--- a/writing/Sullaway_etal_AYK_V1_methods.docx
+++ b/writing/Sullaway_etal_AYK_V1_methods.docx
@@ -8,859 +8,196 @@
       </w:pPr>
       <w:bookmarkStart w:id="0" w:name="_Toc148766638"/>
       <w:r>
+        <w:t xml:space="preserve">2. </w:t>
+      </w:r>
+      <w:r>
         <w:t>Methods</w:t>
       </w:r>
       <w:bookmarkEnd w:id="0"/>
     </w:p>
     <w:p>
       <w:pPr>
-        <w:rPr>
-          <w:rFonts w:ascii="Calibri Light" w:hAnsi="Calibri Light" w:cs="Calibri Light"/>
-        </w:rPr>
-      </w:pPr>
-    </w:p>
-    <w:p>
-      <w:pPr>
         <w:pStyle w:val="Heading3"/>
-        <w:rPr>
+      </w:pPr>
+      <w:r>
+        <w:t xml:space="preserve">2.1 </w:t>
+      </w:r>
+      <w:r>
+        <w:t xml:space="preserve">Population </w:t>
+      </w:r>
+      <w:r>
+        <w:t>Dynamics</w:t>
+      </w:r>
+      <w:r>
+        <w:t xml:space="preserve"> Model</w:t>
+      </w:r>
+    </w:p>
+    <w:p>
+      <w:pPr>
+        <w:ind w:firstLine="360"/>
+        <w:rPr>
+          <w:rFonts w:ascii="Calibri Light" w:hAnsi="Calibri Light" w:cs="Calibri Light"/>
+        </w:rPr>
+      </w:pPr>
+      <w:r>
+        <w:rPr>
+          <w:rFonts w:ascii="Calibri Light" w:hAnsi="Calibri Light" w:cs="Calibri Light"/>
+        </w:rPr>
+        <w:t xml:space="preserve">We used an integrated population </w:t>
+      </w:r>
+      <w:r>
+        <w:rPr>
+          <w:rFonts w:ascii="Calibri Light" w:hAnsi="Calibri Light" w:cs="Calibri Light"/>
+        </w:rPr>
+        <w:t xml:space="preserve">model (IPM) to estimate the influence of covariates on Yukon River Chum salmon productivity at multiple </w:t>
+      </w:r>
+      <w:r>
+        <w:rPr>
+          <w:rFonts w:ascii="Calibri Light" w:hAnsi="Calibri Light" w:cs="Calibri Light"/>
+        </w:rPr>
+        <w:t>stages</w:t>
+      </w:r>
+      <w:r>
+        <w:rPr>
+          <w:rFonts w:ascii="Calibri Light" w:hAnsi="Calibri Light" w:cs="Calibri Light"/>
+        </w:rPr>
+        <w:t xml:space="preserve"> throughout their lifecycle. IPMs are a class of models well-suited to address the challenge of incorporating environmental predictors into population models </w:t>
+      </w:r>
+      <w:r>
+        <w:rPr>
+          <w:rFonts w:ascii="Calibri Light" w:hAnsi="Calibri Light" w:cs="Calibri Light"/>
+        </w:rPr>
+        <w:fldChar w:fldCharType="begin"/>
+      </w:r>
+      <w:r>
+        <w:rPr>
+          <w:rFonts w:ascii="Calibri Light" w:hAnsi="Calibri Light" w:cs="Calibri Light"/>
+        </w:rPr>
+        <w:instrText xml:space="preserve"> ADDIN ZOTERO_ITEM CSL_CITATION {"citationID":"62HoWApF","properties":{"formattedCitation":"(Schaub &amp; Abadi 2011)","plainCitation":"(Schaub &amp; Abadi 2011)","noteIndex":0},"citationItems":[{"id":7,"uris":["http://zotero.org/users/8784224/items/8JA83TQM"],"itemData":{"id":7,"type":"article-journal","container-title":"Journal of Ornithology","DOI":"10.1007/s10336-010-0632-7","ISSN":"2193-7192, 2193-7206","issue":"S1","journalAbbreviation":"J Ornithol","language":"en","page":"227-237","source":"DOI.org (Crossref)","title":"Integrated population models: a novel analysis framework for deeper insights into population dynamics","title-short":"Integrated population models","volume":"152","author":[{"family":"Schaub","given":"Michael"},{"family":"Abadi","given":"Fitsum"}],"issued":{"date-parts":[["2011",9]]}}}],"schema":"https://github.com/citation-style-language/schema/raw/master/csl-citation.json"} </w:instrText>
+      </w:r>
+      <w:r>
+        <w:rPr>
+          <w:rFonts w:ascii="Calibri Light" w:hAnsi="Calibri Light" w:cs="Calibri Light"/>
+        </w:rPr>
+        <w:fldChar w:fldCharType="separate"/>
+      </w:r>
+      <w:r>
+        <w:rPr>
+          <w:rFonts w:ascii="Calibri Light" w:hAnsi="Calibri Light" w:cs="Calibri Light"/>
+          <w:noProof/>
+        </w:rPr>
+        <w:t>(Schaub &amp; Abadi 2011)</w:t>
+      </w:r>
+      <w:r>
+        <w:rPr>
+          <w:rFonts w:ascii="Calibri Light" w:hAnsi="Calibri Light" w:cs="Calibri Light"/>
+        </w:rPr>
+        <w:fldChar w:fldCharType="end"/>
+      </w:r>
+      <w:r>
+        <w:rPr>
+          <w:rFonts w:ascii="Calibri Light" w:hAnsi="Calibri Light" w:cs="Calibri Light"/>
+        </w:rPr>
+        <w:t xml:space="preserve">, as demonstrated by successful applications in mammal and bird conservation </w:t>
+      </w:r>
+      <w:r>
+        <w:rPr>
+          <w:rFonts w:ascii="Calibri Light" w:hAnsi="Calibri Light" w:cs="Calibri Light"/>
+        </w:rPr>
+        <w:fldChar w:fldCharType="begin"/>
+      </w:r>
+      <w:r>
+        <w:rPr>
+          <w:rFonts w:ascii="Calibri Light" w:hAnsi="Calibri Light" w:cs="Calibri Light"/>
+        </w:rPr>
+        <w:instrText xml:space="preserve"> ADDIN ZOTERO_ITEM CSL_CITATION {"citationID":"dArSJs3b","properties":{"formattedCitation":"(Besbeas et al. 2002, Regehr et al. 2018)","plainCitation":"(Besbeas et al. 2002, Regehr et al. 2018)","noteIndex":0},"citationItems":[{"id":67,"uris":["http://zotero.org/users/8784224/items/89CGHYCK",["http://zotero.org/users/8784224/items/89CGHYCK"]],"itemData":{"id":67,"type":"article-journal","abstract":"Summary. In studies of wild animals, one frequently encounters both census and mark-recapture-recovery data. We show how a state-space model for census data in combination with the usual multinomial-based models for ring-recovery data provide estimates of productivity not available from either type of data alone. The approach is illustrated on two British bird species. For the lapwing, we calibrate how its recent decline could be due to a decrease in productivity. For the heron, there is no evidence for a decline in productivity, and the combined analysis increases significantly the strength of logistic regressions of survival on winter severity.","container-title":"Biometrics","DOI":"10.1111/j.0006-341X.2002.00540.x","ISSN":"1541-0420","issue":"3","language":"en","note":"_eprint: https://onlinelibrary.wiley.com/doi/pdf/10.1111/j.0006-341X.2002.00540.x","page":"540-547","source":"Wiley Online Library","title":"Integrating Mark–Recapture–Recovery and Census Data to Estimate Animal Abundance and Demographic Parameters","volume":"58","author":[{"family":"Besbeas","given":"P."},{"family":"Freeman","given":"S. N."},{"family":"Morgan","given":"B. J. T."},{"family":"Catchpole","given":"E. A."}],"issued":{"date-parts":[["2002"]]}}},{"id":65,"uris":["http://zotero.org/users/8784224/items/A34C4F8Y",["http://zotero.org/users/8784224/items/A34C4F8Y"]],"itemData":{"id":65,"type":"article-journal","abstract":"Large carnivores are imperiled globally, and characteristics making them vulnerable to extinction (e.g., low densities and expansive ranges) also make it difficult to estimate demographic parameters needed for management. Here we develop an integrated population model to analyze capture-recapture, radiotelemetry, and count data for the Chukchi Sea subpopulation of polar bears (Ursus maritimus), 2008–2016. Our model addressed several challenges in capture-recapture studies for polar bears by including a multievent structure reflecting location and life history states, while accommodating state uncertainty. Female breeding probability was 0.83 (95% credible interval [CRI] = 0.71–0.90), with litter sizes of 2.18 (95% CRI = 1.71–2.82) for age-zero and 1.61 (95% CRI = 1.46–1.80) for age-one cubs. Total adult survival was 0.90 (95% CRI = 0.86–0.92) for females and 0.89 (95% CRI = 0.83–0.93) for males. Spring on-ice densities west of Alaska were 0.0030 bears/km2 (95% CRI = 0.0016–0.0060), similar to 1980s-era density estimates although methodological differences complicate comparison. Abundance of the Chukchi Sea subpopulation, derived by extrapolating density from the study area using a spatially-explicit habitat metric, was 2,937 bears (95% CRI = 1,552–5,944). Our findings are consistent with other lines of evidence suggesting the Chukchi Sea subpopulation has been productive in recent years, although it is uncertain how long this will continue given sea-ice loss due to climate change.","container-title":"Scientific Reports","DOI":"10.1038/s41598-018-34824-7","ISSN":"2045-2322","issue":"1","journalAbbreviation":"Sci Rep","language":"en","license":"2018 The Author(s)","note":"Bandiera_abtest: a\nCc_license_type: cc_by\nCg_type: Nature Research Journals\nnumber: 1\nPrimary_atype: Research\npublisher: Nature Publishing Group\nSubject_term: Climate-change ecology;Conservation biology;Ecological modelling;Population dynamics\nSubject_term_id: climate-change-ecology;conservation;ecological-modelling;population-dynamics","page":"16780","source":"www.nature.com","title":"Integrated Population Modeling Provides the First Empirical Estimates of Vital Rates and Abundance for Polar Bears in the Chukchi Sea","volume":"8","author":[{"family":"Regehr","given":"Eric V."},{"family":"Hostetter","given":"Nathan J."},{"family":"Wilson","given":"Ryan R."},{"family":"Rode","given":"Karyn D."},{"family":"Martin","given":"Michelle St"},{"family":"Converse","given":"Sarah J."}],"issued":{"date-parts":[["2018",11,14]]}}}],"schema":"https://github.com/citation-style-language/schema/raw/master/csl-citation.json"} </w:instrText>
+      </w:r>
+      <w:r>
+        <w:rPr>
+          <w:rFonts w:ascii="Calibri Light" w:hAnsi="Calibri Light" w:cs="Calibri Light"/>
+        </w:rPr>
+        <w:fldChar w:fldCharType="separate"/>
+      </w:r>
+      <w:r>
+        <w:rPr>
+          <w:rFonts w:ascii="Calibri Light" w:hAnsi="Calibri Light" w:cs="Calibri Light"/>
+          <w:noProof/>
+        </w:rPr>
+        <w:t>(Besbeas et al. 2002, Regehr et al. 2018)</w:t>
+      </w:r>
+      <w:r>
+        <w:rPr>
+          <w:rFonts w:ascii="Calibri Light" w:hAnsi="Calibri Light" w:cs="Calibri Light"/>
+        </w:rPr>
+        <w:fldChar w:fldCharType="end"/>
+      </w:r>
+      <w:r>
+        <w:rPr>
+          <w:rFonts w:ascii="Calibri Light" w:hAnsi="Calibri Light" w:cs="Calibri Light"/>
+        </w:rPr>
+        <w:t xml:space="preserve">. </w:t>
+      </w:r>
+      <w:r>
+        <w:rPr>
+          <w:rFonts w:ascii="Calibri Light" w:hAnsi="Calibri Light" w:cs="Calibri Light"/>
+        </w:rPr>
+        <w:t xml:space="preserve">The flexible IPM framework allowed us to incorporate multiple data sources when estimating ecosystem covariate impacts on Fall Chum salmon survival. </w:t>
+      </w:r>
+      <w:r>
+        <w:rPr>
+          <w:rFonts w:ascii="Calibri Light" w:hAnsi="Calibri Light" w:cs="Calibri Light"/>
+        </w:rPr>
+        <w:t xml:space="preserve">The </w:t>
+      </w:r>
+      <w:r>
+        <w:rPr>
+          <w:rFonts w:ascii="Calibri Light" w:hAnsi="Calibri Light" w:cs="Calibri Light"/>
+        </w:rPr>
+        <w:t>IPM</w:t>
+      </w:r>
+      <w:r>
+        <w:rPr>
+          <w:rFonts w:ascii="Calibri Light" w:hAnsi="Calibri Light" w:cs="Calibri Light"/>
+        </w:rPr>
+        <w:t xml:space="preserve"> tracked cohorts of </w:t>
+      </w:r>
+      <w:r>
+        <w:rPr>
+          <w:rFonts w:ascii="Calibri Light" w:hAnsi="Calibri Light" w:cs="Calibri Light"/>
+        </w:rPr>
+        <w:t xml:space="preserve">fall </w:t>
+      </w:r>
+      <w:r>
+        <w:rPr>
+          <w:rFonts w:ascii="Calibri Light" w:hAnsi="Calibri Light" w:cs="Calibri Light"/>
+        </w:rPr>
+        <w:t xml:space="preserve">Chum salmon </w:t>
+      </w:r>
+      <w:r>
+        <w:rPr>
+          <w:rFonts w:ascii="Calibri Light" w:hAnsi="Calibri Light" w:cs="Calibri Light"/>
+        </w:rPr>
+        <w:t>by</w:t>
+      </w:r>
+      <w:r>
+        <w:rPr>
+          <w:rFonts w:ascii="Calibri Light" w:hAnsi="Calibri Light" w:cs="Calibri Light"/>
+        </w:rPr>
+        <w:t xml:space="preserve"> brood year, </w:t>
+      </w:r>
+      <w:r>
+        <w:rPr>
+          <w:rFonts w:ascii="Calibri Light" w:hAnsi="Calibri Light" w:cs="Calibri Light"/>
           <w:i/>
           <w:iCs/>
         </w:rPr>
-      </w:pPr>
-      <w:r>
-        <w:t>Data Sources</w:t>
-      </w:r>
-    </w:p>
-    <w:p>
-      <w:pPr>
-        <w:pStyle w:val="Heading5"/>
-        <w:rPr>
-          <w:rFonts w:ascii="Calibri Light" w:hAnsi="Calibri Light" w:cs="Calibri Light"/>
-        </w:rPr>
-      </w:pPr>
-      <w:r>
-        <w:rPr>
-          <w:rFonts w:ascii="Calibri Light" w:hAnsi="Calibri Light" w:cs="Calibri Light"/>
-        </w:rPr>
-        <w:t>Juvenile abundance index</w:t>
-      </w:r>
-    </w:p>
-    <w:p>
-      <w:pPr>
-        <w:pStyle w:val="NormalWeb"/>
-        <w:spacing w:before="0" w:beforeAutospacing="0" w:after="0" w:afterAutospacing="0"/>
-        <w:ind w:firstLine="360"/>
-        <w:rPr>
-          <w:rFonts w:ascii="Calibri Light" w:hAnsi="Calibri Light" w:cs="Calibri Light"/>
-        </w:rPr>
-      </w:pPr>
-      <w:r>
-        <w:rPr>
-          <w:rFonts w:ascii="Calibri Light" w:hAnsi="Calibri Light" w:cs="Calibri Light"/>
-        </w:rPr>
-        <w:t>We use</w:t>
-      </w:r>
-      <w:r>
-        <w:rPr>
-          <w:rFonts w:ascii="Calibri Light" w:hAnsi="Calibri Light" w:cs="Calibri Light"/>
-        </w:rPr>
-        <w:t>d</w:t>
-      </w:r>
-      <w:r>
-        <w:rPr>
-          <w:rFonts w:ascii="Calibri Light" w:hAnsi="Calibri Light" w:cs="Calibri Light"/>
-        </w:rPr>
-        <w:t xml:space="preserve"> a juvenile Chum index </w:t>
-      </w:r>
-      <w:r>
-        <w:rPr>
-          <w:rFonts w:ascii="Calibri Light" w:hAnsi="Calibri Light" w:cs="Calibri Light"/>
-        </w:rPr>
-        <w:t xml:space="preserve">to estimate survival from the spawner stage until when fish are captured and enumerated at the end of their first summer </w:t>
-      </w:r>
-      <w:r>
-        <w:rPr>
-          <w:rFonts w:ascii="Calibri Light" w:hAnsi="Calibri Light" w:cs="Calibri Light"/>
-        </w:rPr>
-        <w:t>at sea by</w:t>
-      </w:r>
-      <w:r>
-        <w:rPr>
-          <w:rFonts w:ascii="Calibri Light" w:hAnsi="Calibri Light" w:cs="Calibri Light"/>
-        </w:rPr>
-        <w:t xml:space="preserve"> </w:t>
-      </w:r>
-      <w:r>
-        <w:rPr>
-          <w:rFonts w:ascii="Calibri Light" w:hAnsi="Calibri Light" w:cs="Calibri Light"/>
-        </w:rPr>
-        <w:t xml:space="preserve">the Northern Bering Sea survey. The NBS survey is a collaborative survey run by ADFG, NOAA Alaska Fishery Science Center, </w:t>
-      </w:r>
-      <w:r>
-        <w:rPr>
-          <w:rFonts w:ascii="Calibri Light" w:hAnsi="Calibri Light" w:cs="Calibri Light"/>
-        </w:rPr>
-        <w:t>the University of Alaska, Fairbanks (UAF)</w:t>
-      </w:r>
-      <w:r>
-        <w:rPr>
-          <w:rFonts w:ascii="Calibri Light" w:hAnsi="Calibri Light" w:cs="Calibri Light"/>
-        </w:rPr>
-        <w:t xml:space="preserve"> </w:t>
-      </w:r>
-      <w:r>
-        <w:rPr>
-          <w:rFonts w:ascii="Calibri Light" w:hAnsi="Calibri Light" w:cs="Calibri Light"/>
-        </w:rPr>
-        <w:t xml:space="preserve">and the U.S. Fish and Wildlife Service (USFWS) </w:t>
-      </w:r>
-      <w:r>
-        <w:rPr>
-          <w:rFonts w:ascii="Calibri Light" w:hAnsi="Calibri Light" w:cs="Calibri Light"/>
-        </w:rPr>
-        <w:t xml:space="preserve">to better understand the Northern Bering Sea Ecosystem </w:t>
-      </w:r>
-      <w:r>
-        <w:rPr>
-          <w:rFonts w:ascii="Calibri Light" w:hAnsi="Calibri Light" w:cs="Calibri Light"/>
-        </w:rPr>
-        <w:fldChar w:fldCharType="begin"/>
-      </w:r>
-      <w:r>
-        <w:rPr>
-          <w:rFonts w:ascii="Calibri Light" w:hAnsi="Calibri Light" w:cs="Calibri Light"/>
-        </w:rPr>
-        <w:instrText xml:space="preserve"> ADDIN ZOTERO_ITEM CSL_CITATION {"citationID":"njdiCwGI","properties":{"formattedCitation":"(Murphy et al. 2021)","plainCitation":"(Murphy et al. 2021)","noteIndex":0},"citationItems":[{"id":5027,"uris":["http://zotero.org/users/8784224/items/A99JUDQX"],"itemData":{"id":5027,"type":"report","number":"NMFS-AFSC-479","page":"136","publisher":"US Department of Commerce; NOAA Tech. Memo.","title":"Northern Bering Sea ecosystem and surface trawl cruise report,","author":[{"family":"Murphy","given":"J"},{"family":"Dimond","given":"A"},{"family":"Cooper","given":"D"},{"family":"Garcia","given":"S"},{"family":"Lee","given":"Liz"},{"family":"Clark","given":"J"},{"family":"Pinchuk","given":"A"},{"family":"Reedy","given":"T"},{"family":"Miller","given":"K"},{"family":"Howard","given":"K"},{"family":"Ferguson","given":"J"},{"family":"Strasburger","given":"W"},{"family":"Labunski","given":"E"},{"family":"Farley","given":"E"}],"issued":{"date-parts":[["2021"]]}}}],"schema":"https://github.com/citation-style-language/schema/raw/master/csl-citation.json"} </w:instrText>
-      </w:r>
-      <w:r>
-        <w:rPr>
-          <w:rFonts w:ascii="Calibri Light" w:hAnsi="Calibri Light" w:cs="Calibri Light"/>
-        </w:rPr>
-        <w:fldChar w:fldCharType="separate"/>
-      </w:r>
-      <w:r>
-        <w:rPr>
-          <w:rFonts w:ascii="Calibri Light" w:hAnsi="Calibri Light" w:cs="Calibri Light"/>
-          <w:noProof/>
-        </w:rPr>
-        <w:t>(Murphy et al. 2021)</w:t>
-      </w:r>
-      <w:r>
-        <w:rPr>
-          <w:rFonts w:ascii="Calibri Light" w:hAnsi="Calibri Light" w:cs="Calibri Light"/>
-        </w:rPr>
-        <w:fldChar w:fldCharType="end"/>
-      </w:r>
-      <w:r>
-        <w:rPr>
-          <w:rFonts w:ascii="Calibri Light" w:hAnsi="Calibri Light" w:cs="Calibri Light"/>
-        </w:rPr>
-        <w:t xml:space="preserve">. </w:t>
-      </w:r>
-      <w:r>
-        <w:rPr>
-          <w:rFonts w:ascii="Calibri Light" w:hAnsi="Calibri Light" w:cs="Calibri Light"/>
-        </w:rPr>
-        <w:t>The survey has</w:t>
-      </w:r>
-      <w:r>
-        <w:rPr>
-          <w:rFonts w:ascii="Calibri Light" w:hAnsi="Calibri Light" w:cs="Calibri Light"/>
-        </w:rPr>
-        <w:t xml:space="preserve"> collect</w:t>
-      </w:r>
-      <w:r>
-        <w:rPr>
-          <w:rFonts w:ascii="Calibri Light" w:hAnsi="Calibri Light" w:cs="Calibri Light"/>
-        </w:rPr>
-        <w:t>ed</w:t>
-      </w:r>
-      <w:r>
-        <w:rPr>
-          <w:rFonts w:ascii="Calibri Light" w:hAnsi="Calibri Light" w:cs="Calibri Light"/>
-        </w:rPr>
-        <w:t xml:space="preserve"> a wide array of ecosystem information, including juvenile salmon abundance from surface trawls that are conducted at multiple stations across the NBS</w:t>
-      </w:r>
-      <w:r>
-        <w:rPr>
-          <w:rFonts w:ascii="Calibri Light" w:hAnsi="Calibri Light" w:cs="Calibri Light"/>
-        </w:rPr>
-        <w:t>. The survey is conducted annually in Summer/Fall</w:t>
-      </w:r>
-      <w:r>
-        <w:rPr>
-          <w:rFonts w:ascii="Calibri Light" w:hAnsi="Calibri Light" w:cs="Calibri Light"/>
-        </w:rPr>
-        <w:t xml:space="preserve"> </w:t>
-      </w:r>
-      <w:r>
-        <w:rPr>
-          <w:rFonts w:ascii="Calibri Light" w:hAnsi="Calibri Light" w:cs="Calibri Light"/>
-        </w:rPr>
-        <w:t xml:space="preserve">(typically </w:t>
-      </w:r>
-      <w:r>
-        <w:rPr>
-          <w:rFonts w:ascii="Calibri Light" w:hAnsi="Calibri Light" w:cs="Calibri Light"/>
-        </w:rPr>
-        <w:t>between August and September</w:t>
-      </w:r>
-      <w:r>
-        <w:rPr>
-          <w:rFonts w:ascii="Calibri Light" w:hAnsi="Calibri Light" w:cs="Calibri Light"/>
-        </w:rPr>
-        <w:t>),</w:t>
-      </w:r>
-      <w:r>
-        <w:rPr>
-          <w:rFonts w:ascii="Calibri Light" w:hAnsi="Calibri Light" w:cs="Calibri Light"/>
-        </w:rPr>
-        <w:t xml:space="preserve"> which is the </w:t>
-      </w:r>
-      <w:r>
-        <w:rPr>
-          <w:rFonts w:ascii="Calibri Light" w:hAnsi="Calibri Light" w:cs="Calibri Light"/>
-        </w:rPr>
-        <w:t>termination</w:t>
-      </w:r>
-      <w:r>
-        <w:rPr>
-          <w:rFonts w:ascii="Calibri Light" w:hAnsi="Calibri Light" w:cs="Calibri Light"/>
-        </w:rPr>
-        <w:t xml:space="preserve"> of juvenile Chum salmons first summer at sea. </w:t>
-      </w:r>
-      <w:r>
-        <w:rPr>
-          <w:rFonts w:ascii="Calibri Light" w:hAnsi="Calibri Light" w:cs="Calibri Light"/>
-        </w:rPr>
-        <w:t xml:space="preserve">Fish caught in this survey are allocated to genetic reporting groups, including western </w:t>
-      </w:r>
-      <w:r>
-        <w:rPr>
-          <w:rFonts w:ascii="Calibri Light" w:hAnsi="Calibri Light" w:cs="Calibri Light"/>
-        </w:rPr>
-        <w:t>A</w:t>
-      </w:r>
-      <w:r>
-        <w:rPr>
-          <w:rFonts w:ascii="Calibri Light" w:hAnsi="Calibri Light" w:cs="Calibri Light"/>
-        </w:rPr>
-        <w:t xml:space="preserve">laska Chum (Bristol Bay, Yukon Summer and Kuskokwim River) and Yukon Fall Chum. </w:t>
-      </w:r>
-    </w:p>
-    <w:p>
-      <w:pPr>
-        <w:pStyle w:val="NormalWeb"/>
-        <w:spacing w:before="0" w:beforeAutospacing="0" w:after="0" w:afterAutospacing="0"/>
-        <w:ind w:firstLine="360"/>
-        <w:rPr>
-          <w:rFonts w:ascii="Calibri Light" w:hAnsi="Calibri Light" w:cs="Calibri Light"/>
-        </w:rPr>
-      </w:pPr>
-      <w:r>
-        <w:rPr>
-          <w:rFonts w:ascii="Calibri Light" w:hAnsi="Calibri Light" w:cs="Calibri Light"/>
-        </w:rPr>
-        <w:t xml:space="preserve">To account for spatial and temporal survey imbalances, empirical Chum salmon abundance data was used to estimate a juvenile salmon index. A </w:t>
-      </w:r>
-      <w:r>
-        <w:rPr>
-          <w:rFonts w:ascii="Calibri Light" w:hAnsi="Calibri Light" w:cs="Calibri Light"/>
-        </w:rPr>
-        <w:t xml:space="preserve">Vector Autoregressive </w:t>
-      </w:r>
-      <w:proofErr w:type="spellStart"/>
-      <w:r>
-        <w:rPr>
-          <w:rFonts w:ascii="Calibri Light" w:hAnsi="Calibri Light" w:cs="Calibri Light"/>
-        </w:rPr>
-        <w:t>Spatio</w:t>
-      </w:r>
-      <w:proofErr w:type="spellEnd"/>
-      <w:r>
-        <w:rPr>
-          <w:rFonts w:ascii="Calibri Light" w:hAnsi="Calibri Light" w:cs="Calibri Light"/>
-        </w:rPr>
-        <w:t xml:space="preserve">-Temporal modeling approach </w:t>
-      </w:r>
-      <w:r>
-        <w:rPr>
-          <w:rFonts w:ascii="Calibri Light" w:hAnsi="Calibri Light" w:cs="Calibri Light"/>
-        </w:rPr>
-        <w:t>was used to</w:t>
-      </w:r>
-      <w:r>
-        <w:rPr>
-          <w:rFonts w:ascii="Calibri Light" w:hAnsi="Calibri Light" w:cs="Calibri Light"/>
-        </w:rPr>
-        <w:t xml:space="preserve"> creat</w:t>
-      </w:r>
-      <w:r>
-        <w:rPr>
-          <w:rFonts w:ascii="Calibri Light" w:hAnsi="Calibri Light" w:cs="Calibri Light"/>
-        </w:rPr>
-        <w:t>e</w:t>
-      </w:r>
-      <w:r>
-        <w:rPr>
-          <w:rFonts w:ascii="Calibri Light" w:hAnsi="Calibri Light" w:cs="Calibri Light"/>
-        </w:rPr>
-        <w:t xml:space="preserve"> an independent index of </w:t>
-      </w:r>
-      <w:r>
-        <w:rPr>
-          <w:rFonts w:ascii="Calibri Light" w:hAnsi="Calibri Light" w:cs="Calibri Light"/>
-        </w:rPr>
-        <w:t>Yukon River</w:t>
-      </w:r>
-      <w:r>
-        <w:rPr>
-          <w:rFonts w:ascii="Calibri Light" w:hAnsi="Calibri Light" w:cs="Calibri Light"/>
-        </w:rPr>
-        <w:t xml:space="preserve"> fall chum salmon</w:t>
-      </w:r>
-      <w:r>
-        <w:rPr>
-          <w:rFonts w:ascii="Calibri Light" w:hAnsi="Calibri Light" w:cs="Calibri Light"/>
-        </w:rPr>
-        <w:t>, and methods are detailed by</w:t>
-      </w:r>
-      <w:r>
-        <w:rPr>
-          <w:rFonts w:ascii="Calibri Light" w:hAnsi="Calibri Light" w:cs="Calibri Light"/>
-        </w:rPr>
-        <w:t xml:space="preserve"> </w:t>
-      </w:r>
-      <w:r>
-        <w:rPr>
-          <w:rFonts w:ascii="Calibri Light" w:hAnsi="Calibri Light" w:cs="Calibri Light"/>
-          <w:highlight w:val="yellow"/>
-        </w:rPr>
-        <w:t>Cu</w:t>
-      </w:r>
-      <w:r>
-        <w:rPr>
-          <w:rFonts w:ascii="Calibri Light" w:hAnsi="Calibri Light" w:cs="Calibri Light"/>
-          <w:highlight w:val="yellow"/>
-        </w:rPr>
-        <w:t>n</w:t>
-      </w:r>
-      <w:r>
-        <w:rPr>
-          <w:rFonts w:ascii="Calibri Light" w:hAnsi="Calibri Light" w:cs="Calibri Light"/>
-          <w:highlight w:val="yellow"/>
-        </w:rPr>
-        <w:t>ningham et al – check in with Curry</w:t>
-      </w:r>
-      <w:r>
-        <w:rPr>
-          <w:rFonts w:ascii="Calibri Light" w:hAnsi="Calibri Light" w:cs="Calibri Light"/>
-          <w:highlight w:val="yellow"/>
-        </w:rPr>
-        <w:t>, do I need to include methods here?</w:t>
-      </w:r>
-      <w:r>
-        <w:rPr>
-          <w:rFonts w:ascii="Calibri Light" w:hAnsi="Calibri Light" w:cs="Calibri Light"/>
-          <w:highlight w:val="yellow"/>
-        </w:rPr>
-        <w:t>)</w:t>
-      </w:r>
-      <w:r>
-        <w:rPr>
-          <w:rFonts w:ascii="Calibri Light" w:hAnsi="Calibri Light" w:cs="Calibri Light"/>
-          <w:highlight w:val="yellow"/>
-        </w:rPr>
-        <w:t>.</w:t>
-      </w:r>
-      <w:r>
-        <w:rPr>
-          <w:rFonts w:ascii="Calibri Light" w:hAnsi="Calibri Light" w:cs="Calibri Light"/>
-        </w:rPr>
-        <w:t xml:space="preserve"> </w:t>
-      </w:r>
-    </w:p>
-    <w:p>
-      <w:pPr>
-        <w:pStyle w:val="NormalWeb"/>
-        <w:spacing w:before="0" w:beforeAutospacing="0" w:after="0" w:afterAutospacing="0"/>
-        <w:ind w:firstLine="360"/>
-        <w:rPr>
-          <w:rFonts w:ascii="Calibri Light" w:hAnsi="Calibri Light" w:cs="Calibri Light"/>
-        </w:rPr>
-      </w:pPr>
-      <w:r>
-        <w:rPr>
-          <w:rFonts w:ascii="Calibri Light" w:hAnsi="Calibri Light" w:cs="Calibri Light"/>
-        </w:rPr>
-        <w:t xml:space="preserve"> </w:t>
-      </w:r>
-    </w:p>
-    <w:p>
-      <w:pPr>
-        <w:pStyle w:val="Heading5"/>
-        <w:rPr>
-          <w:rFonts w:ascii="Calibri Light" w:hAnsi="Calibri Light" w:cs="Calibri Light"/>
-        </w:rPr>
-      </w:pPr>
-      <w:r>
-        <w:rPr>
-          <w:rFonts w:ascii="Calibri Light" w:hAnsi="Calibri Light" w:cs="Calibri Light"/>
-        </w:rPr>
-        <w:t>Catch and spawner index</w:t>
-      </w:r>
-    </w:p>
-    <w:p>
-      <w:pPr>
-        <w:pStyle w:val="NormalWeb"/>
-        <w:spacing w:before="0" w:beforeAutospacing="0" w:after="0" w:afterAutospacing="0"/>
-        <w:ind w:firstLine="360"/>
-        <w:rPr>
-          <w:rFonts w:ascii="Calibri Light" w:hAnsi="Calibri Light" w:cs="Calibri Light"/>
-        </w:rPr>
-      </w:pPr>
-      <w:r>
-        <w:rPr>
-          <w:rFonts w:ascii="Calibri Light" w:hAnsi="Calibri Light" w:cs="Calibri Light"/>
-        </w:rPr>
-        <w:t>F</w:t>
-      </w:r>
-      <w:r>
-        <w:rPr>
-          <w:rFonts w:ascii="Calibri Light" w:hAnsi="Calibri Light" w:cs="Calibri Light"/>
-        </w:rPr>
-        <w:t xml:space="preserve">all run </w:t>
-      </w:r>
-      <w:r>
-        <w:rPr>
-          <w:rFonts w:ascii="Calibri Light" w:hAnsi="Calibri Light" w:cs="Calibri Light"/>
-        </w:rPr>
-        <w:t>Chum</w:t>
-      </w:r>
-      <w:r>
-        <w:rPr>
-          <w:rFonts w:ascii="Calibri Light" w:hAnsi="Calibri Light" w:cs="Calibri Light"/>
-        </w:rPr>
-        <w:t xml:space="preserve"> total return, harvest and</w:t>
-      </w:r>
-      <w:r>
-        <w:rPr>
-          <w:rFonts w:ascii="Calibri Light" w:hAnsi="Calibri Light" w:cs="Calibri Light"/>
-        </w:rPr>
-        <w:t xml:space="preserve"> spawner </w:t>
-      </w:r>
-      <w:r>
-        <w:rPr>
-          <w:rFonts w:ascii="Calibri Light" w:hAnsi="Calibri Light" w:cs="Calibri Light"/>
-        </w:rPr>
-        <w:t>estimates</w:t>
-      </w:r>
-      <w:r>
-        <w:rPr>
-          <w:rFonts w:ascii="Calibri Light" w:hAnsi="Calibri Light" w:cs="Calibri Light"/>
-        </w:rPr>
-        <w:t xml:space="preserve"> for the Yukon River is provided by the Alaska Department of Fisheries and Game (ADFG)</w:t>
-      </w:r>
-      <w:r>
-        <w:rPr>
-          <w:rFonts w:ascii="Calibri Light" w:hAnsi="Calibri Light" w:cs="Calibri Light"/>
-        </w:rPr>
-        <w:t xml:space="preserve"> </w:t>
-      </w:r>
-      <w:r>
-        <w:rPr>
-          <w:rFonts w:ascii="Calibri Light" w:hAnsi="Calibri Light" w:cs="Calibri Light"/>
-        </w:rPr>
-        <w:fldChar w:fldCharType="begin"/>
-      </w:r>
-      <w:r>
-        <w:rPr>
-          <w:rFonts w:ascii="Calibri Light" w:hAnsi="Calibri Light" w:cs="Calibri Light"/>
-        </w:rPr>
-        <w:instrText xml:space="preserve"> ADDIN ZOTERO_ITEM CSL_CITATION {"citationID":"nqZ86m7L","properties":{"formattedCitation":"(Fleischman &amp; Borba 2009, Hamazaki &amp; Conitz 2009)","plainCitation":"(Fleischman &amp; Borba 2009, Hamazaki &amp; Conitz 2009)","noteIndex":0},"citationItems":[{"id":1992,"uris":["http://zotero.org/users/8784224/items/IQ9QBHGD"],"itemData":{"id":1992,"type":"article-journal","container-title":"Alaska Department of Fish and Game, Fishery Manuscript Series","language":"en","source":"Zotero","title":"Escapement estimation, spawner-recruit analysis, and escapement goal recommendation for fall chum salmon in the Yukon River drainage","volume":"09-08","author":[{"family":"Fleischman","given":"Steven J"},{"family":"Borba","given":"Bonnie M"}],"issued":{"date-parts":[["2009"]]}}},{"id":1464,"uris":["http://zotero.org/users/8784224/items/4S6ZC35F"],"itemData":{"id":1464,"type":"article-journal","container-title":"Alaska Department of Fish and Game, Fishery Manuscript Series No. 15-07, Anchorage.","language":"en","source":"Zotero","title":"Yukon River summer chum salmon run reconstruction, spawner-recruitment analysis, and escapement goal recommendation.","author":[{"family":"Hamazaki","given":"T"},{"family":"Conitz","given":"J M"}],"issued":{"date-parts":[["2009"]]}}}],"schema":"https://github.com/citation-style-language/schema/raw/master/csl-citation.json"} </w:instrText>
-      </w:r>
-      <w:r>
-        <w:rPr>
-          <w:rFonts w:ascii="Calibri Light" w:hAnsi="Calibri Light" w:cs="Calibri Light"/>
-        </w:rPr>
-        <w:fldChar w:fldCharType="separate"/>
-      </w:r>
-      <w:r>
-        <w:rPr>
-          <w:rFonts w:ascii="Calibri Light" w:hAnsi="Calibri Light" w:cs="Calibri Light"/>
-          <w:noProof/>
-        </w:rPr>
-        <w:t>(Fleischman &amp; Borba 2009, Hamazaki &amp; Conitz 2009)</w:t>
-      </w:r>
-      <w:r>
-        <w:rPr>
-          <w:rFonts w:ascii="Calibri Light" w:hAnsi="Calibri Light" w:cs="Calibri Light"/>
-        </w:rPr>
-        <w:fldChar w:fldCharType="end"/>
-      </w:r>
-      <w:r>
-        <w:rPr>
-          <w:rFonts w:ascii="Calibri Light" w:hAnsi="Calibri Light" w:cs="Calibri Light"/>
-        </w:rPr>
-        <w:t>.</w:t>
-      </w:r>
-      <w:r>
-        <w:rPr>
-          <w:rFonts w:ascii="Calibri Light" w:hAnsi="Calibri Light" w:cs="Calibri Light"/>
-        </w:rPr>
-        <w:t xml:space="preserve"> </w:t>
-      </w:r>
-      <w:r>
-        <w:rPr>
-          <w:rFonts w:ascii="Calibri Light" w:hAnsi="Calibri Light" w:cs="Calibri Light"/>
-        </w:rPr>
-        <w:t>Briefly, the r</w:t>
-      </w:r>
-      <w:r>
-        <w:rPr>
-          <w:rFonts w:ascii="Calibri Light" w:hAnsi="Calibri Light" w:cs="Calibri Light"/>
-        </w:rPr>
-        <w:t>un reconstruction use</w:t>
-      </w:r>
-      <w:r>
-        <w:rPr>
-          <w:rFonts w:ascii="Calibri Light" w:hAnsi="Calibri Light" w:cs="Calibri Light"/>
-        </w:rPr>
-        <w:t>d</w:t>
-      </w:r>
-      <w:r>
-        <w:rPr>
-          <w:rFonts w:ascii="Calibri Light" w:hAnsi="Calibri Light" w:cs="Calibri Light"/>
-        </w:rPr>
-        <w:t xml:space="preserve"> escapement, catch, and age composition data to estimate the number of fish returning to freshwater based on their brood year (the year they emerged from eggs in freshwater)</w:t>
-      </w:r>
-      <w:r>
-        <w:rPr>
-          <w:rFonts w:ascii="Calibri Light" w:hAnsi="Calibri Light" w:cs="Calibri Light"/>
-        </w:rPr>
-        <w:t xml:space="preserve">. </w:t>
-      </w:r>
-      <w:r>
-        <w:rPr>
-          <w:rFonts w:ascii="Calibri Light" w:hAnsi="Calibri Light" w:cs="Calibri Light"/>
-        </w:rPr>
-        <w:t>The</w:t>
-      </w:r>
-      <w:r>
-        <w:rPr>
-          <w:rFonts w:ascii="Calibri Light" w:hAnsi="Calibri Light" w:cs="Calibri Light"/>
-        </w:rPr>
-        <w:t xml:space="preserve"> Yukon River Fall Chum salmon run reconstruction</w:t>
-      </w:r>
-      <w:r>
-        <w:rPr>
-          <w:rFonts w:ascii="Calibri Light" w:hAnsi="Calibri Light" w:cs="Calibri Light"/>
-        </w:rPr>
-        <w:t xml:space="preserve"> models are thoroughly documented in the associated publication </w:t>
-      </w:r>
-      <w:r>
-        <w:rPr>
-          <w:rFonts w:ascii="Calibri Light" w:hAnsi="Calibri Light" w:cs="Calibri Light"/>
-        </w:rPr>
-        <w:fldChar w:fldCharType="begin"/>
-      </w:r>
-      <w:r>
-        <w:rPr>
-          <w:rFonts w:ascii="Calibri Light" w:hAnsi="Calibri Light" w:cs="Calibri Light"/>
-        </w:rPr>
-        <w:instrText xml:space="preserve"> ADDIN ZOTERO_ITEM CSL_CITATION {"citationID":"nBJ3iLYn","properties":{"formattedCitation":"(Fleischman &amp; Borba 2009, Hamazaki &amp; Conitz 2009)","plainCitation":"(Fleischman &amp; Borba 2009, Hamazaki &amp; Conitz 2009)","noteIndex":0},"citationItems":[{"id":1992,"uris":["http://zotero.org/users/8784224/items/IQ9QBHGD"],"itemData":{"id":1992,"type":"article-journal","container-title":"Alaska Department of Fish and Game, Fishery Manuscript Series","language":"en","source":"Zotero","title":"Escapement estimation, spawner-recruit analysis, and escapement goal recommendation for fall chum salmon in the Yukon River drainage","volume":"09-08","author":[{"family":"Fleischman","given":"Steven J"},{"family":"Borba","given":"Bonnie M"}],"issued":{"date-parts":[["2009"]]}}},{"id":1464,"uris":["http://zotero.org/users/8784224/items/4S6ZC35F"],"itemData":{"id":1464,"type":"article-journal","container-title":"Alaska Department of Fish and Game, Fishery Manuscript Series No. 15-07, Anchorage.","language":"en","source":"Zotero","title":"Yukon River summer chum salmon run reconstruction, spawner-recruitment analysis, and escapement goal recommendation.","author":[{"family":"Hamazaki","given":"T"},{"family":"Conitz","given":"J M"}],"issued":{"date-parts":[["2009"]]}}}],"schema":"https://github.com/citation-style-language/schema/raw/master/csl-citation.json"} </w:instrText>
-      </w:r>
-      <w:r>
-        <w:rPr>
-          <w:rFonts w:ascii="Calibri Light" w:hAnsi="Calibri Light" w:cs="Calibri Light"/>
-        </w:rPr>
-        <w:fldChar w:fldCharType="separate"/>
-      </w:r>
-      <w:r>
-        <w:rPr>
-          <w:rFonts w:ascii="Calibri Light" w:hAnsi="Calibri Light" w:cs="Calibri Light"/>
-          <w:noProof/>
-        </w:rPr>
-        <w:t>(Fleischman &amp; Borba 2009, Hamazaki &amp; Conitz 2009)</w:t>
-      </w:r>
-      <w:r>
-        <w:rPr>
-          <w:rFonts w:ascii="Calibri Light" w:hAnsi="Calibri Light" w:cs="Calibri Light"/>
-        </w:rPr>
-        <w:fldChar w:fldCharType="end"/>
-      </w:r>
-      <w:r>
-        <w:rPr>
-          <w:rFonts w:ascii="Calibri Light" w:hAnsi="Calibri Light" w:cs="Calibri Light"/>
-        </w:rPr>
-        <w:t>.</w:t>
-      </w:r>
-      <w:r>
-        <w:rPr>
-          <w:rFonts w:ascii="Calibri Light" w:hAnsi="Calibri Light" w:cs="Calibri Light"/>
-        </w:rPr>
-        <w:t xml:space="preserve"> </w:t>
-      </w:r>
-    </w:p>
-    <w:p>
-      <w:pPr>
-        <w:pStyle w:val="NormalWeb"/>
-        <w:spacing w:before="0" w:beforeAutospacing="0" w:after="0" w:afterAutospacing="0"/>
-        <w:rPr>
-          <w:rFonts w:ascii="Calibri Light" w:hAnsi="Calibri Light" w:cs="Calibri Light"/>
-          <w:highlight w:val="yellow"/>
-        </w:rPr>
-      </w:pPr>
-      <w:r>
-        <w:rPr>
-          <w:rFonts w:ascii="Calibri Light" w:hAnsi="Calibri Light" w:cs="Calibri Light"/>
-        </w:rPr>
-        <w:t xml:space="preserve"> </w:t>
-      </w:r>
-    </w:p>
-    <w:p>
-      <w:pPr>
-        <w:pStyle w:val="Heading5"/>
-        <w:rPr>
-          <w:rFonts w:ascii="Calibri Light" w:hAnsi="Calibri Light" w:cs="Calibri Light"/>
-        </w:rPr>
-      </w:pPr>
-      <w:r>
-        <w:rPr>
-          <w:rFonts w:ascii="Calibri Light" w:hAnsi="Calibri Light" w:cs="Calibri Light"/>
-        </w:rPr>
-        <w:t>Population Process Model</w:t>
-      </w:r>
-    </w:p>
-    <w:p>
-      <w:pPr>
-        <w:ind w:firstLine="360"/>
-        <w:rPr>
-          <w:rFonts w:ascii="Calibri Light" w:hAnsi="Calibri Light" w:cs="Calibri Light"/>
-        </w:rPr>
-      </w:pPr>
-      <w:r>
-        <w:rPr>
-          <w:rFonts w:ascii="Calibri Light" w:hAnsi="Calibri Light" w:cs="Calibri Light"/>
-        </w:rPr>
-        <w:t xml:space="preserve">We used an integrated population </w:t>
-      </w:r>
-      <w:r>
-        <w:rPr>
-          <w:rFonts w:ascii="Calibri Light" w:hAnsi="Calibri Light" w:cs="Calibri Light"/>
-        </w:rPr>
-        <w:t xml:space="preserve">model (IPM) to estimate the influence of covariates on Yukon River Chum salmon productivity at multiple </w:t>
-      </w:r>
-      <w:r>
-        <w:rPr>
-          <w:rFonts w:ascii="Calibri Light" w:hAnsi="Calibri Light" w:cs="Calibri Light"/>
-        </w:rPr>
-        <w:t>stages</w:t>
-      </w:r>
-      <w:r>
-        <w:rPr>
-          <w:rFonts w:ascii="Calibri Light" w:hAnsi="Calibri Light" w:cs="Calibri Light"/>
-        </w:rPr>
-        <w:t xml:space="preserve"> throughout their lifecycle. </w:t>
-      </w:r>
-      <w:r>
-        <w:rPr>
-          <w:rFonts w:ascii="Calibri Light" w:hAnsi="Calibri Light" w:cs="Calibri Light"/>
-        </w:rPr>
-        <w:t>IPMs</w:t>
-      </w:r>
-      <w:r>
-        <w:rPr>
-          <w:rFonts w:ascii="Calibri Light" w:hAnsi="Calibri Light" w:cs="Calibri Light"/>
-        </w:rPr>
-        <w:t xml:space="preserve"> </w:t>
-      </w:r>
-      <w:r>
-        <w:rPr>
-          <w:rFonts w:ascii="Calibri Light" w:hAnsi="Calibri Light" w:cs="Calibri Light"/>
-        </w:rPr>
-        <w:t xml:space="preserve">are a class of models well-suited to address the challenge of incorporating environmental predictors into population models </w:t>
-      </w:r>
-      <w:r>
-        <w:rPr>
-          <w:rFonts w:ascii="Calibri Light" w:hAnsi="Calibri Light" w:cs="Calibri Light"/>
-        </w:rPr>
-        <w:fldChar w:fldCharType="begin"/>
-      </w:r>
-      <w:r>
-        <w:rPr>
-          <w:rFonts w:ascii="Calibri Light" w:hAnsi="Calibri Light" w:cs="Calibri Light"/>
-        </w:rPr>
-        <w:instrText xml:space="preserve"> ADDIN ZOTERO_ITEM CSL_CITATION {"citationID":"62HoWApF","properties":{"formattedCitation":"(Schaub &amp; Abadi 2011)","plainCitation":"(Schaub &amp; Abadi 2011)","noteIndex":0},"citationItems":[{"id":7,"uris":["http://zotero.org/users/8784224/items/8JA83TQM"],"itemData":{"id":7,"type":"article-journal","container-title":"Journal of Ornithology","DOI":"10.1007/s10336-010-0632-7","ISSN":"2193-7192, 2193-7206","issue":"S1","journalAbbreviation":"J Ornithol","language":"en","page":"227-237","source":"DOI.org (Crossref)","title":"Integrated population models: a novel analysis framework for deeper insights into population dynamics","title-short":"Integrated population models","volume":"152","author":[{"family":"Schaub","given":"Michael"},{"family":"Abadi","given":"Fitsum"}],"issued":{"date-parts":[["2011",9]]}}}],"schema":"https://github.com/citation-style-language/schema/raw/master/csl-citation.json"} </w:instrText>
-      </w:r>
-      <w:r>
-        <w:rPr>
-          <w:rFonts w:ascii="Calibri Light" w:hAnsi="Calibri Light" w:cs="Calibri Light"/>
-        </w:rPr>
-        <w:fldChar w:fldCharType="separate"/>
-      </w:r>
-      <w:r>
-        <w:rPr>
-          <w:rFonts w:ascii="Calibri Light" w:hAnsi="Calibri Light" w:cs="Calibri Light"/>
-          <w:noProof/>
-        </w:rPr>
-        <w:t>(Schaub &amp; Abadi 2011)</w:t>
-      </w:r>
-      <w:r>
-        <w:rPr>
-          <w:rFonts w:ascii="Calibri Light" w:hAnsi="Calibri Light" w:cs="Calibri Light"/>
-        </w:rPr>
-        <w:fldChar w:fldCharType="end"/>
-      </w:r>
-      <w:r>
-        <w:rPr>
-          <w:rFonts w:ascii="Calibri Light" w:hAnsi="Calibri Light" w:cs="Calibri Light"/>
-        </w:rPr>
-        <w:t xml:space="preserve">, as demonstrated by successful applications in mammal and bird conservation </w:t>
-      </w:r>
-      <w:r>
-        <w:rPr>
-          <w:rFonts w:ascii="Calibri Light" w:hAnsi="Calibri Light" w:cs="Calibri Light"/>
-        </w:rPr>
-        <w:fldChar w:fldCharType="begin"/>
-      </w:r>
-      <w:r>
-        <w:rPr>
-          <w:rFonts w:ascii="Calibri Light" w:hAnsi="Calibri Light" w:cs="Calibri Light"/>
-        </w:rPr>
-        <w:instrText xml:space="preserve"> ADDIN ZOTERO_ITEM CSL_CITATION {"citationID":"dArSJs3b","properties":{"formattedCitation":"(Besbeas et al. 2002, Regehr et al. 2018)","plainCitation":"(Besbeas et al. 2002, Regehr et al. 2018)","noteIndex":0},"citationItems":[{"id":67,"uris":["http://zotero.org/users/8784224/items/89CGHYCK",["http://zotero.org/users/8784224/items/89CGHYCK"]],"itemData":{"id":67,"type":"article-journal","abstract":"Summary. In studies of wild animals, one frequently encounters both census and mark-recapture-recovery data. We show how a state-space model for census data in combination with the usual multinomial-based models for ring-recovery data provide estimates of productivity not available from either type of data alone. The approach is illustrated on two British bird species. For the lapwing, we calibrate how its recent decline could be due to a decrease in productivity. For the heron, there is no evidence for a decline in productivity, and the combined analysis increases significantly the strength of logistic regressions of survival on winter severity.","container-title":"Biometrics","DOI":"10.1111/j.0006-341X.2002.00540.x","ISSN":"1541-0420","issue":"3","language":"en","note":"_eprint: https://onlinelibrary.wiley.com/doi/pdf/10.1111/j.0006-341X.2002.00540.x","page":"540-547","source":"Wiley Online Library","title":"Integrating Mark–Recapture–Recovery and Census Data to Estimate Animal Abundance and Demographic Parameters","volume":"58","author":[{"family":"Besbeas","given":"P."},{"family":"Freeman","given":"S. N."},{"family":"Morgan","given":"B. J. T."},{"family":"Catchpole","given":"E. A."}],"issued":{"date-parts":[["2002"]]}}},{"id":65,"uris":["http://zotero.org/users/8784224/items/A34C4F8Y",["http://zotero.org/users/8784224/items/A34C4F8Y"]],"itemData":{"id":65,"type":"article-journal","abstract":"Large carnivores are imperiled globally, and characteristics making them vulnerable to extinction (e.g., low densities and expansive ranges) also make it difficult to estimate demographic parameters needed for management. Here we develop an integrated population model to analyze capture-recapture, radiotelemetry, and count data for the Chukchi Sea subpopulation of polar bears (Ursus maritimus), 2008–2016. Our model addressed several challenges in capture-recapture studies for polar bears by including a multievent structure reflecting location and life history states, while accommodating state uncertainty. Female breeding probability was 0.83 (95% credible interval [CRI] = 0.71–0.90), with litter sizes of 2.18 (95% CRI = 1.71–2.82) for age-zero and 1.61 (95% CRI = 1.46–1.80) for age-one cubs. Total adult survival was 0.90 (95% CRI = 0.86–0.92) for females and 0.89 (95% CRI = 0.83–0.93) for males. Spring on-ice densities west of Alaska were 0.0030 bears/km2 (95% CRI = 0.0016–0.0060), similar to 1980s-era density estimates although methodological differences complicate comparison. Abundance of the Chukchi Sea subpopulation, derived by extrapolating density from the study area using a spatially-explicit habitat metric, was 2,937 bears (95% CRI = 1,552–5,944). Our findings are consistent with other lines of evidence suggesting the Chukchi Sea subpopulation has been productive in recent years, although it is uncertain how long this will continue given sea-ice loss due to climate change.","container-title":"Scientific Reports","DOI":"10.1038/s41598-018-34824-7","ISSN":"2045-2322","issue":"1","journalAbbreviation":"Sci Rep","language":"en","license":"2018 The Author(s)","note":"Bandiera_abtest: a\nCc_license_type: cc_by\nCg_type: Nature Research Journals\nnumber: 1\nPrimary_atype: Research\npublisher: Nature Publishing Group\nSubject_term: Climate-change ecology;Conservation biology;Ecological modelling;Population dynamics\nSubject_term_id: climate-change-ecology;conservation;ecological-modelling;population-dynamics","page":"16780","source":"www.nature.com","title":"Integrated Population Modeling Provides the First Empirical Estimates of Vital Rates and Abundance for Polar Bears in the Chukchi Sea","volume":"8","author":[{"family":"Regehr","given":"Eric V."},{"family":"Hostetter","given":"Nathan J."},{"family":"Wilson","given":"Ryan R."},{"family":"Rode","given":"Karyn D."},{"family":"Martin","given":"Michelle St"},{"family":"Converse","given":"Sarah J."}],"issued":{"date-parts":[["2018",11,14]]}}}],"schema":"https://github.com/citation-style-language/schema/raw/master/csl-citation.json"} </w:instrText>
-      </w:r>
-      <w:r>
-        <w:rPr>
-          <w:rFonts w:ascii="Calibri Light" w:hAnsi="Calibri Light" w:cs="Calibri Light"/>
-        </w:rPr>
-        <w:fldChar w:fldCharType="separate"/>
-      </w:r>
-      <w:r>
-        <w:rPr>
-          <w:rFonts w:ascii="Calibri Light" w:hAnsi="Calibri Light" w:cs="Calibri Light"/>
-          <w:noProof/>
-        </w:rPr>
-        <w:t>(Besbeas et al. 2002, Regehr et al. 2018)</w:t>
-      </w:r>
-      <w:r>
-        <w:rPr>
-          <w:rFonts w:ascii="Calibri Light" w:hAnsi="Calibri Light" w:cs="Calibri Light"/>
-        </w:rPr>
-        <w:fldChar w:fldCharType="end"/>
-      </w:r>
-      <w:r>
-        <w:rPr>
-          <w:rFonts w:ascii="Calibri Light" w:hAnsi="Calibri Light" w:cs="Calibri Light"/>
-        </w:rPr>
-        <w:t xml:space="preserve">. </w:t>
-      </w:r>
-      <w:commentRangeStart w:id="1"/>
-      <w:r>
-        <w:rPr>
-          <w:rFonts w:ascii="Calibri Light" w:hAnsi="Calibri Light" w:cs="Calibri Light"/>
-        </w:rPr>
-        <w:t xml:space="preserve">While IPM’s have been applied to Pacific salmon </w:t>
-      </w:r>
-      <w:r>
-        <w:rPr>
-          <w:rFonts w:ascii="Calibri Light" w:hAnsi="Calibri Light" w:cs="Calibri Light"/>
-        </w:rPr>
-        <w:fldChar w:fldCharType="begin"/>
-      </w:r>
-      <w:r>
-        <w:rPr>
-          <w:rFonts w:ascii="Calibri Light" w:hAnsi="Calibri Light" w:cs="Calibri Light"/>
-        </w:rPr>
-        <w:instrText xml:space="preserve"> ADDIN ZOTERO_ITEM CSL_CITATION {"citationID":"PRZGsWcy","properties":{"formattedCitation":"(Scheuerell et al. 2020, DeFilippo et al. 2021)","plainCitation":"(Scheuerell et al. 2020, DeFilippo et al. 2021)","noteIndex":0},"citationItems":[{"id":62,"uris":["http://zotero.org/users/8784224/items/EGZGTNRU",["http://zotero.org/users/8784224/items/EGZGTNRU"]],"itemData":{"id":62,"type":"article-journal","abstract":"Fishery managers often rely on forecasts of future population abundance to set allowable harvest quotas or exploitation rates. While there has been substantial research devoted to identifying environmental factors that can predict recruitment for individual populations, such correlations often degrade over time, thereby limiting their utility for management. Conversely, examining multiple populations at once to detect shared, spatially structured patterns can offer insights into their recruitment dynamics that are advantageous for forecasting. Here, we develop a population dynamics model for natural origin coho salmon (Oncorhynchus kisutch) stocks in Washington State that leverages spatial and temporal autocorrelation in marine survival to improve one-year-ahead forecasts of adult returns. Executed in a Bayesian hierarchical integrated modelling framework, our spatiotemporal approach incorporates multiple data types and shares information among stocks to estimate key biological parameters that are informative for forecasting. Retrospective evaluation of one-year-ahead forecast skill indicated that the spatiotemporal integrated population model (ST-IPM) outperformed existing forecasts of Washington State coho salmon returns by 25–38 % on average. Moreover, the ST-IPM estimates parameters that were previously non-identifiable for many stocks, and propagates uncertainty from multiple contributing data sources into model forecasts. Our results add to a growing body of work demonstrating the utility of spatiotemporal and integrated approaches for modelling population dynamics, and the framework developed here has broad applications to the assessment and management of coho salmon in Washington State and elsewhere throughout their range.","container-title":"Fisheries Research","DOI":"10.1016/j.fishres.2021.106014","ISSN":"0165-7836","journalAbbreviation":"Fisheries Research","language":"en","page":"106014","source":"ScienceDirect","title":"Improving short-term recruitment forecasts for coho salmon using a spatiotemporal integrated population model","volume":"242","author":[{"family":"DeFilippo","given":"Lukas B."},{"family":"Buehrens","given":"Thomas W."},{"family":"Scheuerell","given":"Mark"},{"family":"Kendall","given":"Neala W."},{"family":"Schindler","given":"Daniel E."}],"issued":{"date-parts":[["2021",10,1]]}}},{"id":37,"uris":["http://zotero.org/users/8784224/items/9Z59JXI6"],"itemData":{"id":37,"type":"article-journal","abstract":"Assessing the degree to which at‐risk species are regulated by density‐dependent versus density‐independent factors is often complicated by incomplete or biased information. If not addressed in an appropriate manner, errors in the data can affect estimates of population demographics, which may obfuscate the anticipated response of the population to a specific action. We developed a Bayesian integrated population model that accounts explicitly for interannual variability in the number of reproducing adults and their age structure, harvest and environmental conditions. We apply the model to 41 years of data for a population of threatened steelhead trout Oncorhynchus mykiss using freshwater flows, ocean indices and releases of hatchery‐born conspecifics as covariates. We found compelling evidence that the population is under density‐dependent regulation, despite being well below its historical population size. In the freshwater portion of the lifecycle, we found a negative relationship between productivity (offspring per parent) and peak winter flows, and a positive relationship with summer flows. We also found a negative relationship between productivity and releases of hatchery conspecifics. In the marine portion of the lifecycle, we found a positive correlation between productivity and the North Pacific Gyre Oscillation. Synthesis and applications. The evidence for density‐dependent population regulation, combined with the substantial loss of juvenile rearing habitat in this river basin, suggests that habitat restoration could benefit this population of at‐risk steelhead. Our results also imply that hatchery programmes for steelhead need to be considered carefully with respect to habitat availability and recovery goals for wild steelhead. If releases of hatchery steelhead have indeed limited the production potential of wild steelhead, there are likely significant trade‐offs between providing harvest opportunities via hatchery steelhead production and achieving wild steelhead recovery goals. Furthermore, harvest rates on wild fish have been sufficiently low to ensure very little risk of overfishing. The evidence for density‐dependent population regulation, combined with the substantial loss of juvenile rearing habitat in this river basin, suggests that habitat restoration could benefit this population of at‐risk steelhead. Our results also imply that hatchery programmes for steelhead need to be considered carefully with respect to habitat availability and recovery goals for wild steelhead. If releases of hatchery steelhead have indeed limited the production potential of wild steelhead, there are likely significant trade‐offs between providing harvest opportunities via hatchery steelhead production and achieving wild steelhead recovery goals. Furthermore, harvest rates on wild fish have been sufficiently low to ensure very little risk of overfishing.","container-title":"Journal of Applied Ecology","DOI":"10.1111/1365-2664.13789","journalAbbreviation":"Journal of Applied Ecology","source":"ResearchGate","title":"An integrated population model for estimating the relative effects of natural and anthropogenic factors on a threatened population of steelhead trout","volume":"58","author":[{"family":"Scheuerell","given":"Mark"},{"family":"Ruff","given":"Casey"},{"family":"Anderson","given":"Joseph"},{"family":"Beamer","given":"Eric"}],"issued":{"date-parts":[["2020",11,1]]}}}],"schema":"https://github.com/citation-style-language/schema/raw/master/csl-citation.json"} </w:instrText>
-      </w:r>
-      <w:r>
-        <w:rPr>
-          <w:rFonts w:ascii="Calibri Light" w:hAnsi="Calibri Light" w:cs="Calibri Light"/>
-        </w:rPr>
-        <w:fldChar w:fldCharType="separate"/>
-      </w:r>
-      <w:r>
-        <w:rPr>
-          <w:rFonts w:ascii="Calibri Light" w:hAnsi="Calibri Light" w:cs="Calibri Light"/>
-          <w:noProof/>
-        </w:rPr>
-        <w:t>(Scheuerell et al. 2020, DeFilippo et al. 2021)</w:t>
-      </w:r>
-      <w:r>
-        <w:rPr>
-          <w:rFonts w:ascii="Calibri Light" w:hAnsi="Calibri Light" w:cs="Calibri Light"/>
-        </w:rPr>
-        <w:fldChar w:fldCharType="end"/>
-      </w:r>
-      <w:r>
-        <w:rPr>
-          <w:rFonts w:ascii="Calibri Light" w:hAnsi="Calibri Light" w:cs="Calibri Light"/>
-        </w:rPr>
-        <w:t xml:space="preserve">, these models have not explicitly incorporated environmental covariates into the process </w:t>
-      </w:r>
-      <w:r>
-        <w:rPr>
-          <w:rFonts w:ascii="Calibri Light" w:hAnsi="Calibri Light" w:cs="Calibri Light"/>
-        </w:rPr>
-        <w:t xml:space="preserve">model. </w:t>
-      </w:r>
-      <w:commentRangeEnd w:id="1"/>
-      <w:r>
-        <w:rPr>
-          <w:rStyle w:val="CommentReference"/>
-        </w:rPr>
-        <w:commentReference w:id="1"/>
-      </w:r>
-    </w:p>
-    <w:p>
-      <w:pPr>
-        <w:ind w:firstLine="360"/>
-        <w:rPr>
-          <w:rFonts w:ascii="Calibri Light" w:hAnsi="Calibri Light" w:cs="Calibri Light"/>
-        </w:rPr>
-      </w:pPr>
-      <w:r>
-        <w:rPr>
-          <w:rFonts w:ascii="Calibri Light" w:hAnsi="Calibri Light" w:cs="Calibri Light"/>
-        </w:rPr>
-        <w:t xml:space="preserve"> The </w:t>
-      </w:r>
-      <w:r>
-        <w:rPr>
-          <w:rFonts w:ascii="Calibri Light" w:hAnsi="Calibri Light" w:cs="Calibri Light"/>
-        </w:rPr>
-        <w:t>IPM</w:t>
-      </w:r>
-      <w:r>
-        <w:rPr>
-          <w:rFonts w:ascii="Calibri Light" w:hAnsi="Calibri Light" w:cs="Calibri Light"/>
-        </w:rPr>
-        <w:t xml:space="preserve"> tracked cohorts of </w:t>
-      </w:r>
-      <w:r>
-        <w:rPr>
-          <w:rFonts w:ascii="Calibri Light" w:hAnsi="Calibri Light" w:cs="Calibri Light"/>
-        </w:rPr>
-        <w:t xml:space="preserve">fall </w:t>
-      </w:r>
-      <w:r>
-        <w:rPr>
-          <w:rFonts w:ascii="Calibri Light" w:hAnsi="Calibri Light" w:cs="Calibri Light"/>
-        </w:rPr>
-        <w:t xml:space="preserve">Chum salmon </w:t>
-      </w:r>
-      <w:r>
-        <w:rPr>
-          <w:rFonts w:ascii="Calibri Light" w:hAnsi="Calibri Light" w:cs="Calibri Light"/>
-        </w:rPr>
-        <w:t>by</w:t>
-      </w:r>
-      <w:r>
-        <w:rPr>
-          <w:rFonts w:ascii="Calibri Light" w:hAnsi="Calibri Light" w:cs="Calibri Light"/>
-        </w:rPr>
-        <w:t xml:space="preserve"> brood year, </w:t>
+        <w:t>t</w:t>
+      </w:r>
+      <w:r>
+        <w:rPr>
+          <w:rFonts w:ascii="Calibri Light" w:hAnsi="Calibri Light" w:cs="Calibri Light"/>
+        </w:rPr>
+        <w:t xml:space="preserve">, life stages, </w:t>
       </w:r>
       <w:r>
         <w:rPr>
@@ -868,20 +205,6 @@
           <w:i/>
           <w:iCs/>
         </w:rPr>
-        <w:t>t</w:t>
-      </w:r>
-      <w:r>
-        <w:rPr>
-          <w:rFonts w:ascii="Calibri Light" w:hAnsi="Calibri Light" w:cs="Calibri Light"/>
-        </w:rPr>
-        <w:t xml:space="preserve">, life stages, </w:t>
-      </w:r>
-      <w:r>
-        <w:rPr>
-          <w:rFonts w:ascii="Calibri Light" w:hAnsi="Calibri Light" w:cs="Calibri Light"/>
-          <w:i/>
-          <w:iCs/>
-        </w:rPr>
         <w:t>s</w:t>
       </w:r>
       <w:r>
@@ -930,14 +253,7 @@
         <w:rPr>
           <w:rFonts w:ascii="Calibri Light" w:hAnsi="Calibri Light" w:cs="Calibri Light"/>
         </w:rPr>
-        <w:t xml:space="preserve"> 2) “ocean”, which </w:t>
-      </w:r>
-      <w:r>
-        <w:rPr>
-          <w:rFonts w:ascii="Calibri Light" w:hAnsi="Calibri Light" w:cs="Calibri Light"/>
-        </w:rPr>
-        <w:lastRenderedPageBreak/>
-        <w:t>tracks i</w:t>
+        <w:t xml:space="preserve"> 2) “ocean”, which tracks i</w:t>
       </w:r>
       <w:r>
         <w:rPr>
@@ -1002,7 +318,8 @@
       <w:r>
         <w:rPr>
           <w:rFonts w:ascii="Calibri Light" w:hAnsi="Calibri Light" w:cs="Calibri Light"/>
-          <w:highlight w:val="yellow"/>
+          <w:b/>
+          <w:bCs/>
         </w:rPr>
         <w:t>XX</w:t>
       </w:r>
@@ -1278,10 +595,12 @@
     </w:p>
     <w:p>
       <w:pPr>
-        <w:ind w:left="2880" w:firstLine="720"/>
-        <w:rPr>
-          <w:rFonts w:ascii="Calibri Light" w:hAnsi="Calibri Light" w:cs="Calibri Light"/>
-          <w:vertAlign w:val="subscript"/>
+        <w:pStyle w:val="NormalWeb"/>
+        <w:spacing w:before="0" w:beforeAutospacing="0" w:after="0" w:afterAutospacing="0"/>
+        <w:ind w:firstLine="720"/>
+        <w:jc w:val="center"/>
+        <w:rPr>
+          <w:rFonts w:ascii="Calibri Light" w:hAnsi="Calibri Light" w:cs="Calibri Light"/>
         </w:rPr>
       </w:pPr>
       <w:proofErr w:type="spellStart"/>
@@ -1365,6 +684,34 @@
         </w:rPr>
         <w:t>=e</w:t>
       </w:r>
+      <w:r>
+        <w:rPr>
+          <w:rFonts w:ascii="Calibri Light" w:hAnsi="Calibri Light" w:cs="Calibri Light"/>
+          <w:vertAlign w:val="subscript"/>
+        </w:rPr>
+        <w:t xml:space="preserve">               </w:t>
+      </w:r>
+      <w:r>
+        <w:rPr>
+          <w:rFonts w:ascii="Calibri Light" w:hAnsi="Calibri Light" w:cs="Calibri Light"/>
+        </w:rPr>
+        <w:t>Eq. 4.</w:t>
+      </w:r>
+      <w:r>
+        <w:rPr>
+          <w:rFonts w:ascii="Calibri Light" w:hAnsi="Calibri Light" w:cs="Calibri Light"/>
+        </w:rPr>
+        <w:t>1</w:t>
+      </w:r>
+    </w:p>
+    <w:p>
+      <w:pPr>
+        <w:ind w:left="2880" w:firstLine="720"/>
+        <w:rPr>
+          <w:rFonts w:ascii="Calibri Light" w:hAnsi="Calibri Light" w:cs="Calibri Light"/>
+          <w:vertAlign w:val="subscript"/>
+        </w:rPr>
+      </w:pPr>
     </w:p>
     <w:p>
       <w:pPr>
@@ -1483,228 +830,244 @@
     </w:p>
     <w:p>
       <w:pPr>
-        <w:ind w:firstLine="360"/>
-        <w:rPr>
-          <w:rFonts w:ascii="Calibri Light" w:hAnsi="Calibri Light" w:cs="Calibri Light"/>
-        </w:rPr>
-      </w:pPr>
-      <m:oMathPara>
-        <m:oMath>
-          <m:sSub>
-            <m:sSubPr>
-              <m:ctrlPr>
-                <w:rPr>
-                  <w:rFonts w:ascii="Cambria Math" w:hAnsi="Cambria Math" w:cs="Calibri Light"/>
-                </w:rPr>
-              </m:ctrlPr>
-            </m:sSubPr>
-            <m:e>
-              <m:r>
-                <m:rPr>
-                  <m:sty m:val="p"/>
-                </m:rPr>
-                <w:rPr>
-                  <w:rFonts w:ascii="Cambria Math" w:hAnsi="Cambria Math" w:cs="Calibri Light"/>
-                </w:rPr>
-                <m:t>κ</m:t>
-              </m:r>
-            </m:e>
-            <m:sub>
-              <m:r>
-                <m:rPr>
-                  <m:sty m:val="p"/>
-                </m:rPr>
-                <w:rPr>
-                  <w:rFonts w:ascii="Cambria Math" w:hAnsi="Cambria Math" w:cs="Calibri Light"/>
-                </w:rPr>
-                <m:t>t,s=j</m:t>
-              </m:r>
-            </m:sub>
-          </m:sSub>
-          <m:r>
-            <m:rPr>
-              <m:sty m:val="p"/>
-            </m:rPr>
-            <w:rPr>
-              <w:rFonts w:ascii="Cambria Math" w:hAnsi="Cambria Math" w:cs="Calibri Light"/>
-            </w:rPr>
-            <m:t xml:space="preserve">= </m:t>
-          </m:r>
-          <m:f>
-            <m:fPr>
-              <m:ctrlPr>
-                <w:rPr>
-                  <w:rFonts w:ascii="Cambria Math" w:hAnsi="Cambria Math" w:cs="Calibri Light"/>
-                </w:rPr>
-              </m:ctrlPr>
-            </m:fPr>
-            <m:num>
-              <m:sSub>
-                <m:sSubPr>
-                  <m:ctrlPr>
-                    <w:rPr>
-                      <w:rFonts w:ascii="Cambria Math" w:hAnsi="Cambria Math" w:cs="Calibri Light"/>
-                    </w:rPr>
-                  </m:ctrlPr>
-                </m:sSubPr>
-                <m:e>
-                  <m:r>
-                    <m:rPr>
-                      <m:sty m:val="p"/>
-                    </m:rPr>
-                    <w:rPr>
-                      <w:rFonts w:ascii="Cambria Math" w:hAnsi="Cambria Math" w:cs="Calibri Light"/>
-                    </w:rPr>
-                    <m:t>ρ</m:t>
-                  </m:r>
-                </m:e>
-                <m:sub>
-                  <m:r>
-                    <m:rPr>
-                      <m:sty m:val="p"/>
-                    </m:rPr>
-                    <w:rPr>
-                      <w:rFonts w:ascii="Cambria Math" w:hAnsi="Cambria Math" w:cs="Calibri Light"/>
-                    </w:rPr>
-                    <m:t>t,s</m:t>
-                  </m:r>
-                </m:sub>
-              </m:sSub>
-            </m:num>
-            <m:den>
-              <m:r>
-                <m:rPr>
-                  <m:sty m:val="p"/>
-                </m:rPr>
-                <w:rPr>
-                  <w:rFonts w:ascii="Cambria Math" w:hAnsi="Cambria Math" w:cs="Calibri Light"/>
-                </w:rPr>
-                <m:t xml:space="preserve">1+ </m:t>
-              </m:r>
-              <m:f>
-                <m:fPr>
-                  <m:ctrlPr>
-                    <w:rPr>
-                      <w:rFonts w:ascii="Cambria Math" w:hAnsi="Cambria Math" w:cs="Calibri Light"/>
-                    </w:rPr>
-                  </m:ctrlPr>
-                </m:fPr>
-                <m:num>
-                  <m:sSub>
-                    <m:sSubPr>
-                      <m:ctrlPr>
-                        <w:rPr>
-                          <w:rFonts w:ascii="Cambria Math" w:hAnsi="Cambria Math" w:cs="Calibri Light"/>
-                        </w:rPr>
-                      </m:ctrlPr>
-                    </m:sSubPr>
-                    <m:e>
-                      <m:sSub>
-                        <m:sSubPr>
-                          <m:ctrlPr>
-                            <w:rPr>
-                              <w:rFonts w:ascii="Cambria Math" w:hAnsi="Cambria Math" w:cs="Calibri Light"/>
-                            </w:rPr>
-                          </m:ctrlPr>
-                        </m:sSubPr>
-                        <m:e>
-                          <m:r>
-                            <m:rPr>
-                              <m:sty m:val="p"/>
-                            </m:rPr>
-                            <w:rPr>
-                              <w:rFonts w:ascii="Cambria Math" w:hAnsi="Cambria Math" w:cs="Calibri Light"/>
-                            </w:rPr>
-                            <m:t>ρ</m:t>
-                          </m:r>
-                        </m:e>
-                        <m:sub>
-                          <m:r>
-                            <m:rPr>
-                              <m:sty m:val="p"/>
-                            </m:rPr>
-                            <w:rPr>
-                              <w:rFonts w:ascii="Cambria Math" w:hAnsi="Cambria Math" w:cs="Calibri Light"/>
-                            </w:rPr>
-                            <m:t>t,s</m:t>
-                          </m:r>
-                        </m:sub>
-                      </m:sSub>
-                    </m:e>
-                    <m:sub>
-                      <m:sSub>
-                        <m:sSubPr>
-                          <m:ctrlPr>
-                            <w:rPr>
-                              <w:rFonts w:ascii="Cambria Math" w:hAnsi="Cambria Math" w:cs="Calibri Light"/>
-                            </w:rPr>
-                          </m:ctrlPr>
-                        </m:sSubPr>
-                        <m:e>
-                          <m:r>
-                            <m:rPr>
-                              <m:sty m:val="p"/>
-                            </m:rPr>
-                            <w:rPr>
-                              <w:rFonts w:ascii="Cambria Math" w:hAnsi="Cambria Math" w:cs="Calibri Light"/>
-                            </w:rPr>
-                            <m:t>N</m:t>
-                          </m:r>
-                        </m:e>
-                        <m:sub>
-                          <m:r>
-                            <m:rPr>
-                              <m:sty m:val="p"/>
-                            </m:rPr>
-                            <w:rPr>
-                              <w:rFonts w:ascii="Cambria Math" w:hAnsi="Cambria Math" w:cs="Calibri Light"/>
-                              <w:vertAlign w:val="subscript"/>
-                            </w:rPr>
-                            <m:t>t,s-1</m:t>
-                          </m:r>
-                        </m:sub>
-                      </m:sSub>
-                    </m:sub>
-                  </m:sSub>
-                </m:num>
-                <m:den>
-                  <m:sSub>
-                    <m:sSubPr>
-                      <m:ctrlPr>
-                        <w:rPr>
-                          <w:rFonts w:ascii="Cambria Math" w:hAnsi="Cambria Math" w:cs="Calibri Light"/>
-                        </w:rPr>
-                      </m:ctrlPr>
-                    </m:sSubPr>
-                    <m:e>
-                      <m:r>
-                        <m:rPr>
-                          <m:sty m:val="p"/>
-                        </m:rPr>
-                        <w:rPr>
-                          <w:rFonts w:ascii="Cambria Math" w:hAnsi="Cambria Math" w:cs="Calibri Light"/>
-                        </w:rPr>
-                        <m:t>η</m:t>
-                      </m:r>
-                    </m:e>
-                    <m:sub>
-                      <m:r>
-                        <m:rPr>
-                          <m:sty m:val="p"/>
-                        </m:rPr>
-                        <w:rPr>
-                          <w:rFonts w:ascii="Cambria Math" w:hAnsi="Cambria Math" w:cs="Calibri Light"/>
-                        </w:rPr>
-                        <m:t>s</m:t>
-                      </m:r>
-                    </m:sub>
-                  </m:sSub>
-                </m:den>
-              </m:f>
-            </m:den>
-          </m:f>
-        </m:oMath>
-      </m:oMathPara>
+        <w:ind w:left="2880" w:firstLine="720"/>
+        <w:rPr>
+          <w:rFonts w:ascii="Calibri Light" w:hAnsi="Calibri Light" w:cs="Calibri Light"/>
+        </w:rPr>
+      </w:pPr>
+      <m:oMath>
+        <m:sSub>
+          <m:sSubPr>
+            <m:ctrlPr>
+              <w:rPr>
+                <w:rFonts w:ascii="Cambria Math" w:hAnsi="Cambria Math" w:cs="Calibri Light"/>
+              </w:rPr>
+            </m:ctrlPr>
+          </m:sSubPr>
+          <m:e>
+            <m:r>
+              <m:rPr>
+                <m:sty m:val="p"/>
+              </m:rPr>
+              <w:rPr>
+                <w:rFonts w:ascii="Cambria Math" w:hAnsi="Cambria Math" w:cs="Calibri Light"/>
+              </w:rPr>
+              <m:t>κ</m:t>
+            </m:r>
+          </m:e>
+          <m:sub>
+            <m:r>
+              <m:rPr>
+                <m:sty m:val="p"/>
+              </m:rPr>
+              <w:rPr>
+                <w:rFonts w:ascii="Cambria Math" w:hAnsi="Cambria Math" w:cs="Calibri Light"/>
+              </w:rPr>
+              <m:t>t,s=j</m:t>
+            </m:r>
+          </m:sub>
+        </m:sSub>
+        <m:r>
+          <m:rPr>
+            <m:sty m:val="p"/>
+          </m:rPr>
+          <w:rPr>
+            <w:rFonts w:ascii="Cambria Math" w:hAnsi="Cambria Math" w:cs="Calibri Light"/>
+          </w:rPr>
+          <m:t xml:space="preserve">= </m:t>
+        </m:r>
+        <m:f>
+          <m:fPr>
+            <m:ctrlPr>
+              <w:rPr>
+                <w:rFonts w:ascii="Cambria Math" w:hAnsi="Cambria Math" w:cs="Calibri Light"/>
+              </w:rPr>
+            </m:ctrlPr>
+          </m:fPr>
+          <m:num>
+            <m:sSub>
+              <m:sSubPr>
+                <m:ctrlPr>
+                  <w:rPr>
+                    <w:rFonts w:ascii="Cambria Math" w:hAnsi="Cambria Math" w:cs="Calibri Light"/>
+                  </w:rPr>
+                </m:ctrlPr>
+              </m:sSubPr>
+              <m:e>
+                <m:r>
+                  <m:rPr>
+                    <m:sty m:val="p"/>
+                  </m:rPr>
+                  <w:rPr>
+                    <w:rFonts w:ascii="Cambria Math" w:hAnsi="Cambria Math" w:cs="Calibri Light"/>
+                  </w:rPr>
+                  <m:t>ρ</m:t>
+                </m:r>
+              </m:e>
+              <m:sub>
+                <m:r>
+                  <m:rPr>
+                    <m:sty m:val="p"/>
+                  </m:rPr>
+                  <w:rPr>
+                    <w:rFonts w:ascii="Cambria Math" w:hAnsi="Cambria Math" w:cs="Calibri Light"/>
+                  </w:rPr>
+                  <m:t>t,s</m:t>
+                </m:r>
+              </m:sub>
+            </m:sSub>
+          </m:num>
+          <m:den>
+            <m:r>
+              <m:rPr>
+                <m:sty m:val="p"/>
+              </m:rPr>
+              <w:rPr>
+                <w:rFonts w:ascii="Cambria Math" w:hAnsi="Cambria Math" w:cs="Calibri Light"/>
+              </w:rPr>
+              <m:t xml:space="preserve">1+ </m:t>
+            </m:r>
+            <m:f>
+              <m:fPr>
+                <m:ctrlPr>
+                  <w:rPr>
+                    <w:rFonts w:ascii="Cambria Math" w:hAnsi="Cambria Math" w:cs="Calibri Light"/>
+                  </w:rPr>
+                </m:ctrlPr>
+              </m:fPr>
+              <m:num>
+                <m:sSub>
+                  <m:sSubPr>
+                    <m:ctrlPr>
+                      <w:rPr>
+                        <w:rFonts w:ascii="Cambria Math" w:hAnsi="Cambria Math" w:cs="Calibri Light"/>
+                      </w:rPr>
+                    </m:ctrlPr>
+                  </m:sSubPr>
+                  <m:e>
+                    <m:sSub>
+                      <m:sSubPr>
+                        <m:ctrlPr>
+                          <w:rPr>
+                            <w:rFonts w:ascii="Cambria Math" w:hAnsi="Cambria Math" w:cs="Calibri Light"/>
+                          </w:rPr>
+                        </m:ctrlPr>
+                      </m:sSubPr>
+                      <m:e>
+                        <m:r>
+                          <m:rPr>
+                            <m:sty m:val="p"/>
+                          </m:rPr>
+                          <w:rPr>
+                            <w:rFonts w:ascii="Cambria Math" w:hAnsi="Cambria Math" w:cs="Calibri Light"/>
+                          </w:rPr>
+                          <m:t>ρ</m:t>
+                        </m:r>
+                      </m:e>
+                      <m:sub>
+                        <m:r>
+                          <m:rPr>
+                            <m:sty m:val="p"/>
+                          </m:rPr>
+                          <w:rPr>
+                            <w:rFonts w:ascii="Cambria Math" w:hAnsi="Cambria Math" w:cs="Calibri Light"/>
+                          </w:rPr>
+                          <m:t>t,s</m:t>
+                        </m:r>
+                      </m:sub>
+                    </m:sSub>
+                  </m:e>
+                  <m:sub>
+                    <m:sSub>
+                      <m:sSubPr>
+                        <m:ctrlPr>
+                          <w:rPr>
+                            <w:rFonts w:ascii="Cambria Math" w:hAnsi="Cambria Math" w:cs="Calibri Light"/>
+                          </w:rPr>
+                        </m:ctrlPr>
+                      </m:sSubPr>
+                      <m:e>
+                        <m:r>
+                          <m:rPr>
+                            <m:sty m:val="p"/>
+                          </m:rPr>
+                          <w:rPr>
+                            <w:rFonts w:ascii="Cambria Math" w:hAnsi="Cambria Math" w:cs="Calibri Light"/>
+                          </w:rPr>
+                          <m:t>N</m:t>
+                        </m:r>
+                      </m:e>
+                      <m:sub>
+                        <m:r>
+                          <m:rPr>
+                            <m:sty m:val="p"/>
+                          </m:rPr>
+                          <w:rPr>
+                            <w:rFonts w:ascii="Cambria Math" w:hAnsi="Cambria Math" w:cs="Calibri Light"/>
+                            <w:vertAlign w:val="subscript"/>
+                          </w:rPr>
+                          <m:t>t,s-1</m:t>
+                        </m:r>
+                      </m:sub>
+                    </m:sSub>
+                  </m:sub>
+                </m:sSub>
+              </m:num>
+              <m:den>
+                <m:sSub>
+                  <m:sSubPr>
+                    <m:ctrlPr>
+                      <w:rPr>
+                        <w:rFonts w:ascii="Cambria Math" w:hAnsi="Cambria Math" w:cs="Calibri Light"/>
+                      </w:rPr>
+                    </m:ctrlPr>
+                  </m:sSubPr>
+                  <m:e>
+                    <m:r>
+                      <m:rPr>
+                        <m:sty m:val="p"/>
+                      </m:rPr>
+                      <w:rPr>
+                        <w:rFonts w:ascii="Cambria Math" w:hAnsi="Cambria Math" w:cs="Calibri Light"/>
+                      </w:rPr>
+                      <m:t>η</m:t>
+                    </m:r>
+                  </m:e>
+                  <m:sub>
+                    <m:r>
+                      <m:rPr>
+                        <m:sty m:val="p"/>
+                      </m:rPr>
+                      <w:rPr>
+                        <w:rFonts w:ascii="Cambria Math" w:hAnsi="Cambria Math" w:cs="Calibri Light"/>
+                      </w:rPr>
+                      <m:t>s</m:t>
+                    </m:r>
+                  </m:sub>
+                </m:sSub>
+              </m:den>
+            </m:f>
+          </m:den>
+        </m:f>
+      </m:oMath>
+      <w:r>
+        <w:rPr>
+          <w:rFonts w:ascii="Calibri Light" w:hAnsi="Calibri Light" w:cs="Calibri Light"/>
+        </w:rPr>
+        <w:t xml:space="preserve">        </w:t>
+      </w:r>
+      <w:r>
+        <w:rPr>
+          <w:rFonts w:ascii="Calibri Light" w:hAnsi="Calibri Light" w:cs="Calibri Light"/>
+        </w:rPr>
+        <w:t>Eq. 4.</w:t>
+      </w:r>
+      <w:r>
+        <w:rPr>
+          <w:rFonts w:ascii="Calibri Light" w:hAnsi="Calibri Light" w:cs="Calibri Light"/>
+        </w:rPr>
+        <w:t>2</w:t>
+      </w:r>
     </w:p>
     <w:p>
       <w:pPr>
@@ -1818,9 +1181,8 @@
       <w:r>
         <w:rPr>
           <w:rFonts w:ascii="Calibri Light" w:hAnsi="Calibri Light" w:cs="Calibri Light"/>
-          <w:highlight w:val="yellow"/>
-        </w:rPr>
-        <w:t>XX</w:t>
+        </w:rPr>
+        <w:t>1</w:t>
       </w:r>
       <w:r>
         <w:rPr>
@@ -1998,16 +1360,7 @@
                   <w:rPr>
                     <w:rFonts w:ascii="Cambria Math" w:hAnsi="Cambria Math" w:cs="Calibri Light"/>
                   </w:rPr>
-                  <m:t>(</m:t>
-                </m:r>
-                <m:r>
-                  <m:rPr>
-                    <m:sty m:val="p"/>
-                  </m:rPr>
-                  <w:rPr>
-                    <w:rFonts w:ascii="Cambria Math" w:hAnsi="Cambria Math" w:cs="Calibri Light"/>
-                  </w:rPr>
-                  <m:t>-</m:t>
+                  <m:t>(-</m:t>
                 </m:r>
                 <m:sSub>
                   <m:sSubPr>
@@ -2203,7 +1556,13 @@
         <w:rPr>
           <w:rFonts w:ascii="Calibri Light" w:hAnsi="Calibri Light" w:cs="Calibri Light"/>
         </w:rPr>
-        <w:t xml:space="preserve">        Eq. 4.2</w:t>
+        <w:t xml:space="preserve">        Eq. 4.</w:t>
+      </w:r>
+      <w:r>
+        <w:rPr>
+          <w:rFonts w:ascii="Calibri Light" w:hAnsi="Calibri Light" w:cs="Calibri Light"/>
+        </w:rPr>
+        <w:t>3</w:t>
       </w:r>
     </w:p>
     <w:p>
@@ -2521,14 +1880,139 @@
         <w:rPr>
           <w:rFonts w:ascii="Calibri Light" w:hAnsi="Calibri Light" w:cs="Calibri Light"/>
         </w:rPr>
-        <w:t>(</w:t>
-      </w:r>
-      <w:r>
-        <w:rPr>
-          <w:rFonts w:ascii="Calibri Light" w:hAnsi="Calibri Light" w:cs="Calibri Light"/>
-          <w:highlight w:val="yellow"/>
-        </w:rPr>
-        <w:t>CITE</w:t>
+        <w:fldChar w:fldCharType="begin"/>
+      </w:r>
+      <w:r>
+        <w:rPr>
+          <w:rFonts w:ascii="Calibri Light" w:hAnsi="Calibri Light" w:cs="Calibri Light"/>
+        </w:rPr>
+        <w:instrText xml:space="preserve"> ADDIN ZOTERO_ITEM CSL_CITATION {"citationID":"5yVkIG5J","properties":{"formattedCitation":"(Farley Jr et al. 2024)","plainCitation":"(Farley Jr et al. 2024)","noteIndex":0},"citationItems":[{"id":3657,"uris":["http://zotero.org/users/8784224/items/FLH9GM3V"],"itemData":{"id":3657,"type":"article-journal","abstract":"Recent precipitous declines in western Alaska chum salmon Oncorhynchus keta returns followed unprecedented warming in the northern Bering Sea ecosystem. To better understand the role of anomalous events on the early marine ecology of juvenile chum salmon in the northern Bering Sea, we utilized time-series observations over a 17 yr period (2003–2019) of sea surface temperature (SST) and juvenile chum salmon size (length and weight), diet, energy density, and relative abundance. Particular attention was paid to more recent (2014–2019) years in which there was unprecedented loss of sea ice in the northern Being Sea in comparison to previous warm (2003–2005) and cold (2006–2013) periods. Our findings indicate significant correlations between SST and juvenile chum salmon relative biomass (positive) and energy density (negative). We found that juvenile chum salmon were larger during warm periods than during cold periods; however, there was no significant difference in their length and weight between the warm periods. Juvenile chum salmon fed on lower quality prey during warm periods than during cold periods, with an increase in the proportion of lower quality prey during the recent warm period. Consequently, the energy density of juvenile chum salmon was also lower during warm periods than during cold periods, with the lowest values occurring during the recent warm period (2014–2019). These results identify a shift in energy allocation and/or prey quality of juvenile chum salmon with temperature and illustrate how marine ecosystems have altered the nutritional condition of juvenile chum salmon prior to winter, when energy reserves are considered critical to survival.","container-title":"Marine Ecology Progress Series","DOI":"10.3354/meps14491","ISSN":"0171-8630, 1616-1599","journalAbbreviation":"Mar. Ecol. Prog. Ser.","language":"en","page":"149-160","source":"DOI.org (Crossref)","title":"Critical periods in the marine life history of juvenile western Alaska chum salmon in a changing climate","volume":"726","author":[{"family":"Farley Jr","given":"Ev"},{"family":"Yasumiishi","given":"Em"},{"family":"Murphy","given":"Jm"},{"family":"Strasburger","given":"W"},{"family":"Sewall","given":"F"},{"family":"Howard","given":"K"},{"family":"Garcia","given":"S"},{"family":"Moss","given":"Jh"}],"issued":{"date-parts":[["2024",1,11]]}}}],"schema":"https://github.com/citation-style-language/schema/raw/master/csl-citation.json"} </w:instrText>
+      </w:r>
+      <w:r>
+        <w:rPr>
+          <w:rFonts w:ascii="Calibri Light" w:hAnsi="Calibri Light" w:cs="Calibri Light"/>
+        </w:rPr>
+        <w:fldChar w:fldCharType="separate"/>
+      </w:r>
+      <w:r>
+        <w:rPr>
+          <w:rFonts w:ascii="Calibri Light" w:hAnsi="Calibri Light" w:cs="Calibri Light"/>
+          <w:noProof/>
+        </w:rPr>
+        <w:t>(Farley Jr et al. 2024)</w:t>
+      </w:r>
+      <w:r>
+        <w:rPr>
+          <w:rFonts w:ascii="Calibri Light" w:hAnsi="Calibri Light" w:cs="Calibri Light"/>
+        </w:rPr>
+        <w:fldChar w:fldCharType="end"/>
+      </w:r>
+      <w:r>
+        <w:rPr>
+          <w:rFonts w:ascii="Calibri Light" w:hAnsi="Calibri Light" w:cs="Calibri Light"/>
+        </w:rPr>
+        <w:t xml:space="preserve">. </w:t>
+      </w:r>
+      <w:r>
+        <w:rPr>
+          <w:rFonts w:ascii="Calibri Light" w:hAnsi="Calibri Light" w:cs="Calibri Light"/>
+        </w:rPr>
+        <w:t>The first winter in the GOA is hypothesized as a critical life stage step where high mortality occurs, thus we estimate</w:t>
+      </w:r>
+      <w:r>
+        <w:rPr>
+          <w:rFonts w:ascii="Calibri Light" w:hAnsi="Calibri Light" w:cs="Calibri Light"/>
+        </w:rPr>
+        <w:t>d</w:t>
+      </w:r>
+      <w:r>
+        <w:rPr>
+          <w:rFonts w:ascii="Calibri Light" w:hAnsi="Calibri Light" w:cs="Calibri Light"/>
+        </w:rPr>
+        <w:t xml:space="preserve"> survival during </w:t>
+      </w:r>
+      <w:r>
+        <w:rPr>
+          <w:rFonts w:ascii="Calibri Light" w:hAnsi="Calibri Light" w:cs="Calibri Light"/>
+        </w:rPr>
+        <w:t>the</w:t>
+      </w:r>
+      <w:r>
+        <w:rPr>
+          <w:rFonts w:ascii="Calibri Light" w:hAnsi="Calibri Light" w:cs="Calibri Light"/>
+        </w:rPr>
+        <w:t xml:space="preserve"> first winter at sea, </w:t>
+      </w:r>
+      <m:oMath>
+        <m:r>
+          <m:rPr>
+            <m:sty m:val="p"/>
+          </m:rPr>
+          <w:rPr>
+            <w:rFonts w:ascii="Cambria Math" w:hAnsi="Cambria Math" w:cs="Calibri Light"/>
+          </w:rPr>
+          <w:lastRenderedPageBreak/>
+          <m:t>κ</m:t>
+        </m:r>
+      </m:oMath>
+      <w:r>
+        <w:rPr>
+          <w:rFonts w:ascii="Calibri Light" w:hAnsi="Calibri Light" w:cs="Calibri Light"/>
+          <w:vertAlign w:val="subscript"/>
+        </w:rPr>
+        <w:t>t,s</w:t>
+      </w:r>
+      <w:r>
+        <w:rPr>
+          <w:rFonts w:ascii="Calibri Light" w:hAnsi="Calibri Light" w:cs="Calibri Light"/>
+          <w:vertAlign w:val="subscript"/>
+        </w:rPr>
+        <w:t>=m</w:t>
+      </w:r>
+      <w:r>
+        <w:rPr>
+          <w:rFonts w:ascii="Calibri Light" w:hAnsi="Calibri Light" w:cs="Calibri Light"/>
+          <w:vertAlign w:val="subscript"/>
+        </w:rPr>
+        <w:t xml:space="preserve">. </w:t>
+      </w:r>
+      <w:r>
+        <w:rPr>
+          <w:rFonts w:ascii="Calibri Light" w:hAnsi="Calibri Light" w:cs="Calibri Light"/>
+        </w:rPr>
+        <w:t xml:space="preserve"> Survival during the first winter at sea </w:t>
+      </w:r>
+      <w:r>
+        <w:rPr>
+          <w:rFonts w:ascii="Calibri Light" w:hAnsi="Calibri Light" w:cs="Calibri Light"/>
+        </w:rPr>
+        <w:t>was</w:t>
+      </w:r>
+      <w:r>
+        <w:rPr>
+          <w:rFonts w:ascii="Calibri Light" w:hAnsi="Calibri Light" w:cs="Calibri Light"/>
+        </w:rPr>
+        <w:t xml:space="preserve"> estimated using the </w:t>
+      </w:r>
+      <w:proofErr w:type="spellStart"/>
+      <w:r>
+        <w:rPr>
+          <w:rFonts w:ascii="Calibri Light" w:hAnsi="Calibri Light" w:cs="Calibri Light"/>
+        </w:rPr>
+        <w:t>Beverton</w:t>
+      </w:r>
+      <w:proofErr w:type="spellEnd"/>
+      <w:r>
+        <w:rPr>
+          <w:rFonts w:ascii="Calibri Light" w:hAnsi="Calibri Light" w:cs="Calibri Light"/>
+        </w:rPr>
+        <w:t xml:space="preserve">-Holt transition function described above (Eq. </w:t>
+      </w:r>
+      <w:r>
+        <w:rPr>
+          <w:rFonts w:ascii="Calibri Light" w:hAnsi="Calibri Light" w:cs="Calibri Light"/>
+        </w:rPr>
+        <w:t>4.2</w:t>
       </w:r>
       <w:r>
         <w:rPr>
@@ -2540,37 +2024,87 @@
         <w:rPr>
           <w:rFonts w:ascii="Calibri Light" w:hAnsi="Calibri Light" w:cs="Calibri Light"/>
         </w:rPr>
-        <w:t xml:space="preserve">. </w:t>
-      </w:r>
-      <w:r>
-        <w:rPr>
-          <w:rFonts w:ascii="Calibri Light" w:hAnsi="Calibri Light" w:cs="Calibri Light"/>
-        </w:rPr>
-        <w:t>The first winter in the GOA is hypothesized as a critical life stage step where high mortality occurs, thus we estimate</w:t>
-      </w:r>
-      <w:r>
-        <w:rPr>
-          <w:rFonts w:ascii="Calibri Light" w:hAnsi="Calibri Light" w:cs="Calibri Light"/>
-        </w:rPr>
-        <w:t>d</w:t>
-      </w:r>
-      <w:r>
-        <w:rPr>
-          <w:rFonts w:ascii="Calibri Light" w:hAnsi="Calibri Light" w:cs="Calibri Light"/>
-        </w:rPr>
-        <w:t xml:space="preserve"> survival during </w:t>
-      </w:r>
-      <w:r>
-        <w:rPr>
-          <w:rFonts w:ascii="Calibri Light" w:hAnsi="Calibri Light" w:cs="Calibri Light"/>
-        </w:rPr>
-        <w:t>the</w:t>
-      </w:r>
-      <w:r>
-        <w:rPr>
-          <w:rFonts w:ascii="Calibri Light" w:hAnsi="Calibri Light" w:cs="Calibri Light"/>
-        </w:rPr>
-        <w:t xml:space="preserve"> first winter at sea, </w:t>
+        <w:t xml:space="preserve"> and</w:t>
+      </w:r>
+      <w:r>
+        <w:rPr>
+          <w:rFonts w:ascii="Calibri Light" w:hAnsi="Calibri Light" w:cs="Calibri Light"/>
+        </w:rPr>
+        <w:t xml:space="preserve"> the productivity parameter</w:t>
+      </w:r>
+      <w:r>
+        <w:rPr>
+          <w:rFonts w:ascii="Calibri Light" w:hAnsi="Calibri Light" w:cs="Calibri Light"/>
+        </w:rPr>
+        <w:t>, which informs survival,</w:t>
+      </w:r>
+      <w:r>
+        <w:rPr>
+          <w:rFonts w:ascii="Calibri Light" w:hAnsi="Calibri Light" w:cs="Calibri Light"/>
+        </w:rPr>
+        <w:t xml:space="preserve"> was estimated conditional on environmental covariates described in Table </w:t>
+      </w:r>
+      <w:r>
+        <w:rPr>
+          <w:rFonts w:ascii="Calibri Light" w:hAnsi="Calibri Light" w:cs="Calibri Light"/>
+        </w:rPr>
+        <w:t>1</w:t>
+      </w:r>
+      <w:r>
+        <w:rPr>
+          <w:rFonts w:ascii="Calibri Light" w:hAnsi="Calibri Light" w:cs="Calibri Light"/>
+        </w:rPr>
+        <w:t xml:space="preserve"> for the marine stage.   </w:t>
+      </w:r>
+    </w:p>
+    <w:p>
+      <w:pPr>
+        <w:pStyle w:val="NormalWeb"/>
+        <w:spacing w:before="0" w:beforeAutospacing="0" w:after="0" w:afterAutospacing="0"/>
+        <w:ind w:firstLine="720"/>
+        <w:jc w:val="center"/>
+        <w:rPr>
+          <w:rFonts w:ascii="Calibri Light" w:hAnsi="Calibri Light" w:cs="Calibri Light"/>
+        </w:rPr>
+      </w:pPr>
+      <m:oMath>
+        <m:sSub>
+          <m:sSubPr>
+            <m:ctrlPr>
+              <w:rPr>
+                <w:rFonts w:ascii="Cambria Math" w:hAnsi="Cambria Math" w:cs="Calibri Light"/>
+              </w:rPr>
+            </m:ctrlPr>
+          </m:sSubPr>
+          <m:e>
+            <m:r>
+              <m:rPr>
+                <m:sty m:val="p"/>
+              </m:rPr>
+              <w:rPr>
+                <w:rFonts w:ascii="Cambria Math" w:hAnsi="Cambria Math" w:cs="Calibri Light"/>
+              </w:rPr>
+              <m:t>N</m:t>
+            </m:r>
+          </m:e>
+          <m:sub>
+            <m:r>
+              <m:rPr>
+                <m:sty m:val="p"/>
+              </m:rPr>
+              <w:rPr>
+                <w:rFonts w:ascii="Cambria Math" w:hAnsi="Cambria Math" w:cs="Calibri Light"/>
+              </w:rPr>
+              <m:t>t,s=m</m:t>
+            </m:r>
+          </m:sub>
+        </m:sSub>
+      </m:oMath>
+      <w:r>
+        <w:rPr>
+          <w:rFonts w:ascii="Calibri Light" w:hAnsi="Calibri Light" w:cs="Calibri Light"/>
+        </w:rPr>
+        <w:t xml:space="preserve">= </w:t>
       </w:r>
       <m:oMath>
         <m:r>
@@ -2595,219 +2129,46 @@
           <w:rFonts w:ascii="Calibri Light" w:hAnsi="Calibri Light" w:cs="Calibri Light"/>
           <w:vertAlign w:val="subscript"/>
         </w:rPr>
-        <w:t>=m</w:t>
-      </w:r>
-      <w:r>
-        <w:rPr>
-          <w:rFonts w:ascii="Calibri Light" w:hAnsi="Calibri Light" w:cs="Calibri Light"/>
-          <w:vertAlign w:val="subscript"/>
-        </w:rPr>
-        <w:t xml:space="preserve">. </w:t>
-      </w:r>
-      <w:r>
-        <w:rPr>
-          <w:rFonts w:ascii="Calibri Light" w:hAnsi="Calibri Light" w:cs="Calibri Light"/>
-        </w:rPr>
-        <w:t xml:space="preserve"> Survival during the first winter at sea </w:t>
-      </w:r>
-      <w:r>
-        <w:rPr>
-          <w:rFonts w:ascii="Calibri Light" w:hAnsi="Calibri Light" w:cs="Calibri Light"/>
-        </w:rPr>
-        <w:t>was</w:t>
-      </w:r>
-      <w:r>
-        <w:rPr>
-          <w:rFonts w:ascii="Calibri Light" w:hAnsi="Calibri Light" w:cs="Calibri Light"/>
-        </w:rPr>
-        <w:t xml:space="preserve"> estimated using the </w:t>
+        <w:t>=</w:t>
+      </w:r>
+      <w:r>
+        <w:rPr>
+          <w:rFonts w:ascii="Calibri Light" w:hAnsi="Calibri Light" w:cs="Calibri Light"/>
+          <w:vertAlign w:val="subscript"/>
+        </w:rPr>
+        <w:t>m</w:t>
+      </w:r>
+      <w:r>
+        <w:rPr>
+          <w:rFonts w:ascii="Calibri Light" w:hAnsi="Calibri Light" w:cs="Calibri Light"/>
+          <w:vertAlign w:val="subscript"/>
+        </w:rPr>
+        <w:t xml:space="preserve"> *</w:t>
+      </w:r>
+      <w:r>
+        <w:rPr>
+          <w:rFonts w:ascii="Calibri Light" w:hAnsi="Calibri Light" w:cs="Calibri Light"/>
+        </w:rPr>
+        <w:t xml:space="preserve"> </w:t>
       </w:r>
       <w:proofErr w:type="spellStart"/>
       <w:r>
         <w:rPr>
           <w:rFonts w:ascii="Calibri Light" w:hAnsi="Calibri Light" w:cs="Calibri Light"/>
         </w:rPr>
-        <w:t>Beverton</w:t>
+        <w:t>N</w:t>
+      </w:r>
+      <w:r>
+        <w:rPr>
+          <w:rFonts w:ascii="Calibri Light" w:hAnsi="Calibri Light" w:cs="Calibri Light"/>
+          <w:vertAlign w:val="subscript"/>
+        </w:rPr>
+        <w:t>t,s</w:t>
       </w:r>
       <w:proofErr w:type="spellEnd"/>
       <w:r>
         <w:rPr>
           <w:rFonts w:ascii="Calibri Light" w:hAnsi="Calibri Light" w:cs="Calibri Light"/>
-        </w:rPr>
-        <w:t xml:space="preserve">-Holt transition function described above (Eq. </w:t>
-      </w:r>
-      <w:r>
-        <w:rPr>
-          <w:rFonts w:ascii="Calibri Light" w:hAnsi="Calibri Light" w:cs="Calibri Light"/>
-          <w:highlight w:val="yellow"/>
-        </w:rPr>
-        <w:t>XX and XX</w:t>
-      </w:r>
-      <w:r>
-        <w:rPr>
-          <w:rFonts w:ascii="Calibri Light" w:hAnsi="Calibri Light" w:cs="Calibri Light"/>
-        </w:rPr>
-        <w:t>)</w:t>
-      </w:r>
-      <w:r>
-        <w:rPr>
-          <w:rFonts w:ascii="Calibri Light" w:hAnsi="Calibri Light" w:cs="Calibri Light"/>
-        </w:rPr>
-        <w:t xml:space="preserve"> and</w:t>
-      </w:r>
-      <w:r>
-        <w:rPr>
-          <w:rFonts w:ascii="Calibri Light" w:hAnsi="Calibri Light" w:cs="Calibri Light"/>
-        </w:rPr>
-        <w:t xml:space="preserve"> the productivity parameter</w:t>
-      </w:r>
-      <w:r>
-        <w:rPr>
-          <w:rFonts w:ascii="Calibri Light" w:hAnsi="Calibri Light" w:cs="Calibri Light"/>
-        </w:rPr>
-        <w:t>, which informs survival,</w:t>
-      </w:r>
-      <w:r>
-        <w:rPr>
-          <w:rFonts w:ascii="Calibri Light" w:hAnsi="Calibri Light" w:cs="Calibri Light"/>
-        </w:rPr>
-        <w:t xml:space="preserve"> was estimated conditional on environmental covariates described in Table </w:t>
-      </w:r>
-      <w:r>
-        <w:rPr>
-          <w:rFonts w:ascii="Calibri Light" w:hAnsi="Calibri Light" w:cs="Calibri Light"/>
-          <w:highlight w:val="yellow"/>
-        </w:rPr>
-        <w:t>XX</w:t>
-      </w:r>
-      <w:r>
-        <w:rPr>
-          <w:rFonts w:ascii="Calibri Light" w:hAnsi="Calibri Light" w:cs="Calibri Light"/>
-        </w:rPr>
-        <w:t xml:space="preserve"> for the marine stage.   </w:t>
-      </w:r>
-    </w:p>
-    <w:p>
-      <w:pPr>
-        <w:pStyle w:val="NormalWeb"/>
-        <w:spacing w:before="0" w:beforeAutospacing="0" w:after="0" w:afterAutospacing="0"/>
-        <w:ind w:firstLine="720"/>
-        <w:jc w:val="center"/>
-        <w:rPr>
-          <w:rFonts w:ascii="Calibri Light" w:hAnsi="Calibri Light" w:cs="Calibri Light"/>
-        </w:rPr>
-      </w:pPr>
-      <m:oMath>
-        <m:sSub>
-          <m:sSubPr>
-            <m:ctrlPr>
-              <w:rPr>
-                <w:rFonts w:ascii="Cambria Math" w:hAnsi="Cambria Math" w:cs="Calibri Light"/>
-              </w:rPr>
-            </m:ctrlPr>
-          </m:sSubPr>
-          <m:e>
-            <m:r>
-              <m:rPr>
-                <m:sty m:val="p"/>
-              </m:rPr>
-              <w:rPr>
-                <w:rFonts w:ascii="Cambria Math" w:hAnsi="Cambria Math" w:cs="Calibri Light"/>
-              </w:rPr>
-              <m:t>N</m:t>
-            </m:r>
-          </m:e>
-          <m:sub>
-            <m:r>
-              <m:rPr>
-                <m:sty m:val="p"/>
-              </m:rPr>
-              <w:rPr>
-                <w:rFonts w:ascii="Cambria Math" w:hAnsi="Cambria Math" w:cs="Calibri Light"/>
-              </w:rPr>
-              <m:t>t,s=</m:t>
-            </m:r>
-            <m:r>
-              <m:rPr>
-                <m:sty m:val="p"/>
-              </m:rPr>
-              <w:rPr>
-                <w:rFonts w:ascii="Cambria Math" w:hAnsi="Cambria Math" w:cs="Calibri Light"/>
-              </w:rPr>
-              <m:t>m</m:t>
-            </m:r>
-          </m:sub>
-        </m:sSub>
-      </m:oMath>
-      <w:r>
-        <w:rPr>
-          <w:rFonts w:ascii="Calibri Light" w:hAnsi="Calibri Light" w:cs="Calibri Light"/>
-        </w:rPr>
-        <w:t xml:space="preserve">= </w:t>
-      </w:r>
-      <m:oMath>
-        <m:r>
-          <m:rPr>
-            <m:sty m:val="p"/>
-          </m:rPr>
-          <w:rPr>
-            <w:rFonts w:ascii="Cambria Math" w:hAnsi="Cambria Math" w:cs="Calibri Light"/>
-          </w:rPr>
-          <m:t>κ</m:t>
-        </m:r>
-      </m:oMath>
-      <w:r>
-        <w:rPr>
-          <w:rFonts w:ascii="Calibri Light" w:hAnsi="Calibri Light" w:cs="Calibri Light"/>
-          <w:vertAlign w:val="subscript"/>
-        </w:rPr>
-        <w:t>t,s</w:t>
-      </w:r>
-      <w:r>
-        <w:rPr>
-          <w:rFonts w:ascii="Calibri Light" w:hAnsi="Calibri Light" w:cs="Calibri Light"/>
-          <w:vertAlign w:val="subscript"/>
-        </w:rPr>
-        <w:t>=</w:t>
-      </w:r>
-      <w:r>
-        <w:rPr>
-          <w:rFonts w:ascii="Calibri Light" w:hAnsi="Calibri Light" w:cs="Calibri Light"/>
-          <w:vertAlign w:val="subscript"/>
-        </w:rPr>
-        <w:t>m</w:t>
-      </w:r>
-      <w:r>
-        <w:rPr>
-          <w:rFonts w:ascii="Calibri Light" w:hAnsi="Calibri Light" w:cs="Calibri Light"/>
-          <w:vertAlign w:val="subscript"/>
-        </w:rPr>
-        <w:t xml:space="preserve"> *</w:t>
-      </w:r>
-      <w:r>
-        <w:rPr>
-          <w:rFonts w:ascii="Calibri Light" w:hAnsi="Calibri Light" w:cs="Calibri Light"/>
-        </w:rPr>
-        <w:t xml:space="preserve"> </w:t>
-      </w:r>
-      <w:proofErr w:type="spellStart"/>
-      <w:r>
-        <w:rPr>
-          <w:rFonts w:ascii="Calibri Light" w:hAnsi="Calibri Light" w:cs="Calibri Light"/>
-        </w:rPr>
-        <w:t>N</w:t>
-      </w:r>
-      <w:r>
-        <w:rPr>
-          <w:rFonts w:ascii="Calibri Light" w:hAnsi="Calibri Light" w:cs="Calibri Light"/>
-          <w:vertAlign w:val="subscript"/>
-        </w:rPr>
-        <w:t>t,s</w:t>
-      </w:r>
-      <w:proofErr w:type="spellEnd"/>
-      <w:r>
-        <w:rPr>
-          <w:rFonts w:ascii="Calibri Light" w:hAnsi="Calibri Light" w:cs="Calibri Light"/>
           <w:vertAlign w:val="subscript"/>
         </w:rPr>
         <w:t>=j</w:t>
@@ -2816,7 +2177,13 @@
         <w:rPr>
           <w:rFonts w:ascii="Calibri Light" w:hAnsi="Calibri Light" w:cs="Calibri Light"/>
         </w:rPr>
-        <w:t xml:space="preserve">                  Eq. 4.2</w:t>
+        <w:t xml:space="preserve">                  Eq. 4.</w:t>
+      </w:r>
+      <w:r>
+        <w:rPr>
+          <w:rFonts w:ascii="Calibri Light" w:hAnsi="Calibri Light" w:cs="Calibri Light"/>
+        </w:rPr>
+        <w:t>4</w:t>
       </w:r>
     </w:p>
     <w:p>
@@ -3124,16 +2491,7 @@
               <w:rPr>
                 <w:rFonts w:ascii="Cambria Math" w:hAnsi="Cambria Math" w:cs="Calibri Light"/>
               </w:rPr>
-              <m:t>t,s=</m:t>
-            </m:r>
-            <m:r>
-              <m:rPr>
-                <m:sty m:val="p"/>
-              </m:rPr>
-              <w:rPr>
-                <w:rFonts w:ascii="Cambria Math" w:hAnsi="Cambria Math" w:cs="Calibri Light"/>
-              </w:rPr>
-              <m:t>m</m:t>
+              <m:t>t,s=m</m:t>
             </m:r>
           </m:sub>
         </m:sSub>
@@ -3320,7 +2678,13 @@
         <w:rPr>
           <w:rFonts w:ascii="Calibri Light" w:hAnsi="Calibri Light" w:cs="Calibri Light"/>
         </w:rPr>
-        <w:t>Eq. 4.2</w:t>
+        <w:t>Eq. 4.</w:t>
+      </w:r>
+      <w:r>
+        <w:rPr>
+          <w:rFonts w:ascii="Calibri Light" w:hAnsi="Calibri Light" w:cs="Calibri Light"/>
+        </w:rPr>
+        <w:t>5</w:t>
       </w:r>
     </w:p>
     <w:p>
@@ -3528,14 +2892,7 @@
         <w:rPr>
           <w:rFonts w:ascii="Calibri Light" w:hAnsi="Calibri Light" w:cs="Calibri Light"/>
         </w:rPr>
-        <w:t xml:space="preserve">, but that overall ocean mortality after the first winter at sea was </w:t>
-      </w:r>
-      <w:r>
-        <w:rPr>
-          <w:rFonts w:ascii="Calibri Light" w:hAnsi="Calibri Light" w:cs="Calibri Light"/>
-        </w:rPr>
-        <w:lastRenderedPageBreak/>
-        <w:t>low</w:t>
+        <w:t>, but that overall ocean mortality after the first winter at sea was low</w:t>
       </w:r>
       <w:r>
         <w:rPr>
@@ -3689,17 +3046,7 @@
                 <w:rFonts w:ascii="Cambria Math" w:hAnsi="Cambria Math" w:cs="Calibri Light"/>
                 <w:vertAlign w:val="subscript"/>
               </w:rPr>
-              <m:t>t</m:t>
-            </m:r>
-            <m:r>
-              <m:rPr>
-                <m:sty m:val="p"/>
-              </m:rPr>
-              <w:rPr>
-                <w:rFonts w:ascii="Cambria Math" w:hAnsi="Cambria Math" w:cs="Calibri Light"/>
-                <w:vertAlign w:val="subscript"/>
-              </w:rPr>
-              <m:t>+a+1</m:t>
+              <m:t>t+a+1</m:t>
             </m:r>
           </m:sub>
         </m:sSub>
@@ -3762,10 +3109,11 @@
     </w:p>
     <w:p>
       <w:pPr>
+        <w:pStyle w:val="NormalWeb"/>
+        <w:spacing w:before="0" w:beforeAutospacing="0" w:after="0" w:afterAutospacing="0"/>
         <w:jc w:val="center"/>
         <w:rPr>
           <w:rFonts w:ascii="Calibri Light" w:hAnsi="Calibri Light" w:cs="Calibri Light"/>
-          <w:vertAlign w:val="subscript"/>
         </w:rPr>
       </w:pPr>
       <w:r>
@@ -4039,6 +3387,25 @@
           <m:t>)</m:t>
         </m:r>
       </m:oMath>
+      <w:r>
+        <w:rPr>
+          <w:rFonts w:ascii="Calibri Light" w:hAnsi="Calibri Light" w:cs="Calibri Light"/>
+          <w:vertAlign w:val="subscript"/>
+        </w:rPr>
+        <w:tab/>
+      </w:r>
+      <w:r>
+        <w:rPr>
+          <w:rFonts w:ascii="Calibri Light" w:hAnsi="Calibri Light" w:cs="Calibri Light"/>
+        </w:rPr>
+        <w:t>Eq. 4.</w:t>
+      </w:r>
+      <w:r>
+        <w:rPr>
+          <w:rFonts w:ascii="Calibri Light" w:hAnsi="Calibri Light" w:cs="Calibri Light"/>
+        </w:rPr>
+        <w:t>6</w:t>
+      </w:r>
     </w:p>
     <w:p>
       <w:pPr>
@@ -4100,17 +3467,7 @@
                 <w:rFonts w:ascii="Cambria Math" w:hAnsi="Cambria Math" w:cs="Calibri Light"/>
                 <w:vertAlign w:val="subscript"/>
               </w:rPr>
-              <m:t>t</m:t>
-            </m:r>
-            <m:r>
-              <m:rPr>
-                <m:sty m:val="p"/>
-              </m:rPr>
-              <w:rPr>
-                <w:rFonts w:ascii="Cambria Math" w:hAnsi="Cambria Math" w:cs="Calibri Light"/>
-                <w:vertAlign w:val="subscript"/>
-              </w:rPr>
-              <m:t>+a+1</m:t>
+              <m:t>t+a+1</m:t>
             </m:r>
           </m:sub>
         </m:sSub>
@@ -4210,10 +3567,11 @@
     </w:p>
     <w:p>
       <w:pPr>
+        <w:pStyle w:val="NormalWeb"/>
+        <w:spacing w:before="0" w:beforeAutospacing="0" w:after="0" w:afterAutospacing="0"/>
         <w:jc w:val="center"/>
         <w:rPr>
           <w:rFonts w:ascii="Calibri Light" w:hAnsi="Calibri Light" w:cs="Calibri Light"/>
-          <w:vertAlign w:val="subscript"/>
         </w:rPr>
       </w:pPr>
       <w:r>
@@ -4326,6 +3684,32 @@
           </m:sup>
         </m:sSup>
       </m:oMath>
+      <w:r>
+        <w:rPr>
+          <w:rFonts w:ascii="Calibri Light" w:hAnsi="Calibri Light" w:cs="Calibri Light"/>
+          <w:vertAlign w:val="subscript"/>
+        </w:rPr>
+        <w:tab/>
+      </w:r>
+      <w:r>
+        <w:rPr>
+          <w:rFonts w:ascii="Calibri Light" w:hAnsi="Calibri Light" w:cs="Calibri Light"/>
+          <w:vertAlign w:val="subscript"/>
+        </w:rPr>
+        <w:tab/>
+      </w:r>
+      <w:r>
+        <w:rPr>
+          <w:rFonts w:ascii="Calibri Light" w:hAnsi="Calibri Light" w:cs="Calibri Light"/>
+        </w:rPr>
+        <w:t>Eq. 4.</w:t>
+      </w:r>
+      <w:r>
+        <w:rPr>
+          <w:rFonts w:ascii="Calibri Light" w:hAnsi="Calibri Light" w:cs="Calibri Light"/>
+        </w:rPr>
+        <w:t>7</w:t>
+      </w:r>
     </w:p>
     <w:p>
       <w:pPr>
@@ -4356,1181 +3740,1271 @@
     </w:p>
     <w:p>
       <w:pPr>
+        <w:pStyle w:val="NormalWeb"/>
+        <w:spacing w:before="0" w:beforeAutospacing="0" w:after="0" w:afterAutospacing="0"/>
+        <w:jc w:val="center"/>
+        <w:rPr>
+          <w:rFonts w:ascii="Calibri Light" w:hAnsi="Calibri Light" w:cs="Calibri Light"/>
+        </w:rPr>
+      </w:pPr>
+      <w:r>
+        <w:rPr>
+          <w:rFonts w:ascii="Calibri Light" w:hAnsi="Calibri Light" w:cs="Calibri Light"/>
+        </w:rPr>
+        <w:t>N</w:t>
+      </w:r>
+      <w:r>
+        <w:rPr>
+          <w:rFonts w:ascii="Calibri Light" w:hAnsi="Calibri Light" w:cs="Calibri Light"/>
+          <w:vertAlign w:val="subscript"/>
+        </w:rPr>
+        <w:t>t</w:t>
+      </w:r>
+      <w:r>
+        <w:rPr>
+          <w:rFonts w:ascii="Calibri Light" w:hAnsi="Calibri Light" w:cs="Calibri Light"/>
+          <w:vertAlign w:val="subscript"/>
+        </w:rPr>
+        <w:t>+a+1</w:t>
+      </w:r>
+      <w:r>
+        <w:rPr>
+          <w:rFonts w:ascii="Calibri Light" w:hAnsi="Calibri Light" w:cs="Calibri Light"/>
+          <w:vertAlign w:val="subscript"/>
+        </w:rPr>
+        <w:t>,</w:t>
+      </w:r>
+      <w:r>
+        <w:rPr>
+          <w:rFonts w:ascii="Calibri Light" w:hAnsi="Calibri Light" w:cs="Calibri Light"/>
+          <w:vertAlign w:val="subscript"/>
+        </w:rPr>
+        <w:t>s</w:t>
+      </w:r>
+      <w:r>
+        <w:rPr>
+          <w:rFonts w:ascii="Calibri Light" w:hAnsi="Calibri Light" w:cs="Calibri Light"/>
+          <w:vertAlign w:val="subscript"/>
+        </w:rPr>
+        <w:t>=</w:t>
+      </w:r>
+      <w:proofErr w:type="spellStart"/>
+      <w:r>
+        <w:rPr>
+          <w:rFonts w:ascii="Calibri Light" w:hAnsi="Calibri Light" w:cs="Calibri Light"/>
+          <w:vertAlign w:val="subscript"/>
+        </w:rPr>
+        <w:t>s</w:t>
+      </w:r>
+      <w:r>
+        <w:rPr>
+          <w:rFonts w:ascii="Calibri Light" w:hAnsi="Calibri Light" w:cs="Calibri Light"/>
+          <w:vertAlign w:val="subscript"/>
+        </w:rPr>
+        <w:t>,a</w:t>
+      </w:r>
+      <w:proofErr w:type="spellEnd"/>
+      <w:r>
+        <w:rPr>
+          <w:rFonts w:ascii="Calibri Light" w:hAnsi="Calibri Light" w:cs="Calibri Light"/>
+        </w:rPr>
+        <w:t>= N</w:t>
+      </w:r>
+      <w:r>
+        <w:rPr>
+          <w:rFonts w:ascii="Calibri Light" w:hAnsi="Calibri Light" w:cs="Calibri Light"/>
+          <w:vertAlign w:val="subscript"/>
+        </w:rPr>
+        <w:t>t</w:t>
+      </w:r>
+      <w:r>
+        <w:rPr>
+          <w:rFonts w:ascii="Calibri Light" w:hAnsi="Calibri Light" w:cs="Calibri Light"/>
+          <w:vertAlign w:val="subscript"/>
+        </w:rPr>
+        <w:t>+a+1</w:t>
+      </w:r>
+      <w:r>
+        <w:rPr>
+          <w:rFonts w:ascii="Calibri Light" w:hAnsi="Calibri Light" w:cs="Calibri Light"/>
+          <w:vertAlign w:val="subscript"/>
+        </w:rPr>
+        <w:t>,</w:t>
+      </w:r>
+      <w:r>
+        <w:rPr>
+          <w:rFonts w:ascii="Calibri Light" w:hAnsi="Calibri Light" w:cs="Calibri Light"/>
+          <w:vertAlign w:val="subscript"/>
+        </w:rPr>
+        <w:t>s</w:t>
+      </w:r>
+      <w:r>
+        <w:rPr>
+          <w:rFonts w:ascii="Calibri Light" w:hAnsi="Calibri Light" w:cs="Calibri Light"/>
+          <w:vertAlign w:val="subscript"/>
+        </w:rPr>
+        <w:t>=</w:t>
+      </w:r>
+      <w:proofErr w:type="spellStart"/>
+      <w:r>
+        <w:rPr>
+          <w:rFonts w:ascii="Calibri Light" w:hAnsi="Calibri Light" w:cs="Calibri Light"/>
+          <w:vertAlign w:val="subscript"/>
+        </w:rPr>
+        <w:t>r</w:t>
+      </w:r>
+      <w:r>
+        <w:rPr>
+          <w:rFonts w:ascii="Calibri Light" w:hAnsi="Calibri Light" w:cs="Calibri Light"/>
+          <w:vertAlign w:val="subscript"/>
+        </w:rPr>
+        <w:t>,a</w:t>
+      </w:r>
+      <w:proofErr w:type="spellEnd"/>
+      <w:r>
+        <w:rPr>
+          <w:rFonts w:ascii="Calibri Light" w:hAnsi="Calibri Light" w:cs="Calibri Light"/>
+        </w:rPr>
+        <w:t>- N</w:t>
+      </w:r>
+      <w:r>
+        <w:rPr>
+          <w:rFonts w:ascii="Calibri Light" w:hAnsi="Calibri Light" w:cs="Calibri Light"/>
+          <w:vertAlign w:val="subscript"/>
+        </w:rPr>
+        <w:t>t</w:t>
+      </w:r>
+      <w:r>
+        <w:rPr>
+          <w:rFonts w:ascii="Calibri Light" w:hAnsi="Calibri Light" w:cs="Calibri Light"/>
+          <w:vertAlign w:val="subscript"/>
+        </w:rPr>
+        <w:t>+a+1</w:t>
+      </w:r>
+      <w:r>
+        <w:rPr>
+          <w:rFonts w:ascii="Calibri Light" w:hAnsi="Calibri Light" w:cs="Calibri Light"/>
+          <w:vertAlign w:val="subscript"/>
+        </w:rPr>
+        <w:t>,</w:t>
+      </w:r>
+      <w:r>
+        <w:rPr>
+          <w:rFonts w:ascii="Calibri Light" w:hAnsi="Calibri Light" w:cs="Calibri Light"/>
+          <w:vertAlign w:val="subscript"/>
+        </w:rPr>
+        <w:t>s</w:t>
+      </w:r>
+      <w:r>
+        <w:rPr>
+          <w:rFonts w:ascii="Calibri Light" w:hAnsi="Calibri Light" w:cs="Calibri Light"/>
+          <w:vertAlign w:val="subscript"/>
+        </w:rPr>
+        <w:t>=</w:t>
+      </w:r>
+      <w:proofErr w:type="spellStart"/>
+      <w:r>
+        <w:rPr>
+          <w:rFonts w:ascii="Calibri Light" w:hAnsi="Calibri Light" w:cs="Calibri Light"/>
+          <w:vertAlign w:val="subscript"/>
+        </w:rPr>
+        <w:t>c</w:t>
+      </w:r>
+      <w:r>
+        <w:rPr>
+          <w:rFonts w:ascii="Calibri Light" w:hAnsi="Calibri Light" w:cs="Calibri Light"/>
+          <w:vertAlign w:val="subscript"/>
+        </w:rPr>
+        <w:t>,a</w:t>
+      </w:r>
+      <w:proofErr w:type="spellEnd"/>
+      <w:r>
+        <w:rPr>
+          <w:rFonts w:ascii="Calibri Light" w:hAnsi="Calibri Light" w:cs="Calibri Light"/>
+          <w:vertAlign w:val="subscript"/>
+        </w:rPr>
+        <w:tab/>
+      </w:r>
+      <w:r>
+        <w:rPr>
+          <w:rFonts w:ascii="Calibri Light" w:hAnsi="Calibri Light" w:cs="Calibri Light"/>
+        </w:rPr>
+        <w:t>Eq. 4.</w:t>
+      </w:r>
+      <w:r>
+        <w:rPr>
+          <w:rFonts w:ascii="Calibri Light" w:hAnsi="Calibri Light" w:cs="Calibri Light"/>
+        </w:rPr>
+        <w:t>8</w:t>
+      </w:r>
+    </w:p>
+    <w:p>
+      <w:pPr>
+        <w:jc w:val="center"/>
+        <w:rPr>
+          <w:rFonts w:ascii="Calibri Light" w:hAnsi="Calibri Light" w:cs="Calibri Light"/>
+        </w:rPr>
+      </w:pPr>
+    </w:p>
+    <w:p>
+      <w:pPr>
+        <w:ind w:firstLine="720"/>
+        <w:rPr>
+          <w:rFonts w:ascii="Calibri Light" w:hAnsi="Calibri Light" w:cs="Calibri Light"/>
+        </w:rPr>
+      </w:pPr>
+      <w:r>
+        <w:rPr>
+          <w:rFonts w:ascii="Calibri Light" w:hAnsi="Calibri Light" w:cs="Calibri Light"/>
+        </w:rPr>
+        <w:t xml:space="preserve">The </w:t>
+      </w:r>
+      <w:r>
+        <w:rPr>
+          <w:rFonts w:ascii="Calibri Light" w:hAnsi="Calibri Light" w:cs="Calibri Light"/>
+        </w:rPr>
+        <w:t>number</w:t>
+      </w:r>
+      <w:r>
+        <w:rPr>
+          <w:rFonts w:ascii="Calibri Light" w:hAnsi="Calibri Light" w:cs="Calibri Light"/>
+        </w:rPr>
+        <w:t xml:space="preserve"> of eggs produced by each spawner was dependent on the proportion of females, </w:t>
+      </w:r>
+      <w:r>
+        <w:rPr>
+          <w:rFonts w:ascii="Calibri Light" w:hAnsi="Calibri Light" w:cs="Calibri Light"/>
+        </w:rPr>
+        <w:t xml:space="preserve">P, which was </w:t>
+      </w:r>
+      <w:r>
+        <w:rPr>
+          <w:rFonts w:ascii="Calibri Light" w:hAnsi="Calibri Light" w:cs="Calibri Light"/>
+        </w:rPr>
+        <w:t xml:space="preserve">fixed at 50% </w:t>
+      </w:r>
+      <w:r>
+        <w:rPr>
+          <w:rFonts w:ascii="Calibri Light" w:hAnsi="Calibri Light" w:cs="Calibri Light"/>
+        </w:rPr>
+        <w:fldChar w:fldCharType="begin"/>
+      </w:r>
+      <w:r>
+        <w:rPr>
+          <w:rFonts w:ascii="Calibri Light" w:hAnsi="Calibri Light" w:cs="Calibri Light"/>
+        </w:rPr>
+        <w:instrText xml:space="preserve"> ADDIN ZOTERO_ITEM CSL_CITATION {"citationID":"K0C9uVIk","properties":{"formattedCitation":"(Gilk et al. 2009)","plainCitation":"(Gilk et al. 2009)","noteIndex":0},"citationItems":[{"id":1257,"uris":["http://zotero.org/users/8784224/items/GFNLA2WS"],"itemData":{"id":1257,"type":"article-journal","abstract":"The existence of both fall and summer chum salmon Oncorhynchus keta populations in the Kuskokwim River was not recognized by fishery managers until the mid-1990s. Harvest statistics currently do not distinguish between fall and summer chum salmon, and escapement of fall chum salmon is not monitored. Some of the yet undescribed characteristics of fall chum salmon in 2004 are examined by comparing spawning populations of fall and summer chum salmon sampled from four tributaries of the Kuskokwim River. Fall chum salmon (n = 336) and summer chum salmon (n = 1,964) were examined for mideye-fork length, maximum dorsalventral height, maximum width, age, and sex. Fecundity parameters were measured for 15 to 20 females from each of the four sample groups. A baseline of genetic markers was developed for Kuskokwim River chum salmon populations, and its utility for identifying fall chum salmon was evaluated. Multivariate analysis demonstrated a significant difference in size between fall and summer chum salmon, although the differences were not overt to casual observation. The fall chum salmon population had a greater percentage of age-3 fish, but sex ratios were similar. There was no significant difference in fecundity, but fall chum salmon had significantly smaller mean egg weights than summer chum salmon. Analysis of 31 single nucleotide polymorphisms among nine Kuskokwim River spawning populations demonstrated sufficient genetic differences between fall and summer chum populations to distinguish the two runs in mixed stock analyses with a high degree of accuracy (&gt; 92%). Analysis of mixed stock chum salmon catches from fish wheels operated near Kalskag indicated a low occurrence of fall chum salmon in 2004, but no definitive conclusion could be made about run timing past Kalskag. Although fall chum salmon appear to constitute a small proportion of the overall Kuskokwim River chum salmon run, this unique group is an important component of the overall biodiversity and should be maintained to foster long-term sustainable harvest of salmon against changing environmental conditions. This preliminary description of the biology of Kuskokwim River fall chum salmon is the first step in including these distinct populations in sustainable chum salmon management.","language":"en","page":"161–179","source":"Zotero","title":"Biological and Genetic Characteristics of Fall and Summer Chum Salmon in the Kuskokwim River, Alaska","volume":"70","author":[{"family":"Gilk","given":"Sara E"},{"family":"Molyneaux","given":"Douglas B"},{"family":"Hamazaki","given":"Toshihide"},{"family":"Pawluk","given":"Jason A"},{"family":"Templin","given":"William D"}],"issued":{"date-parts":[["2009"]]}}}],"schema":"https://github.com/citation-style-language/schema/raw/master/csl-citation.json"} </w:instrText>
+      </w:r>
+      <w:r>
+        <w:rPr>
+          <w:rFonts w:ascii="Calibri Light" w:hAnsi="Calibri Light" w:cs="Calibri Light"/>
+        </w:rPr>
+        <w:fldChar w:fldCharType="separate"/>
+      </w:r>
+      <w:r>
+        <w:rPr>
+          <w:rFonts w:ascii="Calibri Light" w:hAnsi="Calibri Light" w:cs="Calibri Light"/>
+          <w:noProof/>
+        </w:rPr>
+        <w:t>(Gilk et al. 2009)</w:t>
+      </w:r>
+      <w:r>
+        <w:rPr>
+          <w:rFonts w:ascii="Calibri Light" w:hAnsi="Calibri Light" w:cs="Calibri Light"/>
+        </w:rPr>
+        <w:fldChar w:fldCharType="end"/>
+      </w:r>
+      <w:r>
+        <w:rPr>
+          <w:rFonts w:ascii="Calibri Light" w:hAnsi="Calibri Light" w:cs="Calibri Light"/>
+        </w:rPr>
+        <w:t xml:space="preserve">, and age specific fecundity rates, </w:t>
+      </w:r>
+      <w:r>
+        <w:rPr>
+          <w:rFonts w:ascii="Calibri Light" w:hAnsi="Calibri Light" w:cs="Calibri Light"/>
+        </w:rPr>
+        <w:t>E</w:t>
+      </w:r>
+      <w:r>
+        <w:rPr>
+          <w:rFonts w:ascii="Calibri Light" w:hAnsi="Calibri Light" w:cs="Calibri Light"/>
+          <w:vertAlign w:val="subscript"/>
+        </w:rPr>
+        <w:t>a</w:t>
+      </w:r>
+      <w:r>
+        <w:rPr>
+          <w:rFonts w:ascii="Calibri Light" w:hAnsi="Calibri Light" w:cs="Calibri Light"/>
+        </w:rPr>
+        <w:t xml:space="preserve">. Age specific fecundities were not available for Yukon River Chum salmon, but have been estimated for Chum in the neighboring Kuskokwim River </w:t>
+      </w:r>
+      <w:r>
+        <w:rPr>
+          <w:rFonts w:ascii="Calibri Light" w:hAnsi="Calibri Light" w:cs="Calibri Light"/>
+        </w:rPr>
+        <w:fldChar w:fldCharType="begin"/>
+      </w:r>
+      <w:r>
+        <w:rPr>
+          <w:rFonts w:ascii="Calibri Light" w:hAnsi="Calibri Light" w:cs="Calibri Light"/>
+        </w:rPr>
+        <w:instrText xml:space="preserve"> ADDIN ZOTERO_ITEM CSL_CITATION {"citationID":"fTvNVEzK","properties":{"formattedCitation":"(Gilk et al. 2009)","plainCitation":"(Gilk et al. 2009)","noteIndex":0},"citationItems":[{"id":1257,"uris":["http://zotero.org/users/8784224/items/GFNLA2WS"],"itemData":{"id":1257,"type":"article-journal","abstract":"The existence of both fall and summer chum salmon Oncorhynchus keta populations in the Kuskokwim River was not recognized by fishery managers until the mid-1990s. Harvest statistics currently do not distinguish between fall and summer chum salmon, and escapement of fall chum salmon is not monitored. Some of the yet undescribed characteristics of fall chum salmon in 2004 are examined by comparing spawning populations of fall and summer chum salmon sampled from four tributaries of the Kuskokwim River. Fall chum salmon (n = 336) and summer chum salmon (n = 1,964) were examined for mideye-fork length, maximum dorsalventral height, maximum width, age, and sex. Fecundity parameters were measured for 15 to 20 females from each of the four sample groups. A baseline of genetic markers was developed for Kuskokwim River chum salmon populations, and its utility for identifying fall chum salmon was evaluated. Multivariate analysis demonstrated a significant difference in size between fall and summer chum salmon, although the differences were not overt to casual observation. The fall chum salmon population had a greater percentage of age-3 fish, but sex ratios were similar. There was no significant difference in fecundity, but fall chum salmon had significantly smaller mean egg weights than summer chum salmon. Analysis of 31 single nucleotide polymorphisms among nine Kuskokwim River spawning populations demonstrated sufficient genetic differences between fall and summer chum populations to distinguish the two runs in mixed stock analyses with a high degree of accuracy (&gt; 92%). Analysis of mixed stock chum salmon catches from fish wheels operated near Kalskag indicated a low occurrence of fall chum salmon in 2004, but no definitive conclusion could be made about run timing past Kalskag. Although fall chum salmon appear to constitute a small proportion of the overall Kuskokwim River chum salmon run, this unique group is an important component of the overall biodiversity and should be maintained to foster long-term sustainable harvest of salmon against changing environmental conditions. This preliminary description of the biology of Kuskokwim River fall chum salmon is the first step in including these distinct populations in sustainable chum salmon management.","language":"en","page":"161–179","source":"Zotero","title":"Biological and Genetic Characteristics of Fall and Summer Chum Salmon in the Kuskokwim River, Alaska","volume":"70","author":[{"family":"Gilk","given":"Sara E"},{"family":"Molyneaux","given":"Douglas B"},{"family":"Hamazaki","given":"Toshihide"},{"family":"Pawluk","given":"Jason A"},{"family":"Templin","given":"William D"}],"issued":{"date-parts":[["2009"]]}}}],"schema":"https://github.com/citation-style-language/schema/raw/master/csl-citation.json"} </w:instrText>
+      </w:r>
+      <w:r>
+        <w:rPr>
+          <w:rFonts w:ascii="Calibri Light" w:hAnsi="Calibri Light" w:cs="Calibri Light"/>
+        </w:rPr>
+        <w:fldChar w:fldCharType="separate"/>
+      </w:r>
+      <w:r>
+        <w:rPr>
+          <w:rFonts w:ascii="Calibri Light" w:hAnsi="Calibri Light" w:cs="Calibri Light"/>
+          <w:noProof/>
+        </w:rPr>
+        <w:t>(Gilk et al. 2009)</w:t>
+      </w:r>
+      <w:r>
+        <w:rPr>
+          <w:rFonts w:ascii="Calibri Light" w:hAnsi="Calibri Light" w:cs="Calibri Light"/>
+        </w:rPr>
+        <w:fldChar w:fldCharType="end"/>
+      </w:r>
+      <w:r>
+        <w:rPr>
+          <w:rFonts w:ascii="Calibri Light" w:hAnsi="Calibri Light" w:cs="Calibri Light"/>
+        </w:rPr>
+        <w:t xml:space="preserve"> regions, so we assume the following fecundities: </w:t>
+      </w:r>
+      <w:r>
+        <w:rPr>
+          <w:rFonts w:ascii="Calibri Light" w:hAnsi="Calibri Light" w:cs="Calibri Light"/>
+        </w:rPr>
+        <w:t xml:space="preserve">where Age 2’s were </w:t>
+      </w:r>
+      <w:r>
+        <w:rPr>
+          <w:rFonts w:ascii="Calibri Light" w:hAnsi="Calibri Light" w:cs="Calibri Light"/>
+        </w:rPr>
+        <w:t>1800</w:t>
+      </w:r>
+      <w:r>
+        <w:rPr>
+          <w:rFonts w:ascii="Calibri Light" w:hAnsi="Calibri Light" w:cs="Calibri Light"/>
+        </w:rPr>
+        <w:t xml:space="preserve">, Age 3’s </w:t>
+      </w:r>
+      <w:r>
+        <w:rPr>
+          <w:rFonts w:ascii="Calibri Light" w:hAnsi="Calibri Light" w:cs="Calibri Light"/>
+        </w:rPr>
+        <w:t>2351</w:t>
+      </w:r>
+      <w:r>
+        <w:rPr>
+          <w:rFonts w:ascii="Calibri Light" w:hAnsi="Calibri Light" w:cs="Calibri Light"/>
+        </w:rPr>
+        <w:t xml:space="preserve">, Age 4’s </w:t>
+      </w:r>
+      <w:r>
+        <w:rPr>
+          <w:rFonts w:ascii="Calibri Light" w:hAnsi="Calibri Light" w:cs="Calibri Light"/>
+        </w:rPr>
+        <w:t>2902</w:t>
+      </w:r>
+      <w:r>
+        <w:rPr>
+          <w:rFonts w:ascii="Calibri Light" w:hAnsi="Calibri Light" w:cs="Calibri Light"/>
+        </w:rPr>
+        <w:t xml:space="preserve">, and Age 5’s </w:t>
+      </w:r>
+      <w:r>
+        <w:rPr>
+          <w:rFonts w:ascii="Calibri Light" w:hAnsi="Calibri Light" w:cs="Calibri Light"/>
+        </w:rPr>
+        <w:t>3453</w:t>
+      </w:r>
+      <w:r>
+        <w:rPr>
+          <w:rFonts w:ascii="Calibri Light" w:hAnsi="Calibri Light" w:cs="Calibri Light"/>
+        </w:rPr>
+        <w:t xml:space="preserve">, </w:t>
+      </w:r>
+      <w:r>
+        <w:rPr>
+          <w:rFonts w:ascii="Calibri Light" w:hAnsi="Calibri Light" w:cs="Calibri Light"/>
+        </w:rPr>
+        <w:t>so that larger fish produced more eggs per spawner</w:t>
+      </w:r>
+      <w:r>
+        <w:rPr>
+          <w:rFonts w:ascii="Calibri Light" w:hAnsi="Calibri Light" w:cs="Calibri Light"/>
+        </w:rPr>
+        <w:t xml:space="preserve"> </w:t>
+      </w:r>
+      <w:r>
+        <w:rPr>
+          <w:rFonts w:ascii="Calibri Light" w:hAnsi="Calibri Light" w:cs="Calibri Light"/>
+        </w:rPr>
+        <w:fldChar w:fldCharType="begin"/>
+      </w:r>
+      <w:r>
+        <w:rPr>
+          <w:rFonts w:ascii="Calibri Light" w:hAnsi="Calibri Light" w:cs="Calibri Light"/>
+        </w:rPr>
+        <w:instrText xml:space="preserve"> ADDIN ZOTERO_ITEM CSL_CITATION {"citationID":"fiohidyf","properties":{"formattedCitation":"(Gilk et al. 2009)","plainCitation":"(Gilk et al. 2009)","noteIndex":0},"citationItems":[{"id":1257,"uris":["http://zotero.org/users/8784224/items/GFNLA2WS"],"itemData":{"id":1257,"type":"article-journal","abstract":"The existence of both fall and summer chum salmon Oncorhynchus keta populations in the Kuskokwim River was not recognized by fishery managers until the mid-1990s. Harvest statistics currently do not distinguish between fall and summer chum salmon, and escapement of fall chum salmon is not monitored. Some of the yet undescribed characteristics of fall chum salmon in 2004 are examined by comparing spawning populations of fall and summer chum salmon sampled from four tributaries of the Kuskokwim River. Fall chum salmon (n = 336) and summer chum salmon (n = 1,964) were examined for mideye-fork length, maximum dorsalventral height, maximum width, age, and sex. Fecundity parameters were measured for 15 to 20 females from each of the four sample groups. A baseline of genetic markers was developed for Kuskokwim River chum salmon populations, and its utility for identifying fall chum salmon was evaluated. Multivariate analysis demonstrated a significant difference in size between fall and summer chum salmon, although the differences were not overt to casual observation. The fall chum salmon population had a greater percentage of age-3 fish, but sex ratios were similar. There was no significant difference in fecundity, but fall chum salmon had significantly smaller mean egg weights than summer chum salmon. Analysis of 31 single nucleotide polymorphisms among nine Kuskokwim River spawning populations demonstrated sufficient genetic differences between fall and summer chum populations to distinguish the two runs in mixed stock analyses with a high degree of accuracy (&gt; 92%). Analysis of mixed stock chum salmon catches from fish wheels operated near Kalskag indicated a low occurrence of fall chum salmon in 2004, but no definitive conclusion could be made about run timing past Kalskag. Although fall chum salmon appear to constitute a small proportion of the overall Kuskokwim River chum salmon run, this unique group is an important component of the overall biodiversity and should be maintained to foster long-term sustainable harvest of salmon against changing environmental conditions. This preliminary description of the biology of Kuskokwim River fall chum salmon is the first step in including these distinct populations in sustainable chum salmon management.","language":"en","page":"161–179","source":"Zotero","title":"Biological and Genetic Characteristics of Fall and Summer Chum Salmon in the Kuskokwim River, Alaska","volume":"70","author":[{"family":"Gilk","given":"Sara E"},{"family":"Molyneaux","given":"Douglas B"},{"family":"Hamazaki","given":"Toshihide"},{"family":"Pawluk","given":"Jason A"},{"family":"Templin","given":"William D"}],"issued":{"date-parts":[["2009"]]}}}],"schema":"https://github.com/citation-style-language/schema/raw/master/csl-citation.json"} </w:instrText>
+      </w:r>
+      <w:r>
+        <w:rPr>
+          <w:rFonts w:ascii="Calibri Light" w:hAnsi="Calibri Light" w:cs="Calibri Light"/>
+        </w:rPr>
+        <w:fldChar w:fldCharType="separate"/>
+      </w:r>
+      <w:r>
+        <w:rPr>
+          <w:rFonts w:ascii="Calibri Light" w:hAnsi="Calibri Light" w:cs="Calibri Light"/>
+          <w:noProof/>
+        </w:rPr>
+        <w:t>(Gilk et al. 2009)</w:t>
+      </w:r>
+      <w:r>
+        <w:rPr>
+          <w:rFonts w:ascii="Calibri Light" w:hAnsi="Calibri Light" w:cs="Calibri Light"/>
+        </w:rPr>
+        <w:fldChar w:fldCharType="end"/>
+      </w:r>
+      <w:r>
+        <w:rPr>
+          <w:rFonts w:ascii="Calibri Light" w:hAnsi="Calibri Light" w:cs="Calibri Light"/>
+        </w:rPr>
+        <w:t xml:space="preserve">. </w:t>
+      </w:r>
+    </w:p>
+    <w:p>
+      <w:pPr>
+        <w:pStyle w:val="NormalWeb"/>
+        <w:spacing w:before="0" w:beforeAutospacing="0" w:after="0" w:afterAutospacing="0"/>
+        <w:jc w:val="center"/>
+        <w:rPr>
+          <w:rFonts w:ascii="Calibri Light" w:hAnsi="Calibri Light" w:cs="Calibri Light"/>
+        </w:rPr>
+      </w:pPr>
+      <w:r>
+        <w:rPr>
+          <w:rFonts w:ascii="Calibri Light" w:hAnsi="Calibri Light" w:cs="Calibri Light"/>
+        </w:rPr>
+        <w:t>N</w:t>
+      </w:r>
+      <w:r>
+        <w:rPr>
+          <w:rFonts w:ascii="Calibri Light" w:hAnsi="Calibri Light" w:cs="Calibri Light"/>
+          <w:vertAlign w:val="subscript"/>
+        </w:rPr>
+        <w:t>t</w:t>
+      </w:r>
+      <w:r>
+        <w:rPr>
+          <w:rFonts w:ascii="Calibri Light" w:hAnsi="Calibri Light" w:cs="Calibri Light"/>
+          <w:vertAlign w:val="subscript"/>
+        </w:rPr>
+        <w:t>+a+1</w:t>
+      </w:r>
+      <w:r>
+        <w:rPr>
+          <w:rFonts w:ascii="Calibri Light" w:hAnsi="Calibri Light" w:cs="Calibri Light"/>
+          <w:vertAlign w:val="subscript"/>
+        </w:rPr>
+        <w:t>,</w:t>
+      </w:r>
+      <w:r>
+        <w:rPr>
+          <w:rFonts w:ascii="Calibri Light" w:hAnsi="Calibri Light" w:cs="Calibri Light"/>
+          <w:vertAlign w:val="subscript"/>
+        </w:rPr>
+        <w:t>s</w:t>
+      </w:r>
+      <w:r>
+        <w:rPr>
+          <w:rFonts w:ascii="Calibri Light" w:hAnsi="Calibri Light" w:cs="Calibri Light"/>
+          <w:vertAlign w:val="subscript"/>
+        </w:rPr>
+        <w:t>=</w:t>
+      </w:r>
+      <w:proofErr w:type="spellStart"/>
+      <w:r>
+        <w:rPr>
+          <w:rFonts w:ascii="Calibri Light" w:hAnsi="Calibri Light" w:cs="Calibri Light"/>
+          <w:vertAlign w:val="subscript"/>
+        </w:rPr>
+        <w:t>e</w:t>
+      </w:r>
+      <w:r>
+        <w:rPr>
+          <w:rFonts w:ascii="Calibri Light" w:hAnsi="Calibri Light" w:cs="Calibri Light"/>
+          <w:vertAlign w:val="subscript"/>
+        </w:rPr>
+        <w:t>,a</w:t>
+      </w:r>
+      <w:proofErr w:type="spellEnd"/>
+      <w:r>
+        <w:rPr>
+          <w:rFonts w:ascii="Calibri Light" w:hAnsi="Calibri Light" w:cs="Calibri Light"/>
+          <w:vertAlign w:val="subscript"/>
+        </w:rPr>
+        <w:t xml:space="preserve"> </w:t>
+      </w:r>
+      <w:r>
+        <w:rPr>
+          <w:rFonts w:ascii="Calibri Light" w:hAnsi="Calibri Light" w:cs="Calibri Light"/>
+        </w:rPr>
+        <w:t>=</w:t>
+      </w:r>
+      <w:r>
+        <w:rPr>
+          <w:rFonts w:ascii="Calibri Light" w:hAnsi="Calibri Light" w:cs="Calibri Light"/>
+        </w:rPr>
+        <w:t>N</w:t>
+      </w:r>
+      <w:r>
+        <w:rPr>
+          <w:rFonts w:ascii="Calibri Light" w:hAnsi="Calibri Light" w:cs="Calibri Light"/>
+          <w:vertAlign w:val="subscript"/>
+        </w:rPr>
+        <w:t>t</w:t>
+      </w:r>
+      <w:r>
+        <w:rPr>
+          <w:rFonts w:ascii="Calibri Light" w:hAnsi="Calibri Light" w:cs="Calibri Light"/>
+          <w:vertAlign w:val="subscript"/>
+        </w:rPr>
+        <w:t>+a+1</w:t>
+      </w:r>
+      <w:r>
+        <w:rPr>
+          <w:rFonts w:ascii="Calibri Light" w:hAnsi="Calibri Light" w:cs="Calibri Light"/>
+          <w:vertAlign w:val="subscript"/>
+        </w:rPr>
+        <w:t>,</w:t>
+      </w:r>
+      <w:r>
+        <w:rPr>
+          <w:rFonts w:ascii="Calibri Light" w:hAnsi="Calibri Light" w:cs="Calibri Light"/>
+          <w:vertAlign w:val="subscript"/>
+        </w:rPr>
+        <w:t>s</w:t>
+      </w:r>
+      <w:r>
+        <w:rPr>
+          <w:rFonts w:ascii="Calibri Light" w:hAnsi="Calibri Light" w:cs="Calibri Light"/>
+          <w:vertAlign w:val="subscript"/>
+        </w:rPr>
+        <w:t>=</w:t>
+      </w:r>
+      <w:proofErr w:type="spellStart"/>
+      <w:r>
+        <w:rPr>
+          <w:rFonts w:ascii="Calibri Light" w:hAnsi="Calibri Light" w:cs="Calibri Light"/>
+          <w:vertAlign w:val="subscript"/>
+        </w:rPr>
+        <w:t>s</w:t>
+      </w:r>
+      <w:r>
+        <w:rPr>
+          <w:rFonts w:ascii="Calibri Light" w:hAnsi="Calibri Light" w:cs="Calibri Light"/>
+          <w:vertAlign w:val="subscript"/>
+        </w:rPr>
+        <w:t>,a</w:t>
+      </w:r>
+      <w:proofErr w:type="spellEnd"/>
+      <w:r>
+        <w:rPr>
+          <w:rFonts w:ascii="Calibri Light" w:hAnsi="Calibri Light" w:cs="Calibri Light"/>
+          <w:vertAlign w:val="subscript"/>
+        </w:rPr>
+        <w:t xml:space="preserve"> </w:t>
+      </w:r>
+      <w:r>
+        <w:rPr>
+          <w:rFonts w:ascii="Calibri Light" w:hAnsi="Calibri Light" w:cs="Calibri Light"/>
+        </w:rPr>
+        <w:t>*</w:t>
+      </w:r>
+      <w:proofErr w:type="spellStart"/>
+      <w:r>
+        <w:rPr>
+          <w:rFonts w:ascii="Calibri Light" w:hAnsi="Calibri Light" w:cs="Calibri Light"/>
+        </w:rPr>
+        <w:t>E</w:t>
+      </w:r>
+      <w:r>
+        <w:rPr>
+          <w:rFonts w:ascii="Calibri Light" w:hAnsi="Calibri Light" w:cs="Calibri Light"/>
+          <w:vertAlign w:val="subscript"/>
+        </w:rPr>
+        <w:t>a</w:t>
+      </w:r>
+      <w:proofErr w:type="spellEnd"/>
+      <w:r>
+        <w:rPr>
+          <w:rFonts w:ascii="Calibri Light" w:hAnsi="Calibri Light" w:cs="Calibri Light"/>
+        </w:rPr>
+        <w:t>*P</w:t>
+      </w:r>
+      <w:r>
+        <w:rPr>
+          <w:rFonts w:ascii="Calibri Light" w:hAnsi="Calibri Light" w:cs="Calibri Light"/>
+        </w:rPr>
+        <w:t xml:space="preserve"> </w:t>
+      </w:r>
+      <w:r>
+        <w:rPr>
+          <w:rFonts w:ascii="Calibri Light" w:hAnsi="Calibri Light" w:cs="Calibri Light"/>
+        </w:rPr>
+        <w:tab/>
+      </w:r>
+      <w:r>
+        <w:rPr>
+          <w:rFonts w:ascii="Calibri Light" w:hAnsi="Calibri Light" w:cs="Calibri Light"/>
+        </w:rPr>
+        <w:tab/>
+      </w:r>
+      <w:r>
+        <w:rPr>
+          <w:rFonts w:ascii="Calibri Light" w:hAnsi="Calibri Light" w:cs="Calibri Light"/>
+        </w:rPr>
+        <w:t>Eq. 4.</w:t>
+      </w:r>
+      <w:r>
+        <w:rPr>
+          <w:rFonts w:ascii="Calibri Light" w:hAnsi="Calibri Light" w:cs="Calibri Light"/>
+        </w:rPr>
+        <w:t>9</w:t>
+      </w:r>
+    </w:p>
+    <w:p>
+      <w:pPr>
         <w:ind w:left="2160" w:firstLine="720"/>
         <w:rPr>
           <w:rFonts w:ascii="Calibri Light" w:hAnsi="Calibri Light" w:cs="Calibri Light"/>
-          <w:vertAlign w:val="subscript"/>
-        </w:rPr>
-      </w:pPr>
-      <w:r>
-        <w:rPr>
-          <w:rFonts w:ascii="Calibri Light" w:hAnsi="Calibri Light" w:cs="Calibri Light"/>
-        </w:rPr>
-        <w:t>N</w:t>
-      </w:r>
-      <w:r>
-        <w:rPr>
-          <w:rFonts w:ascii="Calibri Light" w:hAnsi="Calibri Light" w:cs="Calibri Light"/>
-          <w:vertAlign w:val="subscript"/>
-        </w:rPr>
-        <w:t>t</w:t>
-      </w:r>
-      <w:r>
-        <w:rPr>
-          <w:rFonts w:ascii="Calibri Light" w:hAnsi="Calibri Light" w:cs="Calibri Light"/>
-          <w:vertAlign w:val="subscript"/>
-        </w:rPr>
-        <w:t>+a+1</w:t>
-      </w:r>
-      <w:r>
-        <w:rPr>
-          <w:rFonts w:ascii="Calibri Light" w:hAnsi="Calibri Light" w:cs="Calibri Light"/>
-          <w:vertAlign w:val="subscript"/>
-        </w:rPr>
-        <w:t>,</w:t>
-      </w:r>
-      <w:r>
-        <w:rPr>
-          <w:rFonts w:ascii="Calibri Light" w:hAnsi="Calibri Light" w:cs="Calibri Light"/>
-          <w:vertAlign w:val="subscript"/>
-        </w:rPr>
-        <w:t>s</w:t>
-      </w:r>
-      <w:r>
-        <w:rPr>
-          <w:rFonts w:ascii="Calibri Light" w:hAnsi="Calibri Light" w:cs="Calibri Light"/>
-          <w:vertAlign w:val="subscript"/>
-        </w:rPr>
-        <w:t>=</w:t>
-      </w:r>
-      <w:proofErr w:type="spellStart"/>
-      <w:r>
-        <w:rPr>
-          <w:rFonts w:ascii="Calibri Light" w:hAnsi="Calibri Light" w:cs="Calibri Light"/>
-          <w:vertAlign w:val="subscript"/>
-        </w:rPr>
-        <w:t>s</w:t>
-      </w:r>
-      <w:r>
-        <w:rPr>
-          <w:rFonts w:ascii="Calibri Light" w:hAnsi="Calibri Light" w:cs="Calibri Light"/>
-          <w:vertAlign w:val="subscript"/>
-        </w:rPr>
-        <w:t>,a</w:t>
-      </w:r>
-      <w:proofErr w:type="spellEnd"/>
-      <w:r>
-        <w:rPr>
-          <w:rFonts w:ascii="Calibri Light" w:hAnsi="Calibri Light" w:cs="Calibri Light"/>
-        </w:rPr>
-        <w:t>= N</w:t>
-      </w:r>
-      <w:r>
-        <w:rPr>
-          <w:rFonts w:ascii="Calibri Light" w:hAnsi="Calibri Light" w:cs="Calibri Light"/>
-          <w:vertAlign w:val="subscript"/>
-        </w:rPr>
-        <w:t>t</w:t>
-      </w:r>
-      <w:r>
-        <w:rPr>
-          <w:rFonts w:ascii="Calibri Light" w:hAnsi="Calibri Light" w:cs="Calibri Light"/>
-          <w:vertAlign w:val="subscript"/>
-        </w:rPr>
-        <w:t>+a+1</w:t>
-      </w:r>
-      <w:r>
-        <w:rPr>
-          <w:rFonts w:ascii="Calibri Light" w:hAnsi="Calibri Light" w:cs="Calibri Light"/>
-          <w:vertAlign w:val="subscript"/>
-        </w:rPr>
-        <w:t>,</w:t>
-      </w:r>
-      <w:r>
-        <w:rPr>
-          <w:rFonts w:ascii="Calibri Light" w:hAnsi="Calibri Light" w:cs="Calibri Light"/>
-          <w:vertAlign w:val="subscript"/>
-        </w:rPr>
-        <w:t>s</w:t>
-      </w:r>
-      <w:r>
-        <w:rPr>
-          <w:rFonts w:ascii="Calibri Light" w:hAnsi="Calibri Light" w:cs="Calibri Light"/>
-          <w:vertAlign w:val="subscript"/>
-        </w:rPr>
-        <w:t>=</w:t>
-      </w:r>
-      <w:proofErr w:type="spellStart"/>
-      <w:r>
-        <w:rPr>
-          <w:rFonts w:ascii="Calibri Light" w:hAnsi="Calibri Light" w:cs="Calibri Light"/>
-          <w:vertAlign w:val="subscript"/>
-        </w:rPr>
-        <w:t>r</w:t>
-      </w:r>
-      <w:r>
-        <w:rPr>
-          <w:rFonts w:ascii="Calibri Light" w:hAnsi="Calibri Light" w:cs="Calibri Light"/>
-          <w:vertAlign w:val="subscript"/>
-        </w:rPr>
-        <w:t>,a</w:t>
-      </w:r>
-      <w:proofErr w:type="spellEnd"/>
-      <w:r>
-        <w:rPr>
-          <w:rFonts w:ascii="Calibri Light" w:hAnsi="Calibri Light" w:cs="Calibri Light"/>
-        </w:rPr>
-        <w:t>- N</w:t>
-      </w:r>
-      <w:r>
-        <w:rPr>
-          <w:rFonts w:ascii="Calibri Light" w:hAnsi="Calibri Light" w:cs="Calibri Light"/>
-          <w:vertAlign w:val="subscript"/>
-        </w:rPr>
-        <w:t>t</w:t>
-      </w:r>
-      <w:r>
-        <w:rPr>
-          <w:rFonts w:ascii="Calibri Light" w:hAnsi="Calibri Light" w:cs="Calibri Light"/>
-          <w:vertAlign w:val="subscript"/>
-        </w:rPr>
-        <w:t>+a+1</w:t>
-      </w:r>
-      <w:r>
-        <w:rPr>
-          <w:rFonts w:ascii="Calibri Light" w:hAnsi="Calibri Light" w:cs="Calibri Light"/>
-          <w:vertAlign w:val="subscript"/>
-        </w:rPr>
-        <w:t>,</w:t>
-      </w:r>
-      <w:r>
-        <w:rPr>
-          <w:rFonts w:ascii="Calibri Light" w:hAnsi="Calibri Light" w:cs="Calibri Light"/>
-          <w:vertAlign w:val="subscript"/>
-        </w:rPr>
-        <w:t>s</w:t>
-      </w:r>
-      <w:r>
-        <w:rPr>
-          <w:rFonts w:ascii="Calibri Light" w:hAnsi="Calibri Light" w:cs="Calibri Light"/>
-          <w:vertAlign w:val="subscript"/>
-        </w:rPr>
-        <w:t>=</w:t>
-      </w:r>
-      <w:proofErr w:type="spellStart"/>
-      <w:r>
-        <w:rPr>
-          <w:rFonts w:ascii="Calibri Light" w:hAnsi="Calibri Light" w:cs="Calibri Light"/>
-          <w:vertAlign w:val="subscript"/>
-        </w:rPr>
-        <w:t>c</w:t>
-      </w:r>
-      <w:r>
-        <w:rPr>
-          <w:rFonts w:ascii="Calibri Light" w:hAnsi="Calibri Light" w:cs="Calibri Light"/>
-          <w:vertAlign w:val="subscript"/>
-        </w:rPr>
-        <w:t>,a</w:t>
-      </w:r>
-      <w:proofErr w:type="spellEnd"/>
-    </w:p>
-    <w:p>
-      <w:pPr>
-        <w:jc w:val="center"/>
-        <w:rPr>
-          <w:rFonts w:ascii="Calibri Light" w:hAnsi="Calibri Light" w:cs="Calibri Light"/>
-        </w:rPr>
-      </w:pPr>
-    </w:p>
-    <w:p>
-      <w:pPr>
-        <w:ind w:firstLine="720"/>
-        <w:rPr>
-          <w:rFonts w:ascii="Calibri Light" w:hAnsi="Calibri Light" w:cs="Calibri Light"/>
-        </w:rPr>
-      </w:pPr>
-      <w:r>
-        <w:rPr>
-          <w:rFonts w:ascii="Calibri Light" w:hAnsi="Calibri Light" w:cs="Calibri Light"/>
-        </w:rPr>
-        <w:t xml:space="preserve">The </w:t>
-      </w:r>
-      <w:r>
-        <w:rPr>
-          <w:rFonts w:ascii="Calibri Light" w:hAnsi="Calibri Light" w:cs="Calibri Light"/>
-        </w:rPr>
-        <w:t>number</w:t>
-      </w:r>
-      <w:r>
-        <w:rPr>
-          <w:rFonts w:ascii="Calibri Light" w:hAnsi="Calibri Light" w:cs="Calibri Light"/>
-        </w:rPr>
-        <w:t xml:space="preserve"> of eggs produced by each spawner was dependent on the proportion of females, </w:t>
-      </w:r>
-      <w:r>
-        <w:rPr>
-          <w:rFonts w:ascii="Calibri Light" w:hAnsi="Calibri Light" w:cs="Calibri Light"/>
-        </w:rPr>
-        <w:t xml:space="preserve">P, which was </w:t>
-      </w:r>
-      <w:r>
-        <w:rPr>
-          <w:rFonts w:ascii="Calibri Light" w:hAnsi="Calibri Light" w:cs="Calibri Light"/>
-        </w:rPr>
-        <w:t xml:space="preserve">fixed at 50% </w:t>
-      </w:r>
-      <w:r>
-        <w:rPr>
-          <w:rFonts w:ascii="Calibri Light" w:hAnsi="Calibri Light" w:cs="Calibri Light"/>
-        </w:rPr>
-        <w:fldChar w:fldCharType="begin"/>
-      </w:r>
-      <w:r>
-        <w:rPr>
-          <w:rFonts w:ascii="Calibri Light" w:hAnsi="Calibri Light" w:cs="Calibri Light"/>
-        </w:rPr>
-        <w:instrText xml:space="preserve"> ADDIN ZOTERO_ITEM CSL_CITATION {"citationID":"K0C9uVIk","properties":{"formattedCitation":"(Gilk et al. 2009)","plainCitation":"(Gilk et al. 2009)","noteIndex":0},"citationItems":[{"id":1257,"uris":["http://zotero.org/users/8784224/items/GFNLA2WS"],"itemData":{"id":1257,"type":"article-journal","abstract":"The existence of both fall and summer chum salmon Oncorhynchus keta populations in the Kuskokwim River was not recognized by fishery managers until the mid-1990s. Harvest statistics currently do not distinguish between fall and summer chum salmon, and escapement of fall chum salmon is not monitored. Some of the yet undescribed characteristics of fall chum salmon in 2004 are examined by comparing spawning populations of fall and summer chum salmon sampled from four tributaries of the Kuskokwim River. Fall chum salmon (n = 336) and summer chum salmon (n = 1,964) were examined for mideye-fork length, maximum dorsalventral height, maximum width, age, and sex. Fecundity parameters were measured for 15 to 20 females from each of the four sample groups. A baseline of genetic markers was developed for Kuskokwim River chum salmon populations, and its utility for identifying fall chum salmon was evaluated. Multivariate analysis demonstrated a significant difference in size between fall and summer chum salmon, although the differences were not overt to casual observation. The fall chum salmon population had a greater percentage of age-3 fish, but sex ratios were similar. There was no significant difference in fecundity, but fall chum salmon had significantly smaller mean egg weights than summer chum salmon. Analysis of 31 single nucleotide polymorphisms among nine Kuskokwim River spawning populations demonstrated sufficient genetic differences between fall and summer chum populations to distinguish the two runs in mixed stock analyses with a high degree of accuracy (&gt; 92%). Analysis of mixed stock chum salmon catches from fish wheels operated near Kalskag indicated a low occurrence of fall chum salmon in 2004, but no definitive conclusion could be made about run timing past Kalskag. Although fall chum salmon appear to constitute a small proportion of the overall Kuskokwim River chum salmon run, this unique group is an important component of the overall biodiversity and should be maintained to foster long-term sustainable harvest of salmon against changing environmental conditions. This preliminary description of the biology of Kuskokwim River fall chum salmon is the first step in including these distinct populations in sustainable chum salmon management.","language":"en","page":"161–179","source":"Zotero","title":"Biological and Genetic Characteristics of Fall and Summer Chum Salmon in the Kuskokwim River, Alaska","volume":"70","author":[{"family":"Gilk","given":"Sara E"},{"family":"Molyneaux","given":"Douglas B"},{"family":"Hamazaki","given":"Toshihide"},{"family":"Pawluk","given":"Jason A"},{"family":"Templin","given":"William D"}],"issued":{"date-parts":[["2009"]]}}}],"schema":"https://github.com/citation-style-language/schema/raw/master/csl-citation.json"} </w:instrText>
-      </w:r>
-      <w:r>
-        <w:rPr>
-          <w:rFonts w:ascii="Calibri Light" w:hAnsi="Calibri Light" w:cs="Calibri Light"/>
-        </w:rPr>
-        <w:fldChar w:fldCharType="separate"/>
-      </w:r>
-      <w:r>
-        <w:rPr>
-          <w:rFonts w:ascii="Calibri Light" w:hAnsi="Calibri Light" w:cs="Calibri Light"/>
-          <w:noProof/>
-        </w:rPr>
-        <w:t>(Gilk et al. 2009)</w:t>
-      </w:r>
-      <w:r>
-        <w:rPr>
-          <w:rFonts w:ascii="Calibri Light" w:hAnsi="Calibri Light" w:cs="Calibri Light"/>
-        </w:rPr>
-        <w:fldChar w:fldCharType="end"/>
-      </w:r>
-      <w:r>
-        <w:rPr>
-          <w:rFonts w:ascii="Calibri Light" w:hAnsi="Calibri Light" w:cs="Calibri Light"/>
-        </w:rPr>
-        <w:t xml:space="preserve">, and age specific fecundity rates, </w:t>
-      </w:r>
-      <w:r>
-        <w:rPr>
-          <w:rFonts w:ascii="Calibri Light" w:hAnsi="Calibri Light" w:cs="Calibri Light"/>
-        </w:rPr>
-        <w:t>E</w:t>
-      </w:r>
-      <w:r>
-        <w:rPr>
-          <w:rFonts w:ascii="Calibri Light" w:hAnsi="Calibri Light" w:cs="Calibri Light"/>
-          <w:vertAlign w:val="subscript"/>
-        </w:rPr>
-        <w:t>a</w:t>
-      </w:r>
-      <w:r>
-        <w:rPr>
-          <w:rFonts w:ascii="Calibri Light" w:hAnsi="Calibri Light" w:cs="Calibri Light"/>
-        </w:rPr>
-        <w:t xml:space="preserve">. Age specific fecundities were not available for Yukon River Chum salmon, but have been estimated for Chum in the neighboring Kuskokwim River </w:t>
-      </w:r>
-      <w:r>
-        <w:rPr>
-          <w:rFonts w:ascii="Calibri Light" w:hAnsi="Calibri Light" w:cs="Calibri Light"/>
-        </w:rPr>
-        <w:fldChar w:fldCharType="begin"/>
-      </w:r>
-      <w:r>
-        <w:rPr>
-          <w:rFonts w:ascii="Calibri Light" w:hAnsi="Calibri Light" w:cs="Calibri Light"/>
-        </w:rPr>
-        <w:instrText xml:space="preserve"> ADDIN ZOTERO_ITEM CSL_CITATION {"citationID":"fTvNVEzK","properties":{"formattedCitation":"(Gilk et al. 2009)","plainCitation":"(Gilk et al. 2009)","noteIndex":0},"citationItems":[{"id":1257,"uris":["http://zotero.org/users/8784224/items/GFNLA2WS"],"itemData":{"id":1257,"type":"article-journal","abstract":"The existence of both fall and summer chum salmon Oncorhynchus keta populations in the Kuskokwim River was not recognized by fishery managers until the mid-1990s. Harvest statistics currently do not distinguish between fall and summer chum salmon, and escapement of fall chum salmon is not monitored. Some of the yet undescribed characteristics of fall chum salmon in 2004 are examined by comparing spawning populations of fall and summer chum salmon sampled from four tributaries of the Kuskokwim River. Fall chum salmon (n = 336) and summer chum salmon (n = 1,964) were examined for mideye-fork length, maximum dorsalventral height, maximum width, age, and sex. Fecundity parameters were measured for 15 to 20 females from each of the four sample groups. A baseline of genetic markers was developed for Kuskokwim River chum salmon populations, and its utility for identifying fall chum salmon was evaluated. Multivariate analysis demonstrated a significant difference in size between fall and summer chum salmon, although the differences were not overt to casual observation. The fall chum salmon population had a greater percentage of age-3 fish, but sex ratios were similar. There was no significant difference in fecundity, but fall chum salmon had significantly smaller mean egg weights than summer chum salmon. Analysis of 31 single nucleotide polymorphisms among nine Kuskokwim River spawning populations demonstrated sufficient genetic differences between fall and summer chum populations to distinguish the two runs in mixed stock analyses with a high degree of accuracy (&gt; 92%). Analysis of mixed stock chum salmon catches from fish wheels operated near Kalskag indicated a low occurrence of fall chum salmon in 2004, but no definitive conclusion could be made about run timing past Kalskag. Although fall chum salmon appear to constitute a small proportion of the overall Kuskokwim River chum salmon run, this unique group is an important component of the overall biodiversity and should be maintained to foster long-term sustainable harvest of salmon against changing environmental conditions. This preliminary description of the biology of Kuskokwim River fall chum salmon is the first step in including these distinct populations in sustainable chum salmon management.","language":"en","page":"161–179","source":"Zotero","title":"Biological and Genetic Characteristics of Fall and Summer Chum Salmon in the Kuskokwim River, Alaska","volume":"70","author":[{"family":"Gilk","given":"Sara E"},{"family":"Molyneaux","given":"Douglas B"},{"family":"Hamazaki","given":"Toshihide"},{"family":"Pawluk","given":"Jason A"},{"family":"Templin","given":"William D"}],"issued":{"date-parts":[["2009"]]}}}],"schema":"https://github.com/citation-style-language/schema/raw/master/csl-citation.json"} </w:instrText>
-      </w:r>
-      <w:r>
-        <w:rPr>
-          <w:rFonts w:ascii="Calibri Light" w:hAnsi="Calibri Light" w:cs="Calibri Light"/>
-        </w:rPr>
-        <w:fldChar w:fldCharType="separate"/>
-      </w:r>
-      <w:r>
-        <w:rPr>
-          <w:rFonts w:ascii="Calibri Light" w:hAnsi="Calibri Light" w:cs="Calibri Light"/>
-          <w:noProof/>
-        </w:rPr>
-        <w:t>(Gilk et al. 2009)</w:t>
-      </w:r>
-      <w:r>
-        <w:rPr>
-          <w:rFonts w:ascii="Calibri Light" w:hAnsi="Calibri Light" w:cs="Calibri Light"/>
-        </w:rPr>
-        <w:fldChar w:fldCharType="end"/>
-      </w:r>
-      <w:r>
-        <w:rPr>
-          <w:rFonts w:ascii="Calibri Light" w:hAnsi="Calibri Light" w:cs="Calibri Light"/>
-        </w:rPr>
-        <w:t xml:space="preserve"> regions, so we assume the following fecundities: </w:t>
-      </w:r>
-      <w:r>
-        <w:rPr>
-          <w:rFonts w:ascii="Calibri Light" w:hAnsi="Calibri Light" w:cs="Calibri Light"/>
-        </w:rPr>
-        <w:t xml:space="preserve">where Age 2’s were </w:t>
-      </w:r>
-      <w:r>
-        <w:rPr>
-          <w:rFonts w:ascii="Calibri Light" w:hAnsi="Calibri Light" w:cs="Calibri Light"/>
-        </w:rPr>
-        <w:t>1800</w:t>
-      </w:r>
-      <w:r>
-        <w:rPr>
-          <w:rFonts w:ascii="Calibri Light" w:hAnsi="Calibri Light" w:cs="Calibri Light"/>
-        </w:rPr>
-        <w:t xml:space="preserve">, Age 3’s </w:t>
-      </w:r>
-      <w:r>
-        <w:rPr>
-          <w:rFonts w:ascii="Calibri Light" w:hAnsi="Calibri Light" w:cs="Calibri Light"/>
-        </w:rPr>
-        <w:t>2351</w:t>
-      </w:r>
-      <w:r>
-        <w:rPr>
-          <w:rFonts w:ascii="Calibri Light" w:hAnsi="Calibri Light" w:cs="Calibri Light"/>
-        </w:rPr>
-        <w:t xml:space="preserve">, Age 4’s </w:t>
-      </w:r>
-      <w:r>
-        <w:rPr>
-          <w:rFonts w:ascii="Calibri Light" w:hAnsi="Calibri Light" w:cs="Calibri Light"/>
-        </w:rPr>
-        <w:t>2902</w:t>
-      </w:r>
-      <w:r>
-        <w:rPr>
-          <w:rFonts w:ascii="Calibri Light" w:hAnsi="Calibri Light" w:cs="Calibri Light"/>
-        </w:rPr>
-        <w:t xml:space="preserve">, and Age 5’s </w:t>
-      </w:r>
-      <w:r>
-        <w:rPr>
-          <w:rFonts w:ascii="Calibri Light" w:hAnsi="Calibri Light" w:cs="Calibri Light"/>
-        </w:rPr>
-        <w:t>3453</w:t>
-      </w:r>
-      <w:r>
-        <w:rPr>
-          <w:rFonts w:ascii="Calibri Light" w:hAnsi="Calibri Light" w:cs="Calibri Light"/>
-        </w:rPr>
-        <w:t xml:space="preserve">, </w:t>
-      </w:r>
-      <w:r>
-        <w:rPr>
-          <w:rFonts w:ascii="Calibri Light" w:hAnsi="Calibri Light" w:cs="Calibri Light"/>
-        </w:rPr>
-        <w:t>so that larger fish produced more eggs per spawner</w:t>
-      </w:r>
-      <w:r>
-        <w:rPr>
-          <w:rFonts w:ascii="Calibri Light" w:hAnsi="Calibri Light" w:cs="Calibri Light"/>
-        </w:rPr>
-        <w:t xml:space="preserve"> </w:t>
-      </w:r>
-      <w:r>
-        <w:rPr>
-          <w:rFonts w:ascii="Calibri Light" w:hAnsi="Calibri Light" w:cs="Calibri Light"/>
-        </w:rPr>
-        <w:fldChar w:fldCharType="begin"/>
-      </w:r>
-      <w:r>
-        <w:rPr>
-          <w:rFonts w:ascii="Calibri Light" w:hAnsi="Calibri Light" w:cs="Calibri Light"/>
-        </w:rPr>
-        <w:instrText xml:space="preserve"> ADDIN ZOTERO_ITEM CSL_CITATION {"citationID":"fiohidyf","properties":{"formattedCitation":"(Gilk et al. 2009)","plainCitation":"(Gilk et al. 2009)","noteIndex":0},"citationItems":[{"id":1257,"uris":["http://zotero.org/users/8784224/items/GFNLA2WS"],"itemData":{"id":1257,"type":"article-journal","abstract":"The existence of both fall and summer chum salmon Oncorhynchus keta populations in the Kuskokwim River was not recognized by fishery managers until the mid-1990s. Harvest statistics currently do not distinguish between fall and summer chum salmon, and escapement of fall chum salmon is not monitored. Some of the yet undescribed characteristics of fall chum salmon in 2004 are examined by comparing spawning populations of fall and summer chum salmon sampled from four tributaries of the Kuskokwim River. Fall chum salmon (n = 336) and summer chum salmon (n = 1,964) were examined for mideye-fork length, maximum dorsalventral height, maximum width, age, and sex. Fecundity parameters were measured for 15 to 20 females from each of the four sample groups. A baseline of genetic markers was developed for Kuskokwim River chum salmon populations, and its utility for identifying fall chum salmon was evaluated. Multivariate analysis demonstrated a significant difference in size between fall and summer chum salmon, although the differences were not overt to casual observation. The fall chum salmon population had a greater percentage of age-3 fish, but sex ratios were similar. There was no significant difference in fecundity, but fall chum salmon had significantly smaller mean egg weights than summer chum salmon. Analysis of 31 single nucleotide polymorphisms among nine Kuskokwim River spawning populations demonstrated sufficient genetic differences between fall and summer chum populations to distinguish the two runs in mixed stock analyses with a high degree of accuracy (&gt; 92%). Analysis of mixed stock chum salmon catches from fish wheels operated near Kalskag indicated a low occurrence of fall chum salmon in 2004, but no definitive conclusion could be made about run timing past Kalskag. Although fall chum salmon appear to constitute a small proportion of the overall Kuskokwim River chum salmon run, this unique group is an important component of the overall biodiversity and should be maintained to foster long-term sustainable harvest of salmon against changing environmental conditions. This preliminary description of the biology of Kuskokwim River fall chum salmon is the first step in including these distinct populations in sustainable chum salmon management.","language":"en","page":"161–179","source":"Zotero","title":"Biological and Genetic Characteristics of Fall and Summer Chum Salmon in the Kuskokwim River, Alaska","volume":"70","author":[{"family":"Gilk","given":"Sara E"},{"family":"Molyneaux","given":"Douglas B"},{"family":"Hamazaki","given":"Toshihide"},{"family":"Pawluk","given":"Jason A"},{"family":"Templin","given":"William D"}],"issued":{"date-parts":[["2009"]]}}}],"schema":"https://github.com/citation-style-language/schema/raw/master/csl-citation.json"} </w:instrText>
-      </w:r>
-      <w:r>
-        <w:rPr>
-          <w:rFonts w:ascii="Calibri Light" w:hAnsi="Calibri Light" w:cs="Calibri Light"/>
-        </w:rPr>
-        <w:fldChar w:fldCharType="separate"/>
-      </w:r>
-      <w:r>
-        <w:rPr>
-          <w:rFonts w:ascii="Calibri Light" w:hAnsi="Calibri Light" w:cs="Calibri Light"/>
-          <w:noProof/>
-        </w:rPr>
-        <w:t>(Gilk et al. 2009)</w:t>
-      </w:r>
-      <w:r>
-        <w:rPr>
-          <w:rFonts w:ascii="Calibri Light" w:hAnsi="Calibri Light" w:cs="Calibri Light"/>
-        </w:rPr>
-        <w:fldChar w:fldCharType="end"/>
-      </w:r>
-      <w:r>
-        <w:rPr>
-          <w:rFonts w:ascii="Calibri Light" w:hAnsi="Calibri Light" w:cs="Calibri Light"/>
-        </w:rPr>
-        <w:t xml:space="preserve">. </w:t>
-      </w:r>
-    </w:p>
-    <w:p>
-      <w:pPr>
-        <w:ind w:left="2160" w:firstLine="720"/>
-        <w:rPr>
-          <w:rFonts w:ascii="Calibri Light" w:hAnsi="Calibri Light" w:cs="Calibri Light"/>
-        </w:rPr>
-      </w:pPr>
-      <w:r>
-        <w:rPr>
-          <w:rFonts w:ascii="Calibri Light" w:hAnsi="Calibri Light" w:cs="Calibri Light"/>
-        </w:rPr>
-        <w:t>N</w:t>
-      </w:r>
-      <w:r>
-        <w:rPr>
-          <w:rFonts w:ascii="Calibri Light" w:hAnsi="Calibri Light" w:cs="Calibri Light"/>
-          <w:vertAlign w:val="subscript"/>
-        </w:rPr>
-        <w:t>t</w:t>
-      </w:r>
-      <w:r>
-        <w:rPr>
-          <w:rFonts w:ascii="Calibri Light" w:hAnsi="Calibri Light" w:cs="Calibri Light"/>
-          <w:vertAlign w:val="subscript"/>
-        </w:rPr>
-        <w:t>+a+1</w:t>
-      </w:r>
-      <w:r>
-        <w:rPr>
-          <w:rFonts w:ascii="Calibri Light" w:hAnsi="Calibri Light" w:cs="Calibri Light"/>
-          <w:vertAlign w:val="subscript"/>
-        </w:rPr>
-        <w:t>,</w:t>
-      </w:r>
-      <w:r>
-        <w:rPr>
-          <w:rFonts w:ascii="Calibri Light" w:hAnsi="Calibri Light" w:cs="Calibri Light"/>
-          <w:vertAlign w:val="subscript"/>
-        </w:rPr>
-        <w:t>s</w:t>
-      </w:r>
-      <w:r>
-        <w:rPr>
-          <w:rFonts w:ascii="Calibri Light" w:hAnsi="Calibri Light" w:cs="Calibri Light"/>
-          <w:vertAlign w:val="subscript"/>
-        </w:rPr>
-        <w:t>=</w:t>
-      </w:r>
-      <w:proofErr w:type="spellStart"/>
-      <w:r>
-        <w:rPr>
-          <w:rFonts w:ascii="Calibri Light" w:hAnsi="Calibri Light" w:cs="Calibri Light"/>
-          <w:vertAlign w:val="subscript"/>
-        </w:rPr>
-        <w:t>e</w:t>
-      </w:r>
-      <w:r>
-        <w:rPr>
-          <w:rFonts w:ascii="Calibri Light" w:hAnsi="Calibri Light" w:cs="Calibri Light"/>
-          <w:vertAlign w:val="subscript"/>
-        </w:rPr>
-        <w:t>,a</w:t>
-      </w:r>
-      <w:proofErr w:type="spellEnd"/>
-      <w:r>
-        <w:rPr>
-          <w:rFonts w:ascii="Calibri Light" w:hAnsi="Calibri Light" w:cs="Calibri Light"/>
-          <w:vertAlign w:val="subscript"/>
-        </w:rPr>
-        <w:t xml:space="preserve"> </w:t>
-      </w:r>
-      <w:r>
-        <w:rPr>
-          <w:rFonts w:ascii="Calibri Light" w:hAnsi="Calibri Light" w:cs="Calibri Light"/>
-        </w:rPr>
-        <w:t>=</w:t>
-      </w:r>
-      <w:r>
-        <w:rPr>
-          <w:rFonts w:ascii="Calibri Light" w:hAnsi="Calibri Light" w:cs="Calibri Light"/>
-        </w:rPr>
-        <w:t>N</w:t>
-      </w:r>
-      <w:r>
-        <w:rPr>
-          <w:rFonts w:ascii="Calibri Light" w:hAnsi="Calibri Light" w:cs="Calibri Light"/>
-          <w:vertAlign w:val="subscript"/>
-        </w:rPr>
-        <w:t>t</w:t>
-      </w:r>
-      <w:r>
-        <w:rPr>
-          <w:rFonts w:ascii="Calibri Light" w:hAnsi="Calibri Light" w:cs="Calibri Light"/>
-          <w:vertAlign w:val="subscript"/>
-        </w:rPr>
-        <w:t>+a+1</w:t>
-      </w:r>
-      <w:r>
-        <w:rPr>
-          <w:rFonts w:ascii="Calibri Light" w:hAnsi="Calibri Light" w:cs="Calibri Light"/>
-          <w:vertAlign w:val="subscript"/>
-        </w:rPr>
-        <w:t>,</w:t>
-      </w:r>
-      <w:r>
-        <w:rPr>
-          <w:rFonts w:ascii="Calibri Light" w:hAnsi="Calibri Light" w:cs="Calibri Light"/>
-          <w:vertAlign w:val="subscript"/>
-        </w:rPr>
-        <w:t>s</w:t>
-      </w:r>
-      <w:r>
-        <w:rPr>
-          <w:rFonts w:ascii="Calibri Light" w:hAnsi="Calibri Light" w:cs="Calibri Light"/>
-          <w:vertAlign w:val="subscript"/>
-        </w:rPr>
-        <w:t>=</w:t>
-      </w:r>
-      <w:proofErr w:type="spellStart"/>
-      <w:r>
-        <w:rPr>
-          <w:rFonts w:ascii="Calibri Light" w:hAnsi="Calibri Light" w:cs="Calibri Light"/>
-          <w:vertAlign w:val="subscript"/>
-        </w:rPr>
-        <w:t>s</w:t>
-      </w:r>
-      <w:r>
-        <w:rPr>
-          <w:rFonts w:ascii="Calibri Light" w:hAnsi="Calibri Light" w:cs="Calibri Light"/>
-          <w:vertAlign w:val="subscript"/>
-        </w:rPr>
-        <w:t>,a</w:t>
-      </w:r>
-      <w:proofErr w:type="spellEnd"/>
-      <w:r>
-        <w:rPr>
-          <w:rFonts w:ascii="Calibri Light" w:hAnsi="Calibri Light" w:cs="Calibri Light"/>
-          <w:vertAlign w:val="subscript"/>
-        </w:rPr>
-        <w:t xml:space="preserve"> </w:t>
-      </w:r>
-      <w:r>
-        <w:rPr>
-          <w:rFonts w:ascii="Calibri Light" w:hAnsi="Calibri Light" w:cs="Calibri Light"/>
-        </w:rPr>
-        <w:t>*</w:t>
-      </w:r>
-      <w:proofErr w:type="spellStart"/>
-      <w:r>
-        <w:rPr>
-          <w:rFonts w:ascii="Calibri Light" w:hAnsi="Calibri Light" w:cs="Calibri Light"/>
-        </w:rPr>
-        <w:t>E</w:t>
-      </w:r>
-      <w:r>
-        <w:rPr>
-          <w:rFonts w:ascii="Calibri Light" w:hAnsi="Calibri Light" w:cs="Calibri Light"/>
-          <w:vertAlign w:val="subscript"/>
-        </w:rPr>
-        <w:t>a</w:t>
-      </w:r>
-      <w:proofErr w:type="spellEnd"/>
-      <w:r>
-        <w:rPr>
-          <w:rFonts w:ascii="Calibri Light" w:hAnsi="Calibri Light" w:cs="Calibri Light"/>
-        </w:rPr>
-        <w:t>*P</w:t>
-      </w:r>
-    </w:p>
-    <w:p>
-      <w:pPr>
-        <w:rPr>
-          <w:rFonts w:ascii="Calibri Light" w:hAnsi="Calibri Light" w:cs="Calibri Light"/>
-        </w:rPr>
-      </w:pPr>
-      <w:r>
-        <w:rPr>
-          <w:rFonts w:ascii="Calibri Light" w:hAnsi="Calibri Light" w:cs="Calibri Light"/>
-        </w:rPr>
-        <w:t xml:space="preserve"> </w:t>
-      </w:r>
-    </w:p>
-    <w:p>
-      <w:pPr>
-        <w:pStyle w:val="Heading4"/>
-        <w:rPr>
-          <w:rFonts w:ascii="Calibri Light" w:hAnsi="Calibri Light" w:cs="Calibri Light"/>
-          <w:i w:val="0"/>
-          <w:iCs w:val="0"/>
-        </w:rPr>
-      </w:pPr>
-      <w:r>
-        <w:rPr>
-          <w:rFonts w:ascii="Calibri Light" w:hAnsi="Calibri Light" w:cs="Calibri Light"/>
-          <w:i w:val="0"/>
-          <w:iCs w:val="0"/>
-        </w:rPr>
-        <w:t>Ecosystem</w:t>
-      </w:r>
-      <w:r>
-        <w:rPr>
-          <w:rFonts w:ascii="Calibri Light" w:hAnsi="Calibri Light" w:cs="Calibri Light"/>
-          <w:i w:val="0"/>
-          <w:iCs w:val="0"/>
-        </w:rPr>
-        <w:t xml:space="preserve"> Covariates</w:t>
-      </w:r>
-    </w:p>
-    <w:p>
-      <w:pPr>
-        <w:ind w:firstLine="720"/>
-        <w:rPr>
-          <w:rFonts w:ascii="Calibri Light" w:hAnsi="Calibri Light" w:cs="Calibri Light"/>
-        </w:rPr>
-      </w:pPr>
-      <w:r>
-        <w:rPr>
-          <w:rFonts w:ascii="Calibri Light" w:hAnsi="Calibri Light" w:cs="Calibri Light"/>
-        </w:rPr>
-        <w:t xml:space="preserve">The </w:t>
-      </w:r>
-      <w:r>
-        <w:rPr>
-          <w:rFonts w:ascii="Calibri Light" w:hAnsi="Calibri Light" w:cs="Calibri Light"/>
-        </w:rPr>
-        <w:t>eight</w:t>
-      </w:r>
-      <w:r>
-        <w:rPr>
-          <w:rFonts w:ascii="Calibri Light" w:hAnsi="Calibri Light" w:cs="Calibri Light"/>
-        </w:rPr>
-        <w:t xml:space="preserve"> environmental covariates included in the survival analysis (</w:t>
-      </w:r>
-      <w:r>
-        <w:rPr>
-          <w:rFonts w:ascii="Calibri Light" w:hAnsi="Calibri Light" w:cs="Calibri Light"/>
-          <w:highlight w:val="yellow"/>
-        </w:rPr>
-        <w:t xml:space="preserve">Table </w:t>
-      </w:r>
-      <w:r>
-        <w:rPr>
-          <w:rFonts w:ascii="Calibri Light" w:hAnsi="Calibri Light" w:cs="Calibri Light"/>
-          <w:highlight w:val="yellow"/>
-        </w:rPr>
-        <w:t>XX</w:t>
-      </w:r>
-      <w:r>
-        <w:rPr>
-          <w:rFonts w:ascii="Calibri Light" w:hAnsi="Calibri Light" w:cs="Calibri Light"/>
-        </w:rPr>
-        <w:t xml:space="preserve">) were collected based on hypotheses presented in </w:t>
-      </w:r>
-      <w:r>
-        <w:rPr>
-          <w:rFonts w:ascii="Calibri Light" w:hAnsi="Calibri Light" w:cs="Calibri Light"/>
-        </w:rPr>
-        <w:t>peer reviewed</w:t>
-      </w:r>
-      <w:r>
-        <w:rPr>
-          <w:rFonts w:ascii="Calibri Light" w:hAnsi="Calibri Light" w:cs="Calibri Light"/>
-        </w:rPr>
-        <w:t xml:space="preserve"> literature regarding ecosystem processes that impact Chum salmon survival across different life stages. </w:t>
-      </w:r>
-    </w:p>
-    <w:p>
-      <w:pPr>
-        <w:ind w:firstLine="720"/>
-        <w:rPr>
-          <w:rFonts w:ascii="Calibri Light" w:hAnsi="Calibri Light" w:cs="Calibri Light"/>
-        </w:rPr>
-      </w:pPr>
-      <w:r>
-        <w:rPr>
-          <w:rFonts w:ascii="Calibri Light" w:hAnsi="Calibri Light" w:cs="Calibri Light"/>
-        </w:rPr>
-        <w:t xml:space="preserve">We considered four covariates that may impact juvenile salmon productivity from the egg stage to the end of their first summer at sea, including </w:t>
-      </w:r>
-      <w:r>
-        <w:rPr>
-          <w:rFonts w:ascii="Calibri Light" w:hAnsi="Calibri Light" w:cs="Calibri Light"/>
-        </w:rPr>
-        <w:t>Yukon River mainstem discharge</w:t>
-      </w:r>
-      <w:r>
-        <w:rPr>
-          <w:rFonts w:ascii="Calibri Light" w:hAnsi="Calibri Light" w:cs="Calibri Light"/>
-        </w:rPr>
-        <w:t xml:space="preserve">, cumulative degree days for sea surface temperatures in the Northern Bering Sea, pollock recruitment index and the mean spawner size trend for the parent generation. </w:t>
-      </w:r>
-      <w:r>
-        <w:rPr>
-          <w:rFonts w:ascii="Calibri Light" w:hAnsi="Calibri Light" w:cs="Calibri Light"/>
-        </w:rPr>
-        <w:t xml:space="preserve">We included the Yukon River mainstem </w:t>
-      </w:r>
-      <w:r>
-        <w:rPr>
-          <w:rFonts w:ascii="Calibri Light" w:hAnsi="Calibri Light" w:cs="Calibri Light"/>
-        </w:rPr>
-        <w:t xml:space="preserve">mean </w:t>
-      </w:r>
-      <w:r>
-        <w:rPr>
-          <w:rFonts w:ascii="Calibri Light" w:hAnsi="Calibri Light" w:cs="Calibri Light"/>
-        </w:rPr>
-        <w:t>discharge</w:t>
-      </w:r>
-      <w:r>
-        <w:rPr>
-          <w:rFonts w:ascii="Calibri Light" w:hAnsi="Calibri Light" w:cs="Calibri Light"/>
-        </w:rPr>
-        <w:t xml:space="preserve"> for May </w:t>
-      </w:r>
-      <w:r>
-        <w:rPr>
-          <w:rFonts w:ascii="Calibri Light" w:hAnsi="Calibri Light" w:cs="Calibri Light"/>
-        </w:rPr>
-        <w:t>and June</w:t>
-      </w:r>
-      <w:r>
-        <w:rPr>
-          <w:rFonts w:ascii="Calibri Light" w:hAnsi="Calibri Light" w:cs="Calibri Light"/>
-        </w:rPr>
-        <w:t xml:space="preserve"> </w:t>
-      </w:r>
-      <w:r>
-        <w:rPr>
-          <w:rFonts w:ascii="Calibri Light" w:hAnsi="Calibri Light" w:cs="Calibri Light"/>
-        </w:rPr>
-        <w:t>for each brood year +1</w:t>
-      </w:r>
-      <w:r>
-        <w:rPr>
-          <w:rFonts w:ascii="Calibri Light" w:hAnsi="Calibri Light" w:cs="Calibri Light"/>
-        </w:rPr>
-        <w:t xml:space="preserve"> with the hypothesis that increased river discharge has a negative relationship with productivity as it makes juvenile foraging more difficult</w:t>
-      </w:r>
-      <w:r>
-        <w:rPr>
-          <w:rFonts w:ascii="Calibri Light" w:hAnsi="Calibri Light" w:cs="Calibri Light"/>
-        </w:rPr>
-        <w:t xml:space="preserve"> </w:t>
-      </w:r>
-      <w:r>
-        <w:rPr>
-          <w:rFonts w:ascii="Calibri Light" w:hAnsi="Calibri Light" w:cs="Calibri Light"/>
-        </w:rPr>
-        <w:fldChar w:fldCharType="begin"/>
-      </w:r>
-      <w:r>
-        <w:rPr>
-          <w:rFonts w:ascii="Calibri Light" w:hAnsi="Calibri Light" w:cs="Calibri Light"/>
-        </w:rPr>
-        <w:instrText xml:space="preserve"> ADDIN ZOTERO_ITEM CSL_CITATION {"citationID":"uzTbcRa3","properties":{"formattedCitation":"(Neuswanger et al. 2015)","plainCitation":"(Neuswanger et al. 2015)","noteIndex":0},"citationItems":[{"id":133,"uris":["http://zotero.org/users/8784224/items/EPMMTBHV"],"itemData":{"id":133,"type":"article-journal","abstract":"Yukon River Chinook salmon (Oncorhynchus tshawytscha) populations are declining for unknown reasons, creating hardship for thousands of stakeholders in subsistence and commercial ﬁsheries. An informed response to this crisis requires understanding the major sources of variation in Chinook salmon productivity. However, simple stock–recruitment models leave much of the variation in this system’s productivity unexplained. We tested adding environmental predictors to stock–recruitment models for two Yukon drainage spawning streams in interior Alaska — the Chena and Salcha rivers. Low productivity was strongly associated with high stream discharge during the summer of freshwater residency for young-of-the-year Chinook salmon. This association was more consistent with the hypothesis that sustained high discharge negatively affects foraging conditions than with acute mortality during ﬂoods. Productivity may have also been reduced in years when incubating eggs experienced major ﬂoods or cold summers and falls. These freshwater effects — especially density dependence and high discharge — helped explain population declines in both rivers. They are plausible as contributors to the decline of Chinook salmon throughout the Yukon River drainage.","container-title":"Canadian Journal of Fisheries and Aquatic Sciences","DOI":"10.1139/cjfas-2014-0498","ISSN":"0706-652X, 1205-7533","issue":"8","journalAbbreviation":"Can. J. Fish. Aquat. Sci.","language":"en","page":"1125-1137","source":"DOI.org (Crossref)","title":"Low productivity of Chinook salmon strongly correlates with high summer stream discharge in two Alaskan rivers in the Yukon drainage","volume":"72","author":[{"family":"Neuswanger","given":"Jason R."},{"family":"Wipfli","given":"Mark S."},{"family":"Evenson","given":"Matthew J."},{"family":"Hughes","given":"Nicholas F."},{"family":"Rosenberger","given":"Amanda E."}],"editor":[{"family":"Jonsson","given":"Bror"}],"issued":{"date-parts":[["2015",8]]}}}],"schema":"https://github.com/citation-style-language/schema/raw/master/csl-citation.json"} </w:instrText>
-      </w:r>
-      <w:r>
-        <w:rPr>
-          <w:rFonts w:ascii="Calibri Light" w:hAnsi="Calibri Light" w:cs="Calibri Light"/>
-        </w:rPr>
-        <w:fldChar w:fldCharType="separate"/>
-      </w:r>
-      <w:r>
-        <w:rPr>
-          <w:rFonts w:ascii="Calibri Light" w:hAnsi="Calibri Light" w:cs="Calibri Light"/>
-          <w:noProof/>
-        </w:rPr>
-        <w:t>(Neuswanger et al. 2015)</w:t>
-      </w:r>
-      <w:r>
-        <w:rPr>
-          <w:rFonts w:ascii="Calibri Light" w:hAnsi="Calibri Light" w:cs="Calibri Light"/>
-        </w:rPr>
-        <w:fldChar w:fldCharType="end"/>
-      </w:r>
-      <w:r>
-        <w:rPr>
-          <w:rFonts w:ascii="Calibri Light" w:hAnsi="Calibri Light" w:cs="Calibri Light"/>
-        </w:rPr>
-        <w:t>.</w:t>
-      </w:r>
-      <w:r>
-        <w:rPr>
-          <w:rFonts w:ascii="Calibri Light" w:hAnsi="Calibri Light" w:cs="Calibri Light"/>
-        </w:rPr>
-        <w:t xml:space="preserve"> A majority of juvenile chum leave the lower Yukon River Delta by the end of June and occasionally into July, depending on ice break up phenology </w:t>
-      </w:r>
-      <w:r>
-        <w:rPr>
-          <w:rFonts w:ascii="Calibri Light" w:hAnsi="Calibri Light" w:cs="Calibri Light"/>
-        </w:rPr>
-        <w:fldChar w:fldCharType="begin"/>
-      </w:r>
-      <w:r>
-        <w:rPr>
-          <w:rFonts w:ascii="Calibri Light" w:hAnsi="Calibri Light" w:cs="Calibri Light"/>
-        </w:rPr>
-        <w:instrText xml:space="preserve"> ADDIN ZOTERO_ITEM CSL_CITATION {"citationID":"L3doglYC","properties":{"formattedCitation":"(Miller &amp; Weiss 2023)","plainCitation":"(Miller &amp; Weiss 2023)","noteIndex":0},"citationItems":[{"id":3516,"uris":["http://zotero.org/users/8784224/items/JH5AJSG7"],"itemData":{"id":3516,"type":"article-journal","abstract":"Migration phenology inﬂuences many important ecological processes. For juvenile Paciﬁc salmon, the timing of the seaward migration from fresh to marine waters is linked to early marine survival and adult returns. Seaward migration phenology is determined by interactions between the intrinsic attributes of individual species and environmental factors that are acting upon them. Temperature and discharge are two factors of the freshwater environment that have been shown to inﬂuence intra- and interannual variation in juvenile salmon phenology, but these factors may affect the migrations of sympatric species differently. Understanding how variations in phenology change with environmental heterogeneity is a critical ﬁrst step in evaluating how the future climate may affect salmon. This is especially crucial for high-latitude rivers, where the pace of climate change is nearly twice as rapid as it is for more temperate areas. This research investigates the inﬂuence of river conditions on the seaward migration phenology of Chinook, chum, and coho salmon in the Yukon River. The results identiﬁed species-speciﬁc differences in the factors affecting migration duration, concentration, and skew and provide a starting point for a more detailed examination of how phenological variability may affect the temporal matching of juvenile salmon with biological resources and environmental conditions for optimal survival.","container-title":"Journal of Marine Science and Engineering","DOI":"10.3390/jmse11030589","ISSN":"2077-1312","issue":"3","journalAbbreviation":"JMSE","language":"en","page":"589","source":"DOI.org (Crossref)","title":"Disentangling Population Level Differences in Juvenile Migration Phenology for Three Species of Salmon on the Yukon River","volume":"11","author":[{"family":"Miller","given":"Katharine B."},{"family":"Weiss","given":"Courtney M."}],"issued":{"date-parts":[["2023",3,10]]}}}],"schema":"https://github.com/citation-style-language/schema/raw/master/csl-citation.json"} </w:instrText>
-      </w:r>
-      <w:r>
-        <w:rPr>
-          <w:rFonts w:ascii="Calibri Light" w:hAnsi="Calibri Light" w:cs="Calibri Light"/>
-        </w:rPr>
-        <w:fldChar w:fldCharType="separate"/>
-      </w:r>
-      <w:r>
-        <w:rPr>
-          <w:rFonts w:ascii="Calibri Light" w:hAnsi="Calibri Light" w:cs="Calibri Light"/>
-          <w:noProof/>
-        </w:rPr>
-        <w:t>(Miller &amp; Weiss 2023)</w:t>
-      </w:r>
-      <w:r>
-        <w:rPr>
-          <w:rFonts w:ascii="Calibri Light" w:hAnsi="Calibri Light" w:cs="Calibri Light"/>
-        </w:rPr>
-        <w:fldChar w:fldCharType="end"/>
-      </w:r>
-      <w:r>
-        <w:rPr>
-          <w:rFonts w:ascii="Calibri Light" w:hAnsi="Calibri Light" w:cs="Calibri Light"/>
-        </w:rPr>
-        <w:t xml:space="preserve">. Given this outmigration timing, </w:t>
-      </w:r>
-      <w:r>
-        <w:rPr>
-          <w:rFonts w:ascii="Calibri Light" w:hAnsi="Calibri Light" w:cs="Calibri Light"/>
-        </w:rPr>
-        <w:t>Yukon River</w:t>
-      </w:r>
-      <w:r>
-        <w:rPr>
-          <w:rFonts w:ascii="Calibri Light" w:hAnsi="Calibri Light" w:cs="Calibri Light"/>
-        </w:rPr>
-        <w:t xml:space="preserve"> discharge rates in May and June are the most likely to impact juvenile feeding and address this hypothesis. </w:t>
-      </w:r>
-      <w:r>
-        <w:rPr>
-          <w:rFonts w:ascii="Calibri Light" w:hAnsi="Calibri Light" w:cs="Calibri Light"/>
-        </w:rPr>
-        <w:t>We acquired monthly discharge data (</w:t>
-      </w:r>
-      <w:r>
-        <w:rPr>
-          <w:rFonts w:ascii="Calibri Light" w:hAnsi="Calibri Light" w:cs="Calibri Light"/>
-        </w:rPr>
-        <w:t>cubic feet per second</w:t>
-      </w:r>
-      <w:r>
-        <w:rPr>
-          <w:rFonts w:ascii="Calibri Light" w:hAnsi="Calibri Light" w:cs="Calibri Light"/>
-        </w:rPr>
-        <w:t xml:space="preserve">) from a gage hosted by the USGS at Pilot Station, AK, Pilot station is location along the Yukon River in the lower river region </w:t>
-      </w:r>
-      <w:r>
-        <w:rPr>
-          <w:rFonts w:ascii="Calibri Light" w:hAnsi="Calibri Light" w:cs="Calibri Light"/>
-          <w:highlight w:val="yellow"/>
-        </w:rPr>
-        <w:t>(Table XX, map XX).</w:t>
-      </w:r>
-      <w:r>
-        <w:rPr>
-          <w:rFonts w:ascii="Calibri Light" w:hAnsi="Calibri Light" w:cs="Calibri Light"/>
-        </w:rPr>
-        <w:t xml:space="preserve"> </w:t>
-      </w:r>
-    </w:p>
-    <w:p>
-      <w:pPr>
-        <w:ind w:firstLine="720"/>
-        <w:rPr>
-          <w:rFonts w:ascii="Calibri Light" w:hAnsi="Calibri Light" w:cs="Calibri Light"/>
-        </w:rPr>
-      </w:pPr>
-      <w:r>
-        <w:rPr>
-          <w:rFonts w:ascii="Calibri Light" w:hAnsi="Calibri Light" w:cs="Calibri Light"/>
-        </w:rPr>
-        <w:t xml:space="preserve">We included </w:t>
-      </w:r>
-      <w:r>
-        <w:rPr>
-          <w:rFonts w:ascii="Calibri Light" w:hAnsi="Calibri Light" w:cs="Calibri Light"/>
-        </w:rPr>
-        <w:t>N</w:t>
-      </w:r>
-      <w:r>
-        <w:rPr>
-          <w:rFonts w:ascii="Calibri Light" w:hAnsi="Calibri Light" w:cs="Calibri Light"/>
-        </w:rPr>
-        <w:t>orthern</w:t>
-      </w:r>
-      <w:r>
-        <w:rPr>
-          <w:rFonts w:ascii="Calibri Light" w:hAnsi="Calibri Light" w:cs="Calibri Light"/>
-        </w:rPr>
-        <w:t xml:space="preserve"> Bering Sea Summer</w:t>
-      </w:r>
-      <w:r>
-        <w:rPr>
-          <w:rFonts w:ascii="Calibri Light" w:hAnsi="Calibri Light" w:cs="Calibri Light"/>
-        </w:rPr>
-        <w:t xml:space="preserve"> (NBS)</w:t>
-      </w:r>
-      <w:r>
-        <w:rPr>
-          <w:rFonts w:ascii="Calibri Light" w:hAnsi="Calibri Light" w:cs="Calibri Light"/>
-        </w:rPr>
-        <w:t xml:space="preserve"> Cumulative Degree Days</w:t>
-      </w:r>
-      <w:r>
-        <w:rPr>
-          <w:rFonts w:ascii="Calibri Light" w:hAnsi="Calibri Light" w:cs="Calibri Light"/>
-        </w:rPr>
-        <w:t xml:space="preserve"> (CDD)</w:t>
-      </w:r>
-      <w:r>
-        <w:rPr>
-          <w:rFonts w:ascii="Calibri Light" w:hAnsi="Calibri Light" w:cs="Calibri Light"/>
-        </w:rPr>
-        <w:t xml:space="preserve"> </w:t>
-      </w:r>
-      <w:r>
-        <w:rPr>
-          <w:rFonts w:ascii="Calibri Light" w:hAnsi="Calibri Light" w:cs="Calibri Light"/>
-        </w:rPr>
-        <w:t xml:space="preserve">to represent the temperature conditions preceding the NBS survey and represent ecosystem conditions for the first couple months this fish experience while at sea. </w:t>
-      </w:r>
-      <w:r>
-        <w:rPr>
-          <w:rFonts w:ascii="Calibri Light" w:hAnsi="Calibri Light" w:cs="Calibri Light"/>
-        </w:rPr>
-        <w:t>To calculate CDD w</w:t>
-      </w:r>
-      <w:r>
-        <w:rPr>
-          <w:rFonts w:ascii="Calibri Light" w:hAnsi="Calibri Light" w:cs="Calibri Light"/>
-        </w:rPr>
-        <w:t>e used the daily mean NBS SST, publicly available on the Alaska Fisheries Information Network (</w:t>
-      </w:r>
-      <w:proofErr w:type="spellStart"/>
-      <w:r>
-        <w:rPr>
-          <w:rFonts w:ascii="Calibri Light" w:hAnsi="Calibri Light" w:cs="Calibri Light"/>
-        </w:rPr>
-        <w:t>AKFiN</w:t>
-      </w:r>
-      <w:proofErr w:type="spellEnd"/>
-      <w:r>
-        <w:rPr>
-          <w:rFonts w:ascii="Calibri Light" w:hAnsi="Calibri Light" w:cs="Calibri Light"/>
-        </w:rPr>
-        <w:t>)</w:t>
-      </w:r>
-      <w:r>
-        <w:rPr>
-          <w:rFonts w:ascii="Calibri Light" w:hAnsi="Calibri Light" w:cs="Calibri Light"/>
-        </w:rPr>
-        <w:t>, summed from June to August of each year</w:t>
-      </w:r>
-      <w:r>
-        <w:rPr>
-          <w:rFonts w:ascii="Calibri Light" w:hAnsi="Calibri Light" w:cs="Calibri Light"/>
-        </w:rPr>
-        <w:t xml:space="preserve">. </w:t>
-      </w:r>
-      <w:r>
-        <w:rPr>
-          <w:rFonts w:ascii="Calibri Light" w:hAnsi="Calibri Light" w:cs="Calibri Light"/>
-        </w:rPr>
-        <w:t xml:space="preserve">We hypothesized a </w:t>
-      </w:r>
-      <w:r>
-        <w:rPr>
-          <w:rFonts w:ascii="Calibri Light" w:hAnsi="Calibri Light" w:cs="Calibri Light"/>
-        </w:rPr>
-        <w:t xml:space="preserve">positive relationship between </w:t>
-      </w:r>
-      <w:r>
-        <w:rPr>
-          <w:rFonts w:ascii="Calibri Light" w:hAnsi="Calibri Light" w:cs="Calibri Light"/>
-        </w:rPr>
-        <w:lastRenderedPageBreak/>
-        <w:t xml:space="preserve">temperature and juvenile </w:t>
-      </w:r>
-      <w:r>
-        <w:rPr>
-          <w:rFonts w:ascii="Calibri Light" w:hAnsi="Calibri Light" w:cs="Calibri Light"/>
-        </w:rPr>
-        <w:t xml:space="preserve">productivity, as suggested by empirical studies in the EBS and bioenergetics modeling in Japan </w:t>
-      </w:r>
-      <w:r>
-        <w:rPr>
-          <w:rFonts w:ascii="Calibri Light" w:hAnsi="Calibri Light" w:cs="Calibri Light"/>
-        </w:rPr>
-        <w:fldChar w:fldCharType="begin"/>
-      </w:r>
-      <w:r>
-        <w:rPr>
-          <w:rFonts w:ascii="Calibri Light" w:hAnsi="Calibri Light" w:cs="Calibri Light"/>
-        </w:rPr>
-        <w:instrText xml:space="preserve"> ADDIN ZOTERO_ITEM CSL_CITATION {"citationID":"sqhJFAMt","properties":{"formattedCitation":"(Iino et al. 2022, Farley Jr et al. 2024)","plainCitation":"(Iino et al. 2022, Farley Jr et al. 2024)","noteIndex":0},"citationItems":[{"id":5017,"uris":["http://zotero.org/users/8784224/items/EGY9ZXJH"],"itemData":{"id":5017,"type":"article-journal","abstract":"Offshore migration of Pacific salmon Oncorhynchus spp. is partly triggered by increasing body size and high motility in the early stages of life. The survival of juvenile salmon may depend on their growth rate during the first few months in the sea, and this factor partly regulates the dynamics of adult populations. Here, we assessed the effects of water temperature and food availability on the growth of juvenile chum salmon O. keta. In addition, by combining the measurements of metabolic performance for growth and activity (Absolute Aerobic Scope: AAS) with a bioenergetics model, we estimated the energy allocation for different activities in the juveniles. Under high temperatures (14 °C), juveniles reared at low food levels (1% body weight) allocated less than half their energy for growth than those reared at high food levels (4% body weight). These findings suggest that high temperature and low food level constrain the growth of juveniles, providing an insight into the effect of the recent increase in warm and low-nutrient water masses on survival of juveniles and catches of adult chum salmon on the Pacific side of Honshu Island, Japan.","container-title":"Fisheries Science","DOI":"10.1007/s12562-022-01599-w","ISSN":"1444-2906","issue":"3","journalAbbreviation":"Fish Sci","language":"en","page":"397-409","source":"Springer Link","title":"Effect of food amount and temperature on growth rate and aerobic scope of juvenile chum salmon","volume":"88","author":[{"family":"Iino","given":"Yuki"},{"family":"Kitagawa","given":"Takashi"},{"family":"Abe","given":"Takaaki K."},{"family":"Nagasaka","given":"Tsuyoshi"},{"family":"Shimizu","given":"Yuichi"},{"family":"Ota","given":"Katsuhiko"},{"family":"Kawashima","given":"Takuya"},{"family":"Kawamura","given":"Tomohiko"}],"issued":{"date-parts":[["2022",5,1]]}}},{"id":3657,"uris":["http://zotero.org/users/8784224/items/FLH9GM3V"],"itemData":{"id":3657,"type":"article-journal","abstract":"Recent precipitous declines in western Alaska chum salmon Oncorhynchus keta returns followed unprecedented warming in the northern Bering Sea ecosystem. To better understand the role of anomalous events on the early marine ecology of juvenile chum salmon in the northern Bering Sea, we utilized time-series observations over a 17 yr period (2003–2019) of sea surface temperature (SST) and juvenile chum salmon size (length and weight), diet, energy density, and relative abundance. Particular attention was paid to more recent (2014–2019) years in which there was unprecedented loss of sea ice in the northern Being Sea in comparison to previous warm (2003–2005) and cold (2006–2013) periods. Our findings indicate significant correlations between SST and juvenile chum salmon relative biomass (positive) and energy density (negative). We found that juvenile chum salmon were larger during warm periods than during cold periods; however, there was no significant difference in their length and weight between the warm periods. Juvenile chum salmon fed on lower quality prey during warm periods than during cold periods, with an increase in the proportion of lower quality prey during the recent warm period. Consequently, the energy density of juvenile chum salmon was also lower during warm periods than during cold periods, with the lowest values occurring during the recent warm period (2014–2019). These results identify a shift in energy allocation and/or prey quality of juvenile chum salmon with temperature and illustrate how marine ecosystems have altered the nutritional condition of juvenile chum salmon prior to winter, when energy reserves are considered critical to survival.","container-title":"Marine Ecology Progress Series","DOI":"10.3354/meps14491","ISSN":"0171-8630, 1616-1599","journalAbbreviation":"Mar. Ecol. Prog. Ser.","language":"en","page":"149-160","source":"DOI.org (Crossref)","title":"Critical periods in the marine life history of juvenile western Alaska chum salmon in a changing climate","volume":"726","author":[{"family":"Farley Jr","given":"Ev"},{"family":"Yasumiishi","given":"Em"},{"family":"Murphy","given":"Jm"},{"family":"Strasburger","given":"W"},{"family":"Sewall","given":"F"},{"family":"Howard","given":"K"},{"family":"Garcia","given":"S"},{"family":"Moss","given":"Jh"}],"issued":{"date-parts":[["2024",1,11]]}}}],"schema":"https://github.com/citation-style-language/schema/raw/master/csl-citation.json"} </w:instrText>
-      </w:r>
-      <w:r>
-        <w:rPr>
-          <w:rFonts w:ascii="Calibri Light" w:hAnsi="Calibri Light" w:cs="Calibri Light"/>
-        </w:rPr>
-        <w:fldChar w:fldCharType="separate"/>
-      </w:r>
-      <w:r>
-        <w:rPr>
-          <w:rFonts w:ascii="Calibri Light" w:hAnsi="Calibri Light" w:cs="Calibri Light"/>
-          <w:noProof/>
-        </w:rPr>
-        <w:t>(Iino et al. 2022, Farley Jr et al. 2024)</w:t>
-      </w:r>
-      <w:r>
-        <w:rPr>
-          <w:rFonts w:ascii="Calibri Light" w:hAnsi="Calibri Light" w:cs="Calibri Light"/>
-        </w:rPr>
-        <w:fldChar w:fldCharType="end"/>
-      </w:r>
-      <w:r>
-        <w:rPr>
-          <w:rFonts w:ascii="Calibri Light" w:hAnsi="Calibri Light" w:cs="Calibri Light"/>
-        </w:rPr>
-        <w:t xml:space="preserve">. While not directly tested here, the proposed mechanism for warmer temperatures enhancing juvenile salmon productivity is that </w:t>
-      </w:r>
-      <w:r>
-        <w:rPr>
-          <w:rFonts w:ascii="Calibri Light" w:hAnsi="Calibri Light" w:cs="Calibri Light"/>
-        </w:rPr>
-        <w:t>w</w:t>
-      </w:r>
-      <w:r>
-        <w:rPr>
-          <w:rFonts w:ascii="Calibri Light" w:hAnsi="Calibri Light" w:cs="Calibri Light"/>
-        </w:rPr>
-        <w:t>armer temperatures can enable rapid growth, when sufficient food is available which leads to reduced size selective mortality and greater productivity</w:t>
-      </w:r>
-      <w:r>
-        <w:rPr>
-          <w:rFonts w:ascii="Calibri Light" w:hAnsi="Calibri Light" w:cs="Calibri Light"/>
-        </w:rPr>
-        <w:t xml:space="preserve"> </w:t>
-      </w:r>
-      <w:r>
-        <w:rPr>
-          <w:rFonts w:ascii="Calibri Light" w:hAnsi="Calibri Light" w:cs="Calibri Light"/>
-        </w:rPr>
-        <w:fldChar w:fldCharType="begin"/>
-      </w:r>
-      <w:r>
-        <w:rPr>
-          <w:rFonts w:ascii="Calibri Light" w:hAnsi="Calibri Light" w:cs="Calibri Light"/>
-        </w:rPr>
-        <w:instrText xml:space="preserve"> ADDIN ZOTERO_ITEM CSL_CITATION {"citationID":"q5vVy8hE","properties":{"formattedCitation":"(Beamish &amp; Mahnken 2001, Farley Jr et al. 2024)","plainCitation":"(Beamish &amp; Mahnken 2001, Farley Jr et al. 2024)","noteIndex":0},"citationItems":[{"id":1056,"uris":["http://zotero.org/users/8784224/items/6R6UMVSW"],"itemData":{"id":1056,"type":"article-journal","abstract":"We hypothesise that salmon year class strength is determined in two stages during the first year in the ocean. There is an early natural mortality that is mostly related to predation, which is followed by a physiologically-based mortality. Juvenile salmon that fail to reach a critical size by the end of their first marine summer do not survive the following winter. In this study we describe our initial tests of this critical size and critical period hypothesis using data from ocean surveys of juvenile salmon and from experimental feeding studies on coho. Conservative swept volume abundance estimates for juvenile coho, and possibly chinook, indicate that there is high mortality in fall and winter during their first year in the sea. Studies of otolith weight show that the length and otolith-weight relationship for young coho changes in the early fall of their first ocean year. Studies of growth and associated hormone levels in feeding studies show that slow growing juvenile coho are stunted and deficient in an insulin-like growth factor-I (IGF-I). Juvenile coho sampled in September had low IGF-I values, indicative of poor growth. The results of these studies provide evidence for the general hypothesis that growth-related mortality occurs late in the first marine year and may be important in determining the strength of the year class (brood year). The link between total mortality and climate could be operating via the availability of nutrients regulating the food supply and hence competition for food (i.e. bottom–up regulation).","collection-title":"Pacific climate variability and marine ecosystem impacts","container-title":"Progress in Oceanography","DOI":"10.1016/S0079-6611(01)00034-9","ISSN":"0079-6611","issue":"1","journalAbbreviation":"Progress in Oceanography","language":"en","page":"423-437","source":"ScienceDirect","title":"A critical size and period hypothesis to explain natural regulation of salmon abundance and the linkage to climate and climate change","volume":"49","author":[{"family":"Beamish","given":"R. J"},{"family":"Mahnken","given":"Conrad"}],"issued":{"date-parts":[["2001",1,1]]}}},{"id":3657,"uris":["http://zotero.org/users/8784224/items/FLH9GM3V"],"itemData":{"id":3657,"type":"article-journal","abstract":"Recent precipitous declines in western Alaska chum salmon Oncorhynchus keta returns followed unprecedented warming in the northern Bering Sea ecosystem. To better understand the role of anomalous events on the early marine ecology of juvenile chum salmon in the northern Bering Sea, we utilized time-series observations over a 17 yr period (2003–2019) of sea surface temperature (SST) and juvenile chum salmon size (length and weight), diet, energy density, and relative abundance. Particular attention was paid to more recent (2014–2019) years in which there was unprecedented loss of sea ice in the northern Being Sea in comparison to previous warm (2003–2005) and cold (2006–2013) periods. Our findings indicate significant correlations between SST and juvenile chum salmon relative biomass (positive) and energy density (negative). We found that juvenile chum salmon were larger during warm periods than during cold periods; however, there was no significant difference in their length and weight between the warm periods. Juvenile chum salmon fed on lower quality prey during warm periods than during cold periods, with an increase in the proportion of lower quality prey during the recent warm period. Consequently, the energy density of juvenile chum salmon was also lower during warm periods than during cold periods, with the lowest values occurring during the recent warm period (2014–2019). These results identify a shift in energy allocation and/or prey quality of juvenile chum salmon with temperature and illustrate how marine ecosystems have altered the nutritional condition of juvenile chum salmon prior to winter, when energy reserves are considered critical to survival.","container-title":"Marine Ecology Progress Series","DOI":"10.3354/meps14491","ISSN":"0171-8630, 1616-1599","journalAbbreviation":"Mar. Ecol. Prog. Ser.","language":"en","page":"149-160","source":"DOI.org (Crossref)","title":"Critical periods in the marine life history of juvenile western Alaska chum salmon in a changing climate","volume":"726","author":[{"family":"Farley Jr","given":"Ev"},{"family":"Yasumiishi","given":"Em"},{"family":"Murphy","given":"Jm"},{"family":"Strasburger","given":"W"},{"family":"Sewall","given":"F"},{"family":"Howard","given":"K"},{"family":"Garcia","given":"S"},{"family":"Moss","given":"Jh"}],"issued":{"date-parts":[["2024",1,11]]}}}],"schema":"https://github.com/citation-style-language/schema/raw/master/csl-citation.json"} </w:instrText>
-      </w:r>
-      <w:r>
-        <w:rPr>
-          <w:rFonts w:ascii="Calibri Light" w:hAnsi="Calibri Light" w:cs="Calibri Light"/>
-        </w:rPr>
-        <w:fldChar w:fldCharType="separate"/>
-      </w:r>
-      <w:r>
-        <w:rPr>
-          <w:rFonts w:ascii="Calibri Light" w:hAnsi="Calibri Light" w:cs="Calibri Light"/>
-          <w:noProof/>
-        </w:rPr>
-        <w:t>(Beamish &amp; Mahnken 2001, Farley Jr et al. 2024)</w:t>
-      </w:r>
-      <w:r>
-        <w:rPr>
-          <w:rFonts w:ascii="Calibri Light" w:hAnsi="Calibri Light" w:cs="Calibri Light"/>
-        </w:rPr>
-        <w:fldChar w:fldCharType="end"/>
-      </w:r>
-      <w:r>
-        <w:rPr>
-          <w:rFonts w:ascii="Calibri Light" w:hAnsi="Calibri Light" w:cs="Calibri Light"/>
-        </w:rPr>
-        <w:t>.</w:t>
-      </w:r>
-      <w:r>
-        <w:rPr>
-          <w:rFonts w:ascii="Calibri Light" w:hAnsi="Calibri Light" w:cs="Calibri Light"/>
-        </w:rPr>
-        <w:t xml:space="preserve"> We included the EBS walleye pollock (</w:t>
-      </w:r>
-      <w:r>
-        <w:rPr>
-          <w:rFonts w:ascii="Calibri Light" w:hAnsi="Calibri Light" w:cs="Calibri Light"/>
+        </w:rPr>
+      </w:pPr>
+    </w:p>
+    <w:p>
+      <w:pPr>
+        <w:pStyle w:val="Heading3"/>
+        <w:rPr>
           <w:i/>
           <w:iCs/>
         </w:rPr>
-        <w:t>Gadus chalcogrammus</w:t>
-      </w:r>
-      <w:r>
-        <w:rPr>
-          <w:rFonts w:ascii="Calibri Light" w:hAnsi="Calibri Light" w:cs="Calibri Light"/>
-        </w:rPr>
-        <w:t xml:space="preserve"> </w:t>
-      </w:r>
-      <w:r>
-        <w:rPr>
-          <w:rFonts w:ascii="Calibri Light" w:hAnsi="Calibri Light" w:cs="Calibri Light"/>
-        </w:rPr>
-        <w:t xml:space="preserve">) recruitment index from the pollock stock assessment to represent changes in prey availability during the first summer at sea that may influence juvenile chum productivity </w:t>
-      </w:r>
-      <w:r>
-        <w:rPr>
-          <w:rFonts w:ascii="Calibri Light" w:hAnsi="Calibri Light" w:cs="Calibri Light"/>
-        </w:rPr>
-        <w:fldChar w:fldCharType="begin"/>
-      </w:r>
-      <w:r>
-        <w:rPr>
-          <w:rFonts w:ascii="Calibri Light" w:hAnsi="Calibri Light" w:cs="Calibri Light"/>
-        </w:rPr>
-        <w:instrText xml:space="preserve"> ADDIN ZOTERO_ITEM CSL_CITATION {"citationID":"MjoaylD2","properties":{"formattedCitation":"(Ianelli et al. 2023)","plainCitation":"(Ianelli et al. 2023)","noteIndex":0},"citationItems":[{"id":5021,"uris":["http://zotero.org/users/8784224/items/EQW3QMRY"],"itemData":{"id":5021,"type":"article-journal","container-title":"North Pacific Fishery Management Council, Anchorage, AK","language":"en","source":"Zotero","title":"Stock assessment for eastern Bering Sea walleye pollock","author":[{"family":"Ianelli","given":"James"},{"family":"Honkalehto","given":"Taina"},{"family":"Wassermann","given":"Sophia"},{"family":"Lauffenburger","given":"Nathan"},{"family":"McGilliard","given":"Carey"},{"family":"Siddon","given":"Elizabeth"}],"issued":{"date-parts":[["2023"]]}}}],"schema":"https://github.com/citation-style-language/schema/raw/master/csl-citation.json"} </w:instrText>
-      </w:r>
-      <w:r>
-        <w:rPr>
-          <w:rFonts w:ascii="Calibri Light" w:hAnsi="Calibri Light" w:cs="Calibri Light"/>
-        </w:rPr>
-        <w:fldChar w:fldCharType="separate"/>
-      </w:r>
-      <w:r>
-        <w:rPr>
-          <w:rFonts w:ascii="Calibri Light" w:hAnsi="Calibri Light" w:cs="Calibri Light"/>
-          <w:noProof/>
-        </w:rPr>
-        <w:t>(Ianelli et al. 2023)</w:t>
-      </w:r>
-      <w:r>
-        <w:rPr>
-          <w:rFonts w:ascii="Calibri Light" w:hAnsi="Calibri Light" w:cs="Calibri Light"/>
-        </w:rPr>
-        <w:fldChar w:fldCharType="end"/>
-      </w:r>
-      <w:r>
-        <w:rPr>
-          <w:rFonts w:ascii="Calibri Light" w:hAnsi="Calibri Light" w:cs="Calibri Light"/>
-        </w:rPr>
-        <w:t xml:space="preserve">. Young pollock represent a high-quality prey source for juvenile chum, compared to </w:t>
-      </w:r>
-      <w:proofErr w:type="spellStart"/>
-      <w:r>
-        <w:rPr>
-          <w:rFonts w:ascii="Calibri Light" w:hAnsi="Calibri Light" w:cs="Calibri Light"/>
+      </w:pPr>
+      <w:r>
+        <w:t>2.2</w:t>
+      </w:r>
+      <w:r>
+        <w:rPr>
           <w:i/>
           <w:iCs/>
         </w:rPr>
+        <w:t xml:space="preserve"> </w:t>
+      </w:r>
+      <w:r>
+        <w:t>Ecosystem</w:t>
+      </w:r>
+      <w:r>
+        <w:t xml:space="preserve"> Covariates</w:t>
+      </w:r>
+    </w:p>
+    <w:p>
+      <w:pPr>
+        <w:ind w:firstLine="720"/>
+        <w:rPr>
+          <w:rFonts w:ascii="Calibri Light" w:hAnsi="Calibri Light" w:cs="Calibri Light"/>
+        </w:rPr>
+      </w:pPr>
+      <w:r>
+        <w:rPr>
+          <w:rFonts w:ascii="Calibri Light" w:hAnsi="Calibri Light" w:cs="Calibri Light"/>
+        </w:rPr>
+        <w:t>C</w:t>
+      </w:r>
+      <w:r>
+        <w:rPr>
+          <w:rFonts w:ascii="Calibri Light" w:hAnsi="Calibri Light" w:cs="Calibri Light"/>
+        </w:rPr>
+        <w:t xml:space="preserve">ovariates included in the </w:t>
+      </w:r>
+      <w:r>
+        <w:rPr>
+          <w:rFonts w:ascii="Calibri Light" w:hAnsi="Calibri Light" w:cs="Calibri Light"/>
+        </w:rPr>
+        <w:t xml:space="preserve">IPM </w:t>
+      </w:r>
+      <w:r>
+        <w:rPr>
+          <w:rFonts w:ascii="Calibri Light" w:hAnsi="Calibri Light" w:cs="Calibri Light"/>
+        </w:rPr>
+        <w:t>were</w:t>
+      </w:r>
+      <w:r>
+        <w:rPr>
+          <w:rFonts w:ascii="Calibri Light" w:hAnsi="Calibri Light" w:cs="Calibri Light"/>
+        </w:rPr>
+        <w:t xml:space="preserve"> </w:t>
+      </w:r>
+      <w:r>
+        <w:rPr>
+          <w:rFonts w:ascii="Calibri Light" w:hAnsi="Calibri Light" w:cs="Calibri Light"/>
+        </w:rPr>
+        <w:t>gathered</w:t>
+      </w:r>
+      <w:r>
+        <w:rPr>
+          <w:rFonts w:ascii="Calibri Light" w:hAnsi="Calibri Light" w:cs="Calibri Light"/>
+        </w:rPr>
+        <w:t xml:space="preserve"> based </w:t>
+      </w:r>
+      <w:r>
+        <w:rPr>
+          <w:rFonts w:ascii="Calibri Light" w:hAnsi="Calibri Light" w:cs="Calibri Light"/>
+        </w:rPr>
+        <w:t>support from</w:t>
+      </w:r>
+      <w:r>
+        <w:rPr>
+          <w:rFonts w:ascii="Calibri Light" w:hAnsi="Calibri Light" w:cs="Calibri Light"/>
+        </w:rPr>
+        <w:t xml:space="preserve"> </w:t>
+      </w:r>
+      <w:r>
+        <w:rPr>
+          <w:rFonts w:ascii="Calibri Light" w:hAnsi="Calibri Light" w:cs="Calibri Light"/>
+        </w:rPr>
+        <w:t>peer reviewed</w:t>
+      </w:r>
+      <w:r>
+        <w:rPr>
+          <w:rFonts w:ascii="Calibri Light" w:hAnsi="Calibri Light" w:cs="Calibri Light"/>
+        </w:rPr>
+        <w:t xml:space="preserve"> literature </w:t>
+      </w:r>
+      <w:r>
+        <w:rPr>
+          <w:rFonts w:ascii="Calibri Light" w:hAnsi="Calibri Light" w:cs="Calibri Light"/>
+        </w:rPr>
+        <w:t>(</w:t>
+      </w:r>
+      <w:r>
+        <w:rPr>
+          <w:rFonts w:ascii="Calibri Light" w:hAnsi="Calibri Light" w:cs="Calibri Light"/>
+        </w:rPr>
+        <w:t>Table 1)</w:t>
+      </w:r>
+      <w:r>
+        <w:rPr>
+          <w:rFonts w:ascii="Calibri Light" w:hAnsi="Calibri Light" w:cs="Calibri Light"/>
+        </w:rPr>
+        <w:t xml:space="preserve">. </w:t>
+      </w:r>
+      <w:r>
+        <w:rPr>
+          <w:rFonts w:ascii="Calibri Light" w:hAnsi="Calibri Light" w:cs="Calibri Light"/>
+        </w:rPr>
+        <w:t xml:space="preserve">We considered four covariates </w:t>
+      </w:r>
+      <w:r>
+        <w:rPr>
+          <w:rFonts w:ascii="Calibri Light" w:hAnsi="Calibri Light" w:cs="Calibri Light"/>
+        </w:rPr>
+        <w:t>hypothesized to</w:t>
+      </w:r>
+      <w:r>
+        <w:rPr>
+          <w:rFonts w:ascii="Calibri Light" w:hAnsi="Calibri Light" w:cs="Calibri Light"/>
+        </w:rPr>
+        <w:t xml:space="preserve"> impact juvenile salmon productivity from the egg stage to the end of their first summer at sea, including </w:t>
+      </w:r>
+      <w:r>
+        <w:rPr>
+          <w:rFonts w:ascii="Calibri Light" w:hAnsi="Calibri Light" w:cs="Calibri Light"/>
+        </w:rPr>
+        <w:t xml:space="preserve">Yukon River </w:t>
+      </w:r>
+      <w:r>
+        <w:rPr>
+          <w:rFonts w:ascii="Calibri Light" w:hAnsi="Calibri Light" w:cs="Calibri Light"/>
+        </w:rPr>
+        <w:t>flow rates</w:t>
+      </w:r>
+      <w:r>
+        <w:rPr>
+          <w:rFonts w:ascii="Calibri Light" w:hAnsi="Calibri Light" w:cs="Calibri Light"/>
+        </w:rPr>
+        <w:t xml:space="preserve">, cumulative degree days for sea surface temperatures in the Northern Bering Sea, pollock recruitment index and the mean spawner size trend for the parent generation. </w:t>
+      </w:r>
+      <w:r>
+        <w:rPr>
+          <w:rFonts w:ascii="Calibri Light" w:hAnsi="Calibri Light" w:cs="Calibri Light"/>
+        </w:rPr>
+        <w:t xml:space="preserve">We included the Yukon River mainstem </w:t>
+      </w:r>
+      <w:r>
+        <w:rPr>
+          <w:rFonts w:ascii="Calibri Light" w:hAnsi="Calibri Light" w:cs="Calibri Light"/>
+        </w:rPr>
+        <w:t xml:space="preserve">mean </w:t>
+      </w:r>
+      <w:r>
+        <w:rPr>
+          <w:rFonts w:ascii="Calibri Light" w:hAnsi="Calibri Light" w:cs="Calibri Light"/>
+        </w:rPr>
+        <w:t>discharge</w:t>
+      </w:r>
+      <w:r>
+        <w:rPr>
+          <w:rFonts w:ascii="Calibri Light" w:hAnsi="Calibri Light" w:cs="Calibri Light"/>
+        </w:rPr>
+        <w:t xml:space="preserve"> for May </w:t>
+      </w:r>
+      <w:r>
+        <w:rPr>
+          <w:rFonts w:ascii="Calibri Light" w:hAnsi="Calibri Light" w:cs="Calibri Light"/>
+        </w:rPr>
+        <w:t>and June</w:t>
+      </w:r>
+      <w:r>
+        <w:rPr>
+          <w:rFonts w:ascii="Calibri Light" w:hAnsi="Calibri Light" w:cs="Calibri Light"/>
+        </w:rPr>
+        <w:t xml:space="preserve"> </w:t>
+      </w:r>
+      <w:r>
+        <w:rPr>
+          <w:rFonts w:ascii="Calibri Light" w:hAnsi="Calibri Light" w:cs="Calibri Light"/>
+        </w:rPr>
+        <w:t>for each brood year +1</w:t>
+      </w:r>
+      <w:r>
+        <w:rPr>
+          <w:rFonts w:ascii="Calibri Light" w:hAnsi="Calibri Light" w:cs="Calibri Light"/>
+        </w:rPr>
+        <w:t xml:space="preserve"> with the hypothesis that increased river discharge has a negative relationship with productivity </w:t>
+      </w:r>
+      <w:r>
+        <w:rPr>
+          <w:rFonts w:ascii="Calibri Light" w:hAnsi="Calibri Light" w:cs="Calibri Light"/>
+        </w:rPr>
+        <w:lastRenderedPageBreak/>
+        <w:t>as it makes juvenile foraging more difficult</w:t>
+      </w:r>
+      <w:r>
+        <w:rPr>
+          <w:rFonts w:ascii="Calibri Light" w:hAnsi="Calibri Light" w:cs="Calibri Light"/>
+        </w:rPr>
+        <w:t xml:space="preserve"> </w:t>
+      </w:r>
+      <w:r>
+        <w:rPr>
+          <w:rFonts w:ascii="Calibri Light" w:hAnsi="Calibri Light" w:cs="Calibri Light"/>
+        </w:rPr>
+        <w:fldChar w:fldCharType="begin"/>
+      </w:r>
+      <w:r>
+        <w:rPr>
+          <w:rFonts w:ascii="Calibri Light" w:hAnsi="Calibri Light" w:cs="Calibri Light"/>
+        </w:rPr>
+        <w:instrText xml:space="preserve"> ADDIN ZOTERO_ITEM CSL_CITATION {"citationID":"uzTbcRa3","properties":{"formattedCitation":"(Neuswanger et al. 2015)","plainCitation":"(Neuswanger et al. 2015)","noteIndex":0},"citationItems":[{"id":133,"uris":["http://zotero.org/users/8784224/items/EPMMTBHV"],"itemData":{"id":133,"type":"article-journal","abstract":"Yukon River Chinook salmon (Oncorhynchus tshawytscha) populations are declining for unknown reasons, creating hardship for thousands of stakeholders in subsistence and commercial ﬁsheries. An informed response to this crisis requires understanding the major sources of variation in Chinook salmon productivity. However, simple stock–recruitment models leave much of the variation in this system’s productivity unexplained. We tested adding environmental predictors to stock–recruitment models for two Yukon drainage spawning streams in interior Alaska — the Chena and Salcha rivers. Low productivity was strongly associated with high stream discharge during the summer of freshwater residency for young-of-the-year Chinook salmon. This association was more consistent with the hypothesis that sustained high discharge negatively affects foraging conditions than with acute mortality during ﬂoods. Productivity may have also been reduced in years when incubating eggs experienced major ﬂoods or cold summers and falls. These freshwater effects — especially density dependence and high discharge — helped explain population declines in both rivers. They are plausible as contributors to the decline of Chinook salmon throughout the Yukon River drainage.","container-title":"Canadian Journal of Fisheries and Aquatic Sciences","DOI":"10.1139/cjfas-2014-0498","ISSN":"0706-652X, 1205-7533","issue":"8","journalAbbreviation":"Can. J. Fish. Aquat. Sci.","language":"en","page":"1125-1137","source":"DOI.org (Crossref)","title":"Low productivity of Chinook salmon strongly correlates with high summer stream discharge in two Alaskan rivers in the Yukon drainage","volume":"72","author":[{"family":"Neuswanger","given":"Jason R."},{"family":"Wipfli","given":"Mark S."},{"family":"Evenson","given":"Matthew J."},{"family":"Hughes","given":"Nicholas F."},{"family":"Rosenberger","given":"Amanda E."}],"editor":[{"family":"Jonsson","given":"Bror"}],"issued":{"date-parts":[["2015",8]]}}}],"schema":"https://github.com/citation-style-language/schema/raw/master/csl-citation.json"} </w:instrText>
+      </w:r>
+      <w:r>
+        <w:rPr>
+          <w:rFonts w:ascii="Calibri Light" w:hAnsi="Calibri Light" w:cs="Calibri Light"/>
+        </w:rPr>
+        <w:fldChar w:fldCharType="separate"/>
+      </w:r>
+      <w:r>
+        <w:rPr>
+          <w:rFonts w:ascii="Calibri Light" w:hAnsi="Calibri Light" w:cs="Calibri Light"/>
+          <w:noProof/>
+        </w:rPr>
+        <w:t>(Neuswanger et al. 2015)</w:t>
+      </w:r>
+      <w:r>
+        <w:rPr>
+          <w:rFonts w:ascii="Calibri Light" w:hAnsi="Calibri Light" w:cs="Calibri Light"/>
+        </w:rPr>
+        <w:fldChar w:fldCharType="end"/>
+      </w:r>
+      <w:r>
+        <w:rPr>
+          <w:rFonts w:ascii="Calibri Light" w:hAnsi="Calibri Light" w:cs="Calibri Light"/>
+        </w:rPr>
+        <w:t>.</w:t>
+      </w:r>
+      <w:r>
+        <w:rPr>
+          <w:rFonts w:ascii="Calibri Light" w:hAnsi="Calibri Light" w:cs="Calibri Light"/>
+        </w:rPr>
+        <w:t xml:space="preserve"> A majority of juvenile chum leave the lower Yukon River Delta by the end of June and occasionally into July, depending on ice break up phenology </w:t>
+      </w:r>
+      <w:r>
+        <w:rPr>
+          <w:rFonts w:ascii="Calibri Light" w:hAnsi="Calibri Light" w:cs="Calibri Light"/>
+        </w:rPr>
+        <w:fldChar w:fldCharType="begin"/>
+      </w:r>
+      <w:r>
+        <w:rPr>
+          <w:rFonts w:ascii="Calibri Light" w:hAnsi="Calibri Light" w:cs="Calibri Light"/>
+        </w:rPr>
+        <w:instrText xml:space="preserve"> ADDIN ZOTERO_ITEM CSL_CITATION {"citationID":"L3doglYC","properties":{"formattedCitation":"(Miller &amp; Weiss 2023)","plainCitation":"(Miller &amp; Weiss 2023)","noteIndex":0},"citationItems":[{"id":3516,"uris":["http://zotero.org/users/8784224/items/JH5AJSG7"],"itemData":{"id":3516,"type":"article-journal","abstract":"Migration phenology inﬂuences many important ecological processes. For juvenile Paciﬁc salmon, the timing of the seaward migration from fresh to marine waters is linked to early marine survival and adult returns. Seaward migration phenology is determined by interactions between the intrinsic attributes of individual species and environmental factors that are acting upon them. Temperature and discharge are two factors of the freshwater environment that have been shown to inﬂuence intra- and interannual variation in juvenile salmon phenology, but these factors may affect the migrations of sympatric species differently. Understanding how variations in phenology change with environmental heterogeneity is a critical ﬁrst step in evaluating how the future climate may affect salmon. This is especially crucial for high-latitude rivers, where the pace of climate change is nearly twice as rapid as it is for more temperate areas. This research investigates the inﬂuence of river conditions on the seaward migration phenology of Chinook, chum, and coho salmon in the Yukon River. The results identiﬁed species-speciﬁc differences in the factors affecting migration duration, concentration, and skew and provide a starting point for a more detailed examination of how phenological variability may affect the temporal matching of juvenile salmon with biological resources and environmental conditions for optimal survival.","container-title":"Journal of Marine Science and Engineering","DOI":"10.3390/jmse11030589","ISSN":"2077-1312","issue":"3","journalAbbreviation":"JMSE","language":"en","page":"589","source":"DOI.org (Crossref)","title":"Disentangling Population Level Differences in Juvenile Migration Phenology for Three Species of Salmon on the Yukon River","volume":"11","author":[{"family":"Miller","given":"Katharine B."},{"family":"Weiss","given":"Courtney M."}],"issued":{"date-parts":[["2023",3,10]]}}}],"schema":"https://github.com/citation-style-language/schema/raw/master/csl-citation.json"} </w:instrText>
+      </w:r>
+      <w:r>
+        <w:rPr>
+          <w:rFonts w:ascii="Calibri Light" w:hAnsi="Calibri Light" w:cs="Calibri Light"/>
+        </w:rPr>
+        <w:fldChar w:fldCharType="separate"/>
+      </w:r>
+      <w:r>
+        <w:rPr>
+          <w:rFonts w:ascii="Calibri Light" w:hAnsi="Calibri Light" w:cs="Calibri Light"/>
+          <w:noProof/>
+        </w:rPr>
+        <w:t>(Miller &amp; Weiss 2023)</w:t>
+      </w:r>
+      <w:r>
+        <w:rPr>
+          <w:rFonts w:ascii="Calibri Light" w:hAnsi="Calibri Light" w:cs="Calibri Light"/>
+        </w:rPr>
+        <w:fldChar w:fldCharType="end"/>
+      </w:r>
+      <w:r>
+        <w:rPr>
+          <w:rFonts w:ascii="Calibri Light" w:hAnsi="Calibri Light" w:cs="Calibri Light"/>
+        </w:rPr>
+        <w:t xml:space="preserve">. Given this outmigration timing, </w:t>
+      </w:r>
+      <w:r>
+        <w:rPr>
+          <w:rFonts w:ascii="Calibri Light" w:hAnsi="Calibri Light" w:cs="Calibri Light"/>
+        </w:rPr>
+        <w:t>Yukon River</w:t>
+      </w:r>
+      <w:r>
+        <w:rPr>
+          <w:rFonts w:ascii="Calibri Light" w:hAnsi="Calibri Light" w:cs="Calibri Light"/>
+        </w:rPr>
+        <w:t xml:space="preserve"> discharge rates in May and June are the most likely to impact juvenile feeding and address this hypothesis. </w:t>
+      </w:r>
+      <w:r>
+        <w:rPr>
+          <w:rFonts w:ascii="Calibri Light" w:hAnsi="Calibri Light" w:cs="Calibri Light"/>
+        </w:rPr>
+        <w:t>We acquired monthly discharge data (</w:t>
+      </w:r>
+      <w:r>
+        <w:rPr>
+          <w:rFonts w:ascii="Calibri Light" w:hAnsi="Calibri Light" w:cs="Calibri Light"/>
+        </w:rPr>
+        <w:t>cubic feet per second</w:t>
+      </w:r>
+      <w:r>
+        <w:rPr>
+          <w:rFonts w:ascii="Calibri Light" w:hAnsi="Calibri Light" w:cs="Calibri Light"/>
+        </w:rPr>
+        <w:t xml:space="preserve">) from a gage hosted by the USGS at Pilot Station, AK, Pilot station is location along the Yukon River in the lower river region </w:t>
+      </w:r>
+      <w:r>
+        <w:rPr>
+          <w:rFonts w:ascii="Calibri Light" w:hAnsi="Calibri Light" w:cs="Calibri Light"/>
+          <w:highlight w:val="yellow"/>
+        </w:rPr>
+        <w:t>(Table XX, map XX).</w:t>
+      </w:r>
+      <w:r>
+        <w:rPr>
+          <w:rFonts w:ascii="Calibri Light" w:hAnsi="Calibri Light" w:cs="Calibri Light"/>
+        </w:rPr>
+        <w:t xml:space="preserve"> </w:t>
+      </w:r>
+    </w:p>
+    <w:p>
+      <w:pPr>
+        <w:ind w:firstLine="720"/>
+        <w:rPr>
+          <w:rFonts w:ascii="Calibri Light" w:hAnsi="Calibri Light" w:cs="Calibri Light"/>
+        </w:rPr>
+      </w:pPr>
+      <w:r>
+        <w:rPr>
+          <w:rFonts w:ascii="Calibri Light" w:hAnsi="Calibri Light" w:cs="Calibri Light"/>
+        </w:rPr>
+        <w:t xml:space="preserve">We included </w:t>
+      </w:r>
+      <w:r>
+        <w:rPr>
+          <w:rFonts w:ascii="Calibri Light" w:hAnsi="Calibri Light" w:cs="Calibri Light"/>
+        </w:rPr>
+        <w:t>N</w:t>
+      </w:r>
+      <w:r>
+        <w:rPr>
+          <w:rFonts w:ascii="Calibri Light" w:hAnsi="Calibri Light" w:cs="Calibri Light"/>
+        </w:rPr>
+        <w:t>orthern</w:t>
+      </w:r>
+      <w:r>
+        <w:rPr>
+          <w:rFonts w:ascii="Calibri Light" w:hAnsi="Calibri Light" w:cs="Calibri Light"/>
+        </w:rPr>
+        <w:t xml:space="preserve"> Bering Sea Summer</w:t>
+      </w:r>
+      <w:r>
+        <w:rPr>
+          <w:rFonts w:ascii="Calibri Light" w:hAnsi="Calibri Light" w:cs="Calibri Light"/>
+        </w:rPr>
+        <w:t xml:space="preserve"> (NBS)</w:t>
+      </w:r>
+      <w:r>
+        <w:rPr>
+          <w:rFonts w:ascii="Calibri Light" w:hAnsi="Calibri Light" w:cs="Calibri Light"/>
+        </w:rPr>
+        <w:t xml:space="preserve"> Cumulative Degree Days</w:t>
+      </w:r>
+      <w:r>
+        <w:rPr>
+          <w:rFonts w:ascii="Calibri Light" w:hAnsi="Calibri Light" w:cs="Calibri Light"/>
+        </w:rPr>
+        <w:t xml:space="preserve"> (CDD)</w:t>
+      </w:r>
+      <w:r>
+        <w:rPr>
+          <w:rFonts w:ascii="Calibri Light" w:hAnsi="Calibri Light" w:cs="Calibri Light"/>
+        </w:rPr>
+        <w:t xml:space="preserve"> </w:t>
+      </w:r>
+      <w:r>
+        <w:rPr>
+          <w:rFonts w:ascii="Calibri Light" w:hAnsi="Calibri Light" w:cs="Calibri Light"/>
+        </w:rPr>
+        <w:t xml:space="preserve">to represent the temperature conditions preceding the NBS survey and represent ecosystem conditions for the first couple months this fish experience while at sea. </w:t>
+      </w:r>
+      <w:r>
+        <w:rPr>
+          <w:rFonts w:ascii="Calibri Light" w:hAnsi="Calibri Light" w:cs="Calibri Light"/>
+        </w:rPr>
+        <w:t>To calculate CDD w</w:t>
+      </w:r>
+      <w:r>
+        <w:rPr>
+          <w:rFonts w:ascii="Calibri Light" w:hAnsi="Calibri Light" w:cs="Calibri Light"/>
+        </w:rPr>
+        <w:t>e used the daily mean NBS SST, publicly available on the Alaska Fisheries Information Network (</w:t>
+      </w:r>
+      <w:proofErr w:type="spellStart"/>
+      <w:r>
+        <w:rPr>
+          <w:rFonts w:ascii="Calibri Light" w:hAnsi="Calibri Light" w:cs="Calibri Light"/>
+        </w:rPr>
+        <w:t>AKFiN</w:t>
+      </w:r>
+      <w:proofErr w:type="spellEnd"/>
+      <w:r>
+        <w:rPr>
+          <w:rFonts w:ascii="Calibri Light" w:hAnsi="Calibri Light" w:cs="Calibri Light"/>
+        </w:rPr>
+        <w:t>)</w:t>
+      </w:r>
+      <w:r>
+        <w:rPr>
+          <w:rFonts w:ascii="Calibri Light" w:hAnsi="Calibri Light" w:cs="Calibri Light"/>
+        </w:rPr>
+        <w:t>, summed from June to August of each year</w:t>
+      </w:r>
+      <w:r>
+        <w:rPr>
+          <w:rFonts w:ascii="Calibri Light" w:hAnsi="Calibri Light" w:cs="Calibri Light"/>
+        </w:rPr>
+        <w:t xml:space="preserve">. </w:t>
+      </w:r>
+      <w:r>
+        <w:rPr>
+          <w:rFonts w:ascii="Calibri Light" w:hAnsi="Calibri Light" w:cs="Calibri Light"/>
+        </w:rPr>
+        <w:t xml:space="preserve">We hypothesized a </w:t>
+      </w:r>
+      <w:r>
+        <w:rPr>
+          <w:rFonts w:ascii="Calibri Light" w:hAnsi="Calibri Light" w:cs="Calibri Light"/>
+        </w:rPr>
+        <w:t xml:space="preserve">positive relationship between temperature and juvenile </w:t>
+      </w:r>
+      <w:r>
+        <w:rPr>
+          <w:rFonts w:ascii="Calibri Light" w:hAnsi="Calibri Light" w:cs="Calibri Light"/>
+        </w:rPr>
+        <w:t xml:space="preserve">productivity, as suggested by empirical studies in the EBS and bioenergetics modeling in Japan </w:t>
+      </w:r>
+      <w:r>
+        <w:rPr>
+          <w:rFonts w:ascii="Calibri Light" w:hAnsi="Calibri Light" w:cs="Calibri Light"/>
+        </w:rPr>
+        <w:fldChar w:fldCharType="begin"/>
+      </w:r>
+      <w:r>
+        <w:rPr>
+          <w:rFonts w:ascii="Calibri Light" w:hAnsi="Calibri Light" w:cs="Calibri Light"/>
+        </w:rPr>
+        <w:instrText xml:space="preserve"> ADDIN ZOTERO_ITEM CSL_CITATION {"citationID":"sqhJFAMt","properties":{"formattedCitation":"(Iino et al. 2022, Farley Jr et al. 2024)","plainCitation":"(Iino et al. 2022, Farley Jr et al. 2024)","noteIndex":0},"citationItems":[{"id":5017,"uris":["http://zotero.org/users/8784224/items/EGY9ZXJH"],"itemData":{"id":5017,"type":"article-journal","abstract":"Offshore migration of Pacific salmon Oncorhynchus spp. is partly triggered by increasing body size and high motility in the early stages of life. The survival of juvenile salmon may depend on their growth rate during the first few months in the sea, and this factor partly regulates the dynamics of adult populations. Here, we assessed the effects of water temperature and food availability on the growth of juvenile chum salmon O. keta. In addition, by combining the measurements of metabolic performance for growth and activity (Absolute Aerobic Scope: AAS) with a bioenergetics model, we estimated the energy allocation for different activities in the juveniles. Under high temperatures (14 °C), juveniles reared at low food levels (1% body weight) allocated less than half their energy for growth than those reared at high food levels (4% body weight). These findings suggest that high temperature and low food level constrain the growth of juveniles, providing an insight into the effect of the recent increase in warm and low-nutrient water masses on survival of juveniles and catches of adult chum salmon on the Pacific side of Honshu Island, Japan.","container-title":"Fisheries Science","DOI":"10.1007/s12562-022-01599-w","ISSN":"1444-2906","issue":"3","journalAbbreviation":"Fish Sci","language":"en","page":"397-409","source":"Springer Link","title":"Effect of food amount and temperature on growth rate and aerobic scope of juvenile chum salmon","volume":"88","author":[{"family":"Iino","given":"Yuki"},{"family":"Kitagawa","given":"Takashi"},{"family":"Abe","given":"Takaaki K."},{"family":"Nagasaka","given":"Tsuyoshi"},{"family":"Shimizu","given":"Yuichi"},{"family":"Ota","given":"Katsuhiko"},{"family":"Kawashima","given":"Takuya"},{"family":"Kawamura","given":"Tomohiko"}],"issued":{"date-parts":[["2022",5,1]]}}},{"id":3657,"uris":["http://zotero.org/users/8784224/items/FLH9GM3V"],"itemData":{"id":3657,"type":"article-journal","abstract":"Recent precipitous declines in western Alaska chum salmon Oncorhynchus keta returns followed unprecedented warming in the northern Bering Sea ecosystem. To better understand the role of anomalous events on the early marine ecology of juvenile chum salmon in the northern Bering Sea, we utilized time-series observations over a 17 yr period (2003–2019) of sea surface temperature (SST) and juvenile chum salmon size (length and weight), diet, energy density, and relative abundance. Particular attention was paid to more recent (2014–2019) years in which there was unprecedented loss of sea ice in the northern Being Sea in comparison to previous warm (2003–2005) and cold (2006–2013) periods. Our findings indicate significant correlations between SST and juvenile chum salmon relative biomass (positive) and energy density (negative). We found that juvenile chum salmon were larger during warm periods than during cold periods; however, there was no significant difference in their length and weight between the warm periods. Juvenile chum salmon fed on lower quality prey during warm periods than during cold periods, with an increase in the proportion of lower quality prey during the recent warm period. Consequently, the energy density of juvenile chum salmon was also lower during warm periods than during cold periods, with the lowest values occurring during the recent warm period (2014–2019). These results identify a shift in energy allocation and/or prey quality of juvenile chum salmon with temperature and illustrate how marine ecosystems have altered the nutritional condition of juvenile chum salmon prior to winter, when energy reserves are considered critical to survival.","container-title":"Marine Ecology Progress Series","DOI":"10.3354/meps14491","ISSN":"0171-8630, 1616-1599","journalAbbreviation":"Mar. Ecol. Prog. Ser.","language":"en","page":"149-160","source":"DOI.org (Crossref)","title":"Critical periods in the marine life history of juvenile western Alaska chum salmon in a changing climate","volume":"726","author":[{"family":"Farley Jr","given":"Ev"},{"family":"Yasumiishi","given":"Em"},{"family":"Murphy","given":"Jm"},{"family":"Strasburger","given":"W"},{"family":"Sewall","given":"F"},{"family":"Howard","given":"K"},{"family":"Garcia","given":"S"},{"family":"Moss","given":"Jh"}],"issued":{"date-parts":[["2024",1,11]]}}}],"schema":"https://github.com/citation-style-language/schema/raw/master/csl-citation.json"} </w:instrText>
+      </w:r>
+      <w:r>
+        <w:rPr>
+          <w:rFonts w:ascii="Calibri Light" w:hAnsi="Calibri Light" w:cs="Calibri Light"/>
+        </w:rPr>
+        <w:fldChar w:fldCharType="separate"/>
+      </w:r>
+      <w:r>
+        <w:rPr>
+          <w:rFonts w:ascii="Calibri Light" w:hAnsi="Calibri Light" w:cs="Calibri Light"/>
+          <w:noProof/>
+        </w:rPr>
+        <w:t>(Iino et al. 2022, Farley Jr et al. 2024)</w:t>
+      </w:r>
+      <w:r>
+        <w:rPr>
+          <w:rFonts w:ascii="Calibri Light" w:hAnsi="Calibri Light" w:cs="Calibri Light"/>
+        </w:rPr>
+        <w:fldChar w:fldCharType="end"/>
+      </w:r>
+      <w:r>
+        <w:rPr>
+          <w:rFonts w:ascii="Calibri Light" w:hAnsi="Calibri Light" w:cs="Calibri Light"/>
+        </w:rPr>
+        <w:t xml:space="preserve">. While not directly tested here, the proposed mechanism for warmer temperatures enhancing juvenile salmon productivity is that </w:t>
+      </w:r>
+      <w:r>
+        <w:rPr>
+          <w:rFonts w:ascii="Calibri Light" w:hAnsi="Calibri Light" w:cs="Calibri Light"/>
+        </w:rPr>
+        <w:t>w</w:t>
+      </w:r>
+      <w:r>
+        <w:rPr>
+          <w:rFonts w:ascii="Calibri Light" w:hAnsi="Calibri Light" w:cs="Calibri Light"/>
+        </w:rPr>
+        <w:t>armer temperatures can enable rapid growth, when sufficient food is available which leads to reduced size selective mortality and greater productivity</w:t>
+      </w:r>
+      <w:r>
+        <w:rPr>
+          <w:rFonts w:ascii="Calibri Light" w:hAnsi="Calibri Light" w:cs="Calibri Light"/>
+        </w:rPr>
+        <w:t xml:space="preserve"> </w:t>
+      </w:r>
+      <w:r>
+        <w:rPr>
+          <w:rFonts w:ascii="Calibri Light" w:hAnsi="Calibri Light" w:cs="Calibri Light"/>
+        </w:rPr>
+        <w:fldChar w:fldCharType="begin"/>
+      </w:r>
+      <w:r>
+        <w:rPr>
+          <w:rFonts w:ascii="Calibri Light" w:hAnsi="Calibri Light" w:cs="Calibri Light"/>
+        </w:rPr>
+        <w:instrText xml:space="preserve"> ADDIN ZOTERO_ITEM CSL_CITATION {"citationID":"q5vVy8hE","properties":{"formattedCitation":"(Beamish &amp; Mahnken 2001, Farley Jr et al. 2024)","plainCitation":"(Beamish &amp; Mahnken 2001, Farley Jr et al. 2024)","noteIndex":0},"citationItems":[{"id":1056,"uris":["http://zotero.org/users/8784224/items/6R6UMVSW"],"itemData":{"id":1056,"type":"article-journal","abstract":"We hypothesise that salmon year class strength is determined in two stages during the first year in the ocean. There is an early natural mortality that is mostly related to predation, which is followed by a physiologically-based mortality. Juvenile salmon that fail to reach a critical size by the end of their first marine summer do not survive the following winter. In this study we describe our initial tests of this critical size and critical period hypothesis using data from ocean surveys of juvenile salmon and from experimental feeding studies on coho. Conservative swept volume abundance estimates for juvenile coho, and possibly chinook, indicate that there is high mortality in fall and winter during their first year in the sea. Studies of otolith weight show that the length and otolith-weight relationship for young coho changes in the early fall of their first ocean year. Studies of growth and associated hormone levels in feeding studies show that slow growing juvenile coho are stunted and deficient in an insulin-like growth factor-I (IGF-I). Juvenile coho sampled in September had low IGF-I values, indicative of poor growth. The results of these studies provide evidence for the general hypothesis that growth-related mortality occurs late in the first marine year and may be important in determining the strength of the year class (brood year). The link between total mortality and climate could be operating via the availability of nutrients regulating the food supply and hence competition for food (i.e. bottom–up regulation).","collection-title":"Pacific climate variability and marine ecosystem impacts","container-title":"Progress in Oceanography","DOI":"10.1016/S0079-6611(01)00034-9","ISSN":"0079-6611","issue":"1","journalAbbreviation":"Progress in Oceanography","language":"en","page":"423-437","source":"ScienceDirect","title":"A critical size and period hypothesis to explain natural regulation of salmon abundance and the linkage to climate and climate change","volume":"49","author":[{"family":"Beamish","given":"R. J"},{"family":"Mahnken","given":"Conrad"}],"issued":{"date-parts":[["2001",1,1]]}}},{"id":3657,"uris":["http://zotero.org/users/8784224/items/FLH9GM3V"],"itemData":{"id":3657,"type":"article-journal","abstract":"Recent precipitous declines in western Alaska chum salmon Oncorhynchus keta returns followed unprecedented warming in the northern Bering Sea ecosystem. To better understand the role of anomalous events on the early marine ecology of juvenile chum salmon in the northern Bering Sea, we utilized time-series observations over a 17 yr period (2003–2019) of sea surface temperature (SST) and juvenile chum salmon size (length and weight), diet, energy density, and relative abundance. Particular attention was paid to more recent (2014–2019) years in which there was unprecedented loss of sea ice in the northern Being Sea in comparison to previous warm (2003–2005) and cold (2006–2013) periods. Our findings indicate significant correlations between SST and juvenile chum salmon relative biomass (positive) and energy density (negative). We found that juvenile chum salmon were larger during warm periods than during cold periods; however, there was no significant difference in their length and weight between the warm periods. Juvenile chum salmon fed on lower quality prey during warm periods than during cold periods, with an increase in the proportion of lower quality prey during the recent warm period. Consequently, the energy density of juvenile chum salmon was also lower during warm periods than during cold periods, with the lowest values occurring during the recent warm period (2014–2019). These results identify a shift in energy allocation and/or prey quality of juvenile chum salmon with temperature and illustrate how marine ecosystems have altered the nutritional condition of juvenile chum salmon prior to winter, when energy reserves are considered critical to survival.","container-title":"Marine Ecology Progress Series","DOI":"10.3354/meps14491","ISSN":"0171-8630, 1616-1599","journalAbbreviation":"Mar. Ecol. Prog. Ser.","language":"en","page":"149-160","source":"DOI.org (Crossref)","title":"Critical periods in the marine life history of juvenile western Alaska chum salmon in a changing climate","volume":"726","author":[{"family":"Farley Jr","given":"Ev"},{"family":"Yasumiishi","given":"Em"},{"family":"Murphy","given":"Jm"},{"family":"Strasburger","given":"W"},{"family":"Sewall","given":"F"},{"family":"Howard","given":"K"},{"family":"Garcia","given":"S"},{"family":"Moss","given":"Jh"}],"issued":{"date-parts":[["2024",1,11]]}}}],"schema":"https://github.com/citation-style-language/schema/raw/master/csl-citation.json"} </w:instrText>
+      </w:r>
+      <w:r>
+        <w:rPr>
+          <w:rFonts w:ascii="Calibri Light" w:hAnsi="Calibri Light" w:cs="Calibri Light"/>
+        </w:rPr>
+        <w:fldChar w:fldCharType="separate"/>
+      </w:r>
+      <w:r>
+        <w:rPr>
+          <w:rFonts w:ascii="Calibri Light" w:hAnsi="Calibri Light" w:cs="Calibri Light"/>
+          <w:noProof/>
+        </w:rPr>
+        <w:t>(Beamish &amp; Mahnken 2001, Farley Jr et al. 2024)</w:t>
+      </w:r>
+      <w:r>
+        <w:rPr>
+          <w:rFonts w:ascii="Calibri Light" w:hAnsi="Calibri Light" w:cs="Calibri Light"/>
+        </w:rPr>
+        <w:fldChar w:fldCharType="end"/>
+      </w:r>
+      <w:r>
+        <w:rPr>
+          <w:rFonts w:ascii="Calibri Light" w:hAnsi="Calibri Light" w:cs="Calibri Light"/>
+        </w:rPr>
+        <w:t>.</w:t>
+      </w:r>
+      <w:r>
+        <w:rPr>
+          <w:rFonts w:ascii="Calibri Light" w:hAnsi="Calibri Light" w:cs="Calibri Light"/>
+        </w:rPr>
+        <w:t xml:space="preserve"> We included the EBS walleye pollock (</w:t>
+      </w:r>
+      <w:r>
+        <w:rPr>
+          <w:rFonts w:ascii="Calibri Light" w:hAnsi="Calibri Light" w:cs="Calibri Light"/>
+          <w:i/>
+          <w:iCs/>
+        </w:rPr>
+        <w:t>Gadus chalcogrammus</w:t>
+      </w:r>
+      <w:r>
+        <w:rPr>
+          <w:rFonts w:ascii="Calibri Light" w:hAnsi="Calibri Light" w:cs="Calibri Light"/>
+        </w:rPr>
+        <w:t xml:space="preserve"> </w:t>
+      </w:r>
+      <w:r>
+        <w:rPr>
+          <w:rFonts w:ascii="Calibri Light" w:hAnsi="Calibri Light" w:cs="Calibri Light"/>
+        </w:rPr>
+        <w:t xml:space="preserve">) recruitment index from the pollock stock assessment to represent changes in prey availability during the first summer at sea that may influence juvenile chum productivity </w:t>
+      </w:r>
+      <w:r>
+        <w:rPr>
+          <w:rFonts w:ascii="Calibri Light" w:hAnsi="Calibri Light" w:cs="Calibri Light"/>
+        </w:rPr>
+        <w:fldChar w:fldCharType="begin"/>
+      </w:r>
+      <w:r>
+        <w:rPr>
+          <w:rFonts w:ascii="Calibri Light" w:hAnsi="Calibri Light" w:cs="Calibri Light"/>
+        </w:rPr>
+        <w:instrText xml:space="preserve"> ADDIN ZOTERO_ITEM CSL_CITATION {"citationID":"MjoaylD2","properties":{"formattedCitation":"(Ianelli et al. 2023)","plainCitation":"(Ianelli et al. 2023)","noteIndex":0},"citationItems":[{"id":5021,"uris":["http://zotero.org/users/8784224/items/EQW3QMRY"],"itemData":{"id":5021,"type":"article-journal","container-title":"North Pacific Fishery Management Council, Anchorage, AK","language":"en","source":"Zotero","title":"Stock assessment for eastern Bering Sea walleye pollock","author":[{"family":"Ianelli","given":"James"},{"family":"Honkalehto","given":"Taina"},{"family":"Wassermann","given":"Sophia"},{"family":"Lauffenburger","given":"Nathan"},{"family":"McGilliard","given":"Carey"},{"family":"Siddon","given":"Elizabeth"}],"issued":{"date-parts":[["2023"]]}}}],"schema":"https://github.com/citation-style-language/schema/raw/master/csl-citation.json"} </w:instrText>
+      </w:r>
+      <w:r>
+        <w:rPr>
+          <w:rFonts w:ascii="Calibri Light" w:hAnsi="Calibri Light" w:cs="Calibri Light"/>
+        </w:rPr>
+        <w:fldChar w:fldCharType="separate"/>
+      </w:r>
+      <w:r>
+        <w:rPr>
+          <w:rFonts w:ascii="Calibri Light" w:hAnsi="Calibri Light" w:cs="Calibri Light"/>
+          <w:noProof/>
+        </w:rPr>
+        <w:t>(Ianelli et al. 2023)</w:t>
+      </w:r>
+      <w:r>
+        <w:rPr>
+          <w:rFonts w:ascii="Calibri Light" w:hAnsi="Calibri Light" w:cs="Calibri Light"/>
+        </w:rPr>
+        <w:fldChar w:fldCharType="end"/>
+      </w:r>
+      <w:r>
+        <w:rPr>
+          <w:rFonts w:ascii="Calibri Light" w:hAnsi="Calibri Light" w:cs="Calibri Light"/>
+        </w:rPr>
+        <w:t xml:space="preserve">. Young pollock represent a high-quality prey source for juvenile chum, compared to </w:t>
+      </w:r>
+      <w:proofErr w:type="spellStart"/>
+      <w:r>
+        <w:rPr>
+          <w:rFonts w:ascii="Calibri Light" w:hAnsi="Calibri Light" w:cs="Calibri Light"/>
+          <w:i/>
+          <w:iCs/>
+        </w:rPr>
         <w:t>Cnideria</w:t>
       </w:r>
       <w:proofErr w:type="spellEnd"/>
@@ -5550,7 +5024,7 @@
         <w:rPr>
           <w:rFonts w:ascii="Calibri Light" w:hAnsi="Calibri Light" w:cs="Calibri Light"/>
         </w:rPr>
-        <w:instrText xml:space="preserve"> ADDIN ZOTERO_ITEM CSL_CITATION {"citationID":"y0NjPVvw","properties":{"formattedCitation":"(Kaga et al. 2013, Farley Jr et al. 2024)","plainCitation":"(Kaga et al. 2013, Farley Jr et al. 2024)","noteIndex":0},"citationItems":[{"id":3500,"uris":["http://zotero.org/users/8784224/items/4MTFFK3U"],"itemData":{"id":3500,"type":"article-journal","abstract":"To assess effects of intra- and inter-specific interactions on chum salmon in the central Bering Sea, chum salmon lipid content was analyzed as a proxy for body condition. We measured the lipid contents of 466 immature individuals collected during summer from 2002 to 2007. Individual variation in log-transformed lipid content was tested using multiple regression analysis with biological and environmental variables. A regression model that included chum salmon fork length and pink salmon CPUE (number of fish caught per 1500 m of gillnet) was the most effective in describing variation in lipid content. Path analysis showed that the negative effect of pink salmon CPUE was stronger than the effect of chum salmon CPUE on chum salmon lipid content. Stomach content analysis of 283 chum salmon indicated non-crustacean zooplankton (appendicularian, chaetognath, cnidarian, ctenophore, polychaete, and pteropod) was higher under conditions of high pink salmon CPUE. Increased consumption of non-crustacean zooplankton containing a low lipid level could lower the lipid content of chum salmon. Thus, chum salmon lipid content could be affected directly by their shift in prey items and indirectly by interspecific competition with pink salmon.","container-title":"Marine Ecology Progress Series","DOI":"10.3354/meps10179","ISSN":"0171-8630, 1616-1599","journalAbbreviation":"Mar. Ecol. Prog. Ser.","language":"en","page":"211-221","source":"DOI.org (Crossref)","title":"Lipid content of chum salmon Oncorhynchus keta affected by pink salmon O. gorbuscha abundance in the central Bering Sea","volume":"478","author":[{"family":"Kaga","given":"T"},{"family":"Sato","given":"S"},{"family":"Azumaya","given":"T"},{"family":"Davis","given":"Nd"},{"family":"Fukuwaka","given":"M"}],"issued":{"date-parts":[["2013",3,25]]}}},{"id":3657,"uris":["http://zotero.org/users/8784224/items/FLH9GM3V"],"itemData":{"id":3657,"type":"article-journal","abstract":"Recent precipitous declines in western Alaska chum salmon Oncorhynchus keta returns followed unprecedented warming in the northern Bering Sea ecosystem. To better understand the role of anomalous events on the early marine ecology of juvenile chum salmon in the northern Bering Sea, we utilized time-series observations over a 17 yr period (2003–2019) of sea surface temperature (SST) and juvenile chum salmon size (length and weight), diet, energy density, and relative abundance. Particular attention was paid to more recent (2014–2019) years in which there was unprecedented loss of sea ice in the northern Being Sea in comparison to previous warm (2003–2005) and cold (2006–2013) periods. Our findings indicate significant correlations between SST and juvenile chum salmon relative biomass (positive) and energy density (negative). We found that juvenile chum salmon were larger during warm periods than during cold periods; however, there was no significant difference in their length and weight between the warm periods. Juvenile chum salmon fed on lower quality prey during warm periods than during cold periods, with an increase in the proportion of lower quality prey during the recent warm period. Consequently, the energy density of juvenile chum salmon was also lower during warm periods than during cold periods, with the lowest values occurring during the recent warm period (2014–2019). These results identify a shift in energy allocation and/or prey quality of juvenile chum salmon with temperature and illustrate how marine ecosystems have altered the nutritional condition of juvenile chum salmon prior to winter, when energy reserves are considered critical to survival.","container-title":"Marine Ecology Progress Series","DOI":"10.3354/meps14491","ISSN":"0171-8630, 1616-1599","journalAbbreviation":"Mar. Ecol. Prog. Ser.","language":"en","page":"149-160","source":"DOI.org (Crossref)","title":"Critical periods in the marine life history of juvenile western Alaska chum salmon in a changing climate","volume":"726","author":[{"family":"Farley Jr","given":"Ev"},{"family":"Yasumiishi","given":"Em"},{"family":"Murphy","given":"Jm"},{"family":"Strasburger","given":"W"},{"family":"Sewall","given":"F"},{"family":"Howard","given":"K"},{"family":"Garcia","given":"S"},{"family":"Moss","given":"Jh"}],"issued":{"date-parts":[["2024",1,11]]}}}],"schema":"https://github.com/citation-style-language/schema/raw/master/csl-citation.json"} </w:instrText>
+        <w:instrText xml:space="preserve"> ADDIN ZOTERO_ITEM CSL_CITATION {"citationID":"S6vrra24","properties":{"formattedCitation":"(Myers et al. 2009, Kaga et al. 2013, Farley Jr et al. 2024)","plainCitation":"(Myers et al. 2009, Kaga et al. 2013, Farley Jr et al. 2024)","noteIndex":0},"citationItems":[{"id":3500,"uris":["http://zotero.org/users/8784224/items/4MTFFK3U"],"itemData":{"id":3500,"type":"article-journal","abstract":"To assess effects of intra- and inter-specific interactions on chum salmon in the central Bering Sea, chum salmon lipid content was analyzed as a proxy for body condition. We measured the lipid contents of 466 immature individuals collected during summer from 2002 to 2007. Individual variation in log-transformed lipid content was tested using multiple regression analysis with biological and environmental variables. A regression model that included chum salmon fork length and pink salmon CPUE (number of fish caught per 1500 m of gillnet) was the most effective in describing variation in lipid content. Path analysis showed that the negative effect of pink salmon CPUE was stronger than the effect of chum salmon CPUE on chum salmon lipid content. Stomach content analysis of 283 chum salmon indicated non-crustacean zooplankton (appendicularian, chaetognath, cnidarian, ctenophore, polychaete, and pteropod) was higher under conditions of high pink salmon CPUE. Increased consumption of non-crustacean zooplankton containing a low lipid level could lower the lipid content of chum salmon. Thus, chum salmon lipid content could be affected directly by their shift in prey items and indirectly by interspecific competition with pink salmon.","container-title":"Marine Ecology Progress Series","DOI":"10.3354/meps10179","ISSN":"0171-8630, 1616-1599","journalAbbreviation":"Mar. Ecol. Prog. Ser.","language":"en","page":"211-221","source":"DOI.org (Crossref)","title":"Lipid content of chum salmon Oncorhynchus keta affected by pink salmon O. gorbuscha abundance in the central Bering Sea","volume":"478","author":[{"family":"Kaga","given":"T"},{"family":"Sato","given":"S"},{"family":"Azumaya","given":"T"},{"family":"Davis","given":"Nd"},{"family":"Fukuwaka","given":"M"}],"issued":{"date-parts":[["2013",3,25]]}}},{"id":3657,"uris":["http://zotero.org/users/8784224/items/FLH9GM3V"],"itemData":{"id":3657,"type":"article-journal","abstract":"Recent precipitous declines in western Alaska chum salmon Oncorhynchus keta returns followed unprecedented warming in the northern Bering Sea ecosystem. To better understand the role of anomalous events on the early marine ecology of juvenile chum salmon in the northern Bering Sea, we utilized time-series observations over a 17 yr period (2003–2019) of sea surface temperature (SST) and juvenile chum salmon size (length and weight), diet, energy density, and relative abundance. Particular attention was paid to more recent (2014–2019) years in which there was unprecedented loss of sea ice in the northern Being Sea in comparison to previous warm (2003–2005) and cold (2006–2013) periods. Our findings indicate significant correlations between SST and juvenile chum salmon relative biomass (positive) and energy density (negative). We found that juvenile chum salmon were larger during warm periods than during cold periods; however, there was no significant difference in their length and weight between the warm periods. Juvenile chum salmon fed on lower quality prey during warm periods than during cold periods, with an increase in the proportion of lower quality prey during the recent warm period. Consequently, the energy density of juvenile chum salmon was also lower during warm periods than during cold periods, with the lowest values occurring during the recent warm period (2014–2019). These results identify a shift in energy allocation and/or prey quality of juvenile chum salmon with temperature and illustrate how marine ecosystems have altered the nutritional condition of juvenile chum salmon prior to winter, when energy reserves are considered critical to survival.","container-title":"Marine Ecology Progress Series","DOI":"10.3354/meps14491","ISSN":"0171-8630, 1616-1599","journalAbbreviation":"Mar. Ecol. Prog. Ser.","language":"en","page":"149-160","source":"DOI.org (Crossref)","title":"Critical periods in the marine life history of juvenile western Alaska chum salmon in a changing climate","volume":"726","author":[{"family":"Farley Jr","given":"Ev"},{"family":"Yasumiishi","given":"Em"},{"family":"Murphy","given":"Jm"},{"family":"Strasburger","given":"W"},{"family":"Sewall","given":"F"},{"family":"Howard","given":"K"},{"family":"Garcia","given":"S"},{"family":"Moss","given":"Jh"}],"issued":{"date-parts":[["2024",1,11]]}}},{"id":3494,"uris":["http://zotero.org/users/8784224/items/GB8XHZ7M"],"itemData":{"id":3494,"type":"article-journal","abstract":"Data from high seas tagging experiments (external tags, coded-wire tags, electronic data storage tags) provide the only direct information on the distribution, biology, and ecology of immature and maturing Arctic-Yukon-Kuskokwim (AYK) salmon (Oncorhynchus spp.) migrating in the North Pacific Ocean and Bering Sea. Variation in the spatial and temporal distribution of tagging effort largely reflects changes in international salmon treaty research priorities over the past 52 years (1954–2006). Results of tagging studies indicate that in spring maturing AYK pink O. gorbuscha and coho O. kisutch salmon and immature and maturing AYK sockeye O. nerka and chum O. keta salmon are distributed primarily in the northeastern North Pacific Ocean and Gulf of Alaska, and in summer their distribution shifts to the west in the Gulf of Alaska and to the north and west in the Bering Sea. Immature and maturing AYK Chinook salmon O. tshawytscha are distributed in the eastern Bering Sea in winter, and immature Chinook salmon are distributed in the central and western Bering Sea in summer. Depth data from electronic tags indicated that Chinook and chum salmon have the deepest vertical distributions among the salmon species. Swimming depths might remain relatively constant across water masses and ocean areas. Bioenergetic simulations indicated that AYK salmon experiencing increased mean summer temperatures in the Bering Sea could suffer reduced growth at all agematurity stages unless prey availability or prey energy density increased commensurately. Published conceptual models of the high seas distribution and migration patterns of AYK salmon need to be updated with new information from tagging, scale pattern, and genetic studies. New dynamic models would be useful for predicting climate-induced changes in carrying capacity, growth and survival, exploitation by marine fisheries, and timing of adult returns to the AYK region.","container-title":"American Fisheries Society Symposium","language":"en","page":"201-239","source":"Zotero","title":"High Seas Distribution, Biology, and Ecology of Arctic-Yukon-Kuskokwim Salmon: Direct Information from High Seas Tagging Experiments, 1954–2006","volume":"70","author":[{"family":"Myers","given":"Katherine W"},{"family":"Walker","given":"Robert V"},{"family":"Davis","given":"Nancy D"},{"family":"Armstrong","given":"Janet L"},{"family":"Kaeriyama","given":"Masahide"}],"issued":{"date-parts":[["2009"]]}}}],"schema":"https://github.com/citation-style-language/schema/raw/master/csl-citation.json"} </w:instrText>
       </w:r>
       <w:r>
         <w:rPr>
@@ -5563,7 +5037,7 @@
           <w:rFonts w:ascii="Calibri Light" w:hAnsi="Calibri Light" w:cs="Calibri Light"/>
           <w:noProof/>
         </w:rPr>
-        <w:t>(Kaga et al. 2013, Farley Jr et al. 2024)</w:t>
+        <w:t>(Myers et al. 2009, Kaga et al. 2013, Farley Jr et al. 2024)</w:t>
       </w:r>
       <w:r>
         <w:rPr>
@@ -5853,7 +5327,14 @@
         <w:rPr>
           <w:rFonts w:ascii="Calibri Light" w:hAnsi="Calibri Light" w:cs="Calibri Light"/>
         </w:rPr>
-        <w:t>. To calculate CDD we used the daily mean E Aleutian SST, publicly available on the Alaska Fisheries Information Network (</w:t>
+        <w:t xml:space="preserve">. To calculate CDD we used the daily </w:t>
+      </w:r>
+      <w:r>
+        <w:rPr>
+          <w:rFonts w:ascii="Calibri Light" w:hAnsi="Calibri Light" w:cs="Calibri Light"/>
+        </w:rPr>
+        <w:lastRenderedPageBreak/>
+        <w:t>mean E Aleutian SST, publicly available on the Alaska Fisheries Information Network (</w:t>
       </w:r>
       <w:proofErr w:type="spellStart"/>
       <w:r>
@@ -6087,14 +5568,7 @@
         <w:rPr>
           <w:rFonts w:ascii="Calibri Light" w:hAnsi="Calibri Light" w:cs="Calibri Light"/>
         </w:rPr>
-        <w:t xml:space="preserve">the survey through space and </w:t>
-      </w:r>
-      <w:r>
-        <w:rPr>
-          <w:rFonts w:ascii="Calibri Light" w:hAnsi="Calibri Light" w:cs="Calibri Light"/>
-        </w:rPr>
-        <w:lastRenderedPageBreak/>
-        <w:t>time and in the number of stomachs examined at each station</w:t>
+        <w:t>the survey through space and time and in the number of stomachs examined at each station</w:t>
       </w:r>
       <w:r>
         <w:rPr>
@@ -6923,12 +6397,447 @@
     </w:p>
     <w:p>
       <w:pPr>
-        <w:pStyle w:val="Heading4"/>
+        <w:pStyle w:val="Heading3"/>
       </w:pPr>
       <w:r>
         <w:t xml:space="preserve">Likelihoods </w:t>
       </w:r>
     </w:p>
+    <w:p/>
+    <w:p>
+      <w:pPr>
+        <w:pStyle w:val="Heading3"/>
+        <w:rPr>
+          <w:i/>
+          <w:iCs/>
+        </w:rPr>
+      </w:pPr>
+      <w:r>
+        <w:t>Data Sources</w:t>
+      </w:r>
+    </w:p>
+    <w:p>
+      <w:pPr>
+        <w:pStyle w:val="Heading3"/>
+        <w:rPr>
+          <w:rFonts w:ascii="Calibri Light" w:hAnsi="Calibri Light" w:cs="Calibri Light"/>
+        </w:rPr>
+      </w:pPr>
+      <w:r>
+        <w:rPr>
+          <w:rFonts w:ascii="Calibri Light" w:hAnsi="Calibri Light" w:cs="Calibri Light"/>
+        </w:rPr>
+        <w:t>Juvenile abundance index</w:t>
+      </w:r>
+    </w:p>
+    <w:p>
+      <w:pPr>
+        <w:pStyle w:val="NormalWeb"/>
+        <w:spacing w:before="0" w:beforeAutospacing="0" w:after="0" w:afterAutospacing="0"/>
+        <w:ind w:firstLine="360"/>
+        <w:rPr>
+          <w:rFonts w:ascii="Calibri Light" w:hAnsi="Calibri Light" w:cs="Calibri Light"/>
+        </w:rPr>
+      </w:pPr>
+      <w:r>
+        <w:rPr>
+          <w:rFonts w:ascii="Calibri Light" w:hAnsi="Calibri Light" w:cs="Calibri Light"/>
+        </w:rPr>
+        <w:t>We use</w:t>
+      </w:r>
+      <w:r>
+        <w:rPr>
+          <w:rFonts w:ascii="Calibri Light" w:hAnsi="Calibri Light" w:cs="Calibri Light"/>
+        </w:rPr>
+        <w:t>d</w:t>
+      </w:r>
+      <w:r>
+        <w:rPr>
+          <w:rFonts w:ascii="Calibri Light" w:hAnsi="Calibri Light" w:cs="Calibri Light"/>
+        </w:rPr>
+        <w:t xml:space="preserve"> a juvenile Chum index to estimate survival from the spawner stage until when fish are captured and enumerated at the end of their first summer </w:t>
+      </w:r>
+      <w:r>
+        <w:rPr>
+          <w:rFonts w:ascii="Calibri Light" w:hAnsi="Calibri Light" w:cs="Calibri Light"/>
+        </w:rPr>
+        <w:t>at sea by</w:t>
+      </w:r>
+      <w:r>
+        <w:rPr>
+          <w:rFonts w:ascii="Calibri Light" w:hAnsi="Calibri Light" w:cs="Calibri Light"/>
+        </w:rPr>
+        <w:t xml:space="preserve"> </w:t>
+      </w:r>
+      <w:r>
+        <w:rPr>
+          <w:rFonts w:ascii="Calibri Light" w:hAnsi="Calibri Light" w:cs="Calibri Light"/>
+        </w:rPr>
+        <w:t xml:space="preserve">the Northern Bering Sea survey. The NBS survey is a collaborative survey run by ADFG, NOAA Alaska Fishery Science Center, </w:t>
+      </w:r>
+      <w:r>
+        <w:rPr>
+          <w:rFonts w:ascii="Calibri Light" w:hAnsi="Calibri Light" w:cs="Calibri Light"/>
+        </w:rPr>
+        <w:t>the University of Alaska, Fairbanks (UAF)</w:t>
+      </w:r>
+      <w:r>
+        <w:rPr>
+          <w:rFonts w:ascii="Calibri Light" w:hAnsi="Calibri Light" w:cs="Calibri Light"/>
+        </w:rPr>
+        <w:t xml:space="preserve"> </w:t>
+      </w:r>
+      <w:r>
+        <w:rPr>
+          <w:rFonts w:ascii="Calibri Light" w:hAnsi="Calibri Light" w:cs="Calibri Light"/>
+        </w:rPr>
+        <w:t xml:space="preserve">and the U.S. Fish and Wildlife Service (USFWS) </w:t>
+      </w:r>
+      <w:r>
+        <w:rPr>
+          <w:rFonts w:ascii="Calibri Light" w:hAnsi="Calibri Light" w:cs="Calibri Light"/>
+        </w:rPr>
+        <w:t xml:space="preserve">to better understand the Northern Bering Sea Ecosystem </w:t>
+      </w:r>
+      <w:r>
+        <w:rPr>
+          <w:rFonts w:ascii="Calibri Light" w:hAnsi="Calibri Light" w:cs="Calibri Light"/>
+        </w:rPr>
+        <w:fldChar w:fldCharType="begin"/>
+      </w:r>
+      <w:r>
+        <w:rPr>
+          <w:rFonts w:ascii="Calibri Light" w:hAnsi="Calibri Light" w:cs="Calibri Light"/>
+        </w:rPr>
+        <w:instrText xml:space="preserve"> ADDIN ZOTERO_ITEM CSL_CITATION {"citationID":"njdiCwGI","properties":{"formattedCitation":"(Murphy et al. 2021)","plainCitation":"(Murphy et al. 2021)","noteIndex":0},"citationItems":[{"id":5027,"uris":["http://zotero.org/users/8784224/items/A99JUDQX"],"itemData":{"id":5027,"type":"report","number":"NMFS-AFSC-479","page":"136","publisher":"US Department of Commerce; NOAA Tech. Memo.","title":"Northern Bering Sea ecosystem and surface trawl cruise report,","author":[{"family":"Murphy","given":"J"},{"family":"Dimond","given":"A"},{"family":"Cooper","given":"D"},{"family":"Garcia","given":"S"},{"family":"Lee","given":"Liz"},{"family":"Clark","given":"J"},{"family":"Pinchuk","given":"A"},{"family":"Reedy","given":"T"},{"family":"Miller","given":"K"},{"family":"Howard","given":"K"},{"family":"Ferguson","given":"J"},{"family":"Strasburger","given":"W"},{"family":"Labunski","given":"E"},{"family":"Farley","given":"E"}],"issued":{"date-parts":[["2021"]]}}}],"schema":"https://github.com/citation-style-language/schema/raw/master/csl-citation.json"} </w:instrText>
+      </w:r>
+      <w:r>
+        <w:rPr>
+          <w:rFonts w:ascii="Calibri Light" w:hAnsi="Calibri Light" w:cs="Calibri Light"/>
+        </w:rPr>
+        <w:fldChar w:fldCharType="separate"/>
+      </w:r>
+      <w:r>
+        <w:rPr>
+          <w:rFonts w:ascii="Calibri Light" w:hAnsi="Calibri Light" w:cs="Calibri Light"/>
+          <w:noProof/>
+        </w:rPr>
+        <w:t>(Murphy et al. 2021)</w:t>
+      </w:r>
+      <w:r>
+        <w:rPr>
+          <w:rFonts w:ascii="Calibri Light" w:hAnsi="Calibri Light" w:cs="Calibri Light"/>
+        </w:rPr>
+        <w:fldChar w:fldCharType="end"/>
+      </w:r>
+      <w:r>
+        <w:rPr>
+          <w:rFonts w:ascii="Calibri Light" w:hAnsi="Calibri Light" w:cs="Calibri Light"/>
+        </w:rPr>
+        <w:t xml:space="preserve">. The survey has collected a wide array of ecosystem information, including juvenile salmon abundance from surface trawls that are conducted at multiple stations across the NBS. The survey is conducted annually in Summer/Fall (typically between August and September), which is the termination of juvenile Chum salmons first summer at sea. </w:t>
+      </w:r>
+      <w:r>
+        <w:rPr>
+          <w:rFonts w:ascii="Calibri Light" w:hAnsi="Calibri Light" w:cs="Calibri Light"/>
+        </w:rPr>
+        <w:t xml:space="preserve">Fish caught in this survey are allocated to genetic </w:t>
+      </w:r>
+      <w:r>
+        <w:rPr>
+          <w:rFonts w:ascii="Calibri Light" w:hAnsi="Calibri Light" w:cs="Calibri Light"/>
+        </w:rPr>
+        <w:lastRenderedPageBreak/>
+        <w:t xml:space="preserve">reporting groups, including western Alaska Chum (Bristol Bay, Yukon Summer and Kuskokwim River) and Yukon Fall Chum. </w:t>
+      </w:r>
+    </w:p>
+    <w:p>
+      <w:pPr>
+        <w:pStyle w:val="NormalWeb"/>
+        <w:spacing w:before="0" w:beforeAutospacing="0" w:after="0" w:afterAutospacing="0"/>
+        <w:ind w:firstLine="360"/>
+        <w:rPr>
+          <w:rFonts w:ascii="Calibri Light" w:hAnsi="Calibri Light" w:cs="Calibri Light"/>
+        </w:rPr>
+      </w:pPr>
+      <w:r>
+        <w:rPr>
+          <w:rFonts w:ascii="Calibri Light" w:hAnsi="Calibri Light" w:cs="Calibri Light"/>
+        </w:rPr>
+        <w:t xml:space="preserve">To account for spatial and temporal survey imbalances, empirical Chum salmon abundance data was used to estimate a juvenile salmon index. A </w:t>
+      </w:r>
+      <w:r>
+        <w:rPr>
+          <w:rFonts w:ascii="Calibri Light" w:hAnsi="Calibri Light" w:cs="Calibri Light"/>
+        </w:rPr>
+        <w:t xml:space="preserve">Vector Autoregressive </w:t>
+      </w:r>
+      <w:proofErr w:type="spellStart"/>
+      <w:r>
+        <w:rPr>
+          <w:rFonts w:ascii="Calibri Light" w:hAnsi="Calibri Light" w:cs="Calibri Light"/>
+        </w:rPr>
+        <w:t>Spatio</w:t>
+      </w:r>
+      <w:proofErr w:type="spellEnd"/>
+      <w:r>
+        <w:rPr>
+          <w:rFonts w:ascii="Calibri Light" w:hAnsi="Calibri Light" w:cs="Calibri Light"/>
+        </w:rPr>
+        <w:t xml:space="preserve">-Temporal modeling approach </w:t>
+      </w:r>
+      <w:r>
+        <w:rPr>
+          <w:rFonts w:ascii="Calibri Light" w:hAnsi="Calibri Light" w:cs="Calibri Light"/>
+        </w:rPr>
+        <w:t>was used to</w:t>
+      </w:r>
+      <w:r>
+        <w:rPr>
+          <w:rFonts w:ascii="Calibri Light" w:hAnsi="Calibri Light" w:cs="Calibri Light"/>
+        </w:rPr>
+        <w:t xml:space="preserve"> creat</w:t>
+      </w:r>
+      <w:r>
+        <w:rPr>
+          <w:rFonts w:ascii="Calibri Light" w:hAnsi="Calibri Light" w:cs="Calibri Light"/>
+        </w:rPr>
+        <w:t>e</w:t>
+      </w:r>
+      <w:r>
+        <w:rPr>
+          <w:rFonts w:ascii="Calibri Light" w:hAnsi="Calibri Light" w:cs="Calibri Light"/>
+        </w:rPr>
+        <w:t xml:space="preserve"> an independent index of Yukon River fall chum salmon</w:t>
+      </w:r>
+      <w:r>
+        <w:rPr>
+          <w:rFonts w:ascii="Calibri Light" w:hAnsi="Calibri Light" w:cs="Calibri Light"/>
+        </w:rPr>
+        <w:t xml:space="preserve">, and methods are detailed by </w:t>
+      </w:r>
+      <w:r>
+        <w:rPr>
+          <w:rFonts w:ascii="Calibri Light" w:hAnsi="Calibri Light" w:cs="Calibri Light"/>
+          <w:highlight w:val="yellow"/>
+        </w:rPr>
+        <w:t>Cu</w:t>
+      </w:r>
+      <w:r>
+        <w:rPr>
+          <w:rFonts w:ascii="Calibri Light" w:hAnsi="Calibri Light" w:cs="Calibri Light"/>
+          <w:highlight w:val="yellow"/>
+        </w:rPr>
+        <w:t>n</w:t>
+      </w:r>
+      <w:r>
+        <w:rPr>
+          <w:rFonts w:ascii="Calibri Light" w:hAnsi="Calibri Light" w:cs="Calibri Light"/>
+          <w:highlight w:val="yellow"/>
+        </w:rPr>
+        <w:t>ningham et al – check in with Curry</w:t>
+      </w:r>
+      <w:r>
+        <w:rPr>
+          <w:rFonts w:ascii="Calibri Light" w:hAnsi="Calibri Light" w:cs="Calibri Light"/>
+          <w:highlight w:val="yellow"/>
+        </w:rPr>
+        <w:t>, do I need to include methods here?</w:t>
+      </w:r>
+      <w:r>
+        <w:rPr>
+          <w:rFonts w:ascii="Calibri Light" w:hAnsi="Calibri Light" w:cs="Calibri Light"/>
+          <w:highlight w:val="yellow"/>
+        </w:rPr>
+        <w:t>).</w:t>
+      </w:r>
+      <w:r>
+        <w:rPr>
+          <w:rFonts w:ascii="Calibri Light" w:hAnsi="Calibri Light" w:cs="Calibri Light"/>
+        </w:rPr>
+        <w:t xml:space="preserve"> </w:t>
+      </w:r>
+    </w:p>
+    <w:p>
+      <w:pPr>
+        <w:pStyle w:val="NormalWeb"/>
+        <w:spacing w:before="0" w:beforeAutospacing="0" w:after="0" w:afterAutospacing="0"/>
+        <w:ind w:firstLine="360"/>
+        <w:rPr>
+          <w:rFonts w:ascii="Calibri Light" w:hAnsi="Calibri Light" w:cs="Calibri Light"/>
+        </w:rPr>
+      </w:pPr>
+      <w:r>
+        <w:rPr>
+          <w:rFonts w:ascii="Calibri Light" w:hAnsi="Calibri Light" w:cs="Calibri Light"/>
+        </w:rPr>
+        <w:t xml:space="preserve"> </w:t>
+      </w:r>
+    </w:p>
+    <w:p>
+      <w:pPr>
+        <w:pStyle w:val="Heading5"/>
+        <w:rPr>
+          <w:rFonts w:ascii="Calibri Light" w:hAnsi="Calibri Light" w:cs="Calibri Light"/>
+        </w:rPr>
+      </w:pPr>
+      <w:r>
+        <w:rPr>
+          <w:rFonts w:ascii="Calibri Light" w:hAnsi="Calibri Light" w:cs="Calibri Light"/>
+        </w:rPr>
+        <w:t>Catch and spawner index</w:t>
+      </w:r>
+    </w:p>
+    <w:p>
+      <w:pPr>
+        <w:pStyle w:val="NormalWeb"/>
+        <w:spacing w:before="0" w:beforeAutospacing="0" w:after="0" w:afterAutospacing="0"/>
+        <w:ind w:firstLine="360"/>
+        <w:rPr>
+          <w:rFonts w:ascii="Calibri Light" w:hAnsi="Calibri Light" w:cs="Calibri Light"/>
+        </w:rPr>
+      </w:pPr>
+      <w:r>
+        <w:rPr>
+          <w:rFonts w:ascii="Calibri Light" w:hAnsi="Calibri Light" w:cs="Calibri Light"/>
+        </w:rPr>
+        <w:t>F</w:t>
+      </w:r>
+      <w:r>
+        <w:rPr>
+          <w:rFonts w:ascii="Calibri Light" w:hAnsi="Calibri Light" w:cs="Calibri Light"/>
+        </w:rPr>
+        <w:t>all run Chum</w:t>
+      </w:r>
+      <w:r>
+        <w:rPr>
+          <w:rFonts w:ascii="Calibri Light" w:hAnsi="Calibri Light" w:cs="Calibri Light"/>
+        </w:rPr>
+        <w:t xml:space="preserve"> total return, harvest and</w:t>
+      </w:r>
+      <w:r>
+        <w:rPr>
+          <w:rFonts w:ascii="Calibri Light" w:hAnsi="Calibri Light" w:cs="Calibri Light"/>
+        </w:rPr>
+        <w:t xml:space="preserve"> spawner estimates for the Yukon River is provided by the Alaska Department of Fisheries and Game (ADFG) </w:t>
+      </w:r>
+      <w:r>
+        <w:rPr>
+          <w:rFonts w:ascii="Calibri Light" w:hAnsi="Calibri Light" w:cs="Calibri Light"/>
+        </w:rPr>
+        <w:fldChar w:fldCharType="begin"/>
+      </w:r>
+      <w:r>
+        <w:rPr>
+          <w:rFonts w:ascii="Calibri Light" w:hAnsi="Calibri Light" w:cs="Calibri Light"/>
+        </w:rPr>
+        <w:instrText xml:space="preserve"> ADDIN ZOTERO_ITEM CSL_CITATION {"citationID":"nqZ86m7L","properties":{"formattedCitation":"(Fleischman &amp; Borba 2009, Hamazaki &amp; Conitz 2009)","plainCitation":"(Fleischman &amp; Borba 2009, Hamazaki &amp; Conitz 2009)","noteIndex":0},"citationItems":[{"id":1992,"uris":["http://zotero.org/users/8784224/items/IQ9QBHGD"],"itemData":{"id":1992,"type":"article-journal","container-title":"Alaska Department of Fish and Game, Fishery Manuscript Series","language":"en","source":"Zotero","title":"Escapement estimation, spawner-recruit analysis, and escapement goal recommendation for fall chum salmon in the Yukon River drainage","volume":"09-08","author":[{"family":"Fleischman","given":"Steven J"},{"family":"Borba","given":"Bonnie M"}],"issued":{"date-parts":[["2009"]]}}},{"id":1464,"uris":["http://zotero.org/users/8784224/items/4S6ZC35F"],"itemData":{"id":1464,"type":"article-journal","container-title":"Alaska Department of Fish and Game, Fishery Manuscript Series No. 15-07, Anchorage.","language":"en","source":"Zotero","title":"Yukon River summer chum salmon run reconstruction, spawner-recruitment analysis, and escapement goal recommendation.","author":[{"family":"Hamazaki","given":"T"},{"family":"Conitz","given":"J M"}],"issued":{"date-parts":[["2009"]]}}}],"schema":"https://github.com/citation-style-language/schema/raw/master/csl-citation.json"} </w:instrText>
+      </w:r>
+      <w:r>
+        <w:rPr>
+          <w:rFonts w:ascii="Calibri Light" w:hAnsi="Calibri Light" w:cs="Calibri Light"/>
+        </w:rPr>
+        <w:fldChar w:fldCharType="separate"/>
+      </w:r>
+      <w:r>
+        <w:rPr>
+          <w:rFonts w:ascii="Calibri Light" w:hAnsi="Calibri Light" w:cs="Calibri Light"/>
+          <w:noProof/>
+        </w:rPr>
+        <w:t>(Fleischman &amp; Borba 2009, Hamazaki &amp; Conitz 2009)</w:t>
+      </w:r>
+      <w:r>
+        <w:rPr>
+          <w:rFonts w:ascii="Calibri Light" w:hAnsi="Calibri Light" w:cs="Calibri Light"/>
+        </w:rPr>
+        <w:fldChar w:fldCharType="end"/>
+      </w:r>
+      <w:r>
+        <w:rPr>
+          <w:rFonts w:ascii="Calibri Light" w:hAnsi="Calibri Light" w:cs="Calibri Light"/>
+        </w:rPr>
+        <w:t xml:space="preserve">. </w:t>
+      </w:r>
+      <w:r>
+        <w:rPr>
+          <w:rFonts w:ascii="Calibri Light" w:hAnsi="Calibri Light" w:cs="Calibri Light"/>
+        </w:rPr>
+        <w:t>Briefly, the r</w:t>
+      </w:r>
+      <w:r>
+        <w:rPr>
+          <w:rFonts w:ascii="Calibri Light" w:hAnsi="Calibri Light" w:cs="Calibri Light"/>
+        </w:rPr>
+        <w:t>un reconstruction use</w:t>
+      </w:r>
+      <w:r>
+        <w:rPr>
+          <w:rFonts w:ascii="Calibri Light" w:hAnsi="Calibri Light" w:cs="Calibri Light"/>
+        </w:rPr>
+        <w:t>d</w:t>
+      </w:r>
+      <w:r>
+        <w:rPr>
+          <w:rFonts w:ascii="Calibri Light" w:hAnsi="Calibri Light" w:cs="Calibri Light"/>
+        </w:rPr>
+        <w:t xml:space="preserve"> escapement, catch, and age composition data to estimate the number of fish returning to freshwater based on their brood year (the year they emerged from eggs in freshwater). The</w:t>
+      </w:r>
+      <w:r>
+        <w:rPr>
+          <w:rFonts w:ascii="Calibri Light" w:hAnsi="Calibri Light" w:cs="Calibri Light"/>
+        </w:rPr>
+        <w:t xml:space="preserve"> Yukon River Fall Chum salmon run reconstruction</w:t>
+      </w:r>
+      <w:r>
+        <w:rPr>
+          <w:rFonts w:ascii="Calibri Light" w:hAnsi="Calibri Light" w:cs="Calibri Light"/>
+        </w:rPr>
+        <w:t xml:space="preserve"> models are thoroughly documented in the associated publication </w:t>
+      </w:r>
+      <w:r>
+        <w:rPr>
+          <w:rFonts w:ascii="Calibri Light" w:hAnsi="Calibri Light" w:cs="Calibri Light"/>
+        </w:rPr>
+        <w:fldChar w:fldCharType="begin"/>
+      </w:r>
+      <w:r>
+        <w:rPr>
+          <w:rFonts w:ascii="Calibri Light" w:hAnsi="Calibri Light" w:cs="Calibri Light"/>
+        </w:rPr>
+        <w:instrText xml:space="preserve"> ADDIN ZOTERO_ITEM CSL_CITATION {"citationID":"nBJ3iLYn","properties":{"formattedCitation":"(Fleischman &amp; Borba 2009, Hamazaki &amp; Conitz 2009)","plainCitation":"(Fleischman &amp; Borba 2009, Hamazaki &amp; Conitz 2009)","noteIndex":0},"citationItems":[{"id":1992,"uris":["http://zotero.org/users/8784224/items/IQ9QBHGD"],"itemData":{"id":1992,"type":"article-journal","container-title":"Alaska Department of Fish and Game, Fishery Manuscript Series","language":"en","source":"Zotero","title":"Escapement estimation, spawner-recruit analysis, and escapement goal recommendation for fall chum salmon in the Yukon River drainage","volume":"09-08","author":[{"family":"Fleischman","given":"Steven J"},{"family":"Borba","given":"Bonnie M"}],"issued":{"date-parts":[["2009"]]}}},{"id":1464,"uris":["http://zotero.org/users/8784224/items/4S6ZC35F"],"itemData":{"id":1464,"type":"article-journal","container-title":"Alaska Department of Fish and Game, Fishery Manuscript Series No. 15-07, Anchorage.","language":"en","source":"Zotero","title":"Yukon River summer chum salmon run reconstruction, spawner-recruitment analysis, and escapement goal recommendation.","author":[{"family":"Hamazaki","given":"T"},{"family":"Conitz","given":"J M"}],"issued":{"date-parts":[["2009"]]}}}],"schema":"https://github.com/citation-style-language/schema/raw/master/csl-citation.json"} </w:instrText>
+      </w:r>
+      <w:r>
+        <w:rPr>
+          <w:rFonts w:ascii="Calibri Light" w:hAnsi="Calibri Light" w:cs="Calibri Light"/>
+        </w:rPr>
+        <w:fldChar w:fldCharType="separate"/>
+      </w:r>
+      <w:r>
+        <w:rPr>
+          <w:rFonts w:ascii="Calibri Light" w:hAnsi="Calibri Light" w:cs="Calibri Light"/>
+          <w:noProof/>
+        </w:rPr>
+        <w:t>(Fleischman &amp; Borba 2009, Hamazaki &amp; Conitz 2009)</w:t>
+      </w:r>
+      <w:r>
+        <w:rPr>
+          <w:rFonts w:ascii="Calibri Light" w:hAnsi="Calibri Light" w:cs="Calibri Light"/>
+        </w:rPr>
+        <w:fldChar w:fldCharType="end"/>
+      </w:r>
+      <w:r>
+        <w:rPr>
+          <w:rFonts w:ascii="Calibri Light" w:hAnsi="Calibri Light" w:cs="Calibri Light"/>
+        </w:rPr>
+        <w:t>.</w:t>
+      </w:r>
+      <w:r>
+        <w:rPr>
+          <w:rFonts w:ascii="Calibri Light" w:hAnsi="Calibri Light" w:cs="Calibri Light"/>
+        </w:rPr>
+        <w:t xml:space="preserve"> </w:t>
+      </w:r>
+    </w:p>
+    <w:p/>
     <w:p>
       <w:pPr>
         <w:ind w:firstLine="360"/>
@@ -7238,164 +7147,14 @@
           <w:szCs w:val="24"/>
         </w:rPr>
       </w:pPr>
-    </w:p>
-    <w:p>
-      <w:pPr>
-        <w:pStyle w:val="CommentText"/>
-        <w:ind w:firstLine="360"/>
+      <w:r>
         <w:rPr>
           <w:rFonts w:ascii="Calibri Light" w:hAnsi="Calibri Light" w:cs="Calibri Light"/>
           <w:color w:val="000000"/>
           <w:sz w:val="24"/>
           <w:szCs w:val="24"/>
         </w:rPr>
-      </w:pPr>
-      <w:r>
-        <w:rPr>
-          <w:rFonts w:ascii="Calibri Light" w:hAnsi="Calibri Light" w:cs="Calibri Light"/>
-          <w:color w:val="000000"/>
-          <w:sz w:val="24"/>
-          <w:szCs w:val="24"/>
-        </w:rPr>
-        <w:t>We used</w:t>
-      </w:r>
-      <w:r>
-        <w:rPr>
-          <w:rFonts w:ascii="Calibri Light" w:hAnsi="Calibri Light" w:cs="Calibri Light"/>
-          <w:color w:val="000000"/>
-          <w:sz w:val="24"/>
-          <w:szCs w:val="24"/>
-        </w:rPr>
-        <w:t xml:space="preserve"> the</w:t>
-      </w:r>
-      <w:r>
-        <w:rPr>
-          <w:rFonts w:ascii="Calibri Light" w:hAnsi="Calibri Light" w:cs="Calibri Light"/>
-          <w:color w:val="000000"/>
-          <w:sz w:val="24"/>
-          <w:szCs w:val="24"/>
-        </w:rPr>
         <w:t xml:space="preserve"> </w:t>
-      </w:r>
-      <w:proofErr w:type="spellStart"/>
-      <w:r>
-        <w:rPr>
-          <w:rFonts w:ascii="Calibri Light" w:hAnsi="Calibri Light" w:cs="Calibri Light"/>
-          <w:color w:val="000000"/>
-          <w:sz w:val="24"/>
-          <w:szCs w:val="24"/>
-        </w:rPr>
-        <w:t>priorsense</w:t>
-      </w:r>
-      <w:proofErr w:type="spellEnd"/>
-      <w:r>
-        <w:rPr>
-          <w:rFonts w:ascii="Calibri Light" w:hAnsi="Calibri Light" w:cs="Calibri Light"/>
-          <w:color w:val="000000"/>
-          <w:sz w:val="24"/>
-          <w:szCs w:val="24"/>
-        </w:rPr>
-        <w:t xml:space="preserve"> </w:t>
-      </w:r>
-      <w:r>
-        <w:rPr>
-          <w:rFonts w:ascii="Calibri Light" w:hAnsi="Calibri Light" w:cs="Calibri Light"/>
-          <w:color w:val="000000"/>
-          <w:sz w:val="24"/>
-          <w:szCs w:val="24"/>
-        </w:rPr>
-        <w:t xml:space="preserve">package in R </w:t>
-      </w:r>
-      <w:r>
-        <w:rPr>
-          <w:rFonts w:ascii="Calibri Light" w:hAnsi="Calibri Light" w:cs="Calibri Light"/>
-          <w:color w:val="000000"/>
-          <w:sz w:val="24"/>
-          <w:szCs w:val="24"/>
-        </w:rPr>
-        <w:t xml:space="preserve">to evaluate the influence of priors on the likelihood </w:t>
-      </w:r>
-      <w:r>
-        <w:rPr>
-          <w:rFonts w:ascii="Calibri Light" w:hAnsi="Calibri Light" w:cs="Calibri Light"/>
-          <w:color w:val="000000"/>
-          <w:sz w:val="24"/>
-          <w:szCs w:val="24"/>
-        </w:rPr>
-        <w:t>estimates</w:t>
-      </w:r>
-      <w:r>
-        <w:rPr>
-          <w:rFonts w:ascii="Calibri Light" w:hAnsi="Calibri Light" w:cs="Calibri Light"/>
-          <w:color w:val="000000"/>
-          <w:sz w:val="24"/>
-          <w:szCs w:val="24"/>
-        </w:rPr>
-        <w:t xml:space="preserve"> </w:t>
-      </w:r>
-      <w:r>
-        <w:rPr>
-          <w:rFonts w:ascii="Calibri Light" w:hAnsi="Calibri Light" w:cs="Calibri Light"/>
-          <w:color w:val="000000"/>
-          <w:sz w:val="24"/>
-          <w:szCs w:val="24"/>
-        </w:rPr>
-        <w:fldChar w:fldCharType="begin"/>
-      </w:r>
-      <w:r>
-        <w:rPr>
-          <w:rFonts w:ascii="Calibri Light" w:hAnsi="Calibri Light" w:cs="Calibri Light"/>
-          <w:color w:val="000000"/>
-          <w:sz w:val="24"/>
-          <w:szCs w:val="24"/>
-        </w:rPr>
-        <w:instrText xml:space="preserve"> ADDIN ZOTERO_ITEM CSL_CITATION {"citationID":"8qFZEeji","properties":{"formattedCitation":"(Kallioinen et al. 2023)","plainCitation":"(Kallioinen et al. 2023)","noteIndex":0},"citationItems":[{"id":5079,"uris":["http://zotero.org/users/8784224/items/R4XXHNP5"],"itemData":{"id":5079,"type":"article-journal","container-title":"Statistics and Computing","title":"Detecting and diagnosing prior and likelihood sensitivity with power-scaling.","URL":"https://doi.org/10.1007/s11222-023-10366-5","author":[{"family":"Kallioinen","given":"N"},{"family":"Paananen","given":"T"},{"family":"Bürkner","given":"P"},{"family":"Vehtari","given":"A"}],"issued":{"date-parts":[["2023"]]}}}],"schema":"https://github.com/citation-style-language/schema/raw/master/csl-citation.json"} </w:instrText>
-      </w:r>
-      <w:r>
-        <w:rPr>
-          <w:rFonts w:ascii="Calibri Light" w:hAnsi="Calibri Light" w:cs="Calibri Light"/>
-          <w:color w:val="000000"/>
-          <w:sz w:val="24"/>
-          <w:szCs w:val="24"/>
-        </w:rPr>
-        <w:fldChar w:fldCharType="separate"/>
-      </w:r>
-      <w:r>
-        <w:rPr>
-          <w:rFonts w:ascii="Calibri Light" w:hAnsi="Calibri Light" w:cs="Calibri Light"/>
-          <w:noProof/>
-          <w:color w:val="000000"/>
-          <w:sz w:val="24"/>
-          <w:szCs w:val="24"/>
-        </w:rPr>
-        <w:t>(Kallioinen et al. 2023)</w:t>
-      </w:r>
-      <w:r>
-        <w:rPr>
-          <w:rFonts w:ascii="Calibri Light" w:hAnsi="Calibri Light" w:cs="Calibri Light"/>
-          <w:color w:val="000000"/>
-          <w:sz w:val="24"/>
-          <w:szCs w:val="24"/>
-        </w:rPr>
-        <w:fldChar w:fldCharType="end"/>
-      </w:r>
-      <w:r>
-        <w:rPr>
-          <w:rFonts w:ascii="Calibri Light" w:hAnsi="Calibri Light" w:cs="Calibri Light"/>
-          <w:color w:val="000000"/>
-          <w:sz w:val="24"/>
-          <w:szCs w:val="24"/>
-        </w:rPr>
-        <w:t xml:space="preserve"> [say exactly what metrics it compares and what I am looking for]</w:t>
-      </w:r>
-      <w:r>
-        <w:rPr>
-          <w:rFonts w:ascii="Calibri Light" w:hAnsi="Calibri Light" w:cs="Calibri Light"/>
-          <w:color w:val="000000"/>
-          <w:sz w:val="24"/>
-          <w:szCs w:val="24"/>
-        </w:rPr>
-        <w:t xml:space="preserve">. </w:t>
       </w:r>
     </w:p>
     <w:p/>
@@ -7651,14 +7410,7 @@
         <w:rPr>
           <w:rFonts w:ascii="Calibri Light" w:hAnsi="Calibri Light" w:cs="Calibri Light"/>
         </w:rPr>
-        <w:t xml:space="preserve">age </w:t>
-      </w:r>
-      <w:r>
-        <w:rPr>
-          <w:rFonts w:ascii="Calibri Light" w:hAnsi="Calibri Light" w:cs="Calibri Light"/>
-        </w:rPr>
-        <w:lastRenderedPageBreak/>
-        <w:t>composition</w:t>
+        <w:t>age composition</w:t>
       </w:r>
       <w:r>
         <w:rPr>
@@ -7779,7 +7531,7 @@
           <w:rFonts w:ascii="Calibri Light" w:hAnsi="Calibri Light" w:cs="Calibri Light"/>
         </w:rPr>
       </w:pPr>
-      <w:commentRangeStart w:id="2"/>
+      <w:commentRangeStart w:id="1"/>
       <m:oMathPara>
         <m:oMath>
           <m:r>
@@ -7814,7 +7566,7 @@
               </m:r>
             </m:sub>
           </m:sSub>
-          <w:commentRangeEnd w:id="2"/>
+          <w:commentRangeEnd w:id="1"/>
           <m:r>
             <m:rPr>
               <m:sty m:val="p"/>
@@ -7822,7 +7574,7 @@
             <w:rPr>
               <w:rStyle w:val="CommentReference"/>
             </w:rPr>
-            <w:commentReference w:id="2"/>
+            <w:commentReference w:id="1"/>
           </m:r>
           <m:r>
             <w:rPr>
@@ -7882,6 +7634,7 @@
         <w:rPr>
           <w:rFonts w:ascii="Calibri Light" w:hAnsi="Calibri Light" w:cs="Calibri Light"/>
         </w:rPr>
+        <w:lastRenderedPageBreak/>
         <w:t xml:space="preserve">With an effective multinomial sample size, </w:t>
       </w:r>
       <w:r>
@@ -7923,248 +7676,6 @@
         </w:rPr>
         <w:t xml:space="preserve">Priors </w:t>
       </w:r>
-    </w:p>
-    <w:p>
-      <w:pPr>
-        <w:ind w:left="2880" w:firstLine="720"/>
-        <w:rPr>
-          <w:rFonts w:ascii="Calibri Light" w:hAnsi="Calibri Light" w:cs="Calibri Light"/>
-        </w:rPr>
-      </w:pPr>
-    </w:p>
-    <w:p>
-      <w:pPr>
-        <w:ind w:left="2880" w:firstLine="720"/>
-        <w:rPr>
-          <w:rFonts w:ascii="Calibri Light" w:hAnsi="Calibri Light" w:cs="Calibri Light"/>
-        </w:rPr>
-      </w:pPr>
-    </w:p>
-    <w:p>
-      <w:pPr>
-        <w:ind w:left="2880" w:firstLine="720"/>
-        <w:rPr>
-          <w:rFonts w:ascii="Calibri Light" w:hAnsi="Calibri Light" w:cs="Calibri Light"/>
-        </w:rPr>
-      </w:pPr>
-      <w:r>
-        <w:rPr>
-          <w:rFonts w:ascii="Calibri Light" w:hAnsi="Calibri Light" w:cs="Calibri Light"/>
-        </w:rPr>
-        <w:t>“</w:t>
-      </w:r>
-      <w:r>
-        <w:rPr>
-          <w:rFonts w:ascii="Calibri Light" w:hAnsi="Calibri Light" w:cs="Calibri Light"/>
-        </w:rPr>
-        <w:t>Preliminary data suggest that chum migrate as a mixed stock group, but proportions of each phenotype vary throughout the migration period [72]. The individual assignment of chum salmon to spring and fall stocks is not currently possible at a level of probability that meets management requirements. However, current research investigating temporal variations in the stock composition may still provide additional insight into the influence of hydrology and temperature on migration</w:t>
-      </w:r>
-      <w:r>
-        <w:rPr>
-          <w:rFonts w:ascii="Calibri Light" w:hAnsi="Calibri Light" w:cs="Calibri Light"/>
-        </w:rPr>
-        <w:t>”</w:t>
-      </w:r>
-    </w:p>
-    <w:p>
-      <w:pPr>
-        <w:ind w:left="2880" w:firstLine="720"/>
-        <w:rPr>
-          <w:rFonts w:ascii="Calibri Light" w:hAnsi="Calibri Light" w:cs="Calibri Light"/>
-        </w:rPr>
-      </w:pPr>
-      <w:r>
-        <w:rPr>
-          <w:rFonts w:ascii="Calibri Light" w:hAnsi="Calibri Light" w:cs="Calibri Light"/>
-        </w:rPr>
-        <w:t>-</w:t>
-      </w:r>
-      <w:r>
-        <w:t xml:space="preserve"> </w:t>
-      </w:r>
-      <w:proofErr w:type="spellStart"/>
-      <w:r>
-        <w:rPr>
-          <w:rFonts w:ascii="Calibri Light" w:hAnsi="Calibri Light" w:cs="Calibri Light"/>
-        </w:rPr>
-        <w:t>Konzela</w:t>
-      </w:r>
-      <w:proofErr w:type="spellEnd"/>
-      <w:r>
-        <w:rPr>
-          <w:rFonts w:ascii="Calibri Light" w:hAnsi="Calibri Light" w:cs="Calibri Light"/>
-        </w:rPr>
-        <w:t xml:space="preserve">, C.M.; Whittle, J.A.; Marvin, C.T.; </w:t>
-      </w:r>
-      <w:proofErr w:type="spellStart"/>
-      <w:r>
-        <w:rPr>
-          <w:rFonts w:ascii="Calibri Light" w:hAnsi="Calibri Light" w:cs="Calibri Light"/>
-        </w:rPr>
-        <w:t>Myurphy</w:t>
-      </w:r>
-      <w:proofErr w:type="spellEnd"/>
-      <w:r>
-        <w:rPr>
-          <w:rFonts w:ascii="Calibri Light" w:hAnsi="Calibri Light" w:cs="Calibri Light"/>
-        </w:rPr>
-        <w:t xml:space="preserve">, J.M.; Howard, K.G.; </w:t>
-      </w:r>
-      <w:proofErr w:type="spellStart"/>
-      <w:r>
-        <w:rPr>
-          <w:rFonts w:ascii="Calibri Light" w:hAnsi="Calibri Light" w:cs="Calibri Light"/>
-        </w:rPr>
-        <w:t>Borba</w:t>
-      </w:r>
-      <w:proofErr w:type="spellEnd"/>
-      <w:r>
-        <w:rPr>
-          <w:rFonts w:ascii="Calibri Light" w:hAnsi="Calibri Light" w:cs="Calibri Light"/>
-        </w:rPr>
-        <w:t xml:space="preserve">, B.M.; </w:t>
-      </w:r>
-      <w:proofErr w:type="spellStart"/>
-      <w:r>
-        <w:rPr>
-          <w:rFonts w:ascii="Calibri Light" w:hAnsi="Calibri Light" w:cs="Calibri Light"/>
-        </w:rPr>
-        <w:t>Farely</w:t>
-      </w:r>
-      <w:proofErr w:type="spellEnd"/>
-      <w:r>
-        <w:rPr>
-          <w:rFonts w:ascii="Calibri Light" w:hAnsi="Calibri Light" w:cs="Calibri Light"/>
-        </w:rPr>
-        <w:t xml:space="preserve">, E.V.; Templin, W.D.; Guyon, J. Genetic Analysis Identifies </w:t>
-      </w:r>
-      <w:proofErr w:type="spellStart"/>
-      <w:r>
-        <w:rPr>
-          <w:rFonts w:ascii="Calibri Light" w:hAnsi="Calibri Light" w:cs="Calibri Light"/>
-        </w:rPr>
-        <w:t>Consisten</w:t>
-      </w:r>
-      <w:proofErr w:type="spellEnd"/>
-      <w:r>
-        <w:rPr>
-          <w:rFonts w:ascii="Calibri Light" w:hAnsi="Calibri Light" w:cs="Calibri Light"/>
-        </w:rPr>
-        <w:t xml:space="preserve"> Proportions of Season Life History Types in Yukon River Juvenile and Adult Chum Salmon. North Pac. Anadromous Fish Comm. 2016, 6, 439–450. [</w:t>
-      </w:r>
-      <w:proofErr w:type="spellStart"/>
-      <w:r>
-        <w:rPr>
-          <w:rFonts w:ascii="Calibri Light" w:hAnsi="Calibri Light" w:cs="Calibri Light"/>
-        </w:rPr>
-        <w:t>CrossRef</w:t>
-      </w:r>
-      <w:proofErr w:type="spellEnd"/>
-      <w:r>
-        <w:rPr>
-          <w:rFonts w:ascii="Calibri Light" w:hAnsi="Calibri Light" w:cs="Calibri Light"/>
-        </w:rPr>
-        <w:t>]</w:t>
-      </w:r>
-    </w:p>
-    <w:p>
-      <w:pPr>
-        <w:ind w:left="2880" w:firstLine="720"/>
-        <w:rPr>
-          <w:rFonts w:ascii="Calibri Light" w:hAnsi="Calibri Light" w:cs="Calibri Light"/>
-        </w:rPr>
-      </w:pPr>
-    </w:p>
-    <w:p>
-      <w:pPr>
-        <w:ind w:left="2880" w:firstLine="720"/>
-        <w:rPr>
-          <w:rFonts w:ascii="Calibri Light" w:hAnsi="Calibri Light" w:cs="Calibri Light"/>
-        </w:rPr>
-      </w:pPr>
-    </w:p>
-    <w:p>
-      <w:pPr>
-        <w:ind w:left="2880" w:firstLine="720"/>
-        <w:rPr>
-          <w:rFonts w:ascii="Calibri Light" w:hAnsi="Calibri Light" w:cs="Calibri Light"/>
-        </w:rPr>
-      </w:pPr>
-    </w:p>
-    <w:p>
-      <w:pPr>
-        <w:ind w:left="2880" w:firstLine="720"/>
-        <w:rPr>
-          <w:rFonts w:ascii="Calibri Light" w:hAnsi="Calibri Light" w:cs="Calibri Light"/>
-        </w:rPr>
-      </w:pPr>
-    </w:p>
-    <w:p>
-      <w:pPr>
-        <w:ind w:left="2880" w:firstLine="720"/>
-        <w:rPr>
-          <w:rFonts w:ascii="Calibri Light" w:hAnsi="Calibri Light" w:cs="Calibri Light"/>
-        </w:rPr>
-      </w:pPr>
-    </w:p>
-    <w:p>
-      <w:pPr>
-        <w:ind w:left="2880" w:firstLine="720"/>
-        <w:rPr>
-          <w:rFonts w:ascii="Calibri Light" w:hAnsi="Calibri Light" w:cs="Calibri Light"/>
-        </w:rPr>
-      </w:pPr>
-    </w:p>
-    <w:p>
-      <w:pPr>
-        <w:ind w:left="2880" w:firstLine="720"/>
-        <w:rPr>
-          <w:rFonts w:ascii="Calibri Light" w:hAnsi="Calibri Light" w:cs="Calibri Light"/>
-        </w:rPr>
-      </w:pPr>
-    </w:p>
-    <w:p>
-      <w:pPr>
-        <w:ind w:left="2880" w:firstLine="720"/>
-        <w:rPr>
-          <w:rFonts w:ascii="Calibri Light" w:hAnsi="Calibri Light" w:cs="Calibri Light"/>
-        </w:rPr>
-      </w:pPr>
-    </w:p>
-    <w:p>
-      <w:pPr>
-        <w:ind w:left="2880" w:firstLine="720"/>
-        <w:rPr>
-          <w:rFonts w:ascii="Calibri Light" w:hAnsi="Calibri Light" w:cs="Calibri Light"/>
-        </w:rPr>
-      </w:pPr>
-    </w:p>
-    <w:p>
-      <w:pPr>
-        <w:ind w:left="2880" w:firstLine="720"/>
-        <w:rPr>
-          <w:rFonts w:ascii="Calibri Light" w:hAnsi="Calibri Light" w:cs="Calibri Light"/>
-        </w:rPr>
-      </w:pPr>
-    </w:p>
-    <w:p>
-      <w:pPr>
-        <w:ind w:left="2880" w:firstLine="720"/>
-        <w:rPr>
-          <w:rFonts w:ascii="Calibri Light" w:hAnsi="Calibri Light" w:cs="Calibri Light"/>
-        </w:rPr>
-      </w:pPr>
-    </w:p>
-    <w:p>
-      <w:pPr>
-        <w:pStyle w:val="CommentText"/>
-        <w:ind w:firstLine="360"/>
-        <w:rPr>
-          <w:rFonts w:ascii="Calibri Light" w:hAnsi="Calibri Light" w:cs="Calibri Light"/>
-          <w:sz w:val="24"/>
-          <w:szCs w:val="24"/>
-        </w:rPr>
-      </w:pPr>
     </w:p>
     <w:p>
       <w:pPr>
@@ -8177,61 +7688,412 @@
           <w:szCs w:val="24"/>
         </w:rPr>
       </w:pPr>
-      <w:r>
+    </w:p>
+    <w:p>
+      <w:pPr>
+        <w:pStyle w:val="CommentText"/>
+        <w:ind w:firstLine="360"/>
         <w:rPr>
           <w:rFonts w:ascii="Calibri Light" w:hAnsi="Calibri Light" w:cs="Calibri Light"/>
           <w:color w:val="000000"/>
           <w:sz w:val="24"/>
           <w:szCs w:val="24"/>
         </w:rPr>
-        <w:t xml:space="preserve"> </w:t>
-      </w:r>
-    </w:p>
-    <w:p>
-      <w:pPr>
-        <w:pStyle w:val="CommentText"/>
-        <w:rPr>
-          <w:rFonts w:ascii="Calibri Light" w:hAnsi="Calibri Light" w:cs="Calibri Light"/>
+      </w:pPr>
+      <w:r>
+        <w:rPr>
+          <w:rFonts w:ascii="Calibri Light" w:hAnsi="Calibri Light" w:cs="Calibri Light"/>
+          <w:color w:val="000000"/>
           <w:sz w:val="24"/>
           <w:szCs w:val="24"/>
         </w:rPr>
-      </w:pPr>
-    </w:p>
-    <w:p>
-      <w:pPr>
-        <w:pStyle w:val="CommentText"/>
-        <w:rPr>
-          <w:rFonts w:ascii="Calibri Light" w:hAnsi="Calibri Light" w:cs="Calibri Light"/>
+        <w:t xml:space="preserve">We used the </w:t>
+      </w:r>
+      <w:proofErr w:type="spellStart"/>
+      <w:r>
+        <w:rPr>
+          <w:rFonts w:ascii="Calibri Light" w:hAnsi="Calibri Light" w:cs="Calibri Light"/>
+          <w:color w:val="000000"/>
           <w:sz w:val="24"/>
           <w:szCs w:val="24"/>
         </w:rPr>
-      </w:pPr>
-      <w:r>
-        <w:rPr>
-          <w:rFonts w:ascii="Calibri Light" w:hAnsi="Calibri Light" w:cs="Calibri Light"/>
+        <w:t>priorsense</w:t>
+      </w:r>
+      <w:proofErr w:type="spellEnd"/>
+      <w:r>
+        <w:rPr>
+          <w:rFonts w:ascii="Calibri Light" w:hAnsi="Calibri Light" w:cs="Calibri Light"/>
+          <w:color w:val="000000"/>
           <w:sz w:val="24"/>
           <w:szCs w:val="24"/>
         </w:rPr>
-        <w:t>References:</w:t>
-      </w:r>
-    </w:p>
-    <w:p>
-      <w:pPr>
-        <w:pStyle w:val="CommentText"/>
-        <w:rPr>
-          <w:rFonts w:ascii="Calibri Light" w:hAnsi="Calibri Light" w:cs="Calibri Light"/>
+        <w:t xml:space="preserve"> package in R to evaluate the influence of priors on the likelihood estimates </w:t>
+      </w:r>
+      <w:r>
+        <w:rPr>
+          <w:rFonts w:ascii="Calibri Light" w:hAnsi="Calibri Light" w:cs="Calibri Light"/>
+          <w:color w:val="000000"/>
           <w:sz w:val="24"/>
           <w:szCs w:val="24"/>
         </w:rPr>
-      </w:pPr>
-      <w:r>
-        <w:rPr>
-          <w:rFonts w:ascii="Calibri Light" w:hAnsi="Calibri Light" w:cs="Calibri Light"/>
+        <w:fldChar w:fldCharType="begin"/>
+      </w:r>
+      <w:r>
+        <w:rPr>
+          <w:rFonts w:ascii="Calibri Light" w:hAnsi="Calibri Light" w:cs="Calibri Light"/>
+          <w:color w:val="000000"/>
           <w:sz w:val="24"/>
           <w:szCs w:val="24"/>
         </w:rPr>
+        <w:instrText xml:space="preserve"> ADDIN ZOTERO_ITEM CSL_CITATION {"citationID":"8qFZEeji","properties":{"formattedCitation":"(Kallioinen et al. 2023)","plainCitation":"(Kallioinen et al. 2023)","noteIndex":0},"citationItems":[{"id":5079,"uris":["http://zotero.org/users/8784224/items/R4XXHNP5"],"itemData":{"id":5079,"type":"article-journal","container-title":"Statistics and Computing","title":"Detecting and diagnosing prior and likelihood sensitivity with power-scaling.","URL":"https://doi.org/10.1007/s11222-023-10366-5","volume":"34","author":[{"family":"Kallioinen","given":"N"},{"family":"Paananen","given":"T"},{"family":"Bürkner","given":"P"},{"family":"Vehtari","given":"A"}],"issued":{"date-parts":[["2023"]]}}}],"schema":"https://github.com/citation-style-language/schema/raw/master/csl-citation.json"} </w:instrText>
+      </w:r>
+      <w:r>
+        <w:rPr>
+          <w:rFonts w:ascii="Calibri Light" w:hAnsi="Calibri Light" w:cs="Calibri Light"/>
+          <w:color w:val="000000"/>
+          <w:sz w:val="24"/>
+          <w:szCs w:val="24"/>
+        </w:rPr>
+        <w:fldChar w:fldCharType="separate"/>
+      </w:r>
+      <w:r>
+        <w:rPr>
+          <w:rFonts w:ascii="Calibri Light" w:hAnsi="Calibri Light" w:cs="Calibri Light"/>
+          <w:noProof/>
+          <w:color w:val="000000"/>
+          <w:sz w:val="24"/>
+          <w:szCs w:val="24"/>
+        </w:rPr>
+        <w:t>(Kallioinen et al. 2023)</w:t>
+      </w:r>
+      <w:r>
+        <w:rPr>
+          <w:rFonts w:ascii="Calibri Light" w:hAnsi="Calibri Light" w:cs="Calibri Light"/>
+          <w:color w:val="000000"/>
+          <w:sz w:val="24"/>
+          <w:szCs w:val="24"/>
+        </w:rPr>
+        <w:fldChar w:fldCharType="end"/>
+      </w:r>
+      <w:r>
+        <w:rPr>
+          <w:rFonts w:ascii="Calibri Light" w:hAnsi="Calibri Light" w:cs="Calibri Light"/>
+          <w:color w:val="000000"/>
+          <w:sz w:val="24"/>
+          <w:szCs w:val="24"/>
+        </w:rPr>
+        <w:t xml:space="preserve"> [say exactly what metrics it compares and what I am looking for]. </w:t>
+      </w:r>
+    </w:p>
+    <w:p/>
+    <w:p>
+      <w:pPr>
+        <w:ind w:left="2880" w:firstLine="720"/>
+        <w:rPr>
+          <w:rFonts w:ascii="Calibri Light" w:hAnsi="Calibri Light" w:cs="Calibri Light"/>
+        </w:rPr>
+      </w:pPr>
+    </w:p>
+    <w:p>
+      <w:pPr>
+        <w:ind w:left="2880" w:firstLine="720"/>
+        <w:rPr>
+          <w:rFonts w:ascii="Calibri Light" w:hAnsi="Calibri Light" w:cs="Calibri Light"/>
+        </w:rPr>
+      </w:pPr>
+    </w:p>
+    <w:p>
+      <w:pPr>
+        <w:ind w:left="2880" w:firstLine="720"/>
+        <w:rPr>
+          <w:rFonts w:ascii="Calibri Light" w:hAnsi="Calibri Light" w:cs="Calibri Light"/>
+        </w:rPr>
+      </w:pPr>
+      <w:r>
+        <w:rPr>
+          <w:rFonts w:ascii="Calibri Light" w:hAnsi="Calibri Light" w:cs="Calibri Light"/>
+        </w:rPr>
+        <w:t>“</w:t>
+      </w:r>
+      <w:r>
+        <w:rPr>
+          <w:rFonts w:ascii="Calibri Light" w:hAnsi="Calibri Light" w:cs="Calibri Light"/>
+        </w:rPr>
+        <w:t>Preliminary data suggest that chum migrate as a mixed stock group, but proportions of each phenotype vary throughout the migration period [72]. The individual assignment of chum salmon to spring and fall stocks is not currently possible at a level of probability that meets management requirements. However, current research investigating temporal variations in the stock composition may still provide additional insight into the influence of hydrology and temperature on migration</w:t>
+      </w:r>
+      <w:r>
+        <w:rPr>
+          <w:rFonts w:ascii="Calibri Light" w:hAnsi="Calibri Light" w:cs="Calibri Light"/>
+        </w:rPr>
+        <w:t>”</w:t>
+      </w:r>
+    </w:p>
+    <w:p>
+      <w:pPr>
+        <w:ind w:left="2880" w:firstLine="720"/>
+        <w:rPr>
+          <w:rFonts w:ascii="Calibri Light" w:hAnsi="Calibri Light" w:cs="Calibri Light"/>
+        </w:rPr>
+      </w:pPr>
+      <w:r>
+        <w:rPr>
+          <w:rFonts w:ascii="Calibri Light" w:hAnsi="Calibri Light" w:cs="Calibri Light"/>
+        </w:rPr>
+        <w:t>-</w:t>
+      </w:r>
+      <w:r>
         <w:t xml:space="preserve"> </w:t>
       </w:r>
+      <w:proofErr w:type="spellStart"/>
+      <w:r>
+        <w:rPr>
+          <w:rFonts w:ascii="Calibri Light" w:hAnsi="Calibri Light" w:cs="Calibri Light"/>
+        </w:rPr>
+        <w:t>Konzela</w:t>
+      </w:r>
+      <w:proofErr w:type="spellEnd"/>
+      <w:r>
+        <w:rPr>
+          <w:rFonts w:ascii="Calibri Light" w:hAnsi="Calibri Light" w:cs="Calibri Light"/>
+        </w:rPr>
+        <w:t xml:space="preserve">, C.M.; Whittle, J.A.; Marvin, C.T.; </w:t>
+      </w:r>
+      <w:proofErr w:type="spellStart"/>
+      <w:r>
+        <w:rPr>
+          <w:rFonts w:ascii="Calibri Light" w:hAnsi="Calibri Light" w:cs="Calibri Light"/>
+        </w:rPr>
+        <w:t>Myurphy</w:t>
+      </w:r>
+      <w:proofErr w:type="spellEnd"/>
+      <w:r>
+        <w:rPr>
+          <w:rFonts w:ascii="Calibri Light" w:hAnsi="Calibri Light" w:cs="Calibri Light"/>
+        </w:rPr>
+        <w:t xml:space="preserve">, J.M.; Howard, K.G.; </w:t>
+      </w:r>
+      <w:proofErr w:type="spellStart"/>
+      <w:r>
+        <w:rPr>
+          <w:rFonts w:ascii="Calibri Light" w:hAnsi="Calibri Light" w:cs="Calibri Light"/>
+        </w:rPr>
+        <w:t>Borba</w:t>
+      </w:r>
+      <w:proofErr w:type="spellEnd"/>
+      <w:r>
+        <w:rPr>
+          <w:rFonts w:ascii="Calibri Light" w:hAnsi="Calibri Light" w:cs="Calibri Light"/>
+        </w:rPr>
+        <w:t xml:space="preserve">, B.M.; </w:t>
+      </w:r>
+      <w:proofErr w:type="spellStart"/>
+      <w:r>
+        <w:rPr>
+          <w:rFonts w:ascii="Calibri Light" w:hAnsi="Calibri Light" w:cs="Calibri Light"/>
+        </w:rPr>
+        <w:t>Farely</w:t>
+      </w:r>
+      <w:proofErr w:type="spellEnd"/>
+      <w:r>
+        <w:rPr>
+          <w:rFonts w:ascii="Calibri Light" w:hAnsi="Calibri Light" w:cs="Calibri Light"/>
+        </w:rPr>
+        <w:t xml:space="preserve">, E.V.; Templin, W.D.; Guyon, J. Genetic Analysis Identifies </w:t>
+      </w:r>
+      <w:proofErr w:type="spellStart"/>
+      <w:r>
+        <w:rPr>
+          <w:rFonts w:ascii="Calibri Light" w:hAnsi="Calibri Light" w:cs="Calibri Light"/>
+        </w:rPr>
+        <w:t>Consisten</w:t>
+      </w:r>
+      <w:proofErr w:type="spellEnd"/>
+      <w:r>
+        <w:rPr>
+          <w:rFonts w:ascii="Calibri Light" w:hAnsi="Calibri Light" w:cs="Calibri Light"/>
+        </w:rPr>
+        <w:t xml:space="preserve"> Proportions of Season Life History Types in Yukon River Juvenile and Adult Chum Salmon. North Pac. Anadromous Fish Comm. 2016, 6, 439–450. [</w:t>
+      </w:r>
+      <w:proofErr w:type="spellStart"/>
+      <w:r>
+        <w:rPr>
+          <w:rFonts w:ascii="Calibri Light" w:hAnsi="Calibri Light" w:cs="Calibri Light"/>
+        </w:rPr>
+        <w:t>CrossRef</w:t>
+      </w:r>
+      <w:proofErr w:type="spellEnd"/>
+      <w:r>
+        <w:rPr>
+          <w:rFonts w:ascii="Calibri Light" w:hAnsi="Calibri Light" w:cs="Calibri Light"/>
+        </w:rPr>
+        <w:t>]</w:t>
+      </w:r>
+    </w:p>
+    <w:p>
+      <w:pPr>
+        <w:ind w:left="2880" w:firstLine="720"/>
+        <w:rPr>
+          <w:rFonts w:ascii="Calibri Light" w:hAnsi="Calibri Light" w:cs="Calibri Light"/>
+        </w:rPr>
+      </w:pPr>
+    </w:p>
+    <w:p>
+      <w:pPr>
+        <w:ind w:left="2880" w:firstLine="720"/>
+        <w:rPr>
+          <w:rFonts w:ascii="Calibri Light" w:hAnsi="Calibri Light" w:cs="Calibri Light"/>
+        </w:rPr>
+      </w:pPr>
+    </w:p>
+    <w:p>
+      <w:pPr>
+        <w:ind w:left="2880" w:firstLine="720"/>
+        <w:rPr>
+          <w:rFonts w:ascii="Calibri Light" w:hAnsi="Calibri Light" w:cs="Calibri Light"/>
+        </w:rPr>
+      </w:pPr>
+    </w:p>
+    <w:p>
+      <w:pPr>
+        <w:ind w:left="2880" w:firstLine="720"/>
+        <w:rPr>
+          <w:rFonts w:ascii="Calibri Light" w:hAnsi="Calibri Light" w:cs="Calibri Light"/>
+        </w:rPr>
+      </w:pPr>
+    </w:p>
+    <w:p>
+      <w:pPr>
+        <w:ind w:left="2880" w:firstLine="720"/>
+        <w:rPr>
+          <w:rFonts w:ascii="Calibri Light" w:hAnsi="Calibri Light" w:cs="Calibri Light"/>
+        </w:rPr>
+      </w:pPr>
+    </w:p>
+    <w:p>
+      <w:pPr>
+        <w:ind w:left="2880" w:firstLine="720"/>
+        <w:rPr>
+          <w:rFonts w:ascii="Calibri Light" w:hAnsi="Calibri Light" w:cs="Calibri Light"/>
+        </w:rPr>
+      </w:pPr>
+    </w:p>
+    <w:p>
+      <w:pPr>
+        <w:ind w:left="2880" w:firstLine="720"/>
+        <w:rPr>
+          <w:rFonts w:ascii="Calibri Light" w:hAnsi="Calibri Light" w:cs="Calibri Light"/>
+        </w:rPr>
+      </w:pPr>
+    </w:p>
+    <w:p>
+      <w:pPr>
+        <w:ind w:left="2880" w:firstLine="720"/>
+        <w:rPr>
+          <w:rFonts w:ascii="Calibri Light" w:hAnsi="Calibri Light" w:cs="Calibri Light"/>
+        </w:rPr>
+      </w:pPr>
+    </w:p>
+    <w:p>
+      <w:pPr>
+        <w:ind w:left="2880" w:firstLine="720"/>
+        <w:rPr>
+          <w:rFonts w:ascii="Calibri Light" w:hAnsi="Calibri Light" w:cs="Calibri Light"/>
+        </w:rPr>
+      </w:pPr>
+    </w:p>
+    <w:p>
+      <w:pPr>
+        <w:ind w:left="2880" w:firstLine="720"/>
+        <w:rPr>
+          <w:rFonts w:ascii="Calibri Light" w:hAnsi="Calibri Light" w:cs="Calibri Light"/>
+        </w:rPr>
+      </w:pPr>
+    </w:p>
+    <w:p>
+      <w:pPr>
+        <w:ind w:left="2880" w:firstLine="720"/>
+        <w:rPr>
+          <w:rFonts w:ascii="Calibri Light" w:hAnsi="Calibri Light" w:cs="Calibri Light"/>
+        </w:rPr>
+      </w:pPr>
+    </w:p>
+    <w:p>
+      <w:pPr>
+        <w:pStyle w:val="CommentText"/>
+        <w:ind w:firstLine="360"/>
+        <w:rPr>
+          <w:rFonts w:ascii="Calibri Light" w:hAnsi="Calibri Light" w:cs="Calibri Light"/>
+          <w:sz w:val="24"/>
+          <w:szCs w:val="24"/>
+        </w:rPr>
+      </w:pPr>
+    </w:p>
+    <w:p>
+      <w:pPr>
+        <w:pStyle w:val="CommentText"/>
+        <w:ind w:firstLine="360"/>
+        <w:rPr>
+          <w:rFonts w:ascii="Calibri Light" w:hAnsi="Calibri Light" w:cs="Calibri Light"/>
+          <w:color w:val="000000"/>
+          <w:sz w:val="24"/>
+          <w:szCs w:val="24"/>
+        </w:rPr>
+      </w:pPr>
+      <w:r>
+        <w:rPr>
+          <w:rFonts w:ascii="Calibri Light" w:hAnsi="Calibri Light" w:cs="Calibri Light"/>
+          <w:color w:val="000000"/>
+          <w:sz w:val="24"/>
+          <w:szCs w:val="24"/>
+        </w:rPr>
+        <w:t xml:space="preserve"> </w:t>
+      </w:r>
+    </w:p>
+    <w:p>
+      <w:pPr>
+        <w:pStyle w:val="CommentText"/>
+        <w:rPr>
+          <w:rFonts w:ascii="Calibri Light" w:hAnsi="Calibri Light" w:cs="Calibri Light"/>
+          <w:sz w:val="24"/>
+          <w:szCs w:val="24"/>
+        </w:rPr>
+      </w:pPr>
+    </w:p>
+    <w:p>
+      <w:pPr>
+        <w:pStyle w:val="CommentText"/>
+        <w:rPr>
+          <w:rFonts w:ascii="Calibri Light" w:hAnsi="Calibri Light" w:cs="Calibri Light"/>
+          <w:sz w:val="24"/>
+          <w:szCs w:val="24"/>
+        </w:rPr>
+      </w:pPr>
+      <w:r>
+        <w:rPr>
+          <w:rFonts w:ascii="Calibri Light" w:hAnsi="Calibri Light" w:cs="Calibri Light"/>
+          <w:sz w:val="24"/>
+          <w:szCs w:val="24"/>
+        </w:rPr>
+        <w:t>References:</w:t>
+      </w:r>
+    </w:p>
+    <w:p>
+      <w:pPr>
+        <w:pStyle w:val="CommentText"/>
+        <w:rPr>
+          <w:rFonts w:ascii="Calibri Light" w:hAnsi="Calibri Light" w:cs="Calibri Light"/>
+          <w:sz w:val="24"/>
+          <w:szCs w:val="24"/>
+        </w:rPr>
+      </w:pPr>
+      <w:r>
+        <w:rPr>
+          <w:rFonts w:ascii="Calibri Light" w:hAnsi="Calibri Light" w:cs="Calibri Light"/>
+          <w:sz w:val="24"/>
+          <w:szCs w:val="24"/>
+        </w:rPr>
+        <w:t xml:space="preserve"> </w:t>
+      </w:r>
     </w:p>
     <w:p>
       <w:pPr>
@@ -8276,6 +8138,7 @@
         <w:rPr>
           <w:rFonts w:ascii="Calibri Light" w:hAnsi="Calibri Light" w:cs="Calibri Light"/>
         </w:rPr>
+        <w:lastRenderedPageBreak/>
         <w:t>Beamish RJ, Mahnken C (2001) A critical size and period hypothesis to explain natural regulation of salmon abundance and the linkage to climate and climate change. Progress in Oceanography 49:423–437.</w:t>
       </w:r>
     </w:p>
@@ -8291,7 +8154,6 @@
         <w:rPr>
           <w:rFonts w:ascii="Calibri Light" w:hAnsi="Calibri Light" w:cs="Calibri Light"/>
         </w:rPr>
-        <w:lastRenderedPageBreak/>
         <w:t>Besbeas</w:t>
       </w:r>
       <w:proofErr w:type="spellEnd"/>
@@ -8355,35 +8217,35 @@
         <w:rPr>
           <w:rFonts w:ascii="Calibri Light" w:hAnsi="Calibri Light" w:cs="Calibri Light"/>
         </w:rPr>
-        <w:t xml:space="preserve">DeFilippo LB, </w:t>
+        <w:t xml:space="preserve">Farley Jr E, </w:t>
       </w:r>
       <w:proofErr w:type="spellStart"/>
       <w:r>
         <w:rPr>
           <w:rFonts w:ascii="Calibri Light" w:hAnsi="Calibri Light" w:cs="Calibri Light"/>
         </w:rPr>
-        <w:t>Buehrens</w:t>
+        <w:t>Yasumiishi</w:t>
       </w:r>
       <w:proofErr w:type="spellEnd"/>
       <w:r>
         <w:rPr>
           <w:rFonts w:ascii="Calibri Light" w:hAnsi="Calibri Light" w:cs="Calibri Light"/>
         </w:rPr>
-        <w:t xml:space="preserve"> TW, </w:t>
+        <w:t xml:space="preserve"> E, Murphy J, Strasburger W, Sewall F, Howard K, Garcia S, Moss J (2024) Critical periods in the marine life history of juvenile western Alaska chum salmon in a changing climate. Mar </w:t>
       </w:r>
       <w:proofErr w:type="spellStart"/>
       <w:r>
         <w:rPr>
           <w:rFonts w:ascii="Calibri Light" w:hAnsi="Calibri Light" w:cs="Calibri Light"/>
         </w:rPr>
-        <w:t>Scheuerell</w:t>
+        <w:t>Ecol</w:t>
       </w:r>
       <w:proofErr w:type="spellEnd"/>
       <w:r>
         <w:rPr>
           <w:rFonts w:ascii="Calibri Light" w:hAnsi="Calibri Light" w:cs="Calibri Light"/>
         </w:rPr>
-        <w:t xml:space="preserve"> M, Kendall NW, Schindler DE (2021) Improving short-term recruitment forecasts for coho salmon using a spatiotemporal integrated population model. Fisheries Research 242:106014.</w:t>
+        <w:t xml:space="preserve"> Prog Ser 726:149–160.</w:t>
       </w:r>
     </w:p>
     <w:p>
@@ -8393,31 +8255,385 @@
           <w:rFonts w:ascii="Calibri Light" w:hAnsi="Calibri Light" w:cs="Calibri Light"/>
         </w:rPr>
       </w:pPr>
-      <w:r>
-        <w:rPr>
-          <w:rFonts w:ascii="Calibri Light" w:hAnsi="Calibri Light" w:cs="Calibri Light"/>
-        </w:rPr>
-        <w:t xml:space="preserve">Farley Jr E, </w:t>
-      </w:r>
       <w:proofErr w:type="spellStart"/>
       <w:r>
         <w:rPr>
           <w:rFonts w:ascii="Calibri Light" w:hAnsi="Calibri Light" w:cs="Calibri Light"/>
         </w:rPr>
-        <w:t>Yasumiishi</w:t>
+        <w:t>Feddern</w:t>
       </w:r>
       <w:proofErr w:type="spellEnd"/>
       <w:r>
         <w:rPr>
           <w:rFonts w:ascii="Calibri Light" w:hAnsi="Calibri Light" w:cs="Calibri Light"/>
         </w:rPr>
-        <w:t xml:space="preserve"> E, Murphy J, Strasburger W, Sewall F, Howard K, Garcia S, Moss J (2024) Critical periods in the marine life history of juvenile western Alaska chum salmon in a changing climate. Mar </w:t>
+        <w:t xml:space="preserve"> ML, </w:t>
       </w:r>
       <w:proofErr w:type="spellStart"/>
       <w:r>
         <w:rPr>
           <w:rFonts w:ascii="Calibri Light" w:hAnsi="Calibri Light" w:cs="Calibri Light"/>
         </w:rPr>
+        <w:t>Shaftel</w:t>
+      </w:r>
+      <w:proofErr w:type="spellEnd"/>
+      <w:r>
+        <w:rPr>
+          <w:rFonts w:ascii="Calibri Light" w:hAnsi="Calibri Light" w:cs="Calibri Light"/>
+        </w:rPr>
+        <w:t xml:space="preserve"> R, Schoen ER, Cunningham CJ, Connors BM, </w:t>
+      </w:r>
+      <w:proofErr w:type="spellStart"/>
+      <w:r>
+        <w:rPr>
+          <w:rFonts w:ascii="Calibri Light" w:hAnsi="Calibri Light" w:cs="Calibri Light"/>
+        </w:rPr>
+        <w:t>Staton</w:t>
+      </w:r>
+      <w:proofErr w:type="spellEnd"/>
+      <w:r>
+        <w:rPr>
+          <w:rFonts w:ascii="Calibri Light" w:hAnsi="Calibri Light" w:cs="Calibri Light"/>
+        </w:rPr>
+        <w:t xml:space="preserve"> BA, Von </w:t>
+      </w:r>
+      <w:proofErr w:type="spellStart"/>
+      <w:r>
+        <w:rPr>
+          <w:rFonts w:ascii="Calibri Light" w:hAnsi="Calibri Light" w:cs="Calibri Light"/>
+        </w:rPr>
+        <w:t>Finster</w:t>
+      </w:r>
+      <w:proofErr w:type="spellEnd"/>
+      <w:r>
+        <w:rPr>
+          <w:rFonts w:ascii="Calibri Light" w:hAnsi="Calibri Light" w:cs="Calibri Light"/>
+        </w:rPr>
+        <w:t xml:space="preserve"> A, </w:t>
+      </w:r>
+      <w:proofErr w:type="spellStart"/>
+      <w:r>
+        <w:rPr>
+          <w:rFonts w:ascii="Calibri Light" w:hAnsi="Calibri Light" w:cs="Calibri Light"/>
+        </w:rPr>
+        <w:t>Liller</w:t>
+      </w:r>
+      <w:proofErr w:type="spellEnd"/>
+      <w:r>
+        <w:rPr>
+          <w:rFonts w:ascii="Calibri Light" w:hAnsi="Calibri Light" w:cs="Calibri Light"/>
+        </w:rPr>
+        <w:t xml:space="preserve"> Z, Von Biela VR, Howard KG (2024) Body size and early marine conditions drive changes in Chinook salmon productivity across northern latitude ecosystems. Global Change Biology 30:e17508.</w:t>
+      </w:r>
+    </w:p>
+    <w:p>
+      <w:pPr>
+        <w:pStyle w:val="Bibliography"/>
+        <w:rPr>
+          <w:rFonts w:ascii="Calibri Light" w:hAnsi="Calibri Light" w:cs="Calibri Light"/>
+        </w:rPr>
+      </w:pPr>
+      <w:r>
+        <w:rPr>
+          <w:rFonts w:ascii="Calibri Light" w:hAnsi="Calibri Light" w:cs="Calibri Light"/>
+        </w:rPr>
+        <w:t xml:space="preserve">Fleischman SJ, </w:t>
+      </w:r>
+      <w:proofErr w:type="spellStart"/>
+      <w:r>
+        <w:rPr>
+          <w:rFonts w:ascii="Calibri Light" w:hAnsi="Calibri Light" w:cs="Calibri Light"/>
+        </w:rPr>
+        <w:t>Borba</w:t>
+      </w:r>
+      <w:proofErr w:type="spellEnd"/>
+      <w:r>
+        <w:rPr>
+          <w:rFonts w:ascii="Calibri Light" w:hAnsi="Calibri Light" w:cs="Calibri Light"/>
+        </w:rPr>
+        <w:t xml:space="preserve"> BM (2009) Escapement estimation, spawner-recruit analysis, and escapement goal recommendation for fall chum salmon in the Yukon River drainage. Alaska Department of Fish and Game, Fishery Manuscript Series 09–08.</w:t>
+      </w:r>
+    </w:p>
+    <w:p>
+      <w:pPr>
+        <w:pStyle w:val="Bibliography"/>
+        <w:rPr>
+          <w:rFonts w:ascii="Calibri Light" w:hAnsi="Calibri Light" w:cs="Calibri Light"/>
+        </w:rPr>
+      </w:pPr>
+      <w:r>
+        <w:rPr>
+          <w:rFonts w:ascii="Calibri Light" w:hAnsi="Calibri Light" w:cs="Calibri Light"/>
+        </w:rPr>
+        <w:t>Gelman A (2005) Comment: Fuzzy and Bayesian p-Values and u-Values. Statist Sci 20.</w:t>
+      </w:r>
+    </w:p>
+    <w:p>
+      <w:pPr>
+        <w:pStyle w:val="Bibliography"/>
+        <w:rPr>
+          <w:rFonts w:ascii="Calibri Light" w:hAnsi="Calibri Light" w:cs="Calibri Light"/>
+        </w:rPr>
+      </w:pPr>
+      <w:proofErr w:type="spellStart"/>
+      <w:r>
+        <w:rPr>
+          <w:rFonts w:ascii="Calibri Light" w:hAnsi="Calibri Light" w:cs="Calibri Light"/>
+        </w:rPr>
+        <w:t>Gilk</w:t>
+      </w:r>
+      <w:proofErr w:type="spellEnd"/>
+      <w:r>
+        <w:rPr>
+          <w:rFonts w:ascii="Calibri Light" w:hAnsi="Calibri Light" w:cs="Calibri Light"/>
+        </w:rPr>
+        <w:t xml:space="preserve"> SE, Molyneaux DB, </w:t>
+      </w:r>
+      <w:proofErr w:type="spellStart"/>
+      <w:r>
+        <w:rPr>
+          <w:rFonts w:ascii="Calibri Light" w:hAnsi="Calibri Light" w:cs="Calibri Light"/>
+        </w:rPr>
+        <w:t>Hamazaki</w:t>
+      </w:r>
+      <w:proofErr w:type="spellEnd"/>
+      <w:r>
+        <w:rPr>
+          <w:rFonts w:ascii="Calibri Light" w:hAnsi="Calibri Light" w:cs="Calibri Light"/>
+        </w:rPr>
+        <w:t xml:space="preserve"> T, </w:t>
+      </w:r>
+      <w:proofErr w:type="spellStart"/>
+      <w:r>
+        <w:rPr>
+          <w:rFonts w:ascii="Calibri Light" w:hAnsi="Calibri Light" w:cs="Calibri Light"/>
+        </w:rPr>
+        <w:t>Pawluk</w:t>
+      </w:r>
+      <w:proofErr w:type="spellEnd"/>
+      <w:r>
+        <w:rPr>
+          <w:rFonts w:ascii="Calibri Light" w:hAnsi="Calibri Light" w:cs="Calibri Light"/>
+        </w:rPr>
+        <w:t xml:space="preserve"> JA, Templin WD (2009) Biological and Genetic Characteristics of Fall and Summer Chum Salmon in the Kuskokwim River, Alaska. 70:161–179.</w:t>
+      </w:r>
+    </w:p>
+    <w:p>
+      <w:pPr>
+        <w:pStyle w:val="Bibliography"/>
+        <w:rPr>
+          <w:rFonts w:ascii="Calibri Light" w:hAnsi="Calibri Light" w:cs="Calibri Light"/>
+        </w:rPr>
+      </w:pPr>
+      <w:proofErr w:type="spellStart"/>
+      <w:r>
+        <w:rPr>
+          <w:rFonts w:ascii="Calibri Light" w:hAnsi="Calibri Light" w:cs="Calibri Light"/>
+        </w:rPr>
+        <w:t>Hamazaki</w:t>
+      </w:r>
+      <w:proofErr w:type="spellEnd"/>
+      <w:r>
+        <w:rPr>
+          <w:rFonts w:ascii="Calibri Light" w:hAnsi="Calibri Light" w:cs="Calibri Light"/>
+        </w:rPr>
+        <w:t xml:space="preserve"> T, </w:t>
+      </w:r>
+      <w:proofErr w:type="spellStart"/>
+      <w:r>
+        <w:rPr>
+          <w:rFonts w:ascii="Calibri Light" w:hAnsi="Calibri Light" w:cs="Calibri Light"/>
+        </w:rPr>
+        <w:t>Conitz</w:t>
+      </w:r>
+      <w:proofErr w:type="spellEnd"/>
+      <w:r>
+        <w:rPr>
+          <w:rFonts w:ascii="Calibri Light" w:hAnsi="Calibri Light" w:cs="Calibri Light"/>
+        </w:rPr>
+        <w:t xml:space="preserve"> JM (2009) Yukon River summer chum salmon run reconstruction, spawner-recruitment analysis, and escapement goal recommendation. Alaska Department of Fish and Game, Fishery Manuscript Series No 15-07, Anchorage.</w:t>
+      </w:r>
+    </w:p>
+    <w:p>
+      <w:pPr>
+        <w:pStyle w:val="Bibliography"/>
+        <w:rPr>
+          <w:rFonts w:ascii="Calibri Light" w:hAnsi="Calibri Light" w:cs="Calibri Light"/>
+        </w:rPr>
+      </w:pPr>
+      <w:r>
+        <w:rPr>
+          <w:rFonts w:ascii="Calibri Light" w:hAnsi="Calibri Light" w:cs="Calibri Light"/>
+        </w:rPr>
+        <w:t xml:space="preserve">Ianelli J, </w:t>
+      </w:r>
+      <w:proofErr w:type="spellStart"/>
+      <w:r>
+        <w:rPr>
+          <w:rFonts w:ascii="Calibri Light" w:hAnsi="Calibri Light" w:cs="Calibri Light"/>
+        </w:rPr>
+        <w:t>Honkalehto</w:t>
+      </w:r>
+      <w:proofErr w:type="spellEnd"/>
+      <w:r>
+        <w:rPr>
+          <w:rFonts w:ascii="Calibri Light" w:hAnsi="Calibri Light" w:cs="Calibri Light"/>
+        </w:rPr>
+        <w:t xml:space="preserve"> T, Wassermann S, </w:t>
+      </w:r>
+      <w:proofErr w:type="spellStart"/>
+      <w:r>
+        <w:rPr>
+          <w:rFonts w:ascii="Calibri Light" w:hAnsi="Calibri Light" w:cs="Calibri Light"/>
+        </w:rPr>
+        <w:t>Lauffenburger</w:t>
+      </w:r>
+      <w:proofErr w:type="spellEnd"/>
+      <w:r>
+        <w:rPr>
+          <w:rFonts w:ascii="Calibri Light" w:hAnsi="Calibri Light" w:cs="Calibri Light"/>
+        </w:rPr>
+        <w:t xml:space="preserve"> N, </w:t>
+      </w:r>
+      <w:proofErr w:type="spellStart"/>
+      <w:r>
+        <w:rPr>
+          <w:rFonts w:ascii="Calibri Light" w:hAnsi="Calibri Light" w:cs="Calibri Light"/>
+        </w:rPr>
+        <w:t>McGilliard</w:t>
+      </w:r>
+      <w:proofErr w:type="spellEnd"/>
+      <w:r>
+        <w:rPr>
+          <w:rFonts w:ascii="Calibri Light" w:hAnsi="Calibri Light" w:cs="Calibri Light"/>
+        </w:rPr>
+        <w:t xml:space="preserve"> C, Siddon E (2023) Stock assessment for eastern Bering Sea walleye pollock. North Pacific Fishery Management Council, Anchorage, AK.</w:t>
+      </w:r>
+    </w:p>
+    <w:p>
+      <w:pPr>
+        <w:pStyle w:val="Bibliography"/>
+        <w:rPr>
+          <w:rFonts w:ascii="Calibri Light" w:hAnsi="Calibri Light" w:cs="Calibri Light"/>
+        </w:rPr>
+      </w:pPr>
+      <w:r>
+        <w:rPr>
+          <w:rFonts w:ascii="Calibri Light" w:hAnsi="Calibri Light" w:cs="Calibri Light"/>
+        </w:rPr>
+        <w:t xml:space="preserve">Ianelli JN, </w:t>
+      </w:r>
+      <w:proofErr w:type="spellStart"/>
+      <w:r>
+        <w:rPr>
+          <w:rFonts w:ascii="Calibri Light" w:hAnsi="Calibri Light" w:cs="Calibri Light"/>
+        </w:rPr>
+        <w:t>Stram</w:t>
+      </w:r>
+      <w:proofErr w:type="spellEnd"/>
+      <w:r>
+        <w:rPr>
+          <w:rFonts w:ascii="Calibri Light" w:hAnsi="Calibri Light" w:cs="Calibri Light"/>
+        </w:rPr>
+        <w:t xml:space="preserve"> DL (2015) Estimating impacts of the pollock fishery bycatch on western Alaska Chinook salmon. ICES Journal of Marine Science 72:1159–1172.</w:t>
+      </w:r>
+    </w:p>
+    <w:p>
+      <w:pPr>
+        <w:pStyle w:val="Bibliography"/>
+        <w:rPr>
+          <w:rFonts w:ascii="Calibri Light" w:hAnsi="Calibri Light" w:cs="Calibri Light"/>
+        </w:rPr>
+      </w:pPr>
+      <w:r>
+        <w:rPr>
+          <w:rFonts w:ascii="Calibri Light" w:hAnsi="Calibri Light" w:cs="Calibri Light"/>
+        </w:rPr>
+        <w:t xml:space="preserve">Iino Y, Kitagawa T, Abe TK, </w:t>
+      </w:r>
+      <w:proofErr w:type="spellStart"/>
+      <w:r>
+        <w:rPr>
+          <w:rFonts w:ascii="Calibri Light" w:hAnsi="Calibri Light" w:cs="Calibri Light"/>
+        </w:rPr>
+        <w:t>Nagasaka</w:t>
+      </w:r>
+      <w:proofErr w:type="spellEnd"/>
+      <w:r>
+        <w:rPr>
+          <w:rFonts w:ascii="Calibri Light" w:hAnsi="Calibri Light" w:cs="Calibri Light"/>
+        </w:rPr>
+        <w:t xml:space="preserve"> T, Shimizu Y, Ota K, Kawashima T, Kawamura T (2022) Effect of food amount and temperature on growth rate and aerobic scope of juvenile chum salmon. Fish Sci 88:397–409.</w:t>
+      </w:r>
+    </w:p>
+    <w:p>
+      <w:pPr>
+        <w:pStyle w:val="Bibliography"/>
+        <w:rPr>
+          <w:rFonts w:ascii="Calibri Light" w:hAnsi="Calibri Light" w:cs="Calibri Light"/>
+        </w:rPr>
+      </w:pPr>
+      <w:proofErr w:type="spellStart"/>
+      <w:r>
+        <w:rPr>
+          <w:rFonts w:ascii="Calibri Light" w:hAnsi="Calibri Light" w:cs="Calibri Light"/>
+        </w:rPr>
+        <w:t>Kaga</w:t>
+      </w:r>
+      <w:proofErr w:type="spellEnd"/>
+      <w:r>
+        <w:rPr>
+          <w:rFonts w:ascii="Calibri Light" w:hAnsi="Calibri Light" w:cs="Calibri Light"/>
+        </w:rPr>
+        <w:t xml:space="preserve"> T, Sato S, </w:t>
+      </w:r>
+      <w:proofErr w:type="spellStart"/>
+      <w:r>
+        <w:rPr>
+          <w:rFonts w:ascii="Calibri Light" w:hAnsi="Calibri Light" w:cs="Calibri Light"/>
+        </w:rPr>
+        <w:t>Azumaya</w:t>
+      </w:r>
+      <w:proofErr w:type="spellEnd"/>
+      <w:r>
+        <w:rPr>
+          <w:rFonts w:ascii="Calibri Light" w:hAnsi="Calibri Light" w:cs="Calibri Light"/>
+        </w:rPr>
+        <w:t xml:space="preserve"> T, Davis N, </w:t>
+      </w:r>
+      <w:proofErr w:type="spellStart"/>
+      <w:r>
+        <w:rPr>
+          <w:rFonts w:ascii="Calibri Light" w:hAnsi="Calibri Light" w:cs="Calibri Light"/>
+        </w:rPr>
+        <w:t>Fukuwaka</w:t>
+      </w:r>
+      <w:proofErr w:type="spellEnd"/>
+      <w:r>
+        <w:rPr>
+          <w:rFonts w:ascii="Calibri Light" w:hAnsi="Calibri Light" w:cs="Calibri Light"/>
+        </w:rPr>
+        <w:t xml:space="preserve"> M (2013) Lipid content of chum salmon Oncorhynchus keta affected by pink salmon O. </w:t>
+      </w:r>
+      <w:proofErr w:type="spellStart"/>
+      <w:r>
+        <w:rPr>
+          <w:rFonts w:ascii="Calibri Light" w:hAnsi="Calibri Light" w:cs="Calibri Light"/>
+        </w:rPr>
+        <w:t>gorbuscha</w:t>
+      </w:r>
+      <w:proofErr w:type="spellEnd"/>
+      <w:r>
+        <w:rPr>
+          <w:rFonts w:ascii="Calibri Light" w:hAnsi="Calibri Light" w:cs="Calibri Light"/>
+        </w:rPr>
+        <w:t xml:space="preserve"> abundance in the central Bering Sea. Mar </w:t>
+      </w:r>
+      <w:proofErr w:type="spellStart"/>
+      <w:r>
+        <w:rPr>
+          <w:rFonts w:ascii="Calibri Light" w:hAnsi="Calibri Light" w:cs="Calibri Light"/>
+        </w:rPr>
         <w:t>Ecol</w:t>
       </w:r>
       <w:proofErr w:type="spellEnd"/>
@@ -8425,7 +8641,7 @@
         <w:rPr>
           <w:rFonts w:ascii="Calibri Light" w:hAnsi="Calibri Light" w:cs="Calibri Light"/>
         </w:rPr>
-        <w:t xml:space="preserve"> Prog Ser 726:149–160.</w:t>
+        <w:t xml:space="preserve"> Prog Ser 478:211–221.</w:t>
       </w:r>
     </w:p>
     <w:p>
@@ -8440,438 +8656,42 @@
         <w:rPr>
           <w:rFonts w:ascii="Calibri Light" w:hAnsi="Calibri Light" w:cs="Calibri Light"/>
         </w:rPr>
-        <w:t>Feddern</w:t>
+        <w:t>Kallioinen</w:t>
       </w:r>
       <w:proofErr w:type="spellEnd"/>
       <w:r>
         <w:rPr>
           <w:rFonts w:ascii="Calibri Light" w:hAnsi="Calibri Light" w:cs="Calibri Light"/>
         </w:rPr>
-        <w:t xml:space="preserve"> ML, </w:t>
+        <w:t xml:space="preserve"> N, Paananen T, </w:t>
       </w:r>
       <w:proofErr w:type="spellStart"/>
       <w:r>
         <w:rPr>
           <w:rFonts w:ascii="Calibri Light" w:hAnsi="Calibri Light" w:cs="Calibri Light"/>
         </w:rPr>
-        <w:t>Shaftel</w:t>
+        <w:t>Bürkner</w:t>
       </w:r>
       <w:proofErr w:type="spellEnd"/>
       <w:r>
         <w:rPr>
           <w:rFonts w:ascii="Calibri Light" w:hAnsi="Calibri Light" w:cs="Calibri Light"/>
         </w:rPr>
-        <w:t xml:space="preserve"> R, Schoen ER, Cunningham CJ, Connors BM, </w:t>
+        <w:t xml:space="preserve"> P, </w:t>
       </w:r>
       <w:proofErr w:type="spellStart"/>
       <w:r>
         <w:rPr>
           <w:rFonts w:ascii="Calibri Light" w:hAnsi="Calibri Light" w:cs="Calibri Light"/>
         </w:rPr>
-        <w:t>Staton</w:t>
+        <w:t>Vehtari</w:t>
       </w:r>
       <w:proofErr w:type="spellEnd"/>
       <w:r>
         <w:rPr>
           <w:rFonts w:ascii="Calibri Light" w:hAnsi="Calibri Light" w:cs="Calibri Light"/>
         </w:rPr>
-        <w:t xml:space="preserve"> BA, Von </w:t>
-      </w:r>
-      <w:proofErr w:type="spellStart"/>
-      <w:r>
-        <w:rPr>
-          <w:rFonts w:ascii="Calibri Light" w:hAnsi="Calibri Light" w:cs="Calibri Light"/>
-        </w:rPr>
-        <w:t>Finster</w:t>
-      </w:r>
-      <w:proofErr w:type="spellEnd"/>
-      <w:r>
-        <w:rPr>
-          <w:rFonts w:ascii="Calibri Light" w:hAnsi="Calibri Light" w:cs="Calibri Light"/>
-        </w:rPr>
-        <w:t xml:space="preserve"> A, </w:t>
-      </w:r>
-      <w:proofErr w:type="spellStart"/>
-      <w:r>
-        <w:rPr>
-          <w:rFonts w:ascii="Calibri Light" w:hAnsi="Calibri Light" w:cs="Calibri Light"/>
-        </w:rPr>
-        <w:t>Liller</w:t>
-      </w:r>
-      <w:proofErr w:type="spellEnd"/>
-      <w:r>
-        <w:rPr>
-          <w:rFonts w:ascii="Calibri Light" w:hAnsi="Calibri Light" w:cs="Calibri Light"/>
-        </w:rPr>
-        <w:t xml:space="preserve"> Z, Von Biela VR, Howard KG (2024) Body size and early marine conditions drive changes in Chinook salmon productivity across northern latitude ecosystems. Global Change Biology 30:e17508.</w:t>
-      </w:r>
-    </w:p>
-    <w:p>
-      <w:pPr>
-        <w:pStyle w:val="Bibliography"/>
-        <w:rPr>
-          <w:rFonts w:ascii="Calibri Light" w:hAnsi="Calibri Light" w:cs="Calibri Light"/>
-        </w:rPr>
-      </w:pPr>
-      <w:r>
-        <w:rPr>
-          <w:rFonts w:ascii="Calibri Light" w:hAnsi="Calibri Light" w:cs="Calibri Light"/>
-        </w:rPr>
-        <w:t xml:space="preserve">Fleischman SJ, </w:t>
-      </w:r>
-      <w:proofErr w:type="spellStart"/>
-      <w:r>
-        <w:rPr>
-          <w:rFonts w:ascii="Calibri Light" w:hAnsi="Calibri Light" w:cs="Calibri Light"/>
-        </w:rPr>
-        <w:t>Borba</w:t>
-      </w:r>
-      <w:proofErr w:type="spellEnd"/>
-      <w:r>
-        <w:rPr>
-          <w:rFonts w:ascii="Calibri Light" w:hAnsi="Calibri Light" w:cs="Calibri Light"/>
-        </w:rPr>
-        <w:t xml:space="preserve"> BM (2009) Escapement estimation, spawner-recruit analysis, and escapement goal recommendation for fall chum salmon in the Yukon River drainage. Alaska Department of Fish and Game, Fishery Manuscript Series 09–08.</w:t>
-      </w:r>
-    </w:p>
-    <w:p>
-      <w:pPr>
-        <w:pStyle w:val="Bibliography"/>
-        <w:rPr>
-          <w:rFonts w:ascii="Calibri Light" w:hAnsi="Calibri Light" w:cs="Calibri Light"/>
-        </w:rPr>
-      </w:pPr>
-      <w:r>
-        <w:rPr>
-          <w:rFonts w:ascii="Calibri Light" w:hAnsi="Calibri Light" w:cs="Calibri Light"/>
-        </w:rPr>
-        <w:t>Gelman A (2005) Comment: Fuzzy and Bayesian p-Values and u-Values. Statist Sci 20.</w:t>
-      </w:r>
-    </w:p>
-    <w:p>
-      <w:pPr>
-        <w:pStyle w:val="Bibliography"/>
-        <w:rPr>
-          <w:rFonts w:ascii="Calibri Light" w:hAnsi="Calibri Light" w:cs="Calibri Light"/>
-        </w:rPr>
-      </w:pPr>
-      <w:proofErr w:type="spellStart"/>
-      <w:r>
-        <w:rPr>
-          <w:rFonts w:ascii="Calibri Light" w:hAnsi="Calibri Light" w:cs="Calibri Light"/>
-        </w:rPr>
-        <w:t>Gilk</w:t>
-      </w:r>
-      <w:proofErr w:type="spellEnd"/>
-      <w:r>
-        <w:rPr>
-          <w:rFonts w:ascii="Calibri Light" w:hAnsi="Calibri Light" w:cs="Calibri Light"/>
-        </w:rPr>
-        <w:t xml:space="preserve"> SE, Molyneaux DB, </w:t>
-      </w:r>
-      <w:proofErr w:type="spellStart"/>
-      <w:r>
-        <w:rPr>
-          <w:rFonts w:ascii="Calibri Light" w:hAnsi="Calibri Light" w:cs="Calibri Light"/>
-        </w:rPr>
-        <w:t>Hamazaki</w:t>
-      </w:r>
-      <w:proofErr w:type="spellEnd"/>
-      <w:r>
-        <w:rPr>
-          <w:rFonts w:ascii="Calibri Light" w:hAnsi="Calibri Light" w:cs="Calibri Light"/>
-        </w:rPr>
-        <w:t xml:space="preserve"> T, </w:t>
-      </w:r>
-      <w:proofErr w:type="spellStart"/>
-      <w:r>
-        <w:rPr>
-          <w:rFonts w:ascii="Calibri Light" w:hAnsi="Calibri Light" w:cs="Calibri Light"/>
-        </w:rPr>
-        <w:t>Pawluk</w:t>
-      </w:r>
-      <w:proofErr w:type="spellEnd"/>
-      <w:r>
-        <w:rPr>
-          <w:rFonts w:ascii="Calibri Light" w:hAnsi="Calibri Light" w:cs="Calibri Light"/>
-        </w:rPr>
-        <w:t xml:space="preserve"> JA, Templin WD (2009) Biological and Genetic Characteristics of Fall and Summer Chum Salmon in the Kuskokwim River, Alaska. 70:161–179.</w:t>
-      </w:r>
-    </w:p>
-    <w:p>
-      <w:pPr>
-        <w:pStyle w:val="Bibliography"/>
-        <w:rPr>
-          <w:rFonts w:ascii="Calibri Light" w:hAnsi="Calibri Light" w:cs="Calibri Light"/>
-        </w:rPr>
-      </w:pPr>
-      <w:proofErr w:type="spellStart"/>
-      <w:r>
-        <w:rPr>
-          <w:rFonts w:ascii="Calibri Light" w:hAnsi="Calibri Light" w:cs="Calibri Light"/>
-        </w:rPr>
-        <w:t>Hamazaki</w:t>
-      </w:r>
-      <w:proofErr w:type="spellEnd"/>
-      <w:r>
-        <w:rPr>
-          <w:rFonts w:ascii="Calibri Light" w:hAnsi="Calibri Light" w:cs="Calibri Light"/>
-        </w:rPr>
-        <w:t xml:space="preserve"> T, </w:t>
-      </w:r>
-      <w:proofErr w:type="spellStart"/>
-      <w:r>
-        <w:rPr>
-          <w:rFonts w:ascii="Calibri Light" w:hAnsi="Calibri Light" w:cs="Calibri Light"/>
-        </w:rPr>
-        <w:t>Conitz</w:t>
-      </w:r>
-      <w:proofErr w:type="spellEnd"/>
-      <w:r>
-        <w:rPr>
-          <w:rFonts w:ascii="Calibri Light" w:hAnsi="Calibri Light" w:cs="Calibri Light"/>
-        </w:rPr>
-        <w:t xml:space="preserve"> JM (2009) Yukon River summer chum salmon run reconstruction, spawner-recruitment analysis, and escapement goal recommendation. Alaska Department of Fish and Game, Fishery Manuscript Series No 15-07, Anchorage.</w:t>
-      </w:r>
-    </w:p>
-    <w:p>
-      <w:pPr>
-        <w:pStyle w:val="Bibliography"/>
-        <w:rPr>
-          <w:rFonts w:ascii="Calibri Light" w:hAnsi="Calibri Light" w:cs="Calibri Light"/>
-        </w:rPr>
-      </w:pPr>
-      <w:r>
-        <w:rPr>
-          <w:rFonts w:ascii="Calibri Light" w:hAnsi="Calibri Light" w:cs="Calibri Light"/>
-        </w:rPr>
-        <w:t xml:space="preserve">Ianelli J, </w:t>
-      </w:r>
-      <w:proofErr w:type="spellStart"/>
-      <w:r>
-        <w:rPr>
-          <w:rFonts w:ascii="Calibri Light" w:hAnsi="Calibri Light" w:cs="Calibri Light"/>
-        </w:rPr>
-        <w:t>Honkalehto</w:t>
-      </w:r>
-      <w:proofErr w:type="spellEnd"/>
-      <w:r>
-        <w:rPr>
-          <w:rFonts w:ascii="Calibri Light" w:hAnsi="Calibri Light" w:cs="Calibri Light"/>
-        </w:rPr>
-        <w:t xml:space="preserve"> T, Wassermann S, </w:t>
-      </w:r>
-      <w:proofErr w:type="spellStart"/>
-      <w:r>
-        <w:rPr>
-          <w:rFonts w:ascii="Calibri Light" w:hAnsi="Calibri Light" w:cs="Calibri Light"/>
-        </w:rPr>
-        <w:t>Lauffenburger</w:t>
-      </w:r>
-      <w:proofErr w:type="spellEnd"/>
-      <w:r>
-        <w:rPr>
-          <w:rFonts w:ascii="Calibri Light" w:hAnsi="Calibri Light" w:cs="Calibri Light"/>
-        </w:rPr>
-        <w:t xml:space="preserve"> N, </w:t>
-      </w:r>
-      <w:proofErr w:type="spellStart"/>
-      <w:r>
-        <w:rPr>
-          <w:rFonts w:ascii="Calibri Light" w:hAnsi="Calibri Light" w:cs="Calibri Light"/>
-        </w:rPr>
-        <w:t>McGilliard</w:t>
-      </w:r>
-      <w:proofErr w:type="spellEnd"/>
-      <w:r>
-        <w:rPr>
-          <w:rFonts w:ascii="Calibri Light" w:hAnsi="Calibri Light" w:cs="Calibri Light"/>
-        </w:rPr>
-        <w:t xml:space="preserve"> C, Siddon E (2023) Stock assessment for eastern Bering Sea walleye pollock. North Pacific Fishery Management Council, Anchorage, AK.</w:t>
-      </w:r>
-    </w:p>
-    <w:p>
-      <w:pPr>
-        <w:pStyle w:val="Bibliography"/>
-        <w:rPr>
-          <w:rFonts w:ascii="Calibri Light" w:hAnsi="Calibri Light" w:cs="Calibri Light"/>
-        </w:rPr>
-      </w:pPr>
-      <w:r>
-        <w:rPr>
-          <w:rFonts w:ascii="Calibri Light" w:hAnsi="Calibri Light" w:cs="Calibri Light"/>
-        </w:rPr>
-        <w:t xml:space="preserve">Ianelli JN, </w:t>
-      </w:r>
-      <w:proofErr w:type="spellStart"/>
-      <w:r>
-        <w:rPr>
-          <w:rFonts w:ascii="Calibri Light" w:hAnsi="Calibri Light" w:cs="Calibri Light"/>
-        </w:rPr>
-        <w:t>Stram</w:t>
-      </w:r>
-      <w:proofErr w:type="spellEnd"/>
-      <w:r>
-        <w:rPr>
-          <w:rFonts w:ascii="Calibri Light" w:hAnsi="Calibri Light" w:cs="Calibri Light"/>
-        </w:rPr>
-        <w:t xml:space="preserve"> DL (2015) Estimating impacts of the pollock fishery bycatch on western Alaska Chinook salmon. ICES Journal of Marine Science 72:1159–1172.</w:t>
-      </w:r>
-    </w:p>
-    <w:p>
-      <w:pPr>
-        <w:pStyle w:val="Bibliography"/>
-        <w:rPr>
-          <w:rFonts w:ascii="Calibri Light" w:hAnsi="Calibri Light" w:cs="Calibri Light"/>
-        </w:rPr>
-      </w:pPr>
-      <w:r>
-        <w:rPr>
-          <w:rFonts w:ascii="Calibri Light" w:hAnsi="Calibri Light" w:cs="Calibri Light"/>
-        </w:rPr>
-        <w:t xml:space="preserve">Iino Y, Kitagawa T, Abe TK, </w:t>
-      </w:r>
-      <w:proofErr w:type="spellStart"/>
-      <w:r>
-        <w:rPr>
-          <w:rFonts w:ascii="Calibri Light" w:hAnsi="Calibri Light" w:cs="Calibri Light"/>
-        </w:rPr>
-        <w:t>Nagasaka</w:t>
-      </w:r>
-      <w:proofErr w:type="spellEnd"/>
-      <w:r>
-        <w:rPr>
-          <w:rFonts w:ascii="Calibri Light" w:hAnsi="Calibri Light" w:cs="Calibri Light"/>
-        </w:rPr>
-        <w:t xml:space="preserve"> T, Shimizu Y, Ota K, Kawashima T, Kawamura T (2022) Effect of food amount and temperature on growth rate and aerobic scope of juvenile chum salmon. Fish Sci 88:397–409.</w:t>
-      </w:r>
-    </w:p>
-    <w:p>
-      <w:pPr>
-        <w:pStyle w:val="Bibliography"/>
-        <w:rPr>
-          <w:rFonts w:ascii="Calibri Light" w:hAnsi="Calibri Light" w:cs="Calibri Light"/>
-        </w:rPr>
-      </w:pPr>
-      <w:proofErr w:type="spellStart"/>
-      <w:r>
-        <w:rPr>
-          <w:rFonts w:ascii="Calibri Light" w:hAnsi="Calibri Light" w:cs="Calibri Light"/>
-        </w:rPr>
-        <w:t>Kaga</w:t>
-      </w:r>
-      <w:proofErr w:type="spellEnd"/>
-      <w:r>
-        <w:rPr>
-          <w:rFonts w:ascii="Calibri Light" w:hAnsi="Calibri Light" w:cs="Calibri Light"/>
-        </w:rPr>
-        <w:t xml:space="preserve"> T, Sato S, </w:t>
-      </w:r>
-      <w:proofErr w:type="spellStart"/>
-      <w:r>
-        <w:rPr>
-          <w:rFonts w:ascii="Calibri Light" w:hAnsi="Calibri Light" w:cs="Calibri Light"/>
-        </w:rPr>
-        <w:t>Azumaya</w:t>
-      </w:r>
-      <w:proofErr w:type="spellEnd"/>
-      <w:r>
-        <w:rPr>
-          <w:rFonts w:ascii="Calibri Light" w:hAnsi="Calibri Light" w:cs="Calibri Light"/>
-        </w:rPr>
-        <w:t xml:space="preserve"> T, Davis N, </w:t>
-      </w:r>
-      <w:proofErr w:type="spellStart"/>
-      <w:r>
-        <w:rPr>
-          <w:rFonts w:ascii="Calibri Light" w:hAnsi="Calibri Light" w:cs="Calibri Light"/>
-        </w:rPr>
-        <w:t>Fukuwaka</w:t>
-      </w:r>
-      <w:proofErr w:type="spellEnd"/>
-      <w:r>
-        <w:rPr>
-          <w:rFonts w:ascii="Calibri Light" w:hAnsi="Calibri Light" w:cs="Calibri Light"/>
-        </w:rPr>
-        <w:t xml:space="preserve"> M (2013) Lipid content of chum salmon Oncorhynchus keta affected by pink salmon O. </w:t>
-      </w:r>
-      <w:proofErr w:type="spellStart"/>
-      <w:r>
-        <w:rPr>
-          <w:rFonts w:ascii="Calibri Light" w:hAnsi="Calibri Light" w:cs="Calibri Light"/>
-        </w:rPr>
-        <w:t>gorbuscha</w:t>
-      </w:r>
-      <w:proofErr w:type="spellEnd"/>
-      <w:r>
-        <w:rPr>
-          <w:rFonts w:ascii="Calibri Light" w:hAnsi="Calibri Light" w:cs="Calibri Light"/>
-        </w:rPr>
-        <w:t xml:space="preserve"> abundance in the central Bering Sea. Mar </w:t>
-      </w:r>
-      <w:proofErr w:type="spellStart"/>
-      <w:r>
-        <w:rPr>
-          <w:rFonts w:ascii="Calibri Light" w:hAnsi="Calibri Light" w:cs="Calibri Light"/>
-        </w:rPr>
-        <w:t>Ecol</w:t>
-      </w:r>
-      <w:proofErr w:type="spellEnd"/>
-      <w:r>
-        <w:rPr>
-          <w:rFonts w:ascii="Calibri Light" w:hAnsi="Calibri Light" w:cs="Calibri Light"/>
-        </w:rPr>
-        <w:t xml:space="preserve"> Prog Ser 478:211–221.</w:t>
-      </w:r>
-    </w:p>
-    <w:p>
-      <w:pPr>
-        <w:pStyle w:val="Bibliography"/>
-        <w:rPr>
-          <w:rFonts w:ascii="Calibri Light" w:hAnsi="Calibri Light" w:cs="Calibri Light"/>
-        </w:rPr>
-      </w:pPr>
-      <w:proofErr w:type="spellStart"/>
-      <w:r>
-        <w:rPr>
-          <w:rFonts w:ascii="Calibri Light" w:hAnsi="Calibri Light" w:cs="Calibri Light"/>
-        </w:rPr>
-        <w:t>Kallioinen</w:t>
-      </w:r>
-      <w:proofErr w:type="spellEnd"/>
-      <w:r>
-        <w:rPr>
-          <w:rFonts w:ascii="Calibri Light" w:hAnsi="Calibri Light" w:cs="Calibri Light"/>
-        </w:rPr>
-        <w:t xml:space="preserve"> N, Paananen T, </w:t>
-      </w:r>
-      <w:proofErr w:type="spellStart"/>
-      <w:r>
-        <w:rPr>
-          <w:rFonts w:ascii="Calibri Light" w:hAnsi="Calibri Light" w:cs="Calibri Light"/>
-        </w:rPr>
-        <w:t>Bürkner</w:t>
-      </w:r>
-      <w:proofErr w:type="spellEnd"/>
-      <w:r>
-        <w:rPr>
-          <w:rFonts w:ascii="Calibri Light" w:hAnsi="Calibri Light" w:cs="Calibri Light"/>
-        </w:rPr>
-        <w:t xml:space="preserve"> P, </w:t>
-      </w:r>
-      <w:proofErr w:type="spellStart"/>
-      <w:r>
-        <w:rPr>
-          <w:rFonts w:ascii="Calibri Light" w:hAnsi="Calibri Light" w:cs="Calibri Light"/>
-        </w:rPr>
-        <w:t>Vehtari</w:t>
-      </w:r>
-      <w:proofErr w:type="spellEnd"/>
-      <w:r>
-        <w:rPr>
-          <w:rFonts w:ascii="Calibri Light" w:hAnsi="Calibri Light" w:cs="Calibri Light"/>
-        </w:rPr>
-        <w:t xml:space="preserve"> A (2023) Detecting and diagnosing prior and likelihood sensitivity with power-scaling. Statistics and Computing.</w:t>
+        <w:t xml:space="preserve"> A (2023) Detecting and diagnosing prior and likelihood sensitivity with power-scaling. Statistics and Computing 34.</w:t>
       </w:r>
     </w:p>
     <w:p>
@@ -8979,6 +8799,34 @@
           <w:rFonts w:ascii="Calibri Light" w:hAnsi="Calibri Light" w:cs="Calibri Light"/>
         </w:rPr>
         <w:t xml:space="preserve"> US Department of Commerce; NOAA Tech. Memo.</w:t>
+      </w:r>
+    </w:p>
+    <w:p>
+      <w:pPr>
+        <w:pStyle w:val="Bibliography"/>
+        <w:rPr>
+          <w:rFonts w:ascii="Calibri Light" w:hAnsi="Calibri Light" w:cs="Calibri Light"/>
+        </w:rPr>
+      </w:pPr>
+      <w:r>
+        <w:rPr>
+          <w:rFonts w:ascii="Calibri Light" w:hAnsi="Calibri Light" w:cs="Calibri Light"/>
+        </w:rPr>
+        <w:t xml:space="preserve">Myers KW, Walker RV, Davis ND, Armstrong JL, </w:t>
+      </w:r>
+      <w:proofErr w:type="spellStart"/>
+      <w:r>
+        <w:rPr>
+          <w:rFonts w:ascii="Calibri Light" w:hAnsi="Calibri Light" w:cs="Calibri Light"/>
+        </w:rPr>
+        <w:t>Kaeriyama</w:t>
+      </w:r>
+      <w:proofErr w:type="spellEnd"/>
+      <w:r>
+        <w:rPr>
+          <w:rFonts w:ascii="Calibri Light" w:hAnsi="Calibri Light" w:cs="Calibri Light"/>
+        </w:rPr>
+        <w:t xml:space="preserve"> M (2009) High Seas Distribution, Biology, and Ecology of Arctic-Yukon-Kuskokwim Salmon: Direct Information from High Seas Tagging Experiments, 1954–2006. American Fisheries Society Symposium 70:201–239.</w:t>
       </w:r>
     </w:p>
     <w:p>
@@ -9320,25 +9168,7 @@
 
 <file path=word/comments.xml><?xml version="1.0" encoding="utf-8"?>
 <w:comments xmlns:wpc="http://schemas.microsoft.com/office/word/2010/wordprocessingCanvas" xmlns:cx="http://schemas.microsoft.com/office/drawing/2014/chartex" xmlns:cx1="http://schemas.microsoft.com/office/drawing/2015/9/8/chartex" xmlns:cx2="http://schemas.microsoft.com/office/drawing/2015/10/21/chartex" xmlns:cx3="http://schemas.microsoft.com/office/drawing/2016/5/9/chartex" xmlns:cx4="http://schemas.microsoft.com/office/drawing/2016/5/10/chartex" xmlns:cx5="http://schemas.microsoft.com/office/drawing/2016/5/11/chartex" xmlns:cx6="http://schemas.microsoft.com/office/drawing/2016/5/12/chartex" xmlns:cx7="http://schemas.microsoft.com/office/drawing/2016/5/13/chartex" xmlns:cx8="http://schemas.microsoft.com/office/drawing/2016/5/14/chartex" xmlns:mc="http://schemas.openxmlformats.org/markup-compatibility/2006" xmlns:aink="http://schemas.microsoft.com/office/drawing/2016/ink" xmlns:am3d="http://schemas.microsoft.com/office/drawing/2017/model3d" xmlns:o="urn:schemas-microsoft-com:office:office" xmlns:oel="http://schemas.microsoft.com/office/2019/extlst" xmlns:r="http://schemas.openxmlformats.org/officeDocument/2006/relationships" xmlns:m="http://schemas.openxmlformats.org/officeDocument/2006/math" xmlns:v="urn:schemas-microsoft-com:vml" xmlns:wp14="http://schemas.microsoft.com/office/word/2010/wordprocessingDrawing" xmlns:wp="http://schemas.openxmlformats.org/drawingml/2006/wordprocessingDrawing" xmlns:w10="urn:schemas-microsoft-com:office:word" xmlns:w="http://schemas.openxmlformats.org/wordprocessingml/2006/main" xmlns:w14="http://schemas.microsoft.com/office/word/2010/wordml" xmlns:w15="http://schemas.microsoft.com/office/word/2012/wordml" xmlns:w16cex="http://schemas.microsoft.com/office/word/2018/wordml/cex" xmlns:w16cid="http://schemas.microsoft.com/office/word/2016/wordml/cid" xmlns:w16="http://schemas.microsoft.com/office/word/2018/wordml" xmlns:w16du="http://schemas.microsoft.com/office/word/2023/wordml/word16du" xmlns:w16sdtdh="http://schemas.microsoft.com/office/word/2020/wordml/sdtdatahash" xmlns:w16se="http://schemas.microsoft.com/office/word/2015/wordml/symex" xmlns:wpg="http://schemas.microsoft.com/office/word/2010/wordprocessingGroup" xmlns:wpi="http://schemas.microsoft.com/office/word/2010/wordprocessingInk" xmlns:wne="http://schemas.microsoft.com/office/word/2006/wordml" xmlns:wps="http://schemas.microsoft.com/office/word/2010/wordprocessingShape" mc:Ignorable="w14 w15 w16se w16cid w16 w16cex w16sdtdh w16du wp14">
-  <w:comment w:id="1" w:author="genoa" w:date="2024-11-14T11:37:00Z" w:initials="MOU">
-    <w:p>
-      <w:r>
-        <w:rPr>
-          <w:rStyle w:val="CommentReference"/>
-        </w:rPr>
-        <w:annotationRef/>
-      </w:r>
-      <w:r>
-        <w:rPr>
-          <w:color w:val="000000"/>
-          <w:sz w:val="20"/>
-          <w:szCs w:val="20"/>
-        </w:rPr>
-        <w:t>Currys 2018 paper tho...</w:t>
-      </w:r>
-    </w:p>
-  </w:comment>
-  <w:comment w:id="2" w:author="genoa" w:date="2024-11-12T12:47:00Z" w:initials="MOU">
+  <w:comment w:id="1" w:author="genoa" w:date="2024-11-12T12:47:00Z" w:initials="MOU">
     <w:p>
       <w:r>
         <w:rPr>
@@ -9361,21 +9191,18 @@
 
 <file path=word/commentsExtended.xml><?xml version="1.0" encoding="utf-8"?>
 <w15:commentsEx xmlns:wpc="http://schemas.microsoft.com/office/word/2010/wordprocessingCanvas" xmlns:cx="http://schemas.microsoft.com/office/drawing/2014/chartex" xmlns:cx1="http://schemas.microsoft.com/office/drawing/2015/9/8/chartex" xmlns:cx2="http://schemas.microsoft.com/office/drawing/2015/10/21/chartex" xmlns:cx3="http://schemas.microsoft.com/office/drawing/2016/5/9/chartex" xmlns:cx4="http://schemas.microsoft.com/office/drawing/2016/5/10/chartex" xmlns:cx5="http://schemas.microsoft.com/office/drawing/2016/5/11/chartex" xmlns:cx6="http://schemas.microsoft.com/office/drawing/2016/5/12/chartex" xmlns:cx7="http://schemas.microsoft.com/office/drawing/2016/5/13/chartex" xmlns:cx8="http://schemas.microsoft.com/office/drawing/2016/5/14/chartex" xmlns:mc="http://schemas.openxmlformats.org/markup-compatibility/2006" xmlns:aink="http://schemas.microsoft.com/office/drawing/2016/ink" xmlns:am3d="http://schemas.microsoft.com/office/drawing/2017/model3d" xmlns:o="urn:schemas-microsoft-com:office:office" xmlns:oel="http://schemas.microsoft.com/office/2019/extlst" xmlns:r="http://schemas.openxmlformats.org/officeDocument/2006/relationships" xmlns:m="http://schemas.openxmlformats.org/officeDocument/2006/math" xmlns:v="urn:schemas-microsoft-com:vml" xmlns:wp14="http://schemas.microsoft.com/office/word/2010/wordprocessingDrawing" xmlns:wp="http://schemas.openxmlformats.org/drawingml/2006/wordprocessingDrawing" xmlns:w10="urn:schemas-microsoft-com:office:word" xmlns:w="http://schemas.openxmlformats.org/wordprocessingml/2006/main" xmlns:w14="http://schemas.microsoft.com/office/word/2010/wordml" xmlns:w15="http://schemas.microsoft.com/office/word/2012/wordml" xmlns:w16cex="http://schemas.microsoft.com/office/word/2018/wordml/cex" xmlns:w16cid="http://schemas.microsoft.com/office/word/2016/wordml/cid" xmlns:w16="http://schemas.microsoft.com/office/word/2018/wordml" xmlns:w16du="http://schemas.microsoft.com/office/word/2023/wordml/word16du" xmlns:w16sdtdh="http://schemas.microsoft.com/office/word/2020/wordml/sdtdatahash" xmlns:w16se="http://schemas.microsoft.com/office/word/2015/wordml/symex" xmlns:wpg="http://schemas.microsoft.com/office/word/2010/wordprocessingGroup" xmlns:wpi="http://schemas.microsoft.com/office/word/2010/wordprocessingInk" xmlns:wne="http://schemas.microsoft.com/office/word/2006/wordml" xmlns:wps="http://schemas.microsoft.com/office/word/2010/wordprocessingShape" mc:Ignorable="w14 w15 w16se w16cid w16 w16cex w16sdtdh w16du wp14">
-  <w15:commentEx w15:paraId="2064E58D" w15:done="0"/>
   <w15:commentEx w15:paraId="74671258" w15:done="0"/>
 </w15:commentsEx>
 </file>
 
 <file path=word/commentsExtensible.xml><?xml version="1.0" encoding="utf-8"?>
 <w16cex:commentsExtensible xmlns:wpc="http://schemas.microsoft.com/office/word/2010/wordprocessingCanvas" xmlns:cx="http://schemas.microsoft.com/office/drawing/2014/chartex" xmlns:cx1="http://schemas.microsoft.com/office/drawing/2015/9/8/chartex" xmlns:cx2="http://schemas.microsoft.com/office/drawing/2015/10/21/chartex" xmlns:cx3="http://schemas.microsoft.com/office/drawing/2016/5/9/chartex" xmlns:cx4="http://schemas.microsoft.com/office/drawing/2016/5/10/chartex" xmlns:cx5="http://schemas.microsoft.com/office/drawing/2016/5/11/chartex" xmlns:cx6="http://schemas.microsoft.com/office/drawing/2016/5/12/chartex" xmlns:cx7="http://schemas.microsoft.com/office/drawing/2016/5/13/chartex" xmlns:cx8="http://schemas.microsoft.com/office/drawing/2016/5/14/chartex" xmlns:cr="http://schemas.microsoft.com/office/comments/2020/reactions" xmlns:mc="http://schemas.openxmlformats.org/markup-compatibility/2006" xmlns:aink="http://schemas.microsoft.com/office/drawing/2016/ink" xmlns:am3d="http://schemas.microsoft.com/office/drawing/2017/model3d" xmlns:o="urn:schemas-microsoft-com:office:office" xmlns:oel="http://schemas.microsoft.com/office/2019/extlst" xmlns:r="http://schemas.openxmlformats.org/officeDocument/2006/relationships" xmlns:m="http://schemas.openxmlformats.org/officeDocument/2006/math" xmlns:v="urn:schemas-microsoft-com:vml" xmlns:wp14="http://schemas.microsoft.com/office/word/2010/wordprocessingDrawing" xmlns:wp="http://schemas.openxmlformats.org/drawingml/2006/wordprocessingDrawing" xmlns:w10="urn:schemas-microsoft-com:office:word" xmlns:w="http://schemas.openxmlformats.org/wordprocessingml/2006/main" xmlns:w14="http://schemas.microsoft.com/office/word/2010/wordml" xmlns:w15="http://schemas.microsoft.com/office/word/2012/wordml" xmlns:w16cex="http://schemas.microsoft.com/office/word/2018/wordml/cex" xmlns:w16cid="http://schemas.microsoft.com/office/word/2016/wordml/cid" xmlns:w16="http://schemas.microsoft.com/office/word/2018/wordml" xmlns:w16du="http://schemas.microsoft.com/office/word/2023/wordml/word16du" xmlns:w16sdtdh="http://schemas.microsoft.com/office/word/2020/wordml/sdtdatahash" xmlns:w16se="http://schemas.microsoft.com/office/word/2015/wordml/symex" xmlns:wpg="http://schemas.microsoft.com/office/word/2010/wordprocessingGroup" xmlns:wpi="http://schemas.microsoft.com/office/word/2010/wordprocessingInk" xmlns:wne="http://schemas.microsoft.com/office/word/2006/wordml" xmlns:wps="http://schemas.microsoft.com/office/word/2010/wordprocessingShape" mc:Ignorable="w14 w15 w16se w16cid w16 w16cex w16sdtdh cr w16du wp14">
-  <w16cex:commentExtensible w16cex:durableId="32FD0D44" w16cex:dateUtc="2024-11-14T19:37:00Z"/>
   <w16cex:commentExtensible w16cex:durableId="6B599965" w16cex:dateUtc="2024-11-12T20:47:00Z"/>
 </w16cex:commentsExtensible>
 </file>
 
 <file path=word/commentsIds.xml><?xml version="1.0" encoding="utf-8"?>
 <w16cid:commentsIds xmlns:wpc="http://schemas.microsoft.com/office/word/2010/wordprocessingCanvas" xmlns:cx="http://schemas.microsoft.com/office/drawing/2014/chartex" xmlns:cx1="http://schemas.microsoft.com/office/drawing/2015/9/8/chartex" xmlns:cx2="http://schemas.microsoft.com/office/drawing/2015/10/21/chartex" xmlns:cx3="http://schemas.microsoft.com/office/drawing/2016/5/9/chartex" xmlns:cx4="http://schemas.microsoft.com/office/drawing/2016/5/10/chartex" xmlns:cx5="http://schemas.microsoft.com/office/drawing/2016/5/11/chartex" xmlns:cx6="http://schemas.microsoft.com/office/drawing/2016/5/12/chartex" xmlns:cx7="http://schemas.microsoft.com/office/drawing/2016/5/13/chartex" xmlns:cx8="http://schemas.microsoft.com/office/drawing/2016/5/14/chartex" xmlns:mc="http://schemas.openxmlformats.org/markup-compatibility/2006" xmlns:aink="http://schemas.microsoft.com/office/drawing/2016/ink" xmlns:am3d="http://schemas.microsoft.com/office/drawing/2017/model3d" xmlns:o="urn:schemas-microsoft-com:office:office" xmlns:oel="http://schemas.microsoft.com/office/2019/extlst" xmlns:r="http://schemas.openxmlformats.org/officeDocument/2006/relationships" xmlns:m="http://schemas.openxmlformats.org/officeDocument/2006/math" xmlns:v="urn:schemas-microsoft-com:vml" xmlns:wp14="http://schemas.microsoft.com/office/word/2010/wordprocessingDrawing" xmlns:wp="http://schemas.openxmlformats.org/drawingml/2006/wordprocessingDrawing" xmlns:w10="urn:schemas-microsoft-com:office:word" xmlns:w="http://schemas.openxmlformats.org/wordprocessingml/2006/main" xmlns:w14="http://schemas.microsoft.com/office/word/2010/wordml" xmlns:w15="http://schemas.microsoft.com/office/word/2012/wordml" xmlns:w16cex="http://schemas.microsoft.com/office/word/2018/wordml/cex" xmlns:w16cid="http://schemas.microsoft.com/office/word/2016/wordml/cid" xmlns:w16="http://schemas.microsoft.com/office/word/2018/wordml" xmlns:w16du="http://schemas.microsoft.com/office/word/2023/wordml/word16du" xmlns:w16sdtdh="http://schemas.microsoft.com/office/word/2020/wordml/sdtdatahash" xmlns:w16se="http://schemas.microsoft.com/office/word/2015/wordml/symex" xmlns:wpg="http://schemas.microsoft.com/office/word/2010/wordprocessingGroup" xmlns:wpi="http://schemas.microsoft.com/office/word/2010/wordprocessingInk" xmlns:wne="http://schemas.microsoft.com/office/word/2006/wordml" xmlns:wps="http://schemas.microsoft.com/office/word/2010/wordprocessingShape" mc:Ignorable="w14 w15 w16se w16cid w16 w16cex w16sdtdh w16du wp14">
-  <w16cid:commentId w16cid:paraId="2064E58D" w16cid:durableId="32FD0D44"/>
   <w16cid:commentId w16cid:paraId="74671258" w16cid:durableId="6B599965"/>
 </w16cid:commentsIds>
 </file>

--- a/writing/Sullaway_etal_AYK_V1_methods.docx
+++ b/writing/Sullaway_etal_AYK_V1_methods.docx
@@ -2691,8 +2691,6 @@
       <w:pPr>
         <w:pStyle w:val="NormalWeb"/>
         <w:spacing w:before="0" w:beforeAutospacing="0" w:after="0" w:afterAutospacing="0"/>
-        <w:ind w:firstLine="720"/>
-        <w:jc w:val="center"/>
         <w:rPr>
           <w:rFonts w:ascii="Calibri Light" w:hAnsi="Calibri Light" w:cs="Calibri Light"/>
         </w:rPr>
@@ -2906,6 +2904,386 @@
         </w:rPr>
         <w:t xml:space="preserve"> </w:t>
       </w:r>
+      <w:r>
+        <w:rPr>
+          <w:rFonts w:ascii="Calibri Light" w:hAnsi="Calibri Light" w:cs="Calibri Light"/>
+        </w:rPr>
+        <w:t>T</w:t>
+      </w:r>
+      <w:r>
+        <w:rPr>
+          <w:rFonts w:ascii="Calibri Light" w:hAnsi="Calibri Light" w:cs="Calibri Light"/>
+        </w:rPr>
+        <w:t xml:space="preserve">he proportion of fish returning to </w:t>
+      </w:r>
+      <w:r>
+        <w:rPr>
+          <w:rFonts w:ascii="Calibri Light" w:hAnsi="Calibri Light" w:cs="Calibri Light"/>
+        </w:rPr>
+        <w:t>the Yukon River</w:t>
+      </w:r>
+      <w:r>
+        <w:rPr>
+          <w:rFonts w:ascii="Calibri Light" w:hAnsi="Calibri Light" w:cs="Calibri Light"/>
+        </w:rPr>
+        <w:t xml:space="preserve"> from each brood year</w:t>
+      </w:r>
+      <w:r>
+        <w:rPr>
+          <w:rFonts w:ascii="Calibri Light" w:hAnsi="Calibri Light" w:cs="Calibri Light"/>
+        </w:rPr>
+        <w:t>,</w:t>
+      </w:r>
+      <w:r>
+        <w:rPr>
+          <w:rFonts w:ascii="Cambria Math" w:hAnsi="Cambria Math" w:cs="Calibri Light"/>
+        </w:rPr>
+        <w:t xml:space="preserve"> </w:t>
+      </w:r>
+      <m:oMath>
+        <m:sSub>
+          <m:sSubPr>
+            <m:ctrlPr>
+              <w:rPr>
+                <w:rFonts w:ascii="Cambria Math" w:hAnsi="Cambria Math" w:cs="Calibri Light"/>
+              </w:rPr>
+            </m:ctrlPr>
+          </m:sSubPr>
+          <m:e>
+            <m:r>
+              <m:rPr>
+                <m:sty m:val="p"/>
+              </m:rPr>
+              <w:rPr>
+                <w:rFonts w:ascii="Cambria Math" w:hAnsi="Cambria Math" w:cs="Calibri Light"/>
+              </w:rPr>
+              <m:t>ω</m:t>
+            </m:r>
+          </m:e>
+          <m:sub>
+            <m:r>
+              <m:rPr>
+                <m:sty m:val="p"/>
+              </m:rPr>
+              <w:rPr>
+                <w:rFonts w:ascii="Cambria Math" w:hAnsi="Cambria Math" w:cs="Calibri Light"/>
+              </w:rPr>
+              <m:t>a</m:t>
+            </m:r>
+          </m:sub>
+        </m:sSub>
+        <m:r>
+          <w:rPr>
+            <w:rFonts w:ascii="Cambria Math" w:hAnsi="Cambria Math" w:cs="Calibri Light"/>
+          </w:rPr>
+          <m:t>,</m:t>
+        </m:r>
+      </m:oMath>
+      <w:r>
+        <w:rPr>
+          <w:rFonts w:ascii="Calibri Light" w:hAnsi="Calibri Light" w:cs="Calibri Light"/>
+        </w:rPr>
+        <w:t xml:space="preserve"> was estimated as </w:t>
+      </w:r>
+      <w:r>
+        <w:rPr>
+          <w:rFonts w:ascii="Calibri Light" w:hAnsi="Calibri Light" w:cs="Calibri Light"/>
+        </w:rPr>
+        <w:t>a</w:t>
+      </w:r>
+      <w:r>
+        <w:rPr>
+          <w:rFonts w:ascii="Calibri Light" w:hAnsi="Calibri Light" w:cs="Calibri Light"/>
+        </w:rPr>
+        <w:t xml:space="preserve"> Dirichlet</w:t>
+      </w:r>
+      <w:r>
+        <w:rPr>
+          <w:rFonts w:ascii="Calibri Light" w:hAnsi="Calibri Light" w:cs="Calibri Light"/>
+        </w:rPr>
+        <w:t xml:space="preserve"> hyper</w:t>
+      </w:r>
+      <w:r>
+        <w:rPr>
+          <w:rFonts w:ascii="Calibri Light" w:hAnsi="Calibri Light" w:cs="Calibri Light"/>
+        </w:rPr>
+        <w:t>-</w:t>
+      </w:r>
+      <w:r>
+        <w:rPr>
+          <w:rFonts w:ascii="Calibri Light" w:hAnsi="Calibri Light" w:cs="Calibri Light"/>
+        </w:rPr>
+        <w:t>distribution arising from</w:t>
+      </w:r>
+      <w:r>
+        <w:rPr>
+          <w:rFonts w:ascii="Calibri Light" w:hAnsi="Calibri Light" w:cs="Calibri Light"/>
+        </w:rPr>
+        <w:t xml:space="preserve"> a</w:t>
+      </w:r>
+      <w:r>
+        <w:rPr>
+          <w:rFonts w:ascii="Calibri Light" w:hAnsi="Calibri Light" w:cs="Calibri Light"/>
+        </w:rPr>
+        <w:t xml:space="preserve"> mean age at maturity </w:t>
+      </w:r>
+      <w:r>
+        <w:rPr>
+          <w:rFonts w:ascii="Calibri Light" w:hAnsi="Calibri Light" w:cs="Calibri Light"/>
+        </w:rPr>
+        <w:t xml:space="preserve">probability </w:t>
+      </w:r>
+      <w:r>
+        <w:rPr>
+          <w:rFonts w:ascii="Calibri Light" w:hAnsi="Calibri Light" w:cs="Calibri Light"/>
+        </w:rPr>
+        <w:t>vector</w:t>
+      </w:r>
+      <w:r>
+        <w:rPr>
+          <w:rFonts w:ascii="Calibri Light" w:hAnsi="Calibri Light" w:cs="Calibri Light"/>
+        </w:rPr>
+        <w:t xml:space="preserve">, </w:t>
+      </w:r>
+      <m:oMath>
+        <m:sSub>
+          <m:sSubPr>
+            <m:ctrlPr>
+              <w:rPr>
+                <w:rFonts w:ascii="Cambria Math" w:hAnsi="Cambria Math" w:cs="Calibri Light"/>
+                <w:i/>
+              </w:rPr>
+            </m:ctrlPr>
+          </m:sSubPr>
+          <m:e>
+            <m:r>
+              <w:rPr>
+                <w:rFonts w:ascii="Cambria Math" w:hAnsi="Cambria Math" w:cs="Calibri Light"/>
+              </w:rPr>
+              <m:t>π</m:t>
+            </m:r>
+          </m:e>
+          <m:sub>
+            <m:r>
+              <w:rPr>
+                <w:rFonts w:ascii="Cambria Math" w:hAnsi="Cambria Math" w:cs="Calibri Light"/>
+              </w:rPr>
+              <m:t>a</m:t>
+            </m:r>
+          </m:sub>
+        </m:sSub>
+      </m:oMath>
+      <w:r>
+        <w:rPr>
+          <w:rFonts w:ascii="Calibri Light" w:hAnsi="Calibri Light" w:cs="Calibri Light"/>
+        </w:rPr>
+        <w:t xml:space="preserve">, with deviations determined by </w:t>
+      </w:r>
+      <w:r>
+        <w:rPr>
+          <w:rFonts w:ascii="Calibri Light" w:hAnsi="Calibri Light" w:cs="Calibri Light"/>
+        </w:rPr>
+        <w:t xml:space="preserve">an </w:t>
+      </w:r>
+      <w:r>
+        <w:rPr>
+          <w:rFonts w:ascii="Calibri Light" w:hAnsi="Calibri Light" w:cs="Calibri Light"/>
+        </w:rPr>
+        <w:t>inverse dispersion parameter</w:t>
+      </w:r>
+      <w:r>
+        <w:rPr>
+          <w:rFonts w:ascii="Calibri Light" w:hAnsi="Calibri Light" w:cs="Calibri Light"/>
+        </w:rPr>
+        <w:t>. This parameter</w:t>
+      </w:r>
+      <w:r>
+        <w:rPr>
+          <w:rFonts w:ascii="Calibri Light" w:hAnsi="Calibri Light" w:cs="Calibri Light"/>
+        </w:rPr>
+        <w:t xml:space="preserve"> controlled </w:t>
+      </w:r>
+      <w:r>
+        <w:rPr>
+          <w:rFonts w:ascii="Calibri Light" w:hAnsi="Calibri Light" w:cs="Calibri Light"/>
+        </w:rPr>
+        <w:t xml:space="preserve">the annual variation in maturity probability. </w:t>
+      </w:r>
+    </w:p>
+    <w:p>
+      <w:pPr>
+        <w:pStyle w:val="NormalWeb"/>
+        <w:spacing w:before="0" w:beforeAutospacing="0" w:after="0" w:afterAutospacing="0"/>
+        <w:jc w:val="center"/>
+        <w:rPr>
+          <w:rFonts w:ascii="Calibri Light" w:hAnsi="Calibri Light" w:cs="Calibri Light"/>
+        </w:rPr>
+      </w:pPr>
+      <m:oMath>
+        <m:sSub>
+          <m:sSubPr>
+            <m:ctrlPr>
+              <w:rPr>
+                <w:rFonts w:ascii="Cambria Math" w:hAnsi="Cambria Math" w:cs="Calibri Light"/>
+              </w:rPr>
+            </m:ctrlPr>
+          </m:sSubPr>
+          <m:e>
+            <m:r>
+              <m:rPr>
+                <m:sty m:val="p"/>
+              </m:rPr>
+              <w:rPr>
+                <w:rFonts w:ascii="Cambria Math" w:hAnsi="Cambria Math" w:cs="Calibri Light"/>
+              </w:rPr>
+              <m:t>ω</m:t>
+            </m:r>
+          </m:e>
+          <m:sub>
+            <m:r>
+              <m:rPr>
+                <m:sty m:val="p"/>
+              </m:rPr>
+              <w:rPr>
+                <w:rFonts w:ascii="Cambria Math" w:hAnsi="Cambria Math" w:cs="Calibri Light"/>
+              </w:rPr>
+              <m:t>a</m:t>
+            </m:r>
+          </m:sub>
+        </m:sSub>
+        <m:r>
+          <w:rPr>
+            <w:rFonts w:ascii="Cambria Math" w:hAnsi="Cambria Math" w:cs="Calibri Light"/>
+          </w:rPr>
+          <m:t xml:space="preserve"> ~ D(</m:t>
+        </m:r>
+        <m:sSub>
+          <m:sSubPr>
+            <m:ctrlPr>
+              <w:rPr>
+                <w:rFonts w:ascii="Cambria Math" w:hAnsi="Cambria Math" w:cs="Calibri Light"/>
+                <w:i/>
+              </w:rPr>
+            </m:ctrlPr>
+          </m:sSubPr>
+          <m:e>
+            <m:r>
+              <w:rPr>
+                <w:rFonts w:ascii="Cambria Math" w:hAnsi="Cambria Math" w:cs="Calibri Light"/>
+              </w:rPr>
+              <m:t>π</m:t>
+            </m:r>
+          </m:e>
+          <m:sub>
+            <m:r>
+              <w:rPr>
+                <w:rFonts w:ascii="Cambria Math" w:hAnsi="Cambria Math" w:cs="Calibri Light"/>
+              </w:rPr>
+              <m:t>a</m:t>
+            </m:r>
+          </m:sub>
+        </m:sSub>
+        <m:d>
+          <m:dPr>
+            <m:ctrlPr>
+              <w:rPr>
+                <w:rFonts w:ascii="Cambria Math" w:hAnsi="Cambria Math" w:cs="Calibri Light"/>
+                <w:i/>
+              </w:rPr>
+            </m:ctrlPr>
+          </m:dPr>
+          <m:e>
+            <m:f>
+              <m:fPr>
+                <m:ctrlPr>
+                  <w:rPr>
+                    <w:rFonts w:ascii="Cambria Math" w:hAnsi="Cambria Math" w:cs="Calibri Light"/>
+                    <w:i/>
+                  </w:rPr>
+                </m:ctrlPr>
+              </m:fPr>
+              <m:num>
+                <m:r>
+                  <w:rPr>
+                    <w:rFonts w:ascii="Cambria Math" w:hAnsi="Cambria Math" w:cs="Calibri Light"/>
+                  </w:rPr>
+                  <m:t>1</m:t>
+                </m:r>
+              </m:num>
+              <m:den>
+                <m:sSup>
+                  <m:sSupPr>
+                    <m:ctrlPr>
+                      <w:rPr>
+                        <w:rFonts w:ascii="Cambria Math" w:hAnsi="Cambria Math" w:cs="Calibri Light"/>
+                        <w:i/>
+                      </w:rPr>
+                    </m:ctrlPr>
+                  </m:sSupPr>
+                  <m:e>
+                    <m:r>
+                      <w:rPr>
+                        <w:rFonts w:ascii="Cambria Math" w:hAnsi="Cambria Math" w:cs="Calibri Light"/>
+                      </w:rPr>
+                      <m:t>D</m:t>
+                    </m:r>
+                  </m:e>
+                  <m:sup>
+                    <m:r>
+                      <w:rPr>
+                        <w:rFonts w:ascii="Cambria Math" w:hAnsi="Cambria Math" w:cs="Calibri Light"/>
+                      </w:rPr>
+                      <m:t>2</m:t>
+                    </m:r>
+                  </m:sup>
+                </m:sSup>
+              </m:den>
+            </m:f>
+          </m:e>
+        </m:d>
+      </m:oMath>
+      <w:r>
+        <w:rPr>
+          <w:rFonts w:ascii="Calibri Light" w:hAnsi="Calibri Light" w:cs="Calibri Light"/>
+        </w:rPr>
+        <w:t xml:space="preserve"> </w:t>
+      </w:r>
+      <w:r>
+        <w:rPr>
+          <w:rFonts w:ascii="Calibri Light" w:hAnsi="Calibri Light" w:cs="Calibri Light"/>
+        </w:rPr>
+        <w:tab/>
+      </w:r>
+      <w:r>
+        <w:rPr>
+          <w:rFonts w:ascii="Calibri Light" w:hAnsi="Calibri Light" w:cs="Calibri Light"/>
+        </w:rPr>
+        <w:t>Eq. 4.</w:t>
+      </w:r>
+      <w:r>
+        <w:rPr>
+          <w:rFonts w:ascii="Calibri Light" w:hAnsi="Calibri Light" w:cs="Calibri Light"/>
+        </w:rPr>
+        <w:t>6</w:t>
+      </w:r>
+    </w:p>
+    <w:p>
+      <w:pPr>
+        <w:pStyle w:val="NormalWeb"/>
+        <w:spacing w:before="0" w:beforeAutospacing="0" w:after="0" w:afterAutospacing="0"/>
+        <w:rPr>
+          <w:rFonts w:ascii="Calibri Light" w:hAnsi="Calibri Light" w:cs="Calibri Light"/>
+        </w:rPr>
+      </w:pPr>
+    </w:p>
+    <w:p>
+      <w:pPr>
+        <w:pStyle w:val="NormalWeb"/>
+        <w:spacing w:before="0" w:beforeAutospacing="0" w:after="0" w:afterAutospacing="0"/>
+        <w:rPr>
+          <w:rFonts w:ascii="Calibri Light" w:hAnsi="Calibri Light" w:cs="Calibri Light"/>
+        </w:rPr>
+      </w:pPr>
       <w:r>
         <w:rPr>
           <w:rFonts w:ascii="Calibri Light" w:hAnsi="Calibri Light" w:cs="Calibri Light"/>
@@ -4392,20 +4770,2078 @@
     <w:p>
       <w:pPr>
         <w:pStyle w:val="Heading3"/>
-        <w:rPr>
+      </w:pPr>
+      <w:r>
+        <w:lastRenderedPageBreak/>
+        <w:t xml:space="preserve">2.2 </w:t>
+      </w:r>
+      <w:r>
+        <w:t>Model Estimation</w:t>
+      </w:r>
+    </w:p>
+    <w:p>
+      <w:pPr>
+        <w:pStyle w:val="NormalWeb"/>
+        <w:spacing w:before="0" w:beforeAutospacing="0" w:after="0" w:afterAutospacing="0"/>
+        <w:ind w:firstLine="360"/>
+        <w:rPr>
+          <w:rFonts w:ascii="Calibri Light" w:hAnsi="Calibri Light" w:cs="Calibri Light"/>
+          <w:color w:val="000000"/>
+        </w:rPr>
+      </w:pPr>
+      <w:r>
+        <w:rPr>
+          <w:rFonts w:ascii="Calibri Light" w:hAnsi="Calibri Light" w:cs="Calibri Light"/>
+        </w:rPr>
+        <w:t xml:space="preserve">We fit the integrated population model to multiple datasets using Bayesian inference and implemented the model in STAN </w:t>
+      </w:r>
+      <w:r>
+        <w:rPr>
+          <w:rFonts w:ascii="Calibri Light" w:hAnsi="Calibri Light" w:cs="Calibri Light"/>
+        </w:rPr>
+        <w:fldChar w:fldCharType="begin"/>
+      </w:r>
+      <w:r>
+        <w:rPr>
+          <w:rFonts w:ascii="Calibri Light" w:hAnsi="Calibri Light" w:cs="Calibri Light"/>
+        </w:rPr>
+        <w:instrText xml:space="preserve"> ADDIN ZOTERO_ITEM CSL_CITATION {"citationID":"vGIlQ0WW","properties":{"formattedCitation":"(Carpenter et al. 2017)","plainCitation":"(Carpenter et al. 2017)","noteIndex":0},"citationItems":[{"id":5082,"uris":["http://zotero.org/users/8784224/items/QM6ZQKX2"],"itemData":{"id":5082,"type":"article-journal","abstract":"Stan is a probabilistic programming language for specifying statistical models. A Stan program imperatively defines a log probability function over parameters conditioned on specified data and constants. As of version 2.14.0, Stan provides full Bayesian inference for continuous-variable models through Markov chain Monte Carlo methods such as the No-U-Turn sampler, an adaptive form of Hamiltonian Monte Carlo sampling. Penalized maximum likelihood estimates are calculated using optimization methods such as the limited memory Broyden-Fletcher-Goldfarb-Shanno algorithm. Stan is also a platform for computing log densities and their gradients and Hessians, which can be used in alternative algorithms such as variational Bayes, expectation propagation, and marginal inference using approximate integration. To this end, Stan is set up so that the densities, gradients, and Hessians, along with intermediate quantities of the algorithm such as acceptance probabilities, are easily accessible. Stan can be called from the command line using the cmdstan package, through R using the rstan package, and through Python using the pystan package. All three interfaces support sampling and optimization-based inference with diagnostics and posterior analysis. rstan and pystan also provide access to log probabilities, gradients, Hessians, parameter transforms, and specialized plotting.","container-title":"Journal of Statistical Software","DOI":"10.18637/jss.v076.i01","ISSN":"1548-7660","journalAbbreviation":"J Stat Softw","language":"eng","note":"PMID: 36568334\nPMCID: PMC9788645","page":"1","source":"PubMed","title":"Stan: A Probabilistic Programming Language","title-short":"Stan","volume":"76","author":[{"family":"Carpenter","given":"Bob"},{"family":"Gelman","given":"Andrew"},{"family":"Hoffman","given":"Matthew D."},{"family":"Lee","given":"Daniel"},{"family":"Goodrich","given":"Ben"},{"family":"Betancourt","given":"Michael"},{"family":"Brubaker","given":"Marcus A."},{"family":"Guo","given":"Jiqiang"},{"family":"Li","given":"Peter"},{"family":"Riddell","given":"Allen"}],"issued":{"date-parts":[["2017"]]}}}],"schema":"https://github.com/citation-style-language/schema/raw/master/csl-citation.json"} </w:instrText>
+      </w:r>
+      <w:r>
+        <w:rPr>
+          <w:rFonts w:ascii="Calibri Light" w:hAnsi="Calibri Light" w:cs="Calibri Light"/>
+        </w:rPr>
+        <w:fldChar w:fldCharType="separate"/>
+      </w:r>
+      <w:r>
+        <w:rPr>
+          <w:rFonts w:ascii="Calibri Light" w:hAnsi="Calibri Light" w:cs="Calibri Light"/>
+          <w:noProof/>
+        </w:rPr>
+        <w:t>(Carpenter et al. 2017)</w:t>
+      </w:r>
+      <w:r>
+        <w:rPr>
+          <w:rFonts w:ascii="Calibri Light" w:hAnsi="Calibri Light" w:cs="Calibri Light"/>
+        </w:rPr>
+        <w:fldChar w:fldCharType="end"/>
+      </w:r>
+      <w:r>
+        <w:rPr>
+          <w:rFonts w:ascii="Calibri Light" w:hAnsi="Calibri Light" w:cs="Calibri Light"/>
+        </w:rPr>
+        <w:t xml:space="preserve"> using the </w:t>
+      </w:r>
+      <w:proofErr w:type="spellStart"/>
+      <w:r>
+        <w:rPr>
+          <w:rFonts w:ascii="Calibri Light" w:hAnsi="Calibri Light" w:cs="Calibri Light"/>
+        </w:rPr>
+        <w:t>rstan</w:t>
+      </w:r>
+      <w:proofErr w:type="spellEnd"/>
+      <w:r>
+        <w:rPr>
+          <w:rFonts w:ascii="Calibri Light" w:hAnsi="Calibri Light" w:cs="Calibri Light"/>
+        </w:rPr>
+        <w:t xml:space="preserve"> package in R </w:t>
+      </w:r>
+      <w:r>
+        <w:rPr>
+          <w:rFonts w:ascii="Calibri Light" w:hAnsi="Calibri Light" w:cs="Calibri Light"/>
+        </w:rPr>
+        <w:fldChar w:fldCharType="begin"/>
+      </w:r>
+      <w:r>
+        <w:rPr>
+          <w:rFonts w:ascii="Calibri Light" w:hAnsi="Calibri Light" w:cs="Calibri Light"/>
+        </w:rPr>
+        <w:instrText xml:space="preserve"> ADDIN ZOTERO_ITEM CSL_CITATION {"citationID":"ZoELzGrV","properties":{"formattedCitation":"(Stan Development Team 2024)","plainCitation":"(Stan Development Team 2024)","noteIndex":0},"citationItems":[{"id":5086,"uris":["http://zotero.org/users/8784224/items/TU93G487"],"itemData":{"id":5086,"type":"software","title":"RStan: the R interface to Stan. R package version 2.26.24.","author":[{"family":"Stan Development Team","given":""}],"issued":{"date-parts":[["2024"]]}}}],"schema":"https://github.com/citation-style-language/schema/raw/master/csl-citation.json"} </w:instrText>
+      </w:r>
+      <w:r>
+        <w:rPr>
+          <w:rFonts w:ascii="Calibri Light" w:hAnsi="Calibri Light" w:cs="Calibri Light"/>
+        </w:rPr>
+        <w:fldChar w:fldCharType="separate"/>
+      </w:r>
+      <w:r>
+        <w:rPr>
+          <w:rFonts w:ascii="Calibri Light" w:hAnsi="Calibri Light" w:cs="Calibri Light"/>
+          <w:noProof/>
+        </w:rPr>
+        <w:t>(Stan Development Team 2024)</w:t>
+      </w:r>
+      <w:r>
+        <w:rPr>
+          <w:rFonts w:ascii="Calibri Light" w:hAnsi="Calibri Light" w:cs="Calibri Light"/>
+        </w:rPr>
+        <w:fldChar w:fldCharType="end"/>
+      </w:r>
+      <w:r>
+        <w:rPr>
+          <w:rFonts w:ascii="Calibri Light" w:hAnsi="Calibri Light" w:cs="Calibri Light"/>
+        </w:rPr>
+        <w:t>. The model was fit using 4 chains, 2000 warm up iterations and 4000 total iterations, we set the adapt-delta to 0.99 to force the model to take smaller steps when searching the parameter space. We diagnosed chain c</w:t>
+      </w:r>
+      <w:r>
+        <w:rPr>
+          <w:rFonts w:ascii="Calibri Light" w:hAnsi="Calibri Light" w:cs="Calibri Light"/>
+        </w:rPr>
+        <w:t xml:space="preserve">onvergence using the Gelman-Rubin statistic </w:t>
+      </w:r>
+      <w:r>
+        <w:rPr>
+          <w:rFonts w:ascii="Calibri Light" w:hAnsi="Calibri Light" w:cs="Calibri Light"/>
+        </w:rPr>
+        <w:fldChar w:fldCharType="begin"/>
+      </w:r>
+      <w:r>
+        <w:rPr>
+          <w:rFonts w:ascii="Calibri Light" w:hAnsi="Calibri Light" w:cs="Calibri Light"/>
+        </w:rPr>
+        <w:instrText xml:space="preserve"> ADDIN ZOTERO_ITEM CSL_CITATION {"citationID":"2VfJUgUb","properties":{"formattedCitation":"(Brooks &amp; Gelman 1998)","plainCitation":"(Brooks &amp; Gelman 1998)","noteIndex":0},"citationItems":[{"id":5081,"uris":["http://zotero.org/users/8784224/items/CIR2GFEM"],"itemData":{"id":5081,"type":"article-journal","container-title":"Journal of Computational and Graphical Statistics","DOI":"10.1080/10618600.1998.10474787","ISSN":"1061-8600, 1537-2715","issue":"4","journalAbbreviation":"Journal of Computational and Graphical Statistics","language":"en","page":"434-455","source":"DOI.org (Crossref)","title":"General Methods for Monitoring Convergence of Iterative Simulations","volume":"7","author":[{"family":"Brooks","given":"Stephen P."},{"family":"Gelman","given":"Andrew"}],"issued":{"date-parts":[["1998",12]]}}}],"schema":"https://github.com/citation-style-language/schema/raw/master/csl-citation.json"} </w:instrText>
+      </w:r>
+      <w:r>
+        <w:rPr>
+          <w:rFonts w:ascii="Calibri Light" w:hAnsi="Calibri Light" w:cs="Calibri Light"/>
+        </w:rPr>
+        <w:fldChar w:fldCharType="separate"/>
+      </w:r>
+      <w:r>
+        <w:rPr>
+          <w:rFonts w:ascii="Calibri Light" w:hAnsi="Calibri Light" w:cs="Calibri Light"/>
+          <w:noProof/>
+        </w:rPr>
+        <w:t>(Brooks &amp; Gelman 1998)</w:t>
+      </w:r>
+      <w:r>
+        <w:rPr>
+          <w:rFonts w:ascii="Calibri Light" w:hAnsi="Calibri Light" w:cs="Calibri Light"/>
+        </w:rPr>
+        <w:fldChar w:fldCharType="end"/>
+      </w:r>
+      <w:r>
+        <w:rPr>
+          <w:rFonts w:ascii="Calibri Light" w:hAnsi="Calibri Light" w:cs="Calibri Light"/>
+        </w:rPr>
+        <w:t xml:space="preserve"> and visual</w:t>
+      </w:r>
+      <w:r>
+        <w:rPr>
+          <w:rFonts w:ascii="Calibri Light" w:hAnsi="Calibri Light" w:cs="Calibri Light"/>
+        </w:rPr>
+        <w:t>ly</w:t>
+      </w:r>
+      <w:r>
+        <w:rPr>
+          <w:rFonts w:ascii="Calibri Light" w:hAnsi="Calibri Light" w:cs="Calibri Light"/>
+        </w:rPr>
+        <w:t xml:space="preserve"> </w:t>
+      </w:r>
+      <w:r>
+        <w:rPr>
+          <w:rFonts w:ascii="Calibri Light" w:hAnsi="Calibri Light" w:cs="Calibri Light"/>
+        </w:rPr>
+        <w:t>inspected</w:t>
+      </w:r>
+      <w:r>
+        <w:rPr>
+          <w:rFonts w:ascii="Calibri Light" w:hAnsi="Calibri Light" w:cs="Calibri Light"/>
+        </w:rPr>
+        <w:t xml:space="preserve"> coherence in the distribution of posterior samples from each chain</w:t>
+      </w:r>
+      <w:r>
+        <w:rPr>
+          <w:rFonts w:ascii="Calibri Light" w:hAnsi="Calibri Light" w:cs="Calibri Light"/>
+        </w:rPr>
+        <w:t xml:space="preserve"> using trace plots (Supplement figure </w:t>
+      </w:r>
+      <w:r>
+        <w:rPr>
+          <w:rFonts w:ascii="Calibri Light" w:hAnsi="Calibri Light" w:cs="Calibri Light"/>
+          <w:highlight w:val="yellow"/>
+        </w:rPr>
+        <w:t>XX</w:t>
+      </w:r>
+      <w:r>
+        <w:rPr>
+          <w:rFonts w:ascii="Calibri Light" w:hAnsi="Calibri Light" w:cs="Calibri Light"/>
+        </w:rPr>
+        <w:t>)</w:t>
+      </w:r>
+      <w:r>
+        <w:rPr>
+          <w:rFonts w:ascii="Calibri Light" w:hAnsi="Calibri Light" w:cs="Calibri Light"/>
+        </w:rPr>
+        <w:t>.</w:t>
+      </w:r>
+      <w:r>
+        <w:rPr>
+          <w:rFonts w:ascii="Calibri Light" w:hAnsi="Calibri Light" w:cs="Calibri Light"/>
+        </w:rPr>
+        <w:t xml:space="preserve"> </w:t>
+      </w:r>
+      <w:r>
+        <w:rPr>
+          <w:rFonts w:ascii="Calibri Light" w:hAnsi="Calibri Light" w:cs="Calibri Light"/>
+          <w:color w:val="000000"/>
+        </w:rPr>
+        <w:t xml:space="preserve">We used the </w:t>
+      </w:r>
+      <w:proofErr w:type="spellStart"/>
+      <w:r>
+        <w:rPr>
+          <w:rFonts w:ascii="Calibri Light" w:hAnsi="Calibri Light" w:cs="Calibri Light"/>
+          <w:color w:val="000000"/>
+        </w:rPr>
+        <w:t>priorsense</w:t>
+      </w:r>
+      <w:proofErr w:type="spellEnd"/>
+      <w:r>
+        <w:rPr>
+          <w:rFonts w:ascii="Calibri Light" w:hAnsi="Calibri Light" w:cs="Calibri Light"/>
+          <w:color w:val="000000"/>
+        </w:rPr>
+        <w:t xml:space="preserve"> package in R to evaluate </w:t>
+      </w:r>
+      <w:r>
+        <w:rPr>
+          <w:rFonts w:ascii="Calibri Light" w:hAnsi="Calibri Light" w:cs="Calibri Light"/>
+          <w:color w:val="000000"/>
+        </w:rPr>
+        <w:t>how sensitive the posterior is to perturbations of the prior and likelihoods</w:t>
+      </w:r>
+      <w:r>
+        <w:rPr>
+          <w:rFonts w:ascii="Calibri Light" w:hAnsi="Calibri Light" w:cs="Calibri Light"/>
+          <w:color w:val="000000"/>
+        </w:rPr>
+        <w:t xml:space="preserve"> </w:t>
+      </w:r>
+      <w:r>
+        <w:rPr>
+          <w:rFonts w:ascii="Calibri Light" w:hAnsi="Calibri Light" w:cs="Calibri Light"/>
+          <w:color w:val="000000"/>
+        </w:rPr>
+        <w:fldChar w:fldCharType="begin"/>
+      </w:r>
+      <w:r>
+        <w:rPr>
+          <w:rFonts w:ascii="Calibri Light" w:hAnsi="Calibri Light" w:cs="Calibri Light"/>
+          <w:color w:val="000000"/>
+        </w:rPr>
+        <w:instrText xml:space="preserve"> ADDIN ZOTERO_ITEM CSL_CITATION {"citationID":"8qFZEeji","properties":{"formattedCitation":"(Kallioinen et al. 2023)","plainCitation":"(Kallioinen et al. 2023)","noteIndex":0},"citationItems":[{"id":5079,"uris":["http://zotero.org/users/8784224/items/R4XXHNP5"],"itemData":{"id":5079,"type":"article-journal","container-title":"Statistics and Computing","title":"Detecting and diagnosing prior and likelihood sensitivity with power-scaling.","URL":"https://doi.org/10.1007/s11222-023-10366-5","volume":"34","author":[{"family":"Kallioinen","given":"N"},{"family":"Paananen","given":"T"},{"family":"Bürkner","given":"P"},{"family":"Vehtari","given":"A"}],"issued":{"date-parts":[["2023"]]}}}],"schema":"https://github.com/citation-style-language/schema/raw/master/csl-citation.json"} </w:instrText>
+      </w:r>
+      <w:r>
+        <w:rPr>
+          <w:rFonts w:ascii="Calibri Light" w:hAnsi="Calibri Light" w:cs="Calibri Light"/>
+          <w:color w:val="000000"/>
+        </w:rPr>
+        <w:fldChar w:fldCharType="separate"/>
+      </w:r>
+      <w:r>
+        <w:rPr>
+          <w:rFonts w:ascii="Calibri Light" w:hAnsi="Calibri Light" w:cs="Calibri Light"/>
+          <w:noProof/>
+          <w:color w:val="000000"/>
+        </w:rPr>
+        <w:t>(Kallioinen et al. 2023)</w:t>
+      </w:r>
+      <w:r>
+        <w:rPr>
+          <w:rFonts w:ascii="Calibri Light" w:hAnsi="Calibri Light" w:cs="Calibri Light"/>
+          <w:color w:val="000000"/>
+        </w:rPr>
+        <w:fldChar w:fldCharType="end"/>
+      </w:r>
+      <w:r>
+        <w:rPr>
+          <w:rFonts w:ascii="Calibri Light" w:hAnsi="Calibri Light" w:cs="Calibri Light"/>
+          <w:color w:val="000000"/>
+        </w:rPr>
+        <w:t xml:space="preserve">. </w:t>
+      </w:r>
+    </w:p>
+    <w:p>
+      <w:pPr>
+        <w:pStyle w:val="NormalWeb"/>
+        <w:spacing w:before="0" w:beforeAutospacing="0" w:after="0" w:afterAutospacing="0"/>
+        <w:ind w:firstLine="360"/>
+        <w:rPr>
+          <w:rFonts w:ascii="Calibri Light" w:hAnsi="Calibri Light" w:cs="Calibri Light"/>
+        </w:rPr>
+      </w:pPr>
+      <w:r>
+        <w:rPr>
+          <w:rFonts w:ascii="Calibri Light" w:hAnsi="Calibri Light" w:cs="Calibri Light"/>
+        </w:rPr>
+        <w:t xml:space="preserve">Marine juvenile abundance estimated in the IPM were fit to </w:t>
+      </w:r>
+      <w:r>
+        <w:rPr>
+          <w:rFonts w:ascii="Calibri Light" w:hAnsi="Calibri Light" w:cs="Calibri Light"/>
+        </w:rPr>
+        <w:t xml:space="preserve">a juvenile </w:t>
+      </w:r>
+      <w:r>
+        <w:rPr>
+          <w:rFonts w:ascii="Calibri Light" w:hAnsi="Calibri Light" w:cs="Calibri Light"/>
+        </w:rPr>
+        <w:t>fall c</w:t>
+      </w:r>
+      <w:r>
+        <w:rPr>
+          <w:rFonts w:ascii="Calibri Light" w:hAnsi="Calibri Light" w:cs="Calibri Light"/>
+        </w:rPr>
+        <w:t xml:space="preserve">hum </w:t>
+      </w:r>
+      <w:r>
+        <w:rPr>
+          <w:rFonts w:ascii="Calibri Light" w:hAnsi="Calibri Light" w:cs="Calibri Light"/>
+        </w:rPr>
+        <w:t xml:space="preserve">salmon </w:t>
+      </w:r>
+      <w:r>
+        <w:rPr>
+          <w:rFonts w:ascii="Calibri Light" w:hAnsi="Calibri Light" w:cs="Calibri Light"/>
+        </w:rPr>
+        <w:t xml:space="preserve">index </w:t>
+      </w:r>
+      <w:r>
+        <w:rPr>
+          <w:rFonts w:ascii="Calibri Light" w:hAnsi="Calibri Light" w:cs="Calibri Light"/>
+        </w:rPr>
+        <w:t>arising from data collected in the</w:t>
+      </w:r>
+      <w:r>
+        <w:rPr>
+          <w:rFonts w:ascii="Calibri Light" w:hAnsi="Calibri Light" w:cs="Calibri Light"/>
+        </w:rPr>
+        <w:t xml:space="preserve"> Northern Bering Sea</w:t>
+      </w:r>
+      <w:r>
+        <w:rPr>
+          <w:rFonts w:ascii="Calibri Light" w:hAnsi="Calibri Light" w:cs="Calibri Light"/>
+        </w:rPr>
+        <w:t xml:space="preserve"> (NBS) </w:t>
+      </w:r>
+      <w:r>
+        <w:rPr>
+          <w:rFonts w:ascii="Calibri Light" w:hAnsi="Calibri Light" w:cs="Calibri Light"/>
+        </w:rPr>
+        <w:t xml:space="preserve">survey. The NBS survey is a collaborative survey run by ADFG, NOAA Alaska Fishery Science Center, </w:t>
+      </w:r>
+      <w:r>
+        <w:rPr>
+          <w:rFonts w:ascii="Calibri Light" w:hAnsi="Calibri Light" w:cs="Calibri Light"/>
+        </w:rPr>
+        <w:t>the University of Alaska, Fairbanks (UAF)</w:t>
+      </w:r>
+      <w:r>
+        <w:rPr>
+          <w:rFonts w:ascii="Calibri Light" w:hAnsi="Calibri Light" w:cs="Calibri Light"/>
+        </w:rPr>
+        <w:t xml:space="preserve"> </w:t>
+      </w:r>
+      <w:r>
+        <w:rPr>
+          <w:rFonts w:ascii="Calibri Light" w:hAnsi="Calibri Light" w:cs="Calibri Light"/>
+        </w:rPr>
+        <w:t xml:space="preserve">and the U.S. Fish and Wildlife Service (USFWS) </w:t>
+      </w:r>
+      <w:r>
+        <w:rPr>
+          <w:rFonts w:ascii="Calibri Light" w:hAnsi="Calibri Light" w:cs="Calibri Light"/>
+        </w:rPr>
+        <w:t xml:space="preserve">to better understand the Northern Bering Sea Ecosystem </w:t>
+      </w:r>
+      <w:r>
+        <w:rPr>
+          <w:rFonts w:ascii="Calibri Light" w:hAnsi="Calibri Light" w:cs="Calibri Light"/>
+        </w:rPr>
+        <w:fldChar w:fldCharType="begin"/>
+      </w:r>
+      <w:r>
+        <w:rPr>
+          <w:rFonts w:ascii="Calibri Light" w:hAnsi="Calibri Light" w:cs="Calibri Light"/>
+        </w:rPr>
+        <w:instrText xml:space="preserve"> ADDIN ZOTERO_ITEM CSL_CITATION {"citationID":"njdiCwGI","properties":{"formattedCitation":"(Murphy et al. 2021)","plainCitation":"(Murphy et al. 2021)","noteIndex":0},"citationItems":[{"id":5027,"uris":["http://zotero.org/users/8784224/items/A99JUDQX"],"itemData":{"id":5027,"type":"report","number":"NMFS-AFSC-479","page":"136","publisher":"US Department of Commerce; NOAA Tech. Memo.","title":"Northern Bering Sea ecosystem and surface trawl cruise report,","author":[{"family":"Murphy","given":"J"},{"family":"Dimond","given":"A"},{"family":"Cooper","given":"D"},{"family":"Garcia","given":"S"},{"family":"Lee","given":"Liz"},{"family":"Clark","given":"J"},{"family":"Pinchuk","given":"A"},{"family":"Reedy","given":"T"},{"family":"Miller","given":"K"},{"family":"Howard","given":"K"},{"family":"Ferguson","given":"J"},{"family":"Strasburger","given":"W"},{"family":"Labunski","given":"E"},{"family":"Farley","given":"E"}],"issued":{"date-parts":[["2021"]]}}}],"schema":"https://github.com/citation-style-language/schema/raw/master/csl-citation.json"} </w:instrText>
+      </w:r>
+      <w:r>
+        <w:rPr>
+          <w:rFonts w:ascii="Calibri Light" w:hAnsi="Calibri Light" w:cs="Calibri Light"/>
+        </w:rPr>
+        <w:fldChar w:fldCharType="separate"/>
+      </w:r>
+      <w:r>
+        <w:rPr>
+          <w:rFonts w:ascii="Calibri Light" w:hAnsi="Calibri Light" w:cs="Calibri Light"/>
+          <w:noProof/>
+        </w:rPr>
+        <w:t>(Murphy et al. 2021)</w:t>
+      </w:r>
+      <w:r>
+        <w:rPr>
+          <w:rFonts w:ascii="Calibri Light" w:hAnsi="Calibri Light" w:cs="Calibri Light"/>
+        </w:rPr>
+        <w:fldChar w:fldCharType="end"/>
+      </w:r>
+      <w:r>
+        <w:rPr>
+          <w:rFonts w:ascii="Calibri Light" w:hAnsi="Calibri Light" w:cs="Calibri Light"/>
+        </w:rPr>
+        <w:t>. The survey has collected a wide array of ecosystem information, including juvenile salmon abundance from surface trawls that are conducted at multiple stations across the NBS. The survey is conducted annually in Summer/Fall (typically between August and September), which is the termination of juvenile Chum salmon first summer at sea</w:t>
+      </w:r>
+      <w:r>
+        <w:rPr>
+          <w:rFonts w:ascii="Calibri Light" w:hAnsi="Calibri Light" w:cs="Calibri Light"/>
+        </w:rPr>
+        <w:t xml:space="preserve"> before they migrate to the GOA</w:t>
+      </w:r>
+      <w:r>
+        <w:rPr>
+          <w:rFonts w:ascii="Calibri Light" w:hAnsi="Calibri Light" w:cs="Calibri Light"/>
+        </w:rPr>
+        <w:t xml:space="preserve">. </w:t>
+      </w:r>
+      <w:r>
+        <w:rPr>
+          <w:rFonts w:ascii="Calibri Light" w:hAnsi="Calibri Light" w:cs="Calibri Light"/>
+        </w:rPr>
+        <w:t xml:space="preserve">Fish caught in this survey are allocated to genetic reporting groups, including Yukon Fall Chum. </w:t>
+      </w:r>
+      <w:r>
+        <w:rPr>
+          <w:rFonts w:ascii="Calibri Light" w:hAnsi="Calibri Light" w:cs="Calibri Light"/>
+        </w:rPr>
+        <w:t xml:space="preserve"> </w:t>
+      </w:r>
+    </w:p>
+    <w:p>
+      <w:pPr>
+        <w:pStyle w:val="NormalWeb"/>
+        <w:spacing w:before="0" w:beforeAutospacing="0" w:after="0" w:afterAutospacing="0"/>
+        <w:ind w:firstLine="360"/>
+        <w:rPr>
+          <w:rFonts w:ascii="Calibri Light" w:hAnsi="Calibri Light" w:cs="Calibri Light"/>
+        </w:rPr>
+      </w:pPr>
+      <w:r>
+        <w:rPr>
+          <w:rFonts w:ascii="Calibri Light" w:hAnsi="Calibri Light" w:cs="Calibri Light"/>
+        </w:rPr>
+        <w:t xml:space="preserve">To account for spatial and temporal survey imbalances, Chum salmon </w:t>
+      </w:r>
+      <w:r>
+        <w:rPr>
+          <w:rFonts w:ascii="Calibri Light" w:hAnsi="Calibri Light" w:cs="Calibri Light"/>
+        </w:rPr>
+        <w:t>CPUE</w:t>
+      </w:r>
+      <w:r>
+        <w:rPr>
+          <w:rFonts w:ascii="Calibri Light" w:hAnsi="Calibri Light" w:cs="Calibri Light"/>
+        </w:rPr>
+        <w:t xml:space="preserve"> data </w:t>
+      </w:r>
+      <w:r>
+        <w:rPr>
+          <w:rFonts w:ascii="Calibri Light" w:hAnsi="Calibri Light" w:cs="Calibri Light"/>
+        </w:rPr>
+        <w:t>were</w:t>
+      </w:r>
+      <w:r>
+        <w:rPr>
+          <w:rFonts w:ascii="Calibri Light" w:hAnsi="Calibri Light" w:cs="Calibri Light"/>
+        </w:rPr>
+        <w:t xml:space="preserve"> used to estimate a juvenile salmon index. A </w:t>
+      </w:r>
+      <w:r>
+        <w:rPr>
+          <w:rFonts w:ascii="Calibri Light" w:hAnsi="Calibri Light" w:cs="Calibri Light"/>
+        </w:rPr>
+        <w:t xml:space="preserve">Vector Autoregressive </w:t>
+      </w:r>
+      <w:proofErr w:type="spellStart"/>
+      <w:r>
+        <w:rPr>
+          <w:rFonts w:ascii="Calibri Light" w:hAnsi="Calibri Light" w:cs="Calibri Light"/>
+        </w:rPr>
+        <w:t>Spatio</w:t>
+      </w:r>
+      <w:proofErr w:type="spellEnd"/>
+      <w:r>
+        <w:rPr>
+          <w:rFonts w:ascii="Calibri Light" w:hAnsi="Calibri Light" w:cs="Calibri Light"/>
+        </w:rPr>
+        <w:t xml:space="preserve">-Temporal modeling approach </w:t>
+      </w:r>
+      <w:r>
+        <w:rPr>
+          <w:rFonts w:ascii="Calibri Light" w:hAnsi="Calibri Light" w:cs="Calibri Light"/>
+        </w:rPr>
+        <w:t>was used to</w:t>
+      </w:r>
+      <w:r>
+        <w:rPr>
+          <w:rFonts w:ascii="Calibri Light" w:hAnsi="Calibri Light" w:cs="Calibri Light"/>
+        </w:rPr>
+        <w:t xml:space="preserve"> creat</w:t>
+      </w:r>
+      <w:r>
+        <w:rPr>
+          <w:rFonts w:ascii="Calibri Light" w:hAnsi="Calibri Light" w:cs="Calibri Light"/>
+        </w:rPr>
+        <w:t>e</w:t>
+      </w:r>
+      <w:r>
+        <w:rPr>
+          <w:rFonts w:ascii="Calibri Light" w:hAnsi="Calibri Light" w:cs="Calibri Light"/>
+        </w:rPr>
+        <w:t xml:space="preserve"> an independent index of Yukon River fall chum salmon</w:t>
+      </w:r>
+      <w:r>
+        <w:rPr>
+          <w:rFonts w:ascii="Calibri Light" w:hAnsi="Calibri Light" w:cs="Calibri Light"/>
+        </w:rPr>
+        <w:t xml:space="preserve">, and methods are detailed by </w:t>
+      </w:r>
+      <w:r>
+        <w:rPr>
+          <w:rFonts w:ascii="Calibri Light" w:hAnsi="Calibri Light" w:cs="Calibri Light"/>
+          <w:highlight w:val="yellow"/>
+        </w:rPr>
+        <w:t>Cu</w:t>
+      </w:r>
+      <w:r>
+        <w:rPr>
+          <w:rFonts w:ascii="Calibri Light" w:hAnsi="Calibri Light" w:cs="Calibri Light"/>
+          <w:highlight w:val="yellow"/>
+        </w:rPr>
+        <w:t>n</w:t>
+      </w:r>
+      <w:r>
+        <w:rPr>
+          <w:rFonts w:ascii="Calibri Light" w:hAnsi="Calibri Light" w:cs="Calibri Light"/>
+          <w:highlight w:val="yellow"/>
+        </w:rPr>
+        <w:t>ningham et al – check in with Curry</w:t>
+      </w:r>
+      <w:r>
+        <w:rPr>
+          <w:rFonts w:ascii="Calibri Light" w:hAnsi="Calibri Light" w:cs="Calibri Light"/>
+          <w:highlight w:val="yellow"/>
+        </w:rPr>
+        <w:t>, do I need to include methods here?</w:t>
+      </w:r>
+      <w:r>
+        <w:rPr>
+          <w:rFonts w:ascii="Calibri Light" w:hAnsi="Calibri Light" w:cs="Calibri Light"/>
+          <w:highlight w:val="yellow"/>
+        </w:rPr>
+        <w:t>).</w:t>
+      </w:r>
+      <w:r>
+        <w:rPr>
+          <w:rFonts w:ascii="Calibri Light" w:hAnsi="Calibri Light" w:cs="Calibri Light"/>
+        </w:rPr>
+        <w:t xml:space="preserve"> </w:t>
+      </w:r>
+      <w:r>
+        <w:rPr>
+          <w:rFonts w:ascii="Calibri Light" w:hAnsi="Calibri Light" w:cs="Calibri Light"/>
+        </w:rPr>
+        <w:t>To</w:t>
+      </w:r>
+      <w:r>
+        <w:rPr>
+          <w:rFonts w:ascii="Calibri Light" w:hAnsi="Calibri Light" w:cs="Calibri Light"/>
+        </w:rPr>
+        <w:t xml:space="preserve"> translate the model</w:t>
+      </w:r>
+      <w:r>
+        <w:rPr>
+          <w:rFonts w:ascii="Calibri Light" w:hAnsi="Calibri Light" w:cs="Calibri Light"/>
+        </w:rPr>
+        <w:t xml:space="preserve"> </w:t>
+      </w:r>
+      <w:r>
+        <w:rPr>
+          <w:rFonts w:ascii="Calibri Light" w:hAnsi="Calibri Light" w:cs="Calibri Light"/>
+        </w:rPr>
+        <w:t>estimated juvenile abundances to the scale of the observed juvenile abundances</w:t>
+      </w:r>
+      <w:r>
+        <w:rPr>
+          <w:rFonts w:ascii="Calibri Light" w:hAnsi="Calibri Light" w:cs="Calibri Light"/>
+        </w:rPr>
+        <w:t>, w</w:t>
+      </w:r>
+      <w:r>
+        <w:rPr>
+          <w:rFonts w:ascii="Calibri Light" w:hAnsi="Calibri Light" w:cs="Calibri Light"/>
+        </w:rPr>
+        <w:t xml:space="preserve">e estimated a constant, </w:t>
+      </w:r>
+      <w:r>
+        <w:rPr>
+          <w:rFonts w:ascii="Calibri Light" w:hAnsi="Calibri Light" w:cs="Calibri Light"/>
           <w:i/>
           <w:iCs/>
         </w:rPr>
+        <w:t>q</w:t>
+      </w:r>
+      <w:r>
+        <w:rPr>
+          <w:rFonts w:ascii="Calibri Light" w:hAnsi="Calibri Light" w:cs="Calibri Light"/>
+        </w:rPr>
+        <w:t xml:space="preserve">. </w:t>
+      </w:r>
+      <w:r>
+        <w:rPr>
+          <w:rFonts w:ascii="Calibri Light" w:hAnsi="Calibri Light" w:cs="Calibri Light"/>
+        </w:rPr>
+        <w:t xml:space="preserve">We fit the model to the juvenile index ranging from brood </w:t>
+      </w:r>
+      <w:r>
+        <w:rPr>
+          <w:rFonts w:ascii="Calibri Light" w:hAnsi="Calibri Light" w:cs="Calibri Light"/>
+        </w:rPr>
+        <w:t>years 200</w:t>
+      </w:r>
+      <w:r>
+        <w:rPr>
+          <w:rFonts w:ascii="Calibri Light" w:hAnsi="Calibri Light" w:cs="Calibri Light"/>
+        </w:rPr>
+        <w:t>2</w:t>
+      </w:r>
+      <w:r>
+        <w:rPr>
+          <w:rFonts w:ascii="Calibri Light" w:hAnsi="Calibri Light" w:cs="Calibri Light"/>
+        </w:rPr>
+        <w:t xml:space="preserve"> to 2022.</w:t>
+      </w:r>
+      <w:r>
+        <w:rPr>
+          <w:rFonts w:ascii="Calibri Light" w:hAnsi="Calibri Light" w:cs="Calibri Light"/>
+        </w:rPr>
+        <w:t xml:space="preserve"> </w:t>
+      </w:r>
+      <w:r>
+        <w:rPr>
+          <w:rFonts w:ascii="Calibri Light" w:hAnsi="Calibri Light" w:cs="Calibri Light"/>
+        </w:rPr>
+        <w:t xml:space="preserve">Observation error was assumed as log-normally distributed: </w:t>
+      </w:r>
+    </w:p>
+    <w:p>
+      <w:pPr>
+        <w:pStyle w:val="NormalWeb"/>
+        <w:spacing w:before="0" w:beforeAutospacing="0" w:after="0" w:afterAutospacing="0"/>
+        <w:ind w:firstLine="360"/>
+        <w:jc w:val="center"/>
+        <w:rPr>
+          <w:rFonts w:ascii="Calibri Light" w:hAnsi="Calibri Light" w:cs="Calibri Light"/>
+        </w:rPr>
       </w:pPr>
-      <w:r>
-        <w:t>2.2</w:t>
-      </w:r>
-      <w:r>
-        <w:rPr>
+      <m:oMath>
+        <m:r>
+          <m:rPr>
+            <m:sty m:val="p"/>
+          </m:rPr>
+          <w:rPr>
+            <w:rFonts w:ascii="Cambria Math" w:hAnsi="Cambria Math" w:cs="Calibri Light"/>
+          </w:rPr>
+          <m:t>ln⁡</m:t>
+        </m:r>
+        <m:r>
+          <w:rPr>
+            <w:rFonts w:ascii="Cambria Math" w:hAnsi="Cambria Math" w:cs="Calibri Light"/>
+          </w:rPr>
+          <m:t>(</m:t>
+        </m:r>
+        <m:sSub>
+          <m:sSubPr>
+            <m:ctrlPr>
+              <w:rPr>
+                <w:rFonts w:ascii="Cambria Math" w:hAnsi="Cambria Math" w:cs="Calibri Light"/>
+                <w:i/>
+              </w:rPr>
+            </m:ctrlPr>
+          </m:sSubPr>
+          <m:e>
+            <m:r>
+              <w:rPr>
+                <w:rFonts w:ascii="Cambria Math" w:hAnsi="Cambria Math" w:cs="Calibri Light"/>
+              </w:rPr>
+              <m:t>J</m:t>
+            </m:r>
+          </m:e>
+          <m:sub>
+            <m:r>
+              <w:rPr>
+                <w:rFonts w:ascii="Cambria Math" w:hAnsi="Cambria Math" w:cs="Calibri Light"/>
+              </w:rPr>
+              <m:t>t</m:t>
+            </m:r>
+          </m:sub>
+        </m:sSub>
+        <m:r>
+          <w:rPr>
+            <w:rFonts w:ascii="Cambria Math" w:hAnsi="Cambria Math" w:cs="Calibri Light"/>
+          </w:rPr>
+          <m:t>~ Normal(q*</m:t>
+        </m:r>
+        <m:func>
+          <m:funcPr>
+            <m:ctrlPr>
+              <w:rPr>
+                <w:rFonts w:ascii="Cambria Math" w:hAnsi="Cambria Math" w:cs="Calibri Light"/>
+                <w:i/>
+              </w:rPr>
+            </m:ctrlPr>
+          </m:funcPr>
+          <m:fName>
+            <m:r>
+              <m:rPr>
+                <m:sty m:val="p"/>
+              </m:rPr>
+              <w:rPr>
+                <w:rFonts w:ascii="Cambria Math" w:hAnsi="Cambria Math" w:cs="Calibri Light"/>
+              </w:rPr>
+              <m:t>ln</m:t>
+            </m:r>
+          </m:fName>
+          <m:e>
+            <m:r>
+              <m:rPr>
+                <m:sty m:val="p"/>
+              </m:rPr>
+              <w:rPr>
+                <w:rFonts w:ascii="Cambria Math" w:hAnsi="Cambria Math" w:cs="Calibri Light"/>
+              </w:rPr>
+              <m:t>(</m:t>
+            </m:r>
+            <m:sSub>
+              <m:sSubPr>
+                <m:ctrlPr>
+                  <w:rPr>
+                    <w:rFonts w:ascii="Cambria Math" w:hAnsi="Cambria Math" w:cs="Calibri Light"/>
+                  </w:rPr>
+                </m:ctrlPr>
+              </m:sSubPr>
+              <m:e>
+                <m:r>
+                  <m:rPr>
+                    <m:sty m:val="p"/>
+                  </m:rPr>
+                  <w:rPr>
+                    <w:rFonts w:ascii="Cambria Math" w:hAnsi="Cambria Math" w:cs="Calibri Light"/>
+                  </w:rPr>
+                  <m:t>N</m:t>
+                </m:r>
+              </m:e>
+              <m:sub>
+                <m:r>
+                  <m:rPr>
+                    <m:sty m:val="p"/>
+                  </m:rPr>
+                  <w:rPr>
+                    <w:rFonts w:ascii="Cambria Math" w:hAnsi="Cambria Math" w:cs="Calibri Light"/>
+                    <w:vertAlign w:val="subscript"/>
+                  </w:rPr>
+                  <m:t xml:space="preserve">t,s=j </m:t>
+                </m:r>
+              </m:sub>
+            </m:sSub>
+            <m:r>
+              <m:rPr>
+                <m:sty m:val="p"/>
+              </m:rPr>
+              <w:rPr>
+                <w:rFonts w:ascii="Cambria Math" w:hAnsi="Cambria Math" w:cs="Calibri Light"/>
+                <w:vertAlign w:val="subscript"/>
+              </w:rPr>
+              <m:t>)</m:t>
+            </m:r>
+          </m:e>
+        </m:func>
+        <m:r>
+          <w:rPr>
+            <w:rFonts w:ascii="Cambria Math" w:hAnsi="Cambria Math" w:cs="Calibri Light"/>
+          </w:rPr>
+          <m:t xml:space="preserve">, </m:t>
+        </m:r>
+        <m:sSubSup>
+          <m:sSubSupPr>
+            <m:ctrlPr>
+              <w:rPr>
+                <w:rFonts w:ascii="Cambria Math" w:hAnsi="Cambria Math" w:cs="Calibri Light"/>
+                <w:i/>
+              </w:rPr>
+            </m:ctrlPr>
+          </m:sSubSupPr>
+          <m:e>
+            <m:r>
+              <w:rPr>
+                <w:rFonts w:ascii="Cambria Math" w:hAnsi="Cambria Math" w:cs="Calibri Light"/>
+              </w:rPr>
+              <m:t>σ</m:t>
+            </m:r>
+          </m:e>
+          <m:sub>
+            <m:r>
+              <w:rPr>
+                <w:rFonts w:ascii="Cambria Math" w:hAnsi="Cambria Math" w:cs="Calibri Light"/>
+              </w:rPr>
+              <m:t>j</m:t>
+            </m:r>
+          </m:sub>
+          <m:sup>
+            <m:r>
+              <w:rPr>
+                <w:rFonts w:ascii="Cambria Math" w:hAnsi="Cambria Math" w:cs="Calibri Light"/>
+              </w:rPr>
+              <m:t>2</m:t>
+            </m:r>
+          </m:sup>
+        </m:sSubSup>
+        <m:r>
+          <w:rPr>
+            <w:rFonts w:ascii="Cambria Math" w:hAnsi="Cambria Math" w:cs="Calibri Light"/>
+          </w:rPr>
+          <m:t>)</m:t>
+        </m:r>
+      </m:oMath>
+      <w:r>
+        <w:rPr>
+          <w:rFonts w:ascii="Calibri Light" w:hAnsi="Calibri Light" w:cs="Calibri Light"/>
+        </w:rPr>
+        <w:t xml:space="preserve">            Eq. 4.XX</w:t>
+      </w:r>
+    </w:p>
+    <w:p>
+      <w:pPr>
+        <w:pStyle w:val="NormalWeb"/>
+        <w:spacing w:before="0" w:beforeAutospacing="0" w:after="0" w:afterAutospacing="0"/>
+        <w:ind w:firstLine="360"/>
+        <w:jc w:val="center"/>
+        <w:rPr>
+          <w:rFonts w:ascii="Calibri Light" w:hAnsi="Calibri Light" w:cs="Calibri Light"/>
+        </w:rPr>
+      </w:pPr>
+    </w:p>
+    <w:p>
+      <w:pPr>
+        <w:pStyle w:val="NormalWeb"/>
+        <w:spacing w:before="0" w:beforeAutospacing="0" w:after="0" w:afterAutospacing="0"/>
+        <w:ind w:firstLine="360"/>
+        <w:rPr>
+          <w:rFonts w:ascii="Calibri Light" w:hAnsi="Calibri Light" w:cs="Calibri Light"/>
+        </w:rPr>
+      </w:pPr>
+      <w:r>
+        <w:rPr>
+          <w:rFonts w:ascii="Calibri Light" w:hAnsi="Calibri Light" w:cs="Calibri Light"/>
+        </w:rPr>
+        <w:t>F</w:t>
+      </w:r>
+      <w:r>
+        <w:rPr>
+          <w:rFonts w:ascii="Calibri Light" w:hAnsi="Calibri Light" w:cs="Calibri Light"/>
+        </w:rPr>
+        <w:t>all run Chum</w:t>
+      </w:r>
+      <w:r>
+        <w:rPr>
+          <w:rFonts w:ascii="Calibri Light" w:hAnsi="Calibri Light" w:cs="Calibri Light"/>
+        </w:rPr>
+        <w:t xml:space="preserve"> total return, harvest and</w:t>
+      </w:r>
+      <w:r>
+        <w:rPr>
+          <w:rFonts w:ascii="Calibri Light" w:hAnsi="Calibri Light" w:cs="Calibri Light"/>
+        </w:rPr>
+        <w:t xml:space="preserve"> spawner estimates for the Yukon River </w:t>
+      </w:r>
+      <w:r>
+        <w:rPr>
+          <w:rFonts w:ascii="Calibri Light" w:hAnsi="Calibri Light" w:cs="Calibri Light"/>
+        </w:rPr>
+        <w:t>was</w:t>
+      </w:r>
+      <w:r>
+        <w:rPr>
+          <w:rFonts w:ascii="Calibri Light" w:hAnsi="Calibri Light" w:cs="Calibri Light"/>
+        </w:rPr>
+        <w:t xml:space="preserve"> provided by the Alaska Department of Fisheries and Game (ADFG)</w:t>
+      </w:r>
+      <w:r>
+        <w:rPr>
+          <w:rFonts w:ascii="Calibri Light" w:hAnsi="Calibri Light" w:cs="Calibri Light"/>
+        </w:rPr>
+        <w:t xml:space="preserve"> </w:t>
+      </w:r>
+      <w:r>
+        <w:rPr>
+          <w:rFonts w:ascii="Calibri Light" w:hAnsi="Calibri Light" w:cs="Calibri Light"/>
+        </w:rPr>
+        <w:t xml:space="preserve">fall chum salmon </w:t>
+      </w:r>
+      <w:r>
+        <w:rPr>
+          <w:rFonts w:ascii="Calibri Light" w:hAnsi="Calibri Light" w:cs="Calibri Light"/>
+        </w:rPr>
+        <w:t>run reconstruction</w:t>
+      </w:r>
+      <w:r>
+        <w:rPr>
+          <w:rFonts w:ascii="Calibri Light" w:hAnsi="Calibri Light" w:cs="Calibri Light"/>
+        </w:rPr>
+        <w:t xml:space="preserve"> </w:t>
+      </w:r>
+      <w:r>
+        <w:rPr>
+          <w:rFonts w:ascii="Calibri Light" w:hAnsi="Calibri Light" w:cs="Calibri Light"/>
+        </w:rPr>
+        <w:fldChar w:fldCharType="begin"/>
+      </w:r>
+      <w:r>
+        <w:rPr>
+          <w:rFonts w:ascii="Calibri Light" w:hAnsi="Calibri Light" w:cs="Calibri Light"/>
+        </w:rPr>
+        <w:instrText xml:space="preserve"> ADDIN ZOTERO_ITEM CSL_CITATION {"citationID":"mtuSyz9G","properties":{"formattedCitation":"(Fleischman &amp; Borba 2009)","plainCitation":"(Fleischman &amp; Borba 2009)","noteIndex":0},"citationItems":[{"id":1992,"uris":["http://zotero.org/users/8784224/items/IQ9QBHGD"],"itemData":{"id":1992,"type":"article-journal","container-title":"Alaska Department of Fish and Game, Fishery Manuscript Series","language":"en","source":"Zotero","title":"Escapement estimation, spawner-recruit analysis, and escapement goal recommendation for fall chum salmon in the Yukon River drainage","volume":"09-08","author":[{"family":"Fleischman","given":"Steven J"},{"family":"Borba","given":"Bonnie M"}],"issued":{"date-parts":[["2009"]]}}}],"schema":"https://github.com/citation-style-language/schema/raw/master/csl-citation.json"} </w:instrText>
+      </w:r>
+      <w:r>
+        <w:rPr>
+          <w:rFonts w:ascii="Calibri Light" w:hAnsi="Calibri Light" w:cs="Calibri Light"/>
+        </w:rPr>
+        <w:fldChar w:fldCharType="separate"/>
+      </w:r>
+      <w:r>
+        <w:rPr>
+          <w:rFonts w:ascii="Calibri Light" w:hAnsi="Calibri Light" w:cs="Calibri Light"/>
+          <w:noProof/>
+        </w:rPr>
+        <w:t>(Fleischman &amp; Borba 2009)</w:t>
+      </w:r>
+      <w:r>
+        <w:rPr>
+          <w:rFonts w:ascii="Calibri Light" w:hAnsi="Calibri Light" w:cs="Calibri Light"/>
+        </w:rPr>
+        <w:fldChar w:fldCharType="end"/>
+      </w:r>
+      <w:r>
+        <w:rPr>
+          <w:rFonts w:ascii="Calibri Light" w:hAnsi="Calibri Light" w:cs="Calibri Light"/>
+        </w:rPr>
+        <w:t xml:space="preserve">. </w:t>
+      </w:r>
+      <w:r>
+        <w:rPr>
+          <w:rFonts w:ascii="Calibri Light" w:hAnsi="Calibri Light" w:cs="Calibri Light"/>
+        </w:rPr>
+        <w:t xml:space="preserve">A full discussion of the run reconstruction model is available in Fleischman and </w:t>
+      </w:r>
+      <w:proofErr w:type="spellStart"/>
+      <w:r>
+        <w:rPr>
+          <w:rFonts w:ascii="Calibri Light" w:hAnsi="Calibri Light" w:cs="Calibri Light"/>
+        </w:rPr>
+        <w:t>Borba</w:t>
+      </w:r>
+      <w:proofErr w:type="spellEnd"/>
+      <w:r>
+        <w:rPr>
+          <w:rFonts w:ascii="Calibri Light" w:hAnsi="Calibri Light" w:cs="Calibri Light"/>
+        </w:rPr>
+        <w:t xml:space="preserve"> 2009, the model methods have remained the same as the reconstruction model has been updated with new information. Spawner abundances were estimated based on data from escapement monitoring projects beginning in the 1970’s that covers 95% of the </w:t>
+      </w:r>
+      <w:r>
+        <w:rPr>
+          <w:rFonts w:ascii="Calibri Light" w:hAnsi="Calibri Light" w:cs="Calibri Light"/>
+        </w:rPr>
+        <w:t>drainage and yields drainage wide estimates</w:t>
+      </w:r>
+      <w:r>
+        <w:rPr>
+          <w:rFonts w:ascii="Calibri Light" w:hAnsi="Calibri Light" w:cs="Calibri Light"/>
+        </w:rPr>
+        <w:t xml:space="preserve">. Harvest data to inform the run reconstruction was compiled from commercial fish tickets and subsistence surveys. In the reconstruction, the total run size was assumed  as the sum of the spawners and harvest. </w:t>
+      </w:r>
+      <w:r>
+        <w:rPr>
+          <w:rFonts w:ascii="Calibri Light" w:hAnsi="Calibri Light" w:cs="Calibri Light"/>
+        </w:rPr>
+        <w:t xml:space="preserve">We fit the model to the return, harvest and spawner estimates ranging from brood </w:t>
+      </w:r>
+      <w:r>
+        <w:rPr>
+          <w:rFonts w:ascii="Calibri Light" w:hAnsi="Calibri Light" w:cs="Calibri Light"/>
+        </w:rPr>
+        <w:t>years 200</w:t>
+      </w:r>
+      <w:r>
+        <w:rPr>
+          <w:rFonts w:ascii="Calibri Light" w:hAnsi="Calibri Light" w:cs="Calibri Light"/>
+        </w:rPr>
+        <w:t>2</w:t>
+      </w:r>
+      <w:r>
+        <w:rPr>
+          <w:rFonts w:ascii="Calibri Light" w:hAnsi="Calibri Light" w:cs="Calibri Light"/>
+        </w:rPr>
+        <w:t xml:space="preserve"> to 2022. We assumed</w:t>
+      </w:r>
+      <w:r>
+        <w:rPr>
+          <w:rFonts w:ascii="Calibri Light" w:hAnsi="Calibri Light" w:cs="Calibri Light"/>
+        </w:rPr>
+        <w:t xml:space="preserve"> observation error was log-normally distributed for all stages:</w:t>
+      </w:r>
+    </w:p>
+    <w:p>
+      <w:pPr>
+        <w:pStyle w:val="NormalWeb"/>
+        <w:spacing w:before="0" w:beforeAutospacing="0" w:after="0" w:afterAutospacing="0"/>
+        <w:ind w:firstLine="360"/>
+        <w:jc w:val="center"/>
+        <w:rPr>
+          <w:rFonts w:ascii="Calibri Light" w:hAnsi="Calibri Light" w:cs="Calibri Light"/>
+        </w:rPr>
+      </w:pPr>
+      <m:oMath>
+        <m:r>
+          <m:rPr>
+            <m:sty m:val="p"/>
+          </m:rPr>
+          <w:rPr>
+            <w:rFonts w:ascii="Cambria Math" w:hAnsi="Cambria Math" w:cs="Calibri Light"/>
+          </w:rPr>
+          <m:t>ln⁡</m:t>
+        </m:r>
+        <m:r>
+          <w:rPr>
+            <w:rFonts w:ascii="Cambria Math" w:hAnsi="Cambria Math" w:cs="Calibri Light"/>
+          </w:rPr>
+          <m:t>(</m:t>
+        </m:r>
+        <m:sSub>
+          <m:sSubPr>
+            <m:ctrlPr>
+              <w:rPr>
+                <w:rFonts w:ascii="Cambria Math" w:hAnsi="Cambria Math" w:cs="Calibri Light"/>
+                <w:i/>
+              </w:rPr>
+            </m:ctrlPr>
+          </m:sSubPr>
+          <m:e>
+            <m:r>
+              <w:rPr>
+                <w:rFonts w:ascii="Cambria Math" w:hAnsi="Cambria Math" w:cs="Calibri Light"/>
+              </w:rPr>
+              <m:t>R</m:t>
+            </m:r>
+          </m:e>
+          <m:sub>
+            <m:r>
+              <w:rPr>
+                <w:rFonts w:ascii="Cambria Math" w:hAnsi="Cambria Math" w:cs="Calibri Light"/>
+              </w:rPr>
+              <m:t>t</m:t>
+            </m:r>
+          </m:sub>
+        </m:sSub>
+        <m:r>
+          <w:rPr>
+            <w:rFonts w:ascii="Cambria Math" w:hAnsi="Cambria Math" w:cs="Calibri Light"/>
+          </w:rPr>
+          <m:t>~ Normal(</m:t>
+        </m:r>
+        <m:func>
+          <m:funcPr>
+            <m:ctrlPr>
+              <w:rPr>
+                <w:rFonts w:ascii="Cambria Math" w:hAnsi="Cambria Math" w:cs="Calibri Light"/>
+                <w:i/>
+              </w:rPr>
+            </m:ctrlPr>
+          </m:funcPr>
+          <m:fName>
+            <m:r>
+              <m:rPr>
+                <m:sty m:val="p"/>
+              </m:rPr>
+              <w:rPr>
+                <w:rFonts w:ascii="Cambria Math" w:hAnsi="Cambria Math" w:cs="Calibri Light"/>
+              </w:rPr>
+              <m:t>ln</m:t>
+            </m:r>
+          </m:fName>
+          <m:e>
+            <m:d>
+              <m:dPr>
+                <m:ctrlPr>
+                  <w:rPr>
+                    <w:rFonts w:ascii="Cambria Math" w:hAnsi="Cambria Math" w:cs="Calibri Light"/>
+                    <w:i/>
+                  </w:rPr>
+                </m:ctrlPr>
+              </m:dPr>
+              <m:e>
+                <m:nary>
+                  <m:naryPr>
+                    <m:chr m:val="∑"/>
+                    <m:limLoc m:val="undOvr"/>
+                    <m:ctrlPr>
+                      <w:rPr>
+                        <w:rFonts w:ascii="Cambria Math" w:hAnsi="Cambria Math" w:cs="Calibri Light"/>
+                      </w:rPr>
+                    </m:ctrlPr>
+                  </m:naryPr>
+                  <m:sub>
+                    <m:r>
+                      <w:rPr>
+                        <w:rFonts w:ascii="Cambria Math" w:hAnsi="Cambria Math" w:cs="Calibri Light"/>
+                      </w:rPr>
+                      <m:t>a=1</m:t>
+                    </m:r>
+                  </m:sub>
+                  <m:sup>
+                    <m:r>
+                      <w:rPr>
+                        <w:rFonts w:ascii="Cambria Math" w:hAnsi="Cambria Math" w:cs="Calibri Light"/>
+                      </w:rPr>
+                      <m:t>5</m:t>
+                    </m:r>
+                  </m:sup>
+                  <m:e>
+                    <m:sSub>
+                      <m:sSubPr>
+                        <m:ctrlPr>
+                          <w:rPr>
+                            <w:rFonts w:ascii="Cambria Math" w:hAnsi="Cambria Math" w:cs="Calibri Light"/>
+                          </w:rPr>
+                        </m:ctrlPr>
+                      </m:sSubPr>
+                      <m:e>
+                        <m:r>
+                          <m:rPr>
+                            <m:sty m:val="p"/>
+                          </m:rPr>
+                          <w:rPr>
+                            <w:rFonts w:ascii="Cambria Math" w:hAnsi="Cambria Math" w:cs="Calibri Light"/>
+                          </w:rPr>
+                          <m:t>N</m:t>
+                        </m:r>
+                      </m:e>
+                      <m:sub>
+                        <m:r>
+                          <m:rPr>
+                            <m:sty m:val="p"/>
+                          </m:rPr>
+                          <w:rPr>
+                            <w:rFonts w:ascii="Cambria Math" w:hAnsi="Cambria Math" w:cs="Calibri Light"/>
+                            <w:vertAlign w:val="subscript"/>
+                          </w:rPr>
+                          <m:t>t+a+1,s=r,a</m:t>
+                        </m:r>
+                      </m:sub>
+                    </m:sSub>
+                  </m:e>
+                </m:nary>
+              </m:e>
+            </m:d>
+          </m:e>
+        </m:func>
+        <m:r>
+          <w:rPr>
+            <w:rFonts w:ascii="Cambria Math" w:hAnsi="Cambria Math" w:cs="Calibri Light"/>
+          </w:rPr>
+          <m:t xml:space="preserve">, </m:t>
+        </m:r>
+        <m:sSubSup>
+          <m:sSubSupPr>
+            <m:ctrlPr>
+              <w:rPr>
+                <w:rFonts w:ascii="Cambria Math" w:hAnsi="Cambria Math" w:cs="Calibri Light"/>
+                <w:i/>
+              </w:rPr>
+            </m:ctrlPr>
+          </m:sSubSupPr>
+          <m:e>
+            <m:r>
+              <w:rPr>
+                <w:rFonts w:ascii="Cambria Math" w:hAnsi="Cambria Math" w:cs="Calibri Light"/>
+              </w:rPr>
+              <m:t>σ</m:t>
+            </m:r>
+          </m:e>
+          <m:sub>
+            <m:r>
+              <w:rPr>
+                <w:rFonts w:ascii="Cambria Math" w:hAnsi="Cambria Math" w:cs="Calibri Light"/>
+              </w:rPr>
+              <m:t>r</m:t>
+            </m:r>
+          </m:sub>
+          <m:sup>
+            <m:r>
+              <w:rPr>
+                <w:rFonts w:ascii="Cambria Math" w:hAnsi="Cambria Math" w:cs="Calibri Light"/>
+              </w:rPr>
+              <m:t>2</m:t>
+            </m:r>
+          </m:sup>
+        </m:sSubSup>
+        <m:r>
+          <w:rPr>
+            <w:rFonts w:ascii="Cambria Math" w:hAnsi="Cambria Math" w:cs="Calibri Light"/>
+          </w:rPr>
+          <m:t>)</m:t>
+        </m:r>
+      </m:oMath>
+      <w:r>
+        <w:rPr>
+          <w:rFonts w:ascii="Calibri Light" w:hAnsi="Calibri Light" w:cs="Calibri Light"/>
+        </w:rPr>
+        <w:t xml:space="preserve">            Eq. 4.XX</w:t>
+      </w:r>
+    </w:p>
+    <w:p>
+      <w:pPr>
+        <w:pStyle w:val="NormalWeb"/>
+        <w:spacing w:before="0" w:beforeAutospacing="0" w:after="0" w:afterAutospacing="0"/>
+        <w:ind w:firstLine="360"/>
+        <w:jc w:val="center"/>
+        <w:rPr>
+          <w:rFonts w:ascii="Calibri Light" w:hAnsi="Calibri Light" w:cs="Calibri Light"/>
+        </w:rPr>
+      </w:pPr>
+      <m:oMath>
+        <m:r>
+          <m:rPr>
+            <m:sty m:val="p"/>
+          </m:rPr>
+          <w:rPr>
+            <w:rFonts w:ascii="Cambria Math" w:hAnsi="Cambria Math" w:cs="Calibri Light"/>
+          </w:rPr>
+          <m:t>ln⁡</m:t>
+        </m:r>
+        <m:r>
+          <w:rPr>
+            <w:rFonts w:ascii="Cambria Math" w:hAnsi="Cambria Math" w:cs="Calibri Light"/>
+          </w:rPr>
+          <m:t>(</m:t>
+        </m:r>
+        <m:sSub>
+          <m:sSubPr>
+            <m:ctrlPr>
+              <w:rPr>
+                <w:rFonts w:ascii="Cambria Math" w:hAnsi="Cambria Math" w:cs="Calibri Light"/>
+                <w:i/>
+              </w:rPr>
+            </m:ctrlPr>
+          </m:sSubPr>
+          <m:e>
+            <m:r>
+              <w:rPr>
+                <w:rFonts w:ascii="Cambria Math" w:hAnsi="Cambria Math" w:cs="Calibri Light"/>
+              </w:rPr>
+              <m:t>C</m:t>
+            </m:r>
+          </m:e>
+          <m:sub>
+            <m:r>
+              <w:rPr>
+                <w:rFonts w:ascii="Cambria Math" w:hAnsi="Cambria Math" w:cs="Calibri Light"/>
+              </w:rPr>
+              <m:t>t</m:t>
+            </m:r>
+          </m:sub>
+        </m:sSub>
+        <m:r>
+          <w:rPr>
+            <w:rFonts w:ascii="Cambria Math" w:hAnsi="Cambria Math" w:cs="Calibri Light"/>
+          </w:rPr>
+          <m:t>~ Normal(</m:t>
+        </m:r>
+        <m:func>
+          <m:funcPr>
+            <m:ctrlPr>
+              <w:rPr>
+                <w:rFonts w:ascii="Cambria Math" w:hAnsi="Cambria Math" w:cs="Calibri Light"/>
+                <w:i/>
+              </w:rPr>
+            </m:ctrlPr>
+          </m:funcPr>
+          <m:fName>
+            <m:r>
+              <m:rPr>
+                <m:sty m:val="p"/>
+              </m:rPr>
+              <w:rPr>
+                <w:rFonts w:ascii="Cambria Math" w:hAnsi="Cambria Math" w:cs="Calibri Light"/>
+              </w:rPr>
+              <m:t>ln</m:t>
+            </m:r>
+          </m:fName>
+          <m:e>
+            <m:d>
+              <m:dPr>
+                <m:ctrlPr>
+                  <w:rPr>
+                    <w:rFonts w:ascii="Cambria Math" w:hAnsi="Cambria Math" w:cs="Calibri Light"/>
+                    <w:i/>
+                  </w:rPr>
+                </m:ctrlPr>
+              </m:dPr>
+              <m:e>
+                <m:nary>
+                  <m:naryPr>
+                    <m:chr m:val="∑"/>
+                    <m:limLoc m:val="undOvr"/>
+                    <m:ctrlPr>
+                      <w:rPr>
+                        <w:rFonts w:ascii="Cambria Math" w:hAnsi="Cambria Math" w:cs="Calibri Light"/>
+                      </w:rPr>
+                    </m:ctrlPr>
+                  </m:naryPr>
+                  <m:sub>
+                    <m:r>
+                      <w:rPr>
+                        <w:rFonts w:ascii="Cambria Math" w:hAnsi="Cambria Math" w:cs="Calibri Light"/>
+                      </w:rPr>
+                      <m:t>a=1</m:t>
+                    </m:r>
+                  </m:sub>
+                  <m:sup>
+                    <m:r>
+                      <w:rPr>
+                        <w:rFonts w:ascii="Cambria Math" w:hAnsi="Cambria Math" w:cs="Calibri Light"/>
+                      </w:rPr>
+                      <m:t>5</m:t>
+                    </m:r>
+                  </m:sup>
+                  <m:e>
+                    <m:sSub>
+                      <m:sSubPr>
+                        <m:ctrlPr>
+                          <w:rPr>
+                            <w:rFonts w:ascii="Cambria Math" w:hAnsi="Cambria Math" w:cs="Calibri Light"/>
+                          </w:rPr>
+                        </m:ctrlPr>
+                      </m:sSubPr>
+                      <m:e>
+                        <m:r>
+                          <m:rPr>
+                            <m:sty m:val="p"/>
+                          </m:rPr>
+                          <w:rPr>
+                            <w:rFonts w:ascii="Cambria Math" w:hAnsi="Cambria Math" w:cs="Calibri Light"/>
+                          </w:rPr>
+                          <m:t>N</m:t>
+                        </m:r>
+                      </m:e>
+                      <m:sub>
+                        <m:r>
+                          <m:rPr>
+                            <m:sty m:val="p"/>
+                          </m:rPr>
+                          <w:rPr>
+                            <w:rFonts w:ascii="Cambria Math" w:hAnsi="Cambria Math" w:cs="Calibri Light"/>
+                            <w:vertAlign w:val="subscript"/>
+                          </w:rPr>
+                          <m:t>t+a+1,s=c,a</m:t>
+                        </m:r>
+                      </m:sub>
+                    </m:sSub>
+                  </m:e>
+                </m:nary>
+              </m:e>
+            </m:d>
+          </m:e>
+        </m:func>
+        <m:r>
+          <w:rPr>
+            <w:rFonts w:ascii="Cambria Math" w:hAnsi="Cambria Math" w:cs="Calibri Light"/>
+          </w:rPr>
+          <m:t xml:space="preserve">, </m:t>
+        </m:r>
+        <m:sSubSup>
+          <m:sSubSupPr>
+            <m:ctrlPr>
+              <w:rPr>
+                <w:rFonts w:ascii="Cambria Math" w:hAnsi="Cambria Math" w:cs="Calibri Light"/>
+                <w:i/>
+              </w:rPr>
+            </m:ctrlPr>
+          </m:sSubSupPr>
+          <m:e>
+            <m:r>
+              <w:rPr>
+                <w:rFonts w:ascii="Cambria Math" w:hAnsi="Cambria Math" w:cs="Calibri Light"/>
+              </w:rPr>
+              <m:t>σ</m:t>
+            </m:r>
+          </m:e>
+          <m:sub>
+            <m:r>
+              <w:rPr>
+                <w:rFonts w:ascii="Cambria Math" w:hAnsi="Cambria Math" w:cs="Calibri Light"/>
+              </w:rPr>
+              <m:t>c</m:t>
+            </m:r>
+          </m:sub>
+          <m:sup>
+            <m:r>
+              <w:rPr>
+                <w:rFonts w:ascii="Cambria Math" w:hAnsi="Cambria Math" w:cs="Calibri Light"/>
+              </w:rPr>
+              <m:t>2</m:t>
+            </m:r>
+          </m:sup>
+        </m:sSubSup>
+        <m:r>
+          <w:rPr>
+            <w:rFonts w:ascii="Cambria Math" w:hAnsi="Cambria Math" w:cs="Calibri Light"/>
+          </w:rPr>
+          <m:t>)</m:t>
+        </m:r>
+      </m:oMath>
+      <w:r>
+        <w:rPr>
+          <w:rFonts w:ascii="Calibri Light" w:hAnsi="Calibri Light" w:cs="Calibri Light"/>
+        </w:rPr>
+        <w:t xml:space="preserve">            Eq. 4.XX</w:t>
+      </w:r>
+    </w:p>
+    <w:p>
+      <w:pPr>
+        <w:pStyle w:val="NormalWeb"/>
+        <w:spacing w:before="0" w:beforeAutospacing="0" w:after="0" w:afterAutospacing="0"/>
+        <w:ind w:firstLine="360"/>
+        <w:jc w:val="center"/>
+        <w:rPr>
+          <w:rFonts w:ascii="Calibri Light" w:hAnsi="Calibri Light" w:cs="Calibri Light"/>
+        </w:rPr>
+      </w:pPr>
+      <m:oMath>
+        <m:r>
+          <m:rPr>
+            <m:sty m:val="p"/>
+          </m:rPr>
+          <w:rPr>
+            <w:rFonts w:ascii="Cambria Math" w:hAnsi="Cambria Math" w:cs="Calibri Light"/>
+          </w:rPr>
+          <m:t>ln⁡</m:t>
+        </m:r>
+        <m:r>
+          <w:rPr>
+            <w:rFonts w:ascii="Cambria Math" w:hAnsi="Cambria Math" w:cs="Calibri Light"/>
+          </w:rPr>
+          <m:t>(</m:t>
+        </m:r>
+        <m:sSub>
+          <m:sSubPr>
+            <m:ctrlPr>
+              <w:rPr>
+                <w:rFonts w:ascii="Cambria Math" w:hAnsi="Cambria Math" w:cs="Calibri Light"/>
+                <w:i/>
+              </w:rPr>
+            </m:ctrlPr>
+          </m:sSubPr>
+          <m:e>
+            <m:r>
+              <w:rPr>
+                <w:rFonts w:ascii="Cambria Math" w:hAnsi="Cambria Math" w:cs="Calibri Light"/>
+              </w:rPr>
+              <m:t>S</m:t>
+            </m:r>
+          </m:e>
+          <m:sub>
+            <m:r>
+              <w:rPr>
+                <w:rFonts w:ascii="Cambria Math" w:hAnsi="Cambria Math" w:cs="Calibri Light"/>
+              </w:rPr>
+              <m:t>t</m:t>
+            </m:r>
+          </m:sub>
+        </m:sSub>
+        <m:r>
+          <w:rPr>
+            <w:rFonts w:ascii="Cambria Math" w:hAnsi="Cambria Math" w:cs="Calibri Light"/>
+          </w:rPr>
+          <m:t>~ Normal(</m:t>
+        </m:r>
+        <m:func>
+          <m:funcPr>
+            <m:ctrlPr>
+              <w:rPr>
+                <w:rFonts w:ascii="Cambria Math" w:hAnsi="Cambria Math" w:cs="Calibri Light"/>
+                <w:i/>
+              </w:rPr>
+            </m:ctrlPr>
+          </m:funcPr>
+          <m:fName>
+            <m:r>
+              <m:rPr>
+                <m:sty m:val="p"/>
+              </m:rPr>
+              <w:rPr>
+                <w:rFonts w:ascii="Cambria Math" w:hAnsi="Cambria Math" w:cs="Calibri Light"/>
+              </w:rPr>
+              <m:t>ln</m:t>
+            </m:r>
+          </m:fName>
+          <m:e>
+            <m:d>
+              <m:dPr>
+                <m:ctrlPr>
+                  <w:rPr>
+                    <w:rFonts w:ascii="Cambria Math" w:hAnsi="Cambria Math" w:cs="Calibri Light"/>
+                    <w:i/>
+                  </w:rPr>
+                </m:ctrlPr>
+              </m:dPr>
+              <m:e>
+                <m:nary>
+                  <m:naryPr>
+                    <m:chr m:val="∑"/>
+                    <m:limLoc m:val="undOvr"/>
+                    <m:ctrlPr>
+                      <w:rPr>
+                        <w:rFonts w:ascii="Cambria Math" w:hAnsi="Cambria Math" w:cs="Calibri Light"/>
+                      </w:rPr>
+                    </m:ctrlPr>
+                  </m:naryPr>
+                  <m:sub>
+                    <m:r>
+                      <w:rPr>
+                        <w:rFonts w:ascii="Cambria Math" w:hAnsi="Cambria Math" w:cs="Calibri Light"/>
+                      </w:rPr>
+                      <m:t>a=1</m:t>
+                    </m:r>
+                  </m:sub>
+                  <m:sup>
+                    <m:r>
+                      <w:rPr>
+                        <w:rFonts w:ascii="Cambria Math" w:hAnsi="Cambria Math" w:cs="Calibri Light"/>
+                      </w:rPr>
+                      <m:t>5</m:t>
+                    </m:r>
+                  </m:sup>
+                  <m:e>
+                    <m:sSub>
+                      <m:sSubPr>
+                        <m:ctrlPr>
+                          <w:rPr>
+                            <w:rFonts w:ascii="Cambria Math" w:hAnsi="Cambria Math" w:cs="Calibri Light"/>
+                          </w:rPr>
+                        </m:ctrlPr>
+                      </m:sSubPr>
+                      <m:e>
+                        <m:r>
+                          <m:rPr>
+                            <m:sty m:val="p"/>
+                          </m:rPr>
+                          <w:rPr>
+                            <w:rFonts w:ascii="Cambria Math" w:hAnsi="Cambria Math" w:cs="Calibri Light"/>
+                          </w:rPr>
+                          <m:t>N</m:t>
+                        </m:r>
+                      </m:e>
+                      <m:sub>
+                        <m:r>
+                          <m:rPr>
+                            <m:sty m:val="p"/>
+                          </m:rPr>
+                          <w:rPr>
+                            <w:rFonts w:ascii="Cambria Math" w:hAnsi="Cambria Math" w:cs="Calibri Light"/>
+                            <w:vertAlign w:val="subscript"/>
+                          </w:rPr>
+                          <m:t>t+a+1,s=s,a</m:t>
+                        </m:r>
+                      </m:sub>
+                    </m:sSub>
+                  </m:e>
+                </m:nary>
+              </m:e>
+            </m:d>
+          </m:e>
+        </m:func>
+        <m:r>
+          <w:rPr>
+            <w:rFonts w:ascii="Cambria Math" w:hAnsi="Cambria Math" w:cs="Calibri Light"/>
+          </w:rPr>
+          <m:t xml:space="preserve">, </m:t>
+        </m:r>
+        <m:sSubSup>
+          <m:sSubSupPr>
+            <m:ctrlPr>
+              <w:rPr>
+                <w:rFonts w:ascii="Cambria Math" w:hAnsi="Cambria Math" w:cs="Calibri Light"/>
+                <w:i/>
+              </w:rPr>
+            </m:ctrlPr>
+          </m:sSubSupPr>
+          <m:e>
+            <m:r>
+              <w:rPr>
+                <w:rFonts w:ascii="Cambria Math" w:hAnsi="Cambria Math" w:cs="Calibri Light"/>
+              </w:rPr>
+              <m:t>σ</m:t>
+            </m:r>
+          </m:e>
+          <m:sub>
+            <m:r>
+              <w:rPr>
+                <w:rFonts w:ascii="Cambria Math" w:hAnsi="Cambria Math" w:cs="Calibri Light"/>
+              </w:rPr>
+              <m:t>s</m:t>
+            </m:r>
+          </m:sub>
+          <m:sup>
+            <m:r>
+              <w:rPr>
+                <w:rFonts w:ascii="Cambria Math" w:hAnsi="Cambria Math" w:cs="Calibri Light"/>
+              </w:rPr>
+              <m:t>2</m:t>
+            </m:r>
+          </m:sup>
+        </m:sSubSup>
+        <m:r>
+          <w:rPr>
+            <w:rFonts w:ascii="Cambria Math" w:hAnsi="Cambria Math" w:cs="Calibri Light"/>
+          </w:rPr>
+          <m:t>)</m:t>
+        </m:r>
+      </m:oMath>
+      <w:r>
+        <w:rPr>
+          <w:rFonts w:ascii="Calibri Light" w:hAnsi="Calibri Light" w:cs="Calibri Light"/>
+        </w:rPr>
+        <w:t xml:space="preserve">            Eq. 4.XX</w:t>
+      </w:r>
+    </w:p>
+    <w:p/>
+    <w:p>
+      <w:pPr>
+        <w:rPr>
+          <w:rFonts w:ascii="Calibri Light" w:hAnsi="Calibri Light" w:cs="Calibri Light"/>
+        </w:rPr>
+      </w:pPr>
+      <w:r>
+        <w:rPr>
+          <w:rFonts w:ascii="Calibri Light" w:hAnsi="Calibri Light" w:cs="Calibri Light"/>
+        </w:rPr>
+        <w:t>Age composition data that informed the run reconstruction was collected from lower river fisheries</w:t>
+      </w:r>
+      <w:r>
+        <w:rPr>
+          <w:rFonts w:ascii="Calibri Light" w:hAnsi="Calibri Light" w:cs="Calibri Light"/>
+        </w:rPr>
+        <w:t xml:space="preserve"> and test fisheries </w:t>
+      </w:r>
+      <w:r>
+        <w:rPr>
+          <w:rFonts w:ascii="Calibri Light" w:hAnsi="Calibri Light" w:cs="Calibri Light"/>
+        </w:rPr>
+        <w:fldChar w:fldCharType="begin"/>
+      </w:r>
+      <w:r>
+        <w:rPr>
+          <w:rFonts w:ascii="Calibri Light" w:hAnsi="Calibri Light" w:cs="Calibri Light"/>
+        </w:rPr>
+        <w:instrText xml:space="preserve"> ADDIN ZOTERO_ITEM CSL_CITATION {"citationID":"sf4GAxkk","properties":{"formattedCitation":"(Fleischman &amp; Borba 2009)","plainCitation":"(Fleischman &amp; Borba 2009)","noteIndex":0},"citationItems":[{"id":1992,"uris":["http://zotero.org/users/8784224/items/IQ9QBHGD"],"itemData":{"id":1992,"type":"article-journal","container-title":"Alaska Department of Fish and Game, Fishery Manuscript Series","language":"en","source":"Zotero","title":"Escapement estimation, spawner-recruit analysis, and escapement goal recommendation for fall chum salmon in the Yukon River drainage","volume":"09-08","author":[{"family":"Fleischman","given":"Steven J"},{"family":"Borba","given":"Bonnie M"}],"issued":{"date-parts":[["2009"]]}}}],"schema":"https://github.com/citation-style-language/schema/raw/master/csl-citation.json"} </w:instrText>
+      </w:r>
+      <w:r>
+        <w:rPr>
+          <w:rFonts w:ascii="Calibri Light" w:hAnsi="Calibri Light" w:cs="Calibri Light"/>
+        </w:rPr>
+        <w:fldChar w:fldCharType="separate"/>
+      </w:r>
+      <w:r>
+        <w:rPr>
+          <w:rFonts w:ascii="Calibri Light" w:hAnsi="Calibri Light" w:cs="Calibri Light"/>
+          <w:noProof/>
+        </w:rPr>
+        <w:t>(Fleischman &amp; Borba 2009)</w:t>
+      </w:r>
+      <w:r>
+        <w:rPr>
+          <w:rFonts w:ascii="Calibri Light" w:hAnsi="Calibri Light" w:cs="Calibri Light"/>
+        </w:rPr>
+        <w:fldChar w:fldCharType="end"/>
+      </w:r>
+      <w:r>
+        <w:rPr>
+          <w:rFonts w:ascii="Calibri Light" w:hAnsi="Calibri Light" w:cs="Calibri Light"/>
+        </w:rPr>
+        <w:t>.</w:t>
+      </w:r>
+      <w:r>
+        <w:rPr>
+          <w:rFonts w:ascii="Calibri Light" w:hAnsi="Calibri Light" w:cs="Calibri Light"/>
+        </w:rPr>
+        <w:t xml:space="preserve"> We fit the </w:t>
+      </w:r>
+      <w:r>
+        <w:rPr>
+          <w:rFonts w:ascii="Calibri Light" w:hAnsi="Calibri Light" w:cs="Calibri Light"/>
+        </w:rPr>
+        <w:t xml:space="preserve">estimation model to age composition estimates provided by the run reconstruction. </w:t>
+      </w:r>
+      <w:r>
+        <w:rPr>
+          <w:rFonts w:ascii="Calibri Light" w:hAnsi="Calibri Light" w:cs="Calibri Light"/>
+        </w:rPr>
+        <w:t>We used p</w:t>
+      </w:r>
+      <w:r>
+        <w:rPr>
+          <w:rFonts w:ascii="Calibri Light" w:hAnsi="Calibri Light" w:cs="Calibri Light"/>
+        </w:rPr>
+        <w:t>redicted run size by calendar year and age (</w:t>
+      </w:r>
+      <w:r>
+        <w:rPr>
+          <w:rFonts w:ascii="Calibri Light" w:hAnsi="Calibri Light" w:cs="Calibri Light"/>
+        </w:rPr>
+        <w:t>N</w:t>
+      </w:r>
+      <w:r>
+        <w:rPr>
+          <w:rFonts w:ascii="Calibri Light" w:hAnsi="Calibri Light" w:cs="Calibri Light"/>
+          <w:vertAlign w:val="subscript"/>
+        </w:rPr>
+        <w:t>t+a+1,</w:t>
+      </w:r>
+      <w:r>
+        <w:rPr>
+          <w:rFonts w:ascii="Calibri Light" w:hAnsi="Calibri Light" w:cs="Calibri Light"/>
+          <w:vertAlign w:val="subscript"/>
+        </w:rPr>
+        <w:t>s</w:t>
+      </w:r>
+      <w:r>
+        <w:rPr>
+          <w:rFonts w:ascii="Calibri Light" w:hAnsi="Calibri Light" w:cs="Calibri Light"/>
+          <w:vertAlign w:val="subscript"/>
+        </w:rPr>
+        <w:t>=</w:t>
+      </w:r>
+      <w:proofErr w:type="spellStart"/>
+      <w:r>
+        <w:rPr>
+          <w:rFonts w:ascii="Calibri Light" w:hAnsi="Calibri Light" w:cs="Calibri Light"/>
+          <w:vertAlign w:val="subscript"/>
+        </w:rPr>
+        <w:t>r,a</w:t>
+      </w:r>
+      <w:proofErr w:type="spellEnd"/>
+      <w:r>
+        <w:rPr>
+          <w:rFonts w:ascii="Calibri Light" w:hAnsi="Calibri Light" w:cs="Calibri Light"/>
+        </w:rPr>
+        <w:t>)</w:t>
+      </w:r>
+      <w:r>
+        <w:rPr>
+          <w:rFonts w:ascii="Calibri Light" w:hAnsi="Calibri Light" w:cs="Calibri Light"/>
+        </w:rPr>
+        <w:t xml:space="preserve"> </w:t>
+      </w:r>
+      <w:r>
+        <w:rPr>
+          <w:rFonts w:ascii="Calibri Light" w:hAnsi="Calibri Light" w:cs="Calibri Light"/>
+        </w:rPr>
+        <w:t xml:space="preserve">to calculate </w:t>
+      </w:r>
+      <w:r>
+        <w:rPr>
+          <w:rFonts w:ascii="Calibri Light" w:hAnsi="Calibri Light" w:cs="Calibri Light"/>
+        </w:rPr>
+        <w:t>the predicted proportions at age by calendar year (</w:t>
+      </w:r>
+      <m:oMath>
+        <m:sSub>
+          <m:sSubPr>
+            <m:ctrlPr>
+              <w:rPr>
+                <w:rFonts w:ascii="Cambria Math" w:hAnsi="Cambria Math" w:cs="Calibri Light"/>
+                <w:i/>
+              </w:rPr>
+            </m:ctrlPr>
+          </m:sSubPr>
+          <m:e>
+            <m:r>
+              <w:rPr>
+                <w:rFonts w:ascii="Cambria Math" w:hAnsi="Cambria Math" w:cs="Calibri Light"/>
+              </w:rPr>
+              <m:t>ο</m:t>
+            </m:r>
+          </m:e>
+          <m:sub>
+            <m:r>
+              <w:rPr>
+                <w:rFonts w:ascii="Cambria Math" w:hAnsi="Cambria Math" w:cs="Calibri Light"/>
+              </w:rPr>
+              <m:t>t+a+1,s=r,a</m:t>
+            </m:r>
+          </m:sub>
+        </m:sSub>
+      </m:oMath>
+      <w:r>
+        <w:rPr>
+          <w:rFonts w:ascii="Calibri Light" w:hAnsi="Calibri Light" w:cs="Calibri Light"/>
+        </w:rPr>
+        <w:t>).</w:t>
+      </w:r>
+      <w:r>
+        <w:rPr>
+          <w:rFonts w:ascii="Calibri Light" w:hAnsi="Calibri Light" w:cs="Calibri Light"/>
+        </w:rPr>
+        <w:t xml:space="preserve"> The difference between the annual </w:t>
+      </w:r>
+      <w:r>
+        <w:rPr>
+          <w:rFonts w:ascii="Calibri Light" w:hAnsi="Calibri Light" w:cs="Calibri Light"/>
+        </w:rPr>
+        <w:t xml:space="preserve">return </w:t>
+      </w:r>
+      <w:r>
+        <w:rPr>
+          <w:rFonts w:ascii="Calibri Light" w:hAnsi="Calibri Light" w:cs="Calibri Light"/>
+        </w:rPr>
+        <w:t>age composition</w:t>
+      </w:r>
+      <w:r>
+        <w:rPr>
+          <w:rFonts w:ascii="Calibri Light" w:hAnsi="Calibri Light" w:cs="Calibri Light"/>
+        </w:rPr>
+        <w:t xml:space="preserve"> </w:t>
+      </w:r>
+      <w:r>
+        <w:rPr>
+          <w:rFonts w:ascii="Calibri Light" w:hAnsi="Calibri Light" w:cs="Calibri Light"/>
+        </w:rPr>
+        <w:t xml:space="preserve">predicted by the </w:t>
+      </w:r>
+      <w:r>
+        <w:rPr>
+          <w:rFonts w:ascii="Calibri Light" w:hAnsi="Calibri Light" w:cs="Calibri Light"/>
+        </w:rPr>
+        <w:t>model,</w:t>
+      </w:r>
+      <w:r>
+        <w:rPr>
+          <w:rFonts w:ascii="Cambria Math" w:hAnsi="Cambria Math" w:cs="Calibri Light"/>
           <w:i/>
-          <w:iCs/>
         </w:rPr>
         <w:t xml:space="preserve"> </w:t>
+      </w:r>
+      <m:oMath>
+        <m:sSub>
+          <m:sSubPr>
+            <m:ctrlPr>
+              <w:rPr>
+                <w:rFonts w:ascii="Cambria Math" w:hAnsi="Cambria Math" w:cs="Calibri Light"/>
+                <w:i/>
+              </w:rPr>
+            </m:ctrlPr>
+          </m:sSubPr>
+          <m:e>
+            <m:r>
+              <w:rPr>
+                <w:rFonts w:ascii="Cambria Math" w:hAnsi="Cambria Math" w:cs="Calibri Light"/>
+              </w:rPr>
+              <m:t>ο</m:t>
+            </m:r>
+          </m:e>
+          <m:sub>
+            <m:r>
+              <w:rPr>
+                <w:rFonts w:ascii="Cambria Math" w:hAnsi="Cambria Math" w:cs="Calibri Light"/>
+              </w:rPr>
+              <m:t>t+a+1,s=r,a</m:t>
+            </m:r>
+          </m:sub>
+        </m:sSub>
+      </m:oMath>
+      <w:r>
+        <w:rPr>
+          <w:rFonts w:ascii="Cambria Math" w:hAnsi="Cambria Math" w:cs="Calibri Light"/>
+          <w:i/>
+        </w:rPr>
+        <w:t>,</w:t>
+      </w:r>
+      <w:r>
+        <w:rPr>
+          <w:rFonts w:ascii="Calibri Light" w:hAnsi="Calibri Light" w:cs="Calibri Light"/>
+        </w:rPr>
+        <w:t xml:space="preserve"> and </w:t>
+      </w:r>
+      <w:r>
+        <w:rPr>
+          <w:rFonts w:ascii="Calibri Light" w:hAnsi="Calibri Light" w:cs="Calibri Light"/>
+        </w:rPr>
+        <w:t>the observed return age composition,</w:t>
+      </w:r>
+      <w:r>
+        <w:rPr>
+          <w:rFonts w:ascii="Calibri Light" w:hAnsi="Calibri Light" w:cs="Calibri Light"/>
+        </w:rPr>
+        <w:t xml:space="preserve"> </w:t>
+      </w:r>
+      <m:oMath>
+        <m:sSub>
+          <m:sSubPr>
+            <m:ctrlPr>
+              <w:rPr>
+                <w:rFonts w:ascii="Cambria Math" w:hAnsi="Cambria Math" w:cs="Calibri Light"/>
+                <w:i/>
+              </w:rPr>
+            </m:ctrlPr>
+          </m:sSubPr>
+          <m:e>
+            <m:r>
+              <w:rPr>
+                <w:rFonts w:ascii="Cambria Math" w:hAnsi="Cambria Math" w:cs="Calibri Light"/>
+              </w:rPr>
+              <m:t>a</m:t>
+            </m:r>
+          </m:e>
+          <m:sub>
+            <m:r>
+              <w:rPr>
+                <w:rFonts w:ascii="Cambria Math" w:hAnsi="Cambria Math" w:cs="Calibri Light"/>
+              </w:rPr>
+              <m:t>t+a+1,s=r,a</m:t>
+            </m:r>
+          </m:sub>
+        </m:sSub>
+      </m:oMath>
+      <w:r>
+        <w:rPr>
+          <w:rFonts w:ascii="Calibri Light" w:hAnsi="Calibri Light" w:cs="Calibri Light"/>
+        </w:rPr>
+        <w:t>was minimized by relating the two through a multinomial distribution</w:t>
+      </w:r>
+      <w:r>
+        <w:rPr>
+          <w:rFonts w:ascii="Calibri Light" w:hAnsi="Calibri Light" w:cs="Calibri Light"/>
+        </w:rPr>
+        <w:t xml:space="preserve">. </w:t>
+      </w:r>
+    </w:p>
+    <w:p>
+      <w:pPr>
+        <w:pStyle w:val="NormalWeb"/>
+        <w:spacing w:before="0" w:beforeAutospacing="0" w:after="0" w:afterAutospacing="0"/>
+        <w:ind w:firstLine="360"/>
+        <w:rPr>
+          <w:rFonts w:ascii="Calibri Light" w:hAnsi="Calibri Light" w:cs="Calibri Light"/>
+        </w:rPr>
+      </w:pPr>
+    </w:p>
+    <w:p>
+      <w:pPr>
+        <w:pStyle w:val="NormalWeb"/>
+        <w:spacing w:before="0" w:beforeAutospacing="0" w:after="0" w:afterAutospacing="0"/>
+        <w:rPr>
+          <w:rFonts w:ascii="Calibri Light" w:hAnsi="Calibri Light" w:cs="Calibri Light"/>
+        </w:rPr>
+      </w:pPr>
+    </w:p>
+    <w:p>
+      <w:pPr>
+        <w:rPr>
+          <w:rFonts w:ascii="Calibri Light" w:hAnsi="Calibri Light" w:cs="Calibri Light"/>
+        </w:rPr>
+      </w:pPr>
+      <m:oMathPara>
+        <m:oMath>
+          <m:r>
+            <w:rPr>
+              <w:rFonts w:ascii="Cambria Math" w:hAnsi="Cambria Math" w:cs="Calibri Light"/>
+            </w:rPr>
+            <m:t>ESS</m:t>
+          </m:r>
+          <m:sSub>
+            <m:sSubPr>
+              <m:ctrlPr>
+                <w:rPr>
+                  <w:rFonts w:ascii="Cambria Math" w:hAnsi="Cambria Math" w:cs="Calibri Light"/>
+                  <w:i/>
+                </w:rPr>
+              </m:ctrlPr>
+            </m:sSubPr>
+            <m:e>
+              <m:r>
+                <w:rPr>
+                  <w:rFonts w:ascii="Cambria Math" w:hAnsi="Cambria Math" w:cs="Calibri Light"/>
+                </w:rPr>
+                <m:t>a</m:t>
+              </m:r>
+            </m:e>
+            <m:sub>
+              <m:r>
+                <w:rPr>
+                  <w:rFonts w:ascii="Cambria Math" w:hAnsi="Cambria Math" w:cs="Calibri Light"/>
+                </w:rPr>
+                <m:t>t+a+1,s=r,a</m:t>
+              </m:r>
+            </m:sub>
+          </m:sSub>
+          <m:r>
+            <w:rPr>
+              <w:rFonts w:ascii="Cambria Math" w:hAnsi="Cambria Math" w:cs="Calibri Light"/>
+            </w:rPr>
+            <m:t>~Multinomial(ESS,</m:t>
+          </m:r>
+          <m:sSub>
+            <m:sSubPr>
+              <m:ctrlPr>
+                <w:rPr>
+                  <w:rFonts w:ascii="Cambria Math" w:hAnsi="Cambria Math" w:cs="Calibri Light"/>
+                  <w:i/>
+                </w:rPr>
+              </m:ctrlPr>
+            </m:sSubPr>
+            <m:e>
+              <m:r>
+                <w:rPr>
+                  <w:rFonts w:ascii="Cambria Math" w:hAnsi="Cambria Math" w:cs="Calibri Light"/>
+                </w:rPr>
+                <m:t>ο</m:t>
+              </m:r>
+            </m:e>
+            <m:sub>
+              <m:r>
+                <w:rPr>
+                  <w:rFonts w:ascii="Cambria Math" w:hAnsi="Cambria Math" w:cs="Calibri Light"/>
+                </w:rPr>
+                <m:t>t+a+1,s=r,a</m:t>
+              </m:r>
+            </m:sub>
+          </m:sSub>
+          <m:r>
+            <w:rPr>
+              <w:rFonts w:ascii="Cambria Math" w:hAnsi="Cambria Math" w:cs="Calibri Light"/>
+            </w:rPr>
+            <m:t>)</m:t>
+          </m:r>
+        </m:oMath>
+      </m:oMathPara>
+    </w:p>
+    <w:p/>
+    <w:p>
+      <w:pPr>
+        <w:pStyle w:val="Heading3"/>
+      </w:pPr>
+      <w:r>
+        <w:t xml:space="preserve">2.3 </w:t>
       </w:r>
       <w:r>
         <w:t>Ecosystem</w:t>
@@ -4509,6 +6945,12 @@
         <w:rPr>
           <w:rFonts w:ascii="Calibri Light" w:hAnsi="Calibri Light" w:cs="Calibri Light"/>
         </w:rPr>
+        <w:t xml:space="preserve">All covariates were mean-scaled before they were included in the model. </w:t>
+      </w:r>
+      <w:r>
+        <w:rPr>
+          <w:rFonts w:ascii="Calibri Light" w:hAnsi="Calibri Light" w:cs="Calibri Light"/>
+        </w:rPr>
         <w:t xml:space="preserve">We considered four covariates </w:t>
       </w:r>
       <w:r>
@@ -4539,7 +6981,19 @@
         <w:rPr>
           <w:rFonts w:ascii="Calibri Light" w:hAnsi="Calibri Light" w:cs="Calibri Light"/>
         </w:rPr>
-        <w:t xml:space="preserve">, cumulative degree days for sea surface temperatures in the Northern Bering Sea, pollock recruitment index and the mean spawner size trend for the parent generation. </w:t>
+        <w:t xml:space="preserve">, cumulative degree days for sea surface temperatures in the Northern Bering Sea, pollock recruitment index and the mean spawner size trend </w:t>
+      </w:r>
+      <w:r>
+        <w:rPr>
+          <w:rFonts w:ascii="Calibri Light" w:hAnsi="Calibri Light" w:cs="Calibri Light"/>
+        </w:rPr>
+        <w:t>from</w:t>
+      </w:r>
+      <w:r>
+        <w:rPr>
+          <w:rFonts w:ascii="Calibri Light" w:hAnsi="Calibri Light" w:cs="Calibri Light"/>
+        </w:rPr>
+        <w:t xml:space="preserve"> the parent generation. </w:t>
       </w:r>
       <w:r>
         <w:rPr>
@@ -4557,7 +7011,7 @@
         <w:rPr>
           <w:rFonts w:ascii="Calibri Light" w:hAnsi="Calibri Light" w:cs="Calibri Light"/>
         </w:rPr>
-        <w:t>discharge</w:t>
+        <w:t>flow</w:t>
       </w:r>
       <w:r>
         <w:rPr>
@@ -4587,14 +7041,19 @@
         <w:rPr>
           <w:rFonts w:ascii="Calibri Light" w:hAnsi="Calibri Light" w:cs="Calibri Light"/>
         </w:rPr>
-        <w:t xml:space="preserve"> with the hypothesis that increased river discharge has a negative relationship with productivity </w:t>
-      </w:r>
-      <w:r>
-        <w:rPr>
-          <w:rFonts w:ascii="Calibri Light" w:hAnsi="Calibri Light" w:cs="Calibri Light"/>
-        </w:rPr>
-        <w:lastRenderedPageBreak/>
-        <w:t>as it makes juvenile foraging more difficult</w:t>
+        <w:t xml:space="preserve"> with the hypothesis that increased river </w:t>
+      </w:r>
+      <w:r>
+        <w:rPr>
+          <w:rFonts w:ascii="Calibri Light" w:hAnsi="Calibri Light" w:cs="Calibri Light"/>
+        </w:rPr>
+        <w:t xml:space="preserve">flow </w:t>
+      </w:r>
+      <w:r>
+        <w:rPr>
+          <w:rFonts w:ascii="Calibri Light" w:hAnsi="Calibri Light" w:cs="Calibri Light"/>
+        </w:rPr>
+        <w:t>has a negative relationship with productivity as it makes juvenile foraging more difficult</w:t>
       </w:r>
       <w:r>
         <w:rPr>
@@ -4680,7 +7139,13 @@
         <w:rPr>
           <w:rFonts w:ascii="Calibri Light" w:hAnsi="Calibri Light" w:cs="Calibri Light"/>
         </w:rPr>
-        <w:t xml:space="preserve">. Given this outmigration timing, </w:t>
+        <w:t>, g</w:t>
+      </w:r>
+      <w:r>
+        <w:rPr>
+          <w:rFonts w:ascii="Calibri Light" w:hAnsi="Calibri Light" w:cs="Calibri Light"/>
+        </w:rPr>
+        <w:t xml:space="preserve">iven this outmigration timing, </w:t>
       </w:r>
       <w:r>
         <w:rPr>
@@ -4692,13 +7157,37 @@
         <w:rPr>
           <w:rFonts w:ascii="Calibri Light" w:hAnsi="Calibri Light" w:cs="Calibri Light"/>
         </w:rPr>
-        <w:t xml:space="preserve"> discharge rates in May and June are the most likely to impact juvenile feeding and address this hypothesis. </w:t>
-      </w:r>
-      <w:r>
-        <w:rPr>
-          <w:rFonts w:ascii="Calibri Light" w:hAnsi="Calibri Light" w:cs="Calibri Light"/>
-        </w:rPr>
-        <w:t>We acquired monthly discharge data (</w:t>
+        <w:t xml:space="preserve"> </w:t>
+      </w:r>
+      <w:r>
+        <w:rPr>
+          <w:rFonts w:ascii="Calibri Light" w:hAnsi="Calibri Light" w:cs="Calibri Light"/>
+        </w:rPr>
+        <w:t>flow</w:t>
+      </w:r>
+      <w:r>
+        <w:rPr>
+          <w:rFonts w:ascii="Calibri Light" w:hAnsi="Calibri Light" w:cs="Calibri Light"/>
+        </w:rPr>
+        <w:t xml:space="preserve"> rates in May and June are the most likely to impact juvenile feeding and address this hypothesis. </w:t>
+      </w:r>
+      <w:r>
+        <w:rPr>
+          <w:rFonts w:ascii="Calibri Light" w:hAnsi="Calibri Light" w:cs="Calibri Light"/>
+        </w:rPr>
+        <w:t xml:space="preserve">We acquired monthly </w:t>
+      </w:r>
+      <w:r>
+        <w:rPr>
+          <w:rFonts w:ascii="Calibri Light" w:hAnsi="Calibri Light" w:cs="Calibri Light"/>
+        </w:rPr>
+        <w:t xml:space="preserve">flow </w:t>
+      </w:r>
+      <w:r>
+        <w:rPr>
+          <w:rFonts w:ascii="Calibri Light" w:hAnsi="Calibri Light" w:cs="Calibri Light"/>
+        </w:rPr>
+        <w:t>data (</w:t>
       </w:r>
       <w:r>
         <w:rPr>
@@ -4710,14 +7199,61 @@
         <w:rPr>
           <w:rFonts w:ascii="Calibri Light" w:hAnsi="Calibri Light" w:cs="Calibri Light"/>
         </w:rPr>
-        <w:t xml:space="preserve">) from a gage hosted by the USGS at Pilot Station, AK, Pilot station is location along the Yukon River in the lower river region </w:t>
-      </w:r>
-      <w:r>
-        <w:rPr>
-          <w:rFonts w:ascii="Calibri Light" w:hAnsi="Calibri Light" w:cs="Calibri Light"/>
-          <w:highlight w:val="yellow"/>
-        </w:rPr>
-        <w:t>(Table XX, map XX).</w:t>
+        <w:t>) from a gage hosted by the USGS at Pilot Station, AK,</w:t>
+      </w:r>
+      <w:r>
+        <w:rPr>
+          <w:rFonts w:ascii="Calibri Light" w:hAnsi="Calibri Light" w:cs="Calibri Light"/>
+        </w:rPr>
+        <w:t xml:space="preserve"> </w:t>
+      </w:r>
+      <w:r>
+        <w:rPr>
+          <w:rFonts w:ascii="Calibri Light" w:hAnsi="Calibri Light" w:cs="Calibri Light"/>
+        </w:rPr>
+        <w:t xml:space="preserve">along the </w:t>
+      </w:r>
+      <w:r>
+        <w:rPr>
+          <w:rFonts w:ascii="Calibri Light" w:hAnsi="Calibri Light" w:cs="Calibri Light"/>
+        </w:rPr>
+        <w:t xml:space="preserve">Lower </w:t>
+      </w:r>
+      <w:r>
+        <w:rPr>
+          <w:rFonts w:ascii="Calibri Light" w:hAnsi="Calibri Light" w:cs="Calibri Light"/>
+        </w:rPr>
+        <w:t>Yukon River</w:t>
+      </w:r>
+      <w:r>
+        <w:rPr>
+          <w:rFonts w:ascii="Calibri Light" w:hAnsi="Calibri Light" w:cs="Calibri Light"/>
+        </w:rPr>
+        <w:t xml:space="preserve"> (Table </w:t>
+      </w:r>
+      <w:r>
+        <w:rPr>
+          <w:rFonts w:ascii="Calibri Light" w:hAnsi="Calibri Light" w:cs="Calibri Light"/>
+        </w:rPr>
+        <w:t>1</w:t>
+      </w:r>
+      <w:r>
+        <w:rPr>
+          <w:rFonts w:ascii="Calibri Light" w:hAnsi="Calibri Light" w:cs="Calibri Light"/>
+        </w:rPr>
+        <w:t xml:space="preserve">, </w:t>
+      </w:r>
+      <w:r>
+        <w:rPr>
+          <w:rFonts w:ascii="Calibri Light" w:hAnsi="Calibri Light" w:cs="Calibri Light"/>
+        </w:rPr>
+        <w:t>Figure 1</w:t>
+      </w:r>
+      <w:r>
+        <w:rPr>
+          <w:rFonts w:ascii="Calibri Light" w:hAnsi="Calibri Light" w:cs="Calibri Light"/>
+        </w:rPr>
+        <w:t>).</w:t>
       </w:r>
       <w:r>
         <w:rPr>
@@ -4785,19 +7321,189 @@
         <w:rPr>
           <w:rFonts w:ascii="Calibri Light" w:hAnsi="Calibri Light" w:cs="Calibri Light"/>
         </w:rPr>
-        <w:t xml:space="preserve">to represent the temperature conditions preceding the NBS survey and represent ecosystem conditions for the first couple months this fish experience while at sea. </w:t>
-      </w:r>
-      <w:r>
-        <w:rPr>
-          <w:rFonts w:ascii="Calibri Light" w:hAnsi="Calibri Light" w:cs="Calibri Light"/>
-        </w:rPr>
-        <w:t>To calculate CDD w</w:t>
-      </w:r>
-      <w:r>
-        <w:rPr>
-          <w:rFonts w:ascii="Calibri Light" w:hAnsi="Calibri Light" w:cs="Calibri Light"/>
-        </w:rPr>
-        <w:t>e used the daily mean NBS SST, publicly available on the Alaska Fisheries Information Network (</w:t>
+        <w:t>to represent the temperature conditions preceding the NBS survey and represent ecosystem conditions for the first couple months this fish experience while at sea</w:t>
+      </w:r>
+      <w:r>
+        <w:rPr>
+          <w:rFonts w:ascii="Calibri Light" w:hAnsi="Calibri Light" w:cs="Calibri Light"/>
+        </w:rPr>
+        <w:t>.</w:t>
+      </w:r>
+      <w:r>
+        <w:rPr>
+          <w:rFonts w:ascii="Calibri Light" w:hAnsi="Calibri Light" w:cs="Calibri Light"/>
+        </w:rPr>
+        <w:t xml:space="preserve"> </w:t>
+      </w:r>
+      <w:r>
+        <w:rPr>
+          <w:rFonts w:ascii="Calibri Light" w:hAnsi="Calibri Light" w:cs="Calibri Light"/>
+        </w:rPr>
+        <w:t xml:space="preserve">We hypothesized a </w:t>
+      </w:r>
+      <w:r>
+        <w:rPr>
+          <w:rFonts w:ascii="Calibri Light" w:hAnsi="Calibri Light" w:cs="Calibri Light"/>
+        </w:rPr>
+        <w:t xml:space="preserve">positive relationship between temperature and juvenile </w:t>
+      </w:r>
+      <w:r>
+        <w:rPr>
+          <w:rFonts w:ascii="Calibri Light" w:hAnsi="Calibri Light" w:cs="Calibri Light"/>
+        </w:rPr>
+        <w:t xml:space="preserve">productivity, as suggested by empirical studies in the </w:t>
+      </w:r>
+      <w:r>
+        <w:rPr>
+          <w:rFonts w:ascii="Calibri Light" w:hAnsi="Calibri Light" w:cs="Calibri Light"/>
+        </w:rPr>
+        <w:t>Bering Sea</w:t>
+      </w:r>
+      <w:r>
+        <w:rPr>
+          <w:rFonts w:ascii="Calibri Light" w:hAnsi="Calibri Light" w:cs="Calibri Light"/>
+        </w:rPr>
+        <w:t xml:space="preserve"> and bioenergetics modeling in Japan </w:t>
+      </w:r>
+      <w:r>
+        <w:rPr>
+          <w:rFonts w:ascii="Calibri Light" w:hAnsi="Calibri Light" w:cs="Calibri Light"/>
+        </w:rPr>
+        <w:fldChar w:fldCharType="begin"/>
+      </w:r>
+      <w:r>
+        <w:rPr>
+          <w:rFonts w:ascii="Calibri Light" w:hAnsi="Calibri Light" w:cs="Calibri Light"/>
+        </w:rPr>
+        <w:instrText xml:space="preserve"> ADDIN ZOTERO_ITEM CSL_CITATION {"citationID":"sqhJFAMt","properties":{"formattedCitation":"(Iino et al. 2022, Farley Jr et al. 2024)","plainCitation":"(Iino et al. 2022, Farley Jr et al. 2024)","noteIndex":0},"citationItems":[{"id":5017,"uris":["http://zotero.org/users/8784224/items/EGY9ZXJH"],"itemData":{"id":5017,"type":"article-journal","abstract":"Offshore migration of Pacific salmon Oncorhynchus spp. is partly triggered by increasing body size and high motility in the early stages of life. The survival of juvenile salmon may depend on their growth rate during the first few months in the sea, and this factor partly regulates the dynamics of adult populations. Here, we assessed the effects of water temperature and food availability on the growth of juvenile chum salmon O. keta. In addition, by combining the measurements of metabolic performance for growth and activity (Absolute Aerobic Scope: AAS) with a bioenergetics model, we estimated the energy allocation for different activities in the juveniles. Under high temperatures (14 °C), juveniles reared at low food levels (1% body weight) allocated less than half their energy for growth than those reared at high food levels (4% body weight). These findings suggest that high temperature and low food level constrain the growth of juveniles, providing an insight into the effect of the recent increase in warm and low-nutrient water masses on survival of juveniles and catches of adult chum salmon on the Pacific side of Honshu Island, Japan.","container-title":"Fisheries Science","DOI":"10.1007/s12562-022-01599-w","ISSN":"1444-2906","issue":"3","journalAbbreviation":"Fish Sci","language":"en","page":"397-409","source":"Springer Link","title":"Effect of food amount and temperature on growth rate and aerobic scope of juvenile chum salmon","volume":"88","author":[{"family":"Iino","given":"Yuki"},{"family":"Kitagawa","given":"Takashi"},{"family":"Abe","given":"Takaaki K."},{"family":"Nagasaka","given":"Tsuyoshi"},{"family":"Shimizu","given":"Yuichi"},{"family":"Ota","given":"Katsuhiko"},{"family":"Kawashima","given":"Takuya"},{"family":"Kawamura","given":"Tomohiko"}],"issued":{"date-parts":[["2022",5,1]]}}},{"id":3657,"uris":["http://zotero.org/users/8784224/items/FLH9GM3V"],"itemData":{"id":3657,"type":"article-journal","abstract":"Recent precipitous declines in western Alaska chum salmon Oncorhynchus keta returns followed unprecedented warming in the northern Bering Sea ecosystem. To better understand the role of anomalous events on the early marine ecology of juvenile chum salmon in the northern Bering Sea, we utilized time-series observations over a 17 yr period (2003–2019) of sea surface temperature (SST) and juvenile chum salmon size (length and weight), diet, energy density, and relative abundance. Particular attention was paid to more recent (2014–2019) years in which there was unprecedented loss of sea ice in the northern Being Sea in comparison to previous warm (2003–2005) and cold (2006–2013) periods. Our findings indicate significant correlations between SST and juvenile chum salmon relative biomass (positive) and energy density (negative). We found that juvenile chum salmon were larger during warm periods than during cold periods; however, there was no significant difference in their length and weight between the warm periods. Juvenile chum salmon fed on lower quality prey during warm periods than during cold periods, with an increase in the proportion of lower quality prey during the recent warm period. Consequently, the energy density of juvenile chum salmon was also lower during warm periods than during cold periods, with the lowest values occurring during the recent warm period (2014–2019). These results identify a shift in energy allocation and/or prey quality of juvenile chum salmon with temperature and illustrate how marine ecosystems have altered the nutritional condition of juvenile chum salmon prior to winter, when energy reserves are considered critical to survival.","container-title":"Marine Ecology Progress Series","DOI":"10.3354/meps14491","ISSN":"0171-8630, 1616-1599","journalAbbreviation":"Mar. Ecol. Prog. Ser.","language":"en","page":"149-160","source":"DOI.org (Crossref)","title":"Critical periods in the marine life history of juvenile western Alaska chum salmon in a changing climate","volume":"726","author":[{"family":"Farley Jr","given":"Ev"},{"family":"Yasumiishi","given":"Em"},{"family":"Murphy","given":"Jm"},{"family":"Strasburger","given":"W"},{"family":"Sewall","given":"F"},{"family":"Howard","given":"K"},{"family":"Garcia","given":"S"},{"family":"Moss","given":"Jh"}],"issued":{"date-parts":[["2024",1,11]]}}}],"schema":"https://github.com/citation-style-language/schema/raw/master/csl-citation.json"} </w:instrText>
+      </w:r>
+      <w:r>
+        <w:rPr>
+          <w:rFonts w:ascii="Calibri Light" w:hAnsi="Calibri Light" w:cs="Calibri Light"/>
+        </w:rPr>
+        <w:fldChar w:fldCharType="separate"/>
+      </w:r>
+      <w:r>
+        <w:rPr>
+          <w:rFonts w:ascii="Calibri Light" w:hAnsi="Calibri Light" w:cs="Calibri Light"/>
+          <w:noProof/>
+        </w:rPr>
+        <w:t>(Iino et al. 2022, Farley Jr et al. 2024)</w:t>
+      </w:r>
+      <w:r>
+        <w:rPr>
+          <w:rFonts w:ascii="Calibri Light" w:hAnsi="Calibri Light" w:cs="Calibri Light"/>
+        </w:rPr>
+        <w:fldChar w:fldCharType="end"/>
+      </w:r>
+      <w:r>
+        <w:rPr>
+          <w:rFonts w:ascii="Calibri Light" w:hAnsi="Calibri Light" w:cs="Calibri Light"/>
+        </w:rPr>
+        <w:t xml:space="preserve">. </w:t>
+      </w:r>
+      <w:r>
+        <w:rPr>
+          <w:rFonts w:ascii="Calibri Light" w:hAnsi="Calibri Light" w:cs="Calibri Light"/>
+        </w:rPr>
+        <w:t xml:space="preserve">The hypothesized positive relationship may arise if </w:t>
+      </w:r>
+      <w:r>
+        <w:rPr>
+          <w:rFonts w:ascii="Calibri Light" w:hAnsi="Calibri Light" w:cs="Calibri Light"/>
+        </w:rPr>
+        <w:t>warmer temperatures enhanc</w:t>
+      </w:r>
+      <w:r>
+        <w:rPr>
+          <w:rFonts w:ascii="Calibri Light" w:hAnsi="Calibri Light" w:cs="Calibri Light"/>
+        </w:rPr>
+        <w:t>e</w:t>
+      </w:r>
+      <w:r>
+        <w:rPr>
+          <w:rFonts w:ascii="Calibri Light" w:hAnsi="Calibri Light" w:cs="Calibri Light"/>
+        </w:rPr>
+        <w:t xml:space="preserve"> juvenile salmon growth</w:t>
+      </w:r>
+      <w:r>
+        <w:rPr>
+          <w:rFonts w:ascii="Calibri Light" w:hAnsi="Calibri Light" w:cs="Calibri Light"/>
+        </w:rPr>
+        <w:t xml:space="preserve"> rates as they enter the marine environment which can </w:t>
+      </w:r>
+      <w:r>
+        <w:rPr>
+          <w:rFonts w:ascii="Calibri Light" w:hAnsi="Calibri Light" w:cs="Calibri Light"/>
+        </w:rPr>
+        <w:t xml:space="preserve">reduce size selective mortality and </w:t>
+      </w:r>
+      <w:r>
+        <w:rPr>
+          <w:rFonts w:ascii="Calibri Light" w:hAnsi="Calibri Light" w:cs="Calibri Light"/>
+        </w:rPr>
+        <w:t xml:space="preserve">lead to </w:t>
+      </w:r>
+      <w:r>
+        <w:rPr>
+          <w:rFonts w:ascii="Calibri Light" w:hAnsi="Calibri Light" w:cs="Calibri Light"/>
+        </w:rPr>
+        <w:t>greater productivity</w:t>
+      </w:r>
+      <w:r>
+        <w:rPr>
+          <w:rFonts w:ascii="Calibri Light" w:hAnsi="Calibri Light" w:cs="Calibri Light"/>
+        </w:rPr>
+        <w:t xml:space="preserve"> </w:t>
+      </w:r>
+      <w:r>
+        <w:rPr>
+          <w:rFonts w:ascii="Calibri Light" w:hAnsi="Calibri Light" w:cs="Calibri Light"/>
+        </w:rPr>
+        <w:fldChar w:fldCharType="begin"/>
+      </w:r>
+      <w:r>
+        <w:rPr>
+          <w:rFonts w:ascii="Calibri Light" w:hAnsi="Calibri Light" w:cs="Calibri Light"/>
+        </w:rPr>
+        <w:instrText xml:space="preserve"> ADDIN ZOTERO_ITEM CSL_CITATION {"citationID":"q5vVy8hE","properties":{"formattedCitation":"(Beamish &amp; Mahnken 2001, Farley Jr et al. 2024)","plainCitation":"(Beamish &amp; Mahnken 2001, Farley Jr et al. 2024)","noteIndex":0},"citationItems":[{"id":1056,"uris":["http://zotero.org/users/8784224/items/6R6UMVSW"],"itemData":{"id":1056,"type":"article-journal","abstract":"We hypothesise that salmon year class strength is determined in two stages during the first year in the ocean. There is an early natural mortality that is mostly related to predation, which is followed by a physiologically-based mortality. Juvenile salmon that fail to reach a critical size by the end of their first marine summer do not survive the following winter. In this study we describe our initial tests of this critical size and critical period hypothesis using data from ocean surveys of juvenile salmon and from experimental feeding studies on coho. Conservative swept volume abundance estimates for juvenile coho, and possibly chinook, indicate that there is high mortality in fall and winter during their first year in the sea. Studies of otolith weight show that the length and otolith-weight relationship for young coho changes in the early fall of their first ocean year. Studies of growth and associated hormone levels in feeding studies show that slow growing juvenile coho are stunted and deficient in an insulin-like growth factor-I (IGF-I). Juvenile coho sampled in September had low IGF-I values, indicative of poor growth. The results of these studies provide evidence for the general hypothesis that growth-related mortality occurs late in the first marine year and may be important in determining the strength of the year class (brood year). The link between total mortality and climate could be operating via the availability of nutrients regulating the food supply and hence competition for food (i.e. bottom–up regulation).","collection-title":"Pacific climate variability and marine ecosystem impacts","container-title":"Progress in Oceanography","DOI":"10.1016/S0079-6611(01)00034-9","ISSN":"0079-6611","issue":"1","journalAbbreviation":"Progress in Oceanography","language":"en","page":"423-437","source":"ScienceDirect","title":"A critical size and period hypothesis to explain natural regulation of salmon abundance and the linkage to climate and climate change","volume":"49","author":[{"family":"Beamish","given":"R. J"},{"family":"Mahnken","given":"Conrad"}],"issued":{"date-parts":[["2001",1,1]]}}},{"id":3657,"uris":["http://zotero.org/users/8784224/items/FLH9GM3V"],"itemData":{"id":3657,"type":"article-journal","abstract":"Recent precipitous declines in western Alaska chum salmon Oncorhynchus keta returns followed unprecedented warming in the northern Bering Sea ecosystem. To better understand the role of anomalous events on the early marine ecology of juvenile chum salmon in the northern Bering Sea, we utilized time-series observations over a 17 yr period (2003–2019) of sea surface temperature (SST) and juvenile chum salmon size (length and weight), diet, energy density, and relative abundance. Particular attention was paid to more recent (2014–2019) years in which there was unprecedented loss of sea ice in the northern Being Sea in comparison to previous warm (2003–2005) and cold (2006–2013) periods. Our findings indicate significant correlations between SST and juvenile chum salmon relative biomass (positive) and energy density (negative). We found that juvenile chum salmon were larger during warm periods than during cold periods; however, there was no significant difference in their length and weight between the warm periods. Juvenile chum salmon fed on lower quality prey during warm periods than during cold periods, with an increase in the proportion of lower quality prey during the recent warm period. Consequently, the energy density of juvenile chum salmon was also lower during warm periods than during cold periods, with the lowest values occurring during the recent warm period (2014–2019). These results identify a shift in energy allocation and/or prey quality of juvenile chum salmon with temperature and illustrate how marine ecosystems have altered the nutritional condition of juvenile chum salmon prior to winter, when energy reserves are considered critical to survival.","container-title":"Marine Ecology Progress Series","DOI":"10.3354/meps14491","ISSN":"0171-8630, 1616-1599","journalAbbreviation":"Mar. Ecol. Prog. Ser.","language":"en","page":"149-160","source":"DOI.org (Crossref)","title":"Critical periods in the marine life history of juvenile western Alaska chum salmon in a changing climate","volume":"726","author":[{"family":"Farley Jr","given":"Ev"},{"family":"Yasumiishi","given":"Em"},{"family":"Murphy","given":"Jm"},{"family":"Strasburger","given":"W"},{"family":"Sewall","given":"F"},{"family":"Howard","given":"K"},{"family":"Garcia","given":"S"},{"family":"Moss","given":"Jh"}],"issued":{"date-parts":[["2024",1,11]]}}}],"schema":"https://github.com/citation-style-language/schema/raw/master/csl-citation.json"} </w:instrText>
+      </w:r>
+      <w:r>
+        <w:rPr>
+          <w:rFonts w:ascii="Calibri Light" w:hAnsi="Calibri Light" w:cs="Calibri Light"/>
+        </w:rPr>
+        <w:fldChar w:fldCharType="separate"/>
+      </w:r>
+      <w:r>
+        <w:rPr>
+          <w:rFonts w:ascii="Calibri Light" w:hAnsi="Calibri Light" w:cs="Calibri Light"/>
+          <w:noProof/>
+        </w:rPr>
+        <w:t>(Beamish &amp; Mahnken 2001, Farley Jr et al. 2024)</w:t>
+      </w:r>
+      <w:r>
+        <w:rPr>
+          <w:rFonts w:ascii="Calibri Light" w:hAnsi="Calibri Light" w:cs="Calibri Light"/>
+        </w:rPr>
+        <w:fldChar w:fldCharType="end"/>
+      </w:r>
+      <w:r>
+        <w:rPr>
+          <w:rFonts w:ascii="Calibri Light" w:hAnsi="Calibri Light" w:cs="Calibri Light"/>
+        </w:rPr>
+        <w:t>.</w:t>
+      </w:r>
+      <w:r>
+        <w:rPr>
+          <w:rFonts w:ascii="Calibri Light" w:hAnsi="Calibri Light" w:cs="Calibri Light"/>
+        </w:rPr>
+        <w:t xml:space="preserve"> </w:t>
+      </w:r>
+      <w:r>
+        <w:rPr>
+          <w:rFonts w:ascii="Calibri Light" w:hAnsi="Calibri Light" w:cs="Calibri Light"/>
+        </w:rPr>
+        <w:t>To calculate CDD we used the daily mean NBS SST, publicly available on the Alaska Fisheries Information Network (</w:t>
       </w:r>
       <w:proofErr w:type="spellStart"/>
       <w:r>
@@ -4811,370 +7517,7 @@
         <w:rPr>
           <w:rFonts w:ascii="Calibri Light" w:hAnsi="Calibri Light" w:cs="Calibri Light"/>
         </w:rPr>
-        <w:t>)</w:t>
-      </w:r>
-      <w:r>
-        <w:rPr>
-          <w:rFonts w:ascii="Calibri Light" w:hAnsi="Calibri Light" w:cs="Calibri Light"/>
-        </w:rPr>
-        <w:t>, summed from June to August of each year</w:t>
-      </w:r>
-      <w:r>
-        <w:rPr>
-          <w:rFonts w:ascii="Calibri Light" w:hAnsi="Calibri Light" w:cs="Calibri Light"/>
-        </w:rPr>
-        <w:t xml:space="preserve">. </w:t>
-      </w:r>
-      <w:r>
-        <w:rPr>
-          <w:rFonts w:ascii="Calibri Light" w:hAnsi="Calibri Light" w:cs="Calibri Light"/>
-        </w:rPr>
-        <w:t xml:space="preserve">We hypothesized a </w:t>
-      </w:r>
-      <w:r>
-        <w:rPr>
-          <w:rFonts w:ascii="Calibri Light" w:hAnsi="Calibri Light" w:cs="Calibri Light"/>
-        </w:rPr>
-        <w:t xml:space="preserve">positive relationship between temperature and juvenile </w:t>
-      </w:r>
-      <w:r>
-        <w:rPr>
-          <w:rFonts w:ascii="Calibri Light" w:hAnsi="Calibri Light" w:cs="Calibri Light"/>
-        </w:rPr>
-        <w:t xml:space="preserve">productivity, as suggested by empirical studies in the EBS and bioenergetics modeling in Japan </w:t>
-      </w:r>
-      <w:r>
-        <w:rPr>
-          <w:rFonts w:ascii="Calibri Light" w:hAnsi="Calibri Light" w:cs="Calibri Light"/>
-        </w:rPr>
-        <w:fldChar w:fldCharType="begin"/>
-      </w:r>
-      <w:r>
-        <w:rPr>
-          <w:rFonts w:ascii="Calibri Light" w:hAnsi="Calibri Light" w:cs="Calibri Light"/>
-        </w:rPr>
-        <w:instrText xml:space="preserve"> ADDIN ZOTERO_ITEM CSL_CITATION {"citationID":"sqhJFAMt","properties":{"formattedCitation":"(Iino et al. 2022, Farley Jr et al. 2024)","plainCitation":"(Iino et al. 2022, Farley Jr et al. 2024)","noteIndex":0},"citationItems":[{"id":5017,"uris":["http://zotero.org/users/8784224/items/EGY9ZXJH"],"itemData":{"id":5017,"type":"article-journal","abstract":"Offshore migration of Pacific salmon Oncorhynchus spp. is partly triggered by increasing body size and high motility in the early stages of life. The survival of juvenile salmon may depend on their growth rate during the first few months in the sea, and this factor partly regulates the dynamics of adult populations. Here, we assessed the effects of water temperature and food availability on the growth of juvenile chum salmon O. keta. In addition, by combining the measurements of metabolic performance for growth and activity (Absolute Aerobic Scope: AAS) with a bioenergetics model, we estimated the energy allocation for different activities in the juveniles. Under high temperatures (14 °C), juveniles reared at low food levels (1% body weight) allocated less than half their energy for growth than those reared at high food levels (4% body weight). These findings suggest that high temperature and low food level constrain the growth of juveniles, providing an insight into the effect of the recent increase in warm and low-nutrient water masses on survival of juveniles and catches of adult chum salmon on the Pacific side of Honshu Island, Japan.","container-title":"Fisheries Science","DOI":"10.1007/s12562-022-01599-w","ISSN":"1444-2906","issue":"3","journalAbbreviation":"Fish Sci","language":"en","page":"397-409","source":"Springer Link","title":"Effect of food amount and temperature on growth rate and aerobic scope of juvenile chum salmon","volume":"88","author":[{"family":"Iino","given":"Yuki"},{"family":"Kitagawa","given":"Takashi"},{"family":"Abe","given":"Takaaki K."},{"family":"Nagasaka","given":"Tsuyoshi"},{"family":"Shimizu","given":"Yuichi"},{"family":"Ota","given":"Katsuhiko"},{"family":"Kawashima","given":"Takuya"},{"family":"Kawamura","given":"Tomohiko"}],"issued":{"date-parts":[["2022",5,1]]}}},{"id":3657,"uris":["http://zotero.org/users/8784224/items/FLH9GM3V"],"itemData":{"id":3657,"type":"article-journal","abstract":"Recent precipitous declines in western Alaska chum salmon Oncorhynchus keta returns followed unprecedented warming in the northern Bering Sea ecosystem. To better understand the role of anomalous events on the early marine ecology of juvenile chum salmon in the northern Bering Sea, we utilized time-series observations over a 17 yr period (2003–2019) of sea surface temperature (SST) and juvenile chum salmon size (length and weight), diet, energy density, and relative abundance. Particular attention was paid to more recent (2014–2019) years in which there was unprecedented loss of sea ice in the northern Being Sea in comparison to previous warm (2003–2005) and cold (2006–2013) periods. Our findings indicate significant correlations between SST and juvenile chum salmon relative biomass (positive) and energy density (negative). We found that juvenile chum salmon were larger during warm periods than during cold periods; however, there was no significant difference in their length and weight between the warm periods. Juvenile chum salmon fed on lower quality prey during warm periods than during cold periods, with an increase in the proportion of lower quality prey during the recent warm period. Consequently, the energy density of juvenile chum salmon was also lower during warm periods than during cold periods, with the lowest values occurring during the recent warm period (2014–2019). These results identify a shift in energy allocation and/or prey quality of juvenile chum salmon with temperature and illustrate how marine ecosystems have altered the nutritional condition of juvenile chum salmon prior to winter, when energy reserves are considered critical to survival.","container-title":"Marine Ecology Progress Series","DOI":"10.3354/meps14491","ISSN":"0171-8630, 1616-1599","journalAbbreviation":"Mar. Ecol. Prog. Ser.","language":"en","page":"149-160","source":"DOI.org (Crossref)","title":"Critical periods in the marine life history of juvenile western Alaska chum salmon in a changing climate","volume":"726","author":[{"family":"Farley Jr","given":"Ev"},{"family":"Yasumiishi","given":"Em"},{"family":"Murphy","given":"Jm"},{"family":"Strasburger","given":"W"},{"family":"Sewall","given":"F"},{"family":"Howard","given":"K"},{"family":"Garcia","given":"S"},{"family":"Moss","given":"Jh"}],"issued":{"date-parts":[["2024",1,11]]}}}],"schema":"https://github.com/citation-style-language/schema/raw/master/csl-citation.json"} </w:instrText>
-      </w:r>
-      <w:r>
-        <w:rPr>
-          <w:rFonts w:ascii="Calibri Light" w:hAnsi="Calibri Light" w:cs="Calibri Light"/>
-        </w:rPr>
-        <w:fldChar w:fldCharType="separate"/>
-      </w:r>
-      <w:r>
-        <w:rPr>
-          <w:rFonts w:ascii="Calibri Light" w:hAnsi="Calibri Light" w:cs="Calibri Light"/>
-          <w:noProof/>
-        </w:rPr>
-        <w:t>(Iino et al. 2022, Farley Jr et al. 2024)</w:t>
-      </w:r>
-      <w:r>
-        <w:rPr>
-          <w:rFonts w:ascii="Calibri Light" w:hAnsi="Calibri Light" w:cs="Calibri Light"/>
-        </w:rPr>
-        <w:fldChar w:fldCharType="end"/>
-      </w:r>
-      <w:r>
-        <w:rPr>
-          <w:rFonts w:ascii="Calibri Light" w:hAnsi="Calibri Light" w:cs="Calibri Light"/>
-        </w:rPr>
-        <w:t xml:space="preserve">. While not directly tested here, the proposed mechanism for warmer temperatures enhancing juvenile salmon productivity is that </w:t>
-      </w:r>
-      <w:r>
-        <w:rPr>
-          <w:rFonts w:ascii="Calibri Light" w:hAnsi="Calibri Light" w:cs="Calibri Light"/>
-        </w:rPr>
-        <w:t>w</w:t>
-      </w:r>
-      <w:r>
-        <w:rPr>
-          <w:rFonts w:ascii="Calibri Light" w:hAnsi="Calibri Light" w:cs="Calibri Light"/>
-        </w:rPr>
-        <w:t>armer temperatures can enable rapid growth, when sufficient food is available which leads to reduced size selective mortality and greater productivity</w:t>
-      </w:r>
-      <w:r>
-        <w:rPr>
-          <w:rFonts w:ascii="Calibri Light" w:hAnsi="Calibri Light" w:cs="Calibri Light"/>
-        </w:rPr>
-        <w:t xml:space="preserve"> </w:t>
-      </w:r>
-      <w:r>
-        <w:rPr>
-          <w:rFonts w:ascii="Calibri Light" w:hAnsi="Calibri Light" w:cs="Calibri Light"/>
-        </w:rPr>
-        <w:fldChar w:fldCharType="begin"/>
-      </w:r>
-      <w:r>
-        <w:rPr>
-          <w:rFonts w:ascii="Calibri Light" w:hAnsi="Calibri Light" w:cs="Calibri Light"/>
-        </w:rPr>
-        <w:instrText xml:space="preserve"> ADDIN ZOTERO_ITEM CSL_CITATION {"citationID":"q5vVy8hE","properties":{"formattedCitation":"(Beamish &amp; Mahnken 2001, Farley Jr et al. 2024)","plainCitation":"(Beamish &amp; Mahnken 2001, Farley Jr et al. 2024)","noteIndex":0},"citationItems":[{"id":1056,"uris":["http://zotero.org/users/8784224/items/6R6UMVSW"],"itemData":{"id":1056,"type":"article-journal","abstract":"We hypothesise that salmon year class strength is determined in two stages during the first year in the ocean. There is an early natural mortality that is mostly related to predation, which is followed by a physiologically-based mortality. Juvenile salmon that fail to reach a critical size by the end of their first marine summer do not survive the following winter. In this study we describe our initial tests of this critical size and critical period hypothesis using data from ocean surveys of juvenile salmon and from experimental feeding studies on coho. Conservative swept volume abundance estimates for juvenile coho, and possibly chinook, indicate that there is high mortality in fall and winter during their first year in the sea. Studies of otolith weight show that the length and otolith-weight relationship for young coho changes in the early fall of their first ocean year. Studies of growth and associated hormone levels in feeding studies show that slow growing juvenile coho are stunted and deficient in an insulin-like growth factor-I (IGF-I). Juvenile coho sampled in September had low IGF-I values, indicative of poor growth. The results of these studies provide evidence for the general hypothesis that growth-related mortality occurs late in the first marine year and may be important in determining the strength of the year class (brood year). The link between total mortality and climate could be operating via the availability of nutrients regulating the food supply and hence competition for food (i.e. bottom–up regulation).","collection-title":"Pacific climate variability and marine ecosystem impacts","container-title":"Progress in Oceanography","DOI":"10.1016/S0079-6611(01)00034-9","ISSN":"0079-6611","issue":"1","journalAbbreviation":"Progress in Oceanography","language":"en","page":"423-437","source":"ScienceDirect","title":"A critical size and period hypothesis to explain natural regulation of salmon abundance and the linkage to climate and climate change","volume":"49","author":[{"family":"Beamish","given":"R. J"},{"family":"Mahnken","given":"Conrad"}],"issued":{"date-parts":[["2001",1,1]]}}},{"id":3657,"uris":["http://zotero.org/users/8784224/items/FLH9GM3V"],"itemData":{"id":3657,"type":"article-journal","abstract":"Recent precipitous declines in western Alaska chum salmon Oncorhynchus keta returns followed unprecedented warming in the northern Bering Sea ecosystem. To better understand the role of anomalous events on the early marine ecology of juvenile chum salmon in the northern Bering Sea, we utilized time-series observations over a 17 yr period (2003–2019) of sea surface temperature (SST) and juvenile chum salmon size (length and weight), diet, energy density, and relative abundance. Particular attention was paid to more recent (2014–2019) years in which there was unprecedented loss of sea ice in the northern Being Sea in comparison to previous warm (2003–2005) and cold (2006–2013) periods. Our findings indicate significant correlations between SST and juvenile chum salmon relative biomass (positive) and energy density (negative). We found that juvenile chum salmon were larger during warm periods than during cold periods; however, there was no significant difference in their length and weight between the warm periods. Juvenile chum salmon fed on lower quality prey during warm periods than during cold periods, with an increase in the proportion of lower quality prey during the recent warm period. Consequently, the energy density of juvenile chum salmon was also lower during warm periods than during cold periods, with the lowest values occurring during the recent warm period (2014–2019). These results identify a shift in energy allocation and/or prey quality of juvenile chum salmon with temperature and illustrate how marine ecosystems have altered the nutritional condition of juvenile chum salmon prior to winter, when energy reserves are considered critical to survival.","container-title":"Marine Ecology Progress Series","DOI":"10.3354/meps14491","ISSN":"0171-8630, 1616-1599","journalAbbreviation":"Mar. Ecol. Prog. Ser.","language":"en","page":"149-160","source":"DOI.org (Crossref)","title":"Critical periods in the marine life history of juvenile western Alaska chum salmon in a changing climate","volume":"726","author":[{"family":"Farley Jr","given":"Ev"},{"family":"Yasumiishi","given":"Em"},{"family":"Murphy","given":"Jm"},{"family":"Strasburger","given":"W"},{"family":"Sewall","given":"F"},{"family":"Howard","given":"K"},{"family":"Garcia","given":"S"},{"family":"Moss","given":"Jh"}],"issued":{"date-parts":[["2024",1,11]]}}}],"schema":"https://github.com/citation-style-language/schema/raw/master/csl-citation.json"} </w:instrText>
-      </w:r>
-      <w:r>
-        <w:rPr>
-          <w:rFonts w:ascii="Calibri Light" w:hAnsi="Calibri Light" w:cs="Calibri Light"/>
-        </w:rPr>
-        <w:fldChar w:fldCharType="separate"/>
-      </w:r>
-      <w:r>
-        <w:rPr>
-          <w:rFonts w:ascii="Calibri Light" w:hAnsi="Calibri Light" w:cs="Calibri Light"/>
-          <w:noProof/>
-        </w:rPr>
-        <w:t>(Beamish &amp; Mahnken 2001, Farley Jr et al. 2024)</w:t>
-      </w:r>
-      <w:r>
-        <w:rPr>
-          <w:rFonts w:ascii="Calibri Light" w:hAnsi="Calibri Light" w:cs="Calibri Light"/>
-        </w:rPr>
-        <w:fldChar w:fldCharType="end"/>
-      </w:r>
-      <w:r>
-        <w:rPr>
-          <w:rFonts w:ascii="Calibri Light" w:hAnsi="Calibri Light" w:cs="Calibri Light"/>
-        </w:rPr>
-        <w:t>.</w:t>
-      </w:r>
-      <w:r>
-        <w:rPr>
-          <w:rFonts w:ascii="Calibri Light" w:hAnsi="Calibri Light" w:cs="Calibri Light"/>
-        </w:rPr>
-        <w:t xml:space="preserve"> We included the EBS walleye pollock (</w:t>
-      </w:r>
-      <w:r>
-        <w:rPr>
-          <w:rFonts w:ascii="Calibri Light" w:hAnsi="Calibri Light" w:cs="Calibri Light"/>
-          <w:i/>
-          <w:iCs/>
-        </w:rPr>
-        <w:t>Gadus chalcogrammus</w:t>
-      </w:r>
-      <w:r>
-        <w:rPr>
-          <w:rFonts w:ascii="Calibri Light" w:hAnsi="Calibri Light" w:cs="Calibri Light"/>
-        </w:rPr>
-        <w:t xml:space="preserve"> </w:t>
-      </w:r>
-      <w:r>
-        <w:rPr>
-          <w:rFonts w:ascii="Calibri Light" w:hAnsi="Calibri Light" w:cs="Calibri Light"/>
-        </w:rPr>
-        <w:t xml:space="preserve">) recruitment index from the pollock stock assessment to represent changes in prey availability during the first summer at sea that may influence juvenile chum productivity </w:t>
-      </w:r>
-      <w:r>
-        <w:rPr>
-          <w:rFonts w:ascii="Calibri Light" w:hAnsi="Calibri Light" w:cs="Calibri Light"/>
-        </w:rPr>
-        <w:fldChar w:fldCharType="begin"/>
-      </w:r>
-      <w:r>
-        <w:rPr>
-          <w:rFonts w:ascii="Calibri Light" w:hAnsi="Calibri Light" w:cs="Calibri Light"/>
-        </w:rPr>
-        <w:instrText xml:space="preserve"> ADDIN ZOTERO_ITEM CSL_CITATION {"citationID":"MjoaylD2","properties":{"formattedCitation":"(Ianelli et al. 2023)","plainCitation":"(Ianelli et al. 2023)","noteIndex":0},"citationItems":[{"id":5021,"uris":["http://zotero.org/users/8784224/items/EQW3QMRY"],"itemData":{"id":5021,"type":"article-journal","container-title":"North Pacific Fishery Management Council, Anchorage, AK","language":"en","source":"Zotero","title":"Stock assessment for eastern Bering Sea walleye pollock","author":[{"family":"Ianelli","given":"James"},{"family":"Honkalehto","given":"Taina"},{"family":"Wassermann","given":"Sophia"},{"family":"Lauffenburger","given":"Nathan"},{"family":"McGilliard","given":"Carey"},{"family":"Siddon","given":"Elizabeth"}],"issued":{"date-parts":[["2023"]]}}}],"schema":"https://github.com/citation-style-language/schema/raw/master/csl-citation.json"} </w:instrText>
-      </w:r>
-      <w:r>
-        <w:rPr>
-          <w:rFonts w:ascii="Calibri Light" w:hAnsi="Calibri Light" w:cs="Calibri Light"/>
-        </w:rPr>
-        <w:fldChar w:fldCharType="separate"/>
-      </w:r>
-      <w:r>
-        <w:rPr>
-          <w:rFonts w:ascii="Calibri Light" w:hAnsi="Calibri Light" w:cs="Calibri Light"/>
-          <w:noProof/>
-        </w:rPr>
-        <w:t>(Ianelli et al. 2023)</w:t>
-      </w:r>
-      <w:r>
-        <w:rPr>
-          <w:rFonts w:ascii="Calibri Light" w:hAnsi="Calibri Light" w:cs="Calibri Light"/>
-        </w:rPr>
-        <w:fldChar w:fldCharType="end"/>
-      </w:r>
-      <w:r>
-        <w:rPr>
-          <w:rFonts w:ascii="Calibri Light" w:hAnsi="Calibri Light" w:cs="Calibri Light"/>
-        </w:rPr>
-        <w:t xml:space="preserve">. Young pollock represent a high-quality prey source for juvenile chum, compared to </w:t>
-      </w:r>
-      <w:proofErr w:type="spellStart"/>
-      <w:r>
-        <w:rPr>
-          <w:rFonts w:ascii="Calibri Light" w:hAnsi="Calibri Light" w:cs="Calibri Light"/>
-          <w:i/>
-          <w:iCs/>
-        </w:rPr>
-        <w:t>Cnideria</w:t>
-      </w:r>
-      <w:proofErr w:type="spellEnd"/>
-      <w:r>
-        <w:rPr>
-          <w:rFonts w:ascii="Calibri Light" w:hAnsi="Calibri Light" w:cs="Calibri Light"/>
-        </w:rPr>
-        <w:t xml:space="preserve"> spp. that are also found in juvenile chum stomachs, that is important for lipid accumulation increasing productivity </w:t>
-      </w:r>
-      <w:r>
-        <w:rPr>
-          <w:rFonts w:ascii="Calibri Light" w:hAnsi="Calibri Light" w:cs="Calibri Light"/>
-        </w:rPr>
-        <w:fldChar w:fldCharType="begin"/>
-      </w:r>
-      <w:r>
-        <w:rPr>
-          <w:rFonts w:ascii="Calibri Light" w:hAnsi="Calibri Light" w:cs="Calibri Light"/>
-        </w:rPr>
-        <w:instrText xml:space="preserve"> ADDIN ZOTERO_ITEM CSL_CITATION {"citationID":"S6vrra24","properties":{"formattedCitation":"(Myers et al. 2009, Kaga et al. 2013, Farley Jr et al. 2024)","plainCitation":"(Myers et al. 2009, Kaga et al. 2013, Farley Jr et al. 2024)","noteIndex":0},"citationItems":[{"id":3500,"uris":["http://zotero.org/users/8784224/items/4MTFFK3U"],"itemData":{"id":3500,"type":"article-journal","abstract":"To assess effects of intra- and inter-specific interactions on chum salmon in the central Bering Sea, chum salmon lipid content was analyzed as a proxy for body condition. We measured the lipid contents of 466 immature individuals collected during summer from 2002 to 2007. Individual variation in log-transformed lipid content was tested using multiple regression analysis with biological and environmental variables. A regression model that included chum salmon fork length and pink salmon CPUE (number of fish caught per 1500 m of gillnet) was the most effective in describing variation in lipid content. Path analysis showed that the negative effect of pink salmon CPUE was stronger than the effect of chum salmon CPUE on chum salmon lipid content. Stomach content analysis of 283 chum salmon indicated non-crustacean zooplankton (appendicularian, chaetognath, cnidarian, ctenophore, polychaete, and pteropod) was higher under conditions of high pink salmon CPUE. Increased consumption of non-crustacean zooplankton containing a low lipid level could lower the lipid content of chum salmon. Thus, chum salmon lipid content could be affected directly by their shift in prey items and indirectly by interspecific competition with pink salmon.","container-title":"Marine Ecology Progress Series","DOI":"10.3354/meps10179","ISSN":"0171-8630, 1616-1599","journalAbbreviation":"Mar. Ecol. Prog. Ser.","language":"en","page":"211-221","source":"DOI.org (Crossref)","title":"Lipid content of chum salmon Oncorhynchus keta affected by pink salmon O. gorbuscha abundance in the central Bering Sea","volume":"478","author":[{"family":"Kaga","given":"T"},{"family":"Sato","given":"S"},{"family":"Azumaya","given":"T"},{"family":"Davis","given":"Nd"},{"family":"Fukuwaka","given":"M"}],"issued":{"date-parts":[["2013",3,25]]}}},{"id":3657,"uris":["http://zotero.org/users/8784224/items/FLH9GM3V"],"itemData":{"id":3657,"type":"article-journal","abstract":"Recent precipitous declines in western Alaska chum salmon Oncorhynchus keta returns followed unprecedented warming in the northern Bering Sea ecosystem. To better understand the role of anomalous events on the early marine ecology of juvenile chum salmon in the northern Bering Sea, we utilized time-series observations over a 17 yr period (2003–2019) of sea surface temperature (SST) and juvenile chum salmon size (length and weight), diet, energy density, and relative abundance. Particular attention was paid to more recent (2014–2019) years in which there was unprecedented loss of sea ice in the northern Being Sea in comparison to previous warm (2003–2005) and cold (2006–2013) periods. Our findings indicate significant correlations between SST and juvenile chum salmon relative biomass (positive) and energy density (negative). We found that juvenile chum salmon were larger during warm periods than during cold periods; however, there was no significant difference in their length and weight between the warm periods. Juvenile chum salmon fed on lower quality prey during warm periods than during cold periods, with an increase in the proportion of lower quality prey during the recent warm period. Consequently, the energy density of juvenile chum salmon was also lower during warm periods than during cold periods, with the lowest values occurring during the recent warm period (2014–2019). These results identify a shift in energy allocation and/or prey quality of juvenile chum salmon with temperature and illustrate how marine ecosystems have altered the nutritional condition of juvenile chum salmon prior to winter, when energy reserves are considered critical to survival.","container-title":"Marine Ecology Progress Series","DOI":"10.3354/meps14491","ISSN":"0171-8630, 1616-1599","journalAbbreviation":"Mar. Ecol. Prog. Ser.","language":"en","page":"149-160","source":"DOI.org (Crossref)","title":"Critical periods in the marine life history of juvenile western Alaska chum salmon in a changing climate","volume":"726","author":[{"family":"Farley Jr","given":"Ev"},{"family":"Yasumiishi","given":"Em"},{"family":"Murphy","given":"Jm"},{"family":"Strasburger","given":"W"},{"family":"Sewall","given":"F"},{"family":"Howard","given":"K"},{"family":"Garcia","given":"S"},{"family":"Moss","given":"Jh"}],"issued":{"date-parts":[["2024",1,11]]}}},{"id":3494,"uris":["http://zotero.org/users/8784224/items/GB8XHZ7M"],"itemData":{"id":3494,"type":"article-journal","abstract":"Data from high seas tagging experiments (external tags, coded-wire tags, electronic data storage tags) provide the only direct information on the distribution, biology, and ecology of immature and maturing Arctic-Yukon-Kuskokwim (AYK) salmon (Oncorhynchus spp.) migrating in the North Pacific Ocean and Bering Sea. Variation in the spatial and temporal distribution of tagging effort largely reflects changes in international salmon treaty research priorities over the past 52 years (1954–2006). Results of tagging studies indicate that in spring maturing AYK pink O. gorbuscha and coho O. kisutch salmon and immature and maturing AYK sockeye O. nerka and chum O. keta salmon are distributed primarily in the northeastern North Pacific Ocean and Gulf of Alaska, and in summer their distribution shifts to the west in the Gulf of Alaska and to the north and west in the Bering Sea. Immature and maturing AYK Chinook salmon O. tshawytscha are distributed in the eastern Bering Sea in winter, and immature Chinook salmon are distributed in the central and western Bering Sea in summer. Depth data from electronic tags indicated that Chinook and chum salmon have the deepest vertical distributions among the salmon species. Swimming depths might remain relatively constant across water masses and ocean areas. Bioenergetic simulations indicated that AYK salmon experiencing increased mean summer temperatures in the Bering Sea could suffer reduced growth at all agematurity stages unless prey availability or prey energy density increased commensurately. Published conceptual models of the high seas distribution and migration patterns of AYK salmon need to be updated with new information from tagging, scale pattern, and genetic studies. New dynamic models would be useful for predicting climate-induced changes in carrying capacity, growth and survival, exploitation by marine fisheries, and timing of adult returns to the AYK region.","container-title":"American Fisheries Society Symposium","language":"en","page":"201-239","source":"Zotero","title":"High Seas Distribution, Biology, and Ecology of Arctic-Yukon-Kuskokwim Salmon: Direct Information from High Seas Tagging Experiments, 1954–2006","volume":"70","author":[{"family":"Myers","given":"Katherine W"},{"family":"Walker","given":"Robert V"},{"family":"Davis","given":"Nancy D"},{"family":"Armstrong","given":"Janet L"},{"family":"Kaeriyama","given":"Masahide"}],"issued":{"date-parts":[["2009"]]}}}],"schema":"https://github.com/citation-style-language/schema/raw/master/csl-citation.json"} </w:instrText>
-      </w:r>
-      <w:r>
-        <w:rPr>
-          <w:rFonts w:ascii="Calibri Light" w:hAnsi="Calibri Light" w:cs="Calibri Light"/>
-        </w:rPr>
-        <w:fldChar w:fldCharType="separate"/>
-      </w:r>
-      <w:r>
-        <w:rPr>
-          <w:rFonts w:ascii="Calibri Light" w:hAnsi="Calibri Light" w:cs="Calibri Light"/>
-          <w:noProof/>
-        </w:rPr>
-        <w:t>(Myers et al. 2009, Kaga et al. 2013, Farley Jr et al. 2024)</w:t>
-      </w:r>
-      <w:r>
-        <w:rPr>
-          <w:rFonts w:ascii="Calibri Light" w:hAnsi="Calibri Light" w:cs="Calibri Light"/>
-        </w:rPr>
-        <w:fldChar w:fldCharType="end"/>
-      </w:r>
-      <w:r>
-        <w:rPr>
-          <w:rFonts w:ascii="Calibri Light" w:hAnsi="Calibri Light" w:cs="Calibri Light"/>
-        </w:rPr>
-        <w:t xml:space="preserve">. </w:t>
-      </w:r>
-      <w:r>
-        <w:rPr>
-          <w:rFonts w:ascii="Calibri Light" w:hAnsi="Calibri Light" w:cs="Calibri Light"/>
-        </w:rPr>
-        <w:t xml:space="preserve">Finally, we included the mean trend in spawner size at age for spawners that returned during the brood year of the next juvenile generation. Nonlinear trends in chum salmon size at age can impact reproduction potential and effect productivity, we hypothesized a positive relationship between size and productivity where bigger fish produce more offspring and have greater reproductive success </w:t>
-      </w:r>
-      <w:r>
-        <w:rPr>
-          <w:rFonts w:ascii="Calibri Light" w:hAnsi="Calibri Light" w:cs="Calibri Light"/>
-        </w:rPr>
-        <w:fldChar w:fldCharType="begin"/>
-      </w:r>
-      <w:r>
-        <w:rPr>
-          <w:rFonts w:ascii="Calibri Light" w:hAnsi="Calibri Light" w:cs="Calibri Light"/>
-        </w:rPr>
-        <w:instrText xml:space="preserve"> ADDIN ZOTERO_ITEM CSL_CITATION {"citationID":"z7Q9YhY2","properties":{"formattedCitation":"(Ohlberger et al. 2020, Oke et al. 2020)","plainCitation":"(Ohlberger et al. 2020, Oke et al. 2020)","noteIndex":0},"citationItems":[{"id":87,"uris":["http://zotero.org/users/8784224/items/TGHNAUEZ"],"itemData":{"id":87,"type":"article-journal","abstract":"While conservation and ﬁsheries management are often concerned with changes in population abundance and distribution, shifts in population age–size structure are commonly observed in response to human and environmental stressors. Chinook salmon (Oncorhynchus tshawytscha) have experienced widespread declines in mean age and size throughout their North American range. We investigated the consequences of declines in body size for spawner reproductive potential in terms of total egg mass per female. Our case study is the Yukon River where Chinook salmon have supported subsistence, commercial, and recreational ﬁsheries. Using historical observations on individual body size from throughout the Yukon River and the relationship between female size and total egg mass from the Canadian portion, we estimate a decline in average female reproductive potential of 24%–35% since the 1970s. Because spawner abundances and the population sex ratio have not shown clear trends over time, our results suggest a reduced total population reproductive potential. Changes in spawner quality should be considered when developing management reference points, and conservation of population demographic structure may be necessary to sustain productive Chinook salmon systems.","container-title":"Canadian Journal of Fisheries and Aquatic Sciences","DOI":"10.1139/cjfas-2020-0012","ISSN":"0706-652X, 1205-7533","issue":"8","journalAbbreviation":"Can. J. Fish. Aquat. Sci.","language":"en","page":"1292-1301","source":"DOI.org (Crossref)","title":"The reproductive value of large females: consequences of shifts in demographic structure for population reproductive potential in Chinook salmon","title-short":"The reproductive value of large females","volume":"77","author":[{"family":"Ohlberger","given":"Jan"},{"family":"Schindler","given":"Daniel E."},{"family":"Brown","given":"Randy J."},{"family":"Harding","given":"Joel M.S."},{"family":"Adkison","given":"Milo D."},{"family":"Munro","given":"Andrew R."},{"family":"Horstmann","given":"Lara"},{"family":"Spaeder","given":"Joe"}],"issued":{"date-parts":[["2020",8]]}}},{"id":11,"uris":["http://zotero.org/users/8784224/items/39BSNKKE"],"itemData":{"id":11,"type":"article-journal","abstract":"Declines in animal body sizes are widely reported and likely impact ecological interactions and ecosystem services. For harvested species subject to multiple stressors, limited understanding of the causes and consequences of size declines impedes prediction, prevention, and mitigation. We highlight widespread declines in Pacific salmon size based on 60 years of measurements from 12.5 million fish across Alaska, the last largely pristine North American salmon-producing region. Declines in salmon size, primarily resulting from shifting age structure, are associated with climate and competition at sea. Compared to salmon maturing before 1990, the reduced size of adult salmon after 2010 has potentially resulted in substantial losses to ecosystems and people; for Chinook salmon we estimated average per-fish reductions in egg production (−16%), nutrient transport (−28%), fisheries value (−21%), and meals for rural people (−26%). Downsizing of organisms is a global concern, and current trends may pose substantial risks for nature and people.","container-title":"Nature Communications","DOI":"10.1038/s41467-020-17726-z","ISSN":"2041-1723","issue":"1","journalAbbreviation":"Nat Commun","language":"en","license":"2020 The Author(s)","note":"Bandiera_abtest: a\nCc_license_type: cc_by\nCg_type: Nature Research Journals\nnumber: 1\nPrimary_atype: Research\npublisher: Nature Publishing Group\nSubject_term: Climate-change ecology;Conservation biology;Ecosystem services;Evolutionary ecology\nSubject_term_id: climate-change-ecology;conservation;ecosystem-services;evolutionary-ecology","page":"4155","source":"www.nature.com","title":"Recent declines in salmon body size impact ecosystems and fisheries","volume":"11","author":[{"family":"Oke","given":"K. B."},{"family":"Cunningham","given":"C. J."},{"family":"Westley","given":"P. a. H."},{"family":"Baskett","given":"M. L."},{"family":"Carlson","given":"S. M."},{"family":"Clark","given":"J."},{"family":"Hendry","given":"A. P."},{"family":"Karatayev","given":"V. A."},{"family":"Kendall","given":"N. W."},{"family":"Kibele","given":"J."},{"family":"Kindsvater","given":"H. K."},{"family":"Kobayashi","given":"K. M."},{"family":"Lewis","given":"B."},{"family":"Munch","given":"S."},{"family":"Reynolds","given":"J. D."},{"family":"Vick","given":"G. K."},{"family":"Palkovacs","given":"E. P."}],"issued":{"date-parts":[["2020",8,19]]}}}],"schema":"https://github.com/citation-style-language/schema/raw/master/csl-citation.json"} </w:instrText>
-      </w:r>
-      <w:r>
-        <w:rPr>
-          <w:rFonts w:ascii="Calibri Light" w:hAnsi="Calibri Light" w:cs="Calibri Light"/>
-        </w:rPr>
-        <w:fldChar w:fldCharType="separate"/>
-      </w:r>
-      <w:r>
-        <w:rPr>
-          <w:rFonts w:ascii="Calibri Light" w:hAnsi="Calibri Light" w:cs="Calibri Light"/>
-          <w:noProof/>
-        </w:rPr>
-        <w:t>(Ohlberger et al. 2020, Oke et al. 2020)</w:t>
-      </w:r>
-      <w:r>
-        <w:rPr>
-          <w:rFonts w:ascii="Calibri Light" w:hAnsi="Calibri Light" w:cs="Calibri Light"/>
-        </w:rPr>
-        <w:fldChar w:fldCharType="end"/>
-      </w:r>
-      <w:r>
-        <w:rPr>
-          <w:rFonts w:ascii="Calibri Light" w:hAnsi="Calibri Light" w:cs="Calibri Light"/>
-        </w:rPr>
-        <w:t>. The Alaska Department of Fish and Game (ADFG) conducts standardized salmon escapement surveys across Alaska where they have recorded salmon length, sex and age since the 1990’s. This information is publicly available (</w:t>
-      </w:r>
-      <w:r>
-        <w:rPr>
-          <w:rFonts w:ascii="Calibri Light" w:hAnsi="Calibri Light" w:cs="Calibri Light"/>
-          <w:highlight w:val="yellow"/>
-        </w:rPr>
-        <w:t>Supplement xx</w:t>
-      </w:r>
-      <w:r>
-        <w:rPr>
-          <w:rFonts w:ascii="Calibri Light" w:hAnsi="Calibri Light" w:cs="Calibri Light"/>
-        </w:rPr>
-        <w:t xml:space="preserve">), we compiled Yukon River Chum salmon age and </w:t>
-      </w:r>
-      <w:r>
-        <w:rPr>
-          <w:rFonts w:ascii="Calibri Light" w:hAnsi="Calibri Light" w:cs="Calibri Light"/>
-        </w:rPr>
-        <w:t>length data from 2000-202</w:t>
-      </w:r>
-      <w:r>
-        <w:rPr>
-          <w:rFonts w:ascii="Calibri Light" w:hAnsi="Calibri Light" w:cs="Calibri Light"/>
-        </w:rPr>
-        <w:t>1</w:t>
-      </w:r>
-      <w:r>
-        <w:rPr>
-          <w:rFonts w:ascii="Calibri Light" w:hAnsi="Calibri Light" w:cs="Calibri Light"/>
-        </w:rPr>
-        <w:t>.</w:t>
-      </w:r>
-      <w:r>
-        <w:rPr>
-          <w:rFonts w:ascii="Calibri Light" w:hAnsi="Calibri Light" w:cs="Calibri Light"/>
-        </w:rPr>
-        <w:t xml:space="preserve"> Most surveys have not differentiated between summer or fall run chum salmon, so this covariate represents the mean size trend for summer and fall chum salmon. </w:t>
-      </w:r>
-      <w:r>
-        <w:rPr>
-          <w:rFonts w:ascii="Calibri Light" w:hAnsi="Calibri Light" w:cs="Calibri Light"/>
-        </w:rPr>
-        <w:t>[</w:t>
-      </w:r>
-      <w:r>
-        <w:rPr>
-          <w:rFonts w:ascii="Calibri Light" w:hAnsi="Calibri Light" w:cs="Calibri Light"/>
-          <w:highlight w:val="yellow"/>
-        </w:rPr>
-        <w:t xml:space="preserve">actual methods for getting trends – gam, </w:t>
-      </w:r>
-      <w:proofErr w:type="spellStart"/>
-      <w:r>
-        <w:rPr>
-          <w:rFonts w:ascii="Calibri Light" w:hAnsi="Calibri Light" w:cs="Calibri Light"/>
-          <w:highlight w:val="yellow"/>
-        </w:rPr>
-        <w:t>dfa</w:t>
-      </w:r>
-      <w:proofErr w:type="spellEnd"/>
-      <w:r>
-        <w:rPr>
-          <w:rFonts w:ascii="Calibri Light" w:hAnsi="Calibri Light" w:cs="Calibri Light"/>
-          <w:highlight w:val="yellow"/>
-        </w:rPr>
-        <w:t xml:space="preserve">?? I </w:t>
-      </w:r>
-      <w:proofErr w:type="spellStart"/>
-      <w:r>
-        <w:rPr>
-          <w:rFonts w:ascii="Calibri Light" w:hAnsi="Calibri Light" w:cs="Calibri Light"/>
-          <w:highlight w:val="yellow"/>
-        </w:rPr>
-        <w:t>dont</w:t>
-      </w:r>
-      <w:proofErr w:type="spellEnd"/>
-      <w:r>
-        <w:rPr>
-          <w:rFonts w:ascii="Calibri Light" w:hAnsi="Calibri Light" w:cs="Calibri Light"/>
-          <w:highlight w:val="yellow"/>
-        </w:rPr>
-        <w:t xml:space="preserve"> think what I currently do will fly]</w:t>
+        <w:t>), summed from June to August for each year brood year +1 to align with when juvenile salmonids would experience the temperature conditions.</w:t>
       </w:r>
     </w:p>
     <w:p>
@@ -5188,13 +7531,70 @@
         <w:rPr>
           <w:rFonts w:ascii="Calibri Light" w:hAnsi="Calibri Light" w:cs="Calibri Light"/>
         </w:rPr>
-        <w:t>We included an additional set of covariates in estimating survival for the adult marine life stage, which we considered as the end of the first summer at sea, when individuals leave the Bering Sea and typically head to the Gulf of Alaska and the Aleutian Peninsula</w:t>
-      </w:r>
-      <w:r>
-        <w:rPr>
-          <w:rFonts w:ascii="Calibri Light" w:hAnsi="Calibri Light" w:cs="Calibri Light"/>
-        </w:rPr>
-        <w:t>,</w:t>
+        <w:t>We included the EBS walleye pollock (</w:t>
+      </w:r>
+      <w:r>
+        <w:rPr>
+          <w:rFonts w:ascii="Calibri Light" w:hAnsi="Calibri Light" w:cs="Calibri Light"/>
+          <w:i/>
+          <w:iCs/>
+        </w:rPr>
+        <w:t>Gadus chalcogrammus</w:t>
+      </w:r>
+      <w:r>
+        <w:rPr>
+          <w:rFonts w:ascii="Calibri Light" w:hAnsi="Calibri Light" w:cs="Calibri Light"/>
+        </w:rPr>
+        <w:t xml:space="preserve">) recruitment index from the pollock stock assessment to represent changes in </w:t>
+      </w:r>
+      <w:r>
+        <w:rPr>
+          <w:rFonts w:ascii="Calibri Light" w:hAnsi="Calibri Light" w:cs="Calibri Light"/>
+        </w:rPr>
+        <w:t xml:space="preserve">salmon </w:t>
+      </w:r>
+      <w:r>
+        <w:rPr>
+          <w:rFonts w:ascii="Calibri Light" w:hAnsi="Calibri Light" w:cs="Calibri Light"/>
+        </w:rPr>
+        <w:t xml:space="preserve">prey availability during the first summer at sea </w:t>
+      </w:r>
+      <w:r>
+        <w:rPr>
+          <w:rFonts w:ascii="Calibri Light" w:hAnsi="Calibri Light" w:cs="Calibri Light"/>
+        </w:rPr>
+        <w:fldChar w:fldCharType="begin"/>
+      </w:r>
+      <w:r>
+        <w:rPr>
+          <w:rFonts w:ascii="Calibri Light" w:hAnsi="Calibri Light" w:cs="Calibri Light"/>
+        </w:rPr>
+        <w:instrText xml:space="preserve"> ADDIN ZOTERO_ITEM CSL_CITATION {"citationID":"MjoaylD2","properties":{"formattedCitation":"(Ianelli et al. 2023)","plainCitation":"(Ianelli et al. 2023)","noteIndex":0},"citationItems":[{"id":5021,"uris":["http://zotero.org/users/8784224/items/EQW3QMRY"],"itemData":{"id":5021,"type":"article-journal","container-title":"North Pacific Fishery Management Council, Anchorage, AK","language":"en","source":"Zotero","title":"Stock assessment for eastern Bering Sea walleye pollock","author":[{"family":"Ianelli","given":"James"},{"family":"Honkalehto","given":"Taina"},{"family":"Wassermann","given":"Sophia"},{"family":"Lauffenburger","given":"Nathan"},{"family":"McGilliard","given":"Carey"},{"family":"Siddon","given":"Elizabeth"}],"issued":{"date-parts":[["2023"]]}}}],"schema":"https://github.com/citation-style-language/schema/raw/master/csl-citation.json"} </w:instrText>
+      </w:r>
+      <w:r>
+        <w:rPr>
+          <w:rFonts w:ascii="Calibri Light" w:hAnsi="Calibri Light" w:cs="Calibri Light"/>
+        </w:rPr>
+        <w:fldChar w:fldCharType="separate"/>
+      </w:r>
+      <w:r>
+        <w:rPr>
+          <w:rFonts w:ascii="Calibri Light" w:hAnsi="Calibri Light" w:cs="Calibri Light"/>
+          <w:noProof/>
+        </w:rPr>
+        <w:t>(Ianelli et al. 2023)</w:t>
+      </w:r>
+      <w:r>
+        <w:rPr>
+          <w:rFonts w:ascii="Calibri Light" w:hAnsi="Calibri Light" w:cs="Calibri Light"/>
+        </w:rPr>
+        <w:fldChar w:fldCharType="end"/>
+      </w:r>
+      <w:r>
+        <w:rPr>
+          <w:rFonts w:ascii="Calibri Light" w:hAnsi="Calibri Light" w:cs="Calibri Light"/>
+        </w:rPr>
+        <w:t>. Young pollock represent a high-quality prey source for juvenile chum</w:t>
       </w:r>
       <w:r>
         <w:rPr>
@@ -5206,55 +7606,62 @@
         <w:rPr>
           <w:rFonts w:ascii="Calibri Light" w:hAnsi="Calibri Light" w:cs="Calibri Light"/>
         </w:rPr>
-        <w:t>until the</w:t>
-      </w:r>
-      <w:r>
-        <w:rPr>
-          <w:rFonts w:ascii="Calibri Light" w:hAnsi="Calibri Light" w:cs="Calibri Light"/>
-        </w:rPr>
-        <w:t xml:space="preserve"> individuals are vulnerable to terminal harvest when they return to the Yukon River. Covariates included in the marine adult stage include cumulative degree days for sea surface temperatures in the Eastern Aleutian Islands, a fullness index, a</w:t>
-      </w:r>
-      <w:r>
-        <w:rPr>
-          <w:rFonts w:ascii="Calibri Light" w:hAnsi="Calibri Light" w:cs="Calibri Light"/>
-        </w:rPr>
-        <w:t xml:space="preserve">nnual total </w:t>
-      </w:r>
-      <w:r>
-        <w:rPr>
-          <w:rFonts w:ascii="Calibri Light" w:hAnsi="Calibri Light" w:cs="Calibri Light"/>
-        </w:rPr>
-        <w:t xml:space="preserve">Chum </w:t>
-      </w:r>
-      <w:r>
-        <w:rPr>
-          <w:rFonts w:ascii="Calibri Light" w:hAnsi="Calibri Light" w:cs="Calibri Light"/>
-        </w:rPr>
-        <w:t xml:space="preserve">and Pink </w:t>
-      </w:r>
-      <w:r>
-        <w:rPr>
-          <w:rFonts w:ascii="Calibri Light" w:hAnsi="Calibri Light" w:cs="Calibri Light"/>
-        </w:rPr>
-        <w:t xml:space="preserve">salmon hatchery </w:t>
-      </w:r>
-      <w:r>
-        <w:rPr>
-          <w:rFonts w:ascii="Calibri Light" w:hAnsi="Calibri Light" w:cs="Calibri Light"/>
-        </w:rPr>
-        <w:t>releases</w:t>
-      </w:r>
-      <w:r>
-        <w:rPr>
-          <w:rFonts w:ascii="Calibri Light" w:hAnsi="Calibri Light" w:cs="Calibri Light"/>
-        </w:rPr>
-        <w:t xml:space="preserve"> (separately)</w:t>
-      </w:r>
-      <w:r>
-        <w:rPr>
-          <w:rFonts w:ascii="Calibri Light" w:hAnsi="Calibri Light" w:cs="Calibri Light"/>
-        </w:rPr>
-        <w:t xml:space="preserve"> from Alaska, Japan, Korea and Russia</w:t>
+        <w:t>that is important for lipid accumulation</w:t>
+      </w:r>
+      <w:r>
+        <w:rPr>
+          <w:rFonts w:ascii="Calibri Light" w:hAnsi="Calibri Light" w:cs="Calibri Light"/>
+        </w:rPr>
+        <w:t xml:space="preserve"> and can lead to</w:t>
+      </w:r>
+      <w:r>
+        <w:rPr>
+          <w:rFonts w:ascii="Calibri Light" w:hAnsi="Calibri Light" w:cs="Calibri Light"/>
+        </w:rPr>
+        <w:t xml:space="preserve"> </w:t>
+      </w:r>
+      <w:r>
+        <w:rPr>
+          <w:rFonts w:ascii="Calibri Light" w:hAnsi="Calibri Light" w:cs="Calibri Light"/>
+        </w:rPr>
+        <w:t xml:space="preserve">greater growth and </w:t>
+      </w:r>
+      <w:r>
+        <w:rPr>
+          <w:rFonts w:ascii="Calibri Light" w:hAnsi="Calibri Light" w:cs="Calibri Light"/>
+        </w:rPr>
+        <w:t xml:space="preserve">productivity </w:t>
+      </w:r>
+      <w:r>
+        <w:rPr>
+          <w:rFonts w:ascii="Calibri Light" w:hAnsi="Calibri Light" w:cs="Calibri Light"/>
+        </w:rPr>
+        <w:fldChar w:fldCharType="begin"/>
+      </w:r>
+      <w:r>
+        <w:rPr>
+          <w:rFonts w:ascii="Calibri Light" w:hAnsi="Calibri Light" w:cs="Calibri Light"/>
+        </w:rPr>
+        <w:instrText xml:space="preserve"> ADDIN ZOTERO_ITEM CSL_CITATION {"citationID":"S6vrra24","properties":{"formattedCitation":"(Myers et al. 2009, Kaga et al. 2013, Farley Jr et al. 2024)","plainCitation":"(Myers et al. 2009, Kaga et al. 2013, Farley Jr et al. 2024)","noteIndex":0},"citationItems":[{"id":3500,"uris":["http://zotero.org/users/8784224/items/4MTFFK3U"],"itemData":{"id":3500,"type":"article-journal","abstract":"To assess effects of intra- and inter-specific interactions on chum salmon in the central Bering Sea, chum salmon lipid content was analyzed as a proxy for body condition. We measured the lipid contents of 466 immature individuals collected during summer from 2002 to 2007. Individual variation in log-transformed lipid content was tested using multiple regression analysis with biological and environmental variables. A regression model that included chum salmon fork length and pink salmon CPUE (number of fish caught per 1500 m of gillnet) was the most effective in describing variation in lipid content. Path analysis showed that the negative effect of pink salmon CPUE was stronger than the effect of chum salmon CPUE on chum salmon lipid content. Stomach content analysis of 283 chum salmon indicated non-crustacean zooplankton (appendicularian, chaetognath, cnidarian, ctenophore, polychaete, and pteropod) was higher under conditions of high pink salmon CPUE. Increased consumption of non-crustacean zooplankton containing a low lipid level could lower the lipid content of chum salmon. Thus, chum salmon lipid content could be affected directly by their shift in prey items and indirectly by interspecific competition with pink salmon.","container-title":"Marine Ecology Progress Series","DOI":"10.3354/meps10179","ISSN":"0171-8630, 1616-1599","journalAbbreviation":"Mar. Ecol. Prog. Ser.","language":"en","page":"211-221","source":"DOI.org (Crossref)","title":"Lipid content of chum salmon Oncorhynchus keta affected by pink salmon O. gorbuscha abundance in the central Bering Sea","volume":"478","author":[{"family":"Kaga","given":"T"},{"family":"Sato","given":"S"},{"family":"Azumaya","given":"T"},{"family":"Davis","given":"Nd"},{"family":"Fukuwaka","given":"M"}],"issued":{"date-parts":[["2013",3,25]]}}},{"id":3657,"uris":["http://zotero.org/users/8784224/items/FLH9GM3V"],"itemData":{"id":3657,"type":"article-journal","abstract":"Recent precipitous declines in western Alaska chum salmon Oncorhynchus keta returns followed unprecedented warming in the northern Bering Sea ecosystem. To better understand the role of anomalous events on the early marine ecology of juvenile chum salmon in the northern Bering Sea, we utilized time-series observations over a 17 yr period (2003–2019) of sea surface temperature (SST) and juvenile chum salmon size (length and weight), diet, energy density, and relative abundance. Particular attention was paid to more recent (2014–2019) years in which there was unprecedented loss of sea ice in the northern Being Sea in comparison to previous warm (2003–2005) and cold (2006–2013) periods. Our findings indicate significant correlations between SST and juvenile chum salmon relative biomass (positive) and energy density (negative). We found that juvenile chum salmon were larger during warm periods than during cold periods; however, there was no significant difference in their length and weight between the warm periods. Juvenile chum salmon fed on lower quality prey during warm periods than during cold periods, with an increase in the proportion of lower quality prey during the recent warm period. Consequently, the energy density of juvenile chum salmon was also lower during warm periods than during cold periods, with the lowest values occurring during the recent warm period (2014–2019). These results identify a shift in energy allocation and/or prey quality of juvenile chum salmon with temperature and illustrate how marine ecosystems have altered the nutritional condition of juvenile chum salmon prior to winter, when energy reserves are considered critical to survival.","container-title":"Marine Ecology Progress Series","DOI":"10.3354/meps14491","ISSN":"0171-8630, 1616-1599","journalAbbreviation":"Mar. Ecol. Prog. Ser.","language":"en","page":"149-160","source":"DOI.org (Crossref)","title":"Critical periods in the marine life history of juvenile western Alaska chum salmon in a changing climate","volume":"726","author":[{"family":"Farley Jr","given":"Ev"},{"family":"Yasumiishi","given":"Em"},{"family":"Murphy","given":"Jm"},{"family":"Strasburger","given":"W"},{"family":"Sewall","given":"F"},{"family":"Howard","given":"K"},{"family":"Garcia","given":"S"},{"family":"Moss","given":"Jh"}],"issued":{"date-parts":[["2024",1,11]]}}},{"id":3494,"uris":["http://zotero.org/users/8784224/items/GB8XHZ7M"],"itemData":{"id":3494,"type":"article-journal","abstract":"Data from high seas tagging experiments (external tags, coded-wire tags, electronic data storage tags) provide the only direct information on the distribution, biology, and ecology of immature and maturing Arctic-Yukon-Kuskokwim (AYK) salmon (Oncorhynchus spp.) migrating in the North Pacific Ocean and Bering Sea. Variation in the spatial and temporal distribution of tagging effort largely reflects changes in international salmon treaty research priorities over the past 52 years (1954–2006). Results of tagging studies indicate that in spring maturing AYK pink O. gorbuscha and coho O. kisutch salmon and immature and maturing AYK sockeye O. nerka and chum O. keta salmon are distributed primarily in the northeastern North Pacific Ocean and Gulf of Alaska, and in summer their distribution shifts to the west in the Gulf of Alaska and to the north and west in the Bering Sea. Immature and maturing AYK Chinook salmon O. tshawytscha are distributed in the eastern Bering Sea in winter, and immature Chinook salmon are distributed in the central and western Bering Sea in summer. Depth data from electronic tags indicated that Chinook and chum salmon have the deepest vertical distributions among the salmon species. Swimming depths might remain relatively constant across water masses and ocean areas. Bioenergetic simulations indicated that AYK salmon experiencing increased mean summer temperatures in the Bering Sea could suffer reduced growth at all agematurity stages unless prey availability or prey energy density increased commensurately. Published conceptual models of the high seas distribution and migration patterns of AYK salmon need to be updated with new information from tagging, scale pattern, and genetic studies. New dynamic models would be useful for predicting climate-induced changes in carrying capacity, growth and survival, exploitation by marine fisheries, and timing of adult returns to the AYK region.","container-title":"American Fisheries Society Symposium","language":"en","page":"201-239","source":"Zotero","title":"High Seas Distribution, Biology, and Ecology of Arctic-Yukon-Kuskokwim Salmon: Direct Information from High Seas Tagging Experiments, 1954–2006","volume":"70","author":[{"family":"Myers","given":"Katherine W"},{"family":"Walker","given":"Robert V"},{"family":"Davis","given":"Nancy D"},{"family":"Armstrong","given":"Janet L"},{"family":"Kaeriyama","given":"Masahide"}],"issued":{"date-parts":[["2009"]]}}}],"schema":"https://github.com/citation-style-language/schema/raw/master/csl-citation.json"} </w:instrText>
+      </w:r>
+      <w:r>
+        <w:rPr>
+          <w:rFonts w:ascii="Calibri Light" w:hAnsi="Calibri Light" w:cs="Calibri Light"/>
+        </w:rPr>
+        <w:fldChar w:fldCharType="separate"/>
+      </w:r>
+      <w:r>
+        <w:rPr>
+          <w:rFonts w:ascii="Calibri Light" w:hAnsi="Calibri Light" w:cs="Calibri Light"/>
+          <w:noProof/>
+        </w:rPr>
+        <w:t>(Myers et al. 2009, Kaga et al. 2013, Farley Jr et al. 2024)</w:t>
+      </w:r>
+      <w:r>
+        <w:rPr>
+          <w:rFonts w:ascii="Calibri Light" w:hAnsi="Calibri Light" w:cs="Calibri Light"/>
+        </w:rPr>
+        <w:fldChar w:fldCharType="end"/>
       </w:r>
       <w:r>
         <w:rPr>
@@ -5266,126 +7673,153 @@
         <w:rPr>
           <w:rFonts w:ascii="Calibri Light" w:hAnsi="Calibri Light" w:cs="Calibri Light"/>
         </w:rPr>
-        <w:t>We included winter Eastern Aleutian</w:t>
-      </w:r>
-      <w:r>
-        <w:rPr>
-          <w:rFonts w:ascii="Calibri Light" w:hAnsi="Calibri Light" w:cs="Calibri Light"/>
-        </w:rPr>
-        <w:t xml:space="preserve"> Cumulative Degree Days</w:t>
-      </w:r>
-      <w:r>
-        <w:rPr>
-          <w:rFonts w:ascii="Calibri Light" w:hAnsi="Calibri Light" w:cs="Calibri Light"/>
-        </w:rPr>
-        <w:t xml:space="preserve"> (CDD)</w:t>
+        <w:t xml:space="preserve">While juvenile Chum </w:t>
+      </w:r>
+      <w:r>
+        <w:rPr>
+          <w:rFonts w:ascii="Calibri Light" w:hAnsi="Calibri Light" w:cs="Calibri Light"/>
+        </w:rPr>
+        <w:lastRenderedPageBreak/>
+        <w:t xml:space="preserve">salmon consume multiple fish species, </w:t>
+      </w:r>
+      <w:r>
+        <w:rPr>
+          <w:rFonts w:ascii="Calibri Light" w:hAnsi="Calibri Light" w:cs="Calibri Light"/>
+        </w:rPr>
+        <w:t xml:space="preserve">forage fish typically have patchy distributions making them difficult to survey and estimate reliable indices, thus the </w:t>
+      </w:r>
+      <w:r>
+        <w:rPr>
+          <w:rFonts w:ascii="Calibri Light" w:hAnsi="Calibri Light" w:cs="Calibri Light"/>
+        </w:rPr>
+        <w:t xml:space="preserve">pollock recruitment index </w:t>
+      </w:r>
+      <w:r>
+        <w:rPr>
+          <w:rFonts w:ascii="Calibri Light" w:hAnsi="Calibri Light" w:cs="Calibri Light"/>
+        </w:rPr>
+        <w:t xml:space="preserve">represents </w:t>
+      </w:r>
+      <w:r>
+        <w:rPr>
+          <w:rFonts w:ascii="Calibri Light" w:hAnsi="Calibri Light" w:cs="Calibri Light"/>
+        </w:rPr>
+        <w:t xml:space="preserve">robust </w:t>
+      </w:r>
+      <w:r>
+        <w:rPr>
+          <w:rFonts w:ascii="Calibri Light" w:hAnsi="Calibri Light" w:cs="Calibri Light"/>
+        </w:rPr>
+        <w:t xml:space="preserve">prey </w:t>
+      </w:r>
+      <w:r>
+        <w:rPr>
+          <w:rFonts w:ascii="Calibri Light" w:hAnsi="Calibri Light" w:cs="Calibri Light"/>
+        </w:rPr>
+        <w:t>index</w:t>
+      </w:r>
+      <w:r>
+        <w:rPr>
+          <w:rFonts w:ascii="Calibri Light" w:hAnsi="Calibri Light" w:cs="Calibri Light"/>
+        </w:rPr>
+        <w:t xml:space="preserve"> for juvenile Chum salmon</w:t>
+      </w:r>
+      <w:r>
+        <w:rPr>
+          <w:rFonts w:ascii="Calibri Light" w:hAnsi="Calibri Light" w:cs="Calibri Light"/>
+        </w:rPr>
+        <w:t xml:space="preserve">. </w:t>
+      </w:r>
+      <w:r>
+        <w:rPr>
+          <w:rFonts w:ascii="Calibri Light" w:hAnsi="Calibri Light" w:cs="Calibri Light"/>
+        </w:rPr>
+        <w:t xml:space="preserve">Finally, we included the mean trend in spawner size at age for spawners that returned during the </w:t>
+      </w:r>
+      <w:r>
+        <w:rPr>
+          <w:rFonts w:ascii="Calibri Light" w:hAnsi="Calibri Light" w:cs="Calibri Light"/>
+        </w:rPr>
+        <w:t xml:space="preserve">juvenile </w:t>
+      </w:r>
+      <w:r>
+        <w:rPr>
+          <w:rFonts w:ascii="Calibri Light" w:hAnsi="Calibri Light" w:cs="Calibri Light"/>
+        </w:rPr>
+        <w:t xml:space="preserve">brood year. Nonlinear trends in chum salmon size at age can impact reproduction potential and effect productivity, we hypothesized a positive relationship between size and productivity where bigger fish produce more offspring and have greater reproductive success </w:t>
+      </w:r>
+      <w:r>
+        <w:rPr>
+          <w:rFonts w:ascii="Calibri Light" w:hAnsi="Calibri Light" w:cs="Calibri Light"/>
+        </w:rPr>
+        <w:fldChar w:fldCharType="begin"/>
+      </w:r>
+      <w:r>
+        <w:rPr>
+          <w:rFonts w:ascii="Calibri Light" w:hAnsi="Calibri Light" w:cs="Calibri Light"/>
+        </w:rPr>
+        <w:instrText xml:space="preserve"> ADDIN ZOTERO_ITEM CSL_CITATION {"citationID":"Ymvmhlcj","properties":{"formattedCitation":"(Ohlberger et al. 2020, Oke et al. 2020, Feddern et al. 2024)","plainCitation":"(Ohlberger et al. 2020, Oke et al. 2020, Feddern et al. 2024)","noteIndex":0},"citationItems":[{"id":87,"uris":["http://zotero.org/users/8784224/items/TGHNAUEZ"],"itemData":{"id":87,"type":"article-journal","abstract":"While conservation and ﬁsheries management are often concerned with changes in population abundance and distribution, shifts in population age–size structure are commonly observed in response to human and environmental stressors. Chinook salmon (Oncorhynchus tshawytscha) have experienced widespread declines in mean age and size throughout their North American range. We investigated the consequences of declines in body size for spawner reproductive potential in terms of total egg mass per female. Our case study is the Yukon River where Chinook salmon have supported subsistence, commercial, and recreational ﬁsheries. Using historical observations on individual body size from throughout the Yukon River and the relationship between female size and total egg mass from the Canadian portion, we estimate a decline in average female reproductive potential of 24%–35% since the 1970s. Because spawner abundances and the population sex ratio have not shown clear trends over time, our results suggest a reduced total population reproductive potential. Changes in spawner quality should be considered when developing management reference points, and conservation of population demographic structure may be necessary to sustain productive Chinook salmon systems.","container-title":"Canadian Journal of Fisheries and Aquatic Sciences","DOI":"10.1139/cjfas-2020-0012","ISSN":"0706-652X, 1205-7533","issue":"8","journalAbbreviation":"Can. J. Fish. Aquat. Sci.","language":"en","page":"1292-1301","source":"DOI.org (Crossref)","title":"The reproductive value of large females: consequences of shifts in demographic structure for population reproductive potential in Chinook salmon","title-short":"The reproductive value of large females","volume":"77","author":[{"family":"Ohlberger","given":"Jan"},{"family":"Schindler","given":"Daniel E."},{"family":"Brown","given":"Randy J."},{"family":"Harding","given":"Joel M.S."},{"family":"Adkison","given":"Milo D."},{"family":"Munro","given":"Andrew R."},{"family":"Horstmann","given":"Lara"},{"family":"Spaeder","given":"Joe"}],"issued":{"date-parts":[["2020",8]]}}},{"id":11,"uris":["http://zotero.org/users/8784224/items/39BSNKKE"],"itemData":{"id":11,"type":"article-journal","abstract":"Declines in animal body sizes are widely reported and likely impact ecological interactions and ecosystem services. For harvested species subject to multiple stressors, limited understanding of the causes and consequences of size declines impedes prediction, prevention, and mitigation. We highlight widespread declines in Pacific salmon size based on 60 years of measurements from 12.5 million fish across Alaska, the last largely pristine North American salmon-producing region. Declines in salmon size, primarily resulting from shifting age structure, are associated with climate and competition at sea. Compared to salmon maturing before 1990, the reduced size of adult salmon after 2010 has potentially resulted in substantial losses to ecosystems and people; for Chinook salmon we estimated average per-fish reductions in egg production (−16%), nutrient transport (−28%), fisheries value (−21%), and meals for rural people (−26%). Downsizing of organisms is a global concern, and current trends may pose substantial risks for nature and people.","container-title":"Nature Communications","DOI":"10.1038/s41467-020-17726-z","ISSN":"2041-1723","issue":"1","journalAbbreviation":"Nat Commun","language":"en","license":"2020 The Author(s)","note":"Bandiera_abtest: a\nCc_license_type: cc_by\nCg_type: Nature Research Journals\nnumber: 1\nPrimary_atype: Research\npublisher: Nature Publishing Group\nSubject_term: Climate-change ecology;Conservation biology;Ecosystem services;Evolutionary ecology\nSubject_term_id: climate-change-ecology;conservation;ecosystem-services;evolutionary-ecology","page":"4155","source":"www.nature.com","title":"Recent declines in salmon body size impact ecosystems and fisheries","volume":"11","author":[{"family":"Oke","given":"K. B."},{"family":"Cunningham","given":"C. J."},{"family":"Westley","given":"P. a. H."},{"family":"Baskett","given":"M. L."},{"family":"Carlson","given":"S. M."},{"family":"Clark","given":"J."},{"family":"Hendry","given":"A. P."},{"family":"Karatayev","given":"V. A."},{"family":"Kendall","given":"N. W."},{"family":"Kibele","given":"J."},{"family":"Kindsvater","given":"H. K."},{"family":"Kobayashi","given":"K. M."},{"family":"Lewis","given":"B."},{"family":"Munch","given":"S."},{"family":"Reynolds","given":"J. D."},{"family":"Vick","given":"G. K."},{"family":"Palkovacs","given":"E. P."}],"issued":{"date-parts":[["2020",8,19]]}}},{"id":4585,"uris":["http://zotero.org/users/8784224/items/XCIUF3BH"],"itemData":{"id":4585,"type":"article-journal","abstract":"Disentangling the influences of climate change from other stressors affecting the population dynamics of aquatic species is particularly pressing for northern latitude ecosystems, where climate-­driven warming is occurring faster than the global average. Chinook salmon (Oncorhynchus tshawytscha) in the Yukon-­Kuskokwim (YK) region occupy the northern extent of their species' range and are experiencing prolonged declines in abundance resulting in fisheries closures and impacts to the well-­being of Indigenous people and local communities. These declines have been associated with physical (e.g., temperature, streamflow) and biological (e.g., body size, competition) conditions, but uncertainty remains about the relative influence of these drivers on productivity across populations and how salmon–environment relationships vary across watersheds. To fill these knowledge gaps, we estimated the effects of marine and freshwater environmental indicators, body size, and indices of competition, on the productivity (adult returns-­per-­spawner) of 26 Chinook salmon populations in the YK region using a Bayesian hierarchical stock-­recruitment model. Across most populations, productivity declined with smaller spawner body size and sea surface temperatures that were colder in the winter and warmer in the summer during the first year at sea. Decreased productivity was also associated with above average fall maximum daily streamflow, increased sea ice cover prior to juvenile outmigration, and abundance of marine competitors, but the strength of these effects varied among populations. Maximum daily stream temperature during spawning migration had a nonlinear relationship with productivity, with reduced productivity in years when temperatures exceeded thresholds in main stem rivers. These results demonstrate for the first time that well-­documented declines in body size of YK Chinook salmon were associated with declining population productivity, while taking climate into account.","container-title":"Global Change Biology","DOI":"10.1111/gcb.17508","ISSN":"1354-1013, 1365-2486","issue":"10","journalAbbreviation":"Global Change Biology","language":"en","page":"e17508","source":"DOI.org (Crossref)","title":"Body size and early marine conditions drive changes in Chinook salmon productivity across northern latitude ecosystems","volume":"30","author":[{"family":"Feddern","given":"Megan L."},{"family":"Shaftel","given":"Rebecca"},{"family":"Schoen","given":"Erik R."},{"family":"Cunningham","given":"Curry J."},{"family":"Connors","given":"Brendan M."},{"family":"Staton","given":"Benjamin A."},{"family":"Von Finster","given":"Al"},{"family":"Liller","given":"Zachary"},{"family":"Von Biela","given":"Vanessa R."},{"family":"Howard","given":"Katherine G."}],"issued":{"date-parts":[["2024",10]]}}}],"schema":"https://github.com/citation-style-language/schema/raw/master/csl-citation.json"} </w:instrText>
+      </w:r>
+      <w:r>
+        <w:rPr>
+          <w:rFonts w:ascii="Calibri Light" w:hAnsi="Calibri Light" w:cs="Calibri Light"/>
+        </w:rPr>
+        <w:fldChar w:fldCharType="separate"/>
+      </w:r>
+      <w:r>
+        <w:rPr>
+          <w:rFonts w:ascii="Calibri Light" w:hAnsi="Calibri Light" w:cs="Calibri Light"/>
+          <w:noProof/>
+        </w:rPr>
+        <w:t>(Ohlberger et al. 2020, Oke et al. 2020, Feddern et al. 2024)</w:t>
+      </w:r>
+      <w:r>
+        <w:rPr>
+          <w:rFonts w:ascii="Calibri Light" w:hAnsi="Calibri Light" w:cs="Calibri Light"/>
+        </w:rPr>
+        <w:fldChar w:fldCharType="end"/>
+      </w:r>
+      <w:r>
+        <w:rPr>
+          <w:rFonts w:ascii="Calibri Light" w:hAnsi="Calibri Light" w:cs="Calibri Light"/>
+        </w:rPr>
+        <w:t>. The Alaska Department of Fish and Game (ADFG) conducts standardized salmon escapement surveys across Alaska where they have recorded salmon length, sex and age since the 1990’s. This information is publicly available (</w:t>
+      </w:r>
+      <w:r>
+        <w:rPr>
+          <w:rFonts w:ascii="Calibri Light" w:hAnsi="Calibri Light" w:cs="Calibri Light"/>
+        </w:rPr>
+        <w:t>Supplemental Table 1</w:t>
+      </w:r>
+      <w:r>
+        <w:rPr>
+          <w:rFonts w:ascii="Calibri Light" w:hAnsi="Calibri Light" w:cs="Calibri Light"/>
+        </w:rPr>
+        <w:t xml:space="preserve">), we compiled Yukon River Chum salmon age and </w:t>
+      </w:r>
+      <w:r>
+        <w:rPr>
+          <w:rFonts w:ascii="Calibri Light" w:hAnsi="Calibri Light" w:cs="Calibri Light"/>
+        </w:rPr>
+        <w:t>length data from 2000-202</w:t>
+      </w:r>
+      <w:r>
+        <w:rPr>
+          <w:rFonts w:ascii="Calibri Light" w:hAnsi="Calibri Light" w:cs="Calibri Light"/>
+        </w:rPr>
+        <w:t>1</w:t>
+      </w:r>
+      <w:r>
+        <w:rPr>
+          <w:rFonts w:ascii="Calibri Light" w:hAnsi="Calibri Light" w:cs="Calibri Light"/>
+        </w:rPr>
+        <w:t>.</w:t>
       </w:r>
       <w:r>
         <w:rPr>
           <w:rFonts w:ascii="Calibri Light" w:hAnsi="Calibri Light" w:cs="Calibri Light"/>
         </w:rPr>
         <w:t xml:space="preserve"> </w:t>
-      </w:r>
-      <w:r>
-        <w:rPr>
-          <w:rFonts w:ascii="Calibri Light" w:hAnsi="Calibri Light" w:cs="Calibri Light"/>
-        </w:rPr>
-        <w:t xml:space="preserve">to represent the temperature conditions that young Yukon River Chum salmon experienced during their first winter at sea, which is hypothesized as a critical survival bottleneck in the lifecycle </w:t>
-      </w:r>
-      <w:r>
-        <w:rPr>
-          <w:rFonts w:ascii="Calibri Light" w:hAnsi="Calibri Light" w:cs="Calibri Light"/>
-        </w:rPr>
-        <w:fldChar w:fldCharType="begin"/>
-      </w:r>
-      <w:r>
-        <w:rPr>
-          <w:rFonts w:ascii="Calibri Light" w:hAnsi="Calibri Light" w:cs="Calibri Light"/>
-        </w:rPr>
-        <w:instrText xml:space="preserve"> ADDIN ZOTERO_ITEM CSL_CITATION {"citationID":"gH28kpYE","properties":{"formattedCitation":"(Farley Jr et al. 2024)","plainCitation":"(Farley Jr et al. 2024)","noteIndex":0},"citationItems":[{"id":3657,"uris":["http://zotero.org/users/8784224/items/FLH9GM3V"],"itemData":{"id":3657,"type":"article-journal","abstract":"Recent precipitous declines in western Alaska chum salmon Oncorhynchus keta returns followed unprecedented warming in the northern Bering Sea ecosystem. To better understand the role of anomalous events on the early marine ecology of juvenile chum salmon in the northern Bering Sea, we utilized time-series observations over a 17 yr period (2003–2019) of sea surface temperature (SST) and juvenile chum salmon size (length and weight), diet, energy density, and relative abundance. Particular attention was paid to more recent (2014–2019) years in which there was unprecedented loss of sea ice in the northern Being Sea in comparison to previous warm (2003–2005) and cold (2006–2013) periods. Our findings indicate significant correlations between SST and juvenile chum salmon relative biomass (positive) and energy density (negative). We found that juvenile chum salmon were larger during warm periods than during cold periods; however, there was no significant difference in their length and weight between the warm periods. Juvenile chum salmon fed on lower quality prey during warm periods than during cold periods, with an increase in the proportion of lower quality prey during the recent warm period. Consequently, the energy density of juvenile chum salmon was also lower during warm periods than during cold periods, with the lowest values occurring during the recent warm period (2014–2019). These results identify a shift in energy allocation and/or prey quality of juvenile chum salmon with temperature and illustrate how marine ecosystems have altered the nutritional condition of juvenile chum salmon prior to winter, when energy reserves are considered critical to survival.","container-title":"Marine Ecology Progress Series","DOI":"10.3354/meps14491","ISSN":"0171-8630, 1616-1599","journalAbbreviation":"Mar. Ecol. Prog. Ser.","language":"en","page":"149-160","source":"DOI.org (Crossref)","title":"Critical periods in the marine life history of juvenile western Alaska chum salmon in a changing climate","volume":"726","author":[{"family":"Farley Jr","given":"Ev"},{"family":"Yasumiishi","given":"Em"},{"family":"Murphy","given":"Jm"},{"family":"Strasburger","given":"W"},{"family":"Sewall","given":"F"},{"family":"Howard","given":"K"},{"family":"Garcia","given":"S"},{"family":"Moss","given":"Jh"}],"issued":{"date-parts":[["2024",1,11]]}}}],"schema":"https://github.com/citation-style-language/schema/raw/master/csl-citation.json"} </w:instrText>
-      </w:r>
-      <w:r>
-        <w:rPr>
-          <w:rFonts w:ascii="Calibri Light" w:hAnsi="Calibri Light" w:cs="Calibri Light"/>
-        </w:rPr>
-        <w:fldChar w:fldCharType="separate"/>
-      </w:r>
-      <w:r>
-        <w:rPr>
-          <w:rFonts w:ascii="Calibri Light" w:hAnsi="Calibri Light" w:cs="Calibri Light"/>
-          <w:noProof/>
-        </w:rPr>
-        <w:t>(Farley Jr et al. 2024)</w:t>
-      </w:r>
-      <w:r>
-        <w:rPr>
-          <w:rFonts w:ascii="Calibri Light" w:hAnsi="Calibri Light" w:cs="Calibri Light"/>
-        </w:rPr>
-        <w:fldChar w:fldCharType="end"/>
-      </w:r>
-      <w:r>
-        <w:rPr>
-          <w:rFonts w:ascii="Calibri Light" w:hAnsi="Calibri Light" w:cs="Calibri Light"/>
-        </w:rPr>
-        <w:t xml:space="preserve">. To calculate CDD we used the daily </w:t>
-      </w:r>
-      <w:r>
-        <w:rPr>
-          <w:rFonts w:ascii="Calibri Light" w:hAnsi="Calibri Light" w:cs="Calibri Light"/>
-        </w:rPr>
-        <w:lastRenderedPageBreak/>
-        <w:t>mean E Aleutian SST, publicly available on the Alaska Fisheries Information Network (</w:t>
-      </w:r>
-      <w:proofErr w:type="spellStart"/>
-      <w:r>
-        <w:rPr>
-          <w:rFonts w:ascii="Calibri Light" w:hAnsi="Calibri Light" w:cs="Calibri Light"/>
-        </w:rPr>
-        <w:t>AKFiN</w:t>
-      </w:r>
-      <w:proofErr w:type="spellEnd"/>
-      <w:r>
-        <w:rPr>
-          <w:rFonts w:ascii="Calibri Light" w:hAnsi="Calibri Light" w:cs="Calibri Light"/>
-        </w:rPr>
-        <w:t xml:space="preserve">), summed from November to February to represent winter conditions. We hypothesized a negative relationship between high CDD and productivity, as high temperatures can alter the prey base which is critical under higher metabolic demands of warm temperatures </w:t>
-      </w:r>
-      <w:r>
-        <w:rPr>
-          <w:rFonts w:ascii="Calibri Light" w:hAnsi="Calibri Light" w:cs="Calibri Light"/>
-        </w:rPr>
-        <w:fldChar w:fldCharType="begin"/>
-      </w:r>
-      <w:r>
-        <w:rPr>
-          <w:rFonts w:ascii="Calibri Light" w:hAnsi="Calibri Light" w:cs="Calibri Light"/>
-        </w:rPr>
-        <w:instrText xml:space="preserve"> ADDIN ZOTERO_ITEM CSL_CITATION {"citationID":"WW6wo0dv","properties":{"formattedCitation":"(Farley Jr et al. 2024)","plainCitation":"(Farley Jr et al. 2024)","noteIndex":0},"citationItems":[{"id":3657,"uris":["http://zotero.org/users/8784224/items/FLH9GM3V"],"itemData":{"id":3657,"type":"article-journal","abstract":"Recent precipitous declines in western Alaska chum salmon Oncorhynchus keta returns followed unprecedented warming in the northern Bering Sea ecosystem. To better understand the role of anomalous events on the early marine ecology of juvenile chum salmon in the northern Bering Sea, we utilized time-series observations over a 17 yr period (2003–2019) of sea surface temperature (SST) and juvenile chum salmon size (length and weight), diet, energy density, and relative abundance. Particular attention was paid to more recent (2014–2019) years in which there was unprecedented loss of sea ice in the northern Being Sea in comparison to previous warm (2003–2005) and cold (2006–2013) periods. Our findings indicate significant correlations between SST and juvenile chum salmon relative biomass (positive) and energy density (negative). We found that juvenile chum salmon were larger during warm periods than during cold periods; however, there was no significant difference in their length and weight between the warm periods. Juvenile chum salmon fed on lower quality prey during warm periods than during cold periods, with an increase in the proportion of lower quality prey during the recent warm period. Consequently, the energy density of juvenile chum salmon was also lower during warm periods than during cold periods, with the lowest values occurring during the recent warm period (2014–2019). These results identify a shift in energy allocation and/or prey quality of juvenile chum salmon with temperature and illustrate how marine ecosystems have altered the nutritional condition of juvenile chum salmon prior to winter, when energy reserves are considered critical to survival.","container-title":"Marine Ecology Progress Series","DOI":"10.3354/meps14491","ISSN":"0171-8630, 1616-1599","journalAbbreviation":"Mar. Ecol. Prog. Ser.","language":"en","page":"149-160","source":"DOI.org (Crossref)","title":"Critical periods in the marine life history of juvenile western Alaska chum salmon in a changing climate","volume":"726","author":[{"family":"Farley Jr","given":"Ev"},{"family":"Yasumiishi","given":"Em"},{"family":"Murphy","given":"Jm"},{"family":"Strasburger","given":"W"},{"family":"Sewall","given":"F"},{"family":"Howard","given":"K"},{"family":"Garcia","given":"S"},{"family":"Moss","given":"Jh"}],"issued":{"date-parts":[["2024",1,11]]}}}],"schema":"https://github.com/citation-style-language/schema/raw/master/csl-citation.json"} </w:instrText>
-      </w:r>
-      <w:r>
-        <w:rPr>
-          <w:rFonts w:ascii="Calibri Light" w:hAnsi="Calibri Light" w:cs="Calibri Light"/>
-        </w:rPr>
-        <w:fldChar w:fldCharType="separate"/>
-      </w:r>
-      <w:r>
-        <w:rPr>
-          <w:rFonts w:ascii="Calibri Light" w:hAnsi="Calibri Light" w:cs="Calibri Light"/>
-          <w:noProof/>
-        </w:rPr>
-        <w:t>(Farley Jr et al. 2024)</w:t>
-      </w:r>
-      <w:r>
-        <w:rPr>
-          <w:rFonts w:ascii="Calibri Light" w:hAnsi="Calibri Light" w:cs="Calibri Light"/>
-        </w:rPr>
-        <w:fldChar w:fldCharType="end"/>
-      </w:r>
-      <w:r>
-        <w:rPr>
-          <w:rFonts w:ascii="Calibri Light" w:hAnsi="Calibri Light" w:cs="Calibri Light"/>
-        </w:rPr>
-        <w:t xml:space="preserve">. </w:t>
       </w:r>
     </w:p>
     <w:p>
@@ -5399,6 +7833,222 @@
         <w:rPr>
           <w:rFonts w:ascii="Calibri Light" w:hAnsi="Calibri Light" w:cs="Calibri Light"/>
         </w:rPr>
+        <w:t>We included an additional set of covariates in estimating survival for the adult marine life stage, which we considered as the end of the first summer at sea, when individuals leave the Bering Sea and typically head to the Gulf of Alaska and the Aleutian Peninsula</w:t>
+      </w:r>
+      <w:r>
+        <w:rPr>
+          <w:rFonts w:ascii="Calibri Light" w:hAnsi="Calibri Light" w:cs="Calibri Light"/>
+        </w:rPr>
+        <w:t>,</w:t>
+      </w:r>
+      <w:r>
+        <w:rPr>
+          <w:rFonts w:ascii="Calibri Light" w:hAnsi="Calibri Light" w:cs="Calibri Light"/>
+        </w:rPr>
+        <w:t xml:space="preserve"> </w:t>
+      </w:r>
+      <w:r>
+        <w:rPr>
+          <w:rFonts w:ascii="Calibri Light" w:hAnsi="Calibri Light" w:cs="Calibri Light"/>
+        </w:rPr>
+        <w:t>until the</w:t>
+      </w:r>
+      <w:r>
+        <w:rPr>
+          <w:rFonts w:ascii="Calibri Light" w:hAnsi="Calibri Light" w:cs="Calibri Light"/>
+        </w:rPr>
+        <w:t xml:space="preserve"> individuals are vulnerable to terminal harvest when they return to the Yukon River. Covariates included in the marine adult stage include </w:t>
+      </w:r>
+      <w:r>
+        <w:rPr>
+          <w:rFonts w:ascii="Calibri Light" w:hAnsi="Calibri Light" w:cs="Calibri Light"/>
+        </w:rPr>
+        <w:t>CDD</w:t>
+      </w:r>
+      <w:r>
+        <w:rPr>
+          <w:rFonts w:ascii="Calibri Light" w:hAnsi="Calibri Light" w:cs="Calibri Light"/>
+        </w:rPr>
+        <w:t xml:space="preserve"> for sea surface temperatures in the Eastern Aleutian Islands, a fullness index, a</w:t>
+      </w:r>
+      <w:r>
+        <w:rPr>
+          <w:rFonts w:ascii="Calibri Light" w:hAnsi="Calibri Light" w:cs="Calibri Light"/>
+        </w:rPr>
+        <w:t xml:space="preserve">nnual total </w:t>
+      </w:r>
+      <w:r>
+        <w:rPr>
+          <w:rFonts w:ascii="Calibri Light" w:hAnsi="Calibri Light" w:cs="Calibri Light"/>
+        </w:rPr>
+        <w:t xml:space="preserve">Chum </w:t>
+      </w:r>
+      <w:r>
+        <w:rPr>
+          <w:rFonts w:ascii="Calibri Light" w:hAnsi="Calibri Light" w:cs="Calibri Light"/>
+        </w:rPr>
+        <w:t xml:space="preserve">and Pink </w:t>
+      </w:r>
+      <w:r>
+        <w:rPr>
+          <w:rFonts w:ascii="Calibri Light" w:hAnsi="Calibri Light" w:cs="Calibri Light"/>
+        </w:rPr>
+        <w:t xml:space="preserve">salmon hatchery </w:t>
+      </w:r>
+      <w:r>
+        <w:rPr>
+          <w:rFonts w:ascii="Calibri Light" w:hAnsi="Calibri Light" w:cs="Calibri Light"/>
+        </w:rPr>
+        <w:t>releases</w:t>
+      </w:r>
+      <w:r>
+        <w:rPr>
+          <w:rFonts w:ascii="Calibri Light" w:hAnsi="Calibri Light" w:cs="Calibri Light"/>
+        </w:rPr>
+        <w:t xml:space="preserve"> (separately)</w:t>
+      </w:r>
+      <w:r>
+        <w:rPr>
+          <w:rFonts w:ascii="Calibri Light" w:hAnsi="Calibri Light" w:cs="Calibri Light"/>
+        </w:rPr>
+        <w:t xml:space="preserve"> from Alaska, Japan, Korea and Russia</w:t>
+      </w:r>
+      <w:r>
+        <w:rPr>
+          <w:rFonts w:ascii="Calibri Light" w:hAnsi="Calibri Light" w:cs="Calibri Light"/>
+        </w:rPr>
+        <w:t xml:space="preserve">. </w:t>
+      </w:r>
+      <w:r>
+        <w:rPr>
+          <w:rFonts w:ascii="Calibri Light" w:hAnsi="Calibri Light" w:cs="Calibri Light"/>
+        </w:rPr>
+        <w:t>We included winter Eastern Aleutian</w:t>
+      </w:r>
+      <w:r>
+        <w:rPr>
+          <w:rFonts w:ascii="Calibri Light" w:hAnsi="Calibri Light" w:cs="Calibri Light"/>
+        </w:rPr>
+        <w:t xml:space="preserve"> </w:t>
+      </w:r>
+      <w:r>
+        <w:rPr>
+          <w:rFonts w:ascii="Calibri Light" w:hAnsi="Calibri Light" w:cs="Calibri Light"/>
+        </w:rPr>
+        <w:t>CDD</w:t>
+      </w:r>
+      <w:r>
+        <w:rPr>
+          <w:rFonts w:ascii="Calibri Light" w:hAnsi="Calibri Light" w:cs="Calibri Light"/>
+        </w:rPr>
+        <w:t xml:space="preserve"> </w:t>
+      </w:r>
+      <w:r>
+        <w:rPr>
+          <w:rFonts w:ascii="Calibri Light" w:hAnsi="Calibri Light" w:cs="Calibri Light"/>
+        </w:rPr>
+        <w:t xml:space="preserve">to represent the temperature conditions that young Yukon River Chum salmon experienced during their first winter at sea, which is hypothesized as a critical survival bottleneck in the lifecycle </w:t>
+      </w:r>
+      <w:r>
+        <w:rPr>
+          <w:rFonts w:ascii="Calibri Light" w:hAnsi="Calibri Light" w:cs="Calibri Light"/>
+        </w:rPr>
+        <w:fldChar w:fldCharType="begin"/>
+      </w:r>
+      <w:r>
+        <w:rPr>
+          <w:rFonts w:ascii="Calibri Light" w:hAnsi="Calibri Light" w:cs="Calibri Light"/>
+        </w:rPr>
+        <w:instrText xml:space="preserve"> ADDIN ZOTERO_ITEM CSL_CITATION {"citationID":"gH28kpYE","properties":{"formattedCitation":"(Farley Jr et al. 2024)","plainCitation":"(Farley Jr et al. 2024)","noteIndex":0},"citationItems":[{"id":3657,"uris":["http://zotero.org/users/8784224/items/FLH9GM3V"],"itemData":{"id":3657,"type":"article-journal","abstract":"Recent precipitous declines in western Alaska chum salmon Oncorhynchus keta returns followed unprecedented warming in the northern Bering Sea ecosystem. To better understand the role of anomalous events on the early marine ecology of juvenile chum salmon in the northern Bering Sea, we utilized time-series observations over a 17 yr period (2003–2019) of sea surface temperature (SST) and juvenile chum salmon size (length and weight), diet, energy density, and relative abundance. Particular attention was paid to more recent (2014–2019) years in which there was unprecedented loss of sea ice in the northern Being Sea in comparison to previous warm (2003–2005) and cold (2006–2013) periods. Our findings indicate significant correlations between SST and juvenile chum salmon relative biomass (positive) and energy density (negative). We found that juvenile chum salmon were larger during warm periods than during cold periods; however, there was no significant difference in their length and weight between the warm periods. Juvenile chum salmon fed on lower quality prey during warm periods than during cold periods, with an increase in the proportion of lower quality prey during the recent warm period. Consequently, the energy density of juvenile chum salmon was also lower during warm periods than during cold periods, with the lowest values occurring during the recent warm period (2014–2019). These results identify a shift in energy allocation and/or prey quality of juvenile chum salmon with temperature and illustrate how marine ecosystems have altered the nutritional condition of juvenile chum salmon prior to winter, when energy reserves are considered critical to survival.","container-title":"Marine Ecology Progress Series","DOI":"10.3354/meps14491","ISSN":"0171-8630, 1616-1599","journalAbbreviation":"Mar. Ecol. Prog. Ser.","language":"en","page":"149-160","source":"DOI.org (Crossref)","title":"Critical periods in the marine life history of juvenile western Alaska chum salmon in a changing climate","volume":"726","author":[{"family":"Farley Jr","given":"Ev"},{"family":"Yasumiishi","given":"Em"},{"family":"Murphy","given":"Jm"},{"family":"Strasburger","given":"W"},{"family":"Sewall","given":"F"},{"family":"Howard","given":"K"},{"family":"Garcia","given":"S"},{"family":"Moss","given":"Jh"}],"issued":{"date-parts":[["2024",1,11]]}}}],"schema":"https://github.com/citation-style-language/schema/raw/master/csl-citation.json"} </w:instrText>
+      </w:r>
+      <w:r>
+        <w:rPr>
+          <w:rFonts w:ascii="Calibri Light" w:hAnsi="Calibri Light" w:cs="Calibri Light"/>
+        </w:rPr>
+        <w:fldChar w:fldCharType="separate"/>
+      </w:r>
+      <w:r>
+        <w:rPr>
+          <w:rFonts w:ascii="Calibri Light" w:hAnsi="Calibri Light" w:cs="Calibri Light"/>
+          <w:noProof/>
+        </w:rPr>
+        <w:t>(Farley Jr et al. 2024)</w:t>
+      </w:r>
+      <w:r>
+        <w:rPr>
+          <w:rFonts w:ascii="Calibri Light" w:hAnsi="Calibri Light" w:cs="Calibri Light"/>
+        </w:rPr>
+        <w:fldChar w:fldCharType="end"/>
+      </w:r>
+      <w:r>
+        <w:rPr>
+          <w:rFonts w:ascii="Calibri Light" w:hAnsi="Calibri Light" w:cs="Calibri Light"/>
+        </w:rPr>
+        <w:t>. To calculate CDD we used the daily mean E Aleutian SST, publicly available on the Alaska Fisheries Information Network (</w:t>
+      </w:r>
+      <w:proofErr w:type="spellStart"/>
+      <w:r>
+        <w:rPr>
+          <w:rFonts w:ascii="Calibri Light" w:hAnsi="Calibri Light" w:cs="Calibri Light"/>
+        </w:rPr>
+        <w:t>AKFiN</w:t>
+      </w:r>
+      <w:proofErr w:type="spellEnd"/>
+      <w:r>
+        <w:rPr>
+          <w:rFonts w:ascii="Calibri Light" w:hAnsi="Calibri Light" w:cs="Calibri Light"/>
+        </w:rPr>
+        <w:t xml:space="preserve">), summed from November to February to represent winter conditions. We hypothesized a negative relationship between high CDD and productivity, as high temperatures can alter the prey base which is critical under higher metabolic demands of warm temperatures </w:t>
+      </w:r>
+      <w:r>
+        <w:rPr>
+          <w:rFonts w:ascii="Calibri Light" w:hAnsi="Calibri Light" w:cs="Calibri Light"/>
+        </w:rPr>
+        <w:fldChar w:fldCharType="begin"/>
+      </w:r>
+      <w:r>
+        <w:rPr>
+          <w:rFonts w:ascii="Calibri Light" w:hAnsi="Calibri Light" w:cs="Calibri Light"/>
+        </w:rPr>
+        <w:instrText xml:space="preserve"> ADDIN ZOTERO_ITEM CSL_CITATION {"citationID":"WW6wo0dv","properties":{"formattedCitation":"(Farley Jr et al. 2024)","plainCitation":"(Farley Jr et al. 2024)","noteIndex":0},"citationItems":[{"id":3657,"uris":["http://zotero.org/users/8784224/items/FLH9GM3V"],"itemData":{"id":3657,"type":"article-journal","abstract":"Recent precipitous declines in western Alaska chum salmon Oncorhynchus keta returns followed unprecedented warming in the northern Bering Sea ecosystem. To better understand the role of anomalous events on the early marine ecology of juvenile chum salmon in the northern Bering Sea, we utilized time-series observations over a 17 yr period (2003–2019) of sea surface temperature (SST) and juvenile chum salmon size (length and weight), diet, energy density, and relative abundance. Particular attention was paid to more recent (2014–2019) years in which there was unprecedented loss of sea ice in the northern Being Sea in comparison to previous warm (2003–2005) and cold (2006–2013) periods. Our findings indicate significant correlations between SST and juvenile chum salmon relative biomass (positive) and energy density (negative). We found that juvenile chum salmon were larger during warm periods than during cold periods; however, there was no significant difference in their length and weight between the warm periods. Juvenile chum salmon fed on lower quality prey during warm periods than during cold periods, with an increase in the proportion of lower quality prey during the recent warm period. Consequently, the energy density of juvenile chum salmon was also lower during warm periods than during cold periods, with the lowest values occurring during the recent warm period (2014–2019). These results identify a shift in energy allocation and/or prey quality of juvenile chum salmon with temperature and illustrate how marine ecosystems have altered the nutritional condition of juvenile chum salmon prior to winter, when energy reserves are considered critical to survival.","container-title":"Marine Ecology Progress Series","DOI":"10.3354/meps14491","ISSN":"0171-8630, 1616-1599","journalAbbreviation":"Mar. Ecol. Prog. Ser.","language":"en","page":"149-160","source":"DOI.org (Crossref)","title":"Critical periods in the marine life history of juvenile western Alaska chum salmon in a changing climate","volume":"726","author":[{"family":"Farley Jr","given":"Ev"},{"family":"Yasumiishi","given":"Em"},{"family":"Murphy","given":"Jm"},{"family":"Strasburger","given":"W"},{"family":"Sewall","given":"F"},{"family":"Howard","given":"K"},{"family":"Garcia","given":"S"},{"family":"Moss","given":"Jh"}],"issued":{"date-parts":[["2024",1,11]]}}}],"schema":"https://github.com/citation-style-language/schema/raw/master/csl-citation.json"} </w:instrText>
+      </w:r>
+      <w:r>
+        <w:rPr>
+          <w:rFonts w:ascii="Calibri Light" w:hAnsi="Calibri Light" w:cs="Calibri Light"/>
+        </w:rPr>
+        <w:fldChar w:fldCharType="separate"/>
+      </w:r>
+      <w:r>
+        <w:rPr>
+          <w:rFonts w:ascii="Calibri Light" w:hAnsi="Calibri Light" w:cs="Calibri Light"/>
+          <w:noProof/>
+        </w:rPr>
+        <w:t>(Farley Jr et al. 2024)</w:t>
+      </w:r>
+      <w:r>
+        <w:rPr>
+          <w:rFonts w:ascii="Calibri Light" w:hAnsi="Calibri Light" w:cs="Calibri Light"/>
+        </w:rPr>
+        <w:fldChar w:fldCharType="end"/>
+      </w:r>
+      <w:r>
+        <w:rPr>
+          <w:rFonts w:ascii="Calibri Light" w:hAnsi="Calibri Light" w:cs="Calibri Light"/>
+        </w:rPr>
+        <w:t xml:space="preserve">. </w:t>
+      </w:r>
+    </w:p>
+    <w:p>
+      <w:pPr>
+        <w:ind w:firstLine="720"/>
+        <w:rPr>
+          <w:rFonts w:ascii="Calibri Light" w:hAnsi="Calibri Light" w:cs="Calibri Light"/>
+        </w:rPr>
+      </w:pPr>
+      <w:r>
+        <w:rPr>
+          <w:rFonts w:ascii="Calibri Light" w:hAnsi="Calibri Light" w:cs="Calibri Light"/>
+        </w:rPr>
         <w:t xml:space="preserve">We included a juvenile </w:t>
       </w:r>
       <w:r>
@@ -5471,13 +8121,31 @@
         <w:rPr>
           <w:rFonts w:ascii="Calibri Light" w:hAnsi="Calibri Light" w:cs="Calibri Light"/>
         </w:rPr>
-        <w:t xml:space="preserve">survey and </w:t>
-      </w:r>
-      <w:r>
-        <w:rPr>
-          <w:rFonts w:ascii="Calibri Light" w:hAnsi="Calibri Light" w:cs="Calibri Light"/>
-        </w:rPr>
-        <w:t xml:space="preserve">specific </w:t>
+        <w:t xml:space="preserve">survey </w:t>
+      </w:r>
+      <w:r>
+        <w:rPr>
+          <w:rFonts w:ascii="Calibri Light" w:hAnsi="Calibri Light" w:cs="Calibri Light"/>
+        </w:rPr>
+        <w:t xml:space="preserve">(discussed in more detail below) </w:t>
+      </w:r>
+      <w:r>
+        <w:rPr>
+          <w:rFonts w:ascii="Calibri Light" w:hAnsi="Calibri Light" w:cs="Calibri Light"/>
+        </w:rPr>
+        <w:t xml:space="preserve">and </w:t>
+      </w:r>
+      <w:r>
+        <w:rPr>
+          <w:rFonts w:ascii="Calibri Light" w:hAnsi="Calibri Light" w:cs="Calibri Light"/>
+        </w:rPr>
+        <w:t>the</w:t>
+      </w:r>
+      <w:r>
+        <w:rPr>
+          <w:rFonts w:ascii="Calibri Light" w:hAnsi="Calibri Light" w:cs="Calibri Light"/>
+        </w:rPr>
+        <w:t xml:space="preserve"> </w:t>
       </w:r>
       <w:r>
         <w:rPr>
@@ -5489,44 +8157,25 @@
         <w:rPr>
           <w:rFonts w:ascii="Calibri Light" w:hAnsi="Calibri Light" w:cs="Calibri Light"/>
         </w:rPr>
-        <w:t xml:space="preserve"> collection methods are detailed in </w:t>
-      </w:r>
-      <w:r>
-        <w:rPr>
-          <w:rFonts w:ascii="Calibri Light" w:hAnsi="Calibri Light" w:cs="Calibri Light"/>
-        </w:rPr>
-        <w:fldChar w:fldCharType="begin"/>
-      </w:r>
-      <w:r>
-        <w:rPr>
-          <w:rFonts w:ascii="Calibri Light" w:hAnsi="Calibri Light" w:cs="Calibri Light"/>
-        </w:rPr>
-        <w:instrText xml:space="preserve"> ADDIN ZOTERO_ITEM CSL_CITATION {"citationID":"hR0m38A3","properties":{"formattedCitation":"(Murphy et al. 2021)","plainCitation":"(Murphy et al. 2021)","noteIndex":0},"citationItems":[{"id":5027,"uris":["http://zotero.org/users/8784224/items/A99JUDQX"],"itemData":{"id":5027,"type":"report","number":"NMFS-AFSC-479","page":"136","publisher":"US Department of Commerce; NOAA Tech. Memo.","title":"Northern Bering Sea ecosystem and surface trawl cruise report,","author":[{"family":"Murphy","given":"J"},{"family":"Dimond","given":"A"},{"family":"Cooper","given":"D"},{"family":"Garcia","given":"S"},{"family":"Lee","given":"Liz"},{"family":"Clark","given":"J"},{"family":"Pinchuk","given":"A"},{"family":"Reedy","given":"T"},{"family":"Miller","given":"K"},{"family":"Howard","given":"K"},{"family":"Ferguson","given":"J"},{"family":"Strasburger","given":"W"},{"family":"Labunski","given":"E"},{"family":"Farley","given":"E"}],"issued":{"date-parts":[["2021"]]}}}],"schema":"https://github.com/citation-style-language/schema/raw/master/csl-citation.json"} </w:instrText>
-      </w:r>
-      <w:r>
-        <w:rPr>
-          <w:rFonts w:ascii="Calibri Light" w:hAnsi="Calibri Light" w:cs="Calibri Light"/>
-        </w:rPr>
-        <w:fldChar w:fldCharType="separate"/>
-      </w:r>
-      <w:r>
-        <w:rPr>
-          <w:rFonts w:ascii="Calibri Light" w:hAnsi="Calibri Light" w:cs="Calibri Light"/>
-          <w:noProof/>
-        </w:rPr>
-        <w:t>(Murphy et al. 2021)</w:t>
-      </w:r>
-      <w:r>
-        <w:rPr>
-          <w:rFonts w:ascii="Calibri Light" w:hAnsi="Calibri Light" w:cs="Calibri Light"/>
-        </w:rPr>
-        <w:fldChar w:fldCharType="end"/>
-      </w:r>
-      <w:r>
-        <w:rPr>
-          <w:rFonts w:ascii="Calibri Light" w:hAnsi="Calibri Light" w:cs="Calibri Light"/>
-        </w:rPr>
-        <w:t xml:space="preserve">. </w:t>
+        <w:t xml:space="preserve"> </w:t>
+      </w:r>
+      <w:r>
+        <w:rPr>
+          <w:rFonts w:ascii="Calibri Light" w:hAnsi="Calibri Light" w:cs="Calibri Light"/>
+        </w:rPr>
+        <w:t xml:space="preserve">data </w:t>
+      </w:r>
+      <w:r>
+        <w:rPr>
+          <w:rFonts w:ascii="Calibri Light" w:hAnsi="Calibri Light" w:cs="Calibri Light"/>
+        </w:rPr>
+        <w:t xml:space="preserve">collection methods are detailed in </w:t>
+      </w:r>
+      <w:r>
+        <w:rPr>
+          <w:rFonts w:ascii="Calibri Light" w:hAnsi="Calibri Light" w:cs="Calibri Light"/>
+        </w:rPr>
+        <w:t xml:space="preserve">Murphy et al 2021. </w:t>
       </w:r>
       <w:r>
         <w:rPr>
@@ -5556,13 +8205,19 @@
         <w:rPr>
           <w:rFonts w:ascii="Calibri Light" w:hAnsi="Calibri Light" w:cs="Calibri Light"/>
         </w:rPr>
-        <w:t xml:space="preserve"> basis. Thus,</w:t>
-      </w:r>
-      <w:r>
-        <w:rPr>
-          <w:rFonts w:ascii="Calibri Light" w:hAnsi="Calibri Light" w:cs="Calibri Light"/>
-        </w:rPr>
-        <w:t xml:space="preserve"> to account for differences in </w:t>
+        <w:t xml:space="preserve"> basis.</w:t>
+      </w:r>
+      <w:r>
+        <w:rPr>
+          <w:rFonts w:ascii="Calibri Light" w:hAnsi="Calibri Light" w:cs="Calibri Light"/>
+        </w:rPr>
+        <w:t xml:space="preserve"> T</w:t>
+      </w:r>
+      <w:r>
+        <w:rPr>
+          <w:rFonts w:ascii="Calibri Light" w:hAnsi="Calibri Light" w:cs="Calibri Light"/>
+        </w:rPr>
+        <w:t xml:space="preserve">o account for differences in </w:t>
       </w:r>
       <w:r>
         <w:rPr>
@@ -5574,7 +8229,21 @@
         <w:rPr>
           <w:rFonts w:ascii="Calibri Light" w:hAnsi="Calibri Light" w:cs="Calibri Light"/>
         </w:rPr>
-        <w:t>, we used a generalized additive model to estimate the SFI.</w:t>
+        <w:t xml:space="preserve">, we used a generalized additive model to estimate </w:t>
+      </w:r>
+      <w:proofErr w:type="gramStart"/>
+      <w:r>
+        <w:rPr>
+          <w:rFonts w:ascii="Calibri Light" w:hAnsi="Calibri Light" w:cs="Calibri Light"/>
+        </w:rPr>
+        <w:t>a</w:t>
+      </w:r>
+      <w:proofErr w:type="gramEnd"/>
+      <w:r>
+        <w:rPr>
+          <w:rFonts w:ascii="Calibri Light" w:hAnsi="Calibri Light" w:cs="Calibri Light"/>
+        </w:rPr>
+        <w:t xml:space="preserve"> SFI.</w:t>
       </w:r>
       <w:r>
         <w:rPr>
@@ -5946,9 +8615,8 @@
         <w:rPr>
           <w:rFonts w:ascii="Calibri Light" w:eastAsiaTheme="minorEastAsia" w:hAnsi="Calibri Light" w:cs="Calibri Light"/>
           <w:color w:val="000000" w:themeColor="text1"/>
-          <w:highlight w:val="yellow"/>
-        </w:rPr>
-        <w:t>XX</w:t>
+        </w:rPr>
+        <w:t>4.10</w:t>
       </w:r>
     </w:p>
     <w:p>
@@ -6373,7 +9041,15 @@
           <w:rFonts w:ascii="Calibri Light" w:hAnsi="Calibri Light" w:cs="Calibri Light"/>
           <w:noProof/>
         </w:rPr>
-        <w:t>(Ruggerone et al. 2003, Cunningham et al. 2018, Scheuerell et al. 2020, Feddern et al. 2024)</w:t>
+        <w:t xml:space="preserve">(Ruggerone et al. 2003, Cunningham et al. 2018, Scheuerell et al. 2020, </w:t>
+      </w:r>
+      <w:r>
+        <w:rPr>
+          <w:rFonts w:ascii="Calibri Light" w:hAnsi="Calibri Light" w:cs="Calibri Light"/>
+          <w:noProof/>
+        </w:rPr>
+        <w:lastRenderedPageBreak/>
+        <w:t>Feddern et al. 2024)</w:t>
       </w:r>
       <w:r>
         <w:rPr>
@@ -6385,1298 +9061,17 @@
         <w:rPr>
           <w:rFonts w:ascii="Calibri Light" w:hAnsi="Calibri Light" w:cs="Calibri Light"/>
         </w:rPr>
-        <w:t xml:space="preserve">. International hatchery release information is publicly available from the North Pacific Anadromous Fish Commission.  </w:t>
-      </w:r>
-    </w:p>
-    <w:p>
-      <w:pPr>
-        <w:rPr>
-          <w:rFonts w:ascii="Calibri Light" w:hAnsi="Calibri Light" w:cs="Calibri Light"/>
-        </w:rPr>
-      </w:pPr>
-    </w:p>
-    <w:p>
-      <w:pPr>
-        <w:pStyle w:val="Heading3"/>
-      </w:pPr>
-      <w:r>
-        <w:t xml:space="preserve">Likelihoods </w:t>
+        <w:t xml:space="preserve">. International hatchery release information is publicly available from the North Pacific Anadromous Fish Commission. </w:t>
+      </w:r>
+      <w:r>
+        <w:rPr>
+          <w:rFonts w:ascii="Calibri Light" w:hAnsi="Calibri Light" w:cs="Calibri Light"/>
+          <w:highlight w:val="yellow"/>
+        </w:rPr>
+        <w:t>[Discuss lags]</w:t>
       </w:r>
     </w:p>
     <w:p/>
-    <w:p>
-      <w:pPr>
-        <w:pStyle w:val="Heading3"/>
-        <w:rPr>
-          <w:i/>
-          <w:iCs/>
-        </w:rPr>
-      </w:pPr>
-      <w:r>
-        <w:t>Data Sources</w:t>
-      </w:r>
-    </w:p>
-    <w:p>
-      <w:pPr>
-        <w:pStyle w:val="Heading3"/>
-        <w:rPr>
-          <w:rFonts w:ascii="Calibri Light" w:hAnsi="Calibri Light" w:cs="Calibri Light"/>
-        </w:rPr>
-      </w:pPr>
-      <w:r>
-        <w:rPr>
-          <w:rFonts w:ascii="Calibri Light" w:hAnsi="Calibri Light" w:cs="Calibri Light"/>
-        </w:rPr>
-        <w:t>Juvenile abundance index</w:t>
-      </w:r>
-    </w:p>
-    <w:p>
-      <w:pPr>
-        <w:pStyle w:val="NormalWeb"/>
-        <w:spacing w:before="0" w:beforeAutospacing="0" w:after="0" w:afterAutospacing="0"/>
-        <w:ind w:firstLine="360"/>
-        <w:rPr>
-          <w:rFonts w:ascii="Calibri Light" w:hAnsi="Calibri Light" w:cs="Calibri Light"/>
-        </w:rPr>
-      </w:pPr>
-      <w:r>
-        <w:rPr>
-          <w:rFonts w:ascii="Calibri Light" w:hAnsi="Calibri Light" w:cs="Calibri Light"/>
-        </w:rPr>
-        <w:t>We use</w:t>
-      </w:r>
-      <w:r>
-        <w:rPr>
-          <w:rFonts w:ascii="Calibri Light" w:hAnsi="Calibri Light" w:cs="Calibri Light"/>
-        </w:rPr>
-        <w:t>d</w:t>
-      </w:r>
-      <w:r>
-        <w:rPr>
-          <w:rFonts w:ascii="Calibri Light" w:hAnsi="Calibri Light" w:cs="Calibri Light"/>
-        </w:rPr>
-        <w:t xml:space="preserve"> a juvenile Chum index to estimate survival from the spawner stage until when fish are captured and enumerated at the end of their first summer </w:t>
-      </w:r>
-      <w:r>
-        <w:rPr>
-          <w:rFonts w:ascii="Calibri Light" w:hAnsi="Calibri Light" w:cs="Calibri Light"/>
-        </w:rPr>
-        <w:t>at sea by</w:t>
-      </w:r>
-      <w:r>
-        <w:rPr>
-          <w:rFonts w:ascii="Calibri Light" w:hAnsi="Calibri Light" w:cs="Calibri Light"/>
-        </w:rPr>
-        <w:t xml:space="preserve"> </w:t>
-      </w:r>
-      <w:r>
-        <w:rPr>
-          <w:rFonts w:ascii="Calibri Light" w:hAnsi="Calibri Light" w:cs="Calibri Light"/>
-        </w:rPr>
-        <w:t xml:space="preserve">the Northern Bering Sea survey. The NBS survey is a collaborative survey run by ADFG, NOAA Alaska Fishery Science Center, </w:t>
-      </w:r>
-      <w:r>
-        <w:rPr>
-          <w:rFonts w:ascii="Calibri Light" w:hAnsi="Calibri Light" w:cs="Calibri Light"/>
-        </w:rPr>
-        <w:t>the University of Alaska, Fairbanks (UAF)</w:t>
-      </w:r>
-      <w:r>
-        <w:rPr>
-          <w:rFonts w:ascii="Calibri Light" w:hAnsi="Calibri Light" w:cs="Calibri Light"/>
-        </w:rPr>
-        <w:t xml:space="preserve"> </w:t>
-      </w:r>
-      <w:r>
-        <w:rPr>
-          <w:rFonts w:ascii="Calibri Light" w:hAnsi="Calibri Light" w:cs="Calibri Light"/>
-        </w:rPr>
-        <w:t xml:space="preserve">and the U.S. Fish and Wildlife Service (USFWS) </w:t>
-      </w:r>
-      <w:r>
-        <w:rPr>
-          <w:rFonts w:ascii="Calibri Light" w:hAnsi="Calibri Light" w:cs="Calibri Light"/>
-        </w:rPr>
-        <w:t xml:space="preserve">to better understand the Northern Bering Sea Ecosystem </w:t>
-      </w:r>
-      <w:r>
-        <w:rPr>
-          <w:rFonts w:ascii="Calibri Light" w:hAnsi="Calibri Light" w:cs="Calibri Light"/>
-        </w:rPr>
-        <w:fldChar w:fldCharType="begin"/>
-      </w:r>
-      <w:r>
-        <w:rPr>
-          <w:rFonts w:ascii="Calibri Light" w:hAnsi="Calibri Light" w:cs="Calibri Light"/>
-        </w:rPr>
-        <w:instrText xml:space="preserve"> ADDIN ZOTERO_ITEM CSL_CITATION {"citationID":"njdiCwGI","properties":{"formattedCitation":"(Murphy et al. 2021)","plainCitation":"(Murphy et al. 2021)","noteIndex":0},"citationItems":[{"id":5027,"uris":["http://zotero.org/users/8784224/items/A99JUDQX"],"itemData":{"id":5027,"type":"report","number":"NMFS-AFSC-479","page":"136","publisher":"US Department of Commerce; NOAA Tech. Memo.","title":"Northern Bering Sea ecosystem and surface trawl cruise report,","author":[{"family":"Murphy","given":"J"},{"family":"Dimond","given":"A"},{"family":"Cooper","given":"D"},{"family":"Garcia","given":"S"},{"family":"Lee","given":"Liz"},{"family":"Clark","given":"J"},{"family":"Pinchuk","given":"A"},{"family":"Reedy","given":"T"},{"family":"Miller","given":"K"},{"family":"Howard","given":"K"},{"family":"Ferguson","given":"J"},{"family":"Strasburger","given":"W"},{"family":"Labunski","given":"E"},{"family":"Farley","given":"E"}],"issued":{"date-parts":[["2021"]]}}}],"schema":"https://github.com/citation-style-language/schema/raw/master/csl-citation.json"} </w:instrText>
-      </w:r>
-      <w:r>
-        <w:rPr>
-          <w:rFonts w:ascii="Calibri Light" w:hAnsi="Calibri Light" w:cs="Calibri Light"/>
-        </w:rPr>
-        <w:fldChar w:fldCharType="separate"/>
-      </w:r>
-      <w:r>
-        <w:rPr>
-          <w:rFonts w:ascii="Calibri Light" w:hAnsi="Calibri Light" w:cs="Calibri Light"/>
-          <w:noProof/>
-        </w:rPr>
-        <w:t>(Murphy et al. 2021)</w:t>
-      </w:r>
-      <w:r>
-        <w:rPr>
-          <w:rFonts w:ascii="Calibri Light" w:hAnsi="Calibri Light" w:cs="Calibri Light"/>
-        </w:rPr>
-        <w:fldChar w:fldCharType="end"/>
-      </w:r>
-      <w:r>
-        <w:rPr>
-          <w:rFonts w:ascii="Calibri Light" w:hAnsi="Calibri Light" w:cs="Calibri Light"/>
-        </w:rPr>
-        <w:t xml:space="preserve">. The survey has collected a wide array of ecosystem information, including juvenile salmon abundance from surface trawls that are conducted at multiple stations across the NBS. The survey is conducted annually in Summer/Fall (typically between August and September), which is the termination of juvenile Chum salmons first summer at sea. </w:t>
-      </w:r>
-      <w:r>
-        <w:rPr>
-          <w:rFonts w:ascii="Calibri Light" w:hAnsi="Calibri Light" w:cs="Calibri Light"/>
-        </w:rPr>
-        <w:t xml:space="preserve">Fish caught in this survey are allocated to genetic </w:t>
-      </w:r>
-      <w:r>
-        <w:rPr>
-          <w:rFonts w:ascii="Calibri Light" w:hAnsi="Calibri Light" w:cs="Calibri Light"/>
-        </w:rPr>
-        <w:lastRenderedPageBreak/>
-        <w:t xml:space="preserve">reporting groups, including western Alaska Chum (Bristol Bay, Yukon Summer and Kuskokwim River) and Yukon Fall Chum. </w:t>
-      </w:r>
-    </w:p>
-    <w:p>
-      <w:pPr>
-        <w:pStyle w:val="NormalWeb"/>
-        <w:spacing w:before="0" w:beforeAutospacing="0" w:after="0" w:afterAutospacing="0"/>
-        <w:ind w:firstLine="360"/>
-        <w:rPr>
-          <w:rFonts w:ascii="Calibri Light" w:hAnsi="Calibri Light" w:cs="Calibri Light"/>
-        </w:rPr>
-      </w:pPr>
-      <w:r>
-        <w:rPr>
-          <w:rFonts w:ascii="Calibri Light" w:hAnsi="Calibri Light" w:cs="Calibri Light"/>
-        </w:rPr>
-        <w:t xml:space="preserve">To account for spatial and temporal survey imbalances, empirical Chum salmon abundance data was used to estimate a juvenile salmon index. A </w:t>
-      </w:r>
-      <w:r>
-        <w:rPr>
-          <w:rFonts w:ascii="Calibri Light" w:hAnsi="Calibri Light" w:cs="Calibri Light"/>
-        </w:rPr>
-        <w:t xml:space="preserve">Vector Autoregressive </w:t>
-      </w:r>
-      <w:proofErr w:type="spellStart"/>
-      <w:r>
-        <w:rPr>
-          <w:rFonts w:ascii="Calibri Light" w:hAnsi="Calibri Light" w:cs="Calibri Light"/>
-        </w:rPr>
-        <w:t>Spatio</w:t>
-      </w:r>
-      <w:proofErr w:type="spellEnd"/>
-      <w:r>
-        <w:rPr>
-          <w:rFonts w:ascii="Calibri Light" w:hAnsi="Calibri Light" w:cs="Calibri Light"/>
-        </w:rPr>
-        <w:t xml:space="preserve">-Temporal modeling approach </w:t>
-      </w:r>
-      <w:r>
-        <w:rPr>
-          <w:rFonts w:ascii="Calibri Light" w:hAnsi="Calibri Light" w:cs="Calibri Light"/>
-        </w:rPr>
-        <w:t>was used to</w:t>
-      </w:r>
-      <w:r>
-        <w:rPr>
-          <w:rFonts w:ascii="Calibri Light" w:hAnsi="Calibri Light" w:cs="Calibri Light"/>
-        </w:rPr>
-        <w:t xml:space="preserve"> creat</w:t>
-      </w:r>
-      <w:r>
-        <w:rPr>
-          <w:rFonts w:ascii="Calibri Light" w:hAnsi="Calibri Light" w:cs="Calibri Light"/>
-        </w:rPr>
-        <w:t>e</w:t>
-      </w:r>
-      <w:r>
-        <w:rPr>
-          <w:rFonts w:ascii="Calibri Light" w:hAnsi="Calibri Light" w:cs="Calibri Light"/>
-        </w:rPr>
-        <w:t xml:space="preserve"> an independent index of Yukon River fall chum salmon</w:t>
-      </w:r>
-      <w:r>
-        <w:rPr>
-          <w:rFonts w:ascii="Calibri Light" w:hAnsi="Calibri Light" w:cs="Calibri Light"/>
-        </w:rPr>
-        <w:t xml:space="preserve">, and methods are detailed by </w:t>
-      </w:r>
-      <w:r>
-        <w:rPr>
-          <w:rFonts w:ascii="Calibri Light" w:hAnsi="Calibri Light" w:cs="Calibri Light"/>
-          <w:highlight w:val="yellow"/>
-        </w:rPr>
-        <w:t>Cu</w:t>
-      </w:r>
-      <w:r>
-        <w:rPr>
-          <w:rFonts w:ascii="Calibri Light" w:hAnsi="Calibri Light" w:cs="Calibri Light"/>
-          <w:highlight w:val="yellow"/>
-        </w:rPr>
-        <w:t>n</w:t>
-      </w:r>
-      <w:r>
-        <w:rPr>
-          <w:rFonts w:ascii="Calibri Light" w:hAnsi="Calibri Light" w:cs="Calibri Light"/>
-          <w:highlight w:val="yellow"/>
-        </w:rPr>
-        <w:t>ningham et al – check in with Curry</w:t>
-      </w:r>
-      <w:r>
-        <w:rPr>
-          <w:rFonts w:ascii="Calibri Light" w:hAnsi="Calibri Light" w:cs="Calibri Light"/>
-          <w:highlight w:val="yellow"/>
-        </w:rPr>
-        <w:t>, do I need to include methods here?</w:t>
-      </w:r>
-      <w:r>
-        <w:rPr>
-          <w:rFonts w:ascii="Calibri Light" w:hAnsi="Calibri Light" w:cs="Calibri Light"/>
-          <w:highlight w:val="yellow"/>
-        </w:rPr>
-        <w:t>).</w:t>
-      </w:r>
-      <w:r>
-        <w:rPr>
-          <w:rFonts w:ascii="Calibri Light" w:hAnsi="Calibri Light" w:cs="Calibri Light"/>
-        </w:rPr>
-        <w:t xml:space="preserve"> </w:t>
-      </w:r>
-    </w:p>
-    <w:p>
-      <w:pPr>
-        <w:pStyle w:val="NormalWeb"/>
-        <w:spacing w:before="0" w:beforeAutospacing="0" w:after="0" w:afterAutospacing="0"/>
-        <w:ind w:firstLine="360"/>
-        <w:rPr>
-          <w:rFonts w:ascii="Calibri Light" w:hAnsi="Calibri Light" w:cs="Calibri Light"/>
-        </w:rPr>
-      </w:pPr>
-      <w:r>
-        <w:rPr>
-          <w:rFonts w:ascii="Calibri Light" w:hAnsi="Calibri Light" w:cs="Calibri Light"/>
-        </w:rPr>
-        <w:t xml:space="preserve"> </w:t>
-      </w:r>
-    </w:p>
-    <w:p>
-      <w:pPr>
-        <w:pStyle w:val="Heading5"/>
-        <w:rPr>
-          <w:rFonts w:ascii="Calibri Light" w:hAnsi="Calibri Light" w:cs="Calibri Light"/>
-        </w:rPr>
-      </w:pPr>
-      <w:r>
-        <w:rPr>
-          <w:rFonts w:ascii="Calibri Light" w:hAnsi="Calibri Light" w:cs="Calibri Light"/>
-        </w:rPr>
-        <w:t>Catch and spawner index</w:t>
-      </w:r>
-    </w:p>
-    <w:p>
-      <w:pPr>
-        <w:pStyle w:val="NormalWeb"/>
-        <w:spacing w:before="0" w:beforeAutospacing="0" w:after="0" w:afterAutospacing="0"/>
-        <w:ind w:firstLine="360"/>
-        <w:rPr>
-          <w:rFonts w:ascii="Calibri Light" w:hAnsi="Calibri Light" w:cs="Calibri Light"/>
-        </w:rPr>
-      </w:pPr>
-      <w:r>
-        <w:rPr>
-          <w:rFonts w:ascii="Calibri Light" w:hAnsi="Calibri Light" w:cs="Calibri Light"/>
-        </w:rPr>
-        <w:t>F</w:t>
-      </w:r>
-      <w:r>
-        <w:rPr>
-          <w:rFonts w:ascii="Calibri Light" w:hAnsi="Calibri Light" w:cs="Calibri Light"/>
-        </w:rPr>
-        <w:t>all run Chum</w:t>
-      </w:r>
-      <w:r>
-        <w:rPr>
-          <w:rFonts w:ascii="Calibri Light" w:hAnsi="Calibri Light" w:cs="Calibri Light"/>
-        </w:rPr>
-        <w:t xml:space="preserve"> total return, harvest and</w:t>
-      </w:r>
-      <w:r>
-        <w:rPr>
-          <w:rFonts w:ascii="Calibri Light" w:hAnsi="Calibri Light" w:cs="Calibri Light"/>
-        </w:rPr>
-        <w:t xml:space="preserve"> spawner estimates for the Yukon River is provided by the Alaska Department of Fisheries and Game (ADFG) </w:t>
-      </w:r>
-      <w:r>
-        <w:rPr>
-          <w:rFonts w:ascii="Calibri Light" w:hAnsi="Calibri Light" w:cs="Calibri Light"/>
-        </w:rPr>
-        <w:fldChar w:fldCharType="begin"/>
-      </w:r>
-      <w:r>
-        <w:rPr>
-          <w:rFonts w:ascii="Calibri Light" w:hAnsi="Calibri Light" w:cs="Calibri Light"/>
-        </w:rPr>
-        <w:instrText xml:space="preserve"> ADDIN ZOTERO_ITEM CSL_CITATION {"citationID":"nqZ86m7L","properties":{"formattedCitation":"(Fleischman &amp; Borba 2009, Hamazaki &amp; Conitz 2009)","plainCitation":"(Fleischman &amp; Borba 2009, Hamazaki &amp; Conitz 2009)","noteIndex":0},"citationItems":[{"id":1992,"uris":["http://zotero.org/users/8784224/items/IQ9QBHGD"],"itemData":{"id":1992,"type":"article-journal","container-title":"Alaska Department of Fish and Game, Fishery Manuscript Series","language":"en","source":"Zotero","title":"Escapement estimation, spawner-recruit analysis, and escapement goal recommendation for fall chum salmon in the Yukon River drainage","volume":"09-08","author":[{"family":"Fleischman","given":"Steven J"},{"family":"Borba","given":"Bonnie M"}],"issued":{"date-parts":[["2009"]]}}},{"id":1464,"uris":["http://zotero.org/users/8784224/items/4S6ZC35F"],"itemData":{"id":1464,"type":"article-journal","container-title":"Alaska Department of Fish and Game, Fishery Manuscript Series No. 15-07, Anchorage.","language":"en","source":"Zotero","title":"Yukon River summer chum salmon run reconstruction, spawner-recruitment analysis, and escapement goal recommendation.","author":[{"family":"Hamazaki","given":"T"},{"family":"Conitz","given":"J M"}],"issued":{"date-parts":[["2009"]]}}}],"schema":"https://github.com/citation-style-language/schema/raw/master/csl-citation.json"} </w:instrText>
-      </w:r>
-      <w:r>
-        <w:rPr>
-          <w:rFonts w:ascii="Calibri Light" w:hAnsi="Calibri Light" w:cs="Calibri Light"/>
-        </w:rPr>
-        <w:fldChar w:fldCharType="separate"/>
-      </w:r>
-      <w:r>
-        <w:rPr>
-          <w:rFonts w:ascii="Calibri Light" w:hAnsi="Calibri Light" w:cs="Calibri Light"/>
-          <w:noProof/>
-        </w:rPr>
-        <w:t>(Fleischman &amp; Borba 2009, Hamazaki &amp; Conitz 2009)</w:t>
-      </w:r>
-      <w:r>
-        <w:rPr>
-          <w:rFonts w:ascii="Calibri Light" w:hAnsi="Calibri Light" w:cs="Calibri Light"/>
-        </w:rPr>
-        <w:fldChar w:fldCharType="end"/>
-      </w:r>
-      <w:r>
-        <w:rPr>
-          <w:rFonts w:ascii="Calibri Light" w:hAnsi="Calibri Light" w:cs="Calibri Light"/>
-        </w:rPr>
-        <w:t xml:space="preserve">. </w:t>
-      </w:r>
-      <w:r>
-        <w:rPr>
-          <w:rFonts w:ascii="Calibri Light" w:hAnsi="Calibri Light" w:cs="Calibri Light"/>
-        </w:rPr>
-        <w:t>Briefly, the r</w:t>
-      </w:r>
-      <w:r>
-        <w:rPr>
-          <w:rFonts w:ascii="Calibri Light" w:hAnsi="Calibri Light" w:cs="Calibri Light"/>
-        </w:rPr>
-        <w:t>un reconstruction use</w:t>
-      </w:r>
-      <w:r>
-        <w:rPr>
-          <w:rFonts w:ascii="Calibri Light" w:hAnsi="Calibri Light" w:cs="Calibri Light"/>
-        </w:rPr>
-        <w:t>d</w:t>
-      </w:r>
-      <w:r>
-        <w:rPr>
-          <w:rFonts w:ascii="Calibri Light" w:hAnsi="Calibri Light" w:cs="Calibri Light"/>
-        </w:rPr>
-        <w:t xml:space="preserve"> escapement, catch, and age composition data to estimate the number of fish returning to freshwater based on their brood year (the year they emerged from eggs in freshwater). The</w:t>
-      </w:r>
-      <w:r>
-        <w:rPr>
-          <w:rFonts w:ascii="Calibri Light" w:hAnsi="Calibri Light" w:cs="Calibri Light"/>
-        </w:rPr>
-        <w:t xml:space="preserve"> Yukon River Fall Chum salmon run reconstruction</w:t>
-      </w:r>
-      <w:r>
-        <w:rPr>
-          <w:rFonts w:ascii="Calibri Light" w:hAnsi="Calibri Light" w:cs="Calibri Light"/>
-        </w:rPr>
-        <w:t xml:space="preserve"> models are thoroughly documented in the associated publication </w:t>
-      </w:r>
-      <w:r>
-        <w:rPr>
-          <w:rFonts w:ascii="Calibri Light" w:hAnsi="Calibri Light" w:cs="Calibri Light"/>
-        </w:rPr>
-        <w:fldChar w:fldCharType="begin"/>
-      </w:r>
-      <w:r>
-        <w:rPr>
-          <w:rFonts w:ascii="Calibri Light" w:hAnsi="Calibri Light" w:cs="Calibri Light"/>
-        </w:rPr>
-        <w:instrText xml:space="preserve"> ADDIN ZOTERO_ITEM CSL_CITATION {"citationID":"nBJ3iLYn","properties":{"formattedCitation":"(Fleischman &amp; Borba 2009, Hamazaki &amp; Conitz 2009)","plainCitation":"(Fleischman &amp; Borba 2009, Hamazaki &amp; Conitz 2009)","noteIndex":0},"citationItems":[{"id":1992,"uris":["http://zotero.org/users/8784224/items/IQ9QBHGD"],"itemData":{"id":1992,"type":"article-journal","container-title":"Alaska Department of Fish and Game, Fishery Manuscript Series","language":"en","source":"Zotero","title":"Escapement estimation, spawner-recruit analysis, and escapement goal recommendation for fall chum salmon in the Yukon River drainage","volume":"09-08","author":[{"family":"Fleischman","given":"Steven J"},{"family":"Borba","given":"Bonnie M"}],"issued":{"date-parts":[["2009"]]}}},{"id":1464,"uris":["http://zotero.org/users/8784224/items/4S6ZC35F"],"itemData":{"id":1464,"type":"article-journal","container-title":"Alaska Department of Fish and Game, Fishery Manuscript Series No. 15-07, Anchorage.","language":"en","source":"Zotero","title":"Yukon River summer chum salmon run reconstruction, spawner-recruitment analysis, and escapement goal recommendation.","author":[{"family":"Hamazaki","given":"T"},{"family":"Conitz","given":"J M"}],"issued":{"date-parts":[["2009"]]}}}],"schema":"https://github.com/citation-style-language/schema/raw/master/csl-citation.json"} </w:instrText>
-      </w:r>
-      <w:r>
-        <w:rPr>
-          <w:rFonts w:ascii="Calibri Light" w:hAnsi="Calibri Light" w:cs="Calibri Light"/>
-        </w:rPr>
-        <w:fldChar w:fldCharType="separate"/>
-      </w:r>
-      <w:r>
-        <w:rPr>
-          <w:rFonts w:ascii="Calibri Light" w:hAnsi="Calibri Light" w:cs="Calibri Light"/>
-          <w:noProof/>
-        </w:rPr>
-        <w:t>(Fleischman &amp; Borba 2009, Hamazaki &amp; Conitz 2009)</w:t>
-      </w:r>
-      <w:r>
-        <w:rPr>
-          <w:rFonts w:ascii="Calibri Light" w:hAnsi="Calibri Light" w:cs="Calibri Light"/>
-        </w:rPr>
-        <w:fldChar w:fldCharType="end"/>
-      </w:r>
-      <w:r>
-        <w:rPr>
-          <w:rFonts w:ascii="Calibri Light" w:hAnsi="Calibri Light" w:cs="Calibri Light"/>
-        </w:rPr>
-        <w:t>.</w:t>
-      </w:r>
-      <w:r>
-        <w:rPr>
-          <w:rFonts w:ascii="Calibri Light" w:hAnsi="Calibri Light" w:cs="Calibri Light"/>
-        </w:rPr>
-        <w:t xml:space="preserve"> </w:t>
-      </w:r>
-    </w:p>
-    <w:p/>
-    <w:p>
-      <w:pPr>
-        <w:ind w:firstLine="360"/>
-        <w:rPr>
-          <w:rFonts w:ascii="Calibri Light" w:hAnsi="Calibri Light" w:cs="Calibri Light"/>
-        </w:rPr>
-      </w:pPr>
-      <w:r>
-        <w:rPr>
-          <w:rFonts w:ascii="Calibri Light" w:hAnsi="Calibri Light" w:cs="Calibri Light"/>
-        </w:rPr>
-        <w:t xml:space="preserve">OLD FROM PROPOSAL: </w:t>
-      </w:r>
-    </w:p>
-    <w:p>
-      <w:pPr>
-        <w:pStyle w:val="CommentText"/>
-        <w:ind w:firstLine="360"/>
-        <w:rPr>
-          <w:rFonts w:ascii="Calibri Light" w:hAnsi="Calibri Light" w:cs="Calibri Light"/>
-          <w:color w:val="000000"/>
-          <w:sz w:val="24"/>
-          <w:szCs w:val="24"/>
-        </w:rPr>
-      </w:pPr>
-      <w:r>
-        <w:rPr>
-          <w:rFonts w:ascii="Calibri Light" w:hAnsi="Calibri Light" w:cs="Calibri Light"/>
-          <w:sz w:val="24"/>
-          <w:szCs w:val="24"/>
-        </w:rPr>
-        <w:t xml:space="preserve">I will fit the proposed model to stock-specific data using Bayesian methods, with a joint likelihood to allow the sharing of information between data rich and data limited stocks. This is advantageous as some AYK stocks are observed with greater precision than others </w:t>
-      </w:r>
-      <w:r>
-        <w:rPr>
-          <w:rFonts w:ascii="Calibri Light" w:hAnsi="Calibri Light" w:cs="Calibri Light"/>
-          <w:sz w:val="24"/>
-          <w:szCs w:val="24"/>
-        </w:rPr>
-        <w:fldChar w:fldCharType="begin"/>
-      </w:r>
-      <w:r>
-        <w:rPr>
-          <w:rFonts w:ascii="Calibri Light" w:hAnsi="Calibri Light" w:cs="Calibri Light"/>
-          <w:sz w:val="24"/>
-          <w:szCs w:val="24"/>
-        </w:rPr>
-        <w:instrText xml:space="preserve"> ADDIN ZOTERO_ITEM CSL_CITATION {"citationID":"3w2u6YiM","properties":{"formattedCitation":"(Schaub &amp; Abadi 2011)","plainCitation":"(Schaub &amp; Abadi 2011)","noteIndex":0},"citationItems":[{"id":7,"uris":["http://zotero.org/users/8784224/items/8JA83TQM"],"itemData":{"id":7,"type":"article-journal","container-title":"Journal of Ornithology","DOI":"10.1007/s10336-010-0632-7","ISSN":"2193-7192, 2193-7206","issue":"S1","journalAbbreviation":"J Ornithol","language":"en","page":"227-237","source":"DOI.org (Crossref)","title":"Integrated population models: a novel analysis framework for deeper insights into population dynamics","title-short":"Integrated population models","volume":"152","author":[{"family":"Schaub","given":"Michael"},{"family":"Abadi","given":"Fitsum"}],"issued":{"date-parts":[["2011",9]]}}}],"schema":"https://github.com/citation-style-language/schema/raw/master/csl-citation.json"} </w:instrText>
-      </w:r>
-      <w:r>
-        <w:rPr>
-          <w:rFonts w:ascii="Calibri Light" w:hAnsi="Calibri Light" w:cs="Calibri Light"/>
-          <w:sz w:val="24"/>
-          <w:szCs w:val="24"/>
-        </w:rPr>
-        <w:fldChar w:fldCharType="separate"/>
-      </w:r>
-      <w:r>
-        <w:rPr>
-          <w:rFonts w:ascii="Calibri Light" w:hAnsi="Calibri Light" w:cs="Calibri Light"/>
-          <w:noProof/>
-          <w:sz w:val="24"/>
-          <w:szCs w:val="24"/>
-        </w:rPr>
-        <w:t>(Schaub &amp; Abadi 2011)</w:t>
-      </w:r>
-      <w:r>
-        <w:rPr>
-          <w:rFonts w:ascii="Calibri Light" w:hAnsi="Calibri Light" w:cs="Calibri Light"/>
-          <w:sz w:val="24"/>
-          <w:szCs w:val="24"/>
-        </w:rPr>
-        <w:fldChar w:fldCharType="end"/>
-      </w:r>
-      <w:r>
-        <w:rPr>
-          <w:rFonts w:ascii="Calibri Light" w:hAnsi="Calibri Light" w:cs="Calibri Light"/>
-          <w:sz w:val="24"/>
-          <w:szCs w:val="24"/>
-        </w:rPr>
-        <w:t>. The observation model will consist of two likelihood components using both life stage components (</w:t>
-      </w:r>
-      <m:oMath>
-        <m:sSub>
-          <m:sSubPr>
-            <m:ctrlPr>
-              <w:rPr>
-                <w:rFonts w:ascii="Cambria Math" w:hAnsi="Cambria Math" w:cs="Calibri Light"/>
-                <w:sz w:val="24"/>
-                <w:szCs w:val="24"/>
-              </w:rPr>
-            </m:ctrlPr>
-          </m:sSubPr>
-          <m:e>
-            <m:r>
-              <m:rPr>
-                <m:sty m:val="p"/>
-              </m:rPr>
-              <w:rPr>
-                <w:rFonts w:ascii="Cambria Math" w:hAnsi="Cambria Math" w:cs="Calibri Light"/>
-                <w:sz w:val="24"/>
-                <w:szCs w:val="24"/>
-              </w:rPr>
-              <m:t>N</m:t>
-            </m:r>
-          </m:e>
-          <m:sub>
-            <m:r>
-              <m:rPr>
-                <m:sty m:val="p"/>
-              </m:rPr>
-              <w:rPr>
-                <w:rFonts w:ascii="Cambria Math" w:hAnsi="Cambria Math" w:cs="Calibri Light"/>
-                <w:sz w:val="24"/>
-                <w:szCs w:val="24"/>
-              </w:rPr>
-              <m:t>t,s,n</m:t>
-            </m:r>
-          </m:sub>
-        </m:sSub>
-      </m:oMath>
-      <w:r>
-        <w:rPr>
-          <w:rFonts w:ascii="Calibri Light" w:eastAsiaTheme="minorEastAsia" w:hAnsi="Calibri Light" w:cs="Calibri Light"/>
-          <w:sz w:val="24"/>
-          <w:szCs w:val="24"/>
-        </w:rPr>
-        <w:t>)</w:t>
-      </w:r>
-      <w:r>
-        <w:rPr>
-          <w:rFonts w:ascii="Calibri Light" w:hAnsi="Calibri Light" w:cs="Calibri Light"/>
-          <w:sz w:val="24"/>
-          <w:szCs w:val="24"/>
-        </w:rPr>
-        <w:t xml:space="preserve">. Chum experience natural mortality across all life stages and they are also subject to subsistence and commercial fishing, in addition to pollock bycatch </w:t>
-      </w:r>
-      <w:r>
-        <w:rPr>
-          <w:rFonts w:ascii="Calibri Light" w:hAnsi="Calibri Light" w:cs="Calibri Light"/>
-          <w:sz w:val="24"/>
-          <w:szCs w:val="24"/>
-        </w:rPr>
-        <w:fldChar w:fldCharType="begin"/>
-      </w:r>
-      <w:r>
-        <w:rPr>
-          <w:rFonts w:ascii="Calibri Light" w:hAnsi="Calibri Light" w:cs="Calibri Light"/>
-          <w:sz w:val="24"/>
-          <w:szCs w:val="24"/>
-        </w:rPr>
-        <w:instrText xml:space="preserve"> ADDIN ZOTERO_ITEM CSL_CITATION {"citationID":"l6Jbq6hd","properties":{"formattedCitation":"(Ianelli &amp; Stram 2015)","plainCitation":"(Ianelli &amp; Stram 2015)","noteIndex":0},"citationItems":[{"id":33,"uris":["http://zotero.org/users/8784224/items/ZK8WARFD"],"itemData":{"id":33,"type":"article-journal","abstract":"Chinook salmon (Oncorhynchus tshawytscha) are taken as bycatch in the Bering Sea pollock (Gadus chalcogrammus) fishery, with recently revised management measures in place to limit the overall Chinook salmon catch. Historical impact of the bycatch on regional salmon stocks is made difficult because, until recently, sampling for the stock composition of the bycatch was patchy and diverse in approaches. In this study, extensive observer data on the biological attributes (size and age composition) of the bycatch were used to estimate the impact on specific regional stock groups (RSGs), as defined given available genetic stock identification estimates. Our model provides estimates of the impact on Chinook salmon RSGs, given seasonal and spatial variability in the bycatch, and accounts for observed in-river age compositions, uncertainty in age-specific oceanic natural mortality of Chinook salmon, and between-year variability in genetic information. The upper Yukon River stock is transboundary and subject to heightened management interest and international management agreements on escapement goals. Our study updates results from an earlier analysis used to develop the management regulations that went into place in 2011. It shows that the new data result in slight changes in previous estimates, and that the lower overall Chinook salmon bycatch since 2008 has resulted in lower impacts to the main western Alaskan RSGs.","container-title":"ICES Journal of Marine Science","DOI":"10.1093/icesjms/fsu173","ISSN":"1054-3139","issue":"4","journalAbbreviation":"ICES Journal of Marine Science","page":"1159-1172","source":"Silverchair","title":"Estimating impacts of the pollock fishery bycatch on western Alaska Chinook salmon","volume":"72","author":[{"family":"Ianelli","given":"James N."},{"family":"Stram","given":"Diana L."}],"issued":{"date-parts":[["2015",5,1]]}}}],"schema":"https://github.com/citation-style-language/schema/raw/master/csl-citation.json"} </w:instrText>
-      </w:r>
-      <w:r>
-        <w:rPr>
-          <w:rFonts w:ascii="Calibri Light" w:hAnsi="Calibri Light" w:cs="Calibri Light"/>
-          <w:sz w:val="24"/>
-          <w:szCs w:val="24"/>
-        </w:rPr>
-        <w:fldChar w:fldCharType="separate"/>
-      </w:r>
-      <w:r>
-        <w:rPr>
-          <w:rFonts w:ascii="Calibri Light" w:hAnsi="Calibri Light" w:cs="Calibri Light"/>
-          <w:noProof/>
-          <w:sz w:val="24"/>
-          <w:szCs w:val="24"/>
-        </w:rPr>
-        <w:t>(Ianelli &amp; Stram 2015)</w:t>
-      </w:r>
-      <w:r>
-        <w:rPr>
-          <w:rFonts w:ascii="Calibri Light" w:hAnsi="Calibri Light" w:cs="Calibri Light"/>
-          <w:sz w:val="24"/>
-          <w:szCs w:val="24"/>
-        </w:rPr>
-        <w:fldChar w:fldCharType="end"/>
-      </w:r>
-      <w:r>
-        <w:rPr>
-          <w:rFonts w:ascii="Calibri Light" w:hAnsi="Calibri Light" w:cs="Calibri Light"/>
-          <w:sz w:val="24"/>
-          <w:szCs w:val="24"/>
-        </w:rPr>
-        <w:t xml:space="preserve">. We assume this mortality is accounted for in estimates of </w:t>
-      </w:r>
-      <m:oMath>
-        <m:sSub>
-          <m:sSubPr>
-            <m:ctrlPr>
-              <w:rPr>
-                <w:rFonts w:ascii="Cambria Math" w:hAnsi="Cambria Math" w:cs="Calibri Light"/>
-                <w:sz w:val="24"/>
-                <w:szCs w:val="24"/>
-              </w:rPr>
-            </m:ctrlPr>
-          </m:sSubPr>
-          <m:e>
-            <m:r>
-              <m:rPr>
-                <m:sty m:val="p"/>
-              </m:rPr>
-              <w:rPr>
-                <w:rFonts w:ascii="Cambria Math" w:hAnsi="Cambria Math" w:cs="Calibri Light"/>
-                <w:sz w:val="24"/>
-                <w:szCs w:val="24"/>
-              </w:rPr>
-              <m:t>N</m:t>
-            </m:r>
-          </m:e>
-          <m:sub>
-            <m:r>
-              <m:rPr>
-                <m:sty m:val="p"/>
-              </m:rPr>
-              <w:rPr>
-                <w:rFonts w:ascii="Cambria Math" w:hAnsi="Cambria Math" w:cs="Calibri Light"/>
-                <w:sz w:val="24"/>
-                <w:szCs w:val="24"/>
-              </w:rPr>
-              <m:t>t,s,n=Sp</m:t>
-            </m:r>
-          </m:sub>
-        </m:sSub>
-      </m:oMath>
-      <w:r>
-        <w:rPr>
-          <w:rFonts w:ascii="Calibri Light" w:hAnsi="Calibri Light" w:cs="Calibri Light"/>
-          <w:sz w:val="24"/>
-          <w:szCs w:val="24"/>
-        </w:rPr>
-        <w:t>. I will estimate model parameters within a Bayesian framework developed using STAN in R. I will evaluate c</w:t>
-      </w:r>
-      <w:r>
-        <w:rPr>
-          <w:rFonts w:ascii="Calibri Light" w:hAnsi="Calibri Light" w:cs="Calibri Light"/>
-          <w:color w:val="000000"/>
-          <w:sz w:val="24"/>
-          <w:szCs w:val="24"/>
-        </w:rPr>
-        <w:t xml:space="preserve">onvergence of the chains based on visual inspection of trace plots for each chain. I will use a posterior predictive check that estimates the Bayesian P-value to test whether the model can generate new observations that were similar or more extreme than the data. A Bayesian p-value between 0 and 1 indicates the model cannot generate new observations that properly resemble the data </w:t>
-      </w:r>
-      <w:r>
-        <w:rPr>
-          <w:rFonts w:ascii="Calibri Light" w:hAnsi="Calibri Light" w:cs="Calibri Light"/>
-          <w:color w:val="000000"/>
-          <w:sz w:val="24"/>
-          <w:szCs w:val="24"/>
-        </w:rPr>
-        <w:fldChar w:fldCharType="begin"/>
-      </w:r>
-      <w:r>
-        <w:rPr>
-          <w:rFonts w:ascii="Calibri Light" w:hAnsi="Calibri Light" w:cs="Calibri Light"/>
-          <w:color w:val="000000"/>
-          <w:sz w:val="24"/>
-          <w:szCs w:val="24"/>
-        </w:rPr>
-        <w:instrText xml:space="preserve"> ADDIN ZOTERO_ITEM CSL_CITATION {"citationID":"uugyU2Rm","properties":{"formattedCitation":"(Gelman 2005)","plainCitation":"(Gelman 2005)","noteIndex":0},"citationItems":[{"id":3190,"uris":["http://zotero.org/users/8784224/items/5PEJQN4R"],"itemData":{"id":3190,"type":"article-journal","abstract":"In summary, I believe that the Geyer and Meeden paper has the potential to improve statistical practice for both simple and complex models, and I welcome further developments in this area. I am particularly interested in the graphical displays, especially for more complex models, but the most practical use of the methods might be as a backup, and alternative theoretical justiﬁcation, for methods such as Agresti and Min (2005) that give good approximate inferences in discrete-data settings.","container-title":"Statistical Science","DOI":"10.1214/088342305000000368","ISSN":"0883-4237","issue":"4","journalAbbreviation":"Statist. Sci.","language":"en","source":"DOI.org (Crossref)","title":"Comment: Fuzzy and Bayesian p-Values and u-Values","title-short":"Comment","URL":"https://projecteuclid.org/journals/statistical-science/volume-20/issue-4/Comment-Fuzzy-and-Bayesian-p-Values-and-u-Values/10.1214/088342305000000368.full","volume":"20","author":[{"family":"Gelman","given":"Andrew"}],"accessed":{"date-parts":[["2023",10,18]]},"issued":{"date-parts":[["2005",11,1]]}}}],"schema":"https://github.com/citation-style-language/schema/raw/master/csl-citation.json"} </w:instrText>
-      </w:r>
-      <w:r>
-        <w:rPr>
-          <w:rFonts w:ascii="Calibri Light" w:hAnsi="Calibri Light" w:cs="Calibri Light"/>
-          <w:color w:val="000000"/>
-          <w:sz w:val="24"/>
-          <w:szCs w:val="24"/>
-        </w:rPr>
-        <w:fldChar w:fldCharType="separate"/>
-      </w:r>
-      <w:r>
-        <w:rPr>
-          <w:rFonts w:ascii="Calibri Light" w:hAnsi="Calibri Light" w:cs="Calibri Light"/>
-          <w:noProof/>
-          <w:color w:val="000000"/>
-          <w:sz w:val="24"/>
-          <w:szCs w:val="24"/>
-        </w:rPr>
-        <w:t>(Gelman 2005)</w:t>
-      </w:r>
-      <w:r>
-        <w:rPr>
-          <w:rFonts w:ascii="Calibri Light" w:hAnsi="Calibri Light" w:cs="Calibri Light"/>
-          <w:color w:val="000000"/>
-          <w:sz w:val="24"/>
-          <w:szCs w:val="24"/>
-        </w:rPr>
-        <w:fldChar w:fldCharType="end"/>
-      </w:r>
-      <w:r>
-        <w:rPr>
-          <w:rFonts w:ascii="Calibri Light" w:hAnsi="Calibri Light" w:cs="Calibri Light"/>
-          <w:color w:val="000000"/>
-          <w:sz w:val="24"/>
-          <w:szCs w:val="24"/>
-        </w:rPr>
-        <w:t>.</w:t>
-      </w:r>
-    </w:p>
-    <w:p>
-      <w:pPr>
-        <w:pStyle w:val="CommentText"/>
-        <w:ind w:firstLine="360"/>
-        <w:rPr>
-          <w:rFonts w:ascii="Calibri Light" w:hAnsi="Calibri Light" w:cs="Calibri Light"/>
-          <w:color w:val="000000"/>
-          <w:sz w:val="24"/>
-          <w:szCs w:val="24"/>
-        </w:rPr>
-      </w:pPr>
-      <w:r>
-        <w:rPr>
-          <w:rFonts w:ascii="Calibri Light" w:hAnsi="Calibri Light" w:cs="Calibri Light"/>
-          <w:color w:val="000000"/>
-          <w:sz w:val="24"/>
-          <w:szCs w:val="24"/>
-        </w:rPr>
-        <w:t xml:space="preserve"> </w:t>
-      </w:r>
-    </w:p>
-    <w:p/>
-    <w:p>
-      <w:pPr>
-        <w:pStyle w:val="NormalWeb"/>
-        <w:spacing w:before="0" w:beforeAutospacing="0" w:after="0" w:afterAutospacing="0"/>
-        <w:rPr>
-          <w:rFonts w:ascii="Calibri Light" w:hAnsi="Calibri Light" w:cs="Calibri Light"/>
-        </w:rPr>
-      </w:pPr>
-      <w:r>
-        <w:rPr>
-          <w:rFonts w:ascii="Calibri Light" w:hAnsi="Calibri Light" w:cs="Calibri Light"/>
-        </w:rPr>
-        <w:t xml:space="preserve">The proportion of fish returning to spawn from each brood year was estimated as </w:t>
-      </w:r>
-      <w:r>
-        <w:rPr>
-          <w:rFonts w:ascii="Calibri Light" w:hAnsi="Calibri Light" w:cs="Calibri Light"/>
-        </w:rPr>
-        <w:t>a</w:t>
-      </w:r>
-      <w:r>
-        <w:rPr>
-          <w:rFonts w:ascii="Calibri Light" w:hAnsi="Calibri Light" w:cs="Calibri Light"/>
-        </w:rPr>
-        <w:t xml:space="preserve"> Dirichlet</w:t>
-      </w:r>
-      <w:r>
-        <w:rPr>
-          <w:rFonts w:ascii="Calibri Light" w:hAnsi="Calibri Light" w:cs="Calibri Light"/>
-        </w:rPr>
-        <w:t xml:space="preserve"> hyper</w:t>
-      </w:r>
-      <w:r>
-        <w:rPr>
-          <w:rFonts w:ascii="Calibri Light" w:hAnsi="Calibri Light" w:cs="Calibri Light"/>
-        </w:rPr>
-        <w:t>-</w:t>
-      </w:r>
-      <w:r>
-        <w:rPr>
-          <w:rFonts w:ascii="Calibri Light" w:hAnsi="Calibri Light" w:cs="Calibri Light"/>
-        </w:rPr>
-        <w:t>distribution arising from</w:t>
-      </w:r>
-      <w:r>
-        <w:rPr>
-          <w:rFonts w:ascii="Calibri Light" w:hAnsi="Calibri Light" w:cs="Calibri Light"/>
-        </w:rPr>
-        <w:t xml:space="preserve"> a</w:t>
-      </w:r>
-      <w:r>
-        <w:rPr>
-          <w:rFonts w:ascii="Calibri Light" w:hAnsi="Calibri Light" w:cs="Calibri Light"/>
-        </w:rPr>
-        <w:t xml:space="preserve"> mean age at maturity vector</w:t>
-      </w:r>
-      <w:r>
-        <w:rPr>
-          <w:rFonts w:ascii="Calibri Light" w:hAnsi="Calibri Light" w:cs="Calibri Light"/>
-        </w:rPr>
-        <w:t xml:space="preserve">, </w:t>
-      </w:r>
-      <m:oMath>
-        <m:sSub>
-          <m:sSubPr>
-            <m:ctrlPr>
-              <w:rPr>
-                <w:rFonts w:ascii="Cambria Math" w:hAnsi="Cambria Math" w:cs="Calibri Light"/>
-                <w:i/>
-              </w:rPr>
-            </m:ctrlPr>
-          </m:sSubPr>
-          <m:e>
-            <m:r>
-              <w:rPr>
-                <w:rFonts w:ascii="Cambria Math" w:hAnsi="Cambria Math" w:cs="Calibri Light"/>
-              </w:rPr>
-              <m:t>π</m:t>
-            </m:r>
-          </m:e>
-          <m:sub>
-            <m:r>
-              <w:rPr>
-                <w:rFonts w:ascii="Cambria Math" w:hAnsi="Cambria Math" w:cs="Calibri Light"/>
-              </w:rPr>
-              <m:t>a</m:t>
-            </m:r>
-          </m:sub>
-        </m:sSub>
-      </m:oMath>
-      <w:r>
-        <w:rPr>
-          <w:rFonts w:ascii="Calibri Light" w:hAnsi="Calibri Light" w:cs="Calibri Light"/>
-        </w:rPr>
-        <w:t xml:space="preserve">, with deviations determined by </w:t>
-      </w:r>
-    </w:p>
-    <w:p>
-      <w:pPr>
-        <w:pStyle w:val="NormalWeb"/>
-        <w:spacing w:before="0" w:beforeAutospacing="0" w:after="0" w:afterAutospacing="0"/>
-        <w:rPr>
-          <w:rFonts w:ascii="Calibri Light" w:hAnsi="Calibri Light" w:cs="Calibri Light"/>
-        </w:rPr>
-      </w:pPr>
-      <m:oMathPara>
-        <m:oMath>
-          <m:sSub>
-            <m:sSubPr>
-              <m:ctrlPr>
-                <w:rPr>
-                  <w:rFonts w:ascii="Cambria Math" w:hAnsi="Cambria Math" w:cs="Calibri Light"/>
-                </w:rPr>
-              </m:ctrlPr>
-            </m:sSubPr>
-            <m:e>
-              <m:r>
-                <m:rPr>
-                  <m:sty m:val="p"/>
-                </m:rPr>
-                <w:rPr>
-                  <w:rFonts w:ascii="Cambria Math" w:hAnsi="Cambria Math" w:cs="Calibri Light"/>
-                </w:rPr>
-                <m:t>ω</m:t>
-              </m:r>
-            </m:e>
-            <m:sub>
-              <m:r>
-                <m:rPr>
-                  <m:sty m:val="p"/>
-                </m:rPr>
-                <w:rPr>
-                  <w:rFonts w:ascii="Cambria Math" w:hAnsi="Cambria Math" w:cs="Calibri Light"/>
-                </w:rPr>
-                <m:t>a</m:t>
-              </m:r>
-            </m:sub>
-          </m:sSub>
-        </m:oMath>
-      </m:oMathPara>
-    </w:p>
-    <w:p/>
-    <w:p>
-      <w:pPr>
-        <w:rPr>
-          <w:rFonts w:ascii="Calibri Light" w:hAnsi="Calibri Light" w:cs="Calibri Light"/>
-        </w:rPr>
-      </w:pPr>
-      <w:r>
-        <w:rPr>
-          <w:rFonts w:ascii="Calibri Light" w:hAnsi="Calibri Light" w:cs="Calibri Light"/>
-        </w:rPr>
-        <w:t>The predicted run size by calendar year and age (</w:t>
-      </w:r>
-      <w:r>
-        <w:rPr>
-          <w:rFonts w:ascii="Calibri Light" w:hAnsi="Calibri Light" w:cs="Calibri Light"/>
-        </w:rPr>
-        <w:t>N</w:t>
-      </w:r>
-      <w:r>
-        <w:rPr>
-          <w:rFonts w:ascii="Calibri Light" w:hAnsi="Calibri Light" w:cs="Calibri Light"/>
-          <w:vertAlign w:val="subscript"/>
-        </w:rPr>
-        <w:t>t+a+1,</w:t>
-      </w:r>
-      <w:r>
-        <w:rPr>
-          <w:rFonts w:ascii="Calibri Light" w:hAnsi="Calibri Light" w:cs="Calibri Light"/>
-          <w:vertAlign w:val="subscript"/>
-        </w:rPr>
-        <w:t>s</w:t>
-      </w:r>
-      <w:r>
-        <w:rPr>
-          <w:rFonts w:ascii="Calibri Light" w:hAnsi="Calibri Light" w:cs="Calibri Light"/>
-          <w:vertAlign w:val="subscript"/>
-        </w:rPr>
-        <w:t>=</w:t>
-      </w:r>
-      <w:proofErr w:type="spellStart"/>
-      <w:r>
-        <w:rPr>
-          <w:rFonts w:ascii="Calibri Light" w:hAnsi="Calibri Light" w:cs="Calibri Light"/>
-          <w:vertAlign w:val="subscript"/>
-        </w:rPr>
-        <w:t>r,a</w:t>
-      </w:r>
-      <w:proofErr w:type="spellEnd"/>
-      <w:r>
-        <w:rPr>
-          <w:rFonts w:ascii="Calibri Light" w:hAnsi="Calibri Light" w:cs="Calibri Light"/>
-        </w:rPr>
-        <w:t xml:space="preserve">) was used to calculate </w:t>
-      </w:r>
-      <w:r>
-        <w:rPr>
-          <w:rFonts w:ascii="Calibri Light" w:hAnsi="Calibri Light" w:cs="Calibri Light"/>
-        </w:rPr>
-        <w:t>the predicted proportions at age by calendar year (</w:t>
-      </w:r>
-      <m:oMath>
-        <m:sSub>
-          <m:sSubPr>
-            <m:ctrlPr>
-              <w:rPr>
-                <w:rFonts w:ascii="Cambria Math" w:hAnsi="Cambria Math" w:cs="Calibri Light"/>
-                <w:i/>
-              </w:rPr>
-            </m:ctrlPr>
-          </m:sSubPr>
-          <m:e>
-            <m:r>
-              <w:rPr>
-                <w:rFonts w:ascii="Cambria Math" w:hAnsi="Cambria Math" w:cs="Calibri Light"/>
-              </w:rPr>
-              <m:t>ο</m:t>
-            </m:r>
-          </m:e>
-          <m:sub>
-            <m:r>
-              <w:rPr>
-                <w:rFonts w:ascii="Cambria Math" w:hAnsi="Cambria Math" w:cs="Calibri Light"/>
-              </w:rPr>
-              <m:t>t+a+1,s=r,a</m:t>
-            </m:r>
-          </m:sub>
-        </m:sSub>
-      </m:oMath>
-      <w:r>
-        <w:rPr>
-          <w:rFonts w:ascii="Calibri Light" w:hAnsi="Calibri Light" w:cs="Calibri Light"/>
-        </w:rPr>
-        <w:t>).</w:t>
-      </w:r>
-      <w:r>
-        <w:rPr>
-          <w:rFonts w:ascii="Calibri Light" w:hAnsi="Calibri Light" w:cs="Calibri Light"/>
-        </w:rPr>
-        <w:t xml:space="preserve"> The difference between the annual </w:t>
-      </w:r>
-      <w:r>
-        <w:rPr>
-          <w:rFonts w:ascii="Calibri Light" w:hAnsi="Calibri Light" w:cs="Calibri Light"/>
-        </w:rPr>
-        <w:t xml:space="preserve">return </w:t>
-      </w:r>
-      <w:r>
-        <w:rPr>
-          <w:rFonts w:ascii="Calibri Light" w:hAnsi="Calibri Light" w:cs="Calibri Light"/>
-        </w:rPr>
-        <w:t>age composition</w:t>
-      </w:r>
-      <w:r>
-        <w:rPr>
-          <w:rFonts w:ascii="Calibri Light" w:hAnsi="Calibri Light" w:cs="Calibri Light"/>
-        </w:rPr>
-        <w:t xml:space="preserve"> </w:t>
-      </w:r>
-      <w:r>
-        <w:rPr>
-          <w:rFonts w:ascii="Calibri Light" w:hAnsi="Calibri Light" w:cs="Calibri Light"/>
-        </w:rPr>
-        <w:t xml:space="preserve">predicted by the </w:t>
-      </w:r>
-      <w:r>
-        <w:rPr>
-          <w:rFonts w:ascii="Calibri Light" w:hAnsi="Calibri Light" w:cs="Calibri Light"/>
-        </w:rPr>
-        <w:t>model,</w:t>
-      </w:r>
-      <w:r>
-        <w:rPr>
-          <w:rFonts w:ascii="Cambria Math" w:hAnsi="Cambria Math" w:cs="Calibri Light"/>
-          <w:i/>
-        </w:rPr>
-        <w:t xml:space="preserve"> </w:t>
-      </w:r>
-      <m:oMath>
-        <m:sSub>
-          <m:sSubPr>
-            <m:ctrlPr>
-              <w:rPr>
-                <w:rFonts w:ascii="Cambria Math" w:hAnsi="Cambria Math" w:cs="Calibri Light"/>
-                <w:i/>
-              </w:rPr>
-            </m:ctrlPr>
-          </m:sSubPr>
-          <m:e>
-            <m:r>
-              <w:rPr>
-                <w:rFonts w:ascii="Cambria Math" w:hAnsi="Cambria Math" w:cs="Calibri Light"/>
-              </w:rPr>
-              <m:t>ο</m:t>
-            </m:r>
-          </m:e>
-          <m:sub>
-            <m:r>
-              <w:rPr>
-                <w:rFonts w:ascii="Cambria Math" w:hAnsi="Cambria Math" w:cs="Calibri Light"/>
-              </w:rPr>
-              <m:t>t+a+1,s=r,a</m:t>
-            </m:r>
-          </m:sub>
-        </m:sSub>
-      </m:oMath>
-      <w:r>
-        <w:rPr>
-          <w:rFonts w:ascii="Cambria Math" w:hAnsi="Cambria Math" w:cs="Calibri Light"/>
-          <w:i/>
-        </w:rPr>
-        <w:t>,</w:t>
-      </w:r>
-      <w:r>
-        <w:rPr>
-          <w:rFonts w:ascii="Calibri Light" w:hAnsi="Calibri Light" w:cs="Calibri Light"/>
-        </w:rPr>
-        <w:t xml:space="preserve"> and </w:t>
-      </w:r>
-      <w:r>
-        <w:rPr>
-          <w:rFonts w:ascii="Calibri Light" w:hAnsi="Calibri Light" w:cs="Calibri Light"/>
-        </w:rPr>
-        <w:t>the observed return age composition,</w:t>
-      </w:r>
-      <w:r>
-        <w:rPr>
-          <w:rFonts w:ascii="Calibri Light" w:hAnsi="Calibri Light" w:cs="Calibri Light"/>
-        </w:rPr>
-        <w:t xml:space="preserve"> </w:t>
-      </w:r>
-      <m:oMath>
-        <m:sSub>
-          <m:sSubPr>
-            <m:ctrlPr>
-              <w:rPr>
-                <w:rFonts w:ascii="Cambria Math" w:hAnsi="Cambria Math" w:cs="Calibri Light"/>
-                <w:i/>
-              </w:rPr>
-            </m:ctrlPr>
-          </m:sSubPr>
-          <m:e>
-            <m:r>
-              <w:rPr>
-                <w:rFonts w:ascii="Cambria Math" w:hAnsi="Cambria Math" w:cs="Calibri Light"/>
-              </w:rPr>
-              <m:t>a</m:t>
-            </m:r>
-          </m:e>
-          <m:sub>
-            <m:r>
-              <w:rPr>
-                <w:rFonts w:ascii="Cambria Math" w:hAnsi="Cambria Math" w:cs="Calibri Light"/>
-              </w:rPr>
-              <m:t>t+a+1,s=r,a</m:t>
-            </m:r>
-          </m:sub>
-        </m:sSub>
-      </m:oMath>
-      <w:r>
-        <w:rPr>
-          <w:rFonts w:ascii="Calibri Light" w:hAnsi="Calibri Light" w:cs="Calibri Light"/>
-        </w:rPr>
-        <w:t xml:space="preserve">was minimized by relating the two through a multinomial distribution: </w:t>
-      </w:r>
-    </w:p>
-    <w:p>
-      <w:pPr>
-        <w:rPr>
-          <w:rFonts w:ascii="Calibri Light" w:hAnsi="Calibri Light" w:cs="Calibri Light"/>
-        </w:rPr>
-      </w:pPr>
-      <w:commentRangeStart w:id="1"/>
-      <m:oMathPara>
-        <m:oMath>
-          <m:r>
-            <w:rPr>
-              <w:rFonts w:ascii="Cambria Math" w:hAnsi="Cambria Math" w:cs="Calibri Light"/>
-            </w:rPr>
-            <m:t>ESS</m:t>
-          </m:r>
-          <m:sSub>
-            <m:sSubPr>
-              <m:ctrlPr>
-                <w:rPr>
-                  <w:rFonts w:ascii="Cambria Math" w:hAnsi="Cambria Math" w:cs="Calibri Light"/>
-                  <w:i/>
-                </w:rPr>
-              </m:ctrlPr>
-            </m:sSubPr>
-            <m:e>
-              <m:r>
-                <w:rPr>
-                  <w:rFonts w:ascii="Cambria Math" w:hAnsi="Cambria Math" w:cs="Calibri Light"/>
-                </w:rPr>
-                <m:t>a</m:t>
-              </m:r>
-            </m:e>
-            <m:sub>
-              <m:r>
-                <w:rPr>
-                  <w:rFonts w:ascii="Cambria Math" w:hAnsi="Cambria Math" w:cs="Calibri Light"/>
-                </w:rPr>
-                <m:t>t+a+1,s=r,a</m:t>
-              </m:r>
-            </m:sub>
-          </m:sSub>
-          <w:commentRangeEnd w:id="1"/>
-          <m:r>
-            <m:rPr>
-              <m:sty m:val="p"/>
-            </m:rPr>
-            <w:rPr>
-              <w:rStyle w:val="CommentReference"/>
-            </w:rPr>
-            <w:commentReference w:id="1"/>
-          </m:r>
-          <m:r>
-            <w:rPr>
-              <w:rFonts w:ascii="Cambria Math" w:hAnsi="Cambria Math" w:cs="Calibri Light"/>
-            </w:rPr>
-            <m:t>~Multinomial(ESS,</m:t>
-          </m:r>
-          <m:sSub>
-            <m:sSubPr>
-              <m:ctrlPr>
-                <w:rPr>
-                  <w:rFonts w:ascii="Cambria Math" w:hAnsi="Cambria Math" w:cs="Calibri Light"/>
-                  <w:i/>
-                </w:rPr>
-              </m:ctrlPr>
-            </m:sSubPr>
-            <m:e>
-              <m:r>
-                <w:rPr>
-                  <w:rFonts w:ascii="Cambria Math" w:hAnsi="Cambria Math" w:cs="Calibri Light"/>
-                </w:rPr>
-                <m:t>ο</m:t>
-              </m:r>
-            </m:e>
-            <m:sub>
-              <m:r>
-                <w:rPr>
-                  <w:rFonts w:ascii="Cambria Math" w:hAnsi="Cambria Math" w:cs="Calibri Light"/>
-                </w:rPr>
-                <m:t>t+a+1,s=r,a</m:t>
-              </m:r>
-            </m:sub>
-          </m:sSub>
-          <m:r>
-            <w:rPr>
-              <w:rFonts w:ascii="Cambria Math" w:hAnsi="Cambria Math" w:cs="Calibri Light"/>
-            </w:rPr>
-            <m:t>)</m:t>
-          </m:r>
-        </m:oMath>
-      </m:oMathPara>
-    </w:p>
-    <w:p>
-      <w:pPr>
-        <w:rPr>
-          <w:rFonts w:ascii="Calibri Light" w:hAnsi="Calibri Light" w:cs="Calibri Light"/>
-        </w:rPr>
-      </w:pPr>
-    </w:p>
-    <w:p>
-      <w:pPr>
-        <w:rPr>
-          <w:rFonts w:ascii="Calibri Light" w:hAnsi="Calibri Light" w:cs="Calibri Light"/>
-        </w:rPr>
-      </w:pPr>
-      <w:r>
-        <w:rPr>
-          <w:rFonts w:ascii="Calibri Light" w:hAnsi="Calibri Light" w:cs="Calibri Light"/>
-        </w:rPr>
-        <w:lastRenderedPageBreak/>
-        <w:t xml:space="preserve">With an effective multinomial sample size, </w:t>
-      </w:r>
-      <w:r>
-        <w:rPr>
-          <w:rFonts w:ascii="Calibri Light" w:hAnsi="Calibri Light" w:cs="Calibri Light"/>
-          <w:i/>
-          <w:iCs/>
-        </w:rPr>
-        <w:t>ESS</w:t>
-      </w:r>
-      <w:r>
-        <w:rPr>
-          <w:rFonts w:ascii="Calibri Light" w:hAnsi="Calibri Light" w:cs="Calibri Light"/>
-        </w:rPr>
-        <w:t xml:space="preserve">, fixed to 300. </w:t>
-      </w:r>
-    </w:p>
-    <w:p>
-      <w:pPr>
-        <w:rPr>
-          <w:rFonts w:ascii="Calibri Light" w:hAnsi="Calibri Light" w:cs="Calibri Light"/>
-        </w:rPr>
-      </w:pPr>
-    </w:p>
-    <w:p>
-      <w:pPr>
-        <w:pStyle w:val="Heading4"/>
-        <w:rPr>
-          <w:rFonts w:ascii="Calibri Light" w:hAnsi="Calibri Light" w:cs="Calibri Light"/>
-          <w:i w:val="0"/>
-          <w:iCs w:val="0"/>
-        </w:rPr>
-      </w:pPr>
-      <w:r>
-        <w:rPr>
-          <w:rFonts w:ascii="Calibri Light" w:hAnsi="Calibri Light" w:cs="Calibri Light"/>
-          <w:i w:val="0"/>
-          <w:iCs w:val="0"/>
-        </w:rPr>
-        <w:t xml:space="preserve">Priors </w:t>
-      </w:r>
-    </w:p>
     <w:p>
       <w:pPr>
         <w:pStyle w:val="CommentText"/>
@@ -7692,394 +9087,34 @@
     <w:p>
       <w:pPr>
         <w:pStyle w:val="CommentText"/>
-        <w:ind w:firstLine="360"/>
-        <w:rPr>
-          <w:rFonts w:ascii="Calibri Light" w:hAnsi="Calibri Light" w:cs="Calibri Light"/>
-          <w:color w:val="000000"/>
+        <w:rPr>
+          <w:rFonts w:ascii="Calibri Light" w:hAnsi="Calibri Light" w:cs="Calibri Light"/>
           <w:sz w:val="24"/>
           <w:szCs w:val="24"/>
-        </w:rPr>
-      </w:pPr>
-      <w:r>
-        <w:rPr>
-          <w:rFonts w:ascii="Calibri Light" w:hAnsi="Calibri Light" w:cs="Calibri Light"/>
-          <w:color w:val="000000"/>
-          <w:sz w:val="24"/>
-          <w:szCs w:val="24"/>
-        </w:rPr>
-        <w:t xml:space="preserve">We used the </w:t>
-      </w:r>
-      <w:proofErr w:type="spellStart"/>
-      <w:r>
-        <w:rPr>
-          <w:rFonts w:ascii="Calibri Light" w:hAnsi="Calibri Light" w:cs="Calibri Light"/>
-          <w:color w:val="000000"/>
-          <w:sz w:val="24"/>
-          <w:szCs w:val="24"/>
-        </w:rPr>
-        <w:t>priorsense</w:t>
-      </w:r>
-      <w:proofErr w:type="spellEnd"/>
-      <w:r>
-        <w:rPr>
-          <w:rFonts w:ascii="Calibri Light" w:hAnsi="Calibri Light" w:cs="Calibri Light"/>
-          <w:color w:val="000000"/>
-          <w:sz w:val="24"/>
-          <w:szCs w:val="24"/>
-        </w:rPr>
-        <w:t xml:space="preserve"> package in R to evaluate the influence of priors on the likelihood estimates </w:t>
-      </w:r>
-      <w:r>
-        <w:rPr>
-          <w:rFonts w:ascii="Calibri Light" w:hAnsi="Calibri Light" w:cs="Calibri Light"/>
-          <w:color w:val="000000"/>
-          <w:sz w:val="24"/>
-          <w:szCs w:val="24"/>
-        </w:rPr>
-        <w:fldChar w:fldCharType="begin"/>
-      </w:r>
-      <w:r>
-        <w:rPr>
-          <w:rFonts w:ascii="Calibri Light" w:hAnsi="Calibri Light" w:cs="Calibri Light"/>
-          <w:color w:val="000000"/>
-          <w:sz w:val="24"/>
-          <w:szCs w:val="24"/>
-        </w:rPr>
-        <w:instrText xml:space="preserve"> ADDIN ZOTERO_ITEM CSL_CITATION {"citationID":"8qFZEeji","properties":{"formattedCitation":"(Kallioinen et al. 2023)","plainCitation":"(Kallioinen et al. 2023)","noteIndex":0},"citationItems":[{"id":5079,"uris":["http://zotero.org/users/8784224/items/R4XXHNP5"],"itemData":{"id":5079,"type":"article-journal","container-title":"Statistics and Computing","title":"Detecting and diagnosing prior and likelihood sensitivity with power-scaling.","URL":"https://doi.org/10.1007/s11222-023-10366-5","volume":"34","author":[{"family":"Kallioinen","given":"N"},{"family":"Paananen","given":"T"},{"family":"Bürkner","given":"P"},{"family":"Vehtari","given":"A"}],"issued":{"date-parts":[["2023"]]}}}],"schema":"https://github.com/citation-style-language/schema/raw/master/csl-citation.json"} </w:instrText>
-      </w:r>
-      <w:r>
-        <w:rPr>
-          <w:rFonts w:ascii="Calibri Light" w:hAnsi="Calibri Light" w:cs="Calibri Light"/>
-          <w:color w:val="000000"/>
-          <w:sz w:val="24"/>
-          <w:szCs w:val="24"/>
-        </w:rPr>
-        <w:fldChar w:fldCharType="separate"/>
-      </w:r>
-      <w:r>
-        <w:rPr>
-          <w:rFonts w:ascii="Calibri Light" w:hAnsi="Calibri Light" w:cs="Calibri Light"/>
-          <w:noProof/>
-          <w:color w:val="000000"/>
-          <w:sz w:val="24"/>
-          <w:szCs w:val="24"/>
-        </w:rPr>
-        <w:t>(Kallioinen et al. 2023)</w:t>
-      </w:r>
-      <w:r>
-        <w:rPr>
-          <w:rFonts w:ascii="Calibri Light" w:hAnsi="Calibri Light" w:cs="Calibri Light"/>
-          <w:color w:val="000000"/>
-          <w:sz w:val="24"/>
-          <w:szCs w:val="24"/>
-        </w:rPr>
-        <w:fldChar w:fldCharType="end"/>
-      </w:r>
-      <w:r>
-        <w:rPr>
-          <w:rFonts w:ascii="Calibri Light" w:hAnsi="Calibri Light" w:cs="Calibri Light"/>
-          <w:color w:val="000000"/>
-          <w:sz w:val="24"/>
-          <w:szCs w:val="24"/>
-        </w:rPr>
-        <w:t xml:space="preserve"> [say exactly what metrics it compares and what I am looking for]. </w:t>
-      </w:r>
-    </w:p>
-    <w:p/>
-    <w:p>
-      <w:pPr>
-        <w:ind w:left="2880" w:firstLine="720"/>
-        <w:rPr>
-          <w:rFonts w:ascii="Calibri Light" w:hAnsi="Calibri Light" w:cs="Calibri Light"/>
-        </w:rPr>
-      </w:pPr>
-    </w:p>
-    <w:p>
-      <w:pPr>
-        <w:ind w:left="2880" w:firstLine="720"/>
-        <w:rPr>
-          <w:rFonts w:ascii="Calibri Light" w:hAnsi="Calibri Light" w:cs="Calibri Light"/>
-        </w:rPr>
-      </w:pPr>
-    </w:p>
-    <w:p>
-      <w:pPr>
-        <w:ind w:left="2880" w:firstLine="720"/>
-        <w:rPr>
-          <w:rFonts w:ascii="Calibri Light" w:hAnsi="Calibri Light" w:cs="Calibri Light"/>
-        </w:rPr>
-      </w:pPr>
-      <w:r>
-        <w:rPr>
-          <w:rFonts w:ascii="Calibri Light" w:hAnsi="Calibri Light" w:cs="Calibri Light"/>
-        </w:rPr>
-        <w:t>“</w:t>
-      </w:r>
-      <w:r>
-        <w:rPr>
-          <w:rFonts w:ascii="Calibri Light" w:hAnsi="Calibri Light" w:cs="Calibri Light"/>
-        </w:rPr>
-        <w:t>Preliminary data suggest that chum migrate as a mixed stock group, but proportions of each phenotype vary throughout the migration period [72]. The individual assignment of chum salmon to spring and fall stocks is not currently possible at a level of probability that meets management requirements. However, current research investigating temporal variations in the stock composition may still provide additional insight into the influence of hydrology and temperature on migration</w:t>
-      </w:r>
-      <w:r>
-        <w:rPr>
-          <w:rFonts w:ascii="Calibri Light" w:hAnsi="Calibri Light" w:cs="Calibri Light"/>
-        </w:rPr>
-        <w:t>”</w:t>
-      </w:r>
-    </w:p>
-    <w:p>
-      <w:pPr>
-        <w:ind w:left="2880" w:firstLine="720"/>
-        <w:rPr>
-          <w:rFonts w:ascii="Calibri Light" w:hAnsi="Calibri Light" w:cs="Calibri Light"/>
-        </w:rPr>
-      </w:pPr>
-      <w:r>
-        <w:rPr>
-          <w:rFonts w:ascii="Calibri Light" w:hAnsi="Calibri Light" w:cs="Calibri Light"/>
-        </w:rPr>
-        <w:t>-</w:t>
-      </w:r>
-      <w:r>
-        <w:t xml:space="preserve"> </w:t>
-      </w:r>
-      <w:proofErr w:type="spellStart"/>
-      <w:r>
-        <w:rPr>
-          <w:rFonts w:ascii="Calibri Light" w:hAnsi="Calibri Light" w:cs="Calibri Light"/>
-        </w:rPr>
-        <w:t>Konzela</w:t>
-      </w:r>
-      <w:proofErr w:type="spellEnd"/>
-      <w:r>
-        <w:rPr>
-          <w:rFonts w:ascii="Calibri Light" w:hAnsi="Calibri Light" w:cs="Calibri Light"/>
-        </w:rPr>
-        <w:t xml:space="preserve">, C.M.; Whittle, J.A.; Marvin, C.T.; </w:t>
-      </w:r>
-      <w:proofErr w:type="spellStart"/>
-      <w:r>
-        <w:rPr>
-          <w:rFonts w:ascii="Calibri Light" w:hAnsi="Calibri Light" w:cs="Calibri Light"/>
-        </w:rPr>
-        <w:t>Myurphy</w:t>
-      </w:r>
-      <w:proofErr w:type="spellEnd"/>
-      <w:r>
-        <w:rPr>
-          <w:rFonts w:ascii="Calibri Light" w:hAnsi="Calibri Light" w:cs="Calibri Light"/>
-        </w:rPr>
-        <w:t xml:space="preserve">, J.M.; Howard, K.G.; </w:t>
-      </w:r>
-      <w:proofErr w:type="spellStart"/>
-      <w:r>
-        <w:rPr>
-          <w:rFonts w:ascii="Calibri Light" w:hAnsi="Calibri Light" w:cs="Calibri Light"/>
-        </w:rPr>
-        <w:t>Borba</w:t>
-      </w:r>
-      <w:proofErr w:type="spellEnd"/>
-      <w:r>
-        <w:rPr>
-          <w:rFonts w:ascii="Calibri Light" w:hAnsi="Calibri Light" w:cs="Calibri Light"/>
-        </w:rPr>
-        <w:t xml:space="preserve">, B.M.; </w:t>
-      </w:r>
-      <w:proofErr w:type="spellStart"/>
-      <w:r>
-        <w:rPr>
-          <w:rFonts w:ascii="Calibri Light" w:hAnsi="Calibri Light" w:cs="Calibri Light"/>
-        </w:rPr>
-        <w:t>Farely</w:t>
-      </w:r>
-      <w:proofErr w:type="spellEnd"/>
-      <w:r>
-        <w:rPr>
-          <w:rFonts w:ascii="Calibri Light" w:hAnsi="Calibri Light" w:cs="Calibri Light"/>
-        </w:rPr>
-        <w:t xml:space="preserve">, E.V.; Templin, W.D.; Guyon, J. Genetic Analysis Identifies </w:t>
-      </w:r>
-      <w:proofErr w:type="spellStart"/>
-      <w:r>
-        <w:rPr>
-          <w:rFonts w:ascii="Calibri Light" w:hAnsi="Calibri Light" w:cs="Calibri Light"/>
-        </w:rPr>
-        <w:t>Consisten</w:t>
-      </w:r>
-      <w:proofErr w:type="spellEnd"/>
-      <w:r>
-        <w:rPr>
-          <w:rFonts w:ascii="Calibri Light" w:hAnsi="Calibri Light" w:cs="Calibri Light"/>
-        </w:rPr>
-        <w:t xml:space="preserve"> Proportions of Season Life History Types in Yukon River Juvenile and Adult Chum Salmon. North Pac. Anadromous Fish Comm. 2016, 6, 439–450. [</w:t>
-      </w:r>
-      <w:proofErr w:type="spellStart"/>
-      <w:r>
-        <w:rPr>
-          <w:rFonts w:ascii="Calibri Light" w:hAnsi="Calibri Light" w:cs="Calibri Light"/>
-        </w:rPr>
-        <w:t>CrossRef</w:t>
-      </w:r>
-      <w:proofErr w:type="spellEnd"/>
-      <w:r>
-        <w:rPr>
-          <w:rFonts w:ascii="Calibri Light" w:hAnsi="Calibri Light" w:cs="Calibri Light"/>
-        </w:rPr>
-        <w:t>]</w:t>
-      </w:r>
-    </w:p>
-    <w:p>
-      <w:pPr>
-        <w:ind w:left="2880" w:firstLine="720"/>
-        <w:rPr>
-          <w:rFonts w:ascii="Calibri Light" w:hAnsi="Calibri Light" w:cs="Calibri Light"/>
-        </w:rPr>
-      </w:pPr>
-    </w:p>
-    <w:p>
-      <w:pPr>
-        <w:ind w:left="2880" w:firstLine="720"/>
-        <w:rPr>
-          <w:rFonts w:ascii="Calibri Light" w:hAnsi="Calibri Light" w:cs="Calibri Light"/>
-        </w:rPr>
-      </w:pPr>
-    </w:p>
-    <w:p>
-      <w:pPr>
-        <w:ind w:left="2880" w:firstLine="720"/>
-        <w:rPr>
-          <w:rFonts w:ascii="Calibri Light" w:hAnsi="Calibri Light" w:cs="Calibri Light"/>
-        </w:rPr>
-      </w:pPr>
-    </w:p>
-    <w:p>
-      <w:pPr>
-        <w:ind w:left="2880" w:firstLine="720"/>
-        <w:rPr>
-          <w:rFonts w:ascii="Calibri Light" w:hAnsi="Calibri Light" w:cs="Calibri Light"/>
-        </w:rPr>
-      </w:pPr>
-    </w:p>
-    <w:p>
-      <w:pPr>
-        <w:ind w:left="2880" w:firstLine="720"/>
-        <w:rPr>
-          <w:rFonts w:ascii="Calibri Light" w:hAnsi="Calibri Light" w:cs="Calibri Light"/>
-        </w:rPr>
-      </w:pPr>
-    </w:p>
-    <w:p>
-      <w:pPr>
-        <w:ind w:left="2880" w:firstLine="720"/>
-        <w:rPr>
-          <w:rFonts w:ascii="Calibri Light" w:hAnsi="Calibri Light" w:cs="Calibri Light"/>
-        </w:rPr>
-      </w:pPr>
-    </w:p>
-    <w:p>
-      <w:pPr>
-        <w:ind w:left="2880" w:firstLine="720"/>
-        <w:rPr>
-          <w:rFonts w:ascii="Calibri Light" w:hAnsi="Calibri Light" w:cs="Calibri Light"/>
-        </w:rPr>
-      </w:pPr>
-    </w:p>
-    <w:p>
-      <w:pPr>
-        <w:ind w:left="2880" w:firstLine="720"/>
-        <w:rPr>
-          <w:rFonts w:ascii="Calibri Light" w:hAnsi="Calibri Light" w:cs="Calibri Light"/>
-        </w:rPr>
-      </w:pPr>
-    </w:p>
-    <w:p>
-      <w:pPr>
-        <w:ind w:left="2880" w:firstLine="720"/>
-        <w:rPr>
-          <w:rFonts w:ascii="Calibri Light" w:hAnsi="Calibri Light" w:cs="Calibri Light"/>
-        </w:rPr>
-      </w:pPr>
-    </w:p>
-    <w:p>
-      <w:pPr>
-        <w:ind w:left="2880" w:firstLine="720"/>
-        <w:rPr>
-          <w:rFonts w:ascii="Calibri Light" w:hAnsi="Calibri Light" w:cs="Calibri Light"/>
-        </w:rPr>
-      </w:pPr>
-    </w:p>
-    <w:p>
-      <w:pPr>
-        <w:ind w:left="2880" w:firstLine="720"/>
-        <w:rPr>
-          <w:rFonts w:ascii="Calibri Light" w:hAnsi="Calibri Light" w:cs="Calibri Light"/>
         </w:rPr>
       </w:pPr>
     </w:p>
     <w:p>
       <w:pPr>
         <w:pStyle w:val="CommentText"/>
-        <w:ind w:firstLine="360"/>
         <w:rPr>
           <w:rFonts w:ascii="Calibri Light" w:hAnsi="Calibri Light" w:cs="Calibri Light"/>
           <w:sz w:val="24"/>
           <w:szCs w:val="24"/>
         </w:rPr>
       </w:pPr>
+      <w:r>
+        <w:rPr>
+          <w:rFonts w:ascii="Calibri Light" w:hAnsi="Calibri Light" w:cs="Calibri Light"/>
+          <w:sz w:val="24"/>
+          <w:szCs w:val="24"/>
+        </w:rPr>
+        <w:t>References:</w:t>
+      </w:r>
     </w:p>
     <w:p>
       <w:pPr>
         <w:pStyle w:val="CommentText"/>
-        <w:ind w:firstLine="360"/>
-        <w:rPr>
-          <w:rFonts w:ascii="Calibri Light" w:hAnsi="Calibri Light" w:cs="Calibri Light"/>
-          <w:color w:val="000000"/>
-          <w:sz w:val="24"/>
-          <w:szCs w:val="24"/>
-        </w:rPr>
-      </w:pPr>
-      <w:r>
-        <w:rPr>
-          <w:rFonts w:ascii="Calibri Light" w:hAnsi="Calibri Light" w:cs="Calibri Light"/>
-          <w:color w:val="000000"/>
-          <w:sz w:val="24"/>
-          <w:szCs w:val="24"/>
-        </w:rPr>
-        <w:t xml:space="preserve"> </w:t>
-      </w:r>
-    </w:p>
-    <w:p>
-      <w:pPr>
-        <w:pStyle w:val="CommentText"/>
-        <w:rPr>
-          <w:rFonts w:ascii="Calibri Light" w:hAnsi="Calibri Light" w:cs="Calibri Light"/>
-          <w:sz w:val="24"/>
-          <w:szCs w:val="24"/>
-        </w:rPr>
-      </w:pPr>
-    </w:p>
-    <w:p>
-      <w:pPr>
-        <w:pStyle w:val="CommentText"/>
-        <w:rPr>
-          <w:rFonts w:ascii="Calibri Light" w:hAnsi="Calibri Light" w:cs="Calibri Light"/>
-          <w:sz w:val="24"/>
-          <w:szCs w:val="24"/>
-        </w:rPr>
-      </w:pPr>
-      <w:r>
-        <w:rPr>
-          <w:rFonts w:ascii="Calibri Light" w:hAnsi="Calibri Light" w:cs="Calibri Light"/>
-          <w:sz w:val="24"/>
-          <w:szCs w:val="24"/>
-        </w:rPr>
-        <w:t>References:</w:t>
-      </w:r>
-    </w:p>
-    <w:p>
-      <w:pPr>
-        <w:pStyle w:val="CommentText"/>
         <w:rPr>
           <w:rFonts w:ascii="Calibri Light" w:hAnsi="Calibri Light" w:cs="Calibri Light"/>
           <w:sz w:val="24"/>
@@ -8138,7 +9173,6 @@
         <w:rPr>
           <w:rFonts w:ascii="Calibri Light" w:hAnsi="Calibri Light" w:cs="Calibri Light"/>
         </w:rPr>
-        <w:lastRenderedPageBreak/>
         <w:t>Beamish RJ, Mahnken C (2001) A critical size and period hypothesis to explain natural regulation of salmon abundance and the linkage to climate and climate change. Progress in Oceanography 49:423–437.</w:t>
       </w:r>
     </w:p>
@@ -8175,35 +9209,7 @@
         <w:rPr>
           <w:rFonts w:ascii="Calibri Light" w:hAnsi="Calibri Light" w:cs="Calibri Light"/>
         </w:rPr>
-        <w:t xml:space="preserve">Cunningham CJ, Westley PAH, </w:t>
-      </w:r>
-      <w:proofErr w:type="spellStart"/>
-      <w:r>
-        <w:rPr>
-          <w:rFonts w:ascii="Calibri Light" w:hAnsi="Calibri Light" w:cs="Calibri Light"/>
-        </w:rPr>
-        <w:t>Adkison</w:t>
-      </w:r>
-      <w:proofErr w:type="spellEnd"/>
-      <w:r>
-        <w:rPr>
-          <w:rFonts w:ascii="Calibri Light" w:hAnsi="Calibri Light" w:cs="Calibri Light"/>
-        </w:rPr>
-        <w:t xml:space="preserve"> MD (2018) Signals of </w:t>
-      </w:r>
-      <w:proofErr w:type="gramStart"/>
-      <w:r>
-        <w:rPr>
-          <w:rFonts w:ascii="Calibri Light" w:hAnsi="Calibri Light" w:cs="Calibri Light"/>
-        </w:rPr>
-        <w:t>large scale</w:t>
-      </w:r>
-      <w:proofErr w:type="gramEnd"/>
-      <w:r>
-        <w:rPr>
-          <w:rFonts w:ascii="Calibri Light" w:hAnsi="Calibri Light" w:cs="Calibri Light"/>
-        </w:rPr>
-        <w:t xml:space="preserve"> climate drivers, hatchery enhancement, and marine factors in Yukon River Chinook salmon survival revealed with a Bayesian life history model. Global Change Biology 24:4399–4416.</w:t>
+        <w:t>Brooks SP, Gelman A (1998) General Methods for Monitoring Convergence of Iterative Simulations. Journal of Computational and Graphical Statistics 7:434–455.</w:t>
       </w:r>
     </w:p>
     <w:p>
@@ -8217,35 +9223,21 @@
         <w:rPr>
           <w:rFonts w:ascii="Calibri Light" w:hAnsi="Calibri Light" w:cs="Calibri Light"/>
         </w:rPr>
-        <w:t xml:space="preserve">Farley Jr E, </w:t>
+        <w:t xml:space="preserve">Carpenter B, Gelman A, Hoffman MD, Lee D, Goodrich B, Betancourt M, Brubaker MA, Guo J, Li P, Riddell A (2017) Stan: A Probabilistic Programming Language. J Stat </w:t>
       </w:r>
       <w:proofErr w:type="spellStart"/>
       <w:r>
         <w:rPr>
           <w:rFonts w:ascii="Calibri Light" w:hAnsi="Calibri Light" w:cs="Calibri Light"/>
         </w:rPr>
-        <w:t>Yasumiishi</w:t>
+        <w:t>Softw</w:t>
       </w:r>
       <w:proofErr w:type="spellEnd"/>
       <w:r>
         <w:rPr>
           <w:rFonts w:ascii="Calibri Light" w:hAnsi="Calibri Light" w:cs="Calibri Light"/>
         </w:rPr>
-        <w:t xml:space="preserve"> E, Murphy J, Strasburger W, Sewall F, Howard K, Garcia S, Moss J (2024) Critical periods in the marine life history of juvenile western Alaska chum salmon in a changing climate. Mar </w:t>
-      </w:r>
-      <w:proofErr w:type="spellStart"/>
-      <w:r>
-        <w:rPr>
-          <w:rFonts w:ascii="Calibri Light" w:hAnsi="Calibri Light" w:cs="Calibri Light"/>
-        </w:rPr>
-        <w:t>Ecol</w:t>
-      </w:r>
-      <w:proofErr w:type="spellEnd"/>
-      <w:r>
-        <w:rPr>
-          <w:rFonts w:ascii="Calibri Light" w:hAnsi="Calibri Light" w:cs="Calibri Light"/>
-        </w:rPr>
-        <w:t xml:space="preserve"> Prog Ser 726:149–160.</w:t>
+        <w:t xml:space="preserve"> 76:1.</w:t>
       </w:r>
     </w:p>
     <w:p>
@@ -8255,75 +9247,39 @@
           <w:rFonts w:ascii="Calibri Light" w:hAnsi="Calibri Light" w:cs="Calibri Light"/>
         </w:rPr>
       </w:pPr>
+      <w:r>
+        <w:rPr>
+          <w:rFonts w:ascii="Calibri Light" w:hAnsi="Calibri Light" w:cs="Calibri Light"/>
+        </w:rPr>
+        <w:t xml:space="preserve">Cunningham CJ, Westley PAH, </w:t>
+      </w:r>
       <w:proofErr w:type="spellStart"/>
       <w:r>
         <w:rPr>
           <w:rFonts w:ascii="Calibri Light" w:hAnsi="Calibri Light" w:cs="Calibri Light"/>
         </w:rPr>
-        <w:t>Feddern</w:t>
+        <w:t>Adkison</w:t>
       </w:r>
       <w:proofErr w:type="spellEnd"/>
       <w:r>
         <w:rPr>
           <w:rFonts w:ascii="Calibri Light" w:hAnsi="Calibri Light" w:cs="Calibri Light"/>
         </w:rPr>
-        <w:t xml:space="preserve"> ML, </w:t>
-      </w:r>
-      <w:proofErr w:type="spellStart"/>
-      <w:r>
-        <w:rPr>
-          <w:rFonts w:ascii="Calibri Light" w:hAnsi="Calibri Light" w:cs="Calibri Light"/>
-        </w:rPr>
-        <w:t>Shaftel</w:t>
-      </w:r>
-      <w:proofErr w:type="spellEnd"/>
-      <w:r>
-        <w:rPr>
-          <w:rFonts w:ascii="Calibri Light" w:hAnsi="Calibri Light" w:cs="Calibri Light"/>
-        </w:rPr>
-        <w:t xml:space="preserve"> R, Schoen ER, Cunningham CJ, Connors BM, </w:t>
-      </w:r>
-      <w:proofErr w:type="spellStart"/>
-      <w:r>
-        <w:rPr>
-          <w:rFonts w:ascii="Calibri Light" w:hAnsi="Calibri Light" w:cs="Calibri Light"/>
-        </w:rPr>
-        <w:t>Staton</w:t>
-      </w:r>
-      <w:proofErr w:type="spellEnd"/>
-      <w:r>
-        <w:rPr>
-          <w:rFonts w:ascii="Calibri Light" w:hAnsi="Calibri Light" w:cs="Calibri Light"/>
-        </w:rPr>
-        <w:t xml:space="preserve"> BA, Von </w:t>
-      </w:r>
-      <w:proofErr w:type="spellStart"/>
-      <w:r>
-        <w:rPr>
-          <w:rFonts w:ascii="Calibri Light" w:hAnsi="Calibri Light" w:cs="Calibri Light"/>
-        </w:rPr>
-        <w:t>Finster</w:t>
-      </w:r>
-      <w:proofErr w:type="spellEnd"/>
-      <w:r>
-        <w:rPr>
-          <w:rFonts w:ascii="Calibri Light" w:hAnsi="Calibri Light" w:cs="Calibri Light"/>
-        </w:rPr>
-        <w:t xml:space="preserve"> A, </w:t>
-      </w:r>
-      <w:proofErr w:type="spellStart"/>
-      <w:r>
-        <w:rPr>
-          <w:rFonts w:ascii="Calibri Light" w:hAnsi="Calibri Light" w:cs="Calibri Light"/>
-        </w:rPr>
-        <w:t>Liller</w:t>
-      </w:r>
-      <w:proofErr w:type="spellEnd"/>
-      <w:r>
-        <w:rPr>
-          <w:rFonts w:ascii="Calibri Light" w:hAnsi="Calibri Light" w:cs="Calibri Light"/>
-        </w:rPr>
-        <w:t xml:space="preserve"> Z, Von Biela VR, Howard KG (2024) Body size and early marine conditions drive changes in Chinook salmon productivity across northern latitude ecosystems. Global Change Biology 30:e17508.</w:t>
+        <w:t xml:space="preserve"> MD (2018) Signals of </w:t>
+      </w:r>
+      <w:proofErr w:type="gramStart"/>
+      <w:r>
+        <w:rPr>
+          <w:rFonts w:ascii="Calibri Light" w:hAnsi="Calibri Light" w:cs="Calibri Light"/>
+        </w:rPr>
+        <w:t>large scale</w:t>
+      </w:r>
+      <w:proofErr w:type="gramEnd"/>
+      <w:r>
+        <w:rPr>
+          <w:rFonts w:ascii="Calibri Light" w:hAnsi="Calibri Light" w:cs="Calibri Light"/>
+        </w:rPr>
+        <w:t xml:space="preserve"> climate drivers, hatchery enhancement, and marine factors in Yukon River Chinook salmon survival revealed with a Bayesian life history model. Global Change Biology 24:4399–4416.</w:t>
       </w:r>
     </w:p>
     <w:p>
@@ -8337,21 +9293,35 @@
         <w:rPr>
           <w:rFonts w:ascii="Calibri Light" w:hAnsi="Calibri Light" w:cs="Calibri Light"/>
         </w:rPr>
-        <w:t xml:space="preserve">Fleischman SJ, </w:t>
+        <w:t xml:space="preserve">Farley Jr E, </w:t>
       </w:r>
       <w:proofErr w:type="spellStart"/>
       <w:r>
         <w:rPr>
           <w:rFonts w:ascii="Calibri Light" w:hAnsi="Calibri Light" w:cs="Calibri Light"/>
         </w:rPr>
-        <w:t>Borba</w:t>
+        <w:t>Yasumiishi</w:t>
       </w:r>
       <w:proofErr w:type="spellEnd"/>
       <w:r>
         <w:rPr>
           <w:rFonts w:ascii="Calibri Light" w:hAnsi="Calibri Light" w:cs="Calibri Light"/>
         </w:rPr>
-        <w:t xml:space="preserve"> BM (2009) Escapement estimation, spawner-recruit analysis, and escapement goal recommendation for fall chum salmon in the Yukon River drainage. Alaska Department of Fish and Game, Fishery Manuscript Series 09–08.</w:t>
+        <w:t xml:space="preserve"> E, Murphy J, Strasburger W, Sewall F, Howard K, Garcia S, Moss J (2024) Critical periods in the marine life history of juvenile western Alaska chum salmon in a changing climate. Mar </w:t>
+      </w:r>
+      <w:proofErr w:type="spellStart"/>
+      <w:r>
+        <w:rPr>
+          <w:rFonts w:ascii="Calibri Light" w:hAnsi="Calibri Light" w:cs="Calibri Light"/>
+        </w:rPr>
+        <w:t>Ecol</w:t>
+      </w:r>
+      <w:proofErr w:type="spellEnd"/>
+      <w:r>
+        <w:rPr>
+          <w:rFonts w:ascii="Calibri Light" w:hAnsi="Calibri Light" w:cs="Calibri Light"/>
+        </w:rPr>
+        <w:t xml:space="preserve"> Prog Ser 726:149–160.</w:t>
       </w:r>
     </w:p>
     <w:p>
@@ -8361,11 +9331,75 @@
           <w:rFonts w:ascii="Calibri Light" w:hAnsi="Calibri Light" w:cs="Calibri Light"/>
         </w:rPr>
       </w:pPr>
-      <w:r>
-        <w:rPr>
-          <w:rFonts w:ascii="Calibri Light" w:hAnsi="Calibri Light" w:cs="Calibri Light"/>
-        </w:rPr>
-        <w:t>Gelman A (2005) Comment: Fuzzy and Bayesian p-Values and u-Values. Statist Sci 20.</w:t>
+      <w:proofErr w:type="spellStart"/>
+      <w:r>
+        <w:rPr>
+          <w:rFonts w:ascii="Calibri Light" w:hAnsi="Calibri Light" w:cs="Calibri Light"/>
+        </w:rPr>
+        <w:t>Feddern</w:t>
+      </w:r>
+      <w:proofErr w:type="spellEnd"/>
+      <w:r>
+        <w:rPr>
+          <w:rFonts w:ascii="Calibri Light" w:hAnsi="Calibri Light" w:cs="Calibri Light"/>
+        </w:rPr>
+        <w:t xml:space="preserve"> ML, </w:t>
+      </w:r>
+      <w:proofErr w:type="spellStart"/>
+      <w:r>
+        <w:rPr>
+          <w:rFonts w:ascii="Calibri Light" w:hAnsi="Calibri Light" w:cs="Calibri Light"/>
+        </w:rPr>
+        <w:t>Shaftel</w:t>
+      </w:r>
+      <w:proofErr w:type="spellEnd"/>
+      <w:r>
+        <w:rPr>
+          <w:rFonts w:ascii="Calibri Light" w:hAnsi="Calibri Light" w:cs="Calibri Light"/>
+        </w:rPr>
+        <w:t xml:space="preserve"> R, Schoen ER, Cunningham CJ, Connors BM, </w:t>
+      </w:r>
+      <w:proofErr w:type="spellStart"/>
+      <w:r>
+        <w:rPr>
+          <w:rFonts w:ascii="Calibri Light" w:hAnsi="Calibri Light" w:cs="Calibri Light"/>
+        </w:rPr>
+        <w:t>Staton</w:t>
+      </w:r>
+      <w:proofErr w:type="spellEnd"/>
+      <w:r>
+        <w:rPr>
+          <w:rFonts w:ascii="Calibri Light" w:hAnsi="Calibri Light" w:cs="Calibri Light"/>
+        </w:rPr>
+        <w:t xml:space="preserve"> BA, Von </w:t>
+      </w:r>
+      <w:proofErr w:type="spellStart"/>
+      <w:r>
+        <w:rPr>
+          <w:rFonts w:ascii="Calibri Light" w:hAnsi="Calibri Light" w:cs="Calibri Light"/>
+        </w:rPr>
+        <w:t>Finster</w:t>
+      </w:r>
+      <w:proofErr w:type="spellEnd"/>
+      <w:r>
+        <w:rPr>
+          <w:rFonts w:ascii="Calibri Light" w:hAnsi="Calibri Light" w:cs="Calibri Light"/>
+        </w:rPr>
+        <w:t xml:space="preserve"> A, </w:t>
+      </w:r>
+      <w:proofErr w:type="spellStart"/>
+      <w:r>
+        <w:rPr>
+          <w:rFonts w:ascii="Calibri Light" w:hAnsi="Calibri Light" w:cs="Calibri Light"/>
+        </w:rPr>
+        <w:t>Liller</w:t>
+      </w:r>
+      <w:proofErr w:type="spellEnd"/>
+      <w:r>
+        <w:rPr>
+          <w:rFonts w:ascii="Calibri Light" w:hAnsi="Calibri Light" w:cs="Calibri Light"/>
+        </w:rPr>
+        <w:t xml:space="preserve"> Z, Von Biela VR, Howard KG (2024) Body size and early marine conditions drive changes in Chinook salmon productivity across northern latitude ecosystems. Global Change Biology 30:e17508.</w:t>
       </w:r>
     </w:p>
     <w:p>
@@ -8375,47 +9409,25 @@
           <w:rFonts w:ascii="Calibri Light" w:hAnsi="Calibri Light" w:cs="Calibri Light"/>
         </w:rPr>
       </w:pPr>
+      <w:r>
+        <w:rPr>
+          <w:rFonts w:ascii="Calibri Light" w:hAnsi="Calibri Light" w:cs="Calibri Light"/>
+        </w:rPr>
+        <w:t xml:space="preserve">Fleischman SJ, </w:t>
+      </w:r>
       <w:proofErr w:type="spellStart"/>
       <w:r>
         <w:rPr>
           <w:rFonts w:ascii="Calibri Light" w:hAnsi="Calibri Light" w:cs="Calibri Light"/>
         </w:rPr>
-        <w:t>Gilk</w:t>
+        <w:t>Borba</w:t>
       </w:r>
       <w:proofErr w:type="spellEnd"/>
       <w:r>
         <w:rPr>
           <w:rFonts w:ascii="Calibri Light" w:hAnsi="Calibri Light" w:cs="Calibri Light"/>
         </w:rPr>
-        <w:t xml:space="preserve"> SE, Molyneaux DB, </w:t>
-      </w:r>
-      <w:proofErr w:type="spellStart"/>
-      <w:r>
-        <w:rPr>
-          <w:rFonts w:ascii="Calibri Light" w:hAnsi="Calibri Light" w:cs="Calibri Light"/>
-        </w:rPr>
-        <w:t>Hamazaki</w:t>
-      </w:r>
-      <w:proofErr w:type="spellEnd"/>
-      <w:r>
-        <w:rPr>
-          <w:rFonts w:ascii="Calibri Light" w:hAnsi="Calibri Light" w:cs="Calibri Light"/>
-        </w:rPr>
-        <w:t xml:space="preserve"> T, </w:t>
-      </w:r>
-      <w:proofErr w:type="spellStart"/>
-      <w:r>
-        <w:rPr>
-          <w:rFonts w:ascii="Calibri Light" w:hAnsi="Calibri Light" w:cs="Calibri Light"/>
-        </w:rPr>
-        <w:t>Pawluk</w:t>
-      </w:r>
-      <w:proofErr w:type="spellEnd"/>
-      <w:r>
-        <w:rPr>
-          <w:rFonts w:ascii="Calibri Light" w:hAnsi="Calibri Light" w:cs="Calibri Light"/>
-        </w:rPr>
-        <w:t xml:space="preserve"> JA, Templin WD (2009) Biological and Genetic Characteristics of Fall and Summer Chum Salmon in the Kuskokwim River, Alaska. 70:161–179.</w:t>
+        <w:t xml:space="preserve"> BM (2009) Escapement estimation, spawner-recruit analysis, and escapement goal recommendation for fall chum salmon in the Yukon River drainage. Alaska Department of Fish and Game, Fishery Manuscript Series 09–08.</w:t>
       </w:r>
     </w:p>
     <w:p>
@@ -8425,33 +9437,11 @@
           <w:rFonts w:ascii="Calibri Light" w:hAnsi="Calibri Light" w:cs="Calibri Light"/>
         </w:rPr>
       </w:pPr>
-      <w:proofErr w:type="spellStart"/>
-      <w:r>
-        <w:rPr>
-          <w:rFonts w:ascii="Calibri Light" w:hAnsi="Calibri Light" w:cs="Calibri Light"/>
-        </w:rPr>
-        <w:t>Hamazaki</w:t>
-      </w:r>
-      <w:proofErr w:type="spellEnd"/>
-      <w:r>
-        <w:rPr>
-          <w:rFonts w:ascii="Calibri Light" w:hAnsi="Calibri Light" w:cs="Calibri Light"/>
-        </w:rPr>
-        <w:t xml:space="preserve"> T, </w:t>
-      </w:r>
-      <w:proofErr w:type="spellStart"/>
-      <w:r>
-        <w:rPr>
-          <w:rFonts w:ascii="Calibri Light" w:hAnsi="Calibri Light" w:cs="Calibri Light"/>
-        </w:rPr>
-        <w:t>Conitz</w:t>
-      </w:r>
-      <w:proofErr w:type="spellEnd"/>
-      <w:r>
-        <w:rPr>
-          <w:rFonts w:ascii="Calibri Light" w:hAnsi="Calibri Light" w:cs="Calibri Light"/>
-        </w:rPr>
-        <w:t xml:space="preserve"> JM (2009) Yukon River summer chum salmon run reconstruction, spawner-recruitment analysis, and escapement goal recommendation. Alaska Department of Fish and Game, Fishery Manuscript Series No 15-07, Anchorage.</w:t>
+      <w:r>
+        <w:rPr>
+          <w:rFonts w:ascii="Calibri Light" w:hAnsi="Calibri Light" w:cs="Calibri Light"/>
+        </w:rPr>
+        <w:t>Gelman A (2005) Comment: Fuzzy and Bayesian p-Values and u-Values. Statist Sci 20.</w:t>
       </w:r>
     </w:p>
     <w:p>
@@ -8461,53 +9451,47 @@
           <w:rFonts w:ascii="Calibri Light" w:hAnsi="Calibri Light" w:cs="Calibri Light"/>
         </w:rPr>
       </w:pPr>
-      <w:r>
-        <w:rPr>
-          <w:rFonts w:ascii="Calibri Light" w:hAnsi="Calibri Light" w:cs="Calibri Light"/>
-        </w:rPr>
-        <w:t xml:space="preserve">Ianelli J, </w:t>
-      </w:r>
       <w:proofErr w:type="spellStart"/>
       <w:r>
         <w:rPr>
           <w:rFonts w:ascii="Calibri Light" w:hAnsi="Calibri Light" w:cs="Calibri Light"/>
         </w:rPr>
-        <w:t>Honkalehto</w:t>
+        <w:t>Gilk</w:t>
       </w:r>
       <w:proofErr w:type="spellEnd"/>
       <w:r>
         <w:rPr>
           <w:rFonts w:ascii="Calibri Light" w:hAnsi="Calibri Light" w:cs="Calibri Light"/>
         </w:rPr>
-        <w:t xml:space="preserve"> T, Wassermann S, </w:t>
+        <w:t xml:space="preserve"> SE, Molyneaux DB, </w:t>
       </w:r>
       <w:proofErr w:type="spellStart"/>
       <w:r>
         <w:rPr>
           <w:rFonts w:ascii="Calibri Light" w:hAnsi="Calibri Light" w:cs="Calibri Light"/>
         </w:rPr>
-        <w:t>Lauffenburger</w:t>
+        <w:t>Hamazaki</w:t>
       </w:r>
       <w:proofErr w:type="spellEnd"/>
       <w:r>
         <w:rPr>
           <w:rFonts w:ascii="Calibri Light" w:hAnsi="Calibri Light" w:cs="Calibri Light"/>
         </w:rPr>
-        <w:t xml:space="preserve"> N, </w:t>
+        <w:t xml:space="preserve"> T, </w:t>
       </w:r>
       <w:proofErr w:type="spellStart"/>
       <w:r>
         <w:rPr>
           <w:rFonts w:ascii="Calibri Light" w:hAnsi="Calibri Light" w:cs="Calibri Light"/>
         </w:rPr>
-        <w:t>McGilliard</w:t>
+        <w:t>Pawluk</w:t>
       </w:r>
       <w:proofErr w:type="spellEnd"/>
       <w:r>
         <w:rPr>
           <w:rFonts w:ascii="Calibri Light" w:hAnsi="Calibri Light" w:cs="Calibri Light"/>
         </w:rPr>
-        <w:t xml:space="preserve"> C, Siddon E (2023) Stock assessment for eastern Bering Sea walleye pollock. North Pacific Fishery Management Council, Anchorage, AK.</w:t>
+        <w:t xml:space="preserve"> JA, Templin WD (2009) Biological and Genetic Characteristics of Fall and Summer Chum Salmon in the Kuskokwim River, Alaska. 70:161–179.</w:t>
       </w:r>
     </w:p>
     <w:p>
@@ -8521,21 +9505,49 @@
         <w:rPr>
           <w:rFonts w:ascii="Calibri Light" w:hAnsi="Calibri Light" w:cs="Calibri Light"/>
         </w:rPr>
-        <w:t xml:space="preserve">Ianelli JN, </w:t>
+        <w:t xml:space="preserve">Ianelli J, </w:t>
       </w:r>
       <w:proofErr w:type="spellStart"/>
       <w:r>
         <w:rPr>
           <w:rFonts w:ascii="Calibri Light" w:hAnsi="Calibri Light" w:cs="Calibri Light"/>
         </w:rPr>
-        <w:t>Stram</w:t>
+        <w:t>Honkalehto</w:t>
       </w:r>
       <w:proofErr w:type="spellEnd"/>
       <w:r>
         <w:rPr>
           <w:rFonts w:ascii="Calibri Light" w:hAnsi="Calibri Light" w:cs="Calibri Light"/>
         </w:rPr>
-        <w:t xml:space="preserve"> DL (2015) Estimating impacts of the pollock fishery bycatch on western Alaska Chinook salmon. ICES Journal of Marine Science 72:1159–1172.</w:t>
+        <w:t xml:space="preserve"> T, Wassermann S, </w:t>
+      </w:r>
+      <w:proofErr w:type="spellStart"/>
+      <w:r>
+        <w:rPr>
+          <w:rFonts w:ascii="Calibri Light" w:hAnsi="Calibri Light" w:cs="Calibri Light"/>
+        </w:rPr>
+        <w:t>Lauffenburger</w:t>
+      </w:r>
+      <w:proofErr w:type="spellEnd"/>
+      <w:r>
+        <w:rPr>
+          <w:rFonts w:ascii="Calibri Light" w:hAnsi="Calibri Light" w:cs="Calibri Light"/>
+        </w:rPr>
+        <w:t xml:space="preserve"> N, </w:t>
+      </w:r>
+      <w:proofErr w:type="spellStart"/>
+      <w:r>
+        <w:rPr>
+          <w:rFonts w:ascii="Calibri Light" w:hAnsi="Calibri Light" w:cs="Calibri Light"/>
+        </w:rPr>
+        <w:t>McGilliard</w:t>
+      </w:r>
+      <w:proofErr w:type="spellEnd"/>
+      <w:r>
+        <w:rPr>
+          <w:rFonts w:ascii="Calibri Light" w:hAnsi="Calibri Light" w:cs="Calibri Light"/>
+        </w:rPr>
+        <w:t xml:space="preserve"> C, Siddon E (2023) Stock assessment for eastern Bering Sea walleye pollock. North Pacific Fishery Management Council, Anchorage, AK.</w:t>
       </w:r>
     </w:p>
     <w:p>
@@ -8549,21 +9561,21 @@
         <w:rPr>
           <w:rFonts w:ascii="Calibri Light" w:hAnsi="Calibri Light" w:cs="Calibri Light"/>
         </w:rPr>
-        <w:t xml:space="preserve">Iino Y, Kitagawa T, Abe TK, </w:t>
+        <w:t xml:space="preserve">Ianelli JN, </w:t>
       </w:r>
       <w:proofErr w:type="spellStart"/>
       <w:r>
         <w:rPr>
           <w:rFonts w:ascii="Calibri Light" w:hAnsi="Calibri Light" w:cs="Calibri Light"/>
         </w:rPr>
-        <w:t>Nagasaka</w:t>
+        <w:t>Stram</w:t>
       </w:r>
       <w:proofErr w:type="spellEnd"/>
       <w:r>
         <w:rPr>
           <w:rFonts w:ascii="Calibri Light" w:hAnsi="Calibri Light" w:cs="Calibri Light"/>
         </w:rPr>
-        <w:t xml:space="preserve"> T, Shimizu Y, Ota K, Kawashima T, Kawamura T (2022) Effect of food amount and temperature on growth rate and aerobic scope of juvenile chum salmon. Fish Sci 88:397–409.</w:t>
+        <w:t xml:space="preserve"> DL (2015) Estimating impacts of the pollock fishery bycatch on western Alaska Chinook salmon. ICES Journal of Marine Science 72:1159–1172.</w:t>
       </w:r>
     </w:p>
     <w:p>
@@ -8573,75 +9585,25 @@
           <w:rFonts w:ascii="Calibri Light" w:hAnsi="Calibri Light" w:cs="Calibri Light"/>
         </w:rPr>
       </w:pPr>
+      <w:r>
+        <w:rPr>
+          <w:rFonts w:ascii="Calibri Light" w:hAnsi="Calibri Light" w:cs="Calibri Light"/>
+        </w:rPr>
+        <w:t xml:space="preserve">Iino Y, Kitagawa T, Abe TK, </w:t>
+      </w:r>
       <w:proofErr w:type="spellStart"/>
       <w:r>
         <w:rPr>
           <w:rFonts w:ascii="Calibri Light" w:hAnsi="Calibri Light" w:cs="Calibri Light"/>
         </w:rPr>
-        <w:t>Kaga</w:t>
+        <w:t>Nagasaka</w:t>
       </w:r>
       <w:proofErr w:type="spellEnd"/>
       <w:r>
         <w:rPr>
           <w:rFonts w:ascii="Calibri Light" w:hAnsi="Calibri Light" w:cs="Calibri Light"/>
         </w:rPr>
-        <w:t xml:space="preserve"> T, Sato S, </w:t>
-      </w:r>
-      <w:proofErr w:type="spellStart"/>
-      <w:r>
-        <w:rPr>
-          <w:rFonts w:ascii="Calibri Light" w:hAnsi="Calibri Light" w:cs="Calibri Light"/>
-        </w:rPr>
-        <w:t>Azumaya</w:t>
-      </w:r>
-      <w:proofErr w:type="spellEnd"/>
-      <w:r>
-        <w:rPr>
-          <w:rFonts w:ascii="Calibri Light" w:hAnsi="Calibri Light" w:cs="Calibri Light"/>
-        </w:rPr>
-        <w:t xml:space="preserve"> T, Davis N, </w:t>
-      </w:r>
-      <w:proofErr w:type="spellStart"/>
-      <w:r>
-        <w:rPr>
-          <w:rFonts w:ascii="Calibri Light" w:hAnsi="Calibri Light" w:cs="Calibri Light"/>
-        </w:rPr>
-        <w:t>Fukuwaka</w:t>
-      </w:r>
-      <w:proofErr w:type="spellEnd"/>
-      <w:r>
-        <w:rPr>
-          <w:rFonts w:ascii="Calibri Light" w:hAnsi="Calibri Light" w:cs="Calibri Light"/>
-        </w:rPr>
-        <w:t xml:space="preserve"> M (2013) Lipid content of chum salmon Oncorhynchus keta affected by pink salmon O. </w:t>
-      </w:r>
-      <w:proofErr w:type="spellStart"/>
-      <w:r>
-        <w:rPr>
-          <w:rFonts w:ascii="Calibri Light" w:hAnsi="Calibri Light" w:cs="Calibri Light"/>
-        </w:rPr>
-        <w:t>gorbuscha</w:t>
-      </w:r>
-      <w:proofErr w:type="spellEnd"/>
-      <w:r>
-        <w:rPr>
-          <w:rFonts w:ascii="Calibri Light" w:hAnsi="Calibri Light" w:cs="Calibri Light"/>
-        </w:rPr>
-        <w:t xml:space="preserve"> abundance in the central Bering Sea. Mar </w:t>
-      </w:r>
-      <w:proofErr w:type="spellStart"/>
-      <w:r>
-        <w:rPr>
-          <w:rFonts w:ascii="Calibri Light" w:hAnsi="Calibri Light" w:cs="Calibri Light"/>
-        </w:rPr>
-        <w:t>Ecol</w:t>
-      </w:r>
-      <w:proofErr w:type="spellEnd"/>
-      <w:r>
-        <w:rPr>
-          <w:rFonts w:ascii="Calibri Light" w:hAnsi="Calibri Light" w:cs="Calibri Light"/>
-        </w:rPr>
-        <w:t xml:space="preserve"> Prog Ser 478:211–221.</w:t>
+        <w:t xml:space="preserve"> T, Shimizu Y, Ota K, Kawashima T, Kawamura T (2022) Effect of food amount and temperature on growth rate and aerobic scope of juvenile chum salmon. Fish Sci 88:397–409.</w:t>
       </w:r>
     </w:p>
     <w:p>
@@ -8656,42 +9618,71 @@
         <w:rPr>
           <w:rFonts w:ascii="Calibri Light" w:hAnsi="Calibri Light" w:cs="Calibri Light"/>
         </w:rPr>
-        <w:t>Kallioinen</w:t>
+        <w:lastRenderedPageBreak/>
+        <w:t>Kaga</w:t>
       </w:r>
       <w:proofErr w:type="spellEnd"/>
       <w:r>
         <w:rPr>
           <w:rFonts w:ascii="Calibri Light" w:hAnsi="Calibri Light" w:cs="Calibri Light"/>
         </w:rPr>
-        <w:t xml:space="preserve"> N, Paananen T, </w:t>
+        <w:t xml:space="preserve"> T, Sato S, </w:t>
       </w:r>
       <w:proofErr w:type="spellStart"/>
       <w:r>
         <w:rPr>
           <w:rFonts w:ascii="Calibri Light" w:hAnsi="Calibri Light" w:cs="Calibri Light"/>
         </w:rPr>
-        <w:t>Bürkner</w:t>
+        <w:t>Azumaya</w:t>
       </w:r>
       <w:proofErr w:type="spellEnd"/>
       <w:r>
         <w:rPr>
           <w:rFonts w:ascii="Calibri Light" w:hAnsi="Calibri Light" w:cs="Calibri Light"/>
         </w:rPr>
-        <w:t xml:space="preserve"> P, </w:t>
+        <w:t xml:space="preserve"> T, Davis N, </w:t>
       </w:r>
       <w:proofErr w:type="spellStart"/>
       <w:r>
         <w:rPr>
           <w:rFonts w:ascii="Calibri Light" w:hAnsi="Calibri Light" w:cs="Calibri Light"/>
         </w:rPr>
-        <w:t>Vehtari</w:t>
+        <w:t>Fukuwaka</w:t>
       </w:r>
       <w:proofErr w:type="spellEnd"/>
       <w:r>
         <w:rPr>
           <w:rFonts w:ascii="Calibri Light" w:hAnsi="Calibri Light" w:cs="Calibri Light"/>
         </w:rPr>
-        <w:t xml:space="preserve"> A (2023) Detecting and diagnosing prior and likelihood sensitivity with power-scaling. Statistics and Computing 34.</w:t>
+        <w:t xml:space="preserve"> M (2013) Lipid content of chum salmon Oncorhynchus keta affected by pink salmon O. </w:t>
+      </w:r>
+      <w:proofErr w:type="spellStart"/>
+      <w:r>
+        <w:rPr>
+          <w:rFonts w:ascii="Calibri Light" w:hAnsi="Calibri Light" w:cs="Calibri Light"/>
+        </w:rPr>
+        <w:t>gorbuscha</w:t>
+      </w:r>
+      <w:proofErr w:type="spellEnd"/>
+      <w:r>
+        <w:rPr>
+          <w:rFonts w:ascii="Calibri Light" w:hAnsi="Calibri Light" w:cs="Calibri Light"/>
+        </w:rPr>
+        <w:t xml:space="preserve"> abundance in the central Bering Sea. Mar </w:t>
+      </w:r>
+      <w:proofErr w:type="spellStart"/>
+      <w:r>
+        <w:rPr>
+          <w:rFonts w:ascii="Calibri Light" w:hAnsi="Calibri Light" w:cs="Calibri Light"/>
+        </w:rPr>
+        <w:t>Ecol</w:t>
+      </w:r>
+      <w:proofErr w:type="spellEnd"/>
+      <w:r>
+        <w:rPr>
+          <w:rFonts w:ascii="Calibri Light" w:hAnsi="Calibri Light" w:cs="Calibri Light"/>
+        </w:rPr>
+        <w:t xml:space="preserve"> Prog Ser 478:211–221.</w:t>
       </w:r>
     </w:p>
     <w:p>
@@ -8701,11 +9692,47 @@
           <w:rFonts w:ascii="Calibri Light" w:hAnsi="Calibri Light" w:cs="Calibri Light"/>
         </w:rPr>
       </w:pPr>
-      <w:r>
-        <w:rPr>
-          <w:rFonts w:ascii="Calibri Light" w:hAnsi="Calibri Light" w:cs="Calibri Light"/>
-        </w:rPr>
-        <w:t>Miller KB, Weiss CM (2023) Disentangling Population Level Differences in Juvenile Migration Phenology for Three Species of Salmon on the Yukon River. JMSE 11:589.</w:t>
+      <w:proofErr w:type="spellStart"/>
+      <w:r>
+        <w:rPr>
+          <w:rFonts w:ascii="Calibri Light" w:hAnsi="Calibri Light" w:cs="Calibri Light"/>
+        </w:rPr>
+        <w:t>Kallioinen</w:t>
+      </w:r>
+      <w:proofErr w:type="spellEnd"/>
+      <w:r>
+        <w:rPr>
+          <w:rFonts w:ascii="Calibri Light" w:hAnsi="Calibri Light" w:cs="Calibri Light"/>
+        </w:rPr>
+        <w:t xml:space="preserve"> N, Paananen T, </w:t>
+      </w:r>
+      <w:proofErr w:type="spellStart"/>
+      <w:r>
+        <w:rPr>
+          <w:rFonts w:ascii="Calibri Light" w:hAnsi="Calibri Light" w:cs="Calibri Light"/>
+        </w:rPr>
+        <w:t>Bürkner</w:t>
+      </w:r>
+      <w:proofErr w:type="spellEnd"/>
+      <w:r>
+        <w:rPr>
+          <w:rFonts w:ascii="Calibri Light" w:hAnsi="Calibri Light" w:cs="Calibri Light"/>
+        </w:rPr>
+        <w:t xml:space="preserve"> P, </w:t>
+      </w:r>
+      <w:proofErr w:type="spellStart"/>
+      <w:r>
+        <w:rPr>
+          <w:rFonts w:ascii="Calibri Light" w:hAnsi="Calibri Light" w:cs="Calibri Light"/>
+        </w:rPr>
+        <w:t>Vehtari</w:t>
+      </w:r>
+      <w:proofErr w:type="spellEnd"/>
+      <w:r>
+        <w:rPr>
+          <w:rFonts w:ascii="Calibri Light" w:hAnsi="Calibri Light" w:cs="Calibri Light"/>
+        </w:rPr>
+        <w:t xml:space="preserve"> A (2023) Detecting and diagnosing prior and likelihood sensitivity with power-scaling. Statistics and Computing 34.</w:t>
       </w:r>
     </w:p>
     <w:p>
@@ -8715,47 +9742,11 @@
           <w:rFonts w:ascii="Calibri Light" w:hAnsi="Calibri Light" w:cs="Calibri Light"/>
         </w:rPr>
       </w:pPr>
-      <w:proofErr w:type="spellStart"/>
-      <w:r>
-        <w:rPr>
-          <w:rFonts w:ascii="Calibri Light" w:hAnsi="Calibri Light" w:cs="Calibri Light"/>
-        </w:rPr>
-        <w:t>Moussalli</w:t>
-      </w:r>
-      <w:proofErr w:type="spellEnd"/>
-      <w:r>
-        <w:rPr>
-          <w:rFonts w:ascii="Calibri Light" w:hAnsi="Calibri Light" w:cs="Calibri Light"/>
-        </w:rPr>
-        <w:t xml:space="preserve"> E, </w:t>
-      </w:r>
-      <w:proofErr w:type="spellStart"/>
-      <w:r>
-        <w:rPr>
-          <w:rFonts w:ascii="Calibri Light" w:hAnsi="Calibri Light" w:cs="Calibri Light"/>
-        </w:rPr>
-        <w:t>Hilborn</w:t>
-      </w:r>
-      <w:proofErr w:type="spellEnd"/>
-      <w:r>
-        <w:rPr>
-          <w:rFonts w:ascii="Calibri Light" w:hAnsi="Calibri Light" w:cs="Calibri Light"/>
-        </w:rPr>
-        <w:t xml:space="preserve"> R (1986) Optimal Stock Size and Harvest Rate in Multistage Life History Models. Can J Fish </w:t>
-      </w:r>
-      <w:proofErr w:type="spellStart"/>
-      <w:r>
-        <w:rPr>
-          <w:rFonts w:ascii="Calibri Light" w:hAnsi="Calibri Light" w:cs="Calibri Light"/>
-        </w:rPr>
-        <w:t>Aquat</w:t>
-      </w:r>
-      <w:proofErr w:type="spellEnd"/>
-      <w:r>
-        <w:rPr>
-          <w:rFonts w:ascii="Calibri Light" w:hAnsi="Calibri Light" w:cs="Calibri Light"/>
-        </w:rPr>
-        <w:t xml:space="preserve"> Sci 43:135–141.</w:t>
+      <w:r>
+        <w:rPr>
+          <w:rFonts w:ascii="Calibri Light" w:hAnsi="Calibri Light" w:cs="Calibri Light"/>
+        </w:rPr>
+        <w:t>Miller KB, Weiss CM (2023) Disentangling Population Level Differences in Juvenile Migration Phenology for Three Species of Salmon on the Yukon River. JMSE 11:589.</w:t>
       </w:r>
     </w:p>
     <w:p>
@@ -8765,40 +9756,47 @@
           <w:rFonts w:ascii="Calibri Light" w:hAnsi="Calibri Light" w:cs="Calibri Light"/>
         </w:rPr>
       </w:pPr>
-      <w:r>
-        <w:rPr>
-          <w:rFonts w:ascii="Calibri Light" w:hAnsi="Calibri Light" w:cs="Calibri Light"/>
-        </w:rPr>
-        <w:lastRenderedPageBreak/>
-        <w:t xml:space="preserve">Murphy J, Dimond A, Cooper D, Garcia S, Lee L, Clark J, Pinchuk A, Reedy T, Miller K, Howard K, Ferguson J, Strasburger W, </w:t>
-      </w:r>
       <w:proofErr w:type="spellStart"/>
       <w:r>
         <w:rPr>
           <w:rFonts w:ascii="Calibri Light" w:hAnsi="Calibri Light" w:cs="Calibri Light"/>
         </w:rPr>
-        <w:t>Labunski</w:t>
+        <w:t>Moussalli</w:t>
       </w:r>
       <w:proofErr w:type="spellEnd"/>
       <w:r>
         <w:rPr>
           <w:rFonts w:ascii="Calibri Light" w:hAnsi="Calibri Light" w:cs="Calibri Light"/>
         </w:rPr>
-        <w:t xml:space="preserve"> E, Farley E (2021) Northern Bering Sea ecosystem and surface trawl cruise </w:t>
-      </w:r>
-      <w:proofErr w:type="gramStart"/>
-      <w:r>
-        <w:rPr>
-          <w:rFonts w:ascii="Calibri Light" w:hAnsi="Calibri Light" w:cs="Calibri Light"/>
-        </w:rPr>
-        <w:t>report,.</w:t>
-      </w:r>
-      <w:proofErr w:type="gramEnd"/>
-      <w:r>
-        <w:rPr>
-          <w:rFonts w:ascii="Calibri Light" w:hAnsi="Calibri Light" w:cs="Calibri Light"/>
-        </w:rPr>
-        <w:t xml:space="preserve"> US Department of Commerce; NOAA Tech. Memo.</w:t>
+        <w:t xml:space="preserve"> E, </w:t>
+      </w:r>
+      <w:proofErr w:type="spellStart"/>
+      <w:r>
+        <w:rPr>
+          <w:rFonts w:ascii="Calibri Light" w:hAnsi="Calibri Light" w:cs="Calibri Light"/>
+        </w:rPr>
+        <w:t>Hilborn</w:t>
+      </w:r>
+      <w:proofErr w:type="spellEnd"/>
+      <w:r>
+        <w:rPr>
+          <w:rFonts w:ascii="Calibri Light" w:hAnsi="Calibri Light" w:cs="Calibri Light"/>
+        </w:rPr>
+        <w:t xml:space="preserve"> R (1986) Optimal Stock Size and Harvest Rate in Multistage Life History Models. Can J Fish </w:t>
+      </w:r>
+      <w:proofErr w:type="spellStart"/>
+      <w:r>
+        <w:rPr>
+          <w:rFonts w:ascii="Calibri Light" w:hAnsi="Calibri Light" w:cs="Calibri Light"/>
+        </w:rPr>
+        <w:t>Aquat</w:t>
+      </w:r>
+      <w:proofErr w:type="spellEnd"/>
+      <w:r>
+        <w:rPr>
+          <w:rFonts w:ascii="Calibri Light" w:hAnsi="Calibri Light" w:cs="Calibri Light"/>
+        </w:rPr>
+        <w:t xml:space="preserve"> Sci 43:135–141.</w:t>
       </w:r>
     </w:p>
     <w:p>
@@ -8812,21 +9810,35 @@
         <w:rPr>
           <w:rFonts w:ascii="Calibri Light" w:hAnsi="Calibri Light" w:cs="Calibri Light"/>
         </w:rPr>
-        <w:t xml:space="preserve">Myers KW, Walker RV, Davis ND, Armstrong JL, </w:t>
+        <w:t xml:space="preserve">Murphy J, Dimond A, Cooper D, Garcia S, Lee L, Clark J, Pinchuk A, Reedy T, Miller K, Howard K, Ferguson J, Strasburger W, </w:t>
       </w:r>
       <w:proofErr w:type="spellStart"/>
       <w:r>
         <w:rPr>
           <w:rFonts w:ascii="Calibri Light" w:hAnsi="Calibri Light" w:cs="Calibri Light"/>
         </w:rPr>
-        <w:t>Kaeriyama</w:t>
+        <w:t>Labunski</w:t>
       </w:r>
       <w:proofErr w:type="spellEnd"/>
       <w:r>
         <w:rPr>
           <w:rFonts w:ascii="Calibri Light" w:hAnsi="Calibri Light" w:cs="Calibri Light"/>
         </w:rPr>
-        <w:t xml:space="preserve"> M (2009) High Seas Distribution, Biology, and Ecology of Arctic-Yukon-Kuskokwim Salmon: Direct Information from High Seas Tagging Experiments, 1954–2006. American Fisheries Society Symposium 70:201–239.</w:t>
+        <w:t xml:space="preserve"> E, Farley E (2021) Northern Bering Sea ecosystem and surface trawl cruise </w:t>
+      </w:r>
+      <w:proofErr w:type="gramStart"/>
+      <w:r>
+        <w:rPr>
+          <w:rFonts w:ascii="Calibri Light" w:hAnsi="Calibri Light" w:cs="Calibri Light"/>
+        </w:rPr>
+        <w:t>report,.</w:t>
+      </w:r>
+      <w:proofErr w:type="gramEnd"/>
+      <w:r>
+        <w:rPr>
+          <w:rFonts w:ascii="Calibri Light" w:hAnsi="Calibri Light" w:cs="Calibri Light"/>
+        </w:rPr>
+        <w:t xml:space="preserve"> US Department of Commerce; NOAA Tech. Memo.</w:t>
       </w:r>
     </w:p>
     <w:p>
@@ -8836,47 +9848,25 @@
           <w:rFonts w:ascii="Calibri Light" w:hAnsi="Calibri Light" w:cs="Calibri Light"/>
         </w:rPr>
       </w:pPr>
+      <w:r>
+        <w:rPr>
+          <w:rFonts w:ascii="Calibri Light" w:hAnsi="Calibri Light" w:cs="Calibri Light"/>
+        </w:rPr>
+        <w:t xml:space="preserve">Myers KW, Walker RV, Davis ND, Armstrong JL, </w:t>
+      </w:r>
       <w:proofErr w:type="spellStart"/>
       <w:r>
         <w:rPr>
           <w:rFonts w:ascii="Calibri Light" w:hAnsi="Calibri Light" w:cs="Calibri Light"/>
         </w:rPr>
-        <w:t>Neuswanger</w:t>
+        <w:t>Kaeriyama</w:t>
       </w:r>
       <w:proofErr w:type="spellEnd"/>
       <w:r>
         <w:rPr>
           <w:rFonts w:ascii="Calibri Light" w:hAnsi="Calibri Light" w:cs="Calibri Light"/>
         </w:rPr>
-        <w:t xml:space="preserve"> JR, </w:t>
-      </w:r>
-      <w:proofErr w:type="spellStart"/>
-      <w:r>
-        <w:rPr>
-          <w:rFonts w:ascii="Calibri Light" w:hAnsi="Calibri Light" w:cs="Calibri Light"/>
-        </w:rPr>
-        <w:t>Wipfli</w:t>
-      </w:r>
-      <w:proofErr w:type="spellEnd"/>
-      <w:r>
-        <w:rPr>
-          <w:rFonts w:ascii="Calibri Light" w:hAnsi="Calibri Light" w:cs="Calibri Light"/>
-        </w:rPr>
-        <w:t xml:space="preserve"> MS, Evenson MJ, Hughes NF, Rosenberger AE (2015) Low productivity of Chinook salmon strongly correlates with high summer stream discharge in two Alaskan rivers in the Yukon drainage. Can J Fish </w:t>
-      </w:r>
-      <w:proofErr w:type="spellStart"/>
-      <w:r>
-        <w:rPr>
-          <w:rFonts w:ascii="Calibri Light" w:hAnsi="Calibri Light" w:cs="Calibri Light"/>
-        </w:rPr>
-        <w:t>Aquat</w:t>
-      </w:r>
-      <w:proofErr w:type="spellEnd"/>
-      <w:r>
-        <w:rPr>
-          <w:rFonts w:ascii="Calibri Light" w:hAnsi="Calibri Light" w:cs="Calibri Light"/>
-        </w:rPr>
-        <w:t xml:space="preserve"> Sci 72:1125–1137.</w:t>
+        <w:t xml:space="preserve"> M (2009) High Seas Distribution, Biology, and Ecology of Arctic-Yukon-Kuskokwim Salmon: Direct Information from High Seas Tagging Experiments, 1954–2006. American Fisheries Society Symposium 70:201–239.</w:t>
       </w:r>
     </w:p>
     <w:p>
@@ -8891,56 +9881,42 @@
         <w:rPr>
           <w:rFonts w:ascii="Calibri Light" w:hAnsi="Calibri Light" w:cs="Calibri Light"/>
         </w:rPr>
-        <w:t>Ohlberger</w:t>
+        <w:t>Neuswanger</w:t>
       </w:r>
       <w:proofErr w:type="spellEnd"/>
       <w:r>
         <w:rPr>
           <w:rFonts w:ascii="Calibri Light" w:hAnsi="Calibri Light" w:cs="Calibri Light"/>
         </w:rPr>
-        <w:t xml:space="preserve"> J, Schindler DE, Brown RJ, Harding JMS, </w:t>
+        <w:t xml:space="preserve"> JR, </w:t>
       </w:r>
       <w:proofErr w:type="spellStart"/>
       <w:r>
         <w:rPr>
           <w:rFonts w:ascii="Calibri Light" w:hAnsi="Calibri Light" w:cs="Calibri Light"/>
         </w:rPr>
-        <w:t>Adkison</w:t>
+        <w:t>Wipfli</w:t>
       </w:r>
       <w:proofErr w:type="spellEnd"/>
       <w:r>
         <w:rPr>
           <w:rFonts w:ascii="Calibri Light" w:hAnsi="Calibri Light" w:cs="Calibri Light"/>
         </w:rPr>
-        <w:t xml:space="preserve"> MD, Munro AR, </w:t>
+        <w:t xml:space="preserve"> MS, Evenson MJ, Hughes NF, Rosenberger AE (2015) Low productivity of Chinook salmon strongly correlates with high summer stream discharge in two Alaskan rivers in the Yukon drainage. Can J Fish </w:t>
       </w:r>
       <w:proofErr w:type="spellStart"/>
       <w:r>
         <w:rPr>
           <w:rFonts w:ascii="Calibri Light" w:hAnsi="Calibri Light" w:cs="Calibri Light"/>
         </w:rPr>
-        <w:t>Horstmann</w:t>
+        <w:t>Aquat</w:t>
       </w:r>
       <w:proofErr w:type="spellEnd"/>
       <w:r>
         <w:rPr>
           <w:rFonts w:ascii="Calibri Light" w:hAnsi="Calibri Light" w:cs="Calibri Light"/>
         </w:rPr>
-        <w:t xml:space="preserve"> L, Spaeder J (2020) The reproductive value of large females: consequences of shifts in demographic structure for population reproductive potential in Chinook salmon. Can J Fish </w:t>
-      </w:r>
-      <w:proofErr w:type="spellStart"/>
-      <w:r>
-        <w:rPr>
-          <w:rFonts w:ascii="Calibri Light" w:hAnsi="Calibri Light" w:cs="Calibri Light"/>
-        </w:rPr>
-        <w:t>Aquat</w:t>
-      </w:r>
-      <w:proofErr w:type="spellEnd"/>
-      <w:r>
-        <w:rPr>
-          <w:rFonts w:ascii="Calibri Light" w:hAnsi="Calibri Light" w:cs="Calibri Light"/>
-        </w:rPr>
-        <w:t xml:space="preserve"> Sci 77:1292–1301.</w:t>
+        <w:t xml:space="preserve"> Sci 72:1125–1137.</w:t>
       </w:r>
     </w:p>
     <w:p>
@@ -8955,84 +9931,56 @@
         <w:rPr>
           <w:rFonts w:ascii="Calibri Light" w:hAnsi="Calibri Light" w:cs="Calibri Light"/>
         </w:rPr>
-        <w:t>Oke</w:t>
+        <w:t>Ohlberger</w:t>
       </w:r>
       <w:proofErr w:type="spellEnd"/>
       <w:r>
         <w:rPr>
           <w:rFonts w:ascii="Calibri Light" w:hAnsi="Calibri Light" w:cs="Calibri Light"/>
         </w:rPr>
-        <w:t xml:space="preserve"> KB, Cunningham CJ, Westley P a. H, Baskett ML, Carlson SM, Clark J, Hendry AP, </w:t>
+        <w:t xml:space="preserve"> J, Schindler DE, Brown RJ, Harding JMS, </w:t>
       </w:r>
       <w:proofErr w:type="spellStart"/>
       <w:r>
         <w:rPr>
           <w:rFonts w:ascii="Calibri Light" w:hAnsi="Calibri Light" w:cs="Calibri Light"/>
         </w:rPr>
-        <w:t>Karatayev</w:t>
+        <w:t>Adkison</w:t>
       </w:r>
       <w:proofErr w:type="spellEnd"/>
       <w:r>
         <w:rPr>
           <w:rFonts w:ascii="Calibri Light" w:hAnsi="Calibri Light" w:cs="Calibri Light"/>
         </w:rPr>
-        <w:t xml:space="preserve"> VA, Kendall NW, </w:t>
+        <w:t xml:space="preserve"> MD, Munro AR, </w:t>
       </w:r>
       <w:proofErr w:type="spellStart"/>
       <w:r>
         <w:rPr>
           <w:rFonts w:ascii="Calibri Light" w:hAnsi="Calibri Light" w:cs="Calibri Light"/>
         </w:rPr>
-        <w:t>Kibele</w:t>
+        <w:t>Horstmann</w:t>
       </w:r>
       <w:proofErr w:type="spellEnd"/>
       <w:r>
         <w:rPr>
           <w:rFonts w:ascii="Calibri Light" w:hAnsi="Calibri Light" w:cs="Calibri Light"/>
         </w:rPr>
-        <w:t xml:space="preserve"> J, </w:t>
+        <w:t xml:space="preserve"> L, Spaeder J (2020) The reproductive value of large females: consequences of shifts in demographic structure for population reproductive potential in Chinook salmon. Can J Fish </w:t>
       </w:r>
       <w:proofErr w:type="spellStart"/>
       <w:r>
         <w:rPr>
           <w:rFonts w:ascii="Calibri Light" w:hAnsi="Calibri Light" w:cs="Calibri Light"/>
         </w:rPr>
-        <w:t>Kindsvater</w:t>
+        <w:t>Aquat</w:t>
       </w:r>
       <w:proofErr w:type="spellEnd"/>
       <w:r>
         <w:rPr>
           <w:rFonts w:ascii="Calibri Light" w:hAnsi="Calibri Light" w:cs="Calibri Light"/>
         </w:rPr>
-        <w:t xml:space="preserve"> HK, Kobayashi KM, Lewis B, Munch S, Reynolds JD, Vick GK, </w:t>
-      </w:r>
-      <w:proofErr w:type="spellStart"/>
-      <w:r>
-        <w:rPr>
-          <w:rFonts w:ascii="Calibri Light" w:hAnsi="Calibri Light" w:cs="Calibri Light"/>
-        </w:rPr>
-        <w:t>Palkovacs</w:t>
-      </w:r>
-      <w:proofErr w:type="spellEnd"/>
-      <w:r>
-        <w:rPr>
-          <w:rFonts w:ascii="Calibri Light" w:hAnsi="Calibri Light" w:cs="Calibri Light"/>
-        </w:rPr>
-        <w:t xml:space="preserve"> EP (2020) Recent declines in salmon body size impact ecosystems and fisheries. Nat </w:t>
-      </w:r>
-      <w:proofErr w:type="spellStart"/>
-      <w:r>
-        <w:rPr>
-          <w:rFonts w:ascii="Calibri Light" w:hAnsi="Calibri Light" w:cs="Calibri Light"/>
-        </w:rPr>
-        <w:t>Commun</w:t>
-      </w:r>
-      <w:proofErr w:type="spellEnd"/>
-      <w:r>
-        <w:rPr>
-          <w:rFonts w:ascii="Calibri Light" w:hAnsi="Calibri Light" w:cs="Calibri Light"/>
-        </w:rPr>
-        <w:t xml:space="preserve"> 11:4155.</w:t>
+        <w:t xml:space="preserve"> Sci 77:1292–1301.</w:t>
       </w:r>
     </w:p>
     <w:p>
@@ -9047,14 +9995,84 @@
         <w:rPr>
           <w:rFonts w:ascii="Calibri Light" w:hAnsi="Calibri Light" w:cs="Calibri Light"/>
         </w:rPr>
-        <w:t>Regehr</w:t>
+        <w:t>Oke</w:t>
       </w:r>
       <w:proofErr w:type="spellEnd"/>
       <w:r>
         <w:rPr>
           <w:rFonts w:ascii="Calibri Light" w:hAnsi="Calibri Light" w:cs="Calibri Light"/>
         </w:rPr>
-        <w:t xml:space="preserve"> EV, Hostetter NJ, Wilson RR, Rode KD, Martin MS, Converse SJ (2018) Integrated Population Modeling Provides the First Empirical Estimates of Vital Rates and Abundance for Polar Bears in the Chukchi Sea. Sci Rep 8:16780.</w:t>
+        <w:t xml:space="preserve"> KB, Cunningham CJ, Westley P a. H, Baskett ML, Carlson SM, Clark J, Hendry AP, </w:t>
+      </w:r>
+      <w:proofErr w:type="spellStart"/>
+      <w:r>
+        <w:rPr>
+          <w:rFonts w:ascii="Calibri Light" w:hAnsi="Calibri Light" w:cs="Calibri Light"/>
+        </w:rPr>
+        <w:t>Karatayev</w:t>
+      </w:r>
+      <w:proofErr w:type="spellEnd"/>
+      <w:r>
+        <w:rPr>
+          <w:rFonts w:ascii="Calibri Light" w:hAnsi="Calibri Light" w:cs="Calibri Light"/>
+        </w:rPr>
+        <w:t xml:space="preserve"> VA, Kendall NW, </w:t>
+      </w:r>
+      <w:proofErr w:type="spellStart"/>
+      <w:r>
+        <w:rPr>
+          <w:rFonts w:ascii="Calibri Light" w:hAnsi="Calibri Light" w:cs="Calibri Light"/>
+        </w:rPr>
+        <w:t>Kibele</w:t>
+      </w:r>
+      <w:proofErr w:type="spellEnd"/>
+      <w:r>
+        <w:rPr>
+          <w:rFonts w:ascii="Calibri Light" w:hAnsi="Calibri Light" w:cs="Calibri Light"/>
+        </w:rPr>
+        <w:t xml:space="preserve"> J, </w:t>
+      </w:r>
+      <w:proofErr w:type="spellStart"/>
+      <w:r>
+        <w:rPr>
+          <w:rFonts w:ascii="Calibri Light" w:hAnsi="Calibri Light" w:cs="Calibri Light"/>
+        </w:rPr>
+        <w:t>Kindsvater</w:t>
+      </w:r>
+      <w:proofErr w:type="spellEnd"/>
+      <w:r>
+        <w:rPr>
+          <w:rFonts w:ascii="Calibri Light" w:hAnsi="Calibri Light" w:cs="Calibri Light"/>
+        </w:rPr>
+        <w:t xml:space="preserve"> HK, Kobayashi KM, Lewis B, Munch S, Reynolds JD, Vick GK, </w:t>
+      </w:r>
+      <w:proofErr w:type="spellStart"/>
+      <w:r>
+        <w:rPr>
+          <w:rFonts w:ascii="Calibri Light" w:hAnsi="Calibri Light" w:cs="Calibri Light"/>
+        </w:rPr>
+        <w:t>Palkovacs</w:t>
+      </w:r>
+      <w:proofErr w:type="spellEnd"/>
+      <w:r>
+        <w:rPr>
+          <w:rFonts w:ascii="Calibri Light" w:hAnsi="Calibri Light" w:cs="Calibri Light"/>
+        </w:rPr>
+        <w:t xml:space="preserve"> EP (2020) Recent declines in salmon body size impact ecosystems and fisheries. Nat </w:t>
+      </w:r>
+      <w:proofErr w:type="spellStart"/>
+      <w:r>
+        <w:rPr>
+          <w:rFonts w:ascii="Calibri Light" w:hAnsi="Calibri Light" w:cs="Calibri Light"/>
+        </w:rPr>
+        <w:t>Commun</w:t>
+      </w:r>
+      <w:proofErr w:type="spellEnd"/>
+      <w:r>
+        <w:rPr>
+          <w:rFonts w:ascii="Calibri Light" w:hAnsi="Calibri Light" w:cs="Calibri Light"/>
+        </w:rPr>
+        <w:t xml:space="preserve"> 11:4155.</w:t>
       </w:r>
     </w:p>
     <w:p>
@@ -9069,28 +10087,14 @@
         <w:rPr>
           <w:rFonts w:ascii="Calibri Light" w:hAnsi="Calibri Light" w:cs="Calibri Light"/>
         </w:rPr>
-        <w:t>Ruggerone</w:t>
+        <w:t>Regehr</w:t>
       </w:r>
       <w:proofErr w:type="spellEnd"/>
       <w:r>
         <w:rPr>
           <w:rFonts w:ascii="Calibri Light" w:hAnsi="Calibri Light" w:cs="Calibri Light"/>
         </w:rPr>
-        <w:t xml:space="preserve"> GT, Zimmermann M, Myers KW, Nielsen JL, Rogers DE (2003) Competition between Asian pink salmon (Oncorhynchus </w:t>
-      </w:r>
-      <w:proofErr w:type="spellStart"/>
-      <w:r>
-        <w:rPr>
-          <w:rFonts w:ascii="Calibri Light" w:hAnsi="Calibri Light" w:cs="Calibri Light"/>
-        </w:rPr>
-        <w:t>gorbuscha</w:t>
-      </w:r>
-      <w:proofErr w:type="spellEnd"/>
-      <w:r>
-        <w:rPr>
-          <w:rFonts w:ascii="Calibri Light" w:hAnsi="Calibri Light" w:cs="Calibri Light"/>
-        </w:rPr>
-        <w:t>) and Alaskan sockeye salmon (O. nerka) in the North Pacific Ocean. Fisheries Oceanography 12:209–219.</w:t>
+        <w:t xml:space="preserve"> EV, Hostetter NJ, Wilson RR, Rode KD, Martin MS, Converse SJ (2018) Integrated Population Modeling Provides the First Empirical Estimates of Vital Rates and Abundance for Polar Bears in the Chukchi Sea. Sci Rep 8:16780.</w:t>
       </w:r>
     </w:p>
     <w:p>
@@ -9100,25 +10104,33 @@
           <w:rFonts w:ascii="Calibri Light" w:hAnsi="Calibri Light" w:cs="Calibri Light"/>
         </w:rPr>
       </w:pPr>
-      <w:r>
-        <w:rPr>
-          <w:rFonts w:ascii="Calibri Light" w:hAnsi="Calibri Light" w:cs="Calibri Light"/>
-        </w:rPr>
-        <w:t xml:space="preserve">Schaub M, Abadi F (2011) Integrated population models: a novel analysis framework for deeper insights into population dynamics. J </w:t>
-      </w:r>
       <w:proofErr w:type="spellStart"/>
       <w:r>
         <w:rPr>
           <w:rFonts w:ascii="Calibri Light" w:hAnsi="Calibri Light" w:cs="Calibri Light"/>
         </w:rPr>
-        <w:t>Ornithol</w:t>
+        <w:t>Ruggerone</w:t>
       </w:r>
       <w:proofErr w:type="spellEnd"/>
       <w:r>
         <w:rPr>
           <w:rFonts w:ascii="Calibri Light" w:hAnsi="Calibri Light" w:cs="Calibri Light"/>
         </w:rPr>
-        <w:t xml:space="preserve"> 152:227–237.</w:t>
+        <w:t xml:space="preserve"> GT, Zimmermann M, Myers KW, Nielsen JL, Rogers DE (2003) Competition between Asian pink salmon (Oncorhynchus </w:t>
+      </w:r>
+      <w:proofErr w:type="spellStart"/>
+      <w:r>
+        <w:rPr>
+          <w:rFonts w:ascii="Calibri Light" w:hAnsi="Calibri Light" w:cs="Calibri Light"/>
+        </w:rPr>
+        <w:t>gorbuscha</w:t>
+      </w:r>
+      <w:proofErr w:type="spellEnd"/>
+      <w:r>
+        <w:rPr>
+          <w:rFonts w:ascii="Calibri Light" w:hAnsi="Calibri Light" w:cs="Calibri Light"/>
+        </w:rPr>
+        <w:t>) and Alaskan sockeye salmon (O. nerka) in the North Pacific Ocean. Fisheries Oceanography 12:209–219.</w:t>
       </w:r>
     </w:p>
     <w:p>
@@ -9128,11 +10140,39 @@
           <w:rFonts w:ascii="Calibri Light" w:hAnsi="Calibri Light" w:cs="Calibri Light"/>
         </w:rPr>
       </w:pPr>
+      <w:r>
+        <w:rPr>
+          <w:rFonts w:ascii="Calibri Light" w:hAnsi="Calibri Light" w:cs="Calibri Light"/>
+        </w:rPr>
+        <w:t xml:space="preserve">Schaub M, Abadi F (2011) Integrated population models: a novel analysis framework for deeper insights into population dynamics. J </w:t>
+      </w:r>
       <w:proofErr w:type="spellStart"/>
       <w:r>
         <w:rPr>
           <w:rFonts w:ascii="Calibri Light" w:hAnsi="Calibri Light" w:cs="Calibri Light"/>
         </w:rPr>
+        <w:t>Ornithol</w:t>
+      </w:r>
+      <w:proofErr w:type="spellEnd"/>
+      <w:r>
+        <w:rPr>
+          <w:rFonts w:ascii="Calibri Light" w:hAnsi="Calibri Light" w:cs="Calibri Light"/>
+        </w:rPr>
+        <w:t xml:space="preserve"> 152:227–237.</w:t>
+      </w:r>
+    </w:p>
+    <w:p>
+      <w:pPr>
+        <w:pStyle w:val="Bibliography"/>
+        <w:rPr>
+          <w:rFonts w:ascii="Calibri Light" w:hAnsi="Calibri Light" w:cs="Calibri Light"/>
+        </w:rPr>
+      </w:pPr>
+      <w:proofErr w:type="spellStart"/>
+      <w:r>
+        <w:rPr>
+          <w:rFonts w:ascii="Calibri Light" w:hAnsi="Calibri Light" w:cs="Calibri Light"/>
+        </w:rPr>
         <w:t>Scheuerell</w:t>
       </w:r>
       <w:proofErr w:type="spellEnd"/>
@@ -9141,6 +10181,34 @@
           <w:rFonts w:ascii="Calibri Light" w:hAnsi="Calibri Light" w:cs="Calibri Light"/>
         </w:rPr>
         <w:t xml:space="preserve"> M, Ruff C, Anderson J, Beamer E (2020) An integrated population model for estimating the relative effects of natural and anthropogenic factors on a threatened population of steelhead trout. Journal of Applied Ecology 58.</w:t>
+      </w:r>
+    </w:p>
+    <w:p>
+      <w:pPr>
+        <w:pStyle w:val="Bibliography"/>
+        <w:rPr>
+          <w:rFonts w:ascii="Calibri Light" w:hAnsi="Calibri Light" w:cs="Calibri Light"/>
+        </w:rPr>
+      </w:pPr>
+      <w:r>
+        <w:rPr>
+          <w:rFonts w:ascii="Calibri Light" w:hAnsi="Calibri Light" w:cs="Calibri Light"/>
+        </w:rPr>
+        <w:t xml:space="preserve">Stan Development Team (2024) </w:t>
+      </w:r>
+      <w:proofErr w:type="spellStart"/>
+      <w:r>
+        <w:rPr>
+          <w:rFonts w:ascii="Calibri Light" w:hAnsi="Calibri Light" w:cs="Calibri Light"/>
+        </w:rPr>
+        <w:t>RStan</w:t>
+      </w:r>
+      <w:proofErr w:type="spellEnd"/>
+      <w:r>
+        <w:rPr>
+          <w:rFonts w:ascii="Calibri Light" w:hAnsi="Calibri Light" w:cs="Calibri Light"/>
+        </w:rPr>
+        <w:t>: the R interface to Stan. R package version 2.26.24.</w:t>
       </w:r>
     </w:p>
     <w:p>
@@ -9164,55 +10232,6 @@
     </w:sectPr>
   </w:body>
 </w:document>
-</file>
-
-<file path=word/comments.xml><?xml version="1.0" encoding="utf-8"?>
-<w:comments xmlns:wpc="http://schemas.microsoft.com/office/word/2010/wordprocessingCanvas" xmlns:cx="http://schemas.microsoft.com/office/drawing/2014/chartex" xmlns:cx1="http://schemas.microsoft.com/office/drawing/2015/9/8/chartex" xmlns:cx2="http://schemas.microsoft.com/office/drawing/2015/10/21/chartex" xmlns:cx3="http://schemas.microsoft.com/office/drawing/2016/5/9/chartex" xmlns:cx4="http://schemas.microsoft.com/office/drawing/2016/5/10/chartex" xmlns:cx5="http://schemas.microsoft.com/office/drawing/2016/5/11/chartex" xmlns:cx6="http://schemas.microsoft.com/office/drawing/2016/5/12/chartex" xmlns:cx7="http://schemas.microsoft.com/office/drawing/2016/5/13/chartex" xmlns:cx8="http://schemas.microsoft.com/office/drawing/2016/5/14/chartex" xmlns:mc="http://schemas.openxmlformats.org/markup-compatibility/2006" xmlns:aink="http://schemas.microsoft.com/office/drawing/2016/ink" xmlns:am3d="http://schemas.microsoft.com/office/drawing/2017/model3d" xmlns:o="urn:schemas-microsoft-com:office:office" xmlns:oel="http://schemas.microsoft.com/office/2019/extlst" xmlns:r="http://schemas.openxmlformats.org/officeDocument/2006/relationships" xmlns:m="http://schemas.openxmlformats.org/officeDocument/2006/math" xmlns:v="urn:schemas-microsoft-com:vml" xmlns:wp14="http://schemas.microsoft.com/office/word/2010/wordprocessingDrawing" xmlns:wp="http://schemas.openxmlformats.org/drawingml/2006/wordprocessingDrawing" xmlns:w10="urn:schemas-microsoft-com:office:word" xmlns:w="http://schemas.openxmlformats.org/wordprocessingml/2006/main" xmlns:w14="http://schemas.microsoft.com/office/word/2010/wordml" xmlns:w15="http://schemas.microsoft.com/office/word/2012/wordml" xmlns:w16cex="http://schemas.microsoft.com/office/word/2018/wordml/cex" xmlns:w16cid="http://schemas.microsoft.com/office/word/2016/wordml/cid" xmlns:w16="http://schemas.microsoft.com/office/word/2018/wordml" xmlns:w16du="http://schemas.microsoft.com/office/word/2023/wordml/word16du" xmlns:w16sdtdh="http://schemas.microsoft.com/office/word/2020/wordml/sdtdatahash" xmlns:w16se="http://schemas.microsoft.com/office/word/2015/wordml/symex" xmlns:wpg="http://schemas.microsoft.com/office/word/2010/wordprocessingGroup" xmlns:wpi="http://schemas.microsoft.com/office/word/2010/wordprocessingInk" xmlns:wne="http://schemas.microsoft.com/office/word/2006/wordml" xmlns:wps="http://schemas.microsoft.com/office/word/2010/wordprocessingShape" mc:Ignorable="w14 w15 w16se w16cid w16 w16cex w16sdtdh w16du wp14">
-  <w:comment w:id="1" w:author="genoa" w:date="2024-11-12T12:47:00Z" w:initials="MOU">
-    <w:p>
-      <w:r>
-        <w:rPr>
-          <w:rStyle w:val="CommentReference"/>
-        </w:rPr>
-        <w:annotationRef/>
-      </w:r>
-      <w:r>
-        <w:rPr>
-          <w:color w:val="000000"/>
-          <w:sz w:val="20"/>
-          <w:szCs w:val="20"/>
-        </w:rPr>
-        <w:t>Im not sure if this notation is right…</w:t>
-      </w:r>
-    </w:p>
-  </w:comment>
-</w:comments>
-</file>
-
-<file path=word/commentsExtended.xml><?xml version="1.0" encoding="utf-8"?>
-<w15:commentsEx xmlns:wpc="http://schemas.microsoft.com/office/word/2010/wordprocessingCanvas" xmlns:cx="http://schemas.microsoft.com/office/drawing/2014/chartex" xmlns:cx1="http://schemas.microsoft.com/office/drawing/2015/9/8/chartex" xmlns:cx2="http://schemas.microsoft.com/office/drawing/2015/10/21/chartex" xmlns:cx3="http://schemas.microsoft.com/office/drawing/2016/5/9/chartex" xmlns:cx4="http://schemas.microsoft.com/office/drawing/2016/5/10/chartex" xmlns:cx5="http://schemas.microsoft.com/office/drawing/2016/5/11/chartex" xmlns:cx6="http://schemas.microsoft.com/office/drawing/2016/5/12/chartex" xmlns:cx7="http://schemas.microsoft.com/office/drawing/2016/5/13/chartex" xmlns:cx8="http://schemas.microsoft.com/office/drawing/2016/5/14/chartex" xmlns:mc="http://schemas.openxmlformats.org/markup-compatibility/2006" xmlns:aink="http://schemas.microsoft.com/office/drawing/2016/ink" xmlns:am3d="http://schemas.microsoft.com/office/drawing/2017/model3d" xmlns:o="urn:schemas-microsoft-com:office:office" xmlns:oel="http://schemas.microsoft.com/office/2019/extlst" xmlns:r="http://schemas.openxmlformats.org/officeDocument/2006/relationships" xmlns:m="http://schemas.openxmlformats.org/officeDocument/2006/math" xmlns:v="urn:schemas-microsoft-com:vml" xmlns:wp14="http://schemas.microsoft.com/office/word/2010/wordprocessingDrawing" xmlns:wp="http://schemas.openxmlformats.org/drawingml/2006/wordprocessingDrawing" xmlns:w10="urn:schemas-microsoft-com:office:word" xmlns:w="http://schemas.openxmlformats.org/wordprocessingml/2006/main" xmlns:w14="http://schemas.microsoft.com/office/word/2010/wordml" xmlns:w15="http://schemas.microsoft.com/office/word/2012/wordml" xmlns:w16cex="http://schemas.microsoft.com/office/word/2018/wordml/cex" xmlns:w16cid="http://schemas.microsoft.com/office/word/2016/wordml/cid" xmlns:w16="http://schemas.microsoft.com/office/word/2018/wordml" xmlns:w16du="http://schemas.microsoft.com/office/word/2023/wordml/word16du" xmlns:w16sdtdh="http://schemas.microsoft.com/office/word/2020/wordml/sdtdatahash" xmlns:w16se="http://schemas.microsoft.com/office/word/2015/wordml/symex" xmlns:wpg="http://schemas.microsoft.com/office/word/2010/wordprocessingGroup" xmlns:wpi="http://schemas.microsoft.com/office/word/2010/wordprocessingInk" xmlns:wne="http://schemas.microsoft.com/office/word/2006/wordml" xmlns:wps="http://schemas.microsoft.com/office/word/2010/wordprocessingShape" mc:Ignorable="w14 w15 w16se w16cid w16 w16cex w16sdtdh w16du wp14">
-  <w15:commentEx w15:paraId="74671258" w15:done="0"/>
-</w15:commentsEx>
-</file>
-
-<file path=word/commentsExtensible.xml><?xml version="1.0" encoding="utf-8"?>
-<w16cex:commentsExtensible xmlns:wpc="http://schemas.microsoft.com/office/word/2010/wordprocessingCanvas" xmlns:cx="http://schemas.microsoft.com/office/drawing/2014/chartex" xmlns:cx1="http://schemas.microsoft.com/office/drawing/2015/9/8/chartex" xmlns:cx2="http://schemas.microsoft.com/office/drawing/2015/10/21/chartex" xmlns:cx3="http://schemas.microsoft.com/office/drawing/2016/5/9/chartex" xmlns:cx4="http://schemas.microsoft.com/office/drawing/2016/5/10/chartex" xmlns:cx5="http://schemas.microsoft.com/office/drawing/2016/5/11/chartex" xmlns:cx6="http://schemas.microsoft.com/office/drawing/2016/5/12/chartex" xmlns:cx7="http://schemas.microsoft.com/office/drawing/2016/5/13/chartex" xmlns:cx8="http://schemas.microsoft.com/office/drawing/2016/5/14/chartex" xmlns:cr="http://schemas.microsoft.com/office/comments/2020/reactions" xmlns:mc="http://schemas.openxmlformats.org/markup-compatibility/2006" xmlns:aink="http://schemas.microsoft.com/office/drawing/2016/ink" xmlns:am3d="http://schemas.microsoft.com/office/drawing/2017/model3d" xmlns:o="urn:schemas-microsoft-com:office:office" xmlns:oel="http://schemas.microsoft.com/office/2019/extlst" xmlns:r="http://schemas.openxmlformats.org/officeDocument/2006/relationships" xmlns:m="http://schemas.openxmlformats.org/officeDocument/2006/math" xmlns:v="urn:schemas-microsoft-com:vml" xmlns:wp14="http://schemas.microsoft.com/office/word/2010/wordprocessingDrawing" xmlns:wp="http://schemas.openxmlformats.org/drawingml/2006/wordprocessingDrawing" xmlns:w10="urn:schemas-microsoft-com:office:word" xmlns:w="http://schemas.openxmlformats.org/wordprocessingml/2006/main" xmlns:w14="http://schemas.microsoft.com/office/word/2010/wordml" xmlns:w15="http://schemas.microsoft.com/office/word/2012/wordml" xmlns:w16cex="http://schemas.microsoft.com/office/word/2018/wordml/cex" xmlns:w16cid="http://schemas.microsoft.com/office/word/2016/wordml/cid" xmlns:w16="http://schemas.microsoft.com/office/word/2018/wordml" xmlns:w16du="http://schemas.microsoft.com/office/word/2023/wordml/word16du" xmlns:w16sdtdh="http://schemas.microsoft.com/office/word/2020/wordml/sdtdatahash" xmlns:w16se="http://schemas.microsoft.com/office/word/2015/wordml/symex" xmlns:wpg="http://schemas.microsoft.com/office/word/2010/wordprocessingGroup" xmlns:wpi="http://schemas.microsoft.com/office/word/2010/wordprocessingInk" xmlns:wne="http://schemas.microsoft.com/office/word/2006/wordml" xmlns:wps="http://schemas.microsoft.com/office/word/2010/wordprocessingShape" mc:Ignorable="w14 w15 w16se w16cid w16 w16cex w16sdtdh cr w16du wp14">
-  <w16cex:commentExtensible w16cex:durableId="6B599965" w16cex:dateUtc="2024-11-12T20:47:00Z"/>
-</w16cex:commentsExtensible>
-</file>
-
-<file path=word/commentsIds.xml><?xml version="1.0" encoding="utf-8"?>
-<w16cid:commentsIds xmlns:wpc="http://schemas.microsoft.com/office/word/2010/wordprocessingCanvas" xmlns:cx="http://schemas.microsoft.com/office/drawing/2014/chartex" xmlns:cx1="http://schemas.microsoft.com/office/drawing/2015/9/8/chartex" xmlns:cx2="http://schemas.microsoft.com/office/drawing/2015/10/21/chartex" xmlns:cx3="http://schemas.microsoft.com/office/drawing/2016/5/9/chartex" xmlns:cx4="http://schemas.microsoft.com/office/drawing/2016/5/10/chartex" xmlns:cx5="http://schemas.microsoft.com/office/drawing/2016/5/11/chartex" xmlns:cx6="http://schemas.microsoft.com/office/drawing/2016/5/12/chartex" xmlns:cx7="http://schemas.microsoft.com/office/drawing/2016/5/13/chartex" xmlns:cx8="http://schemas.microsoft.com/office/drawing/2016/5/14/chartex" xmlns:mc="http://schemas.openxmlformats.org/markup-compatibility/2006" xmlns:aink="http://schemas.microsoft.com/office/drawing/2016/ink" xmlns:am3d="http://schemas.microsoft.com/office/drawing/2017/model3d" xmlns:o="urn:schemas-microsoft-com:office:office" xmlns:oel="http://schemas.microsoft.com/office/2019/extlst" xmlns:r="http://schemas.openxmlformats.org/officeDocument/2006/relationships" xmlns:m="http://schemas.openxmlformats.org/officeDocument/2006/math" xmlns:v="urn:schemas-microsoft-com:vml" xmlns:wp14="http://schemas.microsoft.com/office/word/2010/wordprocessingDrawing" xmlns:wp="http://schemas.openxmlformats.org/drawingml/2006/wordprocessingDrawing" xmlns:w10="urn:schemas-microsoft-com:office:word" xmlns:w="http://schemas.openxmlformats.org/wordprocessingml/2006/main" xmlns:w14="http://schemas.microsoft.com/office/word/2010/wordml" xmlns:w15="http://schemas.microsoft.com/office/word/2012/wordml" xmlns:w16cex="http://schemas.microsoft.com/office/word/2018/wordml/cex" xmlns:w16cid="http://schemas.microsoft.com/office/word/2016/wordml/cid" xmlns:w16="http://schemas.microsoft.com/office/word/2018/wordml" xmlns:w16du="http://schemas.microsoft.com/office/word/2023/wordml/word16du" xmlns:w16sdtdh="http://schemas.microsoft.com/office/word/2020/wordml/sdtdatahash" xmlns:w16se="http://schemas.microsoft.com/office/word/2015/wordml/symex" xmlns:wpg="http://schemas.microsoft.com/office/word/2010/wordprocessingGroup" xmlns:wpi="http://schemas.microsoft.com/office/word/2010/wordprocessingInk" xmlns:wne="http://schemas.microsoft.com/office/word/2006/wordml" xmlns:wps="http://schemas.microsoft.com/office/word/2010/wordprocessingShape" mc:Ignorable="w14 w15 w16se w16cid w16 w16cex w16sdtdh w16du wp14">
-  <w16cid:commentId w16cid:paraId="74671258" w16cid:durableId="6B599965"/>
-</w16cid:commentsIds>
-</file>
-
-<file path=word/people.xml><?xml version="1.0" encoding="utf-8"?>
-<w15:people xmlns:wpc="http://schemas.microsoft.com/office/word/2010/wordprocessingCanvas" xmlns:cx="http://schemas.microsoft.com/office/drawing/2014/chartex" xmlns:cx1="http://schemas.microsoft.com/office/drawing/2015/9/8/chartex" xmlns:cx2="http://schemas.microsoft.com/office/drawing/2015/10/21/chartex" xmlns:cx3="http://schemas.microsoft.com/office/drawing/2016/5/9/chartex" xmlns:cx4="http://schemas.microsoft.com/office/drawing/2016/5/10/chartex" xmlns:cx5="http://schemas.microsoft.com/office/drawing/2016/5/11/chartex" xmlns:cx6="http://schemas.microsoft.com/office/drawing/2016/5/12/chartex" xmlns:cx7="http://schemas.microsoft.com/office/drawing/2016/5/13/chartex" xmlns:cx8="http://schemas.microsoft.com/office/drawing/2016/5/14/chartex" xmlns:mc="http://schemas.openxmlformats.org/markup-compatibility/2006" xmlns:aink="http://schemas.microsoft.com/office/drawing/2016/ink" xmlns:am3d="http://schemas.microsoft.com/office/drawing/2017/model3d" xmlns:o="urn:schemas-microsoft-com:office:office" xmlns:oel="http://schemas.microsoft.com/office/2019/extlst" xmlns:r="http://schemas.openxmlformats.org/officeDocument/2006/relationships" xmlns:m="http://schemas.openxmlformats.org/officeDocument/2006/math" xmlns:v="urn:schemas-microsoft-com:vml" xmlns:wp14="http://schemas.microsoft.com/office/word/2010/wordprocessingDrawing" xmlns:wp="http://schemas.openxmlformats.org/drawingml/2006/wordprocessingDrawing" xmlns:w10="urn:schemas-microsoft-com:office:word" xmlns:w="http://schemas.openxmlformats.org/wordprocessingml/2006/main" xmlns:w14="http://schemas.microsoft.com/office/word/2010/wordml" xmlns:w15="http://schemas.microsoft.com/office/word/2012/wordml" xmlns:w16cex="http://schemas.microsoft.com/office/word/2018/wordml/cex" xmlns:w16cid="http://schemas.microsoft.com/office/word/2016/wordml/cid" xmlns:w16="http://schemas.microsoft.com/office/word/2018/wordml" xmlns:w16du="http://schemas.microsoft.com/office/word/2023/wordml/word16du" xmlns:w16sdtdh="http://schemas.microsoft.com/office/word/2020/wordml/sdtdatahash" xmlns:w16se="http://schemas.microsoft.com/office/word/2015/wordml/symex" xmlns:wpg="http://schemas.microsoft.com/office/word/2010/wordprocessingGroup" xmlns:wpi="http://schemas.microsoft.com/office/word/2010/wordprocessingInk" xmlns:wne="http://schemas.microsoft.com/office/word/2006/wordml" xmlns:wps="http://schemas.microsoft.com/office/word/2010/wordprocessingShape" mc:Ignorable="w14 w15 w16se w16cid w16 w16cex w16sdtdh w16du wp14">
-  <w15:person w15:author="genoa">
-    <w15:presenceInfo w15:providerId="AD" w15:userId="S::genoa@uw.edu::62abc6b7-b7cf-490f-b8d7-103633577645"/>
-  </w15:person>
-</w15:people>
 </file>
 
 <file path=word/styles.xml><?xml version="1.0" encoding="utf-8"?>
@@ -9810,7 +10829,6 @@
   <w:style w:type="character" w:default="1" w:styleId="DefaultParagraphFont">
     <w:name w:val="Default Paragraph Font"/>
     <w:uiPriority w:val="1"/>
-    <w:semiHidden/>
     <w:unhideWhenUsed/>
   </w:style>
   <w:style w:type="table" w:default="1" w:styleId="TableNormal">

--- a/writing/Sullaway_etal_AYK_V1_methods.docx
+++ b/writing/Sullaway_etal_AYK_V1_methods.docx
@@ -67,27 +67,33 @@
         <w:rPr>
           <w:color w:val="000000" w:themeColor="text1"/>
         </w:rPr>
-        <w:t xml:space="preserve">, </w:t>
-      </w:r>
+        <w:t xml:space="preserve">, Lauren Rogers </w:t>
+      </w:r>
+      <w:proofErr w:type="gramStart"/>
       <w:r>
         <w:rPr>
           <w:color w:val="000000" w:themeColor="text1"/>
         </w:rPr>
-        <w:t xml:space="preserve">Lauren Rogers </w:t>
-      </w:r>
-      <w:proofErr w:type="gramStart"/>
+        <w:t>…..</w:t>
+      </w:r>
+      <w:proofErr w:type="gramEnd"/>
       <w:r>
         <w:rPr>
           <w:color w:val="000000" w:themeColor="text1"/>
         </w:rPr>
-        <w:t>…..</w:t>
-      </w:r>
-      <w:proofErr w:type="gramEnd"/>
+        <w:t xml:space="preserve"> [</w:t>
+      </w:r>
       <w:r>
         <w:rPr>
           <w:color w:val="000000" w:themeColor="text1"/>
         </w:rPr>
-        <w:t xml:space="preserve"> [Sabrina Garcia?] </w:t>
+        <w:t xml:space="preserve">TBD: </w:t>
+      </w:r>
+      <w:r>
+        <w:rPr>
+          <w:color w:val="000000" w:themeColor="text1"/>
+        </w:rPr>
+        <w:t xml:space="preserve">Sabrina Garcia] </w:t>
       </w:r>
     </w:p>
     <w:p>
@@ -241,51 +247,37 @@
           <w:rFonts w:eastAsiaTheme="minorHAnsi"/>
           <w:color w:val="000000" w:themeColor="text1"/>
         </w:rPr>
-        <w:t xml:space="preserve"> </w:t>
-      </w:r>
-      <w:r>
+        <w:t xml:space="preserve">  </w:t>
+      </w:r>
+    </w:p>
+    <w:p>
+      <w:pPr>
         <w:rPr>
           <w:rFonts w:eastAsiaTheme="minorHAnsi"/>
           <w:color w:val="000000" w:themeColor="text1"/>
         </w:rPr>
-        <w:t xml:space="preserve"> </w:t>
-      </w:r>
-    </w:p>
-    <w:p>
-      <w:pPr>
+      </w:pPr>
+      <w:r>
+        <w:rPr>
+          <w:rStyle w:val="Heading3Char"/>
+          <w:rFonts w:cs="Times New Roman"/>
+        </w:rPr>
+        <w:t>Keywords</w:t>
+      </w:r>
+      <w:r>
         <w:rPr>
           <w:rFonts w:eastAsiaTheme="minorHAnsi"/>
           <w:color w:val="000000" w:themeColor="text1"/>
         </w:rPr>
-      </w:pPr>
-      <w:r>
-        <w:rPr>
-          <w:rStyle w:val="Heading3Char"/>
-          <w:rFonts w:cs="Times New Roman"/>
-        </w:rPr>
-        <w:t>Keywords</w:t>
-      </w:r>
-      <w:r>
+        <w:t xml:space="preserve">:  </w:t>
+      </w:r>
+    </w:p>
+    <w:p>
+      <w:pPr>
         <w:rPr>
           <w:rFonts w:eastAsiaTheme="minorHAnsi"/>
           <w:color w:val="000000" w:themeColor="text1"/>
         </w:rPr>
-        <w:t xml:space="preserve">: </w:t>
-      </w:r>
-      <w:r>
-        <w:rPr>
-          <w:rFonts w:eastAsiaTheme="minorHAnsi"/>
-          <w:color w:val="000000" w:themeColor="text1"/>
-        </w:rPr>
-        <w:t xml:space="preserve"> </w:t>
-      </w:r>
-    </w:p>
-    <w:p>
-      <w:pPr>
-        <w:rPr>
-          <w:rFonts w:eastAsiaTheme="minorHAnsi"/>
-          <w:color w:val="000000" w:themeColor="text1"/>
-        </w:rPr>
       </w:pPr>
     </w:p>
     <w:p>
@@ -331,7 +323,16 @@
         <w:ind w:firstLine="360"/>
       </w:pPr>
       <w:r>
-        <w:t xml:space="preserve">We used an integrated population model (IPM) to estimate the influence of covariates on Yukon River Chum salmon productivity at multiple </w:t>
+        <w:t xml:space="preserve">An </w:t>
+      </w:r>
+      <w:r>
+        <w:t xml:space="preserve">integrated population model (IPM) </w:t>
+      </w:r>
+      <w:r>
+        <w:t>was used to</w:t>
+      </w:r>
+      <w:r>
+        <w:t xml:space="preserve"> estimate the influence of covariates on Yukon River Chum salmon productivity at multiple </w:t>
       </w:r>
       <w:r>
         <w:t>stages</w:t>
@@ -358,13 +359,25 @@
         <w:fldChar w:fldCharType="end"/>
       </w:r>
       <w:r>
-        <w:t xml:space="preserve">, as demonstrated by successful applications in mammal and bird conservation </w:t>
+        <w:t>, as demonstrated by successful applications in mammal</w:t>
+      </w:r>
+      <w:r>
+        <w:t xml:space="preserve">, </w:t>
+      </w:r>
+      <w:r>
+        <w:t xml:space="preserve">bird </w:t>
+      </w:r>
+      <w:r>
+        <w:t xml:space="preserve">and fish </w:t>
+      </w:r>
+      <w:r>
+        <w:t xml:space="preserve">conservation </w:t>
       </w:r>
       <w:r>
         <w:fldChar w:fldCharType="begin"/>
       </w:r>
       <w:r>
-        <w:instrText xml:space="preserve"> ADDIN ZOTERO_ITEM CSL_CITATION {"citationID":"dArSJs3b","properties":{"formattedCitation":"(Besbeas et al. 2002, Regehr et al. 2018)","plainCitation":"(Besbeas et al. 2002, Regehr et al. 2018)","noteIndex":0},"citationItems":[{"id":67,"uris":["http://zotero.org/users/8784224/items/89CGHYCK",["http://zotero.org/users/8784224/items/89CGHYCK"]],"itemData":{"id":67,"type":"article-journal","abstract":"Summary. In studies of wild animals, one frequently encounters both census and mark-recapture-recovery data. We show how a state-space model for census data in combination with the usual multinomial-based models for ring-recovery data provide estimates of productivity not available from either type of data alone. The approach is illustrated on two British bird species. For the lapwing, we calibrate how its recent decline could be due to a decrease in productivity. For the heron, there is no evidence for a decline in productivity, and the combined analysis increases significantly the strength of logistic regressions of survival on winter severity.","container-title":"Biometrics","DOI":"10.1111/j.0006-341X.2002.00540.x","ISSN":"1541-0420","issue":"3","language":"en","note":"_eprint: https://onlinelibrary.wiley.com/doi/pdf/10.1111/j.0006-341X.2002.00540.x","page":"540-547","source":"Wiley Online Library","title":"Integrating Mark–Recapture–Recovery and Census Data to Estimate Animal Abundance and Demographic Parameters","volume":"58","author":[{"family":"Besbeas","given":"P."},{"family":"Freeman","given":"S. N."},{"family":"Morgan","given":"B. J. T."},{"family":"Catchpole","given":"E. A."}],"issued":{"date-parts":[["2002"]]}}},{"id":65,"uris":["http://zotero.org/users/8784224/items/A34C4F8Y",["http://zotero.org/users/8784224/items/A34C4F8Y"]],"itemData":{"id":65,"type":"article-journal","abstract":"Large carnivores are imperiled globally, and characteristics making them vulnerable to extinction (e.g., low densities and expansive ranges) also make it difficult to estimate demographic parameters needed for management. Here we develop an integrated population model to analyze capture-recapture, radiotelemetry, and count data for the Chukchi Sea subpopulation of polar bears (Ursus maritimus), 2008–2016. Our model addressed several challenges in capture-recapture studies for polar bears by including a multievent structure reflecting location and life history states, while accommodating state uncertainty. Female breeding probability was 0.83 (95% credible interval [CRI] = 0.71–0.90), with litter sizes of 2.18 (95% CRI = 1.71–2.82) for age-zero and 1.61 (95% CRI = 1.46–1.80) for age-one cubs. Total adult survival was 0.90 (95% CRI = 0.86–0.92) for females and 0.89 (95% CRI = 0.83–0.93) for males. Spring on-ice densities west of Alaska were 0.0030 bears/km2 (95% CRI = 0.0016–0.0060), similar to 1980s-era density estimates although methodological differences complicate comparison. Abundance of the Chukchi Sea subpopulation, derived by extrapolating density from the study area using a spatially-explicit habitat metric, was 2,937 bears (95% CRI = 1,552–5,944). Our findings are consistent with other lines of evidence suggesting the Chukchi Sea subpopulation has been productive in recent years, although it is uncertain how long this will continue given sea-ice loss due to climate change.","container-title":"Scientific Reports","DOI":"10.1038/s41598-018-34824-7","ISSN":"2045-2322","issue":"1","journalAbbreviation":"Sci Rep","language":"en","license":"2018 The Author(s)","note":"Bandiera_abtest: a\nCc_license_type: cc_by\nCg_type: Nature Research Journals\nnumber: 1\nPrimary_atype: Research\npublisher: Nature Publishing Group\nSubject_term: Climate-change ecology;Conservation biology;Ecological modelling;Population dynamics\nSubject_term_id: climate-change-ecology;conservation;ecological-modelling;population-dynamics","page":"16780","source":"www.nature.com","title":"Integrated Population Modeling Provides the First Empirical Estimates of Vital Rates and Abundance for Polar Bears in the Chukchi Sea","volume":"8","author":[{"family":"Regehr","given":"Eric V."},{"family":"Hostetter","given":"Nathan J."},{"family":"Wilson","given":"Ryan R."},{"family":"Rode","given":"Karyn D."},{"family":"Martin","given":"Michelle St"},{"family":"Converse","given":"Sarah J."}],"issued":{"date-parts":[["2018",11,14]]}}}],"schema":"https://github.com/citation-style-language/schema/raw/master/csl-citation.json"} </w:instrText>
+        <w:instrText xml:space="preserve"> ADDIN ZOTERO_ITEM CSL_CITATION {"citationID":"toab9Tg3","properties":{"formattedCitation":"(Besbeas et al. 2002, Regehr et al. 2018, DeFilippo et al. 2021)","plainCitation":"(Besbeas et al. 2002, Regehr et al. 2018, DeFilippo et al. 2021)","noteIndex":0},"citationItems":[{"id":67,"uris":["http://zotero.org/users/8784224/items/89CGHYCK",["http://zotero.org/users/8784224/items/89CGHYCK"]],"itemData":{"id":67,"type":"article-journal","abstract":"Summary. In studies of wild animals, one frequently encounters both census and mark-recapture-recovery data. We show how a state-space model for census data in combination with the usual multinomial-based models for ring-recovery data provide estimates of productivity not available from either type of data alone. The approach is illustrated on two British bird species. For the lapwing, we calibrate how its recent decline could be due to a decrease in productivity. For the heron, there is no evidence for a decline in productivity, and the combined analysis increases significantly the strength of logistic regressions of survival on winter severity.","container-title":"Biometrics","DOI":"10.1111/j.0006-341X.2002.00540.x","ISSN":"1541-0420","issue":"3","language":"en","note":"_eprint: https://onlinelibrary.wiley.com/doi/pdf/10.1111/j.0006-341X.2002.00540.x","page":"540-547","source":"Wiley Online Library","title":"Integrating Mark–Recapture–Recovery and Census Data to Estimate Animal Abundance and Demographic Parameters","volume":"58","author":[{"family":"Besbeas","given":"P."},{"family":"Freeman","given":"S. N."},{"family":"Morgan","given":"B. J. T."},{"family":"Catchpole","given":"E. A."}],"issued":{"date-parts":[["2002"]]}}},{"id":65,"uris":["http://zotero.org/users/8784224/items/A34C4F8Y",["http://zotero.org/users/8784224/items/A34C4F8Y"]],"itemData":{"id":65,"type":"article-journal","abstract":"Large carnivores are imperiled globally, and characteristics making them vulnerable to extinction (e.g., low densities and expansive ranges) also make it difficult to estimate demographic parameters needed for management. Here we develop an integrated population model to analyze capture-recapture, radiotelemetry, and count data for the Chukchi Sea subpopulation of polar bears (Ursus maritimus), 2008–2016. Our model addressed several challenges in capture-recapture studies for polar bears by including a multievent structure reflecting location and life history states, while accommodating state uncertainty. Female breeding probability was 0.83 (95% credible interval [CRI] = 0.71–0.90), with litter sizes of 2.18 (95% CRI = 1.71–2.82) for age-zero and 1.61 (95% CRI = 1.46–1.80) for age-one cubs. Total adult survival was 0.90 (95% CRI = 0.86–0.92) for females and 0.89 (95% CRI = 0.83–0.93) for males. Spring on-ice densities west of Alaska were 0.0030 bears/km2 (95% CRI = 0.0016–0.0060), similar to 1980s-era density estimates although methodological differences complicate comparison. Abundance of the Chukchi Sea subpopulation, derived by extrapolating density from the study area using a spatially-explicit habitat metric, was 2,937 bears (95% CRI = 1,552–5,944). Our findings are consistent with other lines of evidence suggesting the Chukchi Sea subpopulation has been productive in recent years, although it is uncertain how long this will continue given sea-ice loss due to climate change.","container-title":"Scientific Reports","DOI":"10.1038/s41598-018-34824-7","ISSN":"2045-2322","issue":"1","journalAbbreviation":"Sci Rep","language":"en","license":"2018 The Author(s)","note":"Bandiera_abtest: a\nCc_license_type: cc_by\nCg_type: Nature Research Journals\nnumber: 1\nPrimary_atype: Research\npublisher: Nature Publishing Group\nSubject_term: Climate-change ecology;Conservation biology;Ecological modelling;Population dynamics\nSubject_term_id: climate-change-ecology;conservation;ecological-modelling;population-dynamics","page":"16780","source":"www.nature.com","title":"Integrated Population Modeling Provides the First Empirical Estimates of Vital Rates and Abundance for Polar Bears in the Chukchi Sea","volume":"8","author":[{"family":"Regehr","given":"Eric V."},{"family":"Hostetter","given":"Nathan J."},{"family":"Wilson","given":"Ryan R."},{"family":"Rode","given":"Karyn D."},{"family":"Martin","given":"Michelle St"},{"family":"Converse","given":"Sarah J."}],"issued":{"date-parts":[["2018",11,14]]}}},{"id":62,"uris":["http://zotero.org/users/8784224/items/EGZGTNRU"],"itemData":{"id":62,"type":"article-journal","abstract":"Fishery managers often rely on forecasts of future population abundance to set allowable harvest quotas or exploitation rates. While there has been substantial research devoted to identifying environmental factors that can predict recruitment for individual populations, such correlations often degrade over time, thereby limiting their utility for management. Conversely, examining multiple populations at once to detect shared, spatially structured patterns can offer insights into their recruitment dynamics that are advantageous for forecasting. Here, we develop a population dynamics model for natural origin coho salmon (Oncorhynchus kisutch) stocks in Washington State that leverages spatial and temporal autocorrelation in marine survival to improve one-year-ahead forecasts of adult returns. Executed in a Bayesian hierarchical integrated modelling framework, our spatiotemporal approach incorporates multiple data types and shares information among stocks to estimate key biological parameters that are informative for forecasting. Retrospective evaluation of one-year-ahead forecast skill indicated that the spatiotemporal integrated population model (ST-IPM) outperformed existing forecasts of Washington State coho salmon returns by 25–38 % on average. Moreover, the ST-IPM estimates parameters that were previously non-identifiable for many stocks, and propagates uncertainty from multiple contributing data sources into model forecasts. Our results add to a growing body of work demonstrating the utility of spatiotemporal and integrated approaches for modelling population dynamics, and the framework developed here has broad applications to the assessment and management of coho salmon in Washington State and elsewhere throughout their range.","container-title":"Fisheries Research","DOI":"10.1016/j.fishres.2021.106014","ISSN":"0165-7836","journalAbbreviation":"Fisheries Research","language":"en","page":"106014","source":"ScienceDirect","title":"Improving short-term recruitment forecasts for coho salmon using a spatiotemporal integrated population model","volume":"242","author":[{"family":"DeFilippo","given":"Lukas B."},{"family":"Buehrens","given":"Thomas W."},{"family":"Scheuerell","given":"Mark"},{"family":"Kendall","given":"Neala W."},{"family":"Schindler","given":"Daniel E."}],"issued":{"date-parts":[["2021",10,1]]}}}],"schema":"https://github.com/citation-style-language/schema/raw/master/csl-citation.json"} </w:instrText>
       </w:r>
       <w:r>
         <w:fldChar w:fldCharType="separate"/>
@@ -373,7 +386,7 @@
         <w:rPr>
           <w:noProof/>
         </w:rPr>
-        <w:t>(Besbeas et al. 2002, Regehr et al. 2018)</w:t>
+        <w:t>(Besbeas et al. 2002, Regehr et al. 2018, DeFilippo et al. 2021)</w:t>
       </w:r>
       <w:r>
         <w:fldChar w:fldCharType="end"/>
@@ -382,7 +395,13 @@
         <w:t xml:space="preserve">. </w:t>
       </w:r>
       <w:r>
-        <w:t xml:space="preserve">The flexible IPM framework allowed us to incorporate multiple data sources when estimating ecosystem covariate impacts on Fall Chum salmon survival. </w:t>
+        <w:t>The flexible IPM framework allowed incorporat</w:t>
+      </w:r>
+      <w:r>
+        <w:t>ion of</w:t>
+      </w:r>
+      <w:r>
+        <w:t xml:space="preserve"> multiple data sources when estimating ecosystem covariate impacts on Fall Chum salmon survival. </w:t>
       </w:r>
       <w:r>
         <w:t xml:space="preserve">The </w:t>
@@ -413,7 +432,7 @@
         <w:t>t</w:t>
       </w:r>
       <w:r>
-        <w:t xml:space="preserve">, life stages, </w:t>
+        <w:t xml:space="preserve">, life stage, </w:t>
       </w:r>
       <w:r>
         <w:rPr>
@@ -423,6 +442,23 @@
         <w:t>s</w:t>
       </w:r>
       <w:r>
+        <w:rPr>
+          <w:i/>
+          <w:iCs/>
+        </w:rPr>
+        <w:t xml:space="preserve"> </w:t>
+      </w:r>
+      <w:r>
+        <w:t xml:space="preserve">and age, </w:t>
+      </w:r>
+      <w:r>
+        <w:rPr>
+          <w:i/>
+          <w:iCs/>
+        </w:rPr>
+        <w:t>a</w:t>
+      </w:r>
+      <w:r>
         <w:t>.</w:t>
       </w:r>
       <w:r>
@@ -438,19 +474,61 @@
         <w:t xml:space="preserve">: </w:t>
       </w:r>
       <w:r>
-        <w:t>1) “juvenile” which tracks individuals from eggs to when they are at the end of their first summer in the marine environment</w:t>
+        <w:t xml:space="preserve">1) </w:t>
+      </w:r>
+      <w:r>
+        <w:t xml:space="preserve">“eggs”, </w:t>
+      </w:r>
+      <w:r>
+        <w:t>which tracks the</w:t>
+      </w:r>
+      <w:r>
+        <w:t xml:space="preserve"> amount of eggs produced by spawners</w:t>
       </w:r>
       <w:r>
         <w:t>,</w:t>
       </w:r>
       <w:r>
-        <w:t xml:space="preserve"> 2) “ocean”, which tracks individuals </w:t>
+        <w:t xml:space="preserve"> </w:t>
+      </w:r>
+      <w:r>
+        <w:t xml:space="preserve">2) </w:t>
+      </w:r>
+      <w:r>
+        <w:t xml:space="preserve">“juvenile” which tracks individuals from eggs to </w:t>
+      </w:r>
+      <w:r>
+        <w:t>the</w:t>
+      </w:r>
+      <w:r>
+        <w:t xml:space="preserve"> end of their first summer in the marine environment</w:t>
+      </w:r>
+      <w:r>
+        <w:t>,</w:t>
+      </w:r>
+      <w:r>
+        <w:t xml:space="preserve"> </w:t>
+      </w:r>
+      <w:r>
+        <w:t>3</w:t>
+      </w:r>
+      <w:r>
+        <w:t>) “</w:t>
+      </w:r>
+      <w:r>
+        <w:t>marine</w:t>
+      </w:r>
+      <w:r>
+        <w:t xml:space="preserve">”, which tracks individuals </w:t>
       </w:r>
       <w:r>
         <w:t xml:space="preserve">from their first winter to when they return to the Yukon river mouth and are vulnerable to terminal harvest, </w:t>
       </w:r>
       <w:r>
-        <w:t>3) “</w:t>
+        <w:t>4</w:t>
+      </w:r>
+      <w:r>
+        <w:t>) “</w:t>
       </w:r>
       <w:r>
         <w:t>harvest</w:t>
@@ -462,23 +540,28 @@
         <w:t>includes</w:t>
       </w:r>
       <w:r>
-        <w:t xml:space="preserve"> individuals that survived the marine environment and are intercepted in terminal commercial and subsistence fisheries, 4) “spawners”, which </w:t>
+        <w:t xml:space="preserve"> individuals that survived the marine environment and are intercepted in terminal commercial and subsistence fisheries, </w:t>
+      </w:r>
+      <w:r>
+        <w:t>5</w:t>
+      </w:r>
+      <w:r>
+        <w:t xml:space="preserve">) “spawners”, which </w:t>
       </w:r>
       <w:r>
         <w:t>are</w:t>
       </w:r>
       <w:r>
-        <w:t xml:space="preserve"> the fish that return back to the spawning grounds and 5) “eggs”, the amount of eggs produced by spawners</w:t>
-      </w:r>
-      <w:r>
-        <w:t xml:space="preserve"> (Figure </w:t>
-      </w:r>
-      <w:r>
-        <w:rPr>
-          <w:b/>
-          <w:bCs/>
-        </w:rPr>
-        <w:t>XX</w:t>
+        <w:t xml:space="preserve"> the fish that return back to the spawning grounds</w:t>
+      </w:r>
+      <w:r>
+        <w:t xml:space="preserve"> </w:t>
+      </w:r>
+      <w:r>
+        <w:t xml:space="preserve">(Figure </w:t>
+      </w:r>
+      <w:r>
+        <w:t>1</w:t>
       </w:r>
       <w:r>
         <w:t>)</w:t>
@@ -486,21 +569,6 @@
       <w:r>
         <w:t xml:space="preserve">. </w:t>
       </w:r>
-      <w:r>
-        <w:t>We tracked cohorts based on the</w:t>
-      </w:r>
-      <w:r>
-        <w:t>ir</w:t>
-      </w:r>
-      <w:r>
-        <w:t xml:space="preserve"> brood year</w:t>
-      </w:r>
-      <w:r>
-        <w:t xml:space="preserve"> and age class</w:t>
-      </w:r>
-      <w:r>
-        <w:t xml:space="preserve">. </w:t>
-      </w:r>
     </w:p>
     <w:p>
       <w:pPr>
@@ -545,19 +613,8 @@
         <w:rPr>
           <w:vertAlign w:val="subscript"/>
         </w:rPr>
-        <w:t>=</w:t>
-      </w:r>
-      <w:proofErr w:type="gramStart"/>
-      <w:r>
-        <w:rPr>
-          <w:vertAlign w:val="subscript"/>
-        </w:rPr>
-        <w:t>j,</w:t>
-      </w:r>
-      <w:r>
-        <w:t>,</w:t>
-      </w:r>
-      <w:proofErr w:type="gramEnd"/>
+        <w:t>=j</w:t>
+      </w:r>
       <w:r>
         <w:t xml:space="preserve"> </w:t>
       </w:r>
@@ -577,7 +634,17 @@
         <w:t xml:space="preserve"> </w:t>
       </w:r>
       <w:r>
-        <w:t xml:space="preserve">in brood year, t, </w:t>
+        <w:t xml:space="preserve">in brood year, </w:t>
+      </w:r>
+      <w:r>
+        <w:rPr>
+          <w:i/>
+          <w:iCs/>
+        </w:rPr>
+        <w:t>t</w:t>
+      </w:r>
+      <w:r>
+        <w:t xml:space="preserve">, </w:t>
       </w:r>
       <w:proofErr w:type="spellStart"/>
       <w:r>
@@ -606,10 +673,10 @@
         <w:t xml:space="preserve"> </w:t>
       </w:r>
       <w:r>
-        <w:t xml:space="preserve">and the </w:t>
-      </w:r>
-      <w:r>
-        <w:t>population-specific survival rate</w:t>
+        <w:t>and the</w:t>
+      </w:r>
+      <w:r>
+        <w:t xml:space="preserve"> survival rate</w:t>
       </w:r>
       <w:r>
         <w:t xml:space="preserve"> from eggs to ocean juveniles, </w:t>
@@ -732,14 +799,6 @@
     </w:p>
     <w:p>
       <w:pPr>
-        <w:ind w:left="2880" w:firstLine="720"/>
-        <w:rPr>
-          <w:vertAlign w:val="subscript"/>
-        </w:rPr>
-      </w:pPr>
-    </w:p>
-    <w:p>
-      <w:pPr>
         <w:ind w:firstLine="360"/>
       </w:pPr>
       <w:r>
@@ -789,7 +848,10 @@
       </w:r>
       <w:proofErr w:type="spellEnd"/>
       <w:r>
-        <w:t xml:space="preserve"> Holt Transition function </w:t>
+        <w:t>-</w:t>
+      </w:r>
+      <w:r>
+        <w:t xml:space="preserve">Holt Transition function </w:t>
       </w:r>
       <w:r>
         <w:fldChar w:fldCharType="begin"/>
@@ -1122,11 +1184,17 @@
         <w:t xml:space="preserve">carrying capacity, or the </w:t>
       </w:r>
       <w:r>
-        <w:t xml:space="preserve">maximum number </w:t>
+        <w:t xml:space="preserve">maximum number of individuals that could survive past </w:t>
+      </w:r>
+      <w:r>
+        <w:t>each</w:t>
+      </w:r>
+      <w:r>
+        <w:t xml:space="preserve"> life stage. The productivity parameter was estimated </w:t>
       </w:r>
       <w:r>
         <w:lastRenderedPageBreak/>
-        <w:t xml:space="preserve">of individuals that could survive past that life stage. The productivity parameter was estimated conditional on environmental covariates (Table </w:t>
+        <w:t xml:space="preserve">conditional on environmental covariates (Table </w:t>
       </w:r>
       <w:r>
         <w:t>1</w:t>
@@ -1508,7 +1576,14 @@
         <w:t>covariate values</w:t>
       </w:r>
       <w:r>
-        <w:t xml:space="preserve"> c</w:t>
+        <w:t xml:space="preserve"> </w:t>
+      </w:r>
+      <w:r>
+        <w:rPr>
+          <w:i/>
+          <w:iCs/>
+        </w:rPr>
+        <w:t>c</w:t>
       </w:r>
       <w:r>
         <w:t>,</w:t>
@@ -1631,7 +1706,23 @@
         <w:t xml:space="preserve"> the relative influence </w:t>
       </w:r>
       <w:r>
-        <w:t>of each covariate on</w:t>
+        <w:t>of each covariate</w:t>
+      </w:r>
+      <w:r>
+        <w:t xml:space="preserve">, </w:t>
+      </w:r>
+      <w:r>
+        <w:rPr>
+          <w:i/>
+          <w:iCs/>
+        </w:rPr>
+        <w:t>c</w:t>
+      </w:r>
+      <w:r>
+        <w:t>,</w:t>
+      </w:r>
+      <w:r>
+        <w:t xml:space="preserve"> on</w:t>
       </w:r>
       <w:r>
         <w:t xml:space="preserve"> </w:t>
@@ -1656,7 +1747,10 @@
         <w:t xml:space="preserve"> surviving their first summer at sea, </w:t>
       </w:r>
       <w:r>
-        <w:t>chum salmon</w:t>
+        <w:t>C</w:t>
+      </w:r>
+      <w:r>
+        <w:t>hum salmon</w:t>
       </w:r>
       <w:r>
         <w:t xml:space="preserve"> migrate to the </w:t>
@@ -1707,13 +1801,37 @@
         <w:t xml:space="preserve">. </w:t>
       </w:r>
       <w:r>
-        <w:t>The first winter in the GOA is hypothesized as a critical life stage step where high mortality occurs, thus we estimate</w:t>
+        <w:t>The first winter in the GOA is hypothesized as a critical life stage step where high mortality occurs</w:t>
+      </w:r>
+      <w:r>
+        <w:t>.</w:t>
+      </w:r>
+      <w:r>
+        <w:t xml:space="preserve"> </w:t>
+      </w:r>
+      <w:r>
+        <w:t>T</w:t>
+      </w:r>
+      <w:r>
+        <w:t>hus</w:t>
+      </w:r>
+      <w:r>
+        <w:t>,</w:t>
+      </w:r>
+      <w:r>
+        <w:t xml:space="preserve"> </w:t>
+      </w:r>
+      <w:r>
+        <w:t>survival was</w:t>
+      </w:r>
+      <w:r>
+        <w:t xml:space="preserve"> estimate</w:t>
       </w:r>
       <w:r>
         <w:t>d</w:t>
       </w:r>
       <w:r>
-        <w:t xml:space="preserve"> survival during </w:t>
+        <w:t xml:space="preserve"> during </w:t>
       </w:r>
       <w:r>
         <w:t>the</w:t>
@@ -2023,7 +2141,19 @@
         <w:t>spawn</w:t>
       </w:r>
       <w:r>
-        <w:t xml:space="preserve"> in each age class, </w:t>
+        <w:t xml:space="preserve"> </w:t>
+      </w:r>
+      <w:r>
+        <w:t>from</w:t>
+      </w:r>
+      <w:r>
+        <w:t xml:space="preserve"> each </w:t>
+      </w:r>
+      <w:r>
+        <w:t>brood year</w:t>
+      </w:r>
+      <w:r>
+        <w:t xml:space="preserve">, </w:t>
       </w:r>
       <m:oMath>
         <m:sSub>
@@ -2344,7 +2474,13 @@
         <w:spacing w:before="0" w:beforeAutospacing="0" w:after="0" w:afterAutospacing="0"/>
       </w:pPr>
       <w:r>
-        <w:t>We assumed a cumulative natural mortality f</w:t>
+        <w:t xml:space="preserve">We assumed a </w:t>
+      </w:r>
+      <w:r>
+        <w:t xml:space="preserve">fixed </w:t>
+      </w:r>
+      <w:r>
+        <w:t>cumulative natural mortality f</w:t>
       </w:r>
       <w:r>
         <w:t>or ages 4-6</w:t>
@@ -2401,13 +2537,7 @@
         <w:t>where the annual mortality was</w:t>
       </w:r>
       <w:r>
-        <w:t xml:space="preserve"> fixed </w:t>
-      </w:r>
-      <w:r>
-        <w:t xml:space="preserve">to </w:t>
-      </w:r>
-      <w:r>
-        <w:t>0.</w:t>
+        <w:t xml:space="preserve"> 0.</w:t>
       </w:r>
       <w:r>
         <w:t>0</w:t>
@@ -2416,7 +2546,10 @@
         <w:t>6</w:t>
       </w:r>
       <w:r>
-        <w:t>, this represents the assumption that</w:t>
+        <w:t>. T</w:t>
+      </w:r>
+      <w:r>
+        <w:t>his represents the assumption that</w:t>
       </w:r>
       <w:r>
         <w:t xml:space="preserve"> </w:t>
@@ -2558,10 +2691,38 @@
         </m:sSub>
       </m:oMath>
       <w:r>
-        <w:t xml:space="preserve">, with deviations determined by </w:t>
-      </w:r>
-      <w:r>
-        <w:t xml:space="preserve">an inverse dispersion parameter. This parameter controlled the annual variation in maturity probability. </w:t>
+        <w:t>.</w:t>
+      </w:r>
+      <w:r>
+        <w:t xml:space="preserve"> </w:t>
+      </w:r>
+      <w:r>
+        <w:t>Annual d</w:t>
+      </w:r>
+      <w:r>
+        <w:t xml:space="preserve">eviations </w:t>
+      </w:r>
+      <w:r>
+        <w:t xml:space="preserve">from the mean age at maturity were </w:t>
+      </w:r>
+      <w:r>
+        <w:t xml:space="preserve">determined by </w:t>
+      </w:r>
+      <w:r>
+        <w:t>an inverse dispersion parameter</w:t>
+      </w:r>
+      <w:r>
+        <w:t xml:space="preserve">, </w:t>
+      </w:r>
+      <w:r>
+        <w:rPr>
+          <w:i/>
+          <w:iCs/>
+        </w:rPr>
+        <w:t>D</w:t>
+      </w:r>
+      <w:r>
+        <w:t xml:space="preserve">. </w:t>
       </w:r>
     </w:p>
     <w:p>
@@ -3417,7 +3578,6 @@
         <w:jc w:val="center"/>
       </w:pPr>
       <w:r>
-        <w:lastRenderedPageBreak/>
         <w:t>N</w:t>
       </w:r>
       <w:r>
@@ -3512,7 +3672,10 @@
       </w:r>
       <w:proofErr w:type="spellEnd"/>
       <w:r>
-        <w:t>- N</w:t>
+        <w:t>-</w:t>
+      </w:r>
+      <w:r>
+        <w:t xml:space="preserve"> N</w:t>
       </w:r>
       <w:r>
         <w:rPr>
@@ -3593,115 +3756,184 @@
         <w:t xml:space="preserve">P, which was </w:t>
       </w:r>
       <w:r>
-        <w:t xml:space="preserve">fixed at 50% </w:t>
-      </w:r>
-      <w:r>
+        <w:t xml:space="preserve">fixed at 50% and age specific fecundity rates, </w:t>
+      </w:r>
+      <w:proofErr w:type="spellStart"/>
+      <w:r>
+        <w:t>E</w:t>
+      </w:r>
+      <w:r>
+        <w:rPr>
+          <w:vertAlign w:val="subscript"/>
+        </w:rPr>
+        <w:t>a</w:t>
+      </w:r>
+      <w:proofErr w:type="spellEnd"/>
+      <w:r>
+        <w:rPr>
+          <w:vertAlign w:val="subscript"/>
+        </w:rPr>
+        <w:t xml:space="preserve"> </w:t>
+      </w:r>
+      <w:r>
+        <w:rPr>
+          <w:vertAlign w:val="subscript"/>
+        </w:rPr>
         <w:fldChar w:fldCharType="begin"/>
       </w:r>
       <w:r>
-        <w:instrText xml:space="preserve"> ADDIN ZOTERO_ITEM CSL_CITATION {"citationID":"K0C9uVIk","properties":{"formattedCitation":"(Gilk et al. 2009)","plainCitation":"(Gilk et al. 2009)","noteIndex":0},"citationItems":[{"id":1257,"uris":["http://zotero.org/users/8784224/items/GFNLA2WS"],"itemData":{"id":1257,"type":"article-journal","abstract":"The existence of both fall and summer chum salmon Oncorhynchus keta populations in the Kuskokwim River was not recognized by fishery managers until the mid-1990s. Harvest statistics currently do not distinguish between fall and summer chum salmon, and escapement of fall chum salmon is not monitored. Some of the yet undescribed characteristics of fall chum salmon in 2004 are examined by comparing spawning populations of fall and summer chum salmon sampled from four tributaries of the Kuskokwim River. Fall chum salmon (n = 336) and summer chum salmon (n = 1,964) were examined for mideye-fork length, maximum dorsalventral height, maximum width, age, and sex. Fecundity parameters were measured for 15 to 20 females from each of the four sample groups. A baseline of genetic markers was developed for Kuskokwim River chum salmon populations, and its utility for identifying fall chum salmon was evaluated. Multivariate analysis demonstrated a significant difference in size between fall and summer chum salmon, although the differences were not overt to casual observation. The fall chum salmon population had a greater percentage of age-3 fish, but sex ratios were similar. There was no significant difference in fecundity, but fall chum salmon had significantly smaller mean egg weights than summer chum salmon. Analysis of 31 single nucleotide polymorphisms among nine Kuskokwim River spawning populations demonstrated sufficient genetic differences between fall and summer chum populations to distinguish the two runs in mixed stock analyses with a high degree of accuracy (&gt; 92%). Analysis of mixed stock chum salmon catches from fish wheels operated near Kalskag indicated a low occurrence of fall chum salmon in 2004, but no definitive conclusion could be made about run timing past Kalskag. Although fall chum salmon appear to constitute a small proportion of the overall Kuskokwim River chum salmon run, this unique group is an important component of the overall biodiversity and should be maintained to foster long-term sustainable harvest of salmon against changing environmental conditions. This preliminary description of the biology of Kuskokwim River fall chum salmon is the first step in including these distinct populations in sustainable chum salmon management.","language":"en","page":"161–179","source":"Zotero","title":"Biological and Genetic Characteristics of Fall and Summer Chum Salmon in the Kuskokwim River, Alaska","volume":"70","author":[{"family":"Gilk","given":"Sara E"},{"family":"Molyneaux","given":"Douglas B"},{"family":"Hamazaki","given":"Toshihide"},{"family":"Pawluk","given":"Jason A"},{"family":"Templin","given":"William D"}],"issued":{"date-parts":[["2009"]]}}}],"schema":"https://github.com/citation-style-language/schema/raw/master/csl-citation.json"} </w:instrText>
-      </w:r>
-      <w:r>
+        <w:rPr>
+          <w:vertAlign w:val="subscript"/>
+        </w:rPr>
+        <w:instrText xml:space="preserve"> ADDIN ZOTERO_ITEM CSL_CITATION {"citationID":"5lP8ZaiL","properties":{"formattedCitation":"(Gilk et al. 2009)","plainCitation":"(Gilk et al. 2009)","noteIndex":0},"citationItems":[{"id":1257,"uris":["http://zotero.org/users/8784224/items/GFNLA2WS"],"itemData":{"id":1257,"type":"article-journal","abstract":"The existence of both fall and summer chum salmon Oncorhynchus keta populations in the Kuskokwim River was not recognized by fishery managers until the mid-1990s. Harvest statistics currently do not distinguish between fall and summer chum salmon, and escapement of fall chum salmon is not monitored. Some of the yet undescribed characteristics of fall chum salmon in 2004 are examined by comparing spawning populations of fall and summer chum salmon sampled from four tributaries of the Kuskokwim River. Fall chum salmon (n = 336) and summer chum salmon (n = 1,964) were examined for mideye-fork length, maximum dorsalventral height, maximum width, age, and sex. Fecundity parameters were measured for 15 to 20 females from each of the four sample groups. A baseline of genetic markers was developed for Kuskokwim River chum salmon populations, and its utility for identifying fall chum salmon was evaluated. Multivariate analysis demonstrated a significant difference in size between fall and summer chum salmon, although the differences were not overt to casual observation. The fall chum salmon population had a greater percentage of age-3 fish, but sex ratios were similar. There was no significant difference in fecundity, but fall chum salmon had significantly smaller mean egg weights than summer chum salmon. Analysis of 31 single nucleotide polymorphisms among nine Kuskokwim River spawning populations demonstrated sufficient genetic differences between fall and summer chum populations to distinguish the two runs in mixed stock analyses with a high degree of accuracy (&gt; 92%). Analysis of mixed stock chum salmon catches from fish wheels operated near Kalskag indicated a low occurrence of fall chum salmon in 2004, but no definitive conclusion could be made about run timing past Kalskag. Although fall chum salmon appear to constitute a small proportion of the overall Kuskokwim River chum salmon run, this unique group is an important component of the overall biodiversity and should be maintained to foster long-term sustainable harvest of salmon against changing environmental conditions. This preliminary description of the biology of Kuskokwim River fall chum salmon is the first step in including these distinct populations in sustainable chum salmon management.","language":"en","page":"161–179","source":"Zotero","title":"Biological and Genetic Characteristics of Fall and Summer Chum Salmon in the Kuskokwim River, Alaska","volume":"70","author":[{"family":"Gilk","given":"Sara E"},{"family":"Molyneaux","given":"Douglas B"},{"family":"Hamazaki","given":"Toshihide"},{"family":"Pawluk","given":"Jason A"},{"family":"Templin","given":"William D"}],"issued":{"date-parts":[["2009"]]}}}],"schema":"https://github.com/citation-style-language/schema/raw/master/csl-citation.json"} </w:instrText>
+      </w:r>
+      <w:r>
+        <w:rPr>
+          <w:vertAlign w:val="subscript"/>
+        </w:rPr>
         <w:fldChar w:fldCharType="separate"/>
       </w:r>
       <w:r>
         <w:rPr>
           <w:noProof/>
         </w:rPr>
+        <w:t>(Gilk et al.</w:t>
+      </w:r>
+      <w:r>
+        <w:rPr>
+          <w:noProof/>
+          <w:vertAlign w:val="subscript"/>
+        </w:rPr>
+        <w:t xml:space="preserve"> </w:t>
+      </w:r>
+      <w:r>
+        <w:rPr>
+          <w:noProof/>
+        </w:rPr>
+        <w:t>2009)</w:t>
+      </w:r>
+      <w:r>
+        <w:rPr>
+          <w:vertAlign w:val="subscript"/>
+        </w:rPr>
+        <w:fldChar w:fldCharType="end"/>
+      </w:r>
+      <w:r>
+        <w:t xml:space="preserve">. Age specific fecundities were not available for Yukon River Chum </w:t>
+      </w:r>
+      <w:r>
+        <w:t>salmon but</w:t>
+      </w:r>
+      <w:r>
+        <w:t xml:space="preserve"> have been estimated for Chum in the neighboring Kuskokwim River regions</w:t>
+      </w:r>
+      <w:r>
+        <w:t>.</w:t>
+      </w:r>
+      <w:r>
+        <w:t xml:space="preserve"> </w:t>
+      </w:r>
+      <w:r>
+        <w:t>Further, we</w:t>
+      </w:r>
+      <w:r>
+        <w:t xml:space="preserve"> assumed </w:t>
+      </w:r>
+      <w:r>
+        <w:t xml:space="preserve">that </w:t>
+      </w:r>
+      <w:r>
+        <w:t>older</w:t>
+      </w:r>
+      <w:r>
+        <w:t xml:space="preserve"> fish produced more eggs per spawner </w:t>
+      </w:r>
+      <w:r>
+        <w:fldChar w:fldCharType="begin"/>
+      </w:r>
+      <w:r>
+        <w:instrText xml:space="preserve"> ADDIN ZOTERO_ITEM CSL_CITATION {"citationID":"fiohidyf","properties":{"formattedCitation":"(Gilk et al. 2009)","plainCitation":"(Gilk et al. 2009)","noteIndex":0},"citationItems":[{"id":1257,"uris":["http://zotero.org/users/8784224/items/GFNLA2WS"],"itemData":{"id":1257,"type":"article-journal","abstract":"The existence of both fall and summer chum salmon Oncorhynchus keta populations in the Kuskokwim River was not recognized by fishery managers until the mid-1990s. Harvest statistics currently do not distinguish between fall and summer chum salmon, and escapement of fall chum salmon is not monitored. Some of the yet undescribed characteristics of fall chum salmon in 2004 are examined by comparing spawning populations of fall and summer chum salmon sampled from four tributaries of the Kuskokwim River. Fall chum salmon (n = 336) and summer chum salmon (n = 1,964) were examined for mideye-fork length, maximum dorsalventral height, maximum width, age, and sex. Fecundity parameters were measured for 15 to 20 females from each of the four sample groups. A baseline of genetic markers was developed for Kuskokwim River chum salmon populations, and its utility for identifying fall chum salmon was evaluated. Multivariate analysis demonstrated a significant difference in size between fall and summer chum salmon, although the differences were not overt to casual observation. The fall chum salmon population had a greater percentage of age-3 fish, but sex ratios were similar. There was no significant difference in fecundity, but fall chum salmon had significantly smaller mean egg weights than summer chum salmon. Analysis of 31 single nucleotide polymorphisms among nine Kuskokwim River spawning populations demonstrated sufficient genetic differences between fall and summer chum populations to distinguish the two runs in mixed stock analyses with a high degree of accuracy (&gt; 92%). Analysis of mixed stock chum salmon catches from fish wheels operated near Kalskag indicated a low occurrence of fall chum salmon in 2004, but no definitive conclusion could be made about run timing past Kalskag. Although fall chum salmon appear to constitute a small proportion of the overall Kuskokwim River chum salmon run, this unique group is an important component of the overall biodiversity and should be maintained to foster long-term sustainable harvest of salmon against changing environmental conditions. This preliminary description of the biology of Kuskokwim River fall chum salmon is the first step in including these distinct populations in sustainable chum salmon management.","language":"en","page":"161–179","source":"Zotero","title":"Biological and Genetic Characteristics of Fall and Summer Chum Salmon in the Kuskokwim River, Alaska","volume":"70","author":[{"family":"Gilk","given":"Sara E"},{"family":"Molyneaux","given":"Douglas B"},{"family":"Hamazaki","given":"Toshihide"},{"family":"Pawluk","given":"Jason A"},{"family":"Templin","given":"William D"}],"issued":{"date-parts":[["2009"]]}}}],"schema":"https://github.com/citation-style-language/schema/raw/master/csl-citation.json"} </w:instrText>
+      </w:r>
+      <w:r>
+        <w:fldChar w:fldCharType="separate"/>
+      </w:r>
+      <w:r>
+        <w:rPr>
+          <w:noProof/>
+        </w:rPr>
         <w:t>(Gilk et al. 2009)</w:t>
       </w:r>
       <w:r>
         <w:fldChar w:fldCharType="end"/>
       </w:r>
       <w:r>
-        <w:t xml:space="preserve">, and age specific fecundity rates, </w:t>
-      </w:r>
-      <w:r>
-        <w:t>E</w:t>
-      </w:r>
-      <w:r>
-        <w:rPr>
-          <w:vertAlign w:val="subscript"/>
-        </w:rPr>
-        <w:t>a</w:t>
-      </w:r>
-      <w:r>
-        <w:t xml:space="preserve">. Age specific fecundities were not available for Yukon River Chum salmon, but have been estimated for Chum in the neighboring Kuskokwim River </w:t>
-      </w:r>
-      <w:r>
-        <w:fldChar w:fldCharType="begin"/>
-      </w:r>
-      <w:r>
-        <w:instrText xml:space="preserve"> ADDIN ZOTERO_ITEM CSL_CITATION {"citationID":"fTvNVEzK","properties":{"formattedCitation":"(Gilk et al. 2009)","plainCitation":"(Gilk et al. 2009)","noteIndex":0},"citationItems":[{"id":1257,"uris":["http://zotero.org/users/8784224/items/GFNLA2WS"],"itemData":{"id":1257,"type":"article-journal","abstract":"The existence of both fall and summer chum salmon Oncorhynchus keta populations in the Kuskokwim River was not recognized by fishery managers until the mid-1990s. Harvest statistics currently do not distinguish between fall and summer chum salmon, and escapement of fall chum salmon is not monitored. Some of the yet undescribed characteristics of fall chum salmon in 2004 are examined by comparing spawning populations of fall and summer chum salmon sampled from four tributaries of the Kuskokwim River. Fall chum salmon (n = 336) and summer chum salmon (n = 1,964) were examined for mideye-fork length, maximum dorsalventral height, maximum width, age, and sex. Fecundity parameters were measured for 15 to 20 females from each of the four sample groups. A baseline of genetic markers was developed for Kuskokwim River chum salmon populations, and its utility for identifying fall chum salmon was evaluated. Multivariate analysis demonstrated a significant difference in size between fall and summer chum salmon, although the differences were not overt to casual observation. The fall chum salmon population had a greater percentage of age-3 fish, but sex ratios were similar. There was no significant difference in fecundity, but fall chum salmon had significantly smaller mean egg weights than summer chum salmon. Analysis of 31 single nucleotide polymorphisms among nine Kuskokwim River spawning populations demonstrated sufficient genetic differences between fall and summer chum populations to distinguish the two runs in mixed stock analyses with a high degree of accuracy (&gt; 92%). Analysis of mixed stock chum salmon catches from fish wheels operated near Kalskag indicated a low occurrence of fall chum salmon in 2004, but no definitive conclusion could be made about run timing past Kalskag. Although fall chum salmon appear to constitute a small proportion of the overall Kuskokwim River chum salmon run, this unique group is an important component of the overall biodiversity and should be maintained to foster long-term sustainable harvest of salmon against changing environmental conditions. This preliminary description of the biology of Kuskokwim River fall chum salmon is the first step in including these distinct populations in sustainable chum salmon management.","language":"en","page":"161–179","source":"Zotero","title":"Biological and Genetic Characteristics of Fall and Summer Chum Salmon in the Kuskokwim River, Alaska","volume":"70","author":[{"family":"Gilk","given":"Sara E"},{"family":"Molyneaux","given":"Douglas B"},{"family":"Hamazaki","given":"Toshihide"},{"family":"Pawluk","given":"Jason A"},{"family":"Templin","given":"William D"}],"issued":{"date-parts":[["2009"]]}}}],"schema":"https://github.com/citation-style-language/schema/raw/master/csl-citation.json"} </w:instrText>
-      </w:r>
-      <w:r>
-        <w:fldChar w:fldCharType="separate"/>
-      </w:r>
-      <w:r>
-        <w:rPr>
-          <w:noProof/>
-        </w:rPr>
-        <w:t>(Gilk et al. 2009)</w:t>
-      </w:r>
-      <w:r>
-        <w:fldChar w:fldCharType="end"/>
-      </w:r>
-      <w:r>
-        <w:t xml:space="preserve"> regions, so we assume the following fecundities: </w:t>
-      </w:r>
-      <w:r>
-        <w:t xml:space="preserve">where Age 2’s were </w:t>
+        <w:t xml:space="preserve">. </w:t>
+      </w:r>
+      <w:r>
+        <w:t>The</w:t>
+      </w:r>
+      <w:r>
+        <w:t xml:space="preserve"> following fecundities</w:t>
+      </w:r>
+      <w:r>
+        <w:t xml:space="preserve"> were assumed for each age class</w:t>
+      </w:r>
+      <w:r>
+        <w:t xml:space="preserve"> </w:t>
+      </w:r>
+      <w:r>
+        <w:t>where</w:t>
+      </w:r>
+      <w:r>
+        <w:t>,</w:t>
+      </w:r>
+      <w:r>
+        <w:t xml:space="preserve"> Age </w:t>
+      </w:r>
+      <w:r>
+        <w:t xml:space="preserve">3: </w:t>
       </w:r>
       <w:r>
         <w:t>1800</w:t>
       </w:r>
       <w:r>
-        <w:t xml:space="preserve">, Age 3’s </w:t>
+        <w:t xml:space="preserve"> eggs</w:t>
+      </w:r>
+      <w:r>
+        <w:t xml:space="preserve">, Age </w:t>
+      </w:r>
+      <w:r>
+        <w:t xml:space="preserve">4: </w:t>
       </w:r>
       <w:r>
         <w:t>2351</w:t>
       </w:r>
       <w:r>
-        <w:t xml:space="preserve">, Age 4’s </w:t>
+        <w:t xml:space="preserve"> eggs</w:t>
+      </w:r>
+      <w:r>
+        <w:t xml:space="preserve">, Age </w:t>
+      </w:r>
+      <w:r>
+        <w:t xml:space="preserve">5: </w:t>
       </w:r>
       <w:r>
         <w:t>2902</w:t>
       </w:r>
       <w:r>
-        <w:t xml:space="preserve">, and Age 5’s </w:t>
+        <w:t xml:space="preserve"> eggs</w:t>
+      </w:r>
+      <w:r>
+        <w:t xml:space="preserve">, and Age </w:t>
+      </w:r>
+      <w:r>
+        <w:t xml:space="preserve">6: </w:t>
       </w:r>
       <w:r>
         <w:t>3453</w:t>
       </w:r>
       <w:r>
-        <w:t xml:space="preserve">, </w:t>
-      </w:r>
-      <w:r>
-        <w:t>so that larger fish produced more eggs per spawner</w:t>
-      </w:r>
-      <w:r>
-        <w:t xml:space="preserve"> </w:t>
-      </w:r>
-      <w:r>
-        <w:fldChar w:fldCharType="begin"/>
-      </w:r>
-      <w:r>
-        <w:instrText xml:space="preserve"> ADDIN ZOTERO_ITEM CSL_CITATION {"citationID":"fiohidyf","properties":{"formattedCitation":"(Gilk et al. 2009)","plainCitation":"(Gilk et al. 2009)","noteIndex":0},"citationItems":[{"id":1257,"uris":["http://zotero.org/users/8784224/items/GFNLA2WS"],"itemData":{"id":1257,"type":"article-journal","abstract":"The existence of both fall and summer chum salmon Oncorhynchus keta populations in the Kuskokwim River was not recognized by fishery managers until the mid-1990s. Harvest statistics currently do not distinguish between fall and summer chum salmon, and escapement of fall chum salmon is not monitored. Some of the yet undescribed characteristics of fall chum salmon in 2004 are examined by comparing spawning populations of fall and summer chum salmon sampled from four tributaries of the Kuskokwim River. Fall chum salmon (n = 336) and summer chum salmon (n = 1,964) were examined for mideye-fork length, maximum dorsalventral height, maximum width, age, and sex. Fecundity parameters were measured for 15 to 20 females from each of the four sample groups. A baseline of genetic markers was developed for Kuskokwim River chum salmon populations, and its utility for identifying fall chum salmon was evaluated. Multivariate analysis demonstrated a significant difference in size between fall and summer chum salmon, although the differences were not overt to casual observation. The fall chum salmon population had a greater percentage of age-3 fish, but sex ratios were similar. There was no significant difference in fecundity, but fall chum salmon had significantly smaller mean egg weights than summer chum salmon. Analysis of 31 single nucleotide polymorphisms among nine Kuskokwim River spawning populations demonstrated sufficient genetic differences between fall and summer chum populations to distinguish the two runs in mixed stock analyses with a high degree of accuracy (&gt; 92%). Analysis of mixed stock chum salmon catches from fish wheels operated near Kalskag indicated a low occurrence of fall chum salmon in 2004, but no definitive conclusion could be made about run timing past Kalskag. Although fall chum salmon appear to constitute a small proportion of the overall Kuskokwim River chum salmon run, this unique group is an important component of the overall biodiversity and should be maintained to foster long-term sustainable harvest of salmon against changing environmental conditions. This preliminary description of the biology of Kuskokwim River fall chum salmon is the first step in including these distinct populations in sustainable chum salmon management.","language":"en","page":"161–179","source":"Zotero","title":"Biological and Genetic Characteristics of Fall and Summer Chum Salmon in the Kuskokwim River, Alaska","volume":"70","author":[{"family":"Gilk","given":"Sara E"},{"family":"Molyneaux","given":"Douglas B"},{"family":"Hamazaki","given":"Toshihide"},{"family":"Pawluk","given":"Jason A"},{"family":"Templin","given":"William D"}],"issued":{"date-parts":[["2009"]]}}}],"schema":"https://github.com/citation-style-language/schema/raw/master/csl-citation.json"} </w:instrText>
-      </w:r>
-      <w:r>
-        <w:fldChar w:fldCharType="separate"/>
-      </w:r>
-      <w:r>
-        <w:rPr>
-          <w:noProof/>
-        </w:rPr>
-        <w:t>(Gilk et al. 2009)</w:t>
-      </w:r>
-      <w:r>
-        <w:fldChar w:fldCharType="end"/>
-      </w:r>
-      <w:r>
-        <w:t xml:space="preserve">. </w:t>
+        <w:t xml:space="preserve"> eggs.  </w:t>
       </w:r>
     </w:p>
     <w:p>
@@ -3876,7 +4108,13 @@
         </w:rPr>
       </w:pPr>
       <w:r>
-        <w:t xml:space="preserve">We fit the integrated population model to multiple datasets using Bayesian inference and implemented the model in STAN </w:t>
+        <w:t xml:space="preserve">We fit the </w:t>
+      </w:r>
+      <w:r>
+        <w:t>IPM</w:t>
+      </w:r>
+      <w:r>
+        <w:t xml:space="preserve"> to multiple datasets using Bayesian inference and implemented the model in STAN </w:t>
       </w:r>
       <w:r>
         <w:fldChar w:fldCharType="begin"/>
@@ -3938,7 +4176,19 @@
         <w:t>24,</w:t>
       </w:r>
       <w:r>
-        <w:t xml:space="preserve">000 total iterations, we </w:t>
+        <w:t>000 total iterations</w:t>
+      </w:r>
+      <w:r>
+        <w:t>.</w:t>
+      </w:r>
+      <w:r>
+        <w:t xml:space="preserve"> </w:t>
+      </w:r>
+      <w:r>
+        <w:t>W</w:t>
+      </w:r>
+      <w:r>
+        <w:t xml:space="preserve">e </w:t>
       </w:r>
       <w:r>
         <w:t>used an</w:t>
@@ -4019,7 +4269,25 @@
         <w:rPr>
           <w:color w:val="000000"/>
         </w:rPr>
-        <w:t>how sensitive the posterior is to perturbations of the prior and likelihoods</w:t>
+        <w:t xml:space="preserve">how sensitive the posterior </w:t>
+      </w:r>
+      <w:r>
+        <w:rPr>
+          <w:color w:val="000000"/>
+        </w:rPr>
+        <w:t>distribution was</w:t>
+      </w:r>
+      <w:r>
+        <w:rPr>
+          <w:color w:val="000000"/>
+        </w:rPr>
+        <w:t xml:space="preserve"> to prior and likelihood</w:t>
+      </w:r>
+      <w:r>
+        <w:rPr>
+          <w:color w:val="000000"/>
+        </w:rPr>
+        <w:t xml:space="preserve"> perturbations</w:t>
       </w:r>
       <w:r>
         <w:rPr>
@@ -4072,13 +4340,42 @@
         <w:ind w:firstLine="360"/>
       </w:pPr>
       <w:r>
-        <w:t xml:space="preserve">Marine juvenile abundance estimated in the IPM were fit to </w:t>
+        <w:t xml:space="preserve">Marine juvenile abundance estimated in the IPM </w:t>
+      </w:r>
+      <w:r>
+        <w:t>(</w:t>
+      </w:r>
+      <w:proofErr w:type="spellStart"/>
+      <w:r>
+        <w:t>N</w:t>
+      </w:r>
+      <w:r>
+        <w:rPr>
+          <w:vertAlign w:val="subscript"/>
+        </w:rPr>
+        <w:t>t,s</w:t>
+      </w:r>
+      <w:proofErr w:type="spellEnd"/>
+      <w:r>
+        <w:rPr>
+          <w:vertAlign w:val="subscript"/>
+        </w:rPr>
+        <w:t>=j</w:t>
+      </w:r>
+      <w:r>
+        <w:t>) was</w:t>
+      </w:r>
+      <w:r>
+        <w:t xml:space="preserve"> fit to </w:t>
       </w:r>
       <w:r>
         <w:t xml:space="preserve">a juvenile </w:t>
       </w:r>
       <w:r>
-        <w:t>fall c</w:t>
+        <w:t xml:space="preserve">fall </w:t>
+      </w:r>
+      <w:r>
+        <w:t>C</w:t>
       </w:r>
       <w:r>
         <w:t xml:space="preserve">hum </w:t>
@@ -4162,10 +4459,13 @@
         <w:t>.</w:t>
       </w:r>
       <w:r>
-        <w:t xml:space="preserve"> </w:t>
-      </w:r>
-      <w:r>
-        <w:t xml:space="preserve">The MSA has five reporting groups, including Yukon River fall chum salmon and genotype and analysis are further detailed by </w:t>
+        <w:t xml:space="preserve"> The MSA has five reporting groups, including Yukon River fall chum salmon</w:t>
+      </w:r>
+      <w:r>
+        <w:t>. G</w:t>
+      </w:r>
+      <w:r>
+        <w:t xml:space="preserve">enotype and analysis are further detailed by </w:t>
       </w:r>
       <w:r>
         <w:rPr>
@@ -4200,7 +4500,10 @@
         <w:t xml:space="preserve"> used to estimate a juvenile </w:t>
       </w:r>
       <w:r>
-        <w:t xml:space="preserve">chum </w:t>
+        <w:t>C</w:t>
+      </w:r>
+      <w:r>
+        <w:t xml:space="preserve">hum </w:t>
       </w:r>
       <w:r>
         <w:t>salmon index</w:t>
@@ -4213,7 +4516,7 @@
           <w:b/>
           <w:bCs/>
         </w:rPr>
-        <w:t>appropriate citation for index</w:t>
+        <w:t>Garcia et al in prep?</w:t>
       </w:r>
       <w:r>
         <w:t>)</w:t>
@@ -4272,16 +4575,13 @@
         <w:t xml:space="preserve">o </w:t>
       </w:r>
       <w:r>
-        <w:t>pull out</w:t>
-      </w:r>
-      <w:r>
-        <w:t xml:space="preserve"> </w:t>
-      </w:r>
-      <w:r>
-        <w:t>an index for just</w:t>
-      </w:r>
-      <w:r>
-        <w:t xml:space="preserve"> juvenile </w:t>
+        <w:t>isolate</w:t>
+      </w:r>
+      <w:r>
+        <w:t xml:space="preserve"> an index for </w:t>
+      </w:r>
+      <w:r>
+        <w:t xml:space="preserve">juvenile </w:t>
       </w:r>
       <w:r>
         <w:t>f</w:t>
@@ -4293,7 +4593,13 @@
         <w:t>c</w:t>
       </w:r>
       <w:r>
-        <w:t xml:space="preserve">hum salmon, we utilized results from </w:t>
+        <w:t>hum salmon</w:t>
+      </w:r>
+      <w:r>
+        <w:t xml:space="preserve"> specifically</w:t>
+      </w:r>
+      <w:r>
+        <w:t xml:space="preserve">, we utilized results from </w:t>
       </w:r>
       <w:r>
         <w:t>the</w:t>
@@ -4324,10 +4630,16 @@
         <w:t xml:space="preserve">annual </w:t>
       </w:r>
       <w:r>
-        <w:t xml:space="preserve">proportion of Yukon River fall chum salmon, </w:t>
-      </w:r>
-      <w:r>
-        <w:t>by the total index of juvenile Chum salmon to yield a stock</w:t>
+        <w:t xml:space="preserve">proportion of Yukon River fall chum salmon </w:t>
+      </w:r>
+      <w:r>
+        <w:t xml:space="preserve">by the total index of juvenile Chum salmon to yield a </w:t>
+      </w:r>
+      <w:r>
+        <w:t xml:space="preserve">fall Chum </w:t>
+      </w:r>
+      <w:r>
+        <w:t>stock</w:t>
       </w:r>
       <w:r>
         <w:t>-</w:t>
@@ -4427,7 +4739,7 @@
           <w:rPr>
             <w:rFonts w:ascii="Cambria Math" w:hAnsi="Cambria Math"/>
           </w:rPr>
-          <m:t>~ Normal(q*</m:t>
+          <m:t>~ Normal(</m:t>
         </m:r>
         <m:func>
           <m:funcPr>
@@ -4458,6 +4770,18 @@
                 <w:rFonts w:ascii="Cambria Math" w:hAnsi="Cambria Math"/>
               </w:rPr>
               <m:t>(</m:t>
+            </m:r>
+            <m:r>
+              <w:rPr>
+                <w:rFonts w:ascii="Cambria Math" w:hAnsi="Cambria Math"/>
+              </w:rPr>
+              <m:t>q</m:t>
+            </m:r>
+            <m:r>
+              <w:rPr>
+                <w:rFonts w:ascii="Cambria Math" w:hAnsi="Cambria Math"/>
+              </w:rPr>
+              <m:t xml:space="preserve">* </m:t>
             </m:r>
             <m:sSub>
               <m:sSubPr>
@@ -4573,27 +4897,24 @@
       </w:pPr>
       <w:r>
         <w:lastRenderedPageBreak/>
-        <w:t xml:space="preserve">Fall run Chum total return, harvest and spawner estimates for the Yukon River </w:t>
-      </w:r>
-      <w:r>
-        <w:t>was</w:t>
+        <w:t>T</w:t>
+      </w:r>
+      <w:r>
+        <w:t>otal return, harvest and spawner estimates for Yukon River</w:t>
+      </w:r>
+      <w:r>
+        <w:t xml:space="preserve"> fall Chum salmon were</w:t>
       </w:r>
       <w:r>
         <w:t xml:space="preserve"> provided by the Alaska Department of Fisheries and Game (ADFG)</w:t>
       </w:r>
       <w:r>
+        <w:t xml:space="preserve"> run reconstruction</w:t>
+      </w:r>
+      <w:r>
         <w:t xml:space="preserve"> </w:t>
       </w:r>
       <w:r>
-        <w:t xml:space="preserve">fall chum salmon </w:t>
-      </w:r>
-      <w:r>
-        <w:t>run reconstruction</w:t>
-      </w:r>
-      <w:r>
-        <w:t xml:space="preserve"> </w:t>
-      </w:r>
-      <w:r>
         <w:fldChar w:fldCharType="begin"/>
       </w:r>
       <w:r>
@@ -4623,7 +4944,13 @@
       </w:r>
       <w:proofErr w:type="spellEnd"/>
       <w:r>
-        <w:t xml:space="preserve"> 2009, the model methods have remained the same</w:t>
+        <w:t xml:space="preserve"> 2009</w:t>
+      </w:r>
+      <w:r>
+        <w:t>. M</w:t>
+      </w:r>
+      <w:r>
+        <w:t>odel methods have remained the same</w:t>
       </w:r>
       <w:r>
         <w:t>, while</w:t>
@@ -4674,47 +5001,67 @@
         <w:jc w:val="center"/>
       </w:pPr>
       <m:oMath>
-        <m:r>
-          <m:rPr>
-            <m:sty m:val="p"/>
-          </m:rPr>
-          <w:rPr>
-            <w:rFonts w:ascii="Cambria Math" w:hAnsi="Cambria Math"/>
-          </w:rPr>
-          <m:t>ln⁡</m:t>
-        </m:r>
-        <m:r>
-          <w:rPr>
-            <w:rFonts w:ascii="Cambria Math" w:hAnsi="Cambria Math"/>
-          </w:rPr>
-          <m:t>(</m:t>
-        </m:r>
-        <m:sSub>
-          <m:sSubPr>
+        <m:func>
+          <m:funcPr>
             <m:ctrlPr>
               <w:rPr>
                 <w:rFonts w:ascii="Cambria Math" w:hAnsi="Cambria Math"/>
                 <w:i/>
               </w:rPr>
             </m:ctrlPr>
-          </m:sSubPr>
+          </m:funcPr>
+          <m:fName>
+            <m:r>
+              <m:rPr>
+                <m:sty m:val="p"/>
+              </m:rPr>
+              <w:rPr>
+                <w:rFonts w:ascii="Cambria Math" w:hAnsi="Cambria Math"/>
+              </w:rPr>
+              <m:t>ln</m:t>
+            </m:r>
+          </m:fName>
           <m:e>
-            <m:r>
-              <w:rPr>
-                <w:rFonts w:ascii="Cambria Math" w:hAnsi="Cambria Math"/>
-              </w:rPr>
-              <m:t>R</m:t>
-            </m:r>
+            <m:d>
+              <m:dPr>
+                <m:ctrlPr>
+                  <w:rPr>
+                    <w:rFonts w:ascii="Cambria Math" w:hAnsi="Cambria Math"/>
+                    <w:i/>
+                  </w:rPr>
+                </m:ctrlPr>
+              </m:dPr>
+              <m:e>
+                <m:sSub>
+                  <m:sSubPr>
+                    <m:ctrlPr>
+                      <w:rPr>
+                        <w:rFonts w:ascii="Cambria Math" w:hAnsi="Cambria Math"/>
+                        <w:i/>
+                      </w:rPr>
+                    </m:ctrlPr>
+                  </m:sSubPr>
+                  <m:e>
+                    <m:r>
+                      <w:rPr>
+                        <w:rFonts w:ascii="Cambria Math" w:hAnsi="Cambria Math"/>
+                      </w:rPr>
+                      <m:t>R</m:t>
+                    </m:r>
+                  </m:e>
+                  <m:sub>
+                    <m:r>
+                      <w:rPr>
+                        <w:rFonts w:ascii="Cambria Math" w:hAnsi="Cambria Math"/>
+                      </w:rPr>
+                      <m:t>t</m:t>
+                    </m:r>
+                  </m:sub>
+                </m:sSub>
+              </m:e>
+            </m:d>
           </m:e>
-          <m:sub>
-            <m:r>
-              <w:rPr>
-                <w:rFonts w:ascii="Cambria Math" w:hAnsi="Cambria Math"/>
-              </w:rPr>
-              <m:t>t</m:t>
-            </m:r>
-          </m:sub>
-        </m:sSub>
+        </m:func>
         <m:r>
           <w:rPr>
             <w:rFonts w:ascii="Cambria Math" w:hAnsi="Cambria Math"/>
@@ -4767,13 +5114,7 @@
                       <w:rPr>
                         <w:rFonts w:ascii="Cambria Math" w:hAnsi="Cambria Math"/>
                       </w:rPr>
-                      <m:t>a=</m:t>
-                    </m:r>
-                    <m:r>
-                      <w:rPr>
-                        <w:rFonts w:ascii="Cambria Math" w:hAnsi="Cambria Math"/>
-                      </w:rPr>
-                      <m:t>3</m:t>
+                      <m:t>a=3</m:t>
                     </m:r>
                   </m:sub>
                   <m:sup>
@@ -4885,47 +5226,67 @@
         <w:jc w:val="center"/>
       </w:pPr>
       <m:oMath>
-        <m:r>
-          <m:rPr>
-            <m:sty m:val="p"/>
-          </m:rPr>
-          <w:rPr>
-            <w:rFonts w:ascii="Cambria Math" w:hAnsi="Cambria Math"/>
-          </w:rPr>
-          <m:t>ln⁡</m:t>
-        </m:r>
-        <m:r>
-          <w:rPr>
-            <w:rFonts w:ascii="Cambria Math" w:hAnsi="Cambria Math"/>
-          </w:rPr>
-          <m:t>(</m:t>
-        </m:r>
-        <m:sSub>
-          <m:sSubPr>
+        <m:func>
+          <m:funcPr>
             <m:ctrlPr>
               <w:rPr>
                 <w:rFonts w:ascii="Cambria Math" w:hAnsi="Cambria Math"/>
                 <w:i/>
               </w:rPr>
             </m:ctrlPr>
-          </m:sSubPr>
+          </m:funcPr>
+          <m:fName>
+            <m:r>
+              <m:rPr>
+                <m:sty m:val="p"/>
+              </m:rPr>
+              <w:rPr>
+                <w:rFonts w:ascii="Cambria Math" w:hAnsi="Cambria Math"/>
+              </w:rPr>
+              <m:t>ln</m:t>
+            </m:r>
+          </m:fName>
           <m:e>
-            <m:r>
-              <w:rPr>
-                <w:rFonts w:ascii="Cambria Math" w:hAnsi="Cambria Math"/>
-              </w:rPr>
-              <m:t>C</m:t>
-            </m:r>
+            <m:d>
+              <m:dPr>
+                <m:ctrlPr>
+                  <w:rPr>
+                    <w:rFonts w:ascii="Cambria Math" w:hAnsi="Cambria Math"/>
+                    <w:i/>
+                  </w:rPr>
+                </m:ctrlPr>
+              </m:dPr>
+              <m:e>
+                <m:sSub>
+                  <m:sSubPr>
+                    <m:ctrlPr>
+                      <w:rPr>
+                        <w:rFonts w:ascii="Cambria Math" w:hAnsi="Cambria Math"/>
+                        <w:i/>
+                      </w:rPr>
+                    </m:ctrlPr>
+                  </m:sSubPr>
+                  <m:e>
+                    <m:r>
+                      <w:rPr>
+                        <w:rFonts w:ascii="Cambria Math" w:hAnsi="Cambria Math"/>
+                      </w:rPr>
+                      <m:t>C</m:t>
+                    </m:r>
+                  </m:e>
+                  <m:sub>
+                    <m:r>
+                      <w:rPr>
+                        <w:rFonts w:ascii="Cambria Math" w:hAnsi="Cambria Math"/>
+                      </w:rPr>
+                      <m:t>t</m:t>
+                    </m:r>
+                  </m:sub>
+                </m:sSub>
+              </m:e>
+            </m:d>
           </m:e>
-          <m:sub>
-            <m:r>
-              <w:rPr>
-                <w:rFonts w:ascii="Cambria Math" w:hAnsi="Cambria Math"/>
-              </w:rPr>
-              <m:t>t</m:t>
-            </m:r>
-          </m:sub>
-        </m:sSub>
+        </m:func>
         <m:r>
           <w:rPr>
             <w:rFonts w:ascii="Cambria Math" w:hAnsi="Cambria Math"/>
@@ -4978,13 +5339,7 @@
                       <w:rPr>
                         <w:rFonts w:ascii="Cambria Math" w:hAnsi="Cambria Math"/>
                       </w:rPr>
-                      <m:t>a=</m:t>
-                    </m:r>
-                    <m:r>
-                      <w:rPr>
-                        <w:rFonts w:ascii="Cambria Math" w:hAnsi="Cambria Math"/>
-                      </w:rPr>
-                      <m:t>3</m:t>
+                      <m:t>a=3</m:t>
                     </m:r>
                   </m:sub>
                   <m:sup>
@@ -5096,47 +5451,67 @@
         <w:jc w:val="center"/>
       </w:pPr>
       <m:oMath>
-        <m:r>
-          <m:rPr>
-            <m:sty m:val="p"/>
-          </m:rPr>
-          <w:rPr>
-            <w:rFonts w:ascii="Cambria Math" w:hAnsi="Cambria Math"/>
-          </w:rPr>
-          <m:t>ln⁡</m:t>
-        </m:r>
-        <m:r>
-          <w:rPr>
-            <w:rFonts w:ascii="Cambria Math" w:hAnsi="Cambria Math"/>
-          </w:rPr>
-          <m:t>(</m:t>
-        </m:r>
-        <m:sSub>
-          <m:sSubPr>
+        <m:func>
+          <m:funcPr>
             <m:ctrlPr>
               <w:rPr>
                 <w:rFonts w:ascii="Cambria Math" w:hAnsi="Cambria Math"/>
                 <w:i/>
               </w:rPr>
             </m:ctrlPr>
-          </m:sSubPr>
+          </m:funcPr>
+          <m:fName>
+            <m:r>
+              <m:rPr>
+                <m:sty m:val="p"/>
+              </m:rPr>
+              <w:rPr>
+                <w:rFonts w:ascii="Cambria Math" w:hAnsi="Cambria Math"/>
+              </w:rPr>
+              <m:t>ln</m:t>
+            </m:r>
+          </m:fName>
           <m:e>
-            <m:r>
-              <w:rPr>
-                <w:rFonts w:ascii="Cambria Math" w:hAnsi="Cambria Math"/>
-              </w:rPr>
-              <m:t>S</m:t>
-            </m:r>
+            <m:d>
+              <m:dPr>
+                <m:ctrlPr>
+                  <w:rPr>
+                    <w:rFonts w:ascii="Cambria Math" w:hAnsi="Cambria Math"/>
+                    <w:i/>
+                  </w:rPr>
+                </m:ctrlPr>
+              </m:dPr>
+              <m:e>
+                <m:sSub>
+                  <m:sSubPr>
+                    <m:ctrlPr>
+                      <w:rPr>
+                        <w:rFonts w:ascii="Cambria Math" w:hAnsi="Cambria Math"/>
+                        <w:i/>
+                      </w:rPr>
+                    </m:ctrlPr>
+                  </m:sSubPr>
+                  <m:e>
+                    <m:r>
+                      <w:rPr>
+                        <w:rFonts w:ascii="Cambria Math" w:hAnsi="Cambria Math"/>
+                      </w:rPr>
+                      <m:t>S</m:t>
+                    </m:r>
+                  </m:e>
+                  <m:sub>
+                    <m:r>
+                      <w:rPr>
+                        <w:rFonts w:ascii="Cambria Math" w:hAnsi="Cambria Math"/>
+                      </w:rPr>
+                      <m:t>t</m:t>
+                    </m:r>
+                  </m:sub>
+                </m:sSub>
+              </m:e>
+            </m:d>
           </m:e>
-          <m:sub>
-            <m:r>
-              <w:rPr>
-                <w:rFonts w:ascii="Cambria Math" w:hAnsi="Cambria Math"/>
-              </w:rPr>
-              <m:t>t</m:t>
-            </m:r>
-          </m:sub>
-        </m:sSub>
+        </m:func>
         <m:r>
           <w:rPr>
             <w:rFonts w:ascii="Cambria Math" w:hAnsi="Cambria Math"/>
@@ -5189,13 +5564,7 @@
                       <w:rPr>
                         <w:rFonts w:ascii="Cambria Math" w:hAnsi="Cambria Math"/>
                       </w:rPr>
-                      <m:t>a=</m:t>
-                    </m:r>
-                    <m:r>
-                      <w:rPr>
-                        <w:rFonts w:ascii="Cambria Math" w:hAnsi="Cambria Math"/>
-                      </w:rPr>
-                      <m:t>3</m:t>
+                      <m:t>a=3</m:t>
                     </m:r>
                   </m:sub>
                   <m:sup>
@@ -5561,13 +5930,7 @@
         </m:r>
       </m:oMath>
       <w:r>
-        <w:t xml:space="preserve">   </w:t>
-      </w:r>
-      <w:r>
-        <w:t>Eq. 4.1</w:t>
-      </w:r>
-      <w:r>
-        <w:t>5</w:t>
+        <w:t xml:space="preserve">   Eq. 4.15</w:t>
       </w:r>
     </w:p>
     <w:p>
@@ -5575,16 +5938,7 @@
         <w:pStyle w:val="Heading4"/>
       </w:pPr>
       <w:r>
-        <w:t>2.</w:t>
-      </w:r>
-      <w:r>
-        <w:t>3</w:t>
-      </w:r>
-      <w:r>
-        <w:t xml:space="preserve"> </w:t>
-      </w:r>
-      <w:r>
-        <w:t>Priors</w:t>
+        <w:t>2.3 Priors</w:t>
       </w:r>
     </w:p>
     <w:p>
@@ -5592,13 +5946,31 @@
         <w:ind w:firstLine="720"/>
       </w:pPr>
       <w:r>
-        <w:t>We chose priors that were generally weak or uninformative for a majority of parameters</w:t>
+        <w:t>P</w:t>
+      </w:r>
+      <w:r>
+        <w:t xml:space="preserve">riors </w:t>
+      </w:r>
+      <w:r>
+        <w:t xml:space="preserve">were </w:t>
+      </w:r>
+      <w:r>
+        <w:t>selected as</w:t>
+      </w:r>
+      <w:r>
+        <w:t xml:space="preserve"> generally weak or uninformative for a majority of parameters</w:t>
       </w:r>
       <w:r>
         <w:t xml:space="preserve"> (Table 1)</w:t>
       </w:r>
       <w:r>
-        <w:t xml:space="preserve">. The exception was the regularized priors applied to covariate coefficients, </w:t>
+        <w:t xml:space="preserve">. The exception </w:t>
+      </w:r>
+      <w:r>
+        <w:t>were</w:t>
+      </w:r>
+      <w:r>
+        <w:t xml:space="preserve"> regularized priors applied to covariate coefficients, </w:t>
       </w:r>
       <m:oMath>
         <m:sSub>
@@ -5680,6 +6052,9 @@
         <w:t xml:space="preserve"> based </w:t>
       </w:r>
       <w:r>
+        <w:t xml:space="preserve">on </w:t>
+      </w:r>
+      <w:r>
         <w:t>support from</w:t>
       </w:r>
       <w:r>
@@ -5707,7 +6082,7 @@
         <w:t xml:space="preserve">. </w:t>
       </w:r>
       <w:r>
-        <w:t xml:space="preserve">All covariates were mean-scaled before they were included in the model. </w:t>
+        <w:t xml:space="preserve">All covariates were mean-scaled. </w:t>
       </w:r>
       <w:r>
         <w:t xml:space="preserve">We considered four covariates </w:t>
@@ -5743,10 +6118,13 @@
         <w:t xml:space="preserve"> for May and June</w:t>
       </w:r>
       <w:r>
+        <w:t>. We hypothesized</w:t>
+      </w:r>
+      <w:r>
         <w:t xml:space="preserve"> </w:t>
       </w:r>
       <w:r>
-        <w:t xml:space="preserve">with the hypothesis that increased river </w:t>
+        <w:t xml:space="preserve">that increased river </w:t>
       </w:r>
       <w:r>
         <w:t xml:space="preserve">flow </w:t>
@@ -5779,7 +6157,13 @@
         <w:t>.</w:t>
       </w:r>
       <w:r>
-        <w:t xml:space="preserve"> A majority of juvenile chum leave the lower Yukon River Delta by the end of June and occasionally into July, depending on ice break up phenology </w:t>
+        <w:t xml:space="preserve"> A majority of juvenile </w:t>
+      </w:r>
+      <w:r>
+        <w:t>C</w:t>
+      </w:r>
+      <w:r>
+        <w:t xml:space="preserve">hum leave the lower Yukon River Delta by the end of June and occasionally into July, depending on ice break up phenology </w:t>
       </w:r>
       <w:r>
         <w:fldChar w:fldCharType="begin"/>
@@ -5800,7 +6184,7 @@
         <w:fldChar w:fldCharType="end"/>
       </w:r>
       <w:r>
-        <w:t>, g</w:t>
+        <w:t>. G</w:t>
       </w:r>
       <w:r>
         <w:t xml:space="preserve">iven this outmigration timing, </w:t>
@@ -5824,40 +6208,142 @@
         <w:t xml:space="preserve">flow </w:t>
       </w:r>
       <w:r>
-        <w:t xml:space="preserve">data </w:t>
-      </w:r>
+        <w:t>data (cubic feet per second) from a gage hosted by the USGS at Pilot Station, AK,</w:t>
+      </w:r>
+      <w:r>
+        <w:t xml:space="preserve"> </w:t>
+      </w:r>
+      <w:r>
+        <w:t xml:space="preserve">along the </w:t>
+      </w:r>
+      <w:r>
+        <w:t xml:space="preserve">Lower </w:t>
+      </w:r>
+      <w:r>
+        <w:t xml:space="preserve">Yukon River (Table </w:t>
+      </w:r>
+      <w:r>
+        <w:t>2</w:t>
+      </w:r>
+      <w:r>
+        <w:t>, Table S1</w:t>
+      </w:r>
+      <w:r>
+        <w:t xml:space="preserve">). </w:t>
+      </w:r>
+    </w:p>
+    <w:p>
+      <w:pPr>
+        <w:ind w:firstLine="720"/>
+      </w:pPr>
       <w:r>
         <w:lastRenderedPageBreak/>
-        <w:t>(cubic feet per second) from a gage hosted by the USGS at Pilot Station, AK,</w:t>
+        <w:t xml:space="preserve">We included Northern Bering Sea Summer (NBS) </w:t>
+      </w:r>
+      <w:r>
+        <w:t>c</w:t>
+      </w:r>
+      <w:r>
+        <w:t xml:space="preserve">umulative </w:t>
+      </w:r>
+      <w:r>
+        <w:t>d</w:t>
+      </w:r>
+      <w:r>
+        <w:t xml:space="preserve">egree </w:t>
+      </w:r>
+      <w:r>
+        <w:t>d</w:t>
+      </w:r>
+      <w:r>
+        <w:t xml:space="preserve">ays (CDD) to represent the temperature conditions preceding the NBS survey and represent ecosystem conditions for the first couple months fish </w:t>
+      </w:r>
+      <w:r>
+        <w:t xml:space="preserve">are </w:t>
+      </w:r>
+      <w:r>
+        <w:t>at sea</w:t>
+      </w:r>
+      <w:r>
+        <w:t>.</w:t>
       </w:r>
       <w:r>
         <w:t xml:space="preserve"> </w:t>
       </w:r>
       <w:r>
-        <w:t xml:space="preserve">along the </w:t>
-      </w:r>
-      <w:r>
-        <w:t xml:space="preserve">Lower </w:t>
-      </w:r>
-      <w:r>
-        <w:t xml:space="preserve">Yukon River (Table </w:t>
-      </w:r>
-      <w:r>
-        <w:t>2</w:t>
-      </w:r>
-      <w:r>
-        <w:t>, Table S1</w:t>
-      </w:r>
-      <w:r>
-        <w:t xml:space="preserve">). </w:t>
-      </w:r>
-    </w:p>
-    <w:p>
-      <w:pPr>
-        <w:ind w:firstLine="720"/>
-      </w:pPr>
-      <w:r>
-        <w:t>We included Northern Bering Sea Summer (NBS) Cumulative Degree Days (CDD) to represent the temperature conditions preceding the NBS survey and represent ecosystem conditions for the first couple months this fish experience while at sea</w:t>
+        <w:t xml:space="preserve">We hypothesized a positive relationship between temperature and juvenile productivity, as suggested by empirical studies in the </w:t>
+      </w:r>
+      <w:r>
+        <w:t>Bering Sea</w:t>
+      </w:r>
+      <w:r>
+        <w:t xml:space="preserve"> and bioenergetics modeling in Japan </w:t>
+      </w:r>
+      <w:r>
+        <w:fldChar w:fldCharType="begin"/>
+      </w:r>
+      <w:r>
+        <w:instrText xml:space="preserve"> ADDIN ZOTERO_ITEM CSL_CITATION {"citationID":"sqhJFAMt","properties":{"formattedCitation":"(Iino et al. 2022, Farley Jr et al. 2024)","plainCitation":"(Iino et al. 2022, Farley Jr et al. 2024)","noteIndex":0},"citationItems":[{"id":5017,"uris":["http://zotero.org/users/8784224/items/EGY9ZXJH"],"itemData":{"id":5017,"type":"article-journal","abstract":"Offshore migration of Pacific salmon Oncorhynchus spp. is partly triggered by increasing body size and high motility in the early stages of life. The survival of juvenile salmon may depend on their growth rate during the first few months in the sea, and this factor partly regulates the dynamics of adult populations. Here, we assessed the effects of water temperature and food availability on the growth of juvenile chum salmon O. keta. In addition, by combining the measurements of metabolic performance for growth and activity (Absolute Aerobic Scope: AAS) with a bioenergetics model, we estimated the energy allocation for different activities in the juveniles. Under high temperatures (14 °C), juveniles reared at low food levels (1% body weight) allocated less than half their energy for growth than those reared at high food levels (4% body weight). These findings suggest that high temperature and low food level constrain the growth of juveniles, providing an insight into the effect of the recent increase in warm and low-nutrient water masses on survival of juveniles and catches of adult chum salmon on the Pacific side of Honshu Island, Japan.","container-title":"Fisheries Science","DOI":"10.1007/s12562-022-01599-w","ISSN":"1444-2906","issue":"3","journalAbbreviation":"Fish Sci","language":"en","page":"397-409","source":"Springer Link","title":"Effect of food amount and temperature on growth rate and aerobic scope of juvenile chum salmon","volume":"88","author":[{"family":"Iino","given":"Yuki"},{"family":"Kitagawa","given":"Takashi"},{"family":"Abe","given":"Takaaki K."},{"family":"Nagasaka","given":"Tsuyoshi"},{"family":"Shimizu","given":"Yuichi"},{"family":"Ota","given":"Katsuhiko"},{"family":"Kawashima","given":"Takuya"},{"family":"Kawamura","given":"Tomohiko"}],"issued":{"date-parts":[["2022",5,1]]}}},{"id":3657,"uris":["http://zotero.org/users/8784224/items/FLH9GM3V"],"itemData":{"id":3657,"type":"article-journal","abstract":"Recent precipitous declines in western Alaska chum salmon Oncorhynchus keta returns followed unprecedented warming in the northern Bering Sea ecosystem. To better understand the role of anomalous events on the early marine ecology of juvenile chum salmon in the northern Bering Sea, we utilized time-series observations over a 17 yr period (2003–2019) of sea surface temperature (SST) and juvenile chum salmon size (length and weight), diet, energy density, and relative abundance. Particular attention was paid to more recent (2014–2019) years in which there was unprecedented loss of sea ice in the northern Being Sea in comparison to previous warm (2003–2005) and cold (2006–2013) periods. Our findings indicate significant correlations between SST and juvenile chum salmon relative biomass (positive) and energy density (negative). We found that juvenile chum salmon were larger during warm periods than during cold periods; however, there was no significant difference in their length and weight between the warm periods. Juvenile chum salmon fed on lower quality prey during warm periods than during cold periods, with an increase in the proportion of lower quality prey during the recent warm period. Consequently, the energy density of juvenile chum salmon was also lower during warm periods than during cold periods, with the lowest values occurring during the recent warm period (2014–2019). These results identify a shift in energy allocation and/or prey quality of juvenile chum salmon with temperature and illustrate how marine ecosystems have altered the nutritional condition of juvenile chum salmon prior to winter, when energy reserves are considered critical to survival.","container-title":"Marine Ecology Progress Series","DOI":"10.3354/meps14491","ISSN":"0171-8630, 1616-1599","journalAbbreviation":"Mar. Ecol. Prog. Ser.","language":"en","page":"149-160","source":"DOI.org (Crossref)","title":"Critical periods in the marine life history of juvenile western Alaska chum salmon in a changing climate","volume":"726","author":[{"family":"Farley Jr","given":"Ev"},{"family":"Yasumiishi","given":"Em"},{"family":"Murphy","given":"Jm"},{"family":"Strasburger","given":"W"},{"family":"Sewall","given":"F"},{"family":"Howard","given":"K"},{"family":"Garcia","given":"S"},{"family":"Moss","given":"Jh"}],"issued":{"date-parts":[["2024",1,11]]}}}],"schema":"https://github.com/citation-style-language/schema/raw/master/csl-citation.json"} </w:instrText>
+      </w:r>
+      <w:r>
+        <w:fldChar w:fldCharType="separate"/>
+      </w:r>
+      <w:r>
+        <w:rPr>
+          <w:noProof/>
+        </w:rPr>
+        <w:t>(Iino et al. 2022, Farley Jr et al. 2024)</w:t>
+      </w:r>
+      <w:r>
+        <w:fldChar w:fldCharType="end"/>
+      </w:r>
+      <w:r>
+        <w:t xml:space="preserve">. </w:t>
+      </w:r>
+      <w:r>
+        <w:t xml:space="preserve">The hypothesized positive relationship may arise if </w:t>
+      </w:r>
+      <w:r>
+        <w:t>warmer temperatures enhanc</w:t>
+      </w:r>
+      <w:r>
+        <w:t>e</w:t>
+      </w:r>
+      <w:r>
+        <w:t xml:space="preserve"> juvenile salmon growth</w:t>
+      </w:r>
+      <w:r>
+        <w:t xml:space="preserve"> rates as they enter the marine environment which can </w:t>
+      </w:r>
+      <w:r>
+        <w:t xml:space="preserve">reduce size selective mortality and </w:t>
+      </w:r>
+      <w:r>
+        <w:t xml:space="preserve">lead to </w:t>
+      </w:r>
+      <w:r>
+        <w:t>greater productivity</w:t>
+      </w:r>
+      <w:r>
+        <w:t xml:space="preserve"> </w:t>
+      </w:r>
+      <w:r>
+        <w:fldChar w:fldCharType="begin"/>
+      </w:r>
+      <w:r>
+        <w:instrText xml:space="preserve"> ADDIN ZOTERO_ITEM CSL_CITATION {"citationID":"q5vVy8hE","properties":{"formattedCitation":"(Beamish &amp; Mahnken 2001, Farley Jr et al. 2024)","plainCitation":"(Beamish &amp; Mahnken 2001, Farley Jr et al. 2024)","noteIndex":0},"citationItems":[{"id":1056,"uris":["http://zotero.org/users/8784224/items/6R6UMVSW"],"itemData":{"id":1056,"type":"article-journal","abstract":"We hypothesise that salmon year class strength is determined in two stages during the first year in the ocean. There is an early natural mortality that is mostly related to predation, which is followed by a physiologically-based mortality. Juvenile salmon that fail to reach a critical size by the end of their first marine summer do not survive the following winter. In this study we describe our initial tests of this critical size and critical period hypothesis using data from ocean surveys of juvenile salmon and from experimental feeding studies on coho. Conservative swept volume abundance estimates for juvenile coho, and possibly chinook, indicate that there is high mortality in fall and winter during their first year in the sea. Studies of otolith weight show that the length and otolith-weight relationship for young coho changes in the early fall of their first ocean year. Studies of growth and associated hormone levels in feeding studies show that slow growing juvenile coho are stunted and deficient in an insulin-like growth factor-I (IGF-I). Juvenile coho sampled in September had low IGF-I values, indicative of poor growth. The results of these studies provide evidence for the general hypothesis that growth-related mortality occurs late in the first marine year and may be important in determining the strength of the year class (brood year). The link between total mortality and climate could be operating via the availability of nutrients regulating the food supply and hence competition for food (i.e. bottom–up regulation).","collection-title":"Pacific climate variability and marine ecosystem impacts","container-title":"Progress in Oceanography","DOI":"10.1016/S0079-6611(01)00034-9","ISSN":"0079-6611","issue":"1","journalAbbreviation":"Progress in Oceanography","language":"en","page":"423-437","source":"ScienceDirect","title":"A critical size and period hypothesis to explain natural regulation of salmon abundance and the linkage to climate and climate change","volume":"49","author":[{"family":"Beamish","given":"R. J"},{"family":"Mahnken","given":"Conrad"}],"issued":{"date-parts":[["2001",1,1]]}}},{"id":3657,"uris":["http://zotero.org/users/8784224/items/FLH9GM3V"],"itemData":{"id":3657,"type":"article-journal","abstract":"Recent precipitous declines in western Alaska chum salmon Oncorhynchus keta returns followed unprecedented warming in the northern Bering Sea ecosystem. To better understand the role of anomalous events on the early marine ecology of juvenile chum salmon in the northern Bering Sea, we utilized time-series observations over a 17 yr period (2003–2019) of sea surface temperature (SST) and juvenile chum salmon size (length and weight), diet, energy density, and relative abundance. Particular attention was paid to more recent (2014–2019) years in which there was unprecedented loss of sea ice in the northern Being Sea in comparison to previous warm (2003–2005) and cold (2006–2013) periods. Our findings indicate significant correlations between SST and juvenile chum salmon relative biomass (positive) and energy density (negative). We found that juvenile chum salmon were larger during warm periods than during cold periods; however, there was no significant difference in their length and weight between the warm periods. Juvenile chum salmon fed on lower quality prey during warm periods than during cold periods, with an increase in the proportion of lower quality prey during the recent warm period. Consequently, the energy density of juvenile chum salmon was also lower during warm periods than during cold periods, with the lowest values occurring during the recent warm period (2014–2019). These results identify a shift in energy allocation and/or prey quality of juvenile chum salmon with temperature and illustrate how marine ecosystems have altered the nutritional condition of juvenile chum salmon prior to winter, when energy reserves are considered critical to survival.","container-title":"Marine Ecology Progress Series","DOI":"10.3354/meps14491","ISSN":"0171-8630, 1616-1599","journalAbbreviation":"Mar. Ecol. Prog. Ser.","language":"en","page":"149-160","source":"DOI.org (Crossref)","title":"Critical periods in the marine life history of juvenile western Alaska chum salmon in a changing climate","volume":"726","author":[{"family":"Farley Jr","given":"Ev"},{"family":"Yasumiishi","given":"Em"},{"family":"Murphy","given":"Jm"},{"family":"Strasburger","given":"W"},{"family":"Sewall","given":"F"},{"family":"Howard","given":"K"},{"family":"Garcia","given":"S"},{"family":"Moss","given":"Jh"}],"issued":{"date-parts":[["2024",1,11]]}}}],"schema":"https://github.com/citation-style-language/schema/raw/master/csl-citation.json"} </w:instrText>
+      </w:r>
+      <w:r>
+        <w:fldChar w:fldCharType="separate"/>
+      </w:r>
+      <w:r>
+        <w:rPr>
+          <w:noProof/>
+        </w:rPr>
+        <w:t>(Beamish &amp; Mahnken 2001, Farley Jr et al. 2024)</w:t>
+      </w:r>
+      <w:r>
+        <w:fldChar w:fldCharType="end"/>
       </w:r>
       <w:r>
         <w:t>.</w:t>
@@ -5866,87 +6352,6 @@
         <w:t xml:space="preserve"> </w:t>
       </w:r>
       <w:r>
-        <w:t xml:space="preserve">We hypothesized a positive relationship between temperature and juvenile productivity, as suggested by empirical studies in the </w:t>
-      </w:r>
-      <w:r>
-        <w:t>Bering Sea</w:t>
-      </w:r>
-      <w:r>
-        <w:t xml:space="preserve"> and bioenergetics modeling in Japan </w:t>
-      </w:r>
-      <w:r>
-        <w:fldChar w:fldCharType="begin"/>
-      </w:r>
-      <w:r>
-        <w:instrText xml:space="preserve"> ADDIN ZOTERO_ITEM CSL_CITATION {"citationID":"sqhJFAMt","properties":{"formattedCitation":"(Iino et al. 2022, Farley Jr et al. 2024)","plainCitation":"(Iino et al. 2022, Farley Jr et al. 2024)","noteIndex":0},"citationItems":[{"id":5017,"uris":["http://zotero.org/users/8784224/items/EGY9ZXJH"],"itemData":{"id":5017,"type":"article-journal","abstract":"Offshore migration of Pacific salmon Oncorhynchus spp. is partly triggered by increasing body size and high motility in the early stages of life. The survival of juvenile salmon may depend on their growth rate during the first few months in the sea, and this factor partly regulates the dynamics of adult populations. Here, we assessed the effects of water temperature and food availability on the growth of juvenile chum salmon O. keta. In addition, by combining the measurements of metabolic performance for growth and activity (Absolute Aerobic Scope: AAS) with a bioenergetics model, we estimated the energy allocation for different activities in the juveniles. Under high temperatures (14 °C), juveniles reared at low food levels (1% body weight) allocated less than half their energy for growth than those reared at high food levels (4% body weight). These findings suggest that high temperature and low food level constrain the growth of juveniles, providing an insight into the effect of the recent increase in warm and low-nutrient water masses on survival of juveniles and catches of adult chum salmon on the Pacific side of Honshu Island, Japan.","container-title":"Fisheries Science","DOI":"10.1007/s12562-022-01599-w","ISSN":"1444-2906","issue":"3","journalAbbreviation":"Fish Sci","language":"en","page":"397-409","source":"Springer Link","title":"Effect of food amount and temperature on growth rate and aerobic scope of juvenile chum salmon","volume":"88","author":[{"family":"Iino","given":"Yuki"},{"family":"Kitagawa","given":"Takashi"},{"family":"Abe","given":"Takaaki K."},{"family":"Nagasaka","given":"Tsuyoshi"},{"family":"Shimizu","given":"Yuichi"},{"family":"Ota","given":"Katsuhiko"},{"family":"Kawashima","given":"Takuya"},{"family":"Kawamura","given":"Tomohiko"}],"issued":{"date-parts":[["2022",5,1]]}}},{"id":3657,"uris":["http://zotero.org/users/8784224/items/FLH9GM3V"],"itemData":{"id":3657,"type":"article-journal","abstract":"Recent precipitous declines in western Alaska chum salmon Oncorhynchus keta returns followed unprecedented warming in the northern Bering Sea ecosystem. To better understand the role of anomalous events on the early marine ecology of juvenile chum salmon in the northern Bering Sea, we utilized time-series observations over a 17 yr period (2003–2019) of sea surface temperature (SST) and juvenile chum salmon size (length and weight), diet, energy density, and relative abundance. Particular attention was paid to more recent (2014–2019) years in which there was unprecedented loss of sea ice in the northern Being Sea in comparison to previous warm (2003–2005) and cold (2006–2013) periods. Our findings indicate significant correlations between SST and juvenile chum salmon relative biomass (positive) and energy density (negative). We found that juvenile chum salmon were larger during warm periods than during cold periods; however, there was no significant difference in their length and weight between the warm periods. Juvenile chum salmon fed on lower quality prey during warm periods than during cold periods, with an increase in the proportion of lower quality prey during the recent warm period. Consequently, the energy density of juvenile chum salmon was also lower during warm periods than during cold periods, with the lowest values occurring during the recent warm period (2014–2019). These results identify a shift in energy allocation and/or prey quality of juvenile chum salmon with temperature and illustrate how marine ecosystems have altered the nutritional condition of juvenile chum salmon prior to winter, when energy reserves are considered critical to survival.","container-title":"Marine Ecology Progress Series","DOI":"10.3354/meps14491","ISSN":"0171-8630, 1616-1599","journalAbbreviation":"Mar. Ecol. Prog. Ser.","language":"en","page":"149-160","source":"DOI.org (Crossref)","title":"Critical periods in the marine life history of juvenile western Alaska chum salmon in a changing climate","volume":"726","author":[{"family":"Farley Jr","given":"Ev"},{"family":"Yasumiishi","given":"Em"},{"family":"Murphy","given":"Jm"},{"family":"Strasburger","given":"W"},{"family":"Sewall","given":"F"},{"family":"Howard","given":"K"},{"family":"Garcia","given":"S"},{"family":"Moss","given":"Jh"}],"issued":{"date-parts":[["2024",1,11]]}}}],"schema":"https://github.com/citation-style-language/schema/raw/master/csl-citation.json"} </w:instrText>
-      </w:r>
-      <w:r>
-        <w:fldChar w:fldCharType="separate"/>
-      </w:r>
-      <w:r>
-        <w:rPr>
-          <w:noProof/>
-        </w:rPr>
-        <w:t>(Iino et al. 2022, Farley Jr et al. 2024)</w:t>
-      </w:r>
-      <w:r>
-        <w:fldChar w:fldCharType="end"/>
-      </w:r>
-      <w:r>
-        <w:t xml:space="preserve">. </w:t>
-      </w:r>
-      <w:r>
-        <w:t xml:space="preserve">The hypothesized positive relationship may arise if </w:t>
-      </w:r>
-      <w:r>
-        <w:t>warmer temperatures enhanc</w:t>
-      </w:r>
-      <w:r>
-        <w:t>e</w:t>
-      </w:r>
-      <w:r>
-        <w:t xml:space="preserve"> juvenile salmon growth</w:t>
-      </w:r>
-      <w:r>
-        <w:t xml:space="preserve"> rates as they enter the marine environment which can </w:t>
-      </w:r>
-      <w:r>
-        <w:t xml:space="preserve">reduce size selective mortality and </w:t>
-      </w:r>
-      <w:r>
-        <w:t xml:space="preserve">lead to </w:t>
-      </w:r>
-      <w:r>
-        <w:t>greater productivity</w:t>
-      </w:r>
-      <w:r>
-        <w:t xml:space="preserve"> </w:t>
-      </w:r>
-      <w:r>
-        <w:fldChar w:fldCharType="begin"/>
-      </w:r>
-      <w:r>
-        <w:instrText xml:space="preserve"> ADDIN ZOTERO_ITEM CSL_CITATION {"citationID":"q5vVy8hE","properties":{"formattedCitation":"(Beamish &amp; Mahnken 2001, Farley Jr et al. 2024)","plainCitation":"(Beamish &amp; Mahnken 2001, Farley Jr et al. 2024)","noteIndex":0},"citationItems":[{"id":1056,"uris":["http://zotero.org/users/8784224/items/6R6UMVSW"],"itemData":{"id":1056,"type":"article-journal","abstract":"We hypothesise that salmon year class strength is determined in two stages during the first year in the ocean. There is an early natural mortality that is mostly related to predation, which is followed by a physiologically-based mortality. Juvenile salmon that fail to reach a critical size by the end of their first marine summer do not survive the following winter. In this study we describe our initial tests of this critical size and critical period hypothesis using data from ocean surveys of juvenile salmon and from experimental feeding studies on coho. Conservative swept volume abundance estimates for juvenile coho, and possibly chinook, indicate that there is high mortality in fall and winter during their first year in the sea. Studies of otolith weight show that the length and otolith-weight relationship for young coho changes in the early fall of their first ocean year. Studies of growth and associated hormone levels in feeding studies show that slow growing juvenile coho are stunted and deficient in an insulin-like growth factor-I (IGF-I). Juvenile coho sampled in September had low IGF-I values, indicative of poor growth. The results of these studies provide evidence for the general hypothesis that growth-related mortality occurs late in the first marine year and may be important in determining the strength of the year class (brood year). The link between total mortality and climate could be operating via the availability of nutrients regulating the food supply and hence competition for food (i.e. bottom–up regulation).","collection-title":"Pacific climate variability and marine ecosystem impacts","container-title":"Progress in Oceanography","DOI":"10.1016/S0079-6611(01)00034-9","ISSN":"0079-6611","issue":"1","journalAbbreviation":"Progress in Oceanography","language":"en","page":"423-437","source":"ScienceDirect","title":"A critical size and period hypothesis to explain natural regulation of salmon abundance and the linkage to climate and climate change","volume":"49","author":[{"family":"Beamish","given":"R. J"},{"family":"Mahnken","given":"Conrad"}],"issued":{"date-parts":[["2001",1,1]]}}},{"id":3657,"uris":["http://zotero.org/users/8784224/items/FLH9GM3V"],"itemData":{"id":3657,"type":"article-journal","abstract":"Recent precipitous declines in western Alaska chum salmon Oncorhynchus keta returns followed unprecedented warming in the northern Bering Sea ecosystem. To better understand the role of anomalous events on the early marine ecology of juvenile chum salmon in the northern Bering Sea, we utilized time-series observations over a 17 yr period (2003–2019) of sea surface temperature (SST) and juvenile chum salmon size (length and weight), diet, energy density, and relative abundance. Particular attention was paid to more recent (2014–2019) years in which there was unprecedented loss of sea ice in the northern Being Sea in comparison to previous warm (2003–2005) and cold (2006–2013) periods. Our findings indicate significant correlations between SST and juvenile chum salmon relative biomass (positive) and energy density (negative). We found that juvenile chum salmon were larger during warm periods than during cold periods; however, there was no significant difference in their length and weight between the warm periods. Juvenile chum salmon fed on lower quality prey during warm periods than during cold periods, with an increase in the proportion of lower quality prey during the recent warm period. Consequently, the energy density of juvenile chum salmon was also lower during warm periods than during cold periods, with the lowest values occurring during the recent warm period (2014–2019). These results identify a shift in energy allocation and/or prey quality of juvenile chum salmon with temperature and illustrate how marine ecosystems have altered the nutritional condition of juvenile chum salmon prior to winter, when energy reserves are considered critical to survival.","container-title":"Marine Ecology Progress Series","DOI":"10.3354/meps14491","ISSN":"0171-8630, 1616-1599","journalAbbreviation":"Mar. Ecol. Prog. Ser.","language":"en","page":"149-160","source":"DOI.org (Crossref)","title":"Critical periods in the marine life history of juvenile western Alaska chum salmon in a changing climate","volume":"726","author":[{"family":"Farley Jr","given":"Ev"},{"family":"Yasumiishi","given":"Em"},{"family":"Murphy","given":"Jm"},{"family":"Strasburger","given":"W"},{"family":"Sewall","given":"F"},{"family":"Howard","given":"K"},{"family":"Garcia","given":"S"},{"family":"Moss","given":"Jh"}],"issued":{"date-parts":[["2024",1,11]]}}}],"schema":"https://github.com/citation-style-language/schema/raw/master/csl-citation.json"} </w:instrText>
-      </w:r>
-      <w:r>
-        <w:fldChar w:fldCharType="separate"/>
-      </w:r>
-      <w:r>
-        <w:rPr>
-          <w:noProof/>
-        </w:rPr>
-        <w:t>(Beamish &amp; Mahnken 2001, Farley Jr et al. 2024)</w:t>
-      </w:r>
-      <w:r>
-        <w:fldChar w:fldCharType="end"/>
-      </w:r>
-      <w:r>
-        <w:t>.</w:t>
-      </w:r>
-      <w:r>
-        <w:t xml:space="preserve"> </w:t>
-      </w:r>
-      <w:r>
         <w:t>To calculate CDD we used the daily mean NBS SST, publicly available on the Alaska Fisheries Information Network (</w:t>
       </w:r>
       <w:proofErr w:type="spellStart"/>
@@ -5967,7 +6372,25 @@
       </w:r>
       <w:proofErr w:type="spellEnd"/>
       <w:r>
-        <w:t>), summed from June to August for each year brood year +1 to align with when juvenile salmonids would experience the temperature conditions.</w:t>
+        <w:t>)</w:t>
+      </w:r>
+      <w:r>
+        <w:t>. We</w:t>
+      </w:r>
+      <w:r>
+        <w:t xml:space="preserve"> summed </w:t>
+      </w:r>
+      <w:r>
+        <w:t xml:space="preserve">temperature </w:t>
+      </w:r>
+      <w:r>
+        <w:t xml:space="preserve">from June to August for each year brood year +1 to align with when juvenile salmonids would experience </w:t>
+      </w:r>
+      <w:r>
+        <w:t>the</w:t>
+      </w:r>
+      <w:r>
+        <w:t xml:space="preserve"> temperature conditions.</w:t>
       </w:r>
     </w:p>
     <w:p>
@@ -6042,7 +6465,19 @@
         <w:t xml:space="preserve">. </w:t>
       </w:r>
       <w:r>
-        <w:t xml:space="preserve">Young pollock represent a high-quality prey source for juvenile chum that is important for lipid accumulation and can lead to greater growth and productivity </w:t>
+        <w:t xml:space="preserve">Young pollock represent a high-quality prey source for juvenile </w:t>
+      </w:r>
+      <w:r>
+        <w:t>C</w:t>
+      </w:r>
+      <w:r>
+        <w:t>hum</w:t>
+      </w:r>
+      <w:r>
+        <w:t>. High quality prey sources are</w:t>
+      </w:r>
+      <w:r>
+        <w:t xml:space="preserve"> important for lipid accumulation and can lead to greater growth and productivity </w:t>
       </w:r>
       <w:r>
         <w:fldChar w:fldCharType="begin"/>
@@ -6072,7 +6507,25 @@
         <w:t xml:space="preserve">juvenile </w:t>
       </w:r>
       <w:r>
-        <w:t xml:space="preserve">brood year. Nonlinear trends in chum salmon size at age can impact reproduction potential and effect productivity, we hypothesized a positive relationship between size and productivity where bigger fish produce more offspring and have greater reproductive success </w:t>
+        <w:t xml:space="preserve">brood year. Nonlinear trends in </w:t>
+      </w:r>
+      <w:r>
+        <w:t>C</w:t>
+      </w:r>
+      <w:r>
+        <w:t>hum salmon size at age can impact reproduction potential and effect productivity</w:t>
+      </w:r>
+      <w:r>
+        <w:t>.</w:t>
+      </w:r>
+      <w:r>
+        <w:t xml:space="preserve"> </w:t>
+      </w:r>
+      <w:r>
+        <w:t>W</w:t>
+      </w:r>
+      <w:r>
+        <w:t xml:space="preserve">e hypothesized a positive relationship between size and productivity where bigger fish produce more offspring and have greater reproductive success </w:t>
       </w:r>
       <w:r>
         <w:fldChar w:fldCharType="begin"/>
@@ -6099,12 +6552,37 @@
         <w:t>Supplemental Table 1</w:t>
       </w:r>
       <w:r>
-        <w:t>), we compiled Yukon River Chum salmon age and length data from 2000-202</w:t>
+        <w:t>)</w:t>
+      </w:r>
+      <w:r>
+        <w:t>. W</w:t>
+      </w:r>
+      <w:r>
+        <w:t xml:space="preserve">e compiled Yukon River Chum salmon age and length data </w:t>
+      </w:r>
+      <w:r>
+        <w:t xml:space="preserve">spanning </w:t>
+      </w:r>
+      <w:r>
+        <w:t>2000-202</w:t>
       </w:r>
       <w:r>
         <w:t>1</w:t>
       </w:r>
       <w:r>
+        <w:t xml:space="preserve">from project sites with current timeseries (Supplemental Table </w:t>
+      </w:r>
+      <w:r>
+        <w:rPr>
+          <w:b/>
+          <w:bCs/>
+        </w:rPr>
+        <w:t>XX</w:t>
+      </w:r>
+      <w:r>
+        <w:t>)</w:t>
+      </w:r>
+      <w:r>
         <w:t xml:space="preserve">. </w:t>
       </w:r>
     </w:p>
@@ -6113,15 +6591,36 @@
         <w:ind w:firstLine="720"/>
       </w:pPr>
       <w:r>
-        <w:t>We included an additional set of covariates in estimating survival for the adult marine life stage, which we considered as the end of the first summer at sea, when individuals leave the Bering Sea and typically head to the Gulf of Alaska and the Aleutian Peninsula</w:t>
-      </w:r>
-      <w:r>
-        <w:t>,</w:t>
+        <w:t xml:space="preserve">We considered four covariates hypothesized to impact </w:t>
+      </w:r>
+      <w:r>
+        <w:t>marine</w:t>
+      </w:r>
+      <w:r>
+        <w:t xml:space="preserve"> salmon productivity</w:t>
+      </w:r>
+      <w:r>
+        <w:t>, which</w:t>
       </w:r>
       <w:r>
         <w:t xml:space="preserve"> </w:t>
       </w:r>
       <w:r>
+        <w:t>included</w:t>
+      </w:r>
+      <w:r>
+        <w:t xml:space="preserve"> </w:t>
+      </w:r>
+      <w:r>
+        <w:t>the</w:t>
+      </w:r>
+      <w:r>
+        <w:t xml:space="preserve"> end of the first summer at se</w:t>
+      </w:r>
+      <w:r>
+        <w:t xml:space="preserve">a </w:t>
+      </w:r>
+      <w:r>
         <w:t>until the</w:t>
       </w:r>
       <w:r>
@@ -6131,13 +6630,40 @@
         <w:t xml:space="preserve"> (Table 2, Figure 2)</w:t>
       </w:r>
       <w:r>
-        <w:t xml:space="preserve">. Covariates included in the marine adult stage include </w:t>
+        <w:t xml:space="preserve">. </w:t>
+      </w:r>
+      <w:r>
+        <w:t xml:space="preserve">At the end of their first summer at sea, </w:t>
+      </w:r>
+      <w:r>
+        <w:t>individuals leave the Bering Sea and typically head to the Gulf of Alaska and the Aleutian Peninsula,</w:t>
+      </w:r>
+      <w:r>
+        <w:t xml:space="preserve"> where they feed and mature. </w:t>
+      </w:r>
+      <w:r>
+        <w:t xml:space="preserve">Covariates included in the marine adult stage include </w:t>
+      </w:r>
+      <w:r>
+        <w:t xml:space="preserve">winter </w:t>
       </w:r>
       <w:r>
         <w:t>CDD</w:t>
       </w:r>
       <w:r>
-        <w:t xml:space="preserve"> for sea surface temperatures in the Eastern Aleutian Islands, a fullness index, annual total Chum </w:t>
+        <w:t xml:space="preserve"> </w:t>
+      </w:r>
+      <w:r>
+        <w:t>from</w:t>
+      </w:r>
+      <w:r>
+        <w:t xml:space="preserve"> the Eastern Aleutian Islands, a fullness index, </w:t>
+      </w:r>
+      <w:r>
+        <w:t xml:space="preserve">and </w:t>
+      </w:r>
+      <w:r>
+        <w:t xml:space="preserve">annual total Chum </w:t>
       </w:r>
       <w:r>
         <w:t xml:space="preserve">and Pink </w:t>
@@ -6155,7 +6681,13 @@
         <w:t xml:space="preserve">. </w:t>
       </w:r>
       <w:r>
-        <w:t xml:space="preserve">We included winter Eastern Aleutian CDD to represent the temperature conditions that young Yukon River Chum salmon experienced during their first winter at sea, which is hypothesized as a critical survival bottleneck in the lifecycle </w:t>
+        <w:t>We included winter Eastern Aleutian CDD to represent the temperature conditions that young Yukon River Chum salmon experienced during their first winter at sea</w:t>
+      </w:r>
+      <w:r>
+        <w:t>. This stage</w:t>
+      </w:r>
+      <w:r>
+        <w:t xml:space="preserve"> is hypothesized as a critical survival bottleneck in the lifecycle </w:t>
       </w:r>
       <w:r>
         <w:fldChar w:fldCharType="begin"/>
@@ -6246,40 +6778,37 @@
         <w:t xml:space="preserve">SFI </w:t>
       </w:r>
       <w:r>
-        <w:t xml:space="preserve">is </w:t>
+        <w:t xml:space="preserve">is estimated from fullness data collected by the </w:t>
+      </w:r>
+      <w:r>
+        <w:t>NBS</w:t>
+      </w:r>
+      <w:r>
+        <w:t xml:space="preserve"> </w:t>
+      </w:r>
+      <w:r>
+        <w:t xml:space="preserve">survey </w:t>
+      </w:r>
+      <w:r>
+        <w:t xml:space="preserve">(discussed in more detail below) </w:t>
+      </w:r>
+      <w:r>
+        <w:t xml:space="preserve">and </w:t>
       </w:r>
       <w:r>
         <w:lastRenderedPageBreak/>
-        <w:t xml:space="preserve">estimated from fullness data collected by the </w:t>
-      </w:r>
-      <w:r>
-        <w:t>NBS</w:t>
+        <w:t>the</w:t>
       </w:r>
       <w:r>
         <w:t xml:space="preserve"> </w:t>
       </w:r>
       <w:r>
-        <w:t xml:space="preserve">survey </w:t>
-      </w:r>
-      <w:r>
-        <w:t xml:space="preserve">(discussed in more detail below) </w:t>
-      </w:r>
-      <w:r>
-        <w:t xml:space="preserve">and </w:t>
-      </w:r>
-      <w:r>
-        <w:t>the</w:t>
+        <w:t>fullness</w:t>
       </w:r>
       <w:r>
         <w:t xml:space="preserve"> </w:t>
       </w:r>
       <w:r>
-        <w:t>fullness</w:t>
-      </w:r>
-      <w:r>
-        <w:t xml:space="preserve"> </w:t>
-      </w:r>
-      <w:r>
         <w:t xml:space="preserve">data </w:t>
       </w:r>
       <w:r>
@@ -6310,7 +6839,13 @@
         <w:t xml:space="preserve">o account for differences in </w:t>
       </w:r>
       <w:r>
-        <w:t>the survey through space and time and in the number of stomachs examined at each station</w:t>
+        <w:t xml:space="preserve">the survey through space and time and </w:t>
+      </w:r>
+      <w:r>
+        <w:t xml:space="preserve">account for differences </w:t>
+      </w:r>
+      <w:r>
+        <w:t>in the number of stomachs examined at each station</w:t>
       </w:r>
       <w:r>
         <w:t xml:space="preserve">, we used a generalized additive model to estimate </w:t>
@@ -7289,32 +7824,12 @@
           <w:szCs w:val="24"/>
         </w:rPr>
       </w:pPr>
-    </w:p>
-    <w:p>
-      <w:pPr>
-        <w:pStyle w:val="CommentText"/>
+      <w:r>
         <w:rPr>
           <w:sz w:val="24"/>
           <w:szCs w:val="24"/>
         </w:rPr>
-      </w:pPr>
-    </w:p>
-    <w:p>
-      <w:pPr>
-        <w:pStyle w:val="Heading4"/>
-      </w:pPr>
-    </w:p>
-    <w:p>
-      <w:pPr>
-        <w:pStyle w:val="Heading4"/>
-      </w:pPr>
-    </w:p>
-    <w:p>
-      <w:pPr>
-        <w:pStyle w:val="Heading4"/>
-      </w:pPr>
-      <w:r>
-        <w:t>References:</w:t>
+        <w:t xml:space="preserve"> </w:t>
       </w:r>
     </w:p>
     <w:p>
@@ -7325,11 +7840,74 @@
           <w:szCs w:val="24"/>
         </w:rPr>
       </w:pPr>
-      <w:r>
+    </w:p>
+    <w:p>
+      <w:pPr>
+        <w:pStyle w:val="CommentText"/>
         <w:rPr>
           <w:sz w:val="24"/>
           <w:szCs w:val="24"/>
         </w:rPr>
+      </w:pPr>
+    </w:p>
+    <w:p>
+      <w:pPr>
+        <w:pStyle w:val="CommentText"/>
+        <w:rPr>
+          <w:sz w:val="24"/>
+          <w:szCs w:val="24"/>
+        </w:rPr>
+      </w:pPr>
+    </w:p>
+    <w:p>
+      <w:pPr>
+        <w:pStyle w:val="CommentText"/>
+        <w:rPr>
+          <w:sz w:val="24"/>
+          <w:szCs w:val="24"/>
+        </w:rPr>
+      </w:pPr>
+    </w:p>
+    <w:p>
+      <w:pPr>
+        <w:pStyle w:val="CommentText"/>
+        <w:rPr>
+          <w:sz w:val="24"/>
+          <w:szCs w:val="24"/>
+        </w:rPr>
+      </w:pPr>
+    </w:p>
+    <w:p>
+      <w:pPr>
+        <w:pStyle w:val="Heading4"/>
+      </w:pPr>
+    </w:p>
+    <w:p>
+      <w:pPr>
+        <w:pStyle w:val="Heading4"/>
+      </w:pPr>
+    </w:p>
+    <w:p>
+      <w:pPr>
+        <w:pStyle w:val="Heading4"/>
+      </w:pPr>
+      <w:r>
+        <w:t>References:</w:t>
+      </w:r>
+    </w:p>
+    <w:p>
+      <w:pPr>
+        <w:pStyle w:val="CommentText"/>
+        <w:rPr>
+          <w:sz w:val="24"/>
+          <w:szCs w:val="24"/>
+        </w:rPr>
+      </w:pPr>
+      <w:r>
+        <w:rPr>
+          <w:sz w:val="24"/>
+          <w:szCs w:val="24"/>
+        </w:rPr>
         <w:t xml:space="preserve"> </w:t>
       </w:r>
     </w:p>
@@ -7355,8 +7933,337 @@
         <w:pStyle w:val="Bibliography"/>
       </w:pPr>
       <w:r>
+        <w:t>Beamish RJ, Mahnken C (2001) A critical size and period hypothesis to explain natural regulation of salmon abundance and the linkage to climate and climate change. Progress in Oceanography 49:423–437.</w:t>
+      </w:r>
+    </w:p>
+    <w:p>
+      <w:pPr>
+        <w:pStyle w:val="Bibliography"/>
+      </w:pPr>
+      <w:proofErr w:type="spellStart"/>
+      <w:r>
+        <w:t>Besbeas</w:t>
+      </w:r>
+      <w:proofErr w:type="spellEnd"/>
+      <w:r>
+        <w:t xml:space="preserve"> P, Freeman SN, Morgan BJT, Catchpole EA (2002) Integrating Mark–Recapture–Recovery and Census Data to Estimate Animal Abundance and Demographic Parameters. Biometrics 58:540–547.</w:t>
+      </w:r>
+    </w:p>
+    <w:p>
+      <w:pPr>
+        <w:pStyle w:val="Bibliography"/>
+      </w:pPr>
+      <w:r>
+        <w:t>Brooks SP, Gelman A (1998) General Methods for Monitoring Convergence of Iterative Simulations. Journal of Computational and Graphical Statistics 7:434–455.</w:t>
+      </w:r>
+    </w:p>
+    <w:p>
+      <w:pPr>
+        <w:pStyle w:val="Bibliography"/>
+      </w:pPr>
+      <w:r>
+        <w:t xml:space="preserve">Carpenter B, Gelman A, Hoffman MD, Lee D, Goodrich B, Betancourt M, Brubaker MA, Guo J, Li P, Riddell A (2017) Stan: A Probabilistic Programming Language. J Stat </w:t>
+      </w:r>
+      <w:proofErr w:type="spellStart"/>
+      <w:r>
+        <w:t>Softw</w:t>
+      </w:r>
+      <w:proofErr w:type="spellEnd"/>
+      <w:r>
+        <w:t xml:space="preserve"> 76:1.</w:t>
+      </w:r>
+    </w:p>
+    <w:p>
+      <w:pPr>
+        <w:pStyle w:val="Bibliography"/>
+      </w:pPr>
+      <w:r>
+        <w:t xml:space="preserve">Cunningham CJ, Westley PAH, </w:t>
+      </w:r>
+      <w:proofErr w:type="spellStart"/>
+      <w:r>
+        <w:t>Adkison</w:t>
+      </w:r>
+      <w:proofErr w:type="spellEnd"/>
+      <w:r>
+        <w:t xml:space="preserve"> MD (2018) Signals of </w:t>
+      </w:r>
+      <w:proofErr w:type="gramStart"/>
+      <w:r>
+        <w:t>large scale</w:t>
+      </w:r>
+      <w:proofErr w:type="gramEnd"/>
+      <w:r>
+        <w:t xml:space="preserve"> climate drivers, hatchery enhancement, and marine factors in Yukon River Chinook salmon survival revealed with a Bayesian life history model. Global Change Biology 24:4399–4416.</w:t>
+      </w:r>
+    </w:p>
+    <w:p>
+      <w:pPr>
+        <w:pStyle w:val="Bibliography"/>
+      </w:pPr>
+      <w:r>
+        <w:t xml:space="preserve">DeFilippo LB, </w:t>
+      </w:r>
+      <w:proofErr w:type="spellStart"/>
+      <w:r>
+        <w:t>Buehrens</w:t>
+      </w:r>
+      <w:proofErr w:type="spellEnd"/>
+      <w:r>
+        <w:t xml:space="preserve"> TW, </w:t>
+      </w:r>
+      <w:proofErr w:type="spellStart"/>
+      <w:r>
+        <w:t>Scheuerell</w:t>
+      </w:r>
+      <w:proofErr w:type="spellEnd"/>
+      <w:r>
+        <w:t xml:space="preserve"> M, Kendall NW, Schindler DE (2021) Improving short-term recruitment forecasts for coho salmon using a spatiotemporal integrated population model. Fisheries Research 242:106014.</w:t>
+      </w:r>
+    </w:p>
+    <w:p>
+      <w:pPr>
+        <w:pStyle w:val="Bibliography"/>
+      </w:pPr>
+      <w:r>
+        <w:t xml:space="preserve">Farley Jr E, </w:t>
+      </w:r>
+      <w:proofErr w:type="spellStart"/>
+      <w:r>
+        <w:t>Yasumiishi</w:t>
+      </w:r>
+      <w:proofErr w:type="spellEnd"/>
+      <w:r>
+        <w:t xml:space="preserve"> E, Murphy J, Strasburger W, Sewall F, Howard K, Garcia S, Moss J (2024) Critical periods in the marine life history of juvenile western Alaska chum salmon in a changing climate. Mar </w:t>
+      </w:r>
+      <w:proofErr w:type="spellStart"/>
+      <w:r>
+        <w:t>Ecol</w:t>
+      </w:r>
+      <w:proofErr w:type="spellEnd"/>
+      <w:r>
+        <w:t xml:space="preserve"> Prog Ser 726:149–160.</w:t>
+      </w:r>
+    </w:p>
+    <w:p>
+      <w:pPr>
+        <w:pStyle w:val="Bibliography"/>
+      </w:pPr>
+      <w:proofErr w:type="spellStart"/>
+      <w:r>
+        <w:t>Feddern</w:t>
+      </w:r>
+      <w:proofErr w:type="spellEnd"/>
+      <w:r>
+        <w:t xml:space="preserve"> ML, </w:t>
+      </w:r>
+      <w:proofErr w:type="spellStart"/>
+      <w:r>
+        <w:t>Shaftel</w:t>
+      </w:r>
+      <w:proofErr w:type="spellEnd"/>
+      <w:r>
+        <w:t xml:space="preserve"> R, Schoen ER, Cunningham CJ, Connors BM, </w:t>
+      </w:r>
+      <w:proofErr w:type="spellStart"/>
+      <w:r>
+        <w:t>Staton</w:t>
+      </w:r>
+      <w:proofErr w:type="spellEnd"/>
+      <w:r>
+        <w:t xml:space="preserve"> BA, Von </w:t>
+      </w:r>
+      <w:proofErr w:type="spellStart"/>
+      <w:r>
+        <w:t>Finster</w:t>
+      </w:r>
+      <w:proofErr w:type="spellEnd"/>
+      <w:r>
+        <w:t xml:space="preserve"> A, </w:t>
+      </w:r>
+      <w:proofErr w:type="spellStart"/>
+      <w:r>
+        <w:t>Liller</w:t>
+      </w:r>
+      <w:proofErr w:type="spellEnd"/>
+      <w:r>
+        <w:t xml:space="preserve"> Z, Von Biela VR, Howard KG (2024) Body size and early marine conditions drive changes in Chinook salmon productivity across northern latitude ecosystems. Global Change Biology 30:e17508.</w:t>
+      </w:r>
+    </w:p>
+    <w:p>
+      <w:pPr>
+        <w:pStyle w:val="Bibliography"/>
+      </w:pPr>
+      <w:r>
+        <w:t xml:space="preserve">Fleischman SJ, </w:t>
+      </w:r>
+      <w:proofErr w:type="spellStart"/>
+      <w:r>
+        <w:t>Borba</w:t>
+      </w:r>
+      <w:proofErr w:type="spellEnd"/>
+      <w:r>
+        <w:t xml:space="preserve"> BM (2009) Escapement estimation, spawner-recruit analysis, and escapement goal recommendation for fall chum salmon in the Yukon River drainage. Alaska Department of Fish and Game, Fishery Manuscript Series 09–08.</w:t>
+      </w:r>
+    </w:p>
+    <w:p>
+      <w:pPr>
+        <w:pStyle w:val="Bibliography"/>
+      </w:pPr>
+      <w:proofErr w:type="spellStart"/>
+      <w:r>
+        <w:t>Gilk</w:t>
+      </w:r>
+      <w:proofErr w:type="spellEnd"/>
+      <w:r>
+        <w:t xml:space="preserve"> SE, Molyneaux DB, </w:t>
+      </w:r>
+      <w:proofErr w:type="spellStart"/>
+      <w:r>
+        <w:t>Hamazaki</w:t>
+      </w:r>
+      <w:proofErr w:type="spellEnd"/>
+      <w:r>
+        <w:t xml:space="preserve"> T, </w:t>
+      </w:r>
+      <w:proofErr w:type="spellStart"/>
+      <w:r>
+        <w:t>Pawluk</w:t>
+      </w:r>
+      <w:proofErr w:type="spellEnd"/>
+      <w:r>
+        <w:t xml:space="preserve"> JA, Templin WD (2009) Biological and Genetic Characteristics of Fall and Summer Chum Salmon in the Kuskokwim River, Alaska. 70:161–179.</w:t>
+      </w:r>
+    </w:p>
+    <w:p>
+      <w:pPr>
+        <w:pStyle w:val="Bibliography"/>
+      </w:pPr>
+      <w:r>
+        <w:t xml:space="preserve">Ianelli J, </w:t>
+      </w:r>
+      <w:proofErr w:type="spellStart"/>
+      <w:r>
+        <w:t>Honkalehto</w:t>
+      </w:r>
+      <w:proofErr w:type="spellEnd"/>
+      <w:r>
+        <w:t xml:space="preserve"> T, Wassermann S, </w:t>
+      </w:r>
+      <w:proofErr w:type="spellStart"/>
+      <w:r>
+        <w:t>Lauffenburger</w:t>
+      </w:r>
+      <w:proofErr w:type="spellEnd"/>
+      <w:r>
+        <w:t xml:space="preserve"> N, </w:t>
+      </w:r>
+      <w:proofErr w:type="spellStart"/>
+      <w:r>
+        <w:t>McGilliard</w:t>
+      </w:r>
+      <w:proofErr w:type="spellEnd"/>
+      <w:r>
+        <w:t xml:space="preserve"> C, Siddon E (2023) Stock assessment for eastern Bering Sea walleye pollock. North Pacific Fishery Management Council, Anchorage, AK.</w:t>
+      </w:r>
+    </w:p>
+    <w:p>
+      <w:pPr>
+        <w:pStyle w:val="Bibliography"/>
+      </w:pPr>
+      <w:r>
+        <w:t xml:space="preserve">Iino Y, Kitagawa T, Abe TK, </w:t>
+      </w:r>
+      <w:proofErr w:type="spellStart"/>
+      <w:r>
+        <w:t>Nagasaka</w:t>
+      </w:r>
+      <w:proofErr w:type="spellEnd"/>
+      <w:r>
+        <w:t xml:space="preserve"> T, Shimizu Y, Ota K, Kawashima T, Kawamura T (2022) Effect of food amount and temperature on growth rate and aerobic scope of juvenile chum salmon. Fish Sci 88:397–409.</w:t>
+      </w:r>
+    </w:p>
+    <w:p>
+      <w:pPr>
+        <w:pStyle w:val="Bibliography"/>
+      </w:pPr>
+      <w:proofErr w:type="spellStart"/>
+      <w:r>
+        <w:t>Kaga</w:t>
+      </w:r>
+      <w:proofErr w:type="spellEnd"/>
+      <w:r>
+        <w:t xml:space="preserve"> T, Sato S, </w:t>
+      </w:r>
+      <w:proofErr w:type="spellStart"/>
+      <w:r>
+        <w:t>Azumaya</w:t>
+      </w:r>
+      <w:proofErr w:type="spellEnd"/>
+      <w:r>
+        <w:t xml:space="preserve"> T, Davis N, </w:t>
+      </w:r>
+      <w:proofErr w:type="spellStart"/>
+      <w:r>
+        <w:t>Fukuwaka</w:t>
+      </w:r>
+      <w:proofErr w:type="spellEnd"/>
+      <w:r>
+        <w:t xml:space="preserve"> M (2013) Lipid content of chum salmon Oncorhynchus keta affected by pink salmon O. </w:t>
+      </w:r>
+      <w:proofErr w:type="spellStart"/>
+      <w:r>
+        <w:t>gorbuscha</w:t>
+      </w:r>
+      <w:proofErr w:type="spellEnd"/>
+      <w:r>
+        <w:t xml:space="preserve"> abundance in the central Bering Sea. Mar </w:t>
+      </w:r>
+      <w:proofErr w:type="spellStart"/>
+      <w:r>
+        <w:t>Ecol</w:t>
+      </w:r>
+      <w:proofErr w:type="spellEnd"/>
+      <w:r>
+        <w:t xml:space="preserve"> Prog Ser 478:211–221.</w:t>
+      </w:r>
+    </w:p>
+    <w:p>
+      <w:pPr>
+        <w:pStyle w:val="Bibliography"/>
+      </w:pPr>
+      <w:proofErr w:type="spellStart"/>
+      <w:r>
+        <w:t>Kallioinen</w:t>
+      </w:r>
+      <w:proofErr w:type="spellEnd"/>
+      <w:r>
+        <w:t xml:space="preserve"> N, Paananen T, </w:t>
+      </w:r>
+      <w:proofErr w:type="spellStart"/>
+      <w:r>
+        <w:t>Bürkner</w:t>
+      </w:r>
+      <w:proofErr w:type="spellEnd"/>
+      <w:r>
+        <w:t xml:space="preserve"> P, </w:t>
+      </w:r>
+      <w:proofErr w:type="spellStart"/>
+      <w:r>
+        <w:t>Vehtari</w:t>
+      </w:r>
+      <w:proofErr w:type="spellEnd"/>
+      <w:r>
+        <w:t xml:space="preserve"> A (2023) Detecting and diagnosing prior and likelihood sensitivity with power-scaling. Statistics and Computing 34.</w:t>
+      </w:r>
+    </w:p>
+    <w:p>
+      <w:pPr>
+        <w:pStyle w:val="Bibliography"/>
+      </w:pPr>
+      <w:r>
         <w:lastRenderedPageBreak/>
-        <w:t>Beamish RJ, Mahnken C (2001) A critical size and period hypothesis to explain natural regulation of salmon abundance and the linkage to climate and climate change. Progress in Oceanography 49:423–437.</w:t>
+        <w:t>Miller KB, Weiss CM (2023) Disentangling Population Level Differences in Juvenile Migration Phenology for Three Species of Salmon on the Yukon River. JMSE 11:589.</w:t>
       </w:r>
     </w:p>
     <w:p>
@@ -7365,11 +8272,27 @@
       </w:pPr>
       <w:proofErr w:type="spellStart"/>
       <w:r>
-        <w:t>Besbeas</w:t>
+        <w:t>Moussalli</w:t>
       </w:r>
       <w:proofErr w:type="spellEnd"/>
       <w:r>
-        <w:t xml:space="preserve"> P, Freeman SN, Morgan BJT, Catchpole EA (2002) Integrating Mark–Recapture–Recovery and Census Data to Estimate Animal Abundance and Demographic Parameters. Biometrics 58:540–547.</w:t>
+        <w:t xml:space="preserve"> E, </w:t>
+      </w:r>
+      <w:proofErr w:type="spellStart"/>
+      <w:r>
+        <w:t>Hilborn</w:t>
+      </w:r>
+      <w:proofErr w:type="spellEnd"/>
+      <w:r>
+        <w:t xml:space="preserve"> R (1986) Optimal Stock Size and Harvest Rate in Multistage Life History Models. Can J Fish </w:t>
+      </w:r>
+      <w:proofErr w:type="spellStart"/>
+      <w:r>
+        <w:t>Aquat</w:t>
+      </w:r>
+      <w:proofErr w:type="spellEnd"/>
+      <w:r>
+        <w:t xml:space="preserve"> Sci 43:135–141.</w:t>
       </w:r>
     </w:p>
     <w:p>
@@ -7377,7 +8300,23 @@
         <w:pStyle w:val="Bibliography"/>
       </w:pPr>
       <w:r>
-        <w:t>Brooks SP, Gelman A (1998) General Methods for Monitoring Convergence of Iterative Simulations. Journal of Computational and Graphical Statistics 7:434–455.</w:t>
+        <w:t xml:space="preserve">Murphy J, Dimond A, Cooper D, Garcia S, Lee L, Clark J, Pinchuk A, Reedy T, Miller K, Howard K, Ferguson J, Strasburger W, </w:t>
+      </w:r>
+      <w:proofErr w:type="spellStart"/>
+      <w:r>
+        <w:t>Labunski</w:t>
+      </w:r>
+      <w:proofErr w:type="spellEnd"/>
+      <w:r>
+        <w:t xml:space="preserve"> E, Farley E (2021) Northern Bering Sea ecosystem and surface trawl cruise </w:t>
+      </w:r>
+      <w:proofErr w:type="gramStart"/>
+      <w:r>
+        <w:t>report,.</w:t>
+      </w:r>
+      <w:proofErr w:type="gramEnd"/>
+      <w:r>
+        <w:t xml:space="preserve"> US Department of Commerce; NOAA Tech. Memo.</w:t>
       </w:r>
     </w:p>
     <w:p>
@@ -7385,344 +8324,6 @@
         <w:pStyle w:val="Bibliography"/>
       </w:pPr>
       <w:r>
-        <w:t xml:space="preserve">Carpenter B, Gelman A, Hoffman MD, Lee D, Goodrich B, Betancourt M, Brubaker MA, Guo J, Li P, Riddell A (2017) Stan: A Probabilistic Programming Language. J Stat </w:t>
-      </w:r>
-      <w:proofErr w:type="spellStart"/>
-      <w:r>
-        <w:t>Softw</w:t>
-      </w:r>
-      <w:proofErr w:type="spellEnd"/>
-      <w:r>
-        <w:t xml:space="preserve"> 76:1.</w:t>
-      </w:r>
-    </w:p>
-    <w:p>
-      <w:pPr>
-        <w:pStyle w:val="Bibliography"/>
-      </w:pPr>
-      <w:r>
-        <w:t xml:space="preserve">Cunningham CJ, Westley PAH, </w:t>
-      </w:r>
-      <w:proofErr w:type="spellStart"/>
-      <w:r>
-        <w:t>Adkison</w:t>
-      </w:r>
-      <w:proofErr w:type="spellEnd"/>
-      <w:r>
-        <w:t xml:space="preserve"> MD (2018) Signals of </w:t>
-      </w:r>
-      <w:proofErr w:type="gramStart"/>
-      <w:r>
-        <w:t>large scale</w:t>
-      </w:r>
-      <w:proofErr w:type="gramEnd"/>
-      <w:r>
-        <w:t xml:space="preserve"> climate drivers, hatchery enhancement, and marine factors in Yukon River Chinook salmon survival revealed with a Bayesian life history model. Global Change Biology 24:4399–4416.</w:t>
-      </w:r>
-    </w:p>
-    <w:p>
-      <w:pPr>
-        <w:pStyle w:val="Bibliography"/>
-      </w:pPr>
-      <w:r>
-        <w:t xml:space="preserve">Farley Jr E, </w:t>
-      </w:r>
-      <w:proofErr w:type="spellStart"/>
-      <w:r>
-        <w:t>Yasumiishi</w:t>
-      </w:r>
-      <w:proofErr w:type="spellEnd"/>
-      <w:r>
-        <w:t xml:space="preserve"> E, Murphy J, Strasburger W, Sewall F, Howard K, Garcia S, Moss J (2024) Critical periods in the marine life history of juvenile western Alaska chum salmon in a changing climate. Mar </w:t>
-      </w:r>
-      <w:proofErr w:type="spellStart"/>
-      <w:r>
-        <w:t>Ecol</w:t>
-      </w:r>
-      <w:proofErr w:type="spellEnd"/>
-      <w:r>
-        <w:t xml:space="preserve"> Prog Ser 726:149–160.</w:t>
-      </w:r>
-    </w:p>
-    <w:p>
-      <w:pPr>
-        <w:pStyle w:val="Bibliography"/>
-      </w:pPr>
-      <w:proofErr w:type="spellStart"/>
-      <w:r>
-        <w:t>Feddern</w:t>
-      </w:r>
-      <w:proofErr w:type="spellEnd"/>
-      <w:r>
-        <w:t xml:space="preserve"> ML, </w:t>
-      </w:r>
-      <w:proofErr w:type="spellStart"/>
-      <w:r>
-        <w:t>Shaftel</w:t>
-      </w:r>
-      <w:proofErr w:type="spellEnd"/>
-      <w:r>
-        <w:t xml:space="preserve"> R, Schoen ER, Cunningham CJ, Connors BM, </w:t>
-      </w:r>
-      <w:proofErr w:type="spellStart"/>
-      <w:r>
-        <w:t>Staton</w:t>
-      </w:r>
-      <w:proofErr w:type="spellEnd"/>
-      <w:r>
-        <w:t xml:space="preserve"> BA, Von </w:t>
-      </w:r>
-      <w:proofErr w:type="spellStart"/>
-      <w:r>
-        <w:t>Finster</w:t>
-      </w:r>
-      <w:proofErr w:type="spellEnd"/>
-      <w:r>
-        <w:t xml:space="preserve"> A, </w:t>
-      </w:r>
-      <w:proofErr w:type="spellStart"/>
-      <w:r>
-        <w:t>Liller</w:t>
-      </w:r>
-      <w:proofErr w:type="spellEnd"/>
-      <w:r>
-        <w:t xml:space="preserve"> Z, Von Biela VR, Howard KG (2024) Body size and early marine conditions drive changes in Chinook salmon productivity across northern latitude ecosystems. Global Change Biology 30:e17508.</w:t>
-      </w:r>
-    </w:p>
-    <w:p>
-      <w:pPr>
-        <w:pStyle w:val="Bibliography"/>
-      </w:pPr>
-      <w:r>
-        <w:t xml:space="preserve">Fleischman SJ, </w:t>
-      </w:r>
-      <w:proofErr w:type="spellStart"/>
-      <w:r>
-        <w:t>Borba</w:t>
-      </w:r>
-      <w:proofErr w:type="spellEnd"/>
-      <w:r>
-        <w:t xml:space="preserve"> BM (2009) Escapement estimation, spawner-recruit analysis, and escapement goal recommendation for fall chum salmon in the Yukon River drainage. Alaska Department of Fish and Game, Fishery Manuscript Series 09–08.</w:t>
-      </w:r>
-    </w:p>
-    <w:p>
-      <w:pPr>
-        <w:pStyle w:val="Bibliography"/>
-      </w:pPr>
-      <w:proofErr w:type="spellStart"/>
-      <w:r>
-        <w:t>Gilk</w:t>
-      </w:r>
-      <w:proofErr w:type="spellEnd"/>
-      <w:r>
-        <w:t xml:space="preserve"> SE, Molyneaux DB, </w:t>
-      </w:r>
-      <w:proofErr w:type="spellStart"/>
-      <w:r>
-        <w:t>Hamazaki</w:t>
-      </w:r>
-      <w:proofErr w:type="spellEnd"/>
-      <w:r>
-        <w:t xml:space="preserve"> T, </w:t>
-      </w:r>
-      <w:proofErr w:type="spellStart"/>
-      <w:r>
-        <w:t>Pawluk</w:t>
-      </w:r>
-      <w:proofErr w:type="spellEnd"/>
-      <w:r>
-        <w:t xml:space="preserve"> JA, Templin WD (2009) Biological and Genetic Characteristics of Fall and Summer Chum Salmon in the Kuskokwim River, Alaska. 70:161–179.</w:t>
-      </w:r>
-    </w:p>
-    <w:p>
-      <w:pPr>
-        <w:pStyle w:val="Bibliography"/>
-      </w:pPr>
-      <w:r>
-        <w:t xml:space="preserve">Ianelli J, </w:t>
-      </w:r>
-      <w:proofErr w:type="spellStart"/>
-      <w:r>
-        <w:t>Honkalehto</w:t>
-      </w:r>
-      <w:proofErr w:type="spellEnd"/>
-      <w:r>
-        <w:t xml:space="preserve"> T, Wassermann S, </w:t>
-      </w:r>
-      <w:proofErr w:type="spellStart"/>
-      <w:r>
-        <w:t>Lauffenburger</w:t>
-      </w:r>
-      <w:proofErr w:type="spellEnd"/>
-      <w:r>
-        <w:t xml:space="preserve"> N, </w:t>
-      </w:r>
-      <w:proofErr w:type="spellStart"/>
-      <w:r>
-        <w:t>McGilliard</w:t>
-      </w:r>
-      <w:proofErr w:type="spellEnd"/>
-      <w:r>
-        <w:t xml:space="preserve"> C, Siddon E (2023) Stock assessment for eastern Bering Sea walleye pollock. North Pacific Fishery Management Council, Anchorage, AK.</w:t>
-      </w:r>
-    </w:p>
-    <w:p>
-      <w:pPr>
-        <w:pStyle w:val="Bibliography"/>
-      </w:pPr>
-      <w:r>
-        <w:t xml:space="preserve">Iino Y, Kitagawa T, Abe TK, </w:t>
-      </w:r>
-      <w:proofErr w:type="spellStart"/>
-      <w:r>
-        <w:t>Nagasaka</w:t>
-      </w:r>
-      <w:proofErr w:type="spellEnd"/>
-      <w:r>
-        <w:t xml:space="preserve"> T, Shimizu Y, Ota K, Kawashima T, Kawamura T (2022) Effect of food amount and temperature on growth rate and aerobic scope of juvenile chum salmon. Fish Sci 88:397–409.</w:t>
-      </w:r>
-    </w:p>
-    <w:p>
-      <w:pPr>
-        <w:pStyle w:val="Bibliography"/>
-      </w:pPr>
-      <w:proofErr w:type="spellStart"/>
-      <w:r>
-        <w:t>Kaga</w:t>
-      </w:r>
-      <w:proofErr w:type="spellEnd"/>
-      <w:r>
-        <w:t xml:space="preserve"> T, Sato S, </w:t>
-      </w:r>
-      <w:proofErr w:type="spellStart"/>
-      <w:r>
-        <w:t>Azumaya</w:t>
-      </w:r>
-      <w:proofErr w:type="spellEnd"/>
-      <w:r>
-        <w:t xml:space="preserve"> T, Davis N, </w:t>
-      </w:r>
-      <w:proofErr w:type="spellStart"/>
-      <w:r>
-        <w:t>Fukuwaka</w:t>
-      </w:r>
-      <w:proofErr w:type="spellEnd"/>
-      <w:r>
-        <w:t xml:space="preserve"> M (2013) Lipid content of chum salmon Oncorhynchus keta affected by pink salmon O. </w:t>
-      </w:r>
-      <w:proofErr w:type="spellStart"/>
-      <w:r>
-        <w:t>gorbuscha</w:t>
-      </w:r>
-      <w:proofErr w:type="spellEnd"/>
-      <w:r>
-        <w:t xml:space="preserve"> abundance in the central Bering Sea. Mar </w:t>
-      </w:r>
-      <w:proofErr w:type="spellStart"/>
-      <w:r>
-        <w:t>Ecol</w:t>
-      </w:r>
-      <w:proofErr w:type="spellEnd"/>
-      <w:r>
-        <w:t xml:space="preserve"> Prog Ser 478:211–221.</w:t>
-      </w:r>
-    </w:p>
-    <w:p>
-      <w:pPr>
-        <w:pStyle w:val="Bibliography"/>
-      </w:pPr>
-      <w:proofErr w:type="spellStart"/>
-      <w:r>
-        <w:t>Kallioinen</w:t>
-      </w:r>
-      <w:proofErr w:type="spellEnd"/>
-      <w:r>
-        <w:t xml:space="preserve"> N, Paananen T, </w:t>
-      </w:r>
-      <w:proofErr w:type="spellStart"/>
-      <w:r>
-        <w:t>Bürkner</w:t>
-      </w:r>
-      <w:proofErr w:type="spellEnd"/>
-      <w:r>
-        <w:t xml:space="preserve"> P, </w:t>
-      </w:r>
-      <w:proofErr w:type="spellStart"/>
-      <w:r>
-        <w:t>Vehtari</w:t>
-      </w:r>
-      <w:proofErr w:type="spellEnd"/>
-      <w:r>
-        <w:t xml:space="preserve"> A (2023) Detecting and diagnosing prior and likelihood sensitivity with power-scaling. Statistics and Computing 34.</w:t>
-      </w:r>
-    </w:p>
-    <w:p>
-      <w:pPr>
-        <w:pStyle w:val="Bibliography"/>
-      </w:pPr>
-      <w:r>
-        <w:t>Miller KB, Weiss CM (2023) Disentangling Population Level Differences in Juvenile Migration Phenology for Three Species of Salmon on the Yukon River. JMSE 11:589.</w:t>
-      </w:r>
-    </w:p>
-    <w:p>
-      <w:pPr>
-        <w:pStyle w:val="Bibliography"/>
-      </w:pPr>
-      <w:proofErr w:type="spellStart"/>
-      <w:r>
-        <w:t>Moussalli</w:t>
-      </w:r>
-      <w:proofErr w:type="spellEnd"/>
-      <w:r>
-        <w:t xml:space="preserve"> E, </w:t>
-      </w:r>
-      <w:proofErr w:type="spellStart"/>
-      <w:r>
-        <w:t>Hilborn</w:t>
-      </w:r>
-      <w:proofErr w:type="spellEnd"/>
-      <w:r>
-        <w:t xml:space="preserve"> R (1986) Optimal Stock Size and Harvest Rate in Multistage Life History Models. Can J Fish </w:t>
-      </w:r>
-      <w:proofErr w:type="spellStart"/>
-      <w:r>
-        <w:t>Aquat</w:t>
-      </w:r>
-      <w:proofErr w:type="spellEnd"/>
-      <w:r>
-        <w:t xml:space="preserve"> Sci 43:135–141.</w:t>
-      </w:r>
-    </w:p>
-    <w:p>
-      <w:pPr>
-        <w:pStyle w:val="Bibliography"/>
-      </w:pPr>
-      <w:r>
-        <w:t xml:space="preserve">Murphy J, Dimond A, Cooper D, Garcia S, Lee L, Clark J, Pinchuk A, Reedy T, Miller K, Howard K, Ferguson J, Strasburger W, </w:t>
-      </w:r>
-      <w:proofErr w:type="spellStart"/>
-      <w:r>
-        <w:t>Labunski</w:t>
-      </w:r>
-      <w:proofErr w:type="spellEnd"/>
-      <w:r>
-        <w:t xml:space="preserve"> E, Farley E (2021) Northern Bering Sea ecosystem and surface trawl cruise </w:t>
-      </w:r>
-      <w:proofErr w:type="gramStart"/>
-      <w:r>
-        <w:t>report,.</w:t>
-      </w:r>
-      <w:proofErr w:type="gramEnd"/>
-      <w:r>
-        <w:t xml:space="preserve"> US Department of Commerce; NOAA Tech. Memo.</w:t>
-      </w:r>
-    </w:p>
-    <w:p>
-      <w:pPr>
-        <w:pStyle w:val="Bibliography"/>
-      </w:pPr>
-      <w:r>
-        <w:lastRenderedPageBreak/>
         <w:t xml:space="preserve">Myers KW, Walker RV, Davis ND, Armstrong JL, </w:t>
       </w:r>
       <w:proofErr w:type="spellStart"/>
